--- a/Физические формулы.docx
+++ b/Физические формулы.docx
@@ -4829,15 +4829,7 @@
             <w:sz w:val="24"/>
             <w:szCs w:val="24"/>
           </w:rPr>
-          <m:t>=</m:t>
-        </m:r>
-        <m:r>
-          <w:rPr>
-            <w:rFonts w:ascii="Cambria Math" w:hAnsi="Cambria Math" w:cs="Times New Roman"/>
-            <w:sz w:val="24"/>
-            <w:szCs w:val="24"/>
-          </w:rPr>
-          <m:t>p</m:t>
+          <m:t>=p</m:t>
         </m:r>
         <m:d>
           <m:dPr>
@@ -4972,9 +4964,7 @@
     <w:p>
       <w:pPr>
         <w:rPr>
-          <w:rFonts w:ascii="Times New Roman" w:hAnsi="Times New Roman" w:cs="Times New Roman"/>
-          <w:sz w:val="24"/>
-          <w:szCs w:val="24"/>
+          <w:rFonts w:ascii="Times New Roman" w:eastAsiaTheme="minorEastAsia" w:hAnsi="Times New Roman" w:cs="Times New Roman"/>
         </w:rPr>
       </w:pPr>
       <m:oMath>
@@ -5156,8 +5146,735 @@
         </w:rPr>
         <w:t>.</w:t>
       </w:r>
+    </w:p>
+    <w:p>
+      <w:pPr>
+        <w:rPr>
+          <w:rFonts w:ascii="Times New Roman" w:eastAsiaTheme="minorEastAsia" w:hAnsi="Times New Roman" w:cs="Times New Roman"/>
+        </w:rPr>
+      </w:pPr>
+    </w:p>
+    <w:p>
+      <w:pPr>
+        <w:rPr>
+          <w:rFonts w:ascii="Times New Roman" w:eastAsiaTheme="minorEastAsia" w:hAnsi="Times New Roman" w:cs="Times New Roman"/>
+          <w:b/>
+        </w:rPr>
+      </w:pPr>
+      <w:r>
+        <w:rPr>
+          <w:rFonts w:ascii="Times New Roman" w:eastAsiaTheme="minorEastAsia" w:hAnsi="Times New Roman" w:cs="Times New Roman"/>
+          <w:b/>
+        </w:rPr>
+        <w:t>77. Количество теплоты</w:t>
+      </w:r>
+    </w:p>
+    <w:p>
+      <w:pPr>
+        <w:rPr>
+          <w:rFonts w:ascii="Times New Roman" w:hAnsi="Times New Roman" w:cs="Times New Roman"/>
+          <w:sz w:val="24"/>
+          <w:szCs w:val="24"/>
+        </w:rPr>
+      </w:pPr>
+      <w:r>
+        <w:rPr>
+          <w:rFonts w:ascii="Times New Roman" w:hAnsi="Times New Roman" w:cs="Times New Roman"/>
+          <w:sz w:val="24"/>
+          <w:szCs w:val="24"/>
+        </w:rPr>
+        <w:t>_</w:t>
+      </w:r>
+      <w:r>
+        <w:rPr>
+          <w:rFonts w:ascii="Times New Roman" w:hAnsi="Times New Roman" w:cs="Times New Roman"/>
+          <w:sz w:val="24"/>
+          <w:szCs w:val="24"/>
+        </w:rPr>
+        <w:t>Количество теплоты, необходимое для нагревания тела от данной до нужной температуры</w:t>
+      </w:r>
+    </w:p>
+    <w:p>
+      <w:pPr>
+        <w:rPr>
+          <w:rFonts w:ascii="Times New Roman" w:eastAsiaTheme="minorEastAsia" w:hAnsi="Times New Roman" w:cs="Times New Roman"/>
+          <w:sz w:val="24"/>
+          <w:szCs w:val="24"/>
+        </w:rPr>
+      </w:pPr>
+      <m:oMath>
+        <m:r>
+          <w:rPr>
+            <w:rFonts w:ascii="Cambria Math" w:hAnsi="Cambria Math" w:cs="Times New Roman"/>
+            <w:sz w:val="24"/>
+            <w:szCs w:val="24"/>
+          </w:rPr>
+          <m:t>Q=cm</m:t>
+        </m:r>
+        <m:d>
+          <m:dPr>
+            <m:ctrlPr>
+              <w:rPr>
+                <w:rFonts w:ascii="Cambria Math" w:hAnsi="Cambria Math" w:cs="Times New Roman"/>
+                <w:i/>
+                <w:sz w:val="24"/>
+                <w:szCs w:val="24"/>
+              </w:rPr>
+            </m:ctrlPr>
+          </m:dPr>
+          <m:e>
+            <m:sSub>
+              <m:sSubPr>
+                <m:ctrlPr>
+                  <w:rPr>
+                    <w:rFonts w:ascii="Cambria Math" w:hAnsi="Cambria Math" w:cs="Times New Roman"/>
+                    <w:i/>
+                    <w:sz w:val="24"/>
+                    <w:szCs w:val="24"/>
+                  </w:rPr>
+                </m:ctrlPr>
+              </m:sSubPr>
+              <m:e>
+                <m:r>
+                  <w:rPr>
+                    <w:rFonts w:ascii="Cambria Math" w:hAnsi="Cambria Math" w:cs="Times New Roman"/>
+                    <w:sz w:val="24"/>
+                    <w:szCs w:val="24"/>
+                  </w:rPr>
+                  <m:t>t</m:t>
+                </m:r>
+              </m:e>
+              <m:sub>
+                <m:r>
+                  <w:rPr>
+                    <w:rFonts w:ascii="Cambria Math" w:hAnsi="Cambria Math" w:cs="Times New Roman"/>
+                    <w:sz w:val="24"/>
+                    <w:szCs w:val="24"/>
+                  </w:rPr>
+                  <m:t>2</m:t>
+                </m:r>
+              </m:sub>
+            </m:sSub>
+            <m:r>
+              <w:rPr>
+                <w:rFonts w:ascii="Cambria Math" w:hAnsi="Cambria Math" w:cs="Times New Roman"/>
+                <w:sz w:val="24"/>
+                <w:szCs w:val="24"/>
+              </w:rPr>
+              <m:t>-</m:t>
+            </m:r>
+            <m:sSub>
+              <m:sSubPr>
+                <m:ctrlPr>
+                  <w:rPr>
+                    <w:rFonts w:ascii="Cambria Math" w:hAnsi="Cambria Math" w:cs="Times New Roman"/>
+                    <w:i/>
+                    <w:sz w:val="24"/>
+                    <w:szCs w:val="24"/>
+                  </w:rPr>
+                </m:ctrlPr>
+              </m:sSubPr>
+              <m:e>
+                <m:r>
+                  <w:rPr>
+                    <w:rFonts w:ascii="Cambria Math" w:hAnsi="Cambria Math" w:cs="Times New Roman"/>
+                    <w:sz w:val="24"/>
+                    <w:szCs w:val="24"/>
+                  </w:rPr>
+                  <m:t>t</m:t>
+                </m:r>
+              </m:e>
+              <m:sub>
+                <m:r>
+                  <w:rPr>
+                    <w:rFonts w:ascii="Cambria Math" w:hAnsi="Cambria Math" w:cs="Times New Roman"/>
+                    <w:sz w:val="24"/>
+                    <w:szCs w:val="24"/>
+                  </w:rPr>
+                  <m:t>1</m:t>
+                </m:r>
+              </m:sub>
+            </m:sSub>
+          </m:e>
+        </m:d>
+        <m:r>
+          <w:rPr>
+            <w:rFonts w:ascii="Cambria Math" w:hAnsi="Cambria Math" w:cs="Times New Roman"/>
+            <w:sz w:val="24"/>
+            <w:szCs w:val="24"/>
+          </w:rPr>
+          <m:t>=cm∆t</m:t>
+        </m:r>
+      </m:oMath>
+      <w:r>
+        <w:rPr>
+          <w:rFonts w:ascii="Times New Roman" w:eastAsiaTheme="minorEastAsia" w:hAnsi="Times New Roman" w:cs="Times New Roman"/>
+          <w:sz w:val="24"/>
+          <w:szCs w:val="24"/>
+        </w:rPr>
+        <w:t xml:space="preserve">, </w:t>
+      </w:r>
+      <w:r>
+        <w:rPr>
+          <w:rFonts w:ascii="Times New Roman" w:eastAsiaTheme="minorEastAsia" w:hAnsi="Times New Roman" w:cs="Times New Roman"/>
+          <w:sz w:val="24"/>
+          <w:szCs w:val="24"/>
+          <w:lang w:val="en-US"/>
+        </w:rPr>
+        <w:t>c</w:t>
+      </w:r>
+      <w:r>
+        <w:rPr>
+          <w:rFonts w:ascii="Times New Roman" w:eastAsiaTheme="minorEastAsia" w:hAnsi="Times New Roman" w:cs="Times New Roman"/>
+          <w:sz w:val="24"/>
+          <w:szCs w:val="24"/>
+        </w:rPr>
+        <w:t xml:space="preserve"> – </w:t>
+      </w:r>
+      <w:r>
+        <w:rPr>
+          <w:rFonts w:ascii="Times New Roman" w:eastAsiaTheme="minorEastAsia" w:hAnsi="Times New Roman" w:cs="Times New Roman"/>
+          <w:sz w:val="24"/>
+          <w:szCs w:val="24"/>
+        </w:rPr>
+        <w:t>удельная теплоёмкость вещества</w:t>
+      </w:r>
+    </w:p>
+    <w:p>
+      <w:pPr>
+        <w:rPr>
+          <w:rFonts w:ascii="Times New Roman" w:eastAsiaTheme="minorEastAsia" w:hAnsi="Times New Roman" w:cs="Times New Roman"/>
+          <w:sz w:val="24"/>
+          <w:szCs w:val="24"/>
+        </w:rPr>
+      </w:pPr>
+      <w:r>
+        <w:rPr>
+          <w:rFonts w:ascii="Times New Roman" w:eastAsiaTheme="minorEastAsia" w:hAnsi="Times New Roman" w:cs="Times New Roman"/>
+          <w:sz w:val="24"/>
+          <w:szCs w:val="24"/>
+        </w:rPr>
+        <w:t>_</w:t>
+      </w:r>
+      <w:r>
+        <w:rPr>
+          <w:rFonts w:ascii="Times New Roman" w:eastAsiaTheme="minorEastAsia" w:hAnsi="Times New Roman" w:cs="Times New Roman"/>
+          <w:sz w:val="24"/>
+          <w:szCs w:val="24"/>
+        </w:rPr>
+        <w:t>Количество теплоты, необходимое для превращения жидкости в пар</w:t>
+      </w:r>
+    </w:p>
+    <w:p>
+      <w:pPr>
+        <w:rPr>
+          <w:rFonts w:ascii="Times New Roman" w:eastAsiaTheme="minorEastAsia" w:hAnsi="Times New Roman" w:cs="Times New Roman"/>
+          <w:sz w:val="24"/>
+          <w:szCs w:val="24"/>
+        </w:rPr>
+      </w:pPr>
+      <m:oMath>
+        <m:sSub>
+          <m:sSubPr>
+            <m:ctrlPr>
+              <w:rPr>
+                <w:rFonts w:ascii="Cambria Math" w:hAnsi="Cambria Math" w:cs="Times New Roman"/>
+                <w:i/>
+                <w:sz w:val="24"/>
+                <w:szCs w:val="24"/>
+              </w:rPr>
+            </m:ctrlPr>
+          </m:sSubPr>
+          <m:e>
+            <m:r>
+              <w:rPr>
+                <w:rFonts w:ascii="Cambria Math" w:hAnsi="Cambria Math" w:cs="Times New Roman"/>
+                <w:sz w:val="24"/>
+                <w:szCs w:val="24"/>
+                <w:lang w:val="en-US"/>
+              </w:rPr>
+              <m:t>Q</m:t>
+            </m:r>
+          </m:e>
+          <m:sub>
+            <m:r>
+              <w:rPr>
+                <w:rFonts w:ascii="Cambria Math" w:hAnsi="Cambria Math" w:cs="Times New Roman"/>
+                <w:sz w:val="24"/>
+                <w:szCs w:val="24"/>
+              </w:rPr>
+              <m:t>п</m:t>
+            </m:r>
+          </m:sub>
+        </m:sSub>
+        <m:r>
+          <w:rPr>
+            <w:rFonts w:ascii="Cambria Math" w:hAnsi="Cambria Math" w:cs="Times New Roman"/>
+            <w:sz w:val="24"/>
+            <w:szCs w:val="24"/>
+          </w:rPr>
+          <m:t>=</m:t>
+        </m:r>
+        <m:r>
+          <w:rPr>
+            <w:rFonts w:ascii="Cambria Math" w:hAnsi="Cambria Math" w:cs="Times New Roman"/>
+            <w:sz w:val="24"/>
+            <w:szCs w:val="24"/>
+            <w:lang w:val="en-US"/>
+          </w:rPr>
+          <m:t>rm</m:t>
+        </m:r>
+      </m:oMath>
+      <w:r>
+        <w:rPr>
+          <w:rFonts w:ascii="Times New Roman" w:eastAsiaTheme="minorEastAsia" w:hAnsi="Times New Roman" w:cs="Times New Roman"/>
+          <w:sz w:val="24"/>
+          <w:szCs w:val="24"/>
+        </w:rPr>
+        <w:t xml:space="preserve">, </w:t>
+      </w:r>
+      <w:r>
+        <w:rPr>
+          <w:rFonts w:ascii="Times New Roman" w:eastAsiaTheme="minorEastAsia" w:hAnsi="Times New Roman" w:cs="Times New Roman"/>
+          <w:sz w:val="24"/>
+          <w:szCs w:val="24"/>
+        </w:rPr>
+        <w:t xml:space="preserve">при конденсации выделяется тепло </w:t>
+      </w:r>
+      <m:oMath>
+        <m:sSub>
+          <m:sSubPr>
+            <m:ctrlPr>
+              <w:rPr>
+                <w:rFonts w:ascii="Cambria Math" w:hAnsi="Cambria Math" w:cs="Times New Roman"/>
+                <w:i/>
+                <w:sz w:val="24"/>
+                <w:szCs w:val="24"/>
+              </w:rPr>
+            </m:ctrlPr>
+          </m:sSubPr>
+          <m:e>
+            <m:r>
+              <w:rPr>
+                <w:rFonts w:ascii="Cambria Math" w:hAnsi="Cambria Math" w:cs="Times New Roman"/>
+                <w:sz w:val="24"/>
+                <w:szCs w:val="24"/>
+              </w:rPr>
+              <m:t>Q</m:t>
+            </m:r>
+          </m:e>
+          <m:sub>
+            <m:r>
+              <w:rPr>
+                <w:rFonts w:ascii="Cambria Math" w:hAnsi="Cambria Math" w:cs="Times New Roman"/>
+                <w:sz w:val="24"/>
+                <w:szCs w:val="24"/>
+              </w:rPr>
+              <m:t>к</m:t>
+            </m:r>
+          </m:sub>
+        </m:sSub>
+        <m:r>
+          <w:rPr>
+            <w:rFonts w:ascii="Cambria Math" w:hAnsi="Cambria Math" w:cs="Times New Roman"/>
+            <w:sz w:val="24"/>
+            <w:szCs w:val="24"/>
+          </w:rPr>
+          <m:t>=-rm</m:t>
+        </m:r>
+      </m:oMath>
+      <w:r>
+        <w:rPr>
+          <w:rFonts w:ascii="Times New Roman" w:eastAsiaTheme="minorEastAsia" w:hAnsi="Times New Roman" w:cs="Times New Roman"/>
+          <w:sz w:val="24"/>
+          <w:szCs w:val="24"/>
+        </w:rPr>
+        <w:t xml:space="preserve">, </w:t>
+      </w:r>
+      <w:r>
+        <w:rPr>
+          <w:rFonts w:ascii="Times New Roman" w:eastAsiaTheme="minorEastAsia" w:hAnsi="Times New Roman" w:cs="Times New Roman"/>
+          <w:sz w:val="24"/>
+          <w:szCs w:val="24"/>
+          <w:lang w:val="en-US"/>
+        </w:rPr>
+        <w:t>r</w:t>
+      </w:r>
+      <w:r>
+        <w:rPr>
+          <w:rFonts w:ascii="Times New Roman" w:eastAsiaTheme="minorEastAsia" w:hAnsi="Times New Roman" w:cs="Times New Roman"/>
+          <w:sz w:val="24"/>
+          <w:szCs w:val="24"/>
+        </w:rPr>
+        <w:t xml:space="preserve"> </w:t>
+      </w:r>
+      <w:r>
+        <w:rPr>
+          <w:rFonts w:ascii="Times New Roman" w:eastAsiaTheme="minorEastAsia" w:hAnsi="Times New Roman" w:cs="Times New Roman"/>
+          <w:sz w:val="24"/>
+          <w:szCs w:val="24"/>
+        </w:rPr>
+        <w:t>–</w:t>
+      </w:r>
+      <w:r>
+        <w:rPr>
+          <w:rFonts w:ascii="Times New Roman" w:eastAsiaTheme="minorEastAsia" w:hAnsi="Times New Roman" w:cs="Times New Roman"/>
+          <w:sz w:val="24"/>
+          <w:szCs w:val="24"/>
+        </w:rPr>
+        <w:t xml:space="preserve"> </w:t>
+      </w:r>
+      <w:r>
+        <w:rPr>
+          <w:rFonts w:ascii="Times New Roman" w:eastAsiaTheme="minorEastAsia" w:hAnsi="Times New Roman" w:cs="Times New Roman"/>
+          <w:sz w:val="24"/>
+          <w:szCs w:val="24"/>
+        </w:rPr>
+        <w:t>удельная теплота парообразования</w:t>
+      </w:r>
+    </w:p>
+    <w:p>
+      <w:pPr>
+        <w:rPr>
+          <w:rFonts w:ascii="Times New Roman" w:eastAsiaTheme="minorEastAsia" w:hAnsi="Times New Roman" w:cs="Times New Roman"/>
+          <w:sz w:val="24"/>
+          <w:szCs w:val="24"/>
+        </w:rPr>
+      </w:pPr>
+      <w:r>
+        <w:rPr>
+          <w:rFonts w:ascii="Times New Roman" w:eastAsiaTheme="minorEastAsia" w:hAnsi="Times New Roman" w:cs="Times New Roman"/>
+          <w:sz w:val="24"/>
+          <w:szCs w:val="24"/>
+        </w:rPr>
+        <w:t>_Количество теплоты, необходимое для превращения кристаллического вещества при температуре плавления в жидкость</w:t>
+      </w:r>
+    </w:p>
+    <w:p>
+      <w:pPr>
+        <w:rPr>
+          <w:rFonts w:ascii="Times New Roman" w:eastAsiaTheme="minorEastAsia" w:hAnsi="Times New Roman" w:cs="Times New Roman"/>
+          <w:sz w:val="24"/>
+          <w:szCs w:val="24"/>
+        </w:rPr>
+      </w:pPr>
+      <m:oMath>
+        <m:sSub>
+          <m:sSubPr>
+            <m:ctrlPr>
+              <w:rPr>
+                <w:rFonts w:ascii="Cambria Math" w:hAnsi="Cambria Math" w:cs="Times New Roman"/>
+                <w:i/>
+                <w:sz w:val="24"/>
+                <w:szCs w:val="24"/>
+              </w:rPr>
+            </m:ctrlPr>
+          </m:sSubPr>
+          <m:e>
+            <m:r>
+              <w:rPr>
+                <w:rFonts w:ascii="Cambria Math" w:hAnsi="Cambria Math" w:cs="Times New Roman"/>
+                <w:sz w:val="24"/>
+                <w:szCs w:val="24"/>
+                <w:lang w:val="en-US"/>
+              </w:rPr>
+              <m:t>Q</m:t>
+            </m:r>
+          </m:e>
+          <m:sub>
+            <m:r>
+              <w:rPr>
+                <w:rFonts w:ascii="Cambria Math" w:hAnsi="Cambria Math" w:cs="Times New Roman"/>
+                <w:sz w:val="24"/>
+                <w:szCs w:val="24"/>
+              </w:rPr>
+              <m:t>пл</m:t>
+            </m:r>
+          </m:sub>
+        </m:sSub>
+        <m:r>
+          <w:rPr>
+            <w:rFonts w:ascii="Cambria Math" w:hAnsi="Cambria Math" w:cs="Times New Roman"/>
+            <w:sz w:val="24"/>
+            <w:szCs w:val="24"/>
+          </w:rPr>
+          <m:t>=</m:t>
+        </m:r>
+        <m:r>
+          <w:rPr>
+            <w:rFonts w:ascii="Cambria Math" w:hAnsi="Cambria Math" w:cs="Times New Roman"/>
+            <w:sz w:val="24"/>
+            <w:szCs w:val="24"/>
+            <w:lang w:val="en-US"/>
+          </w:rPr>
+          <m:t>λm</m:t>
+        </m:r>
+      </m:oMath>
+      <w:r>
+        <w:rPr>
+          <w:rFonts w:ascii="Times New Roman" w:eastAsiaTheme="minorEastAsia" w:hAnsi="Times New Roman" w:cs="Times New Roman"/>
+          <w:i/>
+          <w:sz w:val="24"/>
+          <w:szCs w:val="24"/>
+        </w:rPr>
+        <w:t xml:space="preserve">, </w:t>
+      </w:r>
+      <m:oMath>
+        <m:r>
+          <w:rPr>
+            <w:rFonts w:ascii="Cambria Math" w:eastAsiaTheme="minorEastAsia" w:hAnsi="Cambria Math" w:cs="Times New Roman"/>
+            <w:sz w:val="24"/>
+            <w:szCs w:val="24"/>
+          </w:rPr>
+          <m:t>λ</m:t>
+        </m:r>
+      </m:oMath>
+      <w:r>
+        <w:rPr>
+          <w:rFonts w:ascii="Times New Roman" w:eastAsiaTheme="minorEastAsia" w:hAnsi="Times New Roman" w:cs="Times New Roman"/>
+          <w:i/>
+          <w:sz w:val="24"/>
+          <w:szCs w:val="24"/>
+        </w:rPr>
+        <w:t xml:space="preserve"> </w:t>
+      </w:r>
+      <w:r>
+        <w:rPr>
+          <w:rFonts w:ascii="Times New Roman" w:eastAsiaTheme="minorEastAsia" w:hAnsi="Times New Roman" w:cs="Times New Roman"/>
+          <w:sz w:val="24"/>
+          <w:szCs w:val="24"/>
+        </w:rPr>
+        <w:t xml:space="preserve">– </w:t>
+      </w:r>
+      <w:r>
+        <w:rPr>
+          <w:rFonts w:ascii="Times New Roman" w:eastAsiaTheme="minorEastAsia" w:hAnsi="Times New Roman" w:cs="Times New Roman"/>
+          <w:sz w:val="24"/>
+          <w:szCs w:val="24"/>
+        </w:rPr>
+        <w:t>удел</w:t>
+      </w:r>
+      <w:r>
+        <w:rPr>
+          <w:rFonts w:ascii="Times New Roman" w:eastAsiaTheme="minorEastAsia" w:hAnsi="Times New Roman" w:cs="Times New Roman"/>
+          <w:sz w:val="24"/>
+          <w:szCs w:val="24"/>
+        </w:rPr>
+        <w:t>ьная</w:t>
+      </w:r>
+      <w:r>
+        <w:rPr>
+          <w:rFonts w:ascii="Times New Roman" w:eastAsiaTheme="minorEastAsia" w:hAnsi="Times New Roman" w:cs="Times New Roman"/>
+          <w:sz w:val="24"/>
+          <w:szCs w:val="24"/>
+        </w:rPr>
+        <w:t xml:space="preserve"> теплота плавления</w:t>
+      </w:r>
+    </w:p>
+    <w:p>
+      <w:pPr>
+        <w:rPr>
+          <w:rFonts w:ascii="Times New Roman" w:eastAsiaTheme="minorEastAsia" w:hAnsi="Times New Roman" w:cs="Times New Roman"/>
+          <w:sz w:val="24"/>
+          <w:szCs w:val="24"/>
+        </w:rPr>
+      </w:pPr>
+    </w:p>
+    <w:p>
+      <w:pPr>
+        <w:rPr>
+          <w:rFonts w:ascii="Times New Roman" w:eastAsiaTheme="minorEastAsia" w:hAnsi="Times New Roman" w:cs="Times New Roman"/>
+          <w:b/>
+          <w:sz w:val="24"/>
+          <w:szCs w:val="24"/>
+        </w:rPr>
+      </w:pPr>
+      <w:r>
+        <w:rPr>
+          <w:rFonts w:ascii="Times New Roman" w:eastAsiaTheme="minorEastAsia" w:hAnsi="Times New Roman" w:cs="Times New Roman"/>
+          <w:b/>
+          <w:sz w:val="24"/>
+          <w:szCs w:val="24"/>
+        </w:rPr>
+        <w:t>78. Первый закон термодинамики</w:t>
+      </w:r>
+    </w:p>
+    <w:p>
+      <w:pPr>
+        <w:rPr>
+          <w:rFonts w:ascii="Times New Roman" w:eastAsiaTheme="minorEastAsia" w:hAnsi="Times New Roman" w:cs="Times New Roman"/>
+          <w:b/>
+          <w:sz w:val="24"/>
+          <w:szCs w:val="24"/>
+        </w:rPr>
+      </w:pPr>
+      <w:r>
+        <w:rPr>
+          <w:rFonts w:ascii="Times New Roman" w:eastAsiaTheme="minorEastAsia" w:hAnsi="Times New Roman" w:cs="Times New Roman"/>
+          <w:b/>
+          <w:sz w:val="24"/>
+          <w:szCs w:val="24"/>
+        </w:rPr>
+        <w:t>Изменение</w:t>
+      </w:r>
+      <w:r>
+        <w:rPr>
+          <w:rFonts w:ascii="Times New Roman" w:eastAsiaTheme="minorEastAsia" w:hAnsi="Times New Roman" w:cs="Times New Roman"/>
+          <w:b/>
+          <w:sz w:val="24"/>
+          <w:szCs w:val="24"/>
+        </w:rPr>
+        <w:t xml:space="preserve"> внутренней энергии системы при переходе её из одного состояния в другое равно сумме работы внешних сил и количества теплоты, переданного системе:</w:t>
+      </w:r>
+    </w:p>
+    <w:p>
+      <w:pPr>
+        <w:rPr>
+          <w:rFonts w:ascii="Times New Roman" w:eastAsiaTheme="minorEastAsia" w:hAnsi="Times New Roman" w:cs="Times New Roman"/>
+          <w:sz w:val="24"/>
+          <w:szCs w:val="24"/>
+          <w:lang w:val="en-US"/>
+        </w:rPr>
+      </w:pPr>
       <w:bookmarkStart w:id="0" w:name="_GoBack"/>
       <w:bookmarkEnd w:id="0"/>
+      <m:oMathPara>
+        <m:oMath>
+          <m:r>
+            <m:rPr>
+              <m:sty m:val="p"/>
+            </m:rPr>
+            <w:rPr>
+              <w:rFonts w:ascii="Cambria Math" w:hAnsi="Cambria Math" w:cs="Times New Roman"/>
+              <w:sz w:val="24"/>
+              <w:szCs w:val="24"/>
+            </w:rPr>
+            <m:t>Δ</m:t>
+          </m:r>
+          <m:r>
+            <w:rPr>
+              <w:rFonts w:ascii="Cambria Math" w:hAnsi="Cambria Math" w:cs="Times New Roman"/>
+              <w:sz w:val="24"/>
+              <w:szCs w:val="24"/>
+              <w:lang w:val="en-US"/>
+            </w:rPr>
+            <m:t>U=A+Q</m:t>
+          </m:r>
+        </m:oMath>
+      </m:oMathPara>
+    </w:p>
+    <w:p>
+      <w:pPr>
+        <w:rPr>
+          <w:rFonts w:ascii="Times New Roman" w:eastAsiaTheme="minorEastAsia" w:hAnsi="Times New Roman" w:cs="Times New Roman"/>
+          <w:sz w:val="24"/>
+          <w:szCs w:val="24"/>
+        </w:rPr>
+      </w:pPr>
+      <w:r>
+        <w:rPr>
+          <w:rFonts w:ascii="Times New Roman" w:eastAsiaTheme="minorEastAsia" w:hAnsi="Times New Roman" w:cs="Times New Roman"/>
+          <w:sz w:val="24"/>
+          <w:szCs w:val="24"/>
+        </w:rPr>
+        <w:t>Внутренняя энергия изолированной системы (внешних сил нет, теплотой ни с кем не обменивается) остаётся неизменной.</w:t>
+      </w:r>
+    </w:p>
+    <w:p>
+      <w:pPr>
+        <w:rPr>
+          <w:rFonts w:ascii="Times New Roman" w:eastAsiaTheme="minorEastAsia" w:hAnsi="Times New Roman" w:cs="Times New Roman"/>
+          <w:sz w:val="24"/>
+          <w:szCs w:val="24"/>
+        </w:rPr>
+      </w:pPr>
+      <w:r>
+        <w:rPr>
+          <w:rFonts w:ascii="Times New Roman" w:eastAsiaTheme="minorEastAsia" w:hAnsi="Times New Roman" w:cs="Times New Roman"/>
+          <w:sz w:val="24"/>
+          <w:szCs w:val="24"/>
+        </w:rPr>
+        <w:t xml:space="preserve">Если взять работу системы над внешними телами </w:t>
+      </w:r>
+      <m:oMath>
+        <m:sSup>
+          <m:sSupPr>
+            <m:ctrlPr>
+              <w:rPr>
+                <w:rFonts w:ascii="Cambria Math" w:eastAsiaTheme="minorEastAsia" w:hAnsi="Cambria Math" w:cs="Times New Roman"/>
+                <w:i/>
+                <w:sz w:val="24"/>
+                <w:szCs w:val="24"/>
+              </w:rPr>
+            </m:ctrlPr>
+          </m:sSupPr>
+          <m:e>
+            <m:r>
+              <w:rPr>
+                <w:rFonts w:ascii="Cambria Math" w:eastAsiaTheme="minorEastAsia" w:hAnsi="Cambria Math" w:cs="Times New Roman"/>
+                <w:sz w:val="24"/>
+                <w:szCs w:val="24"/>
+              </w:rPr>
+              <m:t>A</m:t>
+            </m:r>
+          </m:e>
+          <m:sup>
+            <m:r>
+              <w:rPr>
+                <w:rFonts w:ascii="Cambria Math" w:eastAsiaTheme="minorEastAsia" w:hAnsi="Cambria Math" w:cs="Times New Roman"/>
+                <w:sz w:val="24"/>
+                <w:szCs w:val="24"/>
+              </w:rPr>
+              <m:t>'</m:t>
+            </m:r>
+          </m:sup>
+        </m:sSup>
+        <m:r>
+          <w:rPr>
+            <w:rFonts w:ascii="Cambria Math" w:eastAsiaTheme="minorEastAsia" w:hAnsi="Cambria Math" w:cs="Times New Roman"/>
+            <w:sz w:val="24"/>
+            <w:szCs w:val="24"/>
+          </w:rPr>
+          <m:t>=-A</m:t>
+        </m:r>
+      </m:oMath>
+      <w:r>
+        <w:rPr>
+          <w:rFonts w:ascii="Times New Roman" w:eastAsiaTheme="minorEastAsia" w:hAnsi="Times New Roman" w:cs="Times New Roman"/>
+          <w:sz w:val="24"/>
+          <w:szCs w:val="24"/>
+        </w:rPr>
+        <w:t xml:space="preserve">, то </w:t>
+      </w:r>
+      <m:oMath>
+        <m:r>
+          <w:rPr>
+            <w:rFonts w:ascii="Cambria Math" w:eastAsiaTheme="minorEastAsia" w:hAnsi="Cambria Math" w:cs="Times New Roman"/>
+            <w:sz w:val="24"/>
+            <w:szCs w:val="24"/>
+          </w:rPr>
+          <m:t>Q=</m:t>
+        </m:r>
+        <m:r>
+          <m:rPr>
+            <m:sty m:val="p"/>
+          </m:rPr>
+          <w:rPr>
+            <w:rFonts w:ascii="Cambria Math" w:eastAsiaTheme="minorEastAsia" w:hAnsi="Cambria Math" w:cs="Times New Roman"/>
+            <w:sz w:val="24"/>
+            <w:szCs w:val="24"/>
+          </w:rPr>
+          <m:t>Δ</m:t>
+        </m:r>
+        <m:r>
+          <w:rPr>
+            <w:rFonts w:ascii="Cambria Math" w:eastAsiaTheme="minorEastAsia" w:hAnsi="Cambria Math" w:cs="Times New Roman"/>
+            <w:sz w:val="24"/>
+            <w:szCs w:val="24"/>
+          </w:rPr>
+          <m:t>U+A'</m:t>
+        </m:r>
+      </m:oMath>
     </w:p>
     <w:sectPr>
       <w:pgSz w:w="11906" w:h="16838"/>
@@ -5940,7 +6657,7 @@
 </file>
 
 <file path=customXml/itemProps1.xml><?xml version="1.0" encoding="utf-8"?>
-<ds:datastoreItem xmlns:ds="http://schemas.openxmlformats.org/officeDocument/2006/customXml" ds:itemID="{1CC89C8F-526C-4840-8B6E-55F339EDC403}">
+<ds:datastoreItem xmlns:ds="http://schemas.openxmlformats.org/officeDocument/2006/customXml" ds:itemID="{C59DC1C5-2E25-4209-BB32-CF47E6ED2699}">
   <ds:schemaRefs>
     <ds:schemaRef ds:uri="http://schemas.openxmlformats.org/officeDocument/2006/bibliography"/>
   </ds:schemaRefs>

--- a/Физические формулы.docx
+++ b/Физические формулы.docx
@@ -5726,6 +5726,8 @@
         </w:rPr>
         <w:t xml:space="preserve"> внутренней энергии системы при переходе её из одного состояния в другое равно сумме работы внешних сил и количества теплоты, переданного системе:</w:t>
       </w:r>
+      <w:bookmarkStart w:id="0" w:name="_GoBack"/>
+      <w:bookmarkEnd w:id="0"/>
     </w:p>
     <w:p>
       <w:pPr>
@@ -5736,8 +5738,6 @@
           <w:lang w:val="en-US"/>
         </w:rPr>
       </w:pPr>
-      <w:bookmarkStart w:id="0" w:name="_GoBack"/>
-      <w:bookmarkEnd w:id="0"/>
       <m:oMathPara>
         <m:oMath>
           <m:r>
@@ -5875,6 +5875,60 @@
           <m:t>U+A'</m:t>
         </m:r>
       </m:oMath>
+    </w:p>
+    <w:p>
+      <w:pPr>
+        <w:rPr>
+          <w:rFonts w:ascii="Times New Roman" w:eastAsiaTheme="minorEastAsia" w:hAnsi="Times New Roman" w:cs="Times New Roman"/>
+          <w:b/>
+          <w:sz w:val="24"/>
+          <w:szCs w:val="24"/>
+        </w:rPr>
+      </w:pPr>
+      <w:r>
+        <w:rPr>
+          <w:rFonts w:ascii="Times New Roman" w:eastAsiaTheme="minorEastAsia" w:hAnsi="Times New Roman" w:cs="Times New Roman"/>
+          <w:b/>
+          <w:sz w:val="24"/>
+          <w:szCs w:val="24"/>
+        </w:rPr>
+        <w:t>79. Применение первого закона термодинамики к различным процессам</w:t>
+      </w:r>
+    </w:p>
+    <w:p>
+      <w:pPr>
+        <w:rPr>
+          <w:rFonts w:ascii="Times New Roman" w:eastAsiaTheme="minorEastAsia" w:hAnsi="Times New Roman" w:cs="Times New Roman"/>
+          <w:sz w:val="24"/>
+          <w:szCs w:val="24"/>
+        </w:rPr>
+      </w:pPr>
+      <w:r>
+        <w:rPr>
+          <w:rFonts w:ascii="Times New Roman" w:eastAsiaTheme="minorEastAsia" w:hAnsi="Times New Roman" w:cs="Times New Roman"/>
+          <w:sz w:val="24"/>
+          <w:szCs w:val="24"/>
+        </w:rPr>
+        <w:t xml:space="preserve">Процесс в теплоизолированной системе называют </w:t>
+      </w:r>
+      <w:r>
+        <w:rPr>
+          <w:rFonts w:ascii="Times New Roman" w:eastAsiaTheme="minorEastAsia" w:hAnsi="Times New Roman" w:cs="Times New Roman"/>
+          <w:b/>
+          <w:sz w:val="24"/>
+          <w:szCs w:val="24"/>
+        </w:rPr>
+        <w:t>адиабатным</w:t>
+      </w:r>
+      <w:r>
+        <w:rPr>
+          <w:rFonts w:ascii="Times New Roman" w:eastAsiaTheme="minorEastAsia" w:hAnsi="Times New Roman" w:cs="Times New Roman"/>
+          <w:b/>
+          <w:sz w:val="24"/>
+          <w:szCs w:val="24"/>
+        </w:rPr>
+        <w:t>.</w:t>
+      </w:r>
     </w:p>
     <w:sectPr>
       <w:pgSz w:w="11906" w:h="16838"/>
@@ -6657,7 +6711,7 @@
 </file>
 
 <file path=customXml/itemProps1.xml><?xml version="1.0" encoding="utf-8"?>
-<ds:datastoreItem xmlns:ds="http://schemas.openxmlformats.org/officeDocument/2006/customXml" ds:itemID="{C59DC1C5-2E25-4209-BB32-CF47E6ED2699}">
+<ds:datastoreItem xmlns:ds="http://schemas.openxmlformats.org/officeDocument/2006/customXml" ds:itemID="{1F281640-43FF-40CD-84AB-EDD9CA0D8491}">
   <ds:schemaRefs>
     <ds:schemaRef ds:uri="http://schemas.openxmlformats.org/officeDocument/2006/bibliography"/>
   </ds:schemaRefs>

--- a/Физические формулы.docx
+++ b/Физические формулы.docx
@@ -1,6 +1,6 @@
 
 <file path=word/document.xml><?xml version="1.0" encoding="utf-8"?>
-<w:document xmlns:wpc="http://schemas.microsoft.com/office/word/2010/wordprocessingCanvas" xmlns:cx="http://schemas.microsoft.com/office/drawing/2014/chartex" xmlns:mc="http://schemas.openxmlformats.org/markup-compatibility/2006" xmlns:o="urn:schemas-microsoft-com:office:office" xmlns:r="http://schemas.openxmlformats.org/officeDocument/2006/relationships" xmlns:m="http://schemas.openxmlformats.org/officeDocument/2006/math" xmlns:v="urn:schemas-microsoft-com:vml" xmlns:wp14="http://schemas.microsoft.com/office/word/2010/wordprocessingDrawing" xmlns:wp="http://schemas.openxmlformats.org/drawingml/2006/wordprocessingDrawing" xmlns:w10="urn:schemas-microsoft-com:office:word" xmlns:w="http://schemas.openxmlformats.org/wordprocessingml/2006/main" xmlns:w14="http://schemas.microsoft.com/office/word/2010/wordml" xmlns:w15="http://schemas.microsoft.com/office/word/2012/wordml" xmlns:w16se="http://schemas.microsoft.com/office/word/2015/wordml/symex" xmlns:wpg="http://schemas.microsoft.com/office/word/2010/wordprocessingGroup" xmlns:wpi="http://schemas.microsoft.com/office/word/2010/wordprocessingInk" xmlns:wne="http://schemas.microsoft.com/office/word/2006/wordml" xmlns:wps="http://schemas.microsoft.com/office/word/2010/wordprocessingShape" mc:Ignorable="w14 w15 w16se wp14">
+<w:document xmlns:wpc="http://schemas.microsoft.com/office/word/2010/wordprocessingCanvas" xmlns:cx="http://schemas.microsoft.com/office/drawing/2014/chartex" xmlns:cx1="http://schemas.microsoft.com/office/drawing/2015/9/8/chartex" xmlns:cx2="http://schemas.microsoft.com/office/drawing/2015/10/21/chartex" xmlns:cx3="http://schemas.microsoft.com/office/drawing/2016/5/9/chartex" xmlns:cx4="http://schemas.microsoft.com/office/drawing/2016/5/10/chartex" xmlns:cx5="http://schemas.microsoft.com/office/drawing/2016/5/11/chartex" xmlns:cx6="http://schemas.microsoft.com/office/drawing/2016/5/12/chartex" xmlns:cx7="http://schemas.microsoft.com/office/drawing/2016/5/13/chartex" xmlns:cx8="http://schemas.microsoft.com/office/drawing/2016/5/14/chartex" xmlns:mc="http://schemas.openxmlformats.org/markup-compatibility/2006" xmlns:aink="http://schemas.microsoft.com/office/drawing/2016/ink" xmlns:am3d="http://schemas.microsoft.com/office/drawing/2017/model3d" xmlns:o="urn:schemas-microsoft-com:office:office" xmlns:r="http://schemas.openxmlformats.org/officeDocument/2006/relationships" xmlns:m="http://schemas.openxmlformats.org/officeDocument/2006/math" xmlns:v="urn:schemas-microsoft-com:vml" xmlns:wp14="http://schemas.microsoft.com/office/word/2010/wordprocessingDrawing" xmlns:wp="http://schemas.openxmlformats.org/drawingml/2006/wordprocessingDrawing" xmlns:w10="urn:schemas-microsoft-com:office:word" xmlns:w="http://schemas.openxmlformats.org/wordprocessingml/2006/main" xmlns:w14="http://schemas.microsoft.com/office/word/2010/wordml" xmlns:w15="http://schemas.microsoft.com/office/word/2012/wordml" xmlns:w16cex="http://schemas.microsoft.com/office/word/2018/wordml/cex" xmlns:w16cid="http://schemas.microsoft.com/office/word/2016/wordml/cid" xmlns:w16="http://schemas.microsoft.com/office/word/2018/wordml" xmlns:w16sdtdh="http://schemas.microsoft.com/office/word/2020/wordml/sdtdatahash" xmlns:w16se="http://schemas.microsoft.com/office/word/2015/wordml/symex" xmlns:wpg="http://schemas.microsoft.com/office/word/2010/wordprocessingGroup" xmlns:wpi="http://schemas.microsoft.com/office/word/2010/wordprocessingInk" xmlns:wne="http://schemas.microsoft.com/office/word/2006/wordml" xmlns:wps="http://schemas.microsoft.com/office/word/2010/wordprocessingShape" mc:Ignorable="w14 w15 w16se w16cid w16 w16cex w16sdtdh wp14">
   <w:body>
     <w:p>
       <w:pPr>
@@ -5726,8 +5726,6 @@
         </w:rPr>
         <w:t xml:space="preserve"> внутренней энергии системы при переходе её из одного состояния в другое равно сумме работы внешних сил и количества теплоты, переданного системе:</w:t>
       </w:r>
-      <w:bookmarkStart w:id="0" w:name="_GoBack"/>
-      <w:bookmarkEnd w:id="0"/>
     </w:p>
     <w:p>
       <w:pPr>
@@ -5899,6 +5897,7 @@
       <w:pPr>
         <w:rPr>
           <w:rFonts w:ascii="Times New Roman" w:eastAsiaTheme="minorEastAsia" w:hAnsi="Times New Roman" w:cs="Times New Roman"/>
+          <w:b/>
           <w:sz w:val="24"/>
           <w:szCs w:val="24"/>
         </w:rPr>
@@ -5928,6 +5927,293 @@
           <w:szCs w:val="24"/>
         </w:rPr>
         <w:t>.</w:t>
+      </w:r>
+    </w:p>
+    <w:p>
+      <w:pPr>
+        <w:rPr>
+          <w:rFonts w:ascii="Times New Roman" w:eastAsiaTheme="minorEastAsia" w:hAnsi="Times New Roman" w:cs="Times New Roman"/>
+          <w:b/>
+          <w:sz w:val="24"/>
+          <w:szCs w:val="24"/>
+        </w:rPr>
+      </w:pPr>
+      <w:r>
+        <w:rPr>
+          <w:rFonts w:ascii="Times New Roman" w:eastAsiaTheme="minorEastAsia" w:hAnsi="Times New Roman" w:cs="Times New Roman"/>
+          <w:b/>
+          <w:sz w:val="24"/>
+          <w:szCs w:val="24"/>
+          <w:lang w:val="en-US"/>
+        </w:rPr>
+        <w:t xml:space="preserve">80. </w:t>
+      </w:r>
+      <w:r>
+        <w:rPr>
+          <w:rFonts w:ascii="Times New Roman" w:eastAsiaTheme="minorEastAsia" w:hAnsi="Times New Roman" w:cs="Times New Roman"/>
+          <w:b/>
+          <w:sz w:val="24"/>
+          <w:szCs w:val="24"/>
+        </w:rPr>
+        <w:t>Необратимость процессов в природе</w:t>
+      </w:r>
+    </w:p>
+    <w:p>
+      <w:pPr>
+        <w:rPr>
+          <w:rFonts w:ascii="Times New Roman" w:eastAsiaTheme="minorEastAsia" w:hAnsi="Times New Roman" w:cs="Times New Roman"/>
+          <w:b/>
+          <w:sz w:val="24"/>
+          <w:szCs w:val="24"/>
+        </w:rPr>
+      </w:pPr>
+      <w:r>
+        <w:rPr>
+          <w:rFonts w:ascii="Times New Roman" w:eastAsiaTheme="minorEastAsia" w:hAnsi="Times New Roman" w:cs="Times New Roman"/>
+          <w:b/>
+          <w:sz w:val="24"/>
+          <w:szCs w:val="24"/>
+        </w:rPr>
+        <w:t>Невозможно перевести тепло от более холодной системы к более горячей при отсутствии других одновременных изменений в обеих системах или в окружающих телах.</w:t>
+      </w:r>
+    </w:p>
+    <w:p>
+      <w:pPr>
+        <w:rPr>
+          <w:rFonts w:ascii="Times New Roman" w:eastAsiaTheme="minorEastAsia" w:hAnsi="Times New Roman" w:cs="Times New Roman"/>
+          <w:b/>
+          <w:sz w:val="24"/>
+          <w:szCs w:val="24"/>
+        </w:rPr>
+      </w:pPr>
+      <w:r>
+        <w:rPr>
+          <w:rFonts w:ascii="Times New Roman" w:eastAsiaTheme="minorEastAsia" w:hAnsi="Times New Roman" w:cs="Times New Roman"/>
+          <w:b/>
+          <w:sz w:val="24"/>
+          <w:szCs w:val="24"/>
+        </w:rPr>
+        <w:t xml:space="preserve">81. </w:t>
+      </w:r>
+      <w:r>
+        <w:rPr>
+          <w:rFonts w:ascii="Times New Roman" w:eastAsiaTheme="minorEastAsia" w:hAnsi="Times New Roman" w:cs="Times New Roman"/>
+          <w:b/>
+          <w:sz w:val="24"/>
+          <w:szCs w:val="24"/>
+        </w:rPr>
+        <w:t>Статистическое истолкование необратимости процессов в природе</w:t>
+      </w:r>
+    </w:p>
+    <w:p>
+      <w:pPr>
+        <w:rPr>
+          <w:rFonts w:ascii="Times New Roman" w:eastAsiaTheme="minorEastAsia" w:hAnsi="Times New Roman" w:cs="Times New Roman"/>
+          <w:bCs/>
+          <w:sz w:val="24"/>
+          <w:szCs w:val="24"/>
+        </w:rPr>
+      </w:pPr>
+      <w:r>
+        <w:rPr>
+          <w:rFonts w:ascii="Times New Roman" w:eastAsiaTheme="minorEastAsia" w:hAnsi="Times New Roman" w:cs="Times New Roman"/>
+          <w:bCs/>
+          <w:sz w:val="24"/>
+          <w:szCs w:val="24"/>
+        </w:rPr>
+        <w:lastRenderedPageBreak/>
+        <w:t xml:space="preserve">Вероятность макроскопического состояния (порядок, бардак) равна отношению числа микросостояний, реализующих данное </w:t>
+      </w:r>
+      <w:proofErr w:type="spellStart"/>
+      <w:r>
+        <w:rPr>
+          <w:rFonts w:ascii="Times New Roman" w:eastAsiaTheme="minorEastAsia" w:hAnsi="Times New Roman" w:cs="Times New Roman"/>
+          <w:bCs/>
+          <w:sz w:val="24"/>
+          <w:szCs w:val="24"/>
+        </w:rPr>
+        <w:t>макросостояние</w:t>
+      </w:r>
+      <w:proofErr w:type="spellEnd"/>
+      <w:r>
+        <w:rPr>
+          <w:rFonts w:ascii="Times New Roman" w:eastAsiaTheme="minorEastAsia" w:hAnsi="Times New Roman" w:cs="Times New Roman"/>
+          <w:bCs/>
+          <w:sz w:val="24"/>
+          <w:szCs w:val="24"/>
+        </w:rPr>
+        <w:t xml:space="preserve"> (</w:t>
+      </w:r>
+      <m:oMath>
+        <m:sSub>
+          <m:sSubPr>
+            <m:ctrlPr>
+              <w:rPr>
+                <w:rFonts w:ascii="Cambria Math" w:eastAsiaTheme="minorEastAsia" w:hAnsi="Cambria Math" w:cs="Times New Roman"/>
+                <w:bCs/>
+                <w:i/>
+                <w:sz w:val="24"/>
+                <w:szCs w:val="24"/>
+              </w:rPr>
+            </m:ctrlPr>
+          </m:sSubPr>
+          <m:e>
+            <m:r>
+              <w:rPr>
+                <w:rFonts w:ascii="Cambria Math" w:eastAsiaTheme="minorEastAsia" w:hAnsi="Cambria Math" w:cs="Times New Roman"/>
+                <w:sz w:val="24"/>
+                <w:szCs w:val="24"/>
+              </w:rPr>
+              <m:t>Z</m:t>
+            </m:r>
+          </m:e>
+          <m:sub>
+            <m:r>
+              <w:rPr>
+                <w:rFonts w:ascii="Cambria Math" w:eastAsiaTheme="minorEastAsia" w:hAnsi="Cambria Math" w:cs="Times New Roman"/>
+                <w:sz w:val="24"/>
+                <w:szCs w:val="24"/>
+              </w:rPr>
+              <m:t>1</m:t>
+            </m:r>
+          </m:sub>
+        </m:sSub>
+      </m:oMath>
+      <w:r>
+        <w:rPr>
+          <w:rFonts w:ascii="Times New Roman" w:eastAsiaTheme="minorEastAsia" w:hAnsi="Times New Roman" w:cs="Times New Roman"/>
+          <w:bCs/>
+          <w:sz w:val="24"/>
+          <w:szCs w:val="24"/>
+        </w:rPr>
+        <w:t>, к полному числу возможных микросостояний</w:t>
+      </w:r>
+      <w:r>
+        <w:rPr>
+          <w:rFonts w:ascii="Times New Roman" w:eastAsiaTheme="minorEastAsia" w:hAnsi="Times New Roman" w:cs="Times New Roman"/>
+          <w:bCs/>
+          <w:sz w:val="24"/>
+          <w:szCs w:val="24"/>
+        </w:rPr>
+        <w:t xml:space="preserve"> </w:t>
+      </w:r>
+      <w:r>
+        <w:rPr>
+          <w:rFonts w:ascii="Times New Roman" w:eastAsiaTheme="minorEastAsia" w:hAnsi="Times New Roman" w:cs="Times New Roman"/>
+          <w:bCs/>
+          <w:sz w:val="24"/>
+          <w:szCs w:val="24"/>
+          <w:lang w:val="en-US"/>
+        </w:rPr>
+        <w:t>Z</w:t>
+      </w:r>
+      <w:r>
+        <w:rPr>
+          <w:rFonts w:ascii="Times New Roman" w:eastAsiaTheme="minorEastAsia" w:hAnsi="Times New Roman" w:cs="Times New Roman"/>
+          <w:bCs/>
+          <w:sz w:val="24"/>
+          <w:szCs w:val="24"/>
+        </w:rPr>
+        <w:t>.</w:t>
+      </w:r>
+    </w:p>
+    <w:p>
+      <w:pPr>
+        <w:rPr>
+          <w:rFonts w:ascii="Times New Roman" w:eastAsiaTheme="minorEastAsia" w:hAnsi="Times New Roman" w:cs="Times New Roman"/>
+          <w:bCs/>
+          <w:sz w:val="24"/>
+          <w:szCs w:val="24"/>
+        </w:rPr>
+      </w:pPr>
+      <m:oMathPara>
+        <m:oMath>
+          <m:r>
+            <w:rPr>
+              <w:rFonts w:ascii="Cambria Math" w:eastAsiaTheme="minorEastAsia" w:hAnsi="Cambria Math" w:cs="Times New Roman"/>
+              <w:sz w:val="24"/>
+              <w:szCs w:val="24"/>
+            </w:rPr>
+            <m:t>W=</m:t>
+          </m:r>
+          <m:f>
+            <m:fPr>
+              <m:ctrlPr>
+                <w:rPr>
+                  <w:rFonts w:ascii="Cambria Math" w:eastAsiaTheme="minorEastAsia" w:hAnsi="Cambria Math" w:cs="Times New Roman"/>
+                  <w:bCs/>
+                  <w:i/>
+                  <w:sz w:val="24"/>
+                  <w:szCs w:val="24"/>
+                </w:rPr>
+              </m:ctrlPr>
+            </m:fPr>
+            <m:num>
+              <m:sSub>
+                <m:sSubPr>
+                  <m:ctrlPr>
+                    <w:rPr>
+                      <w:rFonts w:ascii="Cambria Math" w:eastAsiaTheme="minorEastAsia" w:hAnsi="Cambria Math" w:cs="Times New Roman"/>
+                      <w:bCs/>
+                      <w:i/>
+                      <w:sz w:val="24"/>
+                      <w:szCs w:val="24"/>
+                    </w:rPr>
+                  </m:ctrlPr>
+                </m:sSubPr>
+                <m:e>
+                  <m:r>
+                    <w:rPr>
+                      <w:rFonts w:ascii="Cambria Math" w:eastAsiaTheme="minorEastAsia" w:hAnsi="Cambria Math" w:cs="Times New Roman"/>
+                      <w:sz w:val="24"/>
+                      <w:szCs w:val="24"/>
+                    </w:rPr>
+                    <m:t>Z</m:t>
+                  </m:r>
+                </m:e>
+                <m:sub>
+                  <m:r>
+                    <w:rPr>
+                      <w:rFonts w:ascii="Cambria Math" w:eastAsiaTheme="minorEastAsia" w:hAnsi="Cambria Math" w:cs="Times New Roman"/>
+                      <w:sz w:val="24"/>
+                      <w:szCs w:val="24"/>
+                    </w:rPr>
+                    <m:t>1</m:t>
+                  </m:r>
+                </m:sub>
+              </m:sSub>
+            </m:num>
+            <m:den>
+              <m:r>
+                <w:rPr>
+                  <w:rFonts w:ascii="Cambria Math" w:eastAsiaTheme="minorEastAsia" w:hAnsi="Cambria Math" w:cs="Times New Roman"/>
+                  <w:sz w:val="24"/>
+                  <w:szCs w:val="24"/>
+                </w:rPr>
+                <m:t>Z</m:t>
+              </m:r>
+            </m:den>
+          </m:f>
+        </m:oMath>
+      </m:oMathPara>
+    </w:p>
+    <w:p>
+      <w:pPr>
+        <w:rPr>
+          <w:rFonts w:ascii="Times New Roman" w:eastAsiaTheme="minorEastAsia" w:hAnsi="Times New Roman" w:cs="Times New Roman"/>
+          <w:bCs/>
+          <w:sz w:val="24"/>
+          <w:szCs w:val="24"/>
+        </w:rPr>
+      </w:pPr>
+      <w:r>
+        <w:rPr>
+          <w:rFonts w:ascii="Times New Roman" w:eastAsiaTheme="minorEastAsia" w:hAnsi="Times New Roman" w:cs="Times New Roman"/>
+          <w:bCs/>
+          <w:sz w:val="24"/>
+          <w:szCs w:val="24"/>
+        </w:rPr>
+        <w:t>Эволюция системы происходит в направлении перехода от маловероятных состояний к состояниям более вероятным.</w:t>
       </w:r>
     </w:p>
     <w:sectPr>
@@ -5941,7 +6227,7 @@
 </file>
 
 <file path=word/styles.xml><?xml version="1.0" encoding="utf-8"?>
-<w:styles xmlns:mc="http://schemas.openxmlformats.org/markup-compatibility/2006" xmlns:r="http://schemas.openxmlformats.org/officeDocument/2006/relationships" xmlns:w="http://schemas.openxmlformats.org/wordprocessingml/2006/main" xmlns:w14="http://schemas.microsoft.com/office/word/2010/wordml" xmlns:w15="http://schemas.microsoft.com/office/word/2012/wordml" xmlns:w16se="http://schemas.microsoft.com/office/word/2015/wordml/symex" mc:Ignorable="w14 w15 w16se">
+<w:styles xmlns:mc="http://schemas.openxmlformats.org/markup-compatibility/2006" xmlns:r="http://schemas.openxmlformats.org/officeDocument/2006/relationships" xmlns:w="http://schemas.openxmlformats.org/wordprocessingml/2006/main" xmlns:w14="http://schemas.microsoft.com/office/word/2010/wordml" xmlns:w15="http://schemas.microsoft.com/office/word/2012/wordml" xmlns:w16cex="http://schemas.microsoft.com/office/word/2018/wordml/cex" xmlns:w16cid="http://schemas.microsoft.com/office/word/2016/wordml/cid" xmlns:w16="http://schemas.microsoft.com/office/word/2018/wordml" xmlns:w16sdtdh="http://schemas.microsoft.com/office/word/2020/wordml/sdtdatahash" xmlns:w16se="http://schemas.microsoft.com/office/word/2015/wordml/symex" mc:Ignorable="w14 w15 w16se w16cid w16 w16cex w16sdtdh">
   <w:docDefaults>
     <w:rPrDefault>
       <w:rPr>
@@ -5957,7 +6243,7 @@
       </w:pPr>
     </w:pPrDefault>
   </w:docDefaults>
-  <w:latentStyles w:defLockedState="0" w:defUIPriority="99" w:defSemiHidden="0" w:defUnhideWhenUsed="0" w:defQFormat="0" w:count="371">
+  <w:latentStyles w:defLockedState="0" w:defUIPriority="99" w:defSemiHidden="0" w:defUnhideWhenUsed="0" w:defQFormat="0" w:count="376">
     <w:lsdException w:name="Normal" w:uiPriority="0" w:qFormat="1"/>
     <w:lsdException w:name="heading 1" w:uiPriority="9" w:qFormat="1"/>
     <w:lsdException w:name="heading 2" w:semiHidden="1" w:uiPriority="9" w:unhideWhenUsed="1" w:qFormat="1"/>
@@ -6063,7 +6349,6 @@
     <w:lsdException w:name="HTML Sample" w:semiHidden="1" w:unhideWhenUsed="1"/>
     <w:lsdException w:name="HTML Typewriter" w:semiHidden="1" w:unhideWhenUsed="1"/>
     <w:lsdException w:name="HTML Variable" w:semiHidden="1" w:unhideWhenUsed="1"/>
-    <w:lsdException w:name="Normal Table" w:semiHidden="1" w:unhideWhenUsed="1"/>
     <w:lsdException w:name="annotation subject" w:semiHidden="1" w:unhideWhenUsed="1"/>
     <w:lsdException w:name="No List" w:semiHidden="1" w:unhideWhenUsed="1"/>
     <w:lsdException w:name="Outline List 1" w:semiHidden="1" w:unhideWhenUsed="1"/>
@@ -6106,11 +6391,8 @@
     <w:lsdException w:name="Table Contemporary" w:semiHidden="1" w:unhideWhenUsed="1"/>
     <w:lsdException w:name="Table Elegant" w:semiHidden="1" w:unhideWhenUsed="1"/>
     <w:lsdException w:name="Table Professional" w:semiHidden="1" w:unhideWhenUsed="1"/>
-    <w:lsdException w:name="Table Subtle 1" w:semiHidden="1" w:unhideWhenUsed="1"/>
     <w:lsdException w:name="Table Subtle 2" w:semiHidden="1" w:unhideWhenUsed="1"/>
     <w:lsdException w:name="Table Web 1" w:semiHidden="1" w:unhideWhenUsed="1"/>
-    <w:lsdException w:name="Table Web 2" w:semiHidden="1" w:unhideWhenUsed="1"/>
-    <w:lsdException w:name="Table Web 3" w:semiHidden="1" w:unhideWhenUsed="1"/>
     <w:lsdException w:name="Balloon Text" w:semiHidden="1" w:unhideWhenUsed="1"/>
     <w:lsdException w:name="Table Grid" w:uiPriority="39"/>
     <w:lsdException w:name="Table Theme" w:semiHidden="1" w:unhideWhenUsed="1"/>
@@ -6329,6 +6611,11 @@
     <w:lsdException w:name="List Table 5 Dark Accent 6" w:uiPriority="50"/>
     <w:lsdException w:name="List Table 6 Colorful Accent 6" w:uiPriority="51"/>
     <w:lsdException w:name="List Table 7 Colorful Accent 6" w:uiPriority="52"/>
+    <w:lsdException w:name="Mention" w:semiHidden="1" w:unhideWhenUsed="1"/>
+    <w:lsdException w:name="Smart Hyperlink" w:semiHidden="1" w:unhideWhenUsed="1"/>
+    <w:lsdException w:name="Hashtag" w:semiHidden="1" w:unhideWhenUsed="1"/>
+    <w:lsdException w:name="Unresolved Mention" w:semiHidden="1" w:unhideWhenUsed="1"/>
+    <w:lsdException w:name="Smart Link" w:semiHidden="1" w:unhideWhenUsed="1"/>
   </w:latentStyles>
   <w:style w:type="paragraph" w:default="1" w:styleId="a">
     <w:name w:val="Normal"/>

--- a/Физические формулы.docx
+++ b/Физические формулы.docx
@@ -1,6 +1,6 @@
 
 <file path=word/document.xml><?xml version="1.0" encoding="utf-8"?>
-<w:document xmlns:wpc="http://schemas.microsoft.com/office/word/2010/wordprocessingCanvas" xmlns:cx="http://schemas.microsoft.com/office/drawing/2014/chartex" xmlns:cx1="http://schemas.microsoft.com/office/drawing/2015/9/8/chartex" xmlns:cx2="http://schemas.microsoft.com/office/drawing/2015/10/21/chartex" xmlns:cx3="http://schemas.microsoft.com/office/drawing/2016/5/9/chartex" xmlns:cx4="http://schemas.microsoft.com/office/drawing/2016/5/10/chartex" xmlns:cx5="http://schemas.microsoft.com/office/drawing/2016/5/11/chartex" xmlns:cx6="http://schemas.microsoft.com/office/drawing/2016/5/12/chartex" xmlns:cx7="http://schemas.microsoft.com/office/drawing/2016/5/13/chartex" xmlns:cx8="http://schemas.microsoft.com/office/drawing/2016/5/14/chartex" xmlns:mc="http://schemas.openxmlformats.org/markup-compatibility/2006" xmlns:aink="http://schemas.microsoft.com/office/drawing/2016/ink" xmlns:am3d="http://schemas.microsoft.com/office/drawing/2017/model3d" xmlns:o="urn:schemas-microsoft-com:office:office" xmlns:r="http://schemas.openxmlformats.org/officeDocument/2006/relationships" xmlns:m="http://schemas.openxmlformats.org/officeDocument/2006/math" xmlns:v="urn:schemas-microsoft-com:vml" xmlns:wp14="http://schemas.microsoft.com/office/word/2010/wordprocessingDrawing" xmlns:wp="http://schemas.openxmlformats.org/drawingml/2006/wordprocessingDrawing" xmlns:w10="urn:schemas-microsoft-com:office:word" xmlns:w="http://schemas.openxmlformats.org/wordprocessingml/2006/main" xmlns:w14="http://schemas.microsoft.com/office/word/2010/wordml" xmlns:w15="http://schemas.microsoft.com/office/word/2012/wordml" xmlns:w16cex="http://schemas.microsoft.com/office/word/2018/wordml/cex" xmlns:w16cid="http://schemas.microsoft.com/office/word/2016/wordml/cid" xmlns:w16="http://schemas.microsoft.com/office/word/2018/wordml" xmlns:w16sdtdh="http://schemas.microsoft.com/office/word/2020/wordml/sdtdatahash" xmlns:w16se="http://schemas.microsoft.com/office/word/2015/wordml/symex" xmlns:wpg="http://schemas.microsoft.com/office/word/2010/wordprocessingGroup" xmlns:wpi="http://schemas.microsoft.com/office/word/2010/wordprocessingInk" xmlns:wne="http://schemas.microsoft.com/office/word/2006/wordml" xmlns:wps="http://schemas.microsoft.com/office/word/2010/wordprocessingShape" mc:Ignorable="w14 w15 w16se w16cid w16 w16cex w16sdtdh wp14">
+<w:document xmlns:wpc="http://schemas.microsoft.com/office/word/2010/wordprocessingCanvas" xmlns:cx="http://schemas.microsoft.com/office/drawing/2014/chartex" xmlns:mc="http://schemas.openxmlformats.org/markup-compatibility/2006" xmlns:o="urn:schemas-microsoft-com:office:office" xmlns:r="http://schemas.openxmlformats.org/officeDocument/2006/relationships" xmlns:m="http://schemas.openxmlformats.org/officeDocument/2006/math" xmlns:v="urn:schemas-microsoft-com:vml" xmlns:wp14="http://schemas.microsoft.com/office/word/2010/wordprocessingDrawing" xmlns:wp="http://schemas.openxmlformats.org/drawingml/2006/wordprocessingDrawing" xmlns:w10="urn:schemas-microsoft-com:office:word" xmlns:w="http://schemas.openxmlformats.org/wordprocessingml/2006/main" xmlns:w14="http://schemas.microsoft.com/office/word/2010/wordml" xmlns:w15="http://schemas.microsoft.com/office/word/2012/wordml" xmlns:w16se="http://schemas.microsoft.com/office/word/2015/wordml/symex" xmlns:wpg="http://schemas.microsoft.com/office/word/2010/wordprocessingGroup" xmlns:wpi="http://schemas.microsoft.com/office/word/2010/wordprocessingInk" xmlns:wne="http://schemas.microsoft.com/office/word/2006/wordml" xmlns:wps="http://schemas.microsoft.com/office/word/2010/wordprocessingShape" mc:Ignorable="w14 w15 w16se wp14">
   <w:body>
     <w:p>
       <w:pPr>
@@ -710,6 +710,36 @@
       <w:pPr>
         <w:pStyle w:val="a3"/>
         <w:spacing w:before="0" w:beforeAutospacing="0" w:after="200" w:afterAutospacing="0"/>
+        <w:rPr>
+          <w:color w:val="000000"/>
+        </w:rPr>
+      </w:pPr>
+      <w:r>
+        <w:rPr>
+          <w:color w:val="000000"/>
+        </w:rPr>
+        <w:t>Угловая скорость – скорость всего вращающегося тела.</w:t>
+      </w:r>
+    </w:p>
+    <w:p>
+      <w:pPr>
+        <w:pStyle w:val="a3"/>
+        <w:spacing w:before="0" w:beforeAutospacing="0" w:after="200" w:afterAutospacing="0"/>
+        <w:rPr>
+          <w:color w:val="000000"/>
+        </w:rPr>
+      </w:pPr>
+      <w:r>
+        <w:rPr>
+          <w:color w:val="000000"/>
+        </w:rPr>
+        <w:t>Линейная скорость – скорость конкретной точки вращающегося тела.</w:t>
+      </w:r>
+    </w:p>
+    <w:p>
+      <w:pPr>
+        <w:pStyle w:val="a3"/>
+        <w:spacing w:before="0" w:beforeAutospacing="0" w:after="200" w:afterAutospacing="0"/>
       </w:pPr>
       <m:oMath>
         <m:r>
@@ -1247,7 +1277,15 @@
         <w:rPr>
           <w:iCs/>
         </w:rPr>
-        <w:t>Земля – инерциальная система отсчёта, но ничто не является инерциальной системой отсчёта. Автобус – неинерциальная.</w:t>
+        <w:t>Земля – инерциальная система отсчёта, но ничто не является инерциальной системой отсчёта. Автобус – неинер</w:t>
+      </w:r>
+      <w:bookmarkStart w:id="0" w:name="_GoBack"/>
+      <w:bookmarkEnd w:id="0"/>
+      <w:r>
+        <w:rPr>
+          <w:iCs/>
+        </w:rPr>
+        <w:t>циальная.</w:t>
       </w:r>
     </w:p>
     <w:p>
@@ -2093,7 +2131,6 @@
             <w:rFonts w:ascii="Cambria Math" w:hAnsi="Cambria Math"/>
             <w:lang w:val="en-US"/>
           </w:rPr>
-          <w:lastRenderedPageBreak/>
           <m:t>A</m:t>
         </m:r>
         <m:r>
@@ -3183,12 +3220,50 @@
         </w:rPr>
         <w:t>Момент силы</w:t>
       </w:r>
+      <w:r>
+        <w:rPr>
+          <w:iCs/>
+        </w:rPr>
+        <w:t xml:space="preserve">, где </w:t>
+      </w:r>
+      <w:r>
+        <w:rPr>
+          <w:iCs/>
+          <w:lang w:val="en-US"/>
+        </w:rPr>
+        <w:t>d</w:t>
+      </w:r>
+      <w:r>
+        <w:rPr>
+          <w:iCs/>
+        </w:rPr>
+        <w:t xml:space="preserve"> </w:t>
+      </w:r>
+      <w:r>
+        <w:rPr>
+          <w:iCs/>
+        </w:rPr>
+        <w:t>–</w:t>
+      </w:r>
+      <w:r>
+        <w:rPr>
+          <w:iCs/>
+        </w:rPr>
+        <w:t xml:space="preserve"> </w:t>
+      </w:r>
+      <w:r>
+        <w:rPr>
+          <w:iCs/>
+        </w:rPr>
+        <w:t>длина рычага</w:t>
+      </w:r>
     </w:p>
     <w:p>
       <w:pPr>
         <w:pStyle w:val="a3"/>
         <w:spacing w:before="0" w:beforeAutospacing="0" w:after="200" w:afterAutospacing="0"/>
         <w:rPr>
+          <w:i/>
           <w:iCs/>
         </w:rPr>
       </w:pPr>
@@ -3226,6 +3301,20 @@
         </w:rPr>
         <w:t>Работа внешних сил при повороте рычага</w:t>
       </w:r>
+      <w:r>
+        <w:rPr>
+          <w:iCs/>
+        </w:rPr>
+        <w:t xml:space="preserve">, где </w:t>
+      </w:r>
+      <m:oMath>
+        <m:r>
+          <w:rPr>
+            <w:rFonts w:ascii="Cambria Math" w:hAnsi="Cambria Math"/>
+          </w:rPr>
+          <m:t>α-угол поворота</m:t>
+        </m:r>
+      </m:oMath>
     </w:p>
     <w:p>
       <w:pPr>
@@ -3524,9 +3613,22 @@
         <w:pStyle w:val="a3"/>
         <w:spacing w:before="0" w:beforeAutospacing="0" w:after="200" w:afterAutospacing="0"/>
         <w:rPr>
-          <w:iCs/>
-        </w:rPr>
-      </w:pPr>
+          <w:i/>
+          <w:iCs/>
+        </w:rPr>
+      </w:pPr>
+      <w:r>
+        <w:rPr>
+          <w:iCs/>
+        </w:rPr>
+        <w:t>Относительная молекулярная масса</w:t>
+      </w:r>
+      <w:r>
+        <w:rPr>
+          <w:iCs/>
+        </w:rPr>
+        <w:t xml:space="preserve">: </w:t>
+      </w:r>
       <m:oMath>
         <m:sSub>
           <m:sSubPr>
@@ -3661,16 +3763,118 @@
       </w:r>
       <w:r>
         <w:rPr>
-          <w:i/>
-        </w:rPr>
-        <w:t xml:space="preserve">– </w:t>
-      </w:r>
-      <w:r>
-        <w:rPr>
-          <w:iCs/>
-        </w:rPr>
-        <w:t>Относительная молекулярная масса</w:t>
-      </w:r>
+          <w:iCs/>
+        </w:rPr>
+        <w:t xml:space="preserve">, где </w:t>
+      </w:r>
+      <m:oMath>
+        <m:sSub>
+          <m:sSubPr>
+            <m:ctrlPr>
+              <w:rPr>
+                <w:rFonts w:ascii="Cambria Math" w:hAnsi="Cambria Math"/>
+                <w:i/>
+              </w:rPr>
+            </m:ctrlPr>
+          </m:sSubPr>
+          <m:e>
+            <m:r>
+              <w:rPr>
+                <w:rFonts w:ascii="Cambria Math" w:hAnsi="Cambria Math"/>
+              </w:rPr>
+              <m:t>m</m:t>
+            </m:r>
+          </m:e>
+          <m:sub>
+            <m:r>
+              <w:rPr>
+                <w:rFonts w:ascii="Cambria Math" w:hAnsi="Cambria Math"/>
+              </w:rPr>
+              <m:t>0</m:t>
+            </m:r>
+          </m:sub>
+        </m:sSub>
+        <m:r>
+          <w:rPr>
+            <w:rFonts w:ascii="Cambria Math" w:hAnsi="Cambria Math"/>
+          </w:rPr>
+          <m:t>-масса молекулы</m:t>
+        </m:r>
+        <m:r>
+          <w:rPr>
+            <w:rFonts w:ascii="Cambria Math" w:hAnsi="Cambria Math"/>
+          </w:rPr>
+          <m:t xml:space="preserve"> </m:t>
+        </m:r>
+        <m:d>
+          <m:dPr>
+            <m:ctrlPr>
+              <w:rPr>
+                <w:rFonts w:ascii="Cambria Math" w:hAnsi="Cambria Math"/>
+                <w:i/>
+              </w:rPr>
+            </m:ctrlPr>
+          </m:dPr>
+          <m:e>
+            <m:r>
+              <w:rPr>
+                <w:rFonts w:ascii="Cambria Math" w:hAnsi="Cambria Math"/>
+              </w:rPr>
+              <m:t>атома</m:t>
+            </m:r>
+          </m:e>
+        </m:d>
+        <m:r>
+          <w:rPr>
+            <w:rFonts w:ascii="Cambria Math" w:hAnsi="Cambria Math"/>
+          </w:rPr>
+          <m:t xml:space="preserve">, </m:t>
+        </m:r>
+        <m:r>
+          <w:rPr>
+            <w:rFonts w:ascii="Cambria Math" w:hAnsi="Cambria Math"/>
+          </w:rPr>
+          <m:t xml:space="preserve"> </m:t>
+        </m:r>
+        <m:sSub>
+          <m:sSubPr>
+            <m:ctrlPr>
+              <w:rPr>
+                <w:rFonts w:ascii="Cambria Math" w:hAnsi="Cambria Math"/>
+                <w:i/>
+              </w:rPr>
+            </m:ctrlPr>
+          </m:sSubPr>
+          <m:e>
+            <m:r>
+              <w:rPr>
+                <w:rFonts w:ascii="Cambria Math" w:hAnsi="Cambria Math"/>
+              </w:rPr>
+              <m:t>m</m:t>
+            </m:r>
+          </m:e>
+          <m:sub>
+            <m:r>
+              <w:rPr>
+                <w:rFonts w:ascii="Cambria Math" w:hAnsi="Cambria Math"/>
+              </w:rPr>
+              <m:t>0C</m:t>
+            </m:r>
+          </m:sub>
+        </m:sSub>
+        <m:r>
+          <w:rPr>
+            <w:rFonts w:ascii="Cambria Math" w:hAnsi="Cambria Math"/>
+          </w:rPr>
+          <m:t>-</m:t>
+        </m:r>
+        <m:r>
+          <w:rPr>
+            <w:rFonts w:ascii="Cambria Math" w:hAnsi="Cambria Math"/>
+          </w:rPr>
+          <m:t>масса атома углерода</m:t>
+        </m:r>
+      </m:oMath>
     </w:p>
     <w:p>
       <w:pPr>
@@ -3680,6 +3884,18 @@
           <w:i/>
         </w:rPr>
       </w:pPr>
+      <w:r>
+        <w:rPr>
+          <w:iCs/>
+        </w:rPr>
+        <w:t>Количество вещества</w:t>
+      </w:r>
+      <w:r>
+        <w:rPr>
+          <w:iCs/>
+        </w:rPr>
+        <w:t xml:space="preserve">: </w:t>
+      </w:r>
       <m:oMath>
         <m:r>
           <w:rPr>
@@ -3737,15 +3953,21 @@
       </m:oMath>
       <w:r>
         <w:rPr>
-          <w:i/>
-        </w:rPr>
-        <w:t xml:space="preserve"> – </w:t>
-      </w:r>
-      <w:r>
-        <w:rPr>
-          <w:iCs/>
-        </w:rPr>
-        <w:t xml:space="preserve">Количество вещества, </w:t>
+          <w:iCs/>
+        </w:rPr>
+        <w:t>,</w:t>
+      </w:r>
+      <w:r>
+        <w:rPr>
+          <w:iCs/>
+        </w:rPr>
+        <w:t xml:space="preserve"> где</w:t>
+      </w:r>
+      <w:r>
+        <w:rPr>
+          <w:iCs/>
+        </w:rPr>
+        <w:t xml:space="preserve"> </w:t>
       </w:r>
       <w:r>
         <w:rPr>
@@ -3815,6 +4037,18 @@
           <w:i/>
         </w:rPr>
       </w:pPr>
+      <w:r>
+        <w:rPr>
+          <w:iCs/>
+        </w:rPr>
+        <w:t>Молярная масса</w:t>
+      </w:r>
+      <w:r>
+        <w:rPr>
+          <w:iCs/>
+        </w:rPr>
+        <w:t xml:space="preserve">: </w:t>
+      </w:r>
       <m:oMath>
         <m:r>
           <w:rPr>
@@ -3879,19 +4113,22 @@
         <w:rPr>
           <w:i/>
         </w:rPr>
-        <w:t xml:space="preserve"> – </w:t>
-      </w:r>
-      <w:r>
-        <w:rPr>
-          <w:iCs/>
-        </w:rPr>
-        <w:t>Молярная масса</w:t>
+        <w:t>,</w:t>
       </w:r>
       <w:r>
         <w:rPr>
           <w:i/>
         </w:rPr>
-        <w:t xml:space="preserve">, </w:t>
+        <w:t xml:space="preserve"> </w:t>
+      </w:r>
+      <w:r>
+        <w:t>где</w:t>
+      </w:r>
+      <w:r>
+        <w:rPr>
+          <w:i/>
+        </w:rPr>
+        <w:t xml:space="preserve"> </w:t>
       </w:r>
       <m:oMath>
         <m:sSub>
@@ -3936,6 +4173,24 @@
           <w:iCs/>
         </w:rPr>
       </w:pPr>
+      <w:r>
+        <w:rPr>
+          <w:iCs/>
+        </w:rPr>
+        <w:t>М</w:t>
+      </w:r>
+      <w:r>
+        <w:rPr>
+          <w:iCs/>
+        </w:rPr>
+        <w:t>асса любого количества вещества</w:t>
+      </w:r>
+      <w:r>
+        <w:rPr>
+          <w:iCs/>
+        </w:rPr>
+        <w:t xml:space="preserve">: </w:t>
+      </w:r>
       <m:oMath>
         <m:r>
           <w:rPr>
@@ -3986,18 +4241,6 @@
           <m:t>N</m:t>
         </m:r>
       </m:oMath>
-      <w:r>
-        <w:rPr>
-          <w:i/>
-        </w:rPr>
-        <w:t xml:space="preserve"> – </w:t>
-      </w:r>
-      <w:r>
-        <w:rPr>
-          <w:iCs/>
-        </w:rPr>
-        <w:t>масса любого количества вещества</w:t>
-      </w:r>
     </w:p>
     <w:p>
       <w:pPr>
@@ -4007,6 +4250,36 @@
           <w:iCs/>
         </w:rPr>
       </w:pPr>
+      <w:r>
+        <w:rPr>
+          <w:iCs/>
+        </w:rPr>
+        <w:t>Количество вещества</w:t>
+      </w:r>
+      <w:r>
+        <w:rPr>
+          <w:iCs/>
+        </w:rPr>
+        <w:t xml:space="preserve"> = масса вещества </w:t>
+      </w:r>
+      <w:r>
+        <w:rPr>
+          <w:iCs/>
+        </w:rPr>
+        <w:t xml:space="preserve">/ </w:t>
+      </w:r>
+      <w:r>
+        <w:rPr>
+          <w:iCs/>
+        </w:rPr>
+        <w:t>молярную массу</w:t>
+      </w:r>
+      <w:r>
+        <w:rPr>
+          <w:iCs/>
+        </w:rPr>
+        <w:t xml:space="preserve">: </w:t>
+      </w:r>
       <m:oMath>
         <m:r>
           <w:rPr>
@@ -4040,37 +4313,7 @@
             </m:r>
           </m:den>
         </m:f>
-        <m:r>
-          <w:rPr>
-            <w:rFonts w:ascii="Cambria Math" w:hAnsi="Cambria Math"/>
-          </w:rPr>
-          <m:t xml:space="preserve">- </m:t>
-        </m:r>
       </m:oMath>
-      <w:r>
-        <w:rPr>
-          <w:iCs/>
-        </w:rPr>
-        <w:t>Количество вещества</w:t>
-      </w:r>
-      <w:r>
-        <w:rPr>
-          <w:iCs/>
-        </w:rPr>
-        <w:t xml:space="preserve"> = масса вещества </w:t>
-      </w:r>
-      <w:r>
-        <w:rPr>
-          <w:iCs/>
-        </w:rPr>
-        <w:t xml:space="preserve">/ </w:t>
-      </w:r>
-      <w:r>
-        <w:rPr>
-          <w:iCs/>
-        </w:rPr>
-        <w:t>молярную массу</w:t>
-      </w:r>
     </w:p>
     <w:p>
       <w:pPr>
@@ -4080,6 +4323,18 @@
           <w:iCs/>
         </w:rPr>
       </w:pPr>
+      <w:r>
+        <w:rPr>
+          <w:iCs/>
+        </w:rPr>
+        <w:t>Число молекул вещества</w:t>
+      </w:r>
+      <w:r>
+        <w:rPr>
+          <w:iCs/>
+        </w:rPr>
+        <w:t xml:space="preserve">: </w:t>
+      </w:r>
       <m:oMath>
         <m:r>
           <w:rPr>
@@ -4195,18 +4450,6 @@
           </m:den>
         </m:f>
       </m:oMath>
-      <w:r>
-        <w:rPr>
-          <w:i/>
-        </w:rPr>
-        <w:t xml:space="preserve"> – </w:t>
-      </w:r>
-      <w:r>
-        <w:rPr>
-          <w:iCs/>
-        </w:rPr>
-        <w:t>Число молекул вещества</w:t>
-      </w:r>
     </w:p>
     <w:p>
       <w:pPr>
@@ -4216,6 +4459,18 @@
           <w:i/>
         </w:rPr>
       </w:pPr>
+      <w:r>
+        <w:rPr>
+          <w:iCs/>
+        </w:rPr>
+        <w:t>Давление идеального газа</w:t>
+      </w:r>
+      <w:r>
+        <w:rPr>
+          <w:iCs/>
+        </w:rPr>
+        <w:t xml:space="preserve">: </w:t>
+      </w:r>
       <m:oMath>
         <m:r>
           <w:rPr>
@@ -4275,30 +4530,6 @@
           </m:e>
         </m:acc>
       </m:oMath>
-      <w:r>
-        <w:rPr>
-          <w:i/>
-        </w:rPr>
-        <w:t xml:space="preserve"> </w:t>
-      </w:r>
-      <w:r>
-        <w:rPr>
-          <w:i/>
-        </w:rPr>
-        <w:t>–</w:t>
-      </w:r>
-      <w:r>
-        <w:rPr>
-          <w:i/>
-        </w:rPr>
-        <w:t xml:space="preserve"> </w:t>
-      </w:r>
-      <w:r>
-        <w:rPr>
-          <w:iCs/>
-        </w:rPr>
-        <w:t>Давление идеального газа</w:t>
-      </w:r>
     </w:p>
     <w:p>
       <w:pPr>
@@ -5944,7 +6175,6 @@
           <w:b/>
           <w:sz w:val="24"/>
           <w:szCs w:val="24"/>
-          <w:lang w:val="en-US"/>
         </w:rPr>
         <w:t xml:space="preserve">80. </w:t>
       </w:r>
@@ -6216,6 +6446,440 @@
         <w:t>Эволюция системы происходит в направлении перехода от маловероятных состояний к состояниям более вероятным.</w:t>
       </w:r>
     </w:p>
+    <w:p>
+      <w:pPr>
+        <w:rPr>
+          <w:rFonts w:ascii="Times New Roman" w:eastAsiaTheme="minorEastAsia" w:hAnsi="Times New Roman" w:cs="Times New Roman"/>
+          <w:bCs/>
+          <w:sz w:val="24"/>
+          <w:szCs w:val="24"/>
+        </w:rPr>
+      </w:pPr>
+      <w:r>
+        <w:rPr>
+          <w:rFonts w:ascii="Times New Roman" w:eastAsiaTheme="minorEastAsia" w:hAnsi="Times New Roman" w:cs="Times New Roman"/>
+          <w:bCs/>
+          <w:sz w:val="24"/>
+          <w:szCs w:val="24"/>
+        </w:rPr>
+        <w:t xml:space="preserve">Случайные отклонения системы от равновесия называются </w:t>
+      </w:r>
+      <w:r>
+        <w:rPr>
+          <w:rFonts w:ascii="Times New Roman" w:eastAsiaTheme="minorEastAsia" w:hAnsi="Times New Roman" w:cs="Times New Roman"/>
+          <w:b/>
+          <w:bCs/>
+          <w:sz w:val="24"/>
+          <w:szCs w:val="24"/>
+        </w:rPr>
+        <w:t>флуктуациями</w:t>
+      </w:r>
+      <w:r>
+        <w:rPr>
+          <w:rFonts w:ascii="Times New Roman" w:eastAsiaTheme="minorEastAsia" w:hAnsi="Times New Roman" w:cs="Times New Roman"/>
+          <w:bCs/>
+          <w:sz w:val="24"/>
+          <w:szCs w:val="24"/>
+        </w:rPr>
+        <w:t>.</w:t>
+      </w:r>
+    </w:p>
+    <w:p>
+      <w:pPr>
+        <w:rPr>
+          <w:rFonts w:ascii="Times New Roman" w:eastAsiaTheme="minorEastAsia" w:hAnsi="Times New Roman" w:cs="Times New Roman"/>
+          <w:b/>
+          <w:bCs/>
+          <w:sz w:val="24"/>
+          <w:szCs w:val="24"/>
+        </w:rPr>
+      </w:pPr>
+      <w:r>
+        <w:rPr>
+          <w:rFonts w:ascii="Times New Roman" w:eastAsiaTheme="minorEastAsia" w:hAnsi="Times New Roman" w:cs="Times New Roman"/>
+          <w:b/>
+          <w:bCs/>
+          <w:sz w:val="24"/>
+          <w:szCs w:val="24"/>
+        </w:rPr>
+        <w:t>82. КПД тепловых двигателей</w:t>
+      </w:r>
+    </w:p>
+    <w:p>
+      <w:pPr>
+        <w:rPr>
+          <w:rFonts w:ascii="Times New Roman" w:eastAsiaTheme="minorEastAsia" w:hAnsi="Times New Roman" w:cs="Times New Roman"/>
+          <w:b/>
+          <w:bCs/>
+          <w:i/>
+          <w:sz w:val="24"/>
+          <w:szCs w:val="24"/>
+        </w:rPr>
+      </w:pPr>
+      <m:oMath>
+        <m:sSub>
+          <m:sSubPr>
+            <m:ctrlPr>
+              <w:rPr>
+                <w:rFonts w:ascii="Cambria Math" w:eastAsiaTheme="minorEastAsia" w:hAnsi="Cambria Math" w:cs="Times New Roman"/>
+                <w:bCs/>
+                <w:i/>
+                <w:sz w:val="28"/>
+                <w:szCs w:val="28"/>
+              </w:rPr>
+            </m:ctrlPr>
+          </m:sSubPr>
+          <m:e>
+            <m:r>
+              <w:rPr>
+                <w:rFonts w:ascii="Cambria Math" w:eastAsiaTheme="minorEastAsia" w:hAnsi="Cambria Math" w:cs="Times New Roman"/>
+                <w:sz w:val="28"/>
+                <w:szCs w:val="28"/>
+              </w:rPr>
+              <m:t>η</m:t>
+            </m:r>
+          </m:e>
+          <m:sub>
+            <m:r>
+              <w:rPr>
+                <w:rFonts w:ascii="Cambria Math" w:eastAsiaTheme="minorEastAsia" w:hAnsi="Cambria Math" w:cs="Times New Roman"/>
+                <w:sz w:val="28"/>
+                <w:szCs w:val="28"/>
+              </w:rPr>
+              <m:t>max</m:t>
+            </m:r>
+          </m:sub>
+        </m:sSub>
+        <m:r>
+          <w:rPr>
+            <w:rFonts w:ascii="Cambria Math" w:eastAsiaTheme="minorEastAsia" w:hAnsi="Cambria Math" w:cs="Times New Roman"/>
+            <w:sz w:val="28"/>
+            <w:szCs w:val="28"/>
+          </w:rPr>
+          <m:t>=</m:t>
+        </m:r>
+        <m:f>
+          <m:fPr>
+            <m:ctrlPr>
+              <w:rPr>
+                <w:rFonts w:ascii="Cambria Math" w:eastAsiaTheme="minorEastAsia" w:hAnsi="Cambria Math" w:cs="Times New Roman"/>
+                <w:bCs/>
+                <w:i/>
+                <w:sz w:val="28"/>
+                <w:szCs w:val="28"/>
+              </w:rPr>
+            </m:ctrlPr>
+          </m:fPr>
+          <m:num>
+            <m:sSub>
+              <m:sSubPr>
+                <m:ctrlPr>
+                  <w:rPr>
+                    <w:rFonts w:ascii="Cambria Math" w:eastAsiaTheme="minorEastAsia" w:hAnsi="Cambria Math" w:cs="Times New Roman"/>
+                    <w:bCs/>
+                    <w:i/>
+                    <w:sz w:val="28"/>
+                    <w:szCs w:val="28"/>
+                  </w:rPr>
+                </m:ctrlPr>
+              </m:sSubPr>
+              <m:e>
+                <m:r>
+                  <w:rPr>
+                    <w:rFonts w:ascii="Cambria Math" w:eastAsiaTheme="minorEastAsia" w:hAnsi="Cambria Math" w:cs="Times New Roman"/>
+                    <w:sz w:val="28"/>
+                    <w:szCs w:val="28"/>
+                  </w:rPr>
+                  <m:t>T</m:t>
+                </m:r>
+              </m:e>
+              <m:sub>
+                <m:r>
+                  <w:rPr>
+                    <w:rFonts w:ascii="Cambria Math" w:eastAsiaTheme="minorEastAsia" w:hAnsi="Cambria Math" w:cs="Times New Roman"/>
+                    <w:sz w:val="28"/>
+                    <w:szCs w:val="28"/>
+                  </w:rPr>
+                  <m:t>1</m:t>
+                </m:r>
+              </m:sub>
+            </m:sSub>
+            <m:r>
+              <w:rPr>
+                <w:rFonts w:ascii="Cambria Math" w:eastAsiaTheme="minorEastAsia" w:hAnsi="Cambria Math" w:cs="Times New Roman"/>
+                <w:sz w:val="28"/>
+                <w:szCs w:val="28"/>
+              </w:rPr>
+              <m:t>-</m:t>
+            </m:r>
+            <m:sSub>
+              <m:sSubPr>
+                <m:ctrlPr>
+                  <w:rPr>
+                    <w:rFonts w:ascii="Cambria Math" w:eastAsiaTheme="minorEastAsia" w:hAnsi="Cambria Math" w:cs="Times New Roman"/>
+                    <w:bCs/>
+                    <w:i/>
+                    <w:sz w:val="28"/>
+                    <w:szCs w:val="28"/>
+                  </w:rPr>
+                </m:ctrlPr>
+              </m:sSubPr>
+              <m:e>
+                <m:r>
+                  <w:rPr>
+                    <w:rFonts w:ascii="Cambria Math" w:eastAsiaTheme="minorEastAsia" w:hAnsi="Cambria Math" w:cs="Times New Roman"/>
+                    <w:sz w:val="28"/>
+                    <w:szCs w:val="28"/>
+                    <w:lang w:val="en-US"/>
+                  </w:rPr>
+                  <m:t>T</m:t>
+                </m:r>
+              </m:e>
+              <m:sub>
+                <m:r>
+                  <w:rPr>
+                    <w:rFonts w:ascii="Cambria Math" w:eastAsiaTheme="minorEastAsia" w:hAnsi="Cambria Math" w:cs="Times New Roman"/>
+                    <w:sz w:val="28"/>
+                    <w:szCs w:val="28"/>
+                  </w:rPr>
+                  <m:t>2</m:t>
+                </m:r>
+              </m:sub>
+            </m:sSub>
+          </m:num>
+          <m:den>
+            <m:sSub>
+              <m:sSubPr>
+                <m:ctrlPr>
+                  <w:rPr>
+                    <w:rFonts w:ascii="Cambria Math" w:eastAsiaTheme="minorEastAsia" w:hAnsi="Cambria Math" w:cs="Times New Roman"/>
+                    <w:bCs/>
+                    <w:i/>
+                    <w:sz w:val="28"/>
+                    <w:szCs w:val="28"/>
+                  </w:rPr>
+                </m:ctrlPr>
+              </m:sSubPr>
+              <m:e>
+                <m:r>
+                  <w:rPr>
+                    <w:rFonts w:ascii="Cambria Math" w:eastAsiaTheme="minorEastAsia" w:hAnsi="Cambria Math" w:cs="Times New Roman"/>
+                    <w:sz w:val="28"/>
+                    <w:szCs w:val="28"/>
+                  </w:rPr>
+                  <m:t>T</m:t>
+                </m:r>
+              </m:e>
+              <m:sub>
+                <m:r>
+                  <w:rPr>
+                    <w:rFonts w:ascii="Cambria Math" w:eastAsiaTheme="minorEastAsia" w:hAnsi="Cambria Math" w:cs="Times New Roman"/>
+                    <w:sz w:val="28"/>
+                    <w:szCs w:val="28"/>
+                  </w:rPr>
+                  <m:t>1</m:t>
+                </m:r>
+              </m:sub>
+            </m:sSub>
+          </m:den>
+        </m:f>
+        <m:r>
+          <w:rPr>
+            <w:rFonts w:ascii="Cambria Math" w:eastAsiaTheme="minorEastAsia" w:hAnsi="Cambria Math" w:cs="Times New Roman"/>
+            <w:sz w:val="28"/>
+            <w:szCs w:val="28"/>
+          </w:rPr>
+          <m:t>=1-</m:t>
+        </m:r>
+        <m:f>
+          <m:fPr>
+            <m:ctrlPr>
+              <w:rPr>
+                <w:rFonts w:ascii="Cambria Math" w:eastAsiaTheme="minorEastAsia" w:hAnsi="Cambria Math" w:cs="Times New Roman"/>
+                <w:bCs/>
+                <w:i/>
+                <w:sz w:val="28"/>
+                <w:szCs w:val="28"/>
+              </w:rPr>
+            </m:ctrlPr>
+          </m:fPr>
+          <m:num>
+            <m:sSub>
+              <m:sSubPr>
+                <m:ctrlPr>
+                  <w:rPr>
+                    <w:rFonts w:ascii="Cambria Math" w:eastAsiaTheme="minorEastAsia" w:hAnsi="Cambria Math" w:cs="Times New Roman"/>
+                    <w:bCs/>
+                    <w:i/>
+                    <w:sz w:val="28"/>
+                    <w:szCs w:val="28"/>
+                  </w:rPr>
+                </m:ctrlPr>
+              </m:sSubPr>
+              <m:e>
+                <m:r>
+                  <w:rPr>
+                    <w:rFonts w:ascii="Cambria Math" w:eastAsiaTheme="minorEastAsia" w:hAnsi="Cambria Math" w:cs="Times New Roman"/>
+                    <w:sz w:val="28"/>
+                    <w:szCs w:val="28"/>
+                    <w:lang w:val="en-US"/>
+                  </w:rPr>
+                  <m:t>T</m:t>
+                </m:r>
+              </m:e>
+              <m:sub>
+                <m:r>
+                  <w:rPr>
+                    <w:rFonts w:ascii="Cambria Math" w:eastAsiaTheme="minorEastAsia" w:hAnsi="Cambria Math" w:cs="Times New Roman"/>
+                    <w:sz w:val="28"/>
+                    <w:szCs w:val="28"/>
+                  </w:rPr>
+                  <m:t>2</m:t>
+                </m:r>
+              </m:sub>
+            </m:sSub>
+          </m:num>
+          <m:den>
+            <m:sSub>
+              <m:sSubPr>
+                <m:ctrlPr>
+                  <w:rPr>
+                    <w:rFonts w:ascii="Cambria Math" w:eastAsiaTheme="minorEastAsia" w:hAnsi="Cambria Math" w:cs="Times New Roman"/>
+                    <w:bCs/>
+                    <w:i/>
+                    <w:sz w:val="28"/>
+                    <w:szCs w:val="28"/>
+                  </w:rPr>
+                </m:ctrlPr>
+              </m:sSubPr>
+              <m:e>
+                <m:r>
+                  <w:rPr>
+                    <w:rFonts w:ascii="Cambria Math" w:eastAsiaTheme="minorEastAsia" w:hAnsi="Cambria Math" w:cs="Times New Roman"/>
+                    <w:sz w:val="28"/>
+                    <w:szCs w:val="28"/>
+                  </w:rPr>
+                  <m:t>T</m:t>
+                </m:r>
+              </m:e>
+              <m:sub>
+                <m:r>
+                  <w:rPr>
+                    <w:rFonts w:ascii="Cambria Math" w:eastAsiaTheme="minorEastAsia" w:hAnsi="Cambria Math" w:cs="Times New Roman"/>
+                    <w:sz w:val="28"/>
+                    <w:szCs w:val="28"/>
+                  </w:rPr>
+                  <m:t>1</m:t>
+                </m:r>
+              </m:sub>
+            </m:sSub>
+          </m:den>
+        </m:f>
+      </m:oMath>
+      <w:r>
+        <w:rPr>
+          <w:rFonts w:ascii="Times New Roman" w:eastAsiaTheme="minorEastAsia" w:hAnsi="Times New Roman" w:cs="Times New Roman"/>
+          <w:bCs/>
+          <w:sz w:val="24"/>
+          <w:szCs w:val="24"/>
+        </w:rPr>
+        <w:t xml:space="preserve">, где </w:t>
+      </w:r>
+      <m:oMath>
+        <m:sSub>
+          <m:sSubPr>
+            <m:ctrlPr>
+              <w:rPr>
+                <w:rFonts w:ascii="Cambria Math" w:eastAsiaTheme="minorEastAsia" w:hAnsi="Cambria Math" w:cs="Times New Roman"/>
+                <w:bCs/>
+                <w:i/>
+                <w:sz w:val="24"/>
+                <w:szCs w:val="24"/>
+              </w:rPr>
+            </m:ctrlPr>
+          </m:sSubPr>
+          <m:e>
+            <m:r>
+              <w:rPr>
+                <w:rFonts w:ascii="Cambria Math" w:eastAsiaTheme="minorEastAsia" w:hAnsi="Cambria Math" w:cs="Times New Roman"/>
+                <w:sz w:val="24"/>
+                <w:szCs w:val="24"/>
+              </w:rPr>
+              <m:t>T</m:t>
+            </m:r>
+          </m:e>
+          <m:sub>
+            <m:r>
+              <w:rPr>
+                <w:rFonts w:ascii="Cambria Math" w:eastAsiaTheme="minorEastAsia" w:hAnsi="Cambria Math" w:cs="Times New Roman"/>
+                <w:sz w:val="24"/>
+                <w:szCs w:val="24"/>
+              </w:rPr>
+              <m:t>1</m:t>
+            </m:r>
+          </m:sub>
+        </m:sSub>
+        <m:r>
+          <w:rPr>
+            <w:rFonts w:ascii="Cambria Math" w:eastAsiaTheme="minorEastAsia" w:hAnsi="Cambria Math" w:cs="Times New Roman"/>
+            <w:sz w:val="24"/>
+            <w:szCs w:val="24"/>
+          </w:rPr>
+          <m:t xml:space="preserve">-температура нагревателя, </m:t>
+        </m:r>
+        <m:sSub>
+          <m:sSubPr>
+            <m:ctrlPr>
+              <w:rPr>
+                <w:rFonts w:ascii="Cambria Math" w:eastAsiaTheme="minorEastAsia" w:hAnsi="Cambria Math" w:cs="Times New Roman"/>
+                <w:bCs/>
+                <w:i/>
+                <w:sz w:val="24"/>
+                <w:szCs w:val="24"/>
+              </w:rPr>
+            </m:ctrlPr>
+          </m:sSubPr>
+          <m:e>
+            <m:r>
+              <w:rPr>
+                <w:rFonts w:ascii="Cambria Math" w:eastAsiaTheme="minorEastAsia" w:hAnsi="Cambria Math" w:cs="Times New Roman"/>
+                <w:sz w:val="24"/>
+                <w:szCs w:val="24"/>
+                <w:lang w:val="en-US"/>
+              </w:rPr>
+              <m:t>T</m:t>
+            </m:r>
+          </m:e>
+          <m:sub>
+            <m:r>
+              <w:rPr>
+                <w:rFonts w:ascii="Cambria Math" w:eastAsiaTheme="minorEastAsia" w:hAnsi="Cambria Math" w:cs="Times New Roman"/>
+                <w:sz w:val="24"/>
+                <w:szCs w:val="24"/>
+              </w:rPr>
+              <m:t>2</m:t>
+            </m:r>
+          </m:sub>
+        </m:sSub>
+        <m:r>
+          <w:rPr>
+            <w:rFonts w:ascii="Cambria Math" w:eastAsiaTheme="minorEastAsia" w:hAnsi="Cambria Math" w:cs="Times New Roman"/>
+            <w:sz w:val="24"/>
+            <w:szCs w:val="24"/>
+          </w:rPr>
+          <m:t>-температура холодильника</m:t>
+        </m:r>
+      </m:oMath>
+      <w:r>
+        <w:rPr>
+          <w:rFonts w:ascii="Times New Roman" w:eastAsiaTheme="minorEastAsia" w:hAnsi="Times New Roman" w:cs="Times New Roman"/>
+          <w:bCs/>
+          <w:sz w:val="24"/>
+          <w:szCs w:val="24"/>
+        </w:rPr>
+        <w:t xml:space="preserve">. </w:t>
+      </w:r>
+    </w:p>
     <w:sectPr>
       <w:pgSz w:w="11906" w:h="16838"/>
       <w:pgMar w:top="1134" w:right="850" w:bottom="1134" w:left="1701" w:header="708" w:footer="708" w:gutter="0"/>
@@ -6227,7 +6891,7 @@
 </file>
 
 <file path=word/styles.xml><?xml version="1.0" encoding="utf-8"?>
-<w:styles xmlns:mc="http://schemas.openxmlformats.org/markup-compatibility/2006" xmlns:r="http://schemas.openxmlformats.org/officeDocument/2006/relationships" xmlns:w="http://schemas.openxmlformats.org/wordprocessingml/2006/main" xmlns:w14="http://schemas.microsoft.com/office/word/2010/wordml" xmlns:w15="http://schemas.microsoft.com/office/word/2012/wordml" xmlns:w16cex="http://schemas.microsoft.com/office/word/2018/wordml/cex" xmlns:w16cid="http://schemas.microsoft.com/office/word/2016/wordml/cid" xmlns:w16="http://schemas.microsoft.com/office/word/2018/wordml" xmlns:w16sdtdh="http://schemas.microsoft.com/office/word/2020/wordml/sdtdatahash" xmlns:w16se="http://schemas.microsoft.com/office/word/2015/wordml/symex" mc:Ignorable="w14 w15 w16se w16cid w16 w16cex w16sdtdh">
+<w:styles xmlns:mc="http://schemas.openxmlformats.org/markup-compatibility/2006" xmlns:r="http://schemas.openxmlformats.org/officeDocument/2006/relationships" xmlns:w="http://schemas.openxmlformats.org/wordprocessingml/2006/main" xmlns:w14="http://schemas.microsoft.com/office/word/2010/wordml" xmlns:w15="http://schemas.microsoft.com/office/word/2012/wordml" xmlns:w16se="http://schemas.microsoft.com/office/word/2015/wordml/symex" mc:Ignorable="w14 w15 w16se">
   <w:docDefaults>
     <w:rPrDefault>
       <w:rPr>
@@ -6243,7 +6907,7 @@
       </w:pPr>
     </w:pPrDefault>
   </w:docDefaults>
-  <w:latentStyles w:defLockedState="0" w:defUIPriority="99" w:defSemiHidden="0" w:defUnhideWhenUsed="0" w:defQFormat="0" w:count="376">
+  <w:latentStyles w:defLockedState="0" w:defUIPriority="99" w:defSemiHidden="0" w:defUnhideWhenUsed="0" w:defQFormat="0" w:count="371">
     <w:lsdException w:name="Normal" w:uiPriority="0" w:qFormat="1"/>
     <w:lsdException w:name="heading 1" w:uiPriority="9" w:qFormat="1"/>
     <w:lsdException w:name="heading 2" w:semiHidden="1" w:uiPriority="9" w:unhideWhenUsed="1" w:qFormat="1"/>
@@ -6349,6 +7013,7 @@
     <w:lsdException w:name="HTML Sample" w:semiHidden="1" w:unhideWhenUsed="1"/>
     <w:lsdException w:name="HTML Typewriter" w:semiHidden="1" w:unhideWhenUsed="1"/>
     <w:lsdException w:name="HTML Variable" w:semiHidden="1" w:unhideWhenUsed="1"/>
+    <w:lsdException w:name="Normal Table" w:semiHidden="1" w:unhideWhenUsed="1"/>
     <w:lsdException w:name="annotation subject" w:semiHidden="1" w:unhideWhenUsed="1"/>
     <w:lsdException w:name="No List" w:semiHidden="1" w:unhideWhenUsed="1"/>
     <w:lsdException w:name="Outline List 1" w:semiHidden="1" w:unhideWhenUsed="1"/>
@@ -6391,8 +7056,11 @@
     <w:lsdException w:name="Table Contemporary" w:semiHidden="1" w:unhideWhenUsed="1"/>
     <w:lsdException w:name="Table Elegant" w:semiHidden="1" w:unhideWhenUsed="1"/>
     <w:lsdException w:name="Table Professional" w:semiHidden="1" w:unhideWhenUsed="1"/>
+    <w:lsdException w:name="Table Subtle 1" w:semiHidden="1" w:unhideWhenUsed="1"/>
     <w:lsdException w:name="Table Subtle 2" w:semiHidden="1" w:unhideWhenUsed="1"/>
     <w:lsdException w:name="Table Web 1" w:semiHidden="1" w:unhideWhenUsed="1"/>
+    <w:lsdException w:name="Table Web 2" w:semiHidden="1" w:unhideWhenUsed="1"/>
+    <w:lsdException w:name="Table Web 3" w:semiHidden="1" w:unhideWhenUsed="1"/>
     <w:lsdException w:name="Balloon Text" w:semiHidden="1" w:unhideWhenUsed="1"/>
     <w:lsdException w:name="Table Grid" w:uiPriority="39"/>
     <w:lsdException w:name="Table Theme" w:semiHidden="1" w:unhideWhenUsed="1"/>
@@ -6611,11 +7279,6 @@
     <w:lsdException w:name="List Table 5 Dark Accent 6" w:uiPriority="50"/>
     <w:lsdException w:name="List Table 6 Colorful Accent 6" w:uiPriority="51"/>
     <w:lsdException w:name="List Table 7 Colorful Accent 6" w:uiPriority="52"/>
-    <w:lsdException w:name="Mention" w:semiHidden="1" w:unhideWhenUsed="1"/>
-    <w:lsdException w:name="Smart Hyperlink" w:semiHidden="1" w:unhideWhenUsed="1"/>
-    <w:lsdException w:name="Hashtag" w:semiHidden="1" w:unhideWhenUsed="1"/>
-    <w:lsdException w:name="Unresolved Mention" w:semiHidden="1" w:unhideWhenUsed="1"/>
-    <w:lsdException w:name="Smart Link" w:semiHidden="1" w:unhideWhenUsed="1"/>
   </w:latentStyles>
   <w:style w:type="paragraph" w:default="1" w:styleId="a">
     <w:name w:val="Normal"/>
@@ -6998,7 +7661,7 @@
 </file>
 
 <file path=customXml/itemProps1.xml><?xml version="1.0" encoding="utf-8"?>
-<ds:datastoreItem xmlns:ds="http://schemas.openxmlformats.org/officeDocument/2006/customXml" ds:itemID="{1F281640-43FF-40CD-84AB-EDD9CA0D8491}">
+<ds:datastoreItem xmlns:ds="http://schemas.openxmlformats.org/officeDocument/2006/customXml" ds:itemID="{645CF0CC-A1D4-461C-B3C2-18333F49109A}">
   <ds:schemaRefs>
     <ds:schemaRef ds:uri="http://schemas.openxmlformats.org/officeDocument/2006/bibliography"/>
   </ds:schemaRefs>

--- a/Физические формулы.docx
+++ b/Физические формулы.docx
@@ -1,6 +1,6 @@
 
 <file path=word/document.xml><?xml version="1.0" encoding="utf-8"?>
-<w:document xmlns:wpc="http://schemas.microsoft.com/office/word/2010/wordprocessingCanvas" xmlns:cx="http://schemas.microsoft.com/office/drawing/2014/chartex" xmlns:mc="http://schemas.openxmlformats.org/markup-compatibility/2006" xmlns:o="urn:schemas-microsoft-com:office:office" xmlns:r="http://schemas.openxmlformats.org/officeDocument/2006/relationships" xmlns:m="http://schemas.openxmlformats.org/officeDocument/2006/math" xmlns:v="urn:schemas-microsoft-com:vml" xmlns:wp14="http://schemas.microsoft.com/office/word/2010/wordprocessingDrawing" xmlns:wp="http://schemas.openxmlformats.org/drawingml/2006/wordprocessingDrawing" xmlns:w10="urn:schemas-microsoft-com:office:word" xmlns:w="http://schemas.openxmlformats.org/wordprocessingml/2006/main" xmlns:w14="http://schemas.microsoft.com/office/word/2010/wordml" xmlns:w15="http://schemas.microsoft.com/office/word/2012/wordml" xmlns:w16se="http://schemas.microsoft.com/office/word/2015/wordml/symex" xmlns:wpg="http://schemas.microsoft.com/office/word/2010/wordprocessingGroup" xmlns:wpi="http://schemas.microsoft.com/office/word/2010/wordprocessingInk" xmlns:wne="http://schemas.microsoft.com/office/word/2006/wordml" xmlns:wps="http://schemas.microsoft.com/office/word/2010/wordprocessingShape" mc:Ignorable="w14 w15 w16se wp14">
+<w:document xmlns:wpc="http://schemas.microsoft.com/office/word/2010/wordprocessingCanvas" xmlns:cx="http://schemas.microsoft.com/office/drawing/2014/chartex" xmlns:cx1="http://schemas.microsoft.com/office/drawing/2015/9/8/chartex" xmlns:cx2="http://schemas.microsoft.com/office/drawing/2015/10/21/chartex" xmlns:cx3="http://schemas.microsoft.com/office/drawing/2016/5/9/chartex" xmlns:cx4="http://schemas.microsoft.com/office/drawing/2016/5/10/chartex" xmlns:cx5="http://schemas.microsoft.com/office/drawing/2016/5/11/chartex" xmlns:cx6="http://schemas.microsoft.com/office/drawing/2016/5/12/chartex" xmlns:cx7="http://schemas.microsoft.com/office/drawing/2016/5/13/chartex" xmlns:cx8="http://schemas.microsoft.com/office/drawing/2016/5/14/chartex" xmlns:mc="http://schemas.openxmlformats.org/markup-compatibility/2006" xmlns:aink="http://schemas.microsoft.com/office/drawing/2016/ink" xmlns:am3d="http://schemas.microsoft.com/office/drawing/2017/model3d" xmlns:o="urn:schemas-microsoft-com:office:office" xmlns:r="http://schemas.openxmlformats.org/officeDocument/2006/relationships" xmlns:m="http://schemas.openxmlformats.org/officeDocument/2006/math" xmlns:v="urn:schemas-microsoft-com:vml" xmlns:wp14="http://schemas.microsoft.com/office/word/2010/wordprocessingDrawing" xmlns:wp="http://schemas.openxmlformats.org/drawingml/2006/wordprocessingDrawing" xmlns:w10="urn:schemas-microsoft-com:office:word" xmlns:w="http://schemas.openxmlformats.org/wordprocessingml/2006/main" xmlns:w14="http://schemas.microsoft.com/office/word/2010/wordml" xmlns:w15="http://schemas.microsoft.com/office/word/2012/wordml" xmlns:w16cex="http://schemas.microsoft.com/office/word/2018/wordml/cex" xmlns:w16cid="http://schemas.microsoft.com/office/word/2016/wordml/cid" xmlns:w16="http://schemas.microsoft.com/office/word/2018/wordml" xmlns:w16sdtdh="http://schemas.microsoft.com/office/word/2020/wordml/sdtdatahash" xmlns:w16se="http://schemas.microsoft.com/office/word/2015/wordml/symex" xmlns:wpg="http://schemas.microsoft.com/office/word/2010/wordprocessingGroup" xmlns:wpi="http://schemas.microsoft.com/office/word/2010/wordprocessingInk" xmlns:wne="http://schemas.microsoft.com/office/word/2006/wordml" xmlns:wps="http://schemas.microsoft.com/office/word/2010/wordprocessingShape" mc:Ignorable="w14 w15 w16se w16cid w16 w16cex w16sdtdh wp14">
   <w:body>
     <w:p>
       <w:pPr>
@@ -1277,15 +1277,7 @@
         <w:rPr>
           <w:iCs/>
         </w:rPr>
-        <w:t>Земля – инерциальная система отсчёта, но ничто не является инерциальной системой отсчёта. Автобус – неинер</w:t>
-      </w:r>
-      <w:bookmarkStart w:id="0" w:name="_GoBack"/>
-      <w:bookmarkEnd w:id="0"/>
-      <w:r>
-        <w:rPr>
-          <w:iCs/>
-        </w:rPr>
-        <w:t>циальная.</w:t>
+        <w:t>Земля – инерциальная система отсчёта, но ничто не является инерциальной системой отсчёта. Автобус – неинерциальная.</w:t>
       </w:r>
     </w:p>
     <w:p>
@@ -3798,13 +3790,7 @@
           <w:rPr>
             <w:rFonts w:ascii="Cambria Math" w:hAnsi="Cambria Math"/>
           </w:rPr>
-          <m:t>-масса молекулы</m:t>
-        </m:r>
-        <m:r>
-          <w:rPr>
-            <w:rFonts w:ascii="Cambria Math" w:hAnsi="Cambria Math"/>
-          </w:rPr>
-          <m:t xml:space="preserve"> </m:t>
+          <m:t xml:space="preserve">-масса молекулы </m:t>
         </m:r>
         <m:d>
           <m:dPr>
@@ -3828,13 +3814,7 @@
           <w:rPr>
             <w:rFonts w:ascii="Cambria Math" w:hAnsi="Cambria Math"/>
           </w:rPr>
-          <m:t xml:space="preserve">, </m:t>
-        </m:r>
-        <m:r>
-          <w:rPr>
-            <w:rFonts w:ascii="Cambria Math" w:hAnsi="Cambria Math"/>
-          </w:rPr>
-          <m:t xml:space="preserve"> </m:t>
+          <m:t xml:space="preserve">,  </m:t>
         </m:r>
         <m:sSub>
           <m:sSubPr>
@@ -3866,13 +3846,7 @@
           <w:rPr>
             <w:rFonts w:ascii="Cambria Math" w:hAnsi="Cambria Math"/>
           </w:rPr>
-          <m:t>-</m:t>
-        </m:r>
-        <m:r>
-          <w:rPr>
-            <w:rFonts w:ascii="Cambria Math" w:hAnsi="Cambria Math"/>
-          </w:rPr>
-          <m:t>масса атома углерода</m:t>
+          <m:t>-масса атома углерода</m:t>
         </m:r>
       </m:oMath>
     </w:p>
@@ -4272,13 +4246,7 @@
         <w:rPr>
           <w:iCs/>
         </w:rPr>
-        <w:t>молярную массу</w:t>
-      </w:r>
-      <w:r>
-        <w:rPr>
-          <w:iCs/>
-        </w:rPr>
-        <w:t xml:space="preserve">: </w:t>
+        <w:t xml:space="preserve">молярную массу: </w:t>
       </w:r>
       <m:oMath>
         <m:r>
@@ -6252,27 +6220,7 @@
           <w:szCs w:val="24"/>
         </w:rPr>
         <w:lastRenderedPageBreak/>
-        <w:t xml:space="preserve">Вероятность макроскопического состояния (порядок, бардак) равна отношению числа микросостояний, реализующих данное </w:t>
-      </w:r>
-      <w:proofErr w:type="spellStart"/>
-      <w:r>
-        <w:rPr>
-          <w:rFonts w:ascii="Times New Roman" w:eastAsiaTheme="minorEastAsia" w:hAnsi="Times New Roman" w:cs="Times New Roman"/>
-          <w:bCs/>
-          <w:sz w:val="24"/>
-          <w:szCs w:val="24"/>
-        </w:rPr>
-        <w:t>макросостояние</w:t>
-      </w:r>
-      <w:proofErr w:type="spellEnd"/>
-      <w:r>
-        <w:rPr>
-          <w:rFonts w:ascii="Times New Roman" w:eastAsiaTheme="minorEastAsia" w:hAnsi="Times New Roman" w:cs="Times New Roman"/>
-          <w:bCs/>
-          <w:sz w:val="24"/>
-          <w:szCs w:val="24"/>
-        </w:rPr>
-        <w:t xml:space="preserve"> (</w:t>
+        <w:t>Вероятность макроскопического состояния (порядок, бардак) равна отношению числа микросостояний, реализующих данное макросостояние (</w:t>
       </w:r>
       <m:oMath>
         <m:sSub>
@@ -6509,9 +6457,7 @@
       <w:pPr>
         <w:rPr>
           <w:rFonts w:ascii="Times New Roman" w:eastAsiaTheme="minorEastAsia" w:hAnsi="Times New Roman" w:cs="Times New Roman"/>
-          <w:b/>
           <w:bCs/>
-          <w:i/>
           <w:sz w:val="24"/>
           <w:szCs w:val="24"/>
         </w:rPr>
@@ -6878,6 +6824,298 @@
           <w:szCs w:val="24"/>
         </w:rPr>
         <w:t xml:space="preserve">. </w:t>
+      </w:r>
+    </w:p>
+    <w:p>
+      <w:pPr>
+        <w:rPr>
+          <w:rFonts w:ascii="Times New Roman" w:eastAsiaTheme="minorEastAsia" w:hAnsi="Times New Roman" w:cs="Times New Roman"/>
+          <w:b/>
+          <w:sz w:val="24"/>
+          <w:szCs w:val="24"/>
+        </w:rPr>
+      </w:pPr>
+      <w:r>
+        <w:rPr>
+          <w:rFonts w:ascii="Times New Roman" w:eastAsiaTheme="minorEastAsia" w:hAnsi="Times New Roman" w:cs="Times New Roman"/>
+          <w:b/>
+          <w:sz w:val="24"/>
+          <w:szCs w:val="24"/>
+          <w:lang w:val="en-US"/>
+        </w:rPr>
+        <w:t xml:space="preserve">87. </w:t>
+      </w:r>
+      <w:r>
+        <w:rPr>
+          <w:rFonts w:ascii="Times New Roman" w:eastAsiaTheme="minorEastAsia" w:hAnsi="Times New Roman" w:cs="Times New Roman"/>
+          <w:b/>
+          <w:sz w:val="24"/>
+          <w:szCs w:val="24"/>
+        </w:rPr>
+        <w:t>Основной закон электростатики – закон Кулона</w:t>
+      </w:r>
+    </w:p>
+    <w:p>
+      <w:pPr>
+        <w:rPr>
+          <w:rFonts w:ascii="Times New Roman" w:eastAsiaTheme="minorEastAsia" w:hAnsi="Times New Roman" w:cs="Times New Roman"/>
+          <w:iCs/>
+          <w:sz w:val="24"/>
+          <w:szCs w:val="24"/>
+        </w:rPr>
+      </w:pPr>
+      <w:r>
+        <w:rPr>
+          <w:rFonts w:ascii="Times New Roman" w:eastAsiaTheme="minorEastAsia" w:hAnsi="Times New Roman" w:cs="Times New Roman"/>
+          <w:iCs/>
+          <w:sz w:val="24"/>
+          <w:szCs w:val="24"/>
+        </w:rPr>
+        <w:t xml:space="preserve">Сила взаимодействия </w:t>
+      </w:r>
+      <w:proofErr w:type="gramStart"/>
+      <w:r>
+        <w:rPr>
+          <w:rFonts w:ascii="Times New Roman" w:eastAsiaTheme="minorEastAsia" w:hAnsi="Times New Roman" w:cs="Times New Roman"/>
+          <w:iCs/>
+          <w:sz w:val="24"/>
+          <w:szCs w:val="24"/>
+        </w:rPr>
+        <w:t>двух точечных</w:t>
+      </w:r>
+      <w:proofErr w:type="gramEnd"/>
+      <w:r>
+        <w:rPr>
+          <w:rFonts w:ascii="Times New Roman" w:eastAsiaTheme="minorEastAsia" w:hAnsi="Times New Roman" w:cs="Times New Roman"/>
+          <w:iCs/>
+          <w:sz w:val="24"/>
+          <w:szCs w:val="24"/>
+        </w:rPr>
+        <w:t xml:space="preserve"> зарядов в вакууме: </w:t>
+      </w:r>
+      <m:oMath>
+        <m:r>
+          <w:rPr>
+            <w:rFonts w:ascii="Cambria Math" w:eastAsiaTheme="minorEastAsia" w:hAnsi="Cambria Math" w:cs="Times New Roman"/>
+            <w:sz w:val="24"/>
+            <w:szCs w:val="24"/>
+          </w:rPr>
+          <m:t>F=k</m:t>
+        </m:r>
+        <m:f>
+          <m:fPr>
+            <m:ctrlPr>
+              <w:rPr>
+                <w:rFonts w:ascii="Cambria Math" w:eastAsiaTheme="minorEastAsia" w:hAnsi="Cambria Math" w:cs="Times New Roman"/>
+                <w:i/>
+                <w:iCs/>
+                <w:sz w:val="24"/>
+                <w:szCs w:val="24"/>
+              </w:rPr>
+            </m:ctrlPr>
+          </m:fPr>
+          <m:num>
+            <m:d>
+              <m:dPr>
+                <m:begChr m:val="|"/>
+                <m:endChr m:val="|"/>
+                <m:ctrlPr>
+                  <w:rPr>
+                    <w:rFonts w:ascii="Cambria Math" w:eastAsiaTheme="minorEastAsia" w:hAnsi="Cambria Math" w:cs="Times New Roman"/>
+                    <w:i/>
+                    <w:iCs/>
+                    <w:sz w:val="24"/>
+                    <w:szCs w:val="24"/>
+                  </w:rPr>
+                </m:ctrlPr>
+              </m:dPr>
+              <m:e>
+                <m:sSub>
+                  <m:sSubPr>
+                    <m:ctrlPr>
+                      <w:rPr>
+                        <w:rFonts w:ascii="Cambria Math" w:eastAsiaTheme="minorEastAsia" w:hAnsi="Cambria Math" w:cs="Times New Roman"/>
+                        <w:i/>
+                        <w:iCs/>
+                        <w:sz w:val="24"/>
+                        <w:szCs w:val="24"/>
+                      </w:rPr>
+                    </m:ctrlPr>
+                  </m:sSubPr>
+                  <m:e>
+                    <m:r>
+                      <w:rPr>
+                        <w:rFonts w:ascii="Cambria Math" w:eastAsiaTheme="minorEastAsia" w:hAnsi="Cambria Math" w:cs="Times New Roman"/>
+                        <w:sz w:val="24"/>
+                        <w:szCs w:val="24"/>
+                      </w:rPr>
+                      <m:t>q</m:t>
+                    </m:r>
+                  </m:e>
+                  <m:sub>
+                    <m:r>
+                      <w:rPr>
+                        <w:rFonts w:ascii="Cambria Math" w:eastAsiaTheme="minorEastAsia" w:hAnsi="Cambria Math" w:cs="Times New Roman"/>
+                        <w:sz w:val="24"/>
+                        <w:szCs w:val="24"/>
+                      </w:rPr>
+                      <m:t>1</m:t>
+                    </m:r>
+                  </m:sub>
+                </m:sSub>
+              </m:e>
+            </m:d>
+            <m:d>
+              <m:dPr>
+                <m:begChr m:val="|"/>
+                <m:endChr m:val="|"/>
+                <m:ctrlPr>
+                  <w:rPr>
+                    <w:rFonts w:ascii="Cambria Math" w:eastAsiaTheme="minorEastAsia" w:hAnsi="Cambria Math" w:cs="Times New Roman"/>
+                    <w:i/>
+                    <w:iCs/>
+                    <w:sz w:val="24"/>
+                    <w:szCs w:val="24"/>
+                  </w:rPr>
+                </m:ctrlPr>
+              </m:dPr>
+              <m:e>
+                <m:sSub>
+                  <m:sSubPr>
+                    <m:ctrlPr>
+                      <w:rPr>
+                        <w:rFonts w:ascii="Cambria Math" w:eastAsiaTheme="minorEastAsia" w:hAnsi="Cambria Math" w:cs="Times New Roman"/>
+                        <w:i/>
+                        <w:iCs/>
+                        <w:sz w:val="24"/>
+                        <w:szCs w:val="24"/>
+                      </w:rPr>
+                    </m:ctrlPr>
+                  </m:sSubPr>
+                  <m:e>
+                    <m:r>
+                      <w:rPr>
+                        <w:rFonts w:ascii="Cambria Math" w:eastAsiaTheme="minorEastAsia" w:hAnsi="Cambria Math" w:cs="Times New Roman"/>
+                        <w:sz w:val="24"/>
+                        <w:szCs w:val="24"/>
+                      </w:rPr>
+                      <m:t>q</m:t>
+                    </m:r>
+                  </m:e>
+                  <m:sub>
+                    <m:r>
+                      <w:rPr>
+                        <w:rFonts w:ascii="Cambria Math" w:eastAsiaTheme="minorEastAsia" w:hAnsi="Cambria Math" w:cs="Times New Roman"/>
+                        <w:sz w:val="24"/>
+                        <w:szCs w:val="24"/>
+                      </w:rPr>
+                      <m:t>2</m:t>
+                    </m:r>
+                  </m:sub>
+                </m:sSub>
+              </m:e>
+            </m:d>
+          </m:num>
+          <m:den>
+            <m:sSup>
+              <m:sSupPr>
+                <m:ctrlPr>
+                  <w:rPr>
+                    <w:rFonts w:ascii="Cambria Math" w:eastAsiaTheme="minorEastAsia" w:hAnsi="Cambria Math" w:cs="Times New Roman"/>
+                    <w:i/>
+                    <w:iCs/>
+                    <w:sz w:val="24"/>
+                    <w:szCs w:val="24"/>
+                  </w:rPr>
+                </m:ctrlPr>
+              </m:sSupPr>
+              <m:e>
+                <m:r>
+                  <w:rPr>
+                    <w:rFonts w:ascii="Cambria Math" w:eastAsiaTheme="minorEastAsia" w:hAnsi="Cambria Math" w:cs="Times New Roman"/>
+                    <w:sz w:val="24"/>
+                    <w:szCs w:val="24"/>
+                  </w:rPr>
+                  <m:t>r</m:t>
+                </m:r>
+              </m:e>
+              <m:sup>
+                <m:r>
+                  <w:rPr>
+                    <w:rFonts w:ascii="Cambria Math" w:eastAsiaTheme="minorEastAsia" w:hAnsi="Cambria Math" w:cs="Times New Roman"/>
+                    <w:sz w:val="24"/>
+                    <w:szCs w:val="24"/>
+                  </w:rPr>
+                  <m:t>2</m:t>
+                </m:r>
+              </m:sup>
+            </m:sSup>
+          </m:den>
+        </m:f>
+      </m:oMath>
+      <w:r>
+        <w:rPr>
+          <w:rFonts w:ascii="Times New Roman" w:eastAsiaTheme="minorEastAsia" w:hAnsi="Times New Roman" w:cs="Times New Roman"/>
+          <w:iCs/>
+          <w:sz w:val="24"/>
+          <w:szCs w:val="24"/>
+        </w:rPr>
+        <w:t xml:space="preserve">, </w:t>
+      </w:r>
+      <w:r>
+        <w:rPr>
+          <w:rFonts w:ascii="Times New Roman" w:eastAsiaTheme="minorEastAsia" w:hAnsi="Times New Roman" w:cs="Times New Roman"/>
+          <w:iCs/>
+          <w:sz w:val="24"/>
+          <w:szCs w:val="24"/>
+        </w:rPr>
+        <w:t xml:space="preserve">где </w:t>
+      </w:r>
+      <w:r>
+        <w:rPr>
+          <w:rFonts w:ascii="Times New Roman" w:eastAsiaTheme="minorEastAsia" w:hAnsi="Times New Roman" w:cs="Times New Roman"/>
+          <w:iCs/>
+          <w:sz w:val="24"/>
+          <w:szCs w:val="24"/>
+          <w:lang w:val="en-US"/>
+        </w:rPr>
+        <w:t>k</w:t>
+      </w:r>
+      <w:r>
+        <w:rPr>
+          <w:rFonts w:ascii="Times New Roman" w:eastAsiaTheme="minorEastAsia" w:hAnsi="Times New Roman" w:cs="Times New Roman"/>
+          <w:iCs/>
+          <w:sz w:val="24"/>
+          <w:szCs w:val="24"/>
+        </w:rPr>
+        <w:t xml:space="preserve"> </w:t>
+      </w:r>
+      <w:r>
+        <w:rPr>
+          <w:rFonts w:ascii="Times New Roman" w:eastAsiaTheme="minorEastAsia" w:hAnsi="Times New Roman" w:cs="Times New Roman"/>
+          <w:iCs/>
+          <w:sz w:val="24"/>
+          <w:szCs w:val="24"/>
+        </w:rPr>
+        <w:t>–</w:t>
+      </w:r>
+      <w:r>
+        <w:rPr>
+          <w:rFonts w:ascii="Times New Roman" w:eastAsiaTheme="minorEastAsia" w:hAnsi="Times New Roman" w:cs="Times New Roman"/>
+          <w:iCs/>
+          <w:sz w:val="24"/>
+          <w:szCs w:val="24"/>
+        </w:rPr>
+        <w:t xml:space="preserve"> </w:t>
+      </w:r>
+      <w:r>
+        <w:rPr>
+          <w:rFonts w:ascii="Times New Roman" w:eastAsiaTheme="minorEastAsia" w:hAnsi="Times New Roman" w:cs="Times New Roman"/>
+          <w:iCs/>
+          <w:sz w:val="24"/>
+          <w:szCs w:val="24"/>
+        </w:rPr>
+        <w:t xml:space="preserve">коэффициент пропорциональности, численно равный силе взаимодействия единичных зарядов на расстоянии, равном единице длины </w:t>
       </w:r>
     </w:p>
     <w:sectPr>
@@ -6891,7 +7129,7 @@
 </file>
 
 <file path=word/styles.xml><?xml version="1.0" encoding="utf-8"?>
-<w:styles xmlns:mc="http://schemas.openxmlformats.org/markup-compatibility/2006" xmlns:r="http://schemas.openxmlformats.org/officeDocument/2006/relationships" xmlns:w="http://schemas.openxmlformats.org/wordprocessingml/2006/main" xmlns:w14="http://schemas.microsoft.com/office/word/2010/wordml" xmlns:w15="http://schemas.microsoft.com/office/word/2012/wordml" xmlns:w16se="http://schemas.microsoft.com/office/word/2015/wordml/symex" mc:Ignorable="w14 w15 w16se">
+<w:styles xmlns:mc="http://schemas.openxmlformats.org/markup-compatibility/2006" xmlns:r="http://schemas.openxmlformats.org/officeDocument/2006/relationships" xmlns:w="http://schemas.openxmlformats.org/wordprocessingml/2006/main" xmlns:w14="http://schemas.microsoft.com/office/word/2010/wordml" xmlns:w15="http://schemas.microsoft.com/office/word/2012/wordml" xmlns:w16cex="http://schemas.microsoft.com/office/word/2018/wordml/cex" xmlns:w16cid="http://schemas.microsoft.com/office/word/2016/wordml/cid" xmlns:w16="http://schemas.microsoft.com/office/word/2018/wordml" xmlns:w16sdtdh="http://schemas.microsoft.com/office/word/2020/wordml/sdtdatahash" xmlns:w16se="http://schemas.microsoft.com/office/word/2015/wordml/symex" mc:Ignorable="w14 w15 w16se w16cid w16 w16cex w16sdtdh">
   <w:docDefaults>
     <w:rPrDefault>
       <w:rPr>
@@ -6907,7 +7145,7 @@
       </w:pPr>
     </w:pPrDefault>
   </w:docDefaults>
-  <w:latentStyles w:defLockedState="0" w:defUIPriority="99" w:defSemiHidden="0" w:defUnhideWhenUsed="0" w:defQFormat="0" w:count="371">
+  <w:latentStyles w:defLockedState="0" w:defUIPriority="99" w:defSemiHidden="0" w:defUnhideWhenUsed="0" w:defQFormat="0" w:count="376">
     <w:lsdException w:name="Normal" w:uiPriority="0" w:qFormat="1"/>
     <w:lsdException w:name="heading 1" w:uiPriority="9" w:qFormat="1"/>
     <w:lsdException w:name="heading 2" w:semiHidden="1" w:uiPriority="9" w:unhideWhenUsed="1" w:qFormat="1"/>
@@ -7013,7 +7251,6 @@
     <w:lsdException w:name="HTML Sample" w:semiHidden="1" w:unhideWhenUsed="1"/>
     <w:lsdException w:name="HTML Typewriter" w:semiHidden="1" w:unhideWhenUsed="1"/>
     <w:lsdException w:name="HTML Variable" w:semiHidden="1" w:unhideWhenUsed="1"/>
-    <w:lsdException w:name="Normal Table" w:semiHidden="1" w:unhideWhenUsed="1"/>
     <w:lsdException w:name="annotation subject" w:semiHidden="1" w:unhideWhenUsed="1"/>
     <w:lsdException w:name="No List" w:semiHidden="1" w:unhideWhenUsed="1"/>
     <w:lsdException w:name="Outline List 1" w:semiHidden="1" w:unhideWhenUsed="1"/>
@@ -7056,11 +7293,8 @@
     <w:lsdException w:name="Table Contemporary" w:semiHidden="1" w:unhideWhenUsed="1"/>
     <w:lsdException w:name="Table Elegant" w:semiHidden="1" w:unhideWhenUsed="1"/>
     <w:lsdException w:name="Table Professional" w:semiHidden="1" w:unhideWhenUsed="1"/>
-    <w:lsdException w:name="Table Subtle 1" w:semiHidden="1" w:unhideWhenUsed="1"/>
     <w:lsdException w:name="Table Subtle 2" w:semiHidden="1" w:unhideWhenUsed="1"/>
     <w:lsdException w:name="Table Web 1" w:semiHidden="1" w:unhideWhenUsed="1"/>
-    <w:lsdException w:name="Table Web 2" w:semiHidden="1" w:unhideWhenUsed="1"/>
-    <w:lsdException w:name="Table Web 3" w:semiHidden="1" w:unhideWhenUsed="1"/>
     <w:lsdException w:name="Balloon Text" w:semiHidden="1" w:unhideWhenUsed="1"/>
     <w:lsdException w:name="Table Grid" w:uiPriority="39"/>
     <w:lsdException w:name="Table Theme" w:semiHidden="1" w:unhideWhenUsed="1"/>
@@ -7279,6 +7513,11 @@
     <w:lsdException w:name="List Table 5 Dark Accent 6" w:uiPriority="50"/>
     <w:lsdException w:name="List Table 6 Colorful Accent 6" w:uiPriority="51"/>
     <w:lsdException w:name="List Table 7 Colorful Accent 6" w:uiPriority="52"/>
+    <w:lsdException w:name="Mention" w:semiHidden="1" w:unhideWhenUsed="1"/>
+    <w:lsdException w:name="Smart Hyperlink" w:semiHidden="1" w:unhideWhenUsed="1"/>
+    <w:lsdException w:name="Hashtag" w:semiHidden="1" w:unhideWhenUsed="1"/>
+    <w:lsdException w:name="Unresolved Mention" w:semiHidden="1" w:unhideWhenUsed="1"/>
+    <w:lsdException w:name="Smart Link" w:semiHidden="1" w:unhideWhenUsed="1"/>
   </w:latentStyles>
   <w:style w:type="paragraph" w:default="1" w:styleId="a">
     <w:name w:val="Normal"/>

--- a/Физические формулы.docx
+++ b/Физические формулы.docx
@@ -869,8 +869,16 @@
         <w:rPr>
           <w:color w:val="000000"/>
         </w:rPr>
-        <w:t xml:space="preserve"> – угол поворота</w:t>
-      </w:r>
+        <w:t xml:space="preserve"> – угол повор</w:t>
+      </w:r>
+      <w:proofErr w:type="spellStart"/>
+      <w:r>
+        <w:rPr>
+          <w:color w:val="000000"/>
+        </w:rPr>
+        <w:t>ота</w:t>
+      </w:r>
+      <w:proofErr w:type="spellEnd"/>
     </w:p>
     <w:p>
       <w:pPr>
@@ -1515,7 +1523,21 @@
         <w:rPr>
           <w:iCs/>
         </w:rPr>
-        <w:t xml:space="preserve"> – Сила притяжения, действующая на спутник, находящийся на высоте </w:t>
+        <w:t xml:space="preserve"> – Сила пр</w:t>
+      </w:r>
+      <w:proofErr w:type="spellStart"/>
+      <w:r>
+        <w:rPr>
+          <w:iCs/>
+        </w:rPr>
+        <w:t>итяжения</w:t>
+      </w:r>
+      <w:proofErr w:type="spellEnd"/>
+      <w:r>
+        <w:rPr>
+          <w:iCs/>
+        </w:rPr>
+        <w:t xml:space="preserve">, действующая на спутник, находящийся на высоте </w:t>
       </w:r>
       <w:r>
         <w:rPr>
@@ -6220,7 +6242,27 @@
           <w:szCs w:val="24"/>
         </w:rPr>
         <w:lastRenderedPageBreak/>
-        <w:t>Вероятность макроскопического состояния (порядок, бардак) равна отношению числа микросостояний, реализующих данное макросостояние (</w:t>
+        <w:t xml:space="preserve">Вероятность макроскопического состояния (порядок, бардак) равна отношению числа микросостояний, реализующих данное </w:t>
+      </w:r>
+      <w:proofErr w:type="spellStart"/>
+      <w:r>
+        <w:rPr>
+          <w:rFonts w:ascii="Times New Roman" w:eastAsiaTheme="minorEastAsia" w:hAnsi="Times New Roman" w:cs="Times New Roman"/>
+          <w:bCs/>
+          <w:sz w:val="24"/>
+          <w:szCs w:val="24"/>
+        </w:rPr>
+        <w:t>макросостояние</w:t>
+      </w:r>
+      <w:proofErr w:type="spellEnd"/>
+      <w:r>
+        <w:rPr>
+          <w:rFonts w:ascii="Times New Roman" w:eastAsiaTheme="minorEastAsia" w:hAnsi="Times New Roman" w:cs="Times New Roman"/>
+          <w:bCs/>
+          <w:sz w:val="24"/>
+          <w:szCs w:val="24"/>
+        </w:rPr>
+        <w:t xml:space="preserve"> (</w:t>
       </w:r>
       <m:oMath>
         <m:sSub>
@@ -6831,34 +6873,106 @@
         <w:rPr>
           <w:rFonts w:ascii="Times New Roman" w:eastAsiaTheme="minorEastAsia" w:hAnsi="Times New Roman" w:cs="Times New Roman"/>
           <w:b/>
-          <w:sz w:val="24"/>
-          <w:szCs w:val="24"/>
-        </w:rPr>
-      </w:pPr>
-      <w:r>
-        <w:rPr>
-          <w:rFonts w:ascii="Times New Roman" w:eastAsiaTheme="minorEastAsia" w:hAnsi="Times New Roman" w:cs="Times New Roman"/>
-          <w:b/>
-          <w:sz w:val="24"/>
-          <w:szCs w:val="24"/>
-          <w:lang w:val="en-US"/>
-        </w:rPr>
-        <w:t xml:space="preserve">87. </w:t>
-      </w:r>
-      <w:r>
-        <w:rPr>
-          <w:rFonts w:ascii="Times New Roman" w:eastAsiaTheme="minorEastAsia" w:hAnsi="Times New Roman" w:cs="Times New Roman"/>
-          <w:b/>
-          <w:sz w:val="24"/>
-          <w:szCs w:val="24"/>
-        </w:rPr>
-        <w:t>Основной закон электростатики – закон Кулона</w:t>
-      </w:r>
-    </w:p>
-    <w:p>
-      <w:pPr>
-        <w:rPr>
-          <w:rFonts w:ascii="Times New Roman" w:eastAsiaTheme="minorEastAsia" w:hAnsi="Times New Roman" w:cs="Times New Roman"/>
+          <w:bCs/>
+          <w:sz w:val="24"/>
+          <w:szCs w:val="24"/>
+        </w:rPr>
+      </w:pPr>
+      <w:r>
+        <w:rPr>
+          <w:rFonts w:ascii="Times New Roman" w:eastAsiaTheme="minorEastAsia" w:hAnsi="Times New Roman" w:cs="Times New Roman"/>
+          <w:b/>
+          <w:bCs/>
+          <w:sz w:val="24"/>
+          <w:szCs w:val="24"/>
+        </w:rPr>
+        <w:t>8</w:t>
+      </w:r>
+      <w:r>
+        <w:rPr>
+          <w:rFonts w:ascii="Times New Roman" w:eastAsiaTheme="minorEastAsia" w:hAnsi="Times New Roman" w:cs="Times New Roman"/>
+          <w:b/>
+          <w:bCs/>
+          <w:sz w:val="24"/>
+          <w:szCs w:val="24"/>
+        </w:rPr>
+        <w:t>3</w:t>
+      </w:r>
+      <w:r>
+        <w:rPr>
+          <w:rFonts w:ascii="Times New Roman" w:eastAsiaTheme="minorEastAsia" w:hAnsi="Times New Roman" w:cs="Times New Roman"/>
+          <w:b/>
+          <w:bCs/>
+          <w:sz w:val="24"/>
+          <w:szCs w:val="24"/>
+        </w:rPr>
+        <w:t>. Что такое электродинамика</w:t>
+      </w:r>
+    </w:p>
+    <w:p>
+      <w:pPr>
+        <w:rPr>
+          <w:rFonts w:ascii="Times New Roman" w:eastAsiaTheme="minorEastAsia" w:hAnsi="Times New Roman" w:cs="Times New Roman"/>
+          <w:sz w:val="24"/>
+          <w:szCs w:val="24"/>
+        </w:rPr>
+      </w:pPr>
+      <w:r>
+        <w:rPr>
+          <w:rFonts w:ascii="Times New Roman" w:eastAsiaTheme="minorEastAsia" w:hAnsi="Times New Roman" w:cs="Times New Roman"/>
+          <w:b/>
+          <w:bCs/>
+          <w:sz w:val="24"/>
+          <w:szCs w:val="24"/>
+        </w:rPr>
+        <w:t>Электродинамика</w:t>
+      </w:r>
+      <w:r>
+        <w:rPr>
+          <w:rFonts w:ascii="Times New Roman" w:eastAsiaTheme="minorEastAsia" w:hAnsi="Times New Roman" w:cs="Times New Roman"/>
+          <w:b/>
+          <w:bCs/>
+          <w:sz w:val="24"/>
+          <w:szCs w:val="24"/>
+        </w:rPr>
+        <w:t xml:space="preserve"> – </w:t>
+      </w:r>
+      <w:r>
+        <w:rPr>
+          <w:rFonts w:ascii="Times New Roman" w:eastAsiaTheme="minorEastAsia" w:hAnsi="Times New Roman" w:cs="Times New Roman"/>
+          <w:sz w:val="24"/>
+          <w:szCs w:val="24"/>
+        </w:rPr>
+        <w:t>наука о свойствах и закономерностях поведения особого вида материи – электромагнитного поля, осуществляющего взаимодействие между электрически заряженными телами или частицами.</w:t>
+      </w:r>
+    </w:p>
+    <w:p>
+      <w:pPr>
+        <w:rPr>
+          <w:rFonts w:ascii="Times New Roman" w:eastAsiaTheme="minorEastAsia" w:hAnsi="Times New Roman" w:cs="Times New Roman"/>
+          <w:b/>
+          <w:bCs/>
+          <w:sz w:val="24"/>
+          <w:szCs w:val="24"/>
+        </w:rPr>
+      </w:pPr>
+      <w:r>
+        <w:rPr>
+          <w:rFonts w:ascii="Times New Roman" w:eastAsiaTheme="minorEastAsia" w:hAnsi="Times New Roman" w:cs="Times New Roman"/>
+          <w:b/>
+          <w:bCs/>
+          <w:sz w:val="24"/>
+          <w:szCs w:val="24"/>
+        </w:rPr>
+        <w:t>87. Основной закон электростатики - Закон Кулона</w:t>
+      </w:r>
+    </w:p>
+    <w:p>
+      <w:pPr>
+        <w:rPr>
+          <w:rFonts w:ascii="Times New Roman" w:eastAsiaTheme="minorEastAsia" w:hAnsi="Times New Roman" w:cs="Times New Roman"/>
+          <w:b/>
+          <w:bCs/>
           <w:iCs/>
           <w:sz w:val="24"/>
           <w:szCs w:val="24"/>
@@ -6867,32 +6981,24 @@
       <w:r>
         <w:rPr>
           <w:rFonts w:ascii="Times New Roman" w:eastAsiaTheme="minorEastAsia" w:hAnsi="Times New Roman" w:cs="Times New Roman"/>
+          <w:b/>
+          <w:bCs/>
           <w:iCs/>
           <w:sz w:val="24"/>
           <w:szCs w:val="24"/>
         </w:rPr>
-        <w:t xml:space="preserve">Сила взаимодействия </w:t>
-      </w:r>
-      <w:proofErr w:type="gramStart"/>
-      <w:r>
+        <w:t>Закон Кулона:</w:t>
+      </w:r>
+    </w:p>
+    <w:p>
+      <w:pPr>
         <w:rPr>
           <w:rFonts w:ascii="Times New Roman" w:eastAsiaTheme="minorEastAsia" w:hAnsi="Times New Roman" w:cs="Times New Roman"/>
           <w:iCs/>
           <w:sz w:val="24"/>
           <w:szCs w:val="24"/>
         </w:rPr>
-        <w:t>двух точечных</w:t>
-      </w:r>
-      <w:proofErr w:type="gramEnd"/>
-      <w:r>
-        <w:rPr>
-          <w:rFonts w:ascii="Times New Roman" w:eastAsiaTheme="minorEastAsia" w:hAnsi="Times New Roman" w:cs="Times New Roman"/>
-          <w:iCs/>
-          <w:sz w:val="24"/>
-          <w:szCs w:val="24"/>
-        </w:rPr>
-        <w:t xml:space="preserve"> зарядов в вакууме: </w:t>
-      </w:r>
+      </w:pPr>
       <m:oMath>
         <m:r>
           <w:rPr>
@@ -7060,14 +7166,467 @@
           <w:sz w:val="24"/>
           <w:szCs w:val="24"/>
         </w:rPr>
+        <w:t>,</w:t>
+      </w:r>
+      <w:r>
+        <w:rPr>
+          <w:rFonts w:ascii="Times New Roman" w:eastAsiaTheme="minorEastAsia" w:hAnsi="Times New Roman" w:cs="Times New Roman"/>
+          <w:iCs/>
+          <w:sz w:val="24"/>
+          <w:szCs w:val="24"/>
+        </w:rPr>
+        <w:t xml:space="preserve"> где </w:t>
+      </w:r>
+      <w:r>
+        <w:rPr>
+          <w:rFonts w:ascii="Times New Roman" w:eastAsiaTheme="minorEastAsia" w:hAnsi="Times New Roman" w:cs="Times New Roman"/>
+          <w:i/>
+          <w:sz w:val="24"/>
+          <w:szCs w:val="24"/>
+          <w:lang w:val="en-US"/>
+        </w:rPr>
+        <w:t>k</w:t>
+      </w:r>
+      <w:r>
+        <w:rPr>
+          <w:rFonts w:ascii="Times New Roman" w:eastAsiaTheme="minorEastAsia" w:hAnsi="Times New Roman" w:cs="Times New Roman"/>
+          <w:iCs/>
+          <w:sz w:val="24"/>
+          <w:szCs w:val="24"/>
+        </w:rPr>
+        <w:t xml:space="preserve"> </w:t>
+      </w:r>
+      <w:r>
+        <w:rPr>
+          <w:rFonts w:ascii="Times New Roman" w:eastAsiaTheme="minorEastAsia" w:hAnsi="Times New Roman" w:cs="Times New Roman"/>
+          <w:iCs/>
+          <w:sz w:val="24"/>
+          <w:szCs w:val="24"/>
+        </w:rPr>
+        <w:t>–</w:t>
+      </w:r>
+      <w:r>
+        <w:rPr>
+          <w:rFonts w:ascii="Times New Roman" w:eastAsiaTheme="minorEastAsia" w:hAnsi="Times New Roman" w:cs="Times New Roman"/>
+          <w:iCs/>
+          <w:sz w:val="24"/>
+          <w:szCs w:val="24"/>
+        </w:rPr>
+        <w:t xml:space="preserve"> </w:t>
+      </w:r>
+      <w:r>
+        <w:rPr>
+          <w:rFonts w:ascii="Times New Roman" w:eastAsiaTheme="minorEastAsia" w:hAnsi="Times New Roman" w:cs="Times New Roman"/>
+          <w:iCs/>
+          <w:sz w:val="24"/>
+          <w:szCs w:val="24"/>
+        </w:rPr>
+        <w:t>коэффициент пропорциональности, численно равный силе взаимодействия единичных зарядов на расстоянии, равном единице длины.</w:t>
+      </w:r>
+    </w:p>
+    <w:p>
+      <w:pPr>
+        <w:rPr>
+          <w:rFonts w:ascii="Times New Roman" w:eastAsiaTheme="minorEastAsia" w:hAnsi="Times New Roman" w:cs="Times New Roman"/>
+          <w:b/>
+          <w:bCs/>
+          <w:sz w:val="24"/>
+          <w:szCs w:val="24"/>
+        </w:rPr>
+      </w:pPr>
+      <w:r>
+        <w:rPr>
+          <w:rFonts w:ascii="Times New Roman" w:eastAsiaTheme="minorEastAsia" w:hAnsi="Times New Roman" w:cs="Times New Roman"/>
+          <w:b/>
+          <w:bCs/>
+          <w:sz w:val="24"/>
+          <w:szCs w:val="24"/>
+        </w:rPr>
+        <w:t>90. Электрическое поле</w:t>
+      </w:r>
+    </w:p>
+    <w:p>
+      <w:pPr>
+        <w:rPr>
+          <w:rFonts w:ascii="Times New Roman" w:eastAsiaTheme="minorEastAsia" w:hAnsi="Times New Roman" w:cs="Times New Roman"/>
+          <w:sz w:val="24"/>
+          <w:szCs w:val="24"/>
+        </w:rPr>
+      </w:pPr>
+      <w:r>
+        <w:rPr>
+          <w:rFonts w:ascii="Times New Roman" w:eastAsiaTheme="minorEastAsia" w:hAnsi="Times New Roman" w:cs="Times New Roman"/>
+          <w:sz w:val="24"/>
+          <w:szCs w:val="24"/>
+        </w:rPr>
+        <w:t xml:space="preserve">Если передвинуть заряд </w:t>
+      </w:r>
+      <w:r>
+        <w:rPr>
+          <w:rFonts w:ascii="Times New Roman" w:eastAsiaTheme="minorEastAsia" w:hAnsi="Times New Roman" w:cs="Times New Roman"/>
+          <w:sz w:val="24"/>
+          <w:szCs w:val="24"/>
+          <w:lang w:val="en-US"/>
+        </w:rPr>
+        <w:t>A</w:t>
+      </w:r>
+      <w:r>
+        <w:rPr>
+          <w:rFonts w:ascii="Times New Roman" w:eastAsiaTheme="minorEastAsia" w:hAnsi="Times New Roman" w:cs="Times New Roman"/>
+          <w:sz w:val="24"/>
+          <w:szCs w:val="24"/>
+        </w:rPr>
         <w:t xml:space="preserve">, </w:t>
       </w:r>
       <w:r>
         <w:rPr>
           <w:rFonts w:ascii="Times New Roman" w:eastAsiaTheme="minorEastAsia" w:hAnsi="Times New Roman" w:cs="Times New Roman"/>
+          <w:sz w:val="24"/>
+          <w:szCs w:val="24"/>
+        </w:rPr>
+        <w:t xml:space="preserve">то сила, действующая на заряд </w:t>
+      </w:r>
+      <w:r>
+        <w:rPr>
+          <w:rFonts w:ascii="Times New Roman" w:eastAsiaTheme="minorEastAsia" w:hAnsi="Times New Roman" w:cs="Times New Roman"/>
+          <w:sz w:val="24"/>
+          <w:szCs w:val="24"/>
+          <w:lang w:val="en-US"/>
+        </w:rPr>
+        <w:t>B</w:t>
+      </w:r>
+      <w:r>
+        <w:rPr>
+          <w:rFonts w:ascii="Times New Roman" w:eastAsiaTheme="minorEastAsia" w:hAnsi="Times New Roman" w:cs="Times New Roman"/>
+          <w:sz w:val="24"/>
+          <w:szCs w:val="24"/>
+        </w:rPr>
+        <w:t xml:space="preserve">, </w:t>
+      </w:r>
+      <w:r>
+        <w:rPr>
+          <w:rFonts w:ascii="Times New Roman" w:eastAsiaTheme="minorEastAsia" w:hAnsi="Times New Roman" w:cs="Times New Roman"/>
+          <w:sz w:val="24"/>
+          <w:szCs w:val="24"/>
+        </w:rPr>
+        <w:t>изменится спустя некоторое время:</w:t>
+      </w:r>
+    </w:p>
+    <w:p>
+      <w:pPr>
+        <w:rPr>
+          <w:rFonts w:ascii="Times New Roman" w:eastAsiaTheme="minorEastAsia" w:hAnsi="Times New Roman" w:cs="Times New Roman"/>
+          <w:sz w:val="24"/>
+          <w:szCs w:val="24"/>
+        </w:rPr>
+      </w:pPr>
+      <m:oMath>
+        <m:r>
+          <w:rPr>
+            <w:rFonts w:ascii="Cambria Math" w:eastAsiaTheme="minorEastAsia" w:hAnsi="Cambria Math" w:cs="Times New Roman"/>
+            <w:sz w:val="24"/>
+            <w:szCs w:val="24"/>
+          </w:rPr>
+          <m:t>t=</m:t>
+        </m:r>
+        <m:f>
+          <m:fPr>
+            <m:ctrlPr>
+              <w:rPr>
+                <w:rFonts w:ascii="Cambria Math" w:eastAsiaTheme="minorEastAsia" w:hAnsi="Cambria Math" w:cs="Times New Roman"/>
+                <w:i/>
+                <w:sz w:val="24"/>
+                <w:szCs w:val="24"/>
+              </w:rPr>
+            </m:ctrlPr>
+          </m:fPr>
+          <m:num>
+            <m:r>
+              <w:rPr>
+                <w:rFonts w:ascii="Cambria Math" w:eastAsiaTheme="minorEastAsia" w:hAnsi="Cambria Math" w:cs="Times New Roman"/>
+                <w:sz w:val="24"/>
+                <w:szCs w:val="24"/>
+              </w:rPr>
+              <m:t>AB</m:t>
+            </m:r>
+          </m:num>
+          <m:den>
+            <m:r>
+              <w:rPr>
+                <w:rFonts w:ascii="Cambria Math" w:eastAsiaTheme="minorEastAsia" w:hAnsi="Cambria Math" w:cs="Times New Roman"/>
+                <w:sz w:val="24"/>
+                <w:szCs w:val="24"/>
+              </w:rPr>
+              <m:t>c</m:t>
+            </m:r>
+          </m:den>
+        </m:f>
+      </m:oMath>
+      <w:r>
+        <w:rPr>
+          <w:rFonts w:ascii="Times New Roman" w:eastAsiaTheme="minorEastAsia" w:hAnsi="Times New Roman" w:cs="Times New Roman"/>
+          <w:sz w:val="24"/>
+          <w:szCs w:val="24"/>
+        </w:rPr>
+        <w:t xml:space="preserve">, </w:t>
+      </w:r>
+      <w:r>
+        <w:rPr>
+          <w:rFonts w:ascii="Times New Roman" w:eastAsiaTheme="minorEastAsia" w:hAnsi="Times New Roman" w:cs="Times New Roman"/>
+          <w:sz w:val="24"/>
+          <w:szCs w:val="24"/>
+        </w:rPr>
+        <w:t xml:space="preserve">где </w:t>
+      </w:r>
+      <w:r>
+        <w:rPr>
+          <w:rFonts w:ascii="Times New Roman" w:eastAsiaTheme="minorEastAsia" w:hAnsi="Times New Roman" w:cs="Times New Roman"/>
+          <w:i/>
           <w:iCs/>
           <w:sz w:val="24"/>
           <w:szCs w:val="24"/>
+          <w:lang w:val="en-US"/>
+        </w:rPr>
+        <w:t>AB</w:t>
+      </w:r>
+      <w:r>
+        <w:rPr>
+          <w:rFonts w:ascii="Times New Roman" w:eastAsiaTheme="minorEastAsia" w:hAnsi="Times New Roman" w:cs="Times New Roman"/>
+          <w:sz w:val="24"/>
+          <w:szCs w:val="24"/>
+        </w:rPr>
+        <w:t xml:space="preserve"> –</w:t>
+      </w:r>
+      <w:r>
+        <w:rPr>
+          <w:rFonts w:ascii="Times New Roman" w:eastAsiaTheme="minorEastAsia" w:hAnsi="Times New Roman" w:cs="Times New Roman"/>
+          <w:sz w:val="24"/>
+          <w:szCs w:val="24"/>
+        </w:rPr>
+        <w:t xml:space="preserve"> </w:t>
+      </w:r>
+      <w:r>
+        <w:rPr>
+          <w:rFonts w:ascii="Times New Roman" w:eastAsiaTheme="minorEastAsia" w:hAnsi="Times New Roman" w:cs="Times New Roman"/>
+          <w:sz w:val="24"/>
+          <w:szCs w:val="24"/>
+        </w:rPr>
+        <w:t xml:space="preserve">расстояние между зарядами, а </w:t>
+      </w:r>
+      <w:r>
+        <w:rPr>
+          <w:rFonts w:ascii="Times New Roman" w:eastAsiaTheme="minorEastAsia" w:hAnsi="Times New Roman" w:cs="Times New Roman"/>
+          <w:sz w:val="24"/>
+          <w:szCs w:val="24"/>
+          <w:lang w:val="en-US"/>
+        </w:rPr>
+        <w:t>c</w:t>
+      </w:r>
+      <w:r>
+        <w:rPr>
+          <w:rFonts w:ascii="Times New Roman" w:eastAsiaTheme="minorEastAsia" w:hAnsi="Times New Roman" w:cs="Times New Roman"/>
+          <w:sz w:val="24"/>
+          <w:szCs w:val="24"/>
+        </w:rPr>
+        <w:t xml:space="preserve"> </w:t>
+      </w:r>
+      <w:r>
+        <w:rPr>
+          <w:rFonts w:ascii="Times New Roman" w:eastAsiaTheme="minorEastAsia" w:hAnsi="Times New Roman" w:cs="Times New Roman"/>
+          <w:sz w:val="24"/>
+          <w:szCs w:val="24"/>
+        </w:rPr>
+        <w:t>–</w:t>
+      </w:r>
+      <w:r>
+        <w:rPr>
+          <w:rFonts w:ascii="Times New Roman" w:eastAsiaTheme="minorEastAsia" w:hAnsi="Times New Roman" w:cs="Times New Roman"/>
+          <w:sz w:val="24"/>
+          <w:szCs w:val="24"/>
+        </w:rPr>
+        <w:t xml:space="preserve"> </w:t>
+      </w:r>
+      <w:r>
+        <w:rPr>
+          <w:rFonts w:ascii="Times New Roman" w:eastAsiaTheme="minorEastAsia" w:hAnsi="Times New Roman" w:cs="Times New Roman"/>
+          <w:sz w:val="24"/>
+          <w:szCs w:val="24"/>
+        </w:rPr>
+        <w:t>скорость распространения электромагнитных взаимодействий</w:t>
+      </w:r>
+      <w:r>
+        <w:rPr>
+          <w:rFonts w:ascii="Times New Roman" w:eastAsiaTheme="minorEastAsia" w:hAnsi="Times New Roman" w:cs="Times New Roman"/>
+          <w:sz w:val="24"/>
+          <w:szCs w:val="24"/>
+        </w:rPr>
+        <w:t xml:space="preserve"> (примерно скорость света в вакууме).</w:t>
+      </w:r>
+    </w:p>
+    <w:p>
+      <w:pPr>
+        <w:rPr>
+          <w:rFonts w:ascii="Times New Roman" w:eastAsiaTheme="minorEastAsia" w:hAnsi="Times New Roman" w:cs="Times New Roman"/>
+          <w:sz w:val="24"/>
+          <w:szCs w:val="24"/>
+        </w:rPr>
+      </w:pPr>
+      <w:r>
+        <w:rPr>
+          <w:rFonts w:ascii="Times New Roman" w:eastAsiaTheme="minorEastAsia" w:hAnsi="Times New Roman" w:cs="Times New Roman"/>
+          <w:sz w:val="24"/>
+          <w:szCs w:val="24"/>
+        </w:rPr>
+        <w:t xml:space="preserve">Электрическое поле неподвижных зарядов называется </w:t>
+      </w:r>
+      <w:r>
+        <w:rPr>
+          <w:rFonts w:ascii="Times New Roman" w:eastAsiaTheme="minorEastAsia" w:hAnsi="Times New Roman" w:cs="Times New Roman"/>
+          <w:b/>
+          <w:bCs/>
+          <w:sz w:val="24"/>
+          <w:szCs w:val="24"/>
+        </w:rPr>
+        <w:t>электростатическим</w:t>
+      </w:r>
+      <w:r>
+        <w:rPr>
+          <w:rFonts w:ascii="Times New Roman" w:eastAsiaTheme="minorEastAsia" w:hAnsi="Times New Roman" w:cs="Times New Roman"/>
+          <w:b/>
+          <w:bCs/>
+          <w:sz w:val="24"/>
+          <w:szCs w:val="24"/>
+        </w:rPr>
+        <w:t>.</w:t>
+      </w:r>
+    </w:p>
+    <w:p>
+      <w:pPr>
+        <w:rPr>
+          <w:rFonts w:ascii="Times New Roman" w:eastAsiaTheme="minorEastAsia" w:hAnsi="Times New Roman" w:cs="Times New Roman"/>
+          <w:b/>
+          <w:bCs/>
+          <w:sz w:val="24"/>
+          <w:szCs w:val="24"/>
+        </w:rPr>
+      </w:pPr>
+      <w:r>
+        <w:rPr>
+          <w:rFonts w:ascii="Times New Roman" w:eastAsiaTheme="minorEastAsia" w:hAnsi="Times New Roman" w:cs="Times New Roman"/>
+          <w:b/>
+          <w:bCs/>
+          <w:sz w:val="24"/>
+          <w:szCs w:val="24"/>
+        </w:rPr>
+        <w:t>91. Напряжённость электрического поля. Принцип суперпозиции полей</w:t>
+      </w:r>
+    </w:p>
+    <w:p>
+      <w:pPr>
+        <w:rPr>
+          <w:rFonts w:ascii="Times New Roman" w:eastAsiaTheme="minorEastAsia" w:hAnsi="Times New Roman" w:cs="Times New Roman"/>
+          <w:iCs/>
+          <w:sz w:val="24"/>
+          <w:szCs w:val="24"/>
+        </w:rPr>
+      </w:pPr>
+      <m:oMath>
+        <m:acc>
+          <m:accPr>
+            <m:chr m:val="⃗"/>
+            <m:ctrlPr>
+              <w:rPr>
+                <w:rFonts w:ascii="Cambria Math" w:eastAsiaTheme="minorEastAsia" w:hAnsi="Cambria Math" w:cs="Times New Roman"/>
+                <w:b/>
+                <w:bCs/>
+                <w:i/>
+                <w:sz w:val="24"/>
+                <w:szCs w:val="24"/>
+              </w:rPr>
+            </m:ctrlPr>
+          </m:accPr>
+          <m:e>
+            <m:r>
+              <w:rPr>
+                <w:rFonts w:ascii="Cambria Math" w:eastAsiaTheme="minorEastAsia" w:hAnsi="Cambria Math" w:cs="Times New Roman"/>
+                <w:sz w:val="24"/>
+                <w:szCs w:val="24"/>
+              </w:rPr>
+              <m:t>E</m:t>
+            </m:r>
+          </m:e>
+        </m:acc>
+        <m:r>
+          <w:rPr>
+            <w:rFonts w:ascii="Cambria Math" w:eastAsiaTheme="minorEastAsia" w:hAnsi="Cambria Math" w:cs="Times New Roman"/>
+            <w:sz w:val="24"/>
+            <w:szCs w:val="24"/>
+          </w:rPr>
+          <m:t>=</m:t>
+        </m:r>
+        <m:f>
+          <m:fPr>
+            <m:ctrlPr>
+              <w:rPr>
+                <w:rFonts w:ascii="Cambria Math" w:eastAsiaTheme="minorEastAsia" w:hAnsi="Cambria Math" w:cs="Times New Roman"/>
+                <w:i/>
+                <w:sz w:val="24"/>
+                <w:szCs w:val="24"/>
+              </w:rPr>
+            </m:ctrlPr>
+          </m:fPr>
+          <m:num>
+            <m:acc>
+              <m:accPr>
+                <m:chr m:val="⃗"/>
+                <m:ctrlPr>
+                  <w:rPr>
+                    <w:rFonts w:ascii="Cambria Math" w:eastAsiaTheme="minorEastAsia" w:hAnsi="Cambria Math" w:cs="Times New Roman"/>
+                    <w:i/>
+                    <w:sz w:val="24"/>
+                    <w:szCs w:val="24"/>
+                  </w:rPr>
+                </m:ctrlPr>
+              </m:accPr>
+              <m:e>
+                <m:r>
+                  <w:rPr>
+                    <w:rFonts w:ascii="Cambria Math" w:eastAsiaTheme="minorEastAsia" w:hAnsi="Cambria Math" w:cs="Times New Roman"/>
+                    <w:sz w:val="24"/>
+                    <w:szCs w:val="24"/>
+                  </w:rPr>
+                  <m:t>F</m:t>
+                </m:r>
+              </m:e>
+            </m:acc>
+          </m:num>
+          <m:den>
+            <m:r>
+              <w:rPr>
+                <w:rFonts w:ascii="Cambria Math" w:eastAsiaTheme="minorEastAsia" w:hAnsi="Cambria Math" w:cs="Times New Roman"/>
+                <w:sz w:val="24"/>
+                <w:szCs w:val="24"/>
+              </w:rPr>
+              <m:t>q</m:t>
+            </m:r>
+          </m:den>
+        </m:f>
+      </m:oMath>
+      <w:r>
+        <w:rPr>
+          <w:rFonts w:ascii="Times New Roman" w:eastAsiaTheme="minorEastAsia" w:hAnsi="Times New Roman" w:cs="Times New Roman"/>
+          <w:i/>
+          <w:sz w:val="24"/>
+          <w:szCs w:val="24"/>
+        </w:rPr>
+        <w:t xml:space="preserve">, </w:t>
+      </w:r>
+      <w:r>
+        <w:rPr>
+          <w:rFonts w:ascii="Times New Roman" w:eastAsiaTheme="minorEastAsia" w:hAnsi="Times New Roman" w:cs="Times New Roman"/>
+          <w:iCs/>
+          <w:sz w:val="24"/>
+          <w:szCs w:val="24"/>
         </w:rPr>
         <w:t xml:space="preserve">где </w:t>
       </w:r>
@@ -7079,7 +7638,7 @@
           <w:szCs w:val="24"/>
           <w:lang w:val="en-US"/>
         </w:rPr>
-        <w:t>k</w:t>
+        <w:t>F</w:t>
       </w:r>
       <w:r>
         <w:rPr>
@@ -7115,8 +7674,6757 @@
           <w:sz w:val="24"/>
           <w:szCs w:val="24"/>
         </w:rPr>
-        <w:t xml:space="preserve">коэффициент пропорциональности, численно равный силе взаимодействия единичных зарядов на расстоянии, равном единице длины </w:t>
-      </w:r>
+        <w:t>сила, действующая на заряд со стороны поля</w:t>
+      </w:r>
+      <w:r>
+        <w:rPr>
+          <w:rFonts w:ascii="Times New Roman" w:eastAsiaTheme="minorEastAsia" w:hAnsi="Times New Roman" w:cs="Times New Roman"/>
+          <w:iCs/>
+          <w:sz w:val="24"/>
+          <w:szCs w:val="24"/>
+        </w:rPr>
+        <w:t>.</w:t>
+      </w:r>
+    </w:p>
+    <w:p>
+      <w:pPr>
+        <w:rPr>
+          <w:rFonts w:ascii="Times New Roman" w:eastAsiaTheme="minorEastAsia" w:hAnsi="Times New Roman" w:cs="Times New Roman"/>
+          <w:sz w:val="24"/>
+          <w:szCs w:val="24"/>
+        </w:rPr>
+      </w:pPr>
+      <w:r>
+        <w:rPr>
+          <w:rFonts w:ascii="Times New Roman" w:eastAsiaTheme="minorEastAsia" w:hAnsi="Times New Roman" w:cs="Times New Roman"/>
+          <w:iCs/>
+          <w:sz w:val="24"/>
+          <w:szCs w:val="24"/>
+        </w:rPr>
+        <w:t xml:space="preserve">Модуль напряжённости поля точечного заряда </w:t>
+      </w:r>
+      <m:oMath>
+        <m:sSub>
+          <m:sSubPr>
+            <m:ctrlPr>
+              <w:rPr>
+                <w:rFonts w:ascii="Cambria Math" w:eastAsiaTheme="minorEastAsia" w:hAnsi="Cambria Math" w:cs="Times New Roman"/>
+                <w:i/>
+                <w:sz w:val="24"/>
+                <w:szCs w:val="24"/>
+              </w:rPr>
+            </m:ctrlPr>
+          </m:sSubPr>
+          <m:e>
+            <m:r>
+              <w:rPr>
+                <w:rFonts w:ascii="Cambria Math" w:eastAsiaTheme="minorEastAsia" w:hAnsi="Cambria Math" w:cs="Times New Roman"/>
+                <w:sz w:val="24"/>
+                <w:szCs w:val="24"/>
+              </w:rPr>
+              <m:t>q</m:t>
+            </m:r>
+          </m:e>
+          <m:sub>
+            <m:r>
+              <w:rPr>
+                <w:rFonts w:ascii="Cambria Math" w:eastAsiaTheme="minorEastAsia" w:hAnsi="Cambria Math" w:cs="Times New Roman"/>
+                <w:sz w:val="24"/>
+                <w:szCs w:val="24"/>
+              </w:rPr>
+              <m:t>0</m:t>
+            </m:r>
+          </m:sub>
+        </m:sSub>
+      </m:oMath>
+      <w:r>
+        <w:rPr>
+          <w:rFonts w:ascii="Times New Roman" w:eastAsiaTheme="minorEastAsia" w:hAnsi="Times New Roman" w:cs="Times New Roman"/>
+          <w:sz w:val="24"/>
+          <w:szCs w:val="24"/>
+        </w:rPr>
+        <w:t xml:space="preserve"> на расстоянии </w:t>
+      </w:r>
+      <m:oMath>
+        <m:r>
+          <w:rPr>
+            <w:rFonts w:ascii="Cambria Math" w:eastAsiaTheme="minorEastAsia" w:hAnsi="Cambria Math" w:cs="Times New Roman"/>
+            <w:sz w:val="24"/>
+            <w:szCs w:val="24"/>
+          </w:rPr>
+          <m:t>r</m:t>
+        </m:r>
+      </m:oMath>
+      <w:r>
+        <w:rPr>
+          <w:rFonts w:ascii="Times New Roman" w:eastAsiaTheme="minorEastAsia" w:hAnsi="Times New Roman" w:cs="Times New Roman"/>
+          <w:sz w:val="24"/>
+          <w:szCs w:val="24"/>
+        </w:rPr>
+        <w:t xml:space="preserve"> </w:t>
+      </w:r>
+      <w:r>
+        <w:rPr>
+          <w:rFonts w:ascii="Times New Roman" w:eastAsiaTheme="minorEastAsia" w:hAnsi="Times New Roman" w:cs="Times New Roman"/>
+          <w:sz w:val="24"/>
+          <w:szCs w:val="24"/>
+        </w:rPr>
+        <w:t>от него равен:</w:t>
+      </w:r>
+    </w:p>
+    <w:p>
+      <w:pPr>
+        <w:rPr>
+          <w:rFonts w:ascii="Times New Roman" w:eastAsiaTheme="minorEastAsia" w:hAnsi="Times New Roman" w:cs="Times New Roman"/>
+          <w:b/>
+          <w:bCs/>
+          <w:sz w:val="24"/>
+          <w:szCs w:val="24"/>
+          <w:lang w:val="en-US"/>
+        </w:rPr>
+      </w:pPr>
+      <m:oMathPara>
+        <m:oMath>
+          <m:r>
+            <w:rPr>
+              <w:rFonts w:ascii="Cambria Math" w:eastAsiaTheme="minorEastAsia" w:hAnsi="Cambria Math" w:cs="Times New Roman"/>
+              <w:sz w:val="24"/>
+              <w:szCs w:val="24"/>
+            </w:rPr>
+            <m:t>E=k</m:t>
+          </m:r>
+          <m:f>
+            <m:fPr>
+              <m:ctrlPr>
+                <w:rPr>
+                  <w:rFonts w:ascii="Cambria Math" w:eastAsiaTheme="minorEastAsia" w:hAnsi="Cambria Math" w:cs="Times New Roman"/>
+                  <w:i/>
+                  <w:sz w:val="24"/>
+                  <w:szCs w:val="24"/>
+                </w:rPr>
+              </m:ctrlPr>
+            </m:fPr>
+            <m:num>
+              <m:d>
+                <m:dPr>
+                  <m:begChr m:val="|"/>
+                  <m:endChr m:val="|"/>
+                  <m:ctrlPr>
+                    <w:rPr>
+                      <w:rFonts w:ascii="Cambria Math" w:eastAsiaTheme="minorEastAsia" w:hAnsi="Cambria Math" w:cs="Times New Roman"/>
+                      <w:i/>
+                      <w:sz w:val="24"/>
+                      <w:szCs w:val="24"/>
+                    </w:rPr>
+                  </m:ctrlPr>
+                </m:dPr>
+                <m:e>
+                  <m:sSub>
+                    <m:sSubPr>
+                      <m:ctrlPr>
+                        <w:rPr>
+                          <w:rFonts w:ascii="Cambria Math" w:eastAsiaTheme="minorEastAsia" w:hAnsi="Cambria Math" w:cs="Times New Roman"/>
+                          <w:i/>
+                          <w:sz w:val="24"/>
+                          <w:szCs w:val="24"/>
+                        </w:rPr>
+                      </m:ctrlPr>
+                    </m:sSubPr>
+                    <m:e>
+                      <m:r>
+                        <w:rPr>
+                          <w:rFonts w:ascii="Cambria Math" w:eastAsiaTheme="minorEastAsia" w:hAnsi="Cambria Math" w:cs="Times New Roman"/>
+                          <w:sz w:val="24"/>
+                          <w:szCs w:val="24"/>
+                        </w:rPr>
+                        <m:t>q</m:t>
+                      </m:r>
+                    </m:e>
+                    <m:sub>
+                      <m:r>
+                        <w:rPr>
+                          <w:rFonts w:ascii="Cambria Math" w:eastAsiaTheme="minorEastAsia" w:hAnsi="Cambria Math" w:cs="Times New Roman"/>
+                          <w:sz w:val="24"/>
+                          <w:szCs w:val="24"/>
+                        </w:rPr>
+                        <m:t>0</m:t>
+                      </m:r>
+                    </m:sub>
+                  </m:sSub>
+                </m:e>
+              </m:d>
+            </m:num>
+            <m:den>
+              <m:sSup>
+                <m:sSupPr>
+                  <m:ctrlPr>
+                    <w:rPr>
+                      <w:rFonts w:ascii="Cambria Math" w:eastAsiaTheme="minorEastAsia" w:hAnsi="Cambria Math" w:cs="Times New Roman"/>
+                      <w:i/>
+                      <w:sz w:val="24"/>
+                      <w:szCs w:val="24"/>
+                    </w:rPr>
+                  </m:ctrlPr>
+                </m:sSupPr>
+                <m:e>
+                  <m:r>
+                    <w:rPr>
+                      <w:rFonts w:ascii="Cambria Math" w:eastAsiaTheme="minorEastAsia" w:hAnsi="Cambria Math" w:cs="Times New Roman"/>
+                      <w:sz w:val="24"/>
+                      <w:szCs w:val="24"/>
+                    </w:rPr>
+                    <m:t>r</m:t>
+                  </m:r>
+                </m:e>
+                <m:sup>
+                  <m:r>
+                    <w:rPr>
+                      <w:rFonts w:ascii="Cambria Math" w:eastAsiaTheme="minorEastAsia" w:hAnsi="Cambria Math" w:cs="Times New Roman"/>
+                      <w:sz w:val="24"/>
+                      <w:szCs w:val="24"/>
+                    </w:rPr>
+                    <m:t>2</m:t>
+                  </m:r>
+                </m:sup>
+              </m:sSup>
+            </m:den>
+          </m:f>
+        </m:oMath>
+      </m:oMathPara>
+    </w:p>
+    <w:p>
+      <w:pPr>
+        <w:rPr>
+          <w:rFonts w:ascii="Times New Roman" w:eastAsiaTheme="minorEastAsia" w:hAnsi="Times New Roman" w:cs="Times New Roman"/>
+          <w:iCs/>
+          <w:sz w:val="24"/>
+          <w:szCs w:val="24"/>
+        </w:rPr>
+      </w:pPr>
+      <w:r>
+        <w:rPr>
+          <w:rFonts w:ascii="Times New Roman" w:eastAsiaTheme="minorEastAsia" w:hAnsi="Times New Roman" w:cs="Times New Roman"/>
+          <w:iCs/>
+          <w:sz w:val="24"/>
+          <w:szCs w:val="24"/>
+        </w:rPr>
+        <w:t>Если в данной точке пространства различные заряженные частицы создают эл</w:t>
+      </w:r>
+      <w:r>
+        <w:rPr>
+          <w:rFonts w:ascii="Times New Roman" w:eastAsiaTheme="minorEastAsia" w:hAnsi="Times New Roman" w:cs="Times New Roman"/>
+          <w:iCs/>
+          <w:sz w:val="24"/>
+          <w:szCs w:val="24"/>
+        </w:rPr>
+        <w:t>ектрические п</w:t>
+      </w:r>
+      <w:r>
+        <w:rPr>
+          <w:rFonts w:ascii="Times New Roman" w:eastAsiaTheme="minorEastAsia" w:hAnsi="Times New Roman" w:cs="Times New Roman"/>
+          <w:iCs/>
+          <w:sz w:val="24"/>
+          <w:szCs w:val="24"/>
+        </w:rPr>
+        <w:t>оля</w:t>
+      </w:r>
+      <w:r>
+        <w:rPr>
+          <w:rFonts w:ascii="Times New Roman" w:eastAsiaTheme="minorEastAsia" w:hAnsi="Times New Roman" w:cs="Times New Roman"/>
+          <w:iCs/>
+          <w:sz w:val="24"/>
+          <w:szCs w:val="24"/>
+        </w:rPr>
+        <w:t>, у каждого из которых есть своя напряжённость. Результирующая напряжённость находится по принципу суперпозиции (как и силы в механике):</w:t>
+      </w:r>
+    </w:p>
+    <w:p>
+      <w:pPr>
+        <w:rPr>
+          <w:rFonts w:ascii="Times New Roman" w:eastAsiaTheme="minorEastAsia" w:hAnsi="Times New Roman" w:cs="Times New Roman"/>
+          <w:i/>
+          <w:iCs/>
+          <w:sz w:val="24"/>
+          <w:szCs w:val="24"/>
+        </w:rPr>
+      </w:pPr>
+      <m:oMathPara>
+        <m:oMath>
+          <m:acc>
+            <m:accPr>
+              <m:chr m:val="⃗"/>
+              <m:ctrlPr>
+                <w:rPr>
+                  <w:rFonts w:ascii="Cambria Math" w:eastAsiaTheme="minorEastAsia" w:hAnsi="Cambria Math" w:cs="Times New Roman"/>
+                  <w:i/>
+                  <w:iCs/>
+                  <w:sz w:val="24"/>
+                  <w:szCs w:val="24"/>
+                </w:rPr>
+              </m:ctrlPr>
+            </m:accPr>
+            <m:e>
+              <m:r>
+                <w:rPr>
+                  <w:rFonts w:ascii="Cambria Math" w:eastAsiaTheme="minorEastAsia" w:hAnsi="Cambria Math" w:cs="Times New Roman"/>
+                  <w:sz w:val="24"/>
+                  <w:szCs w:val="24"/>
+                </w:rPr>
+                <m:t>E</m:t>
+              </m:r>
+            </m:e>
+          </m:acc>
+          <m:r>
+            <w:rPr>
+              <w:rFonts w:ascii="Cambria Math" w:eastAsiaTheme="minorEastAsia" w:hAnsi="Cambria Math" w:cs="Times New Roman"/>
+              <w:sz w:val="24"/>
+              <w:szCs w:val="24"/>
+            </w:rPr>
+            <m:t>=</m:t>
+          </m:r>
+          <m:acc>
+            <m:accPr>
+              <m:chr m:val="⃗"/>
+              <m:ctrlPr>
+                <w:rPr>
+                  <w:rFonts w:ascii="Cambria Math" w:eastAsiaTheme="minorEastAsia" w:hAnsi="Cambria Math" w:cs="Times New Roman"/>
+                  <w:i/>
+                  <w:iCs/>
+                  <w:sz w:val="24"/>
+                  <w:szCs w:val="24"/>
+                </w:rPr>
+              </m:ctrlPr>
+            </m:accPr>
+            <m:e>
+              <m:sSub>
+                <m:sSubPr>
+                  <m:ctrlPr>
+                    <w:rPr>
+                      <w:rFonts w:ascii="Cambria Math" w:eastAsiaTheme="minorEastAsia" w:hAnsi="Cambria Math" w:cs="Times New Roman"/>
+                      <w:i/>
+                      <w:iCs/>
+                      <w:sz w:val="24"/>
+                      <w:szCs w:val="24"/>
+                    </w:rPr>
+                  </m:ctrlPr>
+                </m:sSubPr>
+                <m:e>
+                  <m:r>
+                    <w:rPr>
+                      <w:rFonts w:ascii="Cambria Math" w:eastAsiaTheme="minorEastAsia" w:hAnsi="Cambria Math" w:cs="Times New Roman"/>
+                      <w:sz w:val="24"/>
+                      <w:szCs w:val="24"/>
+                    </w:rPr>
+                    <m:t>E</m:t>
+                  </m:r>
+                </m:e>
+                <m:sub>
+                  <m:r>
+                    <w:rPr>
+                      <w:rFonts w:ascii="Cambria Math" w:eastAsiaTheme="minorEastAsia" w:hAnsi="Cambria Math" w:cs="Times New Roman"/>
+                      <w:sz w:val="24"/>
+                      <w:szCs w:val="24"/>
+                    </w:rPr>
+                    <m:t>1</m:t>
+                  </m:r>
+                </m:sub>
+              </m:sSub>
+            </m:e>
+          </m:acc>
+          <m:r>
+            <w:rPr>
+              <w:rFonts w:ascii="Cambria Math" w:eastAsiaTheme="minorEastAsia" w:hAnsi="Cambria Math" w:cs="Times New Roman"/>
+              <w:sz w:val="24"/>
+              <w:szCs w:val="24"/>
+            </w:rPr>
+            <m:t>+</m:t>
+          </m:r>
+          <m:acc>
+            <m:accPr>
+              <m:chr m:val="⃗"/>
+              <m:ctrlPr>
+                <w:rPr>
+                  <w:rFonts w:ascii="Cambria Math" w:eastAsiaTheme="minorEastAsia" w:hAnsi="Cambria Math" w:cs="Times New Roman"/>
+                  <w:i/>
+                  <w:iCs/>
+                  <w:sz w:val="24"/>
+                  <w:szCs w:val="24"/>
+                </w:rPr>
+              </m:ctrlPr>
+            </m:accPr>
+            <m:e>
+              <m:sSub>
+                <m:sSubPr>
+                  <m:ctrlPr>
+                    <w:rPr>
+                      <w:rFonts w:ascii="Cambria Math" w:eastAsiaTheme="minorEastAsia" w:hAnsi="Cambria Math" w:cs="Times New Roman"/>
+                      <w:i/>
+                      <w:iCs/>
+                      <w:sz w:val="24"/>
+                      <w:szCs w:val="24"/>
+                    </w:rPr>
+                  </m:ctrlPr>
+                </m:sSubPr>
+                <m:e>
+                  <m:r>
+                    <w:rPr>
+                      <w:rFonts w:ascii="Cambria Math" w:eastAsiaTheme="minorEastAsia" w:hAnsi="Cambria Math" w:cs="Times New Roman"/>
+                      <w:sz w:val="24"/>
+                      <w:szCs w:val="24"/>
+                    </w:rPr>
+                    <m:t>E</m:t>
+                  </m:r>
+                </m:e>
+                <m:sub>
+                  <m:r>
+                    <w:rPr>
+                      <w:rFonts w:ascii="Cambria Math" w:eastAsiaTheme="minorEastAsia" w:hAnsi="Cambria Math" w:cs="Times New Roman"/>
+                      <w:sz w:val="24"/>
+                      <w:szCs w:val="24"/>
+                    </w:rPr>
+                    <m:t>2</m:t>
+                  </m:r>
+                </m:sub>
+              </m:sSub>
+            </m:e>
+          </m:acc>
+          <m:r>
+            <w:rPr>
+              <w:rFonts w:ascii="Cambria Math" w:eastAsiaTheme="minorEastAsia" w:hAnsi="Cambria Math" w:cs="Times New Roman"/>
+              <w:sz w:val="24"/>
+              <w:szCs w:val="24"/>
+            </w:rPr>
+            <m:t>+</m:t>
+          </m:r>
+          <m:acc>
+            <m:accPr>
+              <m:chr m:val="⃗"/>
+              <m:ctrlPr>
+                <w:rPr>
+                  <w:rFonts w:ascii="Cambria Math" w:eastAsiaTheme="minorEastAsia" w:hAnsi="Cambria Math" w:cs="Times New Roman"/>
+                  <w:i/>
+                  <w:iCs/>
+                  <w:sz w:val="24"/>
+                  <w:szCs w:val="24"/>
+                </w:rPr>
+              </m:ctrlPr>
+            </m:accPr>
+            <m:e>
+              <m:sSub>
+                <m:sSubPr>
+                  <m:ctrlPr>
+                    <w:rPr>
+                      <w:rFonts w:ascii="Cambria Math" w:eastAsiaTheme="minorEastAsia" w:hAnsi="Cambria Math" w:cs="Times New Roman"/>
+                      <w:i/>
+                      <w:iCs/>
+                      <w:sz w:val="24"/>
+                      <w:szCs w:val="24"/>
+                    </w:rPr>
+                  </m:ctrlPr>
+                </m:sSubPr>
+                <m:e>
+                  <m:r>
+                    <w:rPr>
+                      <w:rFonts w:ascii="Cambria Math" w:eastAsiaTheme="minorEastAsia" w:hAnsi="Cambria Math" w:cs="Times New Roman"/>
+                      <w:sz w:val="24"/>
+                      <w:szCs w:val="24"/>
+                    </w:rPr>
+                    <m:t>E</m:t>
+                  </m:r>
+                </m:e>
+                <m:sub>
+                  <m:r>
+                    <w:rPr>
+                      <w:rFonts w:ascii="Cambria Math" w:eastAsiaTheme="minorEastAsia" w:hAnsi="Cambria Math" w:cs="Times New Roman"/>
+                      <w:sz w:val="24"/>
+                      <w:szCs w:val="24"/>
+                    </w:rPr>
+                    <m:t>3</m:t>
+                  </m:r>
+                </m:sub>
+              </m:sSub>
+            </m:e>
+          </m:acc>
+          <m:r>
+            <w:rPr>
+              <w:rFonts w:ascii="Cambria Math" w:eastAsiaTheme="minorEastAsia" w:hAnsi="Cambria Math" w:cs="Times New Roman"/>
+              <w:sz w:val="24"/>
+              <w:szCs w:val="24"/>
+            </w:rPr>
+            <m:t>+…+</m:t>
+          </m:r>
+          <m:acc>
+            <m:accPr>
+              <m:chr m:val="⃗"/>
+              <m:ctrlPr>
+                <w:rPr>
+                  <w:rFonts w:ascii="Cambria Math" w:eastAsiaTheme="minorEastAsia" w:hAnsi="Cambria Math" w:cs="Times New Roman"/>
+                  <w:i/>
+                  <w:iCs/>
+                  <w:sz w:val="24"/>
+                  <w:szCs w:val="24"/>
+                </w:rPr>
+              </m:ctrlPr>
+            </m:accPr>
+            <m:e>
+              <m:sSub>
+                <m:sSubPr>
+                  <m:ctrlPr>
+                    <w:rPr>
+                      <w:rFonts w:ascii="Cambria Math" w:eastAsiaTheme="minorEastAsia" w:hAnsi="Cambria Math" w:cs="Times New Roman"/>
+                      <w:i/>
+                      <w:iCs/>
+                      <w:sz w:val="24"/>
+                      <w:szCs w:val="24"/>
+                    </w:rPr>
+                  </m:ctrlPr>
+                </m:sSubPr>
+                <m:e>
+                  <m:r>
+                    <w:rPr>
+                      <w:rFonts w:ascii="Cambria Math" w:eastAsiaTheme="minorEastAsia" w:hAnsi="Cambria Math" w:cs="Times New Roman"/>
+                      <w:sz w:val="24"/>
+                      <w:szCs w:val="24"/>
+                    </w:rPr>
+                    <m:t>E</m:t>
+                  </m:r>
+                </m:e>
+                <m:sub>
+                  <m:r>
+                    <w:rPr>
+                      <w:rFonts w:ascii="Cambria Math" w:eastAsiaTheme="minorEastAsia" w:hAnsi="Cambria Math" w:cs="Times New Roman"/>
+                      <w:sz w:val="24"/>
+                      <w:szCs w:val="24"/>
+                    </w:rPr>
+                    <m:t>n</m:t>
+                  </m:r>
+                </m:sub>
+              </m:sSub>
+            </m:e>
+          </m:acc>
+        </m:oMath>
+      </m:oMathPara>
+    </w:p>
+    <w:p>
+      <w:pPr>
+        <w:rPr>
+          <w:rFonts w:ascii="Times New Roman" w:eastAsiaTheme="minorEastAsia" w:hAnsi="Times New Roman" w:cs="Times New Roman"/>
+          <w:b/>
+          <w:bCs/>
+          <w:sz w:val="24"/>
+          <w:szCs w:val="24"/>
+        </w:rPr>
+      </w:pPr>
+      <w:r>
+        <w:rPr>
+          <w:rFonts w:ascii="Times New Roman" w:eastAsiaTheme="minorEastAsia" w:hAnsi="Times New Roman" w:cs="Times New Roman"/>
+          <w:b/>
+          <w:bCs/>
+          <w:sz w:val="24"/>
+          <w:szCs w:val="24"/>
+        </w:rPr>
+        <w:t xml:space="preserve">93. </w:t>
+      </w:r>
+      <w:r>
+        <w:rPr>
+          <w:rFonts w:ascii="Times New Roman" w:eastAsiaTheme="minorEastAsia" w:hAnsi="Times New Roman" w:cs="Times New Roman"/>
+          <w:b/>
+          <w:bCs/>
+          <w:sz w:val="24"/>
+          <w:szCs w:val="24"/>
+        </w:rPr>
+        <w:t>Проводники в электростатическом поле</w:t>
+      </w:r>
+    </w:p>
+    <w:p>
+      <w:pPr>
+        <w:rPr>
+          <w:rFonts w:ascii="Times New Roman" w:eastAsiaTheme="minorEastAsia" w:hAnsi="Times New Roman" w:cs="Times New Roman"/>
+          <w:sz w:val="24"/>
+          <w:szCs w:val="24"/>
+        </w:rPr>
+      </w:pPr>
+      <w:r>
+        <w:rPr>
+          <w:rFonts w:ascii="Times New Roman" w:eastAsiaTheme="minorEastAsia" w:hAnsi="Times New Roman" w:cs="Times New Roman"/>
+          <w:sz w:val="24"/>
+          <w:szCs w:val="24"/>
+        </w:rPr>
+        <w:lastRenderedPageBreak/>
+        <w:t xml:space="preserve">В проводниках имеются заряженные частицы, способные перемещаться внутри проводника под влиянием электрического поля. Их называют </w:t>
+      </w:r>
+      <w:r>
+        <w:rPr>
+          <w:rFonts w:ascii="Times New Roman" w:eastAsiaTheme="minorEastAsia" w:hAnsi="Times New Roman" w:cs="Times New Roman"/>
+          <w:b/>
+          <w:bCs/>
+          <w:sz w:val="24"/>
+          <w:szCs w:val="24"/>
+        </w:rPr>
+        <w:t>свободными зарядами</w:t>
+      </w:r>
+      <w:r>
+        <w:rPr>
+          <w:rFonts w:ascii="Times New Roman" w:eastAsiaTheme="minorEastAsia" w:hAnsi="Times New Roman" w:cs="Times New Roman"/>
+          <w:sz w:val="24"/>
+          <w:szCs w:val="24"/>
+        </w:rPr>
+        <w:t>.</w:t>
+      </w:r>
+    </w:p>
+    <w:p>
+      <w:pPr>
+        <w:rPr>
+          <w:rFonts w:ascii="Times New Roman" w:eastAsiaTheme="minorEastAsia" w:hAnsi="Times New Roman" w:cs="Times New Roman"/>
+          <w:sz w:val="24"/>
+          <w:szCs w:val="24"/>
+        </w:rPr>
+      </w:pPr>
+      <w:r>
+        <w:rPr>
+          <w:rFonts w:ascii="Times New Roman" w:hAnsi="Times New Roman" w:cs="Times New Roman"/>
+          <w:sz w:val="24"/>
+          <w:szCs w:val="24"/>
+        </w:rPr>
+        <w:t>Проводник в электростатическом поле перераспределяет свои свободные заряды в результате действия внешнего поля. В результате перераспределения внутри проводника электрическое поле становится равным нулю</w:t>
+      </w:r>
+      <w:r>
+        <w:rPr>
+          <w:rFonts w:ascii="Times New Roman" w:hAnsi="Times New Roman" w:cs="Times New Roman"/>
+          <w:sz w:val="24"/>
+          <w:szCs w:val="24"/>
+        </w:rPr>
+        <w:t>, заряд внутри проводника становится равным нулю</w:t>
+      </w:r>
+      <w:r>
+        <w:rPr>
+          <w:rFonts w:ascii="Times New Roman" w:hAnsi="Times New Roman" w:cs="Times New Roman"/>
+          <w:sz w:val="24"/>
+          <w:szCs w:val="24"/>
+        </w:rPr>
+        <w:t xml:space="preserve">, а само явление перераспределения зарядов называют </w:t>
+      </w:r>
+      <w:r>
+        <w:rPr>
+          <w:rStyle w:val="a5"/>
+          <w:rFonts w:ascii="Times New Roman" w:hAnsi="Times New Roman" w:cs="Times New Roman"/>
+          <w:sz w:val="24"/>
+          <w:szCs w:val="24"/>
+        </w:rPr>
+        <w:t>электростатической индукцией</w:t>
+      </w:r>
+      <w:r>
+        <w:rPr>
+          <w:rFonts w:ascii="Times New Roman" w:hAnsi="Times New Roman" w:cs="Times New Roman"/>
+          <w:sz w:val="24"/>
+          <w:szCs w:val="24"/>
+        </w:rPr>
+        <w:t>.</w:t>
+      </w:r>
+      <w:r>
+        <w:rPr>
+          <w:rFonts w:ascii="Times New Roman" w:eastAsiaTheme="minorEastAsia" w:hAnsi="Times New Roman" w:cs="Times New Roman"/>
+          <w:sz w:val="24"/>
+          <w:szCs w:val="24"/>
+        </w:rPr>
+        <w:t xml:space="preserve"> </w:t>
+      </w:r>
+      <w:r>
+        <w:rPr>
+          <w:rFonts w:ascii="Times New Roman" w:eastAsiaTheme="minorEastAsia" w:hAnsi="Times New Roman" w:cs="Times New Roman"/>
+          <w:sz w:val="24"/>
+          <w:szCs w:val="24"/>
+        </w:rPr>
+        <w:t>Весь заряд находится на поверхности проводника, т.к. если был бы внутри, то внутри было бы и поле.</w:t>
+      </w:r>
+    </w:p>
+    <w:p>
+      <w:pPr>
+        <w:rPr>
+          <w:rFonts w:ascii="Times New Roman" w:eastAsiaTheme="minorEastAsia" w:hAnsi="Times New Roman" w:cs="Times New Roman"/>
+          <w:b/>
+          <w:bCs/>
+          <w:sz w:val="24"/>
+          <w:szCs w:val="24"/>
+        </w:rPr>
+      </w:pPr>
+      <w:r>
+        <w:rPr>
+          <w:rFonts w:ascii="Times New Roman" w:eastAsiaTheme="minorEastAsia" w:hAnsi="Times New Roman" w:cs="Times New Roman"/>
+          <w:b/>
+          <w:bCs/>
+          <w:sz w:val="24"/>
+          <w:szCs w:val="24"/>
+        </w:rPr>
+        <w:t>9</w:t>
+      </w:r>
+      <w:r>
+        <w:rPr>
+          <w:rFonts w:ascii="Times New Roman" w:eastAsiaTheme="minorEastAsia" w:hAnsi="Times New Roman" w:cs="Times New Roman"/>
+          <w:b/>
+          <w:bCs/>
+          <w:sz w:val="24"/>
+          <w:szCs w:val="24"/>
+        </w:rPr>
+        <w:t>4</w:t>
+      </w:r>
+      <w:r>
+        <w:rPr>
+          <w:rFonts w:ascii="Times New Roman" w:eastAsiaTheme="minorEastAsia" w:hAnsi="Times New Roman" w:cs="Times New Roman"/>
+          <w:b/>
+          <w:bCs/>
+          <w:sz w:val="24"/>
+          <w:szCs w:val="24"/>
+        </w:rPr>
+        <w:t xml:space="preserve">. </w:t>
+      </w:r>
+      <w:r>
+        <w:rPr>
+          <w:rFonts w:ascii="Times New Roman" w:eastAsiaTheme="minorEastAsia" w:hAnsi="Times New Roman" w:cs="Times New Roman"/>
+          <w:b/>
+          <w:bCs/>
+          <w:sz w:val="24"/>
+          <w:szCs w:val="24"/>
+        </w:rPr>
+        <w:t>Проводники в электростатическом поле</w:t>
+      </w:r>
+    </w:p>
+    <w:p>
+      <w:pPr>
+        <w:rPr>
+          <w:rFonts w:ascii="Times New Roman" w:eastAsiaTheme="minorEastAsia" w:hAnsi="Times New Roman" w:cs="Times New Roman"/>
+          <w:sz w:val="24"/>
+          <w:szCs w:val="24"/>
+        </w:rPr>
+      </w:pPr>
+      <w:r>
+        <w:rPr>
+          <w:rFonts w:ascii="Times New Roman" w:eastAsiaTheme="minorEastAsia" w:hAnsi="Times New Roman" w:cs="Times New Roman"/>
+          <w:b/>
+          <w:bCs/>
+          <w:sz w:val="24"/>
+          <w:szCs w:val="24"/>
+        </w:rPr>
+        <w:t>Электрический диполь</w:t>
+      </w:r>
+      <w:r>
+        <w:rPr>
+          <w:rFonts w:ascii="Times New Roman" w:eastAsiaTheme="minorEastAsia" w:hAnsi="Times New Roman" w:cs="Times New Roman"/>
+          <w:sz w:val="24"/>
+          <w:szCs w:val="24"/>
+        </w:rPr>
+        <w:t xml:space="preserve"> - совокупность двух электрических зарядов, равных по модулю, противоположных по знаку, находящихся на некотором расстоянии друг от друга, но в целом система нейтральная. </w:t>
+      </w:r>
+    </w:p>
+    <w:p>
+      <w:pPr>
+        <w:rPr>
+          <w:rFonts w:ascii="Times New Roman" w:eastAsiaTheme="minorEastAsia" w:hAnsi="Times New Roman" w:cs="Times New Roman"/>
+          <w:sz w:val="24"/>
+          <w:szCs w:val="24"/>
+        </w:rPr>
+      </w:pPr>
+      <w:r>
+        <w:rPr>
+          <w:rFonts w:ascii="Times New Roman" w:eastAsiaTheme="minorEastAsia" w:hAnsi="Times New Roman" w:cs="Times New Roman"/>
+          <w:sz w:val="24"/>
+          <w:szCs w:val="24"/>
+        </w:rPr>
+        <w:t xml:space="preserve">Если в молекуле 2 атома слиплись и один у другого забрал электроны, то хапуга - отрицательный, а голик - положительный. Получается электрический диполь. Такой диэлектрик называется </w:t>
+      </w:r>
+      <w:r>
+        <w:rPr>
+          <w:rFonts w:ascii="Times New Roman" w:eastAsiaTheme="minorEastAsia" w:hAnsi="Times New Roman" w:cs="Times New Roman"/>
+          <w:b/>
+          <w:bCs/>
+          <w:sz w:val="24"/>
+          <w:szCs w:val="24"/>
+        </w:rPr>
+        <w:t>полярным</w:t>
+      </w:r>
+      <w:r>
+        <w:rPr>
+          <w:rFonts w:ascii="Times New Roman" w:eastAsiaTheme="minorEastAsia" w:hAnsi="Times New Roman" w:cs="Times New Roman"/>
+          <w:sz w:val="24"/>
+          <w:szCs w:val="24"/>
+        </w:rPr>
+        <w:t xml:space="preserve">. Если так не происходит, то </w:t>
+      </w:r>
+      <w:r>
+        <w:rPr>
+          <w:rFonts w:ascii="Times New Roman" w:eastAsiaTheme="minorEastAsia" w:hAnsi="Times New Roman" w:cs="Times New Roman"/>
+          <w:b/>
+          <w:bCs/>
+          <w:sz w:val="24"/>
+          <w:szCs w:val="24"/>
+        </w:rPr>
+        <w:t>неполярный</w:t>
+      </w:r>
+      <w:r>
+        <w:rPr>
+          <w:rFonts w:ascii="Times New Roman" w:eastAsiaTheme="minorEastAsia" w:hAnsi="Times New Roman" w:cs="Times New Roman"/>
+          <w:sz w:val="24"/>
+          <w:szCs w:val="24"/>
+        </w:rPr>
+        <w:t xml:space="preserve">. </w:t>
+      </w:r>
+    </w:p>
+    <w:p>
+      <w:pPr>
+        <w:rPr>
+          <w:rFonts w:ascii="Times New Roman" w:eastAsiaTheme="minorEastAsia" w:hAnsi="Times New Roman" w:cs="Times New Roman"/>
+          <w:b/>
+          <w:bCs/>
+          <w:sz w:val="24"/>
+          <w:szCs w:val="24"/>
+        </w:rPr>
+      </w:pPr>
+      <w:r>
+        <w:rPr>
+          <w:rFonts w:ascii="Times New Roman" w:eastAsiaTheme="minorEastAsia" w:hAnsi="Times New Roman" w:cs="Times New Roman"/>
+          <w:b/>
+          <w:bCs/>
+          <w:sz w:val="24"/>
+          <w:szCs w:val="24"/>
+        </w:rPr>
+        <w:t>9</w:t>
+      </w:r>
+      <w:r>
+        <w:rPr>
+          <w:rFonts w:ascii="Times New Roman" w:eastAsiaTheme="minorEastAsia" w:hAnsi="Times New Roman" w:cs="Times New Roman"/>
+          <w:b/>
+          <w:bCs/>
+          <w:sz w:val="24"/>
+          <w:szCs w:val="24"/>
+        </w:rPr>
+        <w:t>5</w:t>
+      </w:r>
+      <w:r>
+        <w:rPr>
+          <w:rFonts w:ascii="Times New Roman" w:eastAsiaTheme="minorEastAsia" w:hAnsi="Times New Roman" w:cs="Times New Roman"/>
+          <w:b/>
+          <w:bCs/>
+          <w:sz w:val="24"/>
+          <w:szCs w:val="24"/>
+        </w:rPr>
+        <w:t xml:space="preserve">. </w:t>
+      </w:r>
+      <w:r>
+        <w:rPr>
+          <w:rFonts w:ascii="Times New Roman" w:eastAsiaTheme="minorEastAsia" w:hAnsi="Times New Roman" w:cs="Times New Roman"/>
+          <w:b/>
+          <w:bCs/>
+          <w:sz w:val="24"/>
+          <w:szCs w:val="24"/>
+        </w:rPr>
+        <w:t>П</w:t>
+      </w:r>
+      <w:r>
+        <w:rPr>
+          <w:rFonts w:ascii="Times New Roman" w:eastAsiaTheme="minorEastAsia" w:hAnsi="Times New Roman" w:cs="Times New Roman"/>
+          <w:b/>
+          <w:bCs/>
+          <w:sz w:val="24"/>
+          <w:szCs w:val="24"/>
+        </w:rPr>
+        <w:t>оляризация диэлектриков</w:t>
+      </w:r>
+    </w:p>
+    <w:p>
+      <w:pPr>
+        <w:rPr>
+          <w:rFonts w:ascii="Times New Roman" w:eastAsiaTheme="minorEastAsia" w:hAnsi="Times New Roman" w:cs="Times New Roman"/>
+          <w:sz w:val="24"/>
+          <w:szCs w:val="24"/>
+        </w:rPr>
+      </w:pPr>
+      <w:r>
+        <w:rPr>
+          <w:rFonts w:ascii="Times New Roman" w:eastAsiaTheme="minorEastAsia" w:hAnsi="Times New Roman" w:cs="Times New Roman"/>
+          <w:sz w:val="24"/>
+          <w:szCs w:val="24"/>
+        </w:rPr>
+        <w:t xml:space="preserve">Смещение положительных и отрицательных связанных зарядов диэлектрика в противоположные стороны называют </w:t>
+      </w:r>
+      <w:r>
+        <w:rPr>
+          <w:rFonts w:ascii="Times New Roman" w:eastAsiaTheme="minorEastAsia" w:hAnsi="Times New Roman" w:cs="Times New Roman"/>
+          <w:b/>
+          <w:bCs/>
+          <w:sz w:val="24"/>
+          <w:szCs w:val="24"/>
+        </w:rPr>
+        <w:t>поляризацией</w:t>
+      </w:r>
+      <w:r>
+        <w:rPr>
+          <w:rFonts w:ascii="Times New Roman" w:eastAsiaTheme="minorEastAsia" w:hAnsi="Times New Roman" w:cs="Times New Roman"/>
+          <w:sz w:val="24"/>
+          <w:szCs w:val="24"/>
+        </w:rPr>
+        <w:t>.</w:t>
+      </w:r>
+    </w:p>
+    <w:p>
+      <w:pPr>
+        <w:rPr>
+          <w:rFonts w:ascii="Times New Roman" w:eastAsiaTheme="minorEastAsia" w:hAnsi="Times New Roman" w:cs="Times New Roman"/>
+          <w:sz w:val="24"/>
+          <w:szCs w:val="24"/>
+        </w:rPr>
+      </w:pPr>
+      <w:r>
+        <w:rPr>
+          <w:rFonts w:ascii="Times New Roman" w:eastAsiaTheme="minorEastAsia" w:hAnsi="Times New Roman" w:cs="Times New Roman"/>
+          <w:sz w:val="24"/>
+          <w:szCs w:val="24"/>
+        </w:rPr>
+        <w:t xml:space="preserve">Полярный диэлектрик в электростатическом поле </w:t>
+      </w:r>
+      <w:r>
+        <w:rPr>
+          <w:rFonts w:ascii="Times New Roman" w:eastAsiaTheme="minorEastAsia" w:hAnsi="Times New Roman" w:cs="Times New Roman"/>
+          <w:b/>
+          <w:bCs/>
+          <w:sz w:val="24"/>
+          <w:szCs w:val="24"/>
+        </w:rPr>
+        <w:t>частично поляризуется</w:t>
+      </w:r>
+      <w:r>
+        <w:rPr>
+          <w:rFonts w:ascii="Times New Roman" w:eastAsiaTheme="minorEastAsia" w:hAnsi="Times New Roman" w:cs="Times New Roman"/>
+          <w:sz w:val="24"/>
+          <w:szCs w:val="24"/>
+        </w:rPr>
+        <w:t xml:space="preserve"> (тепловое движение мешает полной поляризации). Значит на его поверхности </w:t>
+      </w:r>
+      <w:r>
+        <w:rPr>
+          <w:rFonts w:ascii="Times New Roman" w:eastAsiaTheme="minorEastAsia" w:hAnsi="Times New Roman" w:cs="Times New Roman"/>
+          <w:b/>
+          <w:bCs/>
+          <w:sz w:val="24"/>
+          <w:szCs w:val="24"/>
+        </w:rPr>
+        <w:t>есть небольшие связанные заряды</w:t>
+      </w:r>
+      <w:r>
+        <w:rPr>
+          <w:rFonts w:ascii="Times New Roman" w:eastAsiaTheme="minorEastAsia" w:hAnsi="Times New Roman" w:cs="Times New Roman"/>
+          <w:sz w:val="24"/>
+          <w:szCs w:val="24"/>
+        </w:rPr>
+        <w:t xml:space="preserve">, а </w:t>
+      </w:r>
+      <w:r>
+        <w:rPr>
+          <w:rFonts w:ascii="Times New Roman" w:eastAsiaTheme="minorEastAsia" w:hAnsi="Times New Roman" w:cs="Times New Roman"/>
+          <w:b/>
+          <w:bCs/>
+          <w:sz w:val="24"/>
+          <w:szCs w:val="24"/>
+        </w:rPr>
+        <w:t>внутри слабое поле</w:t>
+      </w:r>
+      <w:r>
+        <w:rPr>
+          <w:rFonts w:ascii="Times New Roman" w:eastAsiaTheme="minorEastAsia" w:hAnsi="Times New Roman" w:cs="Times New Roman"/>
+          <w:sz w:val="24"/>
+          <w:szCs w:val="24"/>
+        </w:rPr>
+        <w:t xml:space="preserve">. </w:t>
+      </w:r>
+    </w:p>
+    <w:p>
+      <w:pPr>
+        <w:rPr>
+          <w:rFonts w:ascii="Times New Roman" w:eastAsiaTheme="minorEastAsia" w:hAnsi="Times New Roman" w:cs="Times New Roman"/>
+          <w:sz w:val="24"/>
+          <w:szCs w:val="24"/>
+        </w:rPr>
+      </w:pPr>
+      <w:r>
+        <w:rPr>
+          <w:rFonts w:ascii="Times New Roman" w:eastAsiaTheme="minorEastAsia" w:hAnsi="Times New Roman" w:cs="Times New Roman"/>
+          <w:sz w:val="24"/>
+          <w:szCs w:val="24"/>
+        </w:rPr>
+        <w:t xml:space="preserve">Неполярный диэлектрик под действием электростатического поля </w:t>
+      </w:r>
+      <w:r>
+        <w:rPr>
+          <w:rFonts w:ascii="Times New Roman" w:eastAsiaTheme="minorEastAsia" w:hAnsi="Times New Roman" w:cs="Times New Roman"/>
+          <w:b/>
+          <w:bCs/>
+          <w:sz w:val="24"/>
+          <w:szCs w:val="24"/>
+        </w:rPr>
+        <w:t>растягивается</w:t>
+      </w:r>
+      <w:r>
+        <w:rPr>
+          <w:rFonts w:ascii="Times New Roman" w:eastAsiaTheme="minorEastAsia" w:hAnsi="Times New Roman" w:cs="Times New Roman"/>
+          <w:sz w:val="24"/>
+          <w:szCs w:val="24"/>
+        </w:rPr>
+        <w:t xml:space="preserve">, </w:t>
+      </w:r>
+      <w:r>
+        <w:rPr>
+          <w:rFonts w:ascii="Times New Roman" w:eastAsiaTheme="minorEastAsia" w:hAnsi="Times New Roman" w:cs="Times New Roman"/>
+          <w:b/>
+          <w:bCs/>
+          <w:sz w:val="24"/>
+          <w:szCs w:val="24"/>
+        </w:rPr>
+        <w:t>становится диполем</w:t>
+      </w:r>
+      <w:r>
+        <w:rPr>
+          <w:rFonts w:ascii="Times New Roman" w:eastAsiaTheme="minorEastAsia" w:hAnsi="Times New Roman" w:cs="Times New Roman"/>
+          <w:sz w:val="24"/>
+          <w:szCs w:val="24"/>
+        </w:rPr>
+        <w:t>, а дальше всё по старой схеме (</w:t>
+      </w:r>
+      <w:r>
+        <w:rPr>
+          <w:rFonts w:ascii="Times New Roman" w:eastAsiaTheme="minorEastAsia" w:hAnsi="Times New Roman" w:cs="Times New Roman"/>
+          <w:b/>
+          <w:bCs/>
+          <w:sz w:val="24"/>
+          <w:szCs w:val="24"/>
+        </w:rPr>
+        <w:t>слабое поле и слабый заряд внутри, диполи на поверхности</w:t>
+      </w:r>
+      <w:r>
+        <w:rPr>
+          <w:rFonts w:ascii="Times New Roman" w:eastAsiaTheme="minorEastAsia" w:hAnsi="Times New Roman" w:cs="Times New Roman"/>
+          <w:sz w:val="24"/>
+          <w:szCs w:val="24"/>
+        </w:rPr>
+        <w:t xml:space="preserve">). </w:t>
+      </w:r>
+    </w:p>
+    <w:p>
+      <w:pPr>
+        <w:rPr>
+          <w:rFonts w:ascii="Times New Roman" w:eastAsiaTheme="minorEastAsia" w:hAnsi="Times New Roman" w:cs="Times New Roman"/>
+          <w:sz w:val="24"/>
+          <w:szCs w:val="24"/>
+        </w:rPr>
+      </w:pPr>
+      <w:r>
+        <w:rPr>
+          <w:rFonts w:ascii="Times New Roman" w:eastAsiaTheme="minorEastAsia" w:hAnsi="Times New Roman" w:cs="Times New Roman"/>
+          <w:sz w:val="24"/>
+          <w:szCs w:val="24"/>
+        </w:rPr>
+        <w:t xml:space="preserve">В любом виде диэлектрика напряжённость </w:t>
+      </w:r>
+      <w:r>
+        <w:rPr>
+          <w:rFonts w:ascii="Times New Roman" w:eastAsiaTheme="minorEastAsia" w:hAnsi="Times New Roman" w:cs="Times New Roman"/>
+          <w:sz w:val="24"/>
+          <w:szCs w:val="24"/>
+        </w:rPr>
+        <w:t xml:space="preserve">внешнего электростатического поля </w:t>
+      </w:r>
+      <w:r>
+        <w:rPr>
+          <w:rFonts w:ascii="Times New Roman" w:eastAsiaTheme="minorEastAsia" w:hAnsi="Times New Roman" w:cs="Times New Roman"/>
+          <w:sz w:val="24"/>
+          <w:szCs w:val="24"/>
+        </w:rPr>
+        <w:t>внутри меньше, чем снаружи.</w:t>
+      </w:r>
+      <w:r>
+        <w:rPr>
+          <w:rFonts w:ascii="Times New Roman" w:eastAsiaTheme="minorEastAsia" w:hAnsi="Times New Roman" w:cs="Times New Roman"/>
+          <w:sz w:val="24"/>
+          <w:szCs w:val="24"/>
+        </w:rPr>
+        <w:t xml:space="preserve"> Был бы проводником, внутри вообще был</w:t>
+      </w:r>
+      <w:r>
+        <w:rPr>
+          <w:rFonts w:ascii="Times New Roman" w:eastAsiaTheme="minorEastAsia" w:hAnsi="Times New Roman" w:cs="Times New Roman"/>
+          <w:sz w:val="24"/>
+          <w:szCs w:val="24"/>
+        </w:rPr>
+        <w:t>о бы нулевое поле</w:t>
+      </w:r>
+      <w:r>
+        <w:rPr>
+          <w:rFonts w:ascii="Times New Roman" w:eastAsiaTheme="minorEastAsia" w:hAnsi="Times New Roman" w:cs="Times New Roman"/>
+          <w:sz w:val="24"/>
+          <w:szCs w:val="24"/>
+        </w:rPr>
+        <w:t>.</w:t>
+      </w:r>
+    </w:p>
+    <w:p>
+      <w:pPr>
+        <w:spacing w:before="100" w:beforeAutospacing="1" w:after="100" w:afterAutospacing="1" w:line="240" w:lineRule="auto"/>
+        <w:outlineLvl w:val="2"/>
+        <w:rPr>
+          <w:rFonts w:ascii="Times New Roman" w:eastAsia="Times New Roman" w:hAnsi="Times New Roman" w:cs="Times New Roman"/>
+          <w:b/>
+          <w:bCs/>
+          <w:sz w:val="24"/>
+          <w:szCs w:val="24"/>
+          <w:lang w:eastAsia="ru-RU"/>
+        </w:rPr>
+      </w:pPr>
+      <w:r>
+        <w:rPr>
+          <w:rFonts w:ascii="Times New Roman" w:eastAsia="Times New Roman" w:hAnsi="Times New Roman" w:cs="Times New Roman"/>
+          <w:b/>
+          <w:bCs/>
+          <w:sz w:val="24"/>
+          <w:szCs w:val="24"/>
+          <w:lang w:eastAsia="ru-RU"/>
+        </w:rPr>
+        <w:t>Как работает металлический ящик:</w:t>
+      </w:r>
+    </w:p>
+    <w:p>
+      <w:pPr>
+        <w:numPr>
+          <w:ilvl w:val="0"/>
+          <w:numId w:val="2"/>
+        </w:numPr>
+        <w:spacing w:before="100" w:beforeAutospacing="1" w:after="100" w:afterAutospacing="1" w:line="240" w:lineRule="auto"/>
+        <w:rPr>
+          <w:rFonts w:ascii="Times New Roman" w:eastAsia="Times New Roman" w:hAnsi="Times New Roman" w:cs="Times New Roman"/>
+          <w:sz w:val="24"/>
+          <w:szCs w:val="24"/>
+          <w:lang w:eastAsia="ru-RU"/>
+        </w:rPr>
+      </w:pPr>
+      <w:r>
+        <w:rPr>
+          <w:rFonts w:ascii="Times New Roman" w:eastAsia="Times New Roman" w:hAnsi="Times New Roman" w:cs="Times New Roman"/>
+          <w:b/>
+          <w:bCs/>
+          <w:sz w:val="24"/>
+          <w:szCs w:val="24"/>
+          <w:lang w:eastAsia="ru-RU"/>
+        </w:rPr>
+        <w:t>Экранирование</w:t>
+      </w:r>
+      <w:r>
+        <w:rPr>
+          <w:rFonts w:ascii="Times New Roman" w:eastAsia="Times New Roman" w:hAnsi="Times New Roman" w:cs="Times New Roman"/>
+          <w:sz w:val="24"/>
+          <w:szCs w:val="24"/>
+          <w:lang w:eastAsia="ru-RU"/>
+        </w:rPr>
+        <w:t>:</w:t>
+      </w:r>
+      <w:r>
+        <w:rPr>
+          <w:rFonts w:ascii="Times New Roman" w:eastAsia="Times New Roman" w:hAnsi="Times New Roman" w:cs="Times New Roman"/>
+          <w:sz w:val="24"/>
+          <w:szCs w:val="24"/>
+          <w:lang w:eastAsia="ru-RU"/>
+        </w:rPr>
+        <w:br/>
+        <w:t>Когда прибор помещается внутрь металлического ящика, внешний электрический заряд или поле вызывают перераспределение свободных электронов на поверхности ящика. Это перераспределение создаёт такое поле, которое полностью нейтрализует воздействие внешнего поля внутри ящика.</w:t>
+      </w:r>
+    </w:p>
+    <w:p>
+      <w:pPr>
+        <w:numPr>
+          <w:ilvl w:val="0"/>
+          <w:numId w:val="2"/>
+        </w:numPr>
+        <w:spacing w:before="100" w:beforeAutospacing="1" w:after="100" w:afterAutospacing="1" w:line="240" w:lineRule="auto"/>
+        <w:rPr>
+          <w:rFonts w:ascii="Times New Roman" w:eastAsia="Times New Roman" w:hAnsi="Times New Roman" w:cs="Times New Roman"/>
+          <w:sz w:val="24"/>
+          <w:szCs w:val="24"/>
+          <w:lang w:eastAsia="ru-RU"/>
+        </w:rPr>
+      </w:pPr>
+      <w:r>
+        <w:rPr>
+          <w:rFonts w:ascii="Times New Roman" w:eastAsia="Times New Roman" w:hAnsi="Times New Roman" w:cs="Times New Roman"/>
+          <w:b/>
+          <w:bCs/>
+          <w:sz w:val="24"/>
+          <w:szCs w:val="24"/>
+          <w:lang w:eastAsia="ru-RU"/>
+        </w:rPr>
+        <w:t>Защита чувствительных приборов</w:t>
+      </w:r>
+      <w:r>
+        <w:rPr>
+          <w:rFonts w:ascii="Times New Roman" w:eastAsia="Times New Roman" w:hAnsi="Times New Roman" w:cs="Times New Roman"/>
+          <w:sz w:val="24"/>
+          <w:szCs w:val="24"/>
+          <w:lang w:eastAsia="ru-RU"/>
+        </w:rPr>
+        <w:t>:</w:t>
+      </w:r>
+      <w:r>
+        <w:rPr>
+          <w:rFonts w:ascii="Times New Roman" w:eastAsia="Times New Roman" w:hAnsi="Times New Roman" w:cs="Times New Roman"/>
+          <w:sz w:val="24"/>
+          <w:szCs w:val="24"/>
+          <w:lang w:eastAsia="ru-RU"/>
+        </w:rPr>
+        <w:br/>
+        <w:t>Устройства, чувствительные к электрическим полям, например, электроника или измерительные приборы, не подвергаются воздействию помех извне. Внутри ящика электрическое поле равно нулю, что обеспечивает их стабильную работу.</w:t>
+      </w:r>
+    </w:p>
+    <w:p>
+      <w:pPr>
+        <w:rPr>
+          <w:rFonts w:ascii="Times New Roman" w:eastAsiaTheme="minorEastAsia" w:hAnsi="Times New Roman" w:cs="Times New Roman"/>
+          <w:b/>
+          <w:bCs/>
+          <w:sz w:val="24"/>
+          <w:szCs w:val="24"/>
+        </w:rPr>
+      </w:pPr>
+      <w:r>
+        <w:rPr>
+          <w:rFonts w:ascii="Times New Roman" w:eastAsiaTheme="minorEastAsia" w:hAnsi="Times New Roman" w:cs="Times New Roman"/>
+          <w:b/>
+          <w:bCs/>
+          <w:sz w:val="24"/>
+          <w:szCs w:val="24"/>
+        </w:rPr>
+        <w:t>9</w:t>
+      </w:r>
+      <w:r>
+        <w:rPr>
+          <w:rFonts w:ascii="Times New Roman" w:eastAsiaTheme="minorEastAsia" w:hAnsi="Times New Roman" w:cs="Times New Roman"/>
+          <w:b/>
+          <w:bCs/>
+          <w:sz w:val="24"/>
+          <w:szCs w:val="24"/>
+        </w:rPr>
+        <w:t>6</w:t>
+      </w:r>
+      <w:r>
+        <w:rPr>
+          <w:rFonts w:ascii="Times New Roman" w:eastAsiaTheme="minorEastAsia" w:hAnsi="Times New Roman" w:cs="Times New Roman"/>
+          <w:b/>
+          <w:bCs/>
+          <w:sz w:val="24"/>
+          <w:szCs w:val="24"/>
+        </w:rPr>
+        <w:t xml:space="preserve">. </w:t>
+      </w:r>
+      <w:r>
+        <w:rPr>
+          <w:rFonts w:ascii="Times New Roman" w:eastAsiaTheme="minorEastAsia" w:hAnsi="Times New Roman" w:cs="Times New Roman"/>
+          <w:b/>
+          <w:bCs/>
+          <w:sz w:val="24"/>
+          <w:szCs w:val="24"/>
+        </w:rPr>
+        <w:t>Потенциальная энергия заряженного тела в однородном электростатическом поле</w:t>
+      </w:r>
+    </w:p>
+    <w:p>
+      <w:pPr>
+        <w:rPr>
+          <w:rFonts w:ascii="Times New Roman" w:eastAsiaTheme="minorEastAsia" w:hAnsi="Times New Roman" w:cs="Times New Roman"/>
+          <w:sz w:val="24"/>
+          <w:szCs w:val="24"/>
+        </w:rPr>
+      </w:pPr>
+      <w:r>
+        <w:rPr>
+          <w:rFonts w:ascii="Times New Roman" w:eastAsiaTheme="minorEastAsia" w:hAnsi="Times New Roman" w:cs="Times New Roman"/>
+          <w:sz w:val="24"/>
+          <w:szCs w:val="24"/>
+        </w:rPr>
+        <w:t>Электрическое поле, перемещая заряд, совершает положительную работу</w:t>
+      </w:r>
+    </w:p>
+    <w:p>
+      <w:pPr>
+        <w:rPr>
+          <w:rFonts w:ascii="Times New Roman" w:eastAsiaTheme="minorEastAsia" w:hAnsi="Times New Roman" w:cs="Times New Roman"/>
+          <w:i/>
+          <w:sz w:val="24"/>
+          <w:szCs w:val="24"/>
+        </w:rPr>
+      </w:pPr>
+      <m:oMathPara>
+        <m:oMath>
+          <m:r>
+            <w:rPr>
+              <w:rFonts w:ascii="Cambria Math" w:eastAsiaTheme="minorEastAsia" w:hAnsi="Cambria Math" w:cs="Times New Roman"/>
+              <w:sz w:val="24"/>
+              <w:szCs w:val="24"/>
+            </w:rPr>
+            <m:t>A=qE</m:t>
+          </m:r>
+          <m:d>
+            <m:dPr>
+              <m:ctrlPr>
+                <w:rPr>
+                  <w:rFonts w:ascii="Cambria Math" w:eastAsiaTheme="minorEastAsia" w:hAnsi="Cambria Math" w:cs="Times New Roman"/>
+                  <w:i/>
+                  <w:sz w:val="24"/>
+                  <w:szCs w:val="24"/>
+                </w:rPr>
+              </m:ctrlPr>
+            </m:dPr>
+            <m:e>
+              <m:sSub>
+                <m:sSubPr>
+                  <m:ctrlPr>
+                    <w:rPr>
+                      <w:rFonts w:ascii="Cambria Math" w:eastAsiaTheme="minorEastAsia" w:hAnsi="Cambria Math" w:cs="Times New Roman"/>
+                      <w:i/>
+                      <w:sz w:val="24"/>
+                      <w:szCs w:val="24"/>
+                    </w:rPr>
+                  </m:ctrlPr>
+                </m:sSubPr>
+                <m:e>
+                  <m:r>
+                    <w:rPr>
+                      <w:rFonts w:ascii="Cambria Math" w:eastAsiaTheme="minorEastAsia" w:hAnsi="Cambria Math" w:cs="Times New Roman"/>
+                      <w:sz w:val="24"/>
+                      <w:szCs w:val="24"/>
+                    </w:rPr>
+                    <m:t>d</m:t>
+                  </m:r>
+                </m:e>
+                <m:sub>
+                  <m:r>
+                    <w:rPr>
+                      <w:rFonts w:ascii="Cambria Math" w:eastAsiaTheme="minorEastAsia" w:hAnsi="Cambria Math" w:cs="Times New Roman"/>
+                      <w:sz w:val="24"/>
+                      <w:szCs w:val="24"/>
+                    </w:rPr>
+                    <m:t>1</m:t>
+                  </m:r>
+                </m:sub>
+              </m:sSub>
+              <m:r>
+                <w:rPr>
+                  <w:rFonts w:ascii="Cambria Math" w:eastAsiaTheme="minorEastAsia" w:hAnsi="Cambria Math" w:cs="Times New Roman"/>
+                  <w:sz w:val="24"/>
+                  <w:szCs w:val="24"/>
+                </w:rPr>
+                <m:t>-</m:t>
+              </m:r>
+              <m:sSub>
+                <m:sSubPr>
+                  <m:ctrlPr>
+                    <w:rPr>
+                      <w:rFonts w:ascii="Cambria Math" w:eastAsiaTheme="minorEastAsia" w:hAnsi="Cambria Math" w:cs="Times New Roman"/>
+                      <w:i/>
+                      <w:sz w:val="24"/>
+                      <w:szCs w:val="24"/>
+                    </w:rPr>
+                  </m:ctrlPr>
+                </m:sSubPr>
+                <m:e>
+                  <m:r>
+                    <w:rPr>
+                      <w:rFonts w:ascii="Cambria Math" w:eastAsiaTheme="minorEastAsia" w:hAnsi="Cambria Math" w:cs="Times New Roman"/>
+                      <w:sz w:val="24"/>
+                      <w:szCs w:val="24"/>
+                    </w:rPr>
+                    <m:t>d</m:t>
+                  </m:r>
+                </m:e>
+                <m:sub>
+                  <m:r>
+                    <w:rPr>
+                      <w:rFonts w:ascii="Cambria Math" w:eastAsiaTheme="minorEastAsia" w:hAnsi="Cambria Math" w:cs="Times New Roman"/>
+                      <w:sz w:val="24"/>
+                      <w:szCs w:val="24"/>
+                    </w:rPr>
+                    <m:t>2</m:t>
+                  </m:r>
+                </m:sub>
+              </m:sSub>
+            </m:e>
+          </m:d>
+          <m:r>
+            <w:rPr>
+              <w:rFonts w:ascii="Cambria Math" w:eastAsiaTheme="minorEastAsia" w:hAnsi="Cambria Math" w:cs="Times New Roman"/>
+              <w:sz w:val="24"/>
+              <w:szCs w:val="24"/>
+            </w:rPr>
+            <m:t>=qE∆d</m:t>
+          </m:r>
+        </m:oMath>
+      </m:oMathPara>
+    </w:p>
+    <w:p>
+      <w:pPr>
+        <w:rPr>
+          <w:rFonts w:ascii="Times New Roman" w:eastAsiaTheme="minorEastAsia" w:hAnsi="Times New Roman" w:cs="Times New Roman"/>
+          <w:sz w:val="24"/>
+          <w:szCs w:val="24"/>
+        </w:rPr>
+      </w:pPr>
+      <w:r>
+        <w:rPr>
+          <w:rFonts w:ascii="Times New Roman" w:eastAsiaTheme="minorEastAsia" w:hAnsi="Times New Roman" w:cs="Times New Roman"/>
+          <w:iCs/>
+          <w:sz w:val="24"/>
+          <w:szCs w:val="24"/>
+        </w:rPr>
+        <w:lastRenderedPageBreak/>
+        <w:t xml:space="preserve">где </w:t>
+      </w:r>
+      <m:oMath>
+        <m:sSub>
+          <m:sSubPr>
+            <m:ctrlPr>
+              <w:rPr>
+                <w:rFonts w:ascii="Cambria Math" w:eastAsiaTheme="minorEastAsia" w:hAnsi="Cambria Math" w:cs="Times New Roman"/>
+                <w:i/>
+                <w:sz w:val="24"/>
+                <w:szCs w:val="24"/>
+              </w:rPr>
+            </m:ctrlPr>
+          </m:sSubPr>
+          <m:e>
+            <m:r>
+              <w:rPr>
+                <w:rFonts w:ascii="Cambria Math" w:eastAsiaTheme="minorEastAsia" w:hAnsi="Cambria Math" w:cs="Times New Roman"/>
+                <w:sz w:val="24"/>
+                <w:szCs w:val="24"/>
+              </w:rPr>
+              <m:t>d</m:t>
+            </m:r>
+          </m:e>
+          <m:sub>
+            <m:r>
+              <w:rPr>
+                <w:rFonts w:ascii="Cambria Math" w:eastAsiaTheme="minorEastAsia" w:hAnsi="Cambria Math" w:cs="Times New Roman"/>
+                <w:sz w:val="24"/>
+                <w:szCs w:val="24"/>
+              </w:rPr>
+              <m:t>1</m:t>
+            </m:r>
+          </m:sub>
+        </m:sSub>
+      </m:oMath>
+      <w:r>
+        <w:rPr>
+          <w:rFonts w:ascii="Times New Roman" w:eastAsiaTheme="minorEastAsia" w:hAnsi="Times New Roman" w:cs="Times New Roman"/>
+          <w:sz w:val="24"/>
+          <w:szCs w:val="24"/>
+        </w:rPr>
+        <w:t xml:space="preserve"> </w:t>
+      </w:r>
+      <w:r>
+        <w:rPr>
+          <w:rFonts w:ascii="Times New Roman" w:eastAsiaTheme="minorEastAsia" w:hAnsi="Times New Roman" w:cs="Times New Roman"/>
+          <w:sz w:val="24"/>
+          <w:szCs w:val="24"/>
+        </w:rPr>
+        <w:t xml:space="preserve">и </w:t>
+      </w:r>
+      <m:oMath>
+        <m:sSub>
+          <m:sSubPr>
+            <m:ctrlPr>
+              <w:rPr>
+                <w:rFonts w:ascii="Cambria Math" w:eastAsiaTheme="minorEastAsia" w:hAnsi="Cambria Math" w:cs="Times New Roman"/>
+                <w:i/>
+                <w:sz w:val="24"/>
+                <w:szCs w:val="24"/>
+              </w:rPr>
+            </m:ctrlPr>
+          </m:sSubPr>
+          <m:e>
+            <m:r>
+              <w:rPr>
+                <w:rFonts w:ascii="Cambria Math" w:eastAsiaTheme="minorEastAsia" w:hAnsi="Cambria Math" w:cs="Times New Roman"/>
+                <w:sz w:val="24"/>
+                <w:szCs w:val="24"/>
+              </w:rPr>
+              <m:t>d</m:t>
+            </m:r>
+          </m:e>
+          <m:sub>
+            <m:r>
+              <w:rPr>
+                <w:rFonts w:ascii="Cambria Math" w:eastAsiaTheme="minorEastAsia" w:hAnsi="Cambria Math" w:cs="Times New Roman"/>
+                <w:sz w:val="24"/>
+                <w:szCs w:val="24"/>
+              </w:rPr>
+              <m:t>2</m:t>
+            </m:r>
+          </m:sub>
+        </m:sSub>
+      </m:oMath>
+      <w:r>
+        <w:rPr>
+          <w:rFonts w:ascii="Times New Roman" w:eastAsiaTheme="minorEastAsia" w:hAnsi="Times New Roman" w:cs="Times New Roman"/>
+          <w:sz w:val="24"/>
+          <w:szCs w:val="24"/>
+        </w:rPr>
+        <w:t xml:space="preserve"> – это 2 точки поля </w:t>
+      </w:r>
+      <w:r>
+        <w:rPr>
+          <w:rFonts w:ascii="Times New Roman" w:hAnsi="Times New Roman" w:cs="Times New Roman"/>
+          <w:sz w:val="24"/>
+          <w:szCs w:val="24"/>
+        </w:rPr>
+        <w:t xml:space="preserve">в </w:t>
+      </w:r>
+      <w:r>
+        <w:rPr>
+          <w:rStyle w:val="a5"/>
+          <w:rFonts w:ascii="Times New Roman" w:hAnsi="Times New Roman" w:cs="Times New Roman"/>
+          <w:sz w:val="24"/>
+          <w:szCs w:val="24"/>
+        </w:rPr>
+        <w:t>однородном электрическом поле</w:t>
+      </w:r>
+      <w:r>
+        <w:rPr>
+          <w:rFonts w:ascii="Times New Roman" w:hAnsi="Times New Roman" w:cs="Times New Roman"/>
+          <w:sz w:val="24"/>
+          <w:szCs w:val="24"/>
+        </w:rPr>
+        <w:t xml:space="preserve"> вдоль направления, совпадающего со вектором напряженности поля</w:t>
+      </w:r>
+      <w:r>
+        <w:rPr>
+          <w:rFonts w:ascii="Times New Roman" w:eastAsiaTheme="minorEastAsia" w:hAnsi="Times New Roman" w:cs="Times New Roman"/>
+          <w:sz w:val="24"/>
+          <w:szCs w:val="24"/>
+        </w:rPr>
+        <w:t>.</w:t>
+      </w:r>
+    </w:p>
+    <w:p>
+      <w:pPr>
+        <w:rPr>
+          <w:rFonts w:ascii="Times New Roman" w:eastAsiaTheme="minorEastAsia" w:hAnsi="Times New Roman" w:cs="Times New Roman"/>
+          <w:sz w:val="24"/>
+          <w:szCs w:val="24"/>
+        </w:rPr>
+      </w:pPr>
+      <w:r>
+        <w:rPr>
+          <w:rFonts w:ascii="Times New Roman" w:eastAsiaTheme="minorEastAsia" w:hAnsi="Times New Roman" w:cs="Times New Roman"/>
+          <w:sz w:val="24"/>
+          <w:szCs w:val="24"/>
+        </w:rPr>
+        <w:t>Работа равна изменению потенциальной энергии, взят</w:t>
+      </w:r>
+      <w:r>
+        <w:rPr>
+          <w:rFonts w:ascii="Times New Roman" w:eastAsiaTheme="minorEastAsia" w:hAnsi="Times New Roman" w:cs="Times New Roman"/>
+          <w:sz w:val="24"/>
+          <w:szCs w:val="24"/>
+        </w:rPr>
+        <w:t>ому с противоположным знаком:</w:t>
+      </w:r>
+    </w:p>
+    <w:p>
+      <w:pPr>
+        <w:rPr>
+          <w:rFonts w:ascii="Times New Roman" w:eastAsiaTheme="minorEastAsia" w:hAnsi="Times New Roman" w:cs="Times New Roman"/>
+          <w:i/>
+          <w:iCs/>
+          <w:sz w:val="24"/>
+          <w:szCs w:val="24"/>
+        </w:rPr>
+      </w:pPr>
+      <m:oMathPara>
+        <m:oMath>
+          <m:r>
+            <w:rPr>
+              <w:rFonts w:ascii="Cambria Math" w:eastAsiaTheme="minorEastAsia" w:hAnsi="Cambria Math" w:cs="Times New Roman"/>
+              <w:sz w:val="24"/>
+              <w:szCs w:val="24"/>
+            </w:rPr>
+            <m:t xml:space="preserve">A= - </m:t>
+          </m:r>
+          <m:d>
+            <m:dPr>
+              <m:ctrlPr>
+                <w:rPr>
+                  <w:rFonts w:ascii="Cambria Math" w:eastAsiaTheme="minorEastAsia" w:hAnsi="Cambria Math" w:cs="Times New Roman"/>
+                  <w:i/>
+                  <w:iCs/>
+                  <w:sz w:val="24"/>
+                  <w:szCs w:val="24"/>
+                </w:rPr>
+              </m:ctrlPr>
+            </m:dPr>
+            <m:e>
+              <m:sSub>
+                <m:sSubPr>
+                  <m:ctrlPr>
+                    <w:rPr>
+                      <w:rFonts w:ascii="Cambria Math" w:eastAsiaTheme="minorEastAsia" w:hAnsi="Cambria Math" w:cs="Times New Roman"/>
+                      <w:i/>
+                      <w:iCs/>
+                      <w:sz w:val="24"/>
+                      <w:szCs w:val="24"/>
+                    </w:rPr>
+                  </m:ctrlPr>
+                </m:sSubPr>
+                <m:e>
+                  <m:r>
+                    <w:rPr>
+                      <w:rFonts w:ascii="Cambria Math" w:eastAsiaTheme="minorEastAsia" w:hAnsi="Cambria Math" w:cs="Times New Roman"/>
+                      <w:sz w:val="24"/>
+                      <w:szCs w:val="24"/>
+                    </w:rPr>
+                    <m:t>W</m:t>
+                  </m:r>
+                </m:e>
+                <m:sub>
+                  <m:r>
+                    <w:rPr>
+                      <w:rFonts w:ascii="Cambria Math" w:eastAsiaTheme="minorEastAsia" w:hAnsi="Cambria Math" w:cs="Times New Roman"/>
+                      <w:sz w:val="24"/>
+                      <w:szCs w:val="24"/>
+                    </w:rPr>
+                    <m:t>п2</m:t>
+                  </m:r>
+                </m:sub>
+              </m:sSub>
+              <m:r>
+                <w:rPr>
+                  <w:rFonts w:ascii="Cambria Math" w:eastAsiaTheme="minorEastAsia" w:hAnsi="Cambria Math" w:cs="Times New Roman"/>
+                  <w:sz w:val="24"/>
+                  <w:szCs w:val="24"/>
+                </w:rPr>
+                <m:t>-</m:t>
+              </m:r>
+              <m:sSub>
+                <m:sSubPr>
+                  <m:ctrlPr>
+                    <w:rPr>
+                      <w:rFonts w:ascii="Cambria Math" w:eastAsiaTheme="minorEastAsia" w:hAnsi="Cambria Math" w:cs="Times New Roman"/>
+                      <w:i/>
+                      <w:iCs/>
+                      <w:sz w:val="24"/>
+                      <w:szCs w:val="24"/>
+                    </w:rPr>
+                  </m:ctrlPr>
+                </m:sSubPr>
+                <m:e>
+                  <m:r>
+                    <w:rPr>
+                      <w:rFonts w:ascii="Cambria Math" w:eastAsiaTheme="minorEastAsia" w:hAnsi="Cambria Math" w:cs="Times New Roman"/>
+                      <w:sz w:val="24"/>
+                      <w:szCs w:val="24"/>
+                      <w:lang w:val="en-US"/>
+                    </w:rPr>
+                    <m:t>W</m:t>
+                  </m:r>
+                </m:e>
+                <m:sub>
+                  <m:r>
+                    <w:rPr>
+                      <w:rFonts w:ascii="Cambria Math" w:eastAsiaTheme="minorEastAsia" w:hAnsi="Cambria Math" w:cs="Times New Roman"/>
+                      <w:sz w:val="24"/>
+                      <w:szCs w:val="24"/>
+                    </w:rPr>
+                    <m:t>п1</m:t>
+                  </m:r>
+                </m:sub>
+              </m:sSub>
+            </m:e>
+          </m:d>
+          <m:r>
+            <w:rPr>
+              <w:rFonts w:ascii="Cambria Math" w:eastAsiaTheme="minorEastAsia" w:hAnsi="Cambria Math" w:cs="Times New Roman"/>
+              <w:sz w:val="24"/>
+              <w:szCs w:val="24"/>
+            </w:rPr>
+            <m:t>=-</m:t>
+          </m:r>
+          <m:sSub>
+            <m:sSubPr>
+              <m:ctrlPr>
+                <w:rPr>
+                  <w:rFonts w:ascii="Cambria Math" w:eastAsiaTheme="minorEastAsia" w:hAnsi="Cambria Math" w:cs="Times New Roman"/>
+                  <w:i/>
+                  <w:iCs/>
+                  <w:sz w:val="24"/>
+                  <w:szCs w:val="24"/>
+                </w:rPr>
+              </m:ctrlPr>
+            </m:sSubPr>
+            <m:e>
+              <m:r>
+                <w:rPr>
+                  <w:rFonts w:ascii="Cambria Math" w:eastAsiaTheme="minorEastAsia" w:hAnsi="Cambria Math" w:cs="Times New Roman"/>
+                  <w:sz w:val="24"/>
+                  <w:szCs w:val="24"/>
+                  <w:lang w:val="en-US"/>
+                </w:rPr>
+                <m:t>W</m:t>
+              </m:r>
+            </m:e>
+            <m:sub>
+              <m:r>
+                <w:rPr>
+                  <w:rFonts w:ascii="Cambria Math" w:eastAsiaTheme="minorEastAsia" w:hAnsi="Cambria Math" w:cs="Times New Roman"/>
+                  <w:sz w:val="24"/>
+                  <w:szCs w:val="24"/>
+                </w:rPr>
+                <m:t>п</m:t>
+              </m:r>
+            </m:sub>
+          </m:sSub>
+        </m:oMath>
+      </m:oMathPara>
+    </w:p>
+    <w:p>
+      <w:pPr>
+        <w:numPr>
+          <w:ilvl w:val="0"/>
+          <w:numId w:val="1"/>
+        </w:numPr>
+        <w:spacing w:before="100" w:beforeAutospacing="1" w:after="100" w:afterAutospacing="1" w:line="240" w:lineRule="auto"/>
+        <w:rPr>
+          <w:rFonts w:ascii="Times New Roman" w:eastAsia="Times New Roman" w:hAnsi="Times New Roman" w:cs="Times New Roman"/>
+          <w:sz w:val="24"/>
+          <w:szCs w:val="24"/>
+          <w:lang w:eastAsia="ru-RU"/>
+        </w:rPr>
+      </w:pPr>
+      <w:r>
+        <w:rPr>
+          <w:rFonts w:ascii="Times New Roman" w:eastAsia="Times New Roman" w:hAnsi="Times New Roman" w:cs="Times New Roman"/>
+          <w:b/>
+          <w:bCs/>
+          <w:sz w:val="24"/>
+          <w:szCs w:val="24"/>
+          <w:lang w:eastAsia="ru-RU"/>
+        </w:rPr>
+        <w:t>Если работа положительна</w:t>
+      </w:r>
+      <w:r>
+        <w:rPr>
+          <w:rFonts w:ascii="Times New Roman" w:eastAsia="Times New Roman" w:hAnsi="Times New Roman" w:cs="Times New Roman"/>
+          <w:sz w:val="24"/>
+          <w:szCs w:val="24"/>
+          <w:lang w:eastAsia="ru-RU"/>
+        </w:rPr>
+        <w:t>, потенциальная энергия уменьшается.</w:t>
+      </w:r>
+    </w:p>
+    <w:p>
+      <w:pPr>
+        <w:numPr>
+          <w:ilvl w:val="0"/>
+          <w:numId w:val="1"/>
+        </w:numPr>
+        <w:spacing w:before="100" w:beforeAutospacing="1" w:after="100" w:afterAutospacing="1" w:line="240" w:lineRule="auto"/>
+        <w:rPr>
+          <w:rFonts w:ascii="Times New Roman" w:eastAsia="Times New Roman" w:hAnsi="Times New Roman" w:cs="Times New Roman"/>
+          <w:sz w:val="24"/>
+          <w:szCs w:val="24"/>
+          <w:lang w:eastAsia="ru-RU"/>
+        </w:rPr>
+      </w:pPr>
+      <w:r>
+        <w:rPr>
+          <w:rFonts w:ascii="Times New Roman" w:eastAsia="Times New Roman" w:hAnsi="Times New Roman" w:cs="Times New Roman"/>
+          <w:b/>
+          <w:bCs/>
+          <w:sz w:val="24"/>
+          <w:szCs w:val="24"/>
+          <w:lang w:eastAsia="ru-RU"/>
+        </w:rPr>
+        <w:t>Если работа отрицательна</w:t>
+      </w:r>
+      <w:r>
+        <w:rPr>
+          <w:rFonts w:ascii="Times New Roman" w:eastAsia="Times New Roman" w:hAnsi="Times New Roman" w:cs="Times New Roman"/>
+          <w:sz w:val="24"/>
+          <w:szCs w:val="24"/>
+          <w:lang w:eastAsia="ru-RU"/>
+        </w:rPr>
+        <w:t>, потенциальная энергия увеличивается.</w:t>
+      </w:r>
+    </w:p>
+    <w:p>
+      <w:pPr>
+        <w:spacing w:before="100" w:beforeAutospacing="1" w:after="100" w:afterAutospacing="1" w:line="240" w:lineRule="auto"/>
+        <w:rPr>
+          <w:rFonts w:ascii="Times New Roman" w:eastAsia="Times New Roman" w:hAnsi="Times New Roman" w:cs="Times New Roman"/>
+          <w:sz w:val="24"/>
+          <w:szCs w:val="24"/>
+          <w:lang w:eastAsia="ru-RU"/>
+        </w:rPr>
+      </w:pPr>
+      <w:r>
+        <w:rPr>
+          <w:rFonts w:ascii="Times New Roman" w:eastAsia="Times New Roman" w:hAnsi="Times New Roman" w:cs="Times New Roman"/>
+          <w:sz w:val="24"/>
+          <w:szCs w:val="24"/>
+          <w:lang w:eastAsia="ru-RU"/>
+        </w:rPr>
+        <w:t>Поэтому знак минус уравнивает это соотношение.</w:t>
+      </w:r>
+    </w:p>
+    <w:p>
+      <w:pPr>
+        <w:spacing w:before="100" w:beforeAutospacing="1" w:after="100" w:afterAutospacing="1" w:line="240" w:lineRule="auto"/>
+        <w:rPr>
+          <w:rFonts w:ascii="Times New Roman" w:eastAsia="Times New Roman" w:hAnsi="Times New Roman" w:cs="Times New Roman"/>
+          <w:sz w:val="24"/>
+          <w:szCs w:val="24"/>
+          <w:lang w:eastAsia="ru-RU"/>
+        </w:rPr>
+      </w:pPr>
+      <w:r>
+        <w:rPr>
+          <w:rFonts w:ascii="Times New Roman" w:eastAsia="Times New Roman" w:hAnsi="Times New Roman" w:cs="Times New Roman"/>
+          <w:b/>
+          <w:bCs/>
+          <w:sz w:val="24"/>
+          <w:szCs w:val="24"/>
+          <w:lang w:eastAsia="ru-RU"/>
+        </w:rPr>
+        <w:t>Потенциальная энергия заряда в однородном электростатическом поле</w:t>
+      </w:r>
+      <w:r>
+        <w:rPr>
+          <w:rFonts w:ascii="Times New Roman" w:eastAsia="Times New Roman" w:hAnsi="Times New Roman" w:cs="Times New Roman"/>
+          <w:sz w:val="24"/>
+          <w:szCs w:val="24"/>
+          <w:lang w:eastAsia="ru-RU"/>
+        </w:rPr>
+        <w:t xml:space="preserve"> равна:</w:t>
+      </w:r>
+    </w:p>
+    <w:p>
+      <w:pPr>
+        <w:spacing w:before="100" w:beforeAutospacing="1" w:after="100" w:afterAutospacing="1" w:line="240" w:lineRule="auto"/>
+        <w:rPr>
+          <w:rFonts w:ascii="Times New Roman" w:eastAsia="Times New Roman" w:hAnsi="Times New Roman" w:cs="Times New Roman"/>
+          <w:sz w:val="24"/>
+          <w:szCs w:val="24"/>
+          <w:lang w:eastAsia="ru-RU"/>
+        </w:rPr>
+      </w:pPr>
+      <m:oMath>
+        <m:sSub>
+          <m:sSubPr>
+            <m:ctrlPr>
+              <w:rPr>
+                <w:rFonts w:ascii="Cambria Math" w:eastAsia="Times New Roman" w:hAnsi="Cambria Math" w:cs="Times New Roman"/>
+                <w:i/>
+                <w:sz w:val="24"/>
+                <w:szCs w:val="24"/>
+                <w:lang w:val="en-US" w:eastAsia="ru-RU"/>
+              </w:rPr>
+            </m:ctrlPr>
+          </m:sSubPr>
+          <m:e>
+            <m:r>
+              <w:rPr>
+                <w:rFonts w:ascii="Cambria Math" w:eastAsia="Times New Roman" w:hAnsi="Cambria Math" w:cs="Times New Roman"/>
+                <w:sz w:val="24"/>
+                <w:szCs w:val="24"/>
+                <w:lang w:val="en-US" w:eastAsia="ru-RU"/>
+              </w:rPr>
+              <m:t>W</m:t>
+            </m:r>
+          </m:e>
+          <m:sub>
+            <m:r>
+              <w:rPr>
+                <w:rFonts w:ascii="Cambria Math" w:eastAsia="Times New Roman" w:hAnsi="Cambria Math" w:cs="Times New Roman"/>
+                <w:sz w:val="24"/>
+                <w:szCs w:val="24"/>
+                <w:lang w:eastAsia="ru-RU"/>
+              </w:rPr>
+              <m:t>п</m:t>
+            </m:r>
+          </m:sub>
+        </m:sSub>
+        <m:r>
+          <w:rPr>
+            <w:rFonts w:ascii="Cambria Math" w:eastAsia="Times New Roman" w:hAnsi="Cambria Math" w:cs="Times New Roman"/>
+            <w:sz w:val="24"/>
+            <w:szCs w:val="24"/>
+            <w:lang w:eastAsia="ru-RU"/>
+          </w:rPr>
+          <m:t>=</m:t>
+        </m:r>
+        <m:r>
+          <w:rPr>
+            <w:rFonts w:ascii="Cambria Math" w:eastAsia="Times New Roman" w:hAnsi="Cambria Math" w:cs="Times New Roman"/>
+            <w:sz w:val="24"/>
+            <w:szCs w:val="24"/>
+            <w:lang w:val="en-US" w:eastAsia="ru-RU"/>
+          </w:rPr>
+          <m:t>qEd</m:t>
+        </m:r>
+      </m:oMath>
+      <w:r>
+        <w:rPr>
+          <w:rFonts w:ascii="Times New Roman" w:eastAsia="Times New Roman" w:hAnsi="Times New Roman" w:cs="Times New Roman"/>
+          <w:sz w:val="24"/>
+          <w:szCs w:val="24"/>
+          <w:lang w:eastAsia="ru-RU"/>
+        </w:rPr>
+        <w:t xml:space="preserve">, где </w:t>
+      </w:r>
+      <m:oMath>
+        <m:r>
+          <w:rPr>
+            <w:rFonts w:ascii="Cambria Math" w:eastAsia="Times New Roman" w:hAnsi="Cambria Math" w:cs="Times New Roman"/>
+            <w:sz w:val="24"/>
+            <w:szCs w:val="24"/>
+            <w:lang w:val="en-US" w:eastAsia="ru-RU"/>
+          </w:rPr>
+          <m:t>d</m:t>
+        </m:r>
+      </m:oMath>
+      <w:r>
+        <w:rPr>
+          <w:rFonts w:ascii="Times New Roman" w:eastAsia="Times New Roman" w:hAnsi="Times New Roman" w:cs="Times New Roman"/>
+          <w:sz w:val="24"/>
+          <w:szCs w:val="24"/>
+          <w:lang w:eastAsia="ru-RU"/>
+        </w:rPr>
+        <w:t xml:space="preserve"> – </w:t>
+      </w:r>
+      <w:r>
+        <w:rPr>
+          <w:rFonts w:ascii="Times New Roman" w:hAnsi="Times New Roman" w:cs="Times New Roman"/>
+          <w:sz w:val="24"/>
+          <w:szCs w:val="24"/>
+        </w:rPr>
+        <w:t>расстояние от выбранной точки до какой-либо опорной точки (например, плоскости, где</w:t>
+      </w:r>
+      <w:r>
+        <w:rPr>
+          <w:rStyle w:val="katex-mathml"/>
+          <w:rFonts w:ascii="Times New Roman" w:hAnsi="Times New Roman" w:cs="Times New Roman"/>
+          <w:sz w:val="24"/>
+          <w:szCs w:val="24"/>
+        </w:rPr>
+        <w:t xml:space="preserve"> </w:t>
+      </w:r>
+      <m:oMath>
+        <m:r>
+          <w:rPr>
+            <w:rFonts w:ascii="Cambria Math" w:eastAsiaTheme="minorEastAsia" w:hAnsi="Cambria Math" w:cs="Times New Roman"/>
+            <w:sz w:val="24"/>
+            <w:szCs w:val="24"/>
+          </w:rPr>
+          <m:t>φ=0</m:t>
+        </m:r>
+      </m:oMath>
+      <w:r>
+        <w:rPr>
+          <w:rFonts w:ascii="Times New Roman" w:hAnsi="Times New Roman" w:cs="Times New Roman"/>
+          <w:sz w:val="24"/>
+          <w:szCs w:val="24"/>
+        </w:rPr>
+        <w:t>)</w:t>
+      </w:r>
+      <w:r>
+        <w:rPr>
+          <w:rFonts w:ascii="Times New Roman" w:eastAsia="Times New Roman" w:hAnsi="Times New Roman" w:cs="Times New Roman"/>
+          <w:sz w:val="24"/>
+          <w:szCs w:val="24"/>
+          <w:lang w:eastAsia="ru-RU"/>
+        </w:rPr>
+        <w:t>.</w:t>
+      </w:r>
+    </w:p>
+    <w:p>
+      <w:pPr>
+        <w:rPr>
+          <w:rFonts w:ascii="Times New Roman" w:eastAsiaTheme="minorEastAsia" w:hAnsi="Times New Roman" w:cs="Times New Roman"/>
+          <w:b/>
+          <w:bCs/>
+          <w:sz w:val="24"/>
+          <w:szCs w:val="24"/>
+        </w:rPr>
+      </w:pPr>
+      <w:r>
+        <w:rPr>
+          <w:rFonts w:ascii="Times New Roman" w:eastAsiaTheme="minorEastAsia" w:hAnsi="Times New Roman" w:cs="Times New Roman"/>
+          <w:b/>
+          <w:bCs/>
+          <w:sz w:val="24"/>
+          <w:szCs w:val="24"/>
+        </w:rPr>
+        <w:t>9</w:t>
+      </w:r>
+      <w:r>
+        <w:rPr>
+          <w:rFonts w:ascii="Times New Roman" w:eastAsiaTheme="minorEastAsia" w:hAnsi="Times New Roman" w:cs="Times New Roman"/>
+          <w:b/>
+          <w:bCs/>
+          <w:sz w:val="24"/>
+          <w:szCs w:val="24"/>
+        </w:rPr>
+        <w:t>7</w:t>
+      </w:r>
+      <w:r>
+        <w:rPr>
+          <w:rFonts w:ascii="Times New Roman" w:eastAsiaTheme="minorEastAsia" w:hAnsi="Times New Roman" w:cs="Times New Roman"/>
+          <w:b/>
+          <w:bCs/>
+          <w:sz w:val="24"/>
+          <w:szCs w:val="24"/>
+        </w:rPr>
+        <w:t xml:space="preserve">. </w:t>
+      </w:r>
+      <w:r>
+        <w:rPr>
+          <w:rFonts w:ascii="Times New Roman" w:eastAsiaTheme="minorEastAsia" w:hAnsi="Times New Roman" w:cs="Times New Roman"/>
+          <w:b/>
+          <w:bCs/>
+          <w:sz w:val="24"/>
+          <w:szCs w:val="24"/>
+        </w:rPr>
+        <w:t>Потенциал</w:t>
+      </w:r>
+      <w:r>
+        <w:rPr>
+          <w:rFonts w:ascii="Times New Roman" w:eastAsiaTheme="minorEastAsia" w:hAnsi="Times New Roman" w:cs="Times New Roman"/>
+          <w:b/>
+          <w:bCs/>
+          <w:sz w:val="24"/>
+          <w:szCs w:val="24"/>
+        </w:rPr>
+        <w:t xml:space="preserve"> </w:t>
+      </w:r>
+      <w:r>
+        <w:rPr>
+          <w:rFonts w:ascii="Times New Roman" w:eastAsiaTheme="minorEastAsia" w:hAnsi="Times New Roman" w:cs="Times New Roman"/>
+          <w:b/>
+          <w:bCs/>
+          <w:sz w:val="24"/>
+          <w:szCs w:val="24"/>
+        </w:rPr>
+        <w:t>электростатического поля и разность потенциалов</w:t>
+      </w:r>
+    </w:p>
+    <w:p>
+      <w:pPr>
+        <w:rPr>
+          <w:rFonts w:ascii="Times New Roman" w:eastAsiaTheme="minorEastAsia" w:hAnsi="Times New Roman" w:cs="Times New Roman"/>
+          <w:sz w:val="24"/>
+          <w:szCs w:val="24"/>
+        </w:rPr>
+      </w:pPr>
+      <w:r>
+        <w:rPr>
+          <w:rFonts w:ascii="Times New Roman" w:eastAsiaTheme="minorEastAsia" w:hAnsi="Times New Roman" w:cs="Times New Roman"/>
+          <w:b/>
+          <w:bCs/>
+          <w:sz w:val="24"/>
+          <w:szCs w:val="24"/>
+        </w:rPr>
+        <w:t>Потенциальное поле</w:t>
+      </w:r>
+      <w:r>
+        <w:rPr>
+          <w:rFonts w:ascii="Times New Roman" w:eastAsiaTheme="minorEastAsia" w:hAnsi="Times New Roman" w:cs="Times New Roman"/>
+          <w:sz w:val="24"/>
+          <w:szCs w:val="24"/>
+        </w:rPr>
+        <w:t xml:space="preserve"> — это поле, в котором можно ввести понятие потенциальной энергии, зависящей только от положения, а не от траектории движения объекта. Это означает, что работа по перемещению заряда между двумя точками в таком поле зависит только от начальной и конечной точек.</w:t>
+      </w:r>
+    </w:p>
+    <w:p>
+      <w:pPr>
+        <w:rPr>
+          <w:rFonts w:ascii="Times New Roman" w:eastAsiaTheme="minorEastAsia" w:hAnsi="Times New Roman" w:cs="Times New Roman"/>
+          <w:sz w:val="24"/>
+          <w:szCs w:val="24"/>
+        </w:rPr>
+      </w:pPr>
+      <w:r>
+        <w:rPr>
+          <w:rFonts w:ascii="Times New Roman" w:eastAsiaTheme="minorEastAsia" w:hAnsi="Times New Roman" w:cs="Times New Roman"/>
+          <w:b/>
+          <w:bCs/>
+          <w:sz w:val="24"/>
+          <w:szCs w:val="24"/>
+        </w:rPr>
+        <w:t>Потенциал электростатического поля</w:t>
+      </w:r>
+      <w:r>
+        <w:rPr>
+          <w:rFonts w:ascii="Times New Roman" w:eastAsiaTheme="minorEastAsia" w:hAnsi="Times New Roman" w:cs="Times New Roman"/>
+          <w:sz w:val="24"/>
+          <w:szCs w:val="24"/>
+        </w:rPr>
+        <w:t xml:space="preserve"> — это отношение потенциального поля электростатического заряда к величине этого заряда. </w:t>
+      </w:r>
+    </w:p>
+    <w:p>
+      <w:pPr>
+        <w:rPr>
+          <w:rFonts w:ascii="Times New Roman" w:eastAsiaTheme="minorEastAsia" w:hAnsi="Times New Roman" w:cs="Times New Roman"/>
+          <w:i/>
+          <w:sz w:val="24"/>
+          <w:szCs w:val="24"/>
+        </w:rPr>
+      </w:pPr>
+      <m:oMathPara>
+        <m:oMath>
+          <m:r>
+            <w:rPr>
+              <w:rFonts w:ascii="Cambria Math" w:eastAsiaTheme="minorEastAsia" w:hAnsi="Cambria Math" w:cs="Times New Roman"/>
+              <w:sz w:val="24"/>
+              <w:szCs w:val="24"/>
+            </w:rPr>
+            <m:t>φ=</m:t>
+          </m:r>
+          <m:f>
+            <m:fPr>
+              <m:ctrlPr>
+                <w:rPr>
+                  <w:rFonts w:ascii="Cambria Math" w:eastAsiaTheme="minorEastAsia" w:hAnsi="Cambria Math" w:cs="Times New Roman"/>
+                  <w:i/>
+                  <w:sz w:val="24"/>
+                  <w:szCs w:val="24"/>
+                </w:rPr>
+              </m:ctrlPr>
+            </m:fPr>
+            <m:num>
+              <m:sSub>
+                <m:sSubPr>
+                  <m:ctrlPr>
+                    <w:rPr>
+                      <w:rFonts w:ascii="Cambria Math" w:eastAsiaTheme="minorEastAsia" w:hAnsi="Cambria Math" w:cs="Times New Roman"/>
+                      <w:i/>
+                      <w:sz w:val="24"/>
+                      <w:szCs w:val="24"/>
+                    </w:rPr>
+                  </m:ctrlPr>
+                </m:sSubPr>
+                <m:e>
+                  <m:r>
+                    <w:rPr>
+                      <w:rFonts w:ascii="Cambria Math" w:eastAsiaTheme="minorEastAsia" w:hAnsi="Cambria Math" w:cs="Times New Roman"/>
+                      <w:sz w:val="24"/>
+                      <w:szCs w:val="24"/>
+                    </w:rPr>
+                    <m:t>W</m:t>
+                  </m:r>
+                </m:e>
+                <m:sub>
+                  <m:r>
+                    <w:rPr>
+                      <w:rFonts w:ascii="Cambria Math" w:eastAsiaTheme="minorEastAsia" w:hAnsi="Cambria Math" w:cs="Times New Roman"/>
+                      <w:sz w:val="24"/>
+                      <w:szCs w:val="24"/>
+                    </w:rPr>
+                    <m:t>п</m:t>
+                  </m:r>
+                </m:sub>
+              </m:sSub>
+            </m:num>
+            <m:den>
+              <m:r>
+                <w:rPr>
+                  <w:rFonts w:ascii="Cambria Math" w:eastAsiaTheme="minorEastAsia" w:hAnsi="Cambria Math" w:cs="Times New Roman"/>
+                  <w:sz w:val="24"/>
+                  <w:szCs w:val="24"/>
+                  <w:lang w:val="en-US"/>
+                </w:rPr>
+                <m:t>q</m:t>
+              </m:r>
+            </m:den>
+          </m:f>
+          <m:r>
+            <w:rPr>
+              <w:rFonts w:ascii="Cambria Math" w:eastAsiaTheme="minorEastAsia" w:hAnsi="Cambria Math" w:cs="Times New Roman"/>
+              <w:sz w:val="24"/>
+              <w:szCs w:val="24"/>
+            </w:rPr>
+            <m:t>=Ed</m:t>
+          </m:r>
+        </m:oMath>
+      </m:oMathPara>
+    </w:p>
+    <w:p>
+      <w:pPr>
+        <w:rPr>
+          <w:rFonts w:ascii="Times New Roman" w:eastAsia="Times New Roman" w:hAnsi="Times New Roman" w:cs="Times New Roman"/>
+          <w:sz w:val="24"/>
+          <w:szCs w:val="24"/>
+          <w:lang w:eastAsia="ru-RU"/>
+        </w:rPr>
+      </w:pPr>
+      <w:r>
+        <w:rPr>
+          <w:rFonts w:ascii="Times New Roman" w:eastAsia="Times New Roman" w:hAnsi="Times New Roman" w:cs="Times New Roman"/>
+          <w:sz w:val="24"/>
+          <w:szCs w:val="24"/>
+          <w:lang w:eastAsia="ru-RU"/>
+        </w:rPr>
+        <w:t xml:space="preserve">где </w:t>
+      </w:r>
+      <m:oMath>
+        <m:r>
+          <w:rPr>
+            <w:rFonts w:ascii="Cambria Math" w:eastAsia="Times New Roman" w:hAnsi="Cambria Math" w:cs="Times New Roman"/>
+            <w:sz w:val="24"/>
+            <w:szCs w:val="24"/>
+            <w:lang w:val="en-US" w:eastAsia="ru-RU"/>
+          </w:rPr>
+          <m:t>d</m:t>
+        </m:r>
+      </m:oMath>
+      <w:r>
+        <w:rPr>
+          <w:rFonts w:ascii="Times New Roman" w:eastAsia="Times New Roman" w:hAnsi="Times New Roman" w:cs="Times New Roman"/>
+          <w:sz w:val="24"/>
+          <w:szCs w:val="24"/>
+          <w:lang w:eastAsia="ru-RU"/>
+        </w:rPr>
+        <w:t xml:space="preserve"> – </w:t>
+      </w:r>
+      <w:r>
+        <w:rPr>
+          <w:rFonts w:ascii="Times New Roman" w:hAnsi="Times New Roman" w:cs="Times New Roman"/>
+          <w:sz w:val="24"/>
+          <w:szCs w:val="24"/>
+        </w:rPr>
+        <w:t>расстояние от выбранной точки до какой-либо опорной точки (например, плоскости, где</w:t>
+      </w:r>
+      <w:r>
+        <w:rPr>
+          <w:rStyle w:val="katex-mathml"/>
+          <w:rFonts w:ascii="Times New Roman" w:hAnsi="Times New Roman" w:cs="Times New Roman"/>
+          <w:sz w:val="24"/>
+          <w:szCs w:val="24"/>
+        </w:rPr>
+        <w:t xml:space="preserve"> </w:t>
+      </w:r>
+      <m:oMath>
+        <m:r>
+          <w:rPr>
+            <w:rFonts w:ascii="Cambria Math" w:eastAsiaTheme="minorEastAsia" w:hAnsi="Cambria Math" w:cs="Times New Roman"/>
+            <w:sz w:val="24"/>
+            <w:szCs w:val="24"/>
+          </w:rPr>
+          <m:t>φ=0</m:t>
+        </m:r>
+      </m:oMath>
+      <w:r>
+        <w:rPr>
+          <w:rFonts w:ascii="Times New Roman" w:hAnsi="Times New Roman" w:cs="Times New Roman"/>
+          <w:sz w:val="24"/>
+          <w:szCs w:val="24"/>
+        </w:rPr>
+        <w:t>)</w:t>
+      </w:r>
+      <w:r>
+        <w:rPr>
+          <w:rFonts w:ascii="Times New Roman" w:eastAsia="Times New Roman" w:hAnsi="Times New Roman" w:cs="Times New Roman"/>
+          <w:sz w:val="24"/>
+          <w:szCs w:val="24"/>
+          <w:lang w:eastAsia="ru-RU"/>
+        </w:rPr>
+        <w:t xml:space="preserve">, </w:t>
+      </w:r>
+      <m:oMath>
+        <m:r>
+          <w:rPr>
+            <w:rFonts w:ascii="Cambria Math" w:eastAsiaTheme="minorEastAsia" w:hAnsi="Cambria Math" w:cs="Times New Roman"/>
+            <w:sz w:val="24"/>
+            <w:szCs w:val="24"/>
+          </w:rPr>
+          <m:t>E</m:t>
+        </m:r>
+      </m:oMath>
+      <w:r>
+        <w:rPr>
+          <w:rFonts w:ascii="Times New Roman" w:eastAsia="Times New Roman" w:hAnsi="Times New Roman" w:cs="Times New Roman"/>
+          <w:sz w:val="24"/>
+          <w:szCs w:val="24"/>
+          <w:lang w:eastAsia="ru-RU"/>
+        </w:rPr>
+        <w:t xml:space="preserve"> </w:t>
+      </w:r>
+      <w:r>
+        <w:rPr>
+          <w:rFonts w:ascii="Times New Roman" w:eastAsia="Times New Roman" w:hAnsi="Times New Roman" w:cs="Times New Roman"/>
+          <w:sz w:val="24"/>
+          <w:szCs w:val="24"/>
+          <w:lang w:eastAsia="ru-RU"/>
+        </w:rPr>
+        <w:t>–</w:t>
+      </w:r>
+      <w:r>
+        <w:rPr>
+          <w:rFonts w:ascii="Times New Roman" w:eastAsia="Times New Roman" w:hAnsi="Times New Roman" w:cs="Times New Roman"/>
+          <w:sz w:val="24"/>
+          <w:szCs w:val="24"/>
+          <w:lang w:eastAsia="ru-RU"/>
+        </w:rPr>
+        <w:t xml:space="preserve"> </w:t>
+      </w:r>
+      <w:r>
+        <w:rPr>
+          <w:rFonts w:ascii="Times New Roman" w:eastAsia="Times New Roman" w:hAnsi="Times New Roman" w:cs="Times New Roman"/>
+          <w:sz w:val="24"/>
+          <w:szCs w:val="24"/>
+          <w:lang w:eastAsia="ru-RU"/>
+        </w:rPr>
+        <w:t>напряжённость электрического поля.</w:t>
+      </w:r>
+      <w:r>
+        <w:rPr>
+          <w:rFonts w:ascii="Times New Roman" w:eastAsia="Times New Roman" w:hAnsi="Times New Roman" w:cs="Times New Roman"/>
+          <w:sz w:val="24"/>
+          <w:szCs w:val="24"/>
+          <w:lang w:eastAsia="ru-RU"/>
+        </w:rPr>
+        <w:t xml:space="preserve"> </w:t>
+      </w:r>
+    </w:p>
+    <w:p>
+      <w:pPr>
+        <w:rPr>
+          <w:rFonts w:ascii="Times New Roman" w:eastAsiaTheme="minorEastAsia" w:hAnsi="Times New Roman" w:cs="Times New Roman"/>
+          <w:i/>
+          <w:iCs/>
+          <w:sz w:val="24"/>
+          <w:szCs w:val="24"/>
+        </w:rPr>
+      </w:pPr>
+      <m:oMathPara>
+        <m:oMath>
+          <m:sSub>
+            <m:sSubPr>
+              <m:ctrlPr>
+                <w:rPr>
+                  <w:rFonts w:ascii="Cambria Math" w:eastAsiaTheme="minorEastAsia" w:hAnsi="Cambria Math" w:cs="Times New Roman"/>
+                  <w:i/>
+                  <w:iCs/>
+                  <w:sz w:val="24"/>
+                  <w:szCs w:val="24"/>
+                </w:rPr>
+              </m:ctrlPr>
+            </m:sSubPr>
+            <m:e>
+              <m:r>
+                <w:rPr>
+                  <w:rFonts w:ascii="Cambria Math" w:eastAsiaTheme="minorEastAsia" w:hAnsi="Cambria Math" w:cs="Times New Roman"/>
+                  <w:sz w:val="24"/>
+                  <w:szCs w:val="24"/>
+                </w:rPr>
+                <m:t>W</m:t>
+              </m:r>
+            </m:e>
+            <m:sub>
+              <m:r>
+                <w:rPr>
+                  <w:rFonts w:ascii="Cambria Math" w:eastAsiaTheme="minorEastAsia" w:hAnsi="Cambria Math" w:cs="Times New Roman"/>
+                  <w:sz w:val="24"/>
+                  <w:szCs w:val="24"/>
+                </w:rPr>
+                <m:t>п</m:t>
+              </m:r>
+            </m:sub>
+          </m:sSub>
+          <m:r>
+            <w:rPr>
+              <w:rFonts w:ascii="Cambria Math" w:eastAsiaTheme="minorEastAsia" w:hAnsi="Cambria Math" w:cs="Times New Roman"/>
+              <w:sz w:val="24"/>
+              <w:szCs w:val="24"/>
+            </w:rPr>
+            <m:t>=qφ</m:t>
+          </m:r>
+        </m:oMath>
+      </m:oMathPara>
+    </w:p>
+    <w:p>
+      <w:pPr>
+        <w:rPr>
+          <w:rFonts w:ascii="Times New Roman" w:eastAsiaTheme="minorEastAsia" w:hAnsi="Times New Roman" w:cs="Times New Roman"/>
+          <w:sz w:val="24"/>
+          <w:szCs w:val="24"/>
+        </w:rPr>
+      </w:pPr>
+      <w:r>
+        <w:rPr>
+          <w:rFonts w:ascii="Times New Roman" w:eastAsiaTheme="minorEastAsia" w:hAnsi="Times New Roman" w:cs="Times New Roman"/>
+          <w:sz w:val="24"/>
+          <w:szCs w:val="24"/>
+        </w:rPr>
+        <w:t xml:space="preserve">От заряда потенциал не зависит, потому что при увеличении заряда увеличивается потенциальная энергия поля, в котором находится заряд, а потенциал — это их отношение. </w:t>
+      </w:r>
+    </w:p>
+    <w:p>
+      <w:pPr>
+        <w:rPr>
+          <w:rFonts w:ascii="Times New Roman" w:eastAsiaTheme="minorEastAsia" w:hAnsi="Times New Roman" w:cs="Times New Roman"/>
+          <w:sz w:val="24"/>
+          <w:szCs w:val="24"/>
+        </w:rPr>
+      </w:pPr>
+      <w:r>
+        <w:rPr>
+          <w:rFonts w:ascii="Times New Roman" w:eastAsiaTheme="minorEastAsia" w:hAnsi="Times New Roman" w:cs="Times New Roman"/>
+          <w:b/>
+          <w:bCs/>
+          <w:sz w:val="24"/>
+          <w:szCs w:val="24"/>
+        </w:rPr>
+        <w:t>Работа сил поля</w:t>
+      </w:r>
+      <w:r>
+        <w:rPr>
+          <w:rFonts w:ascii="Times New Roman" w:eastAsiaTheme="minorEastAsia" w:hAnsi="Times New Roman" w:cs="Times New Roman"/>
+          <w:sz w:val="24"/>
+          <w:szCs w:val="24"/>
+        </w:rPr>
+        <w:t xml:space="preserve"> равна:</w:t>
+      </w:r>
+    </w:p>
+    <w:p>
+      <w:pPr>
+        <w:rPr>
+          <w:rFonts w:ascii="Times New Roman" w:eastAsiaTheme="minorEastAsia" w:hAnsi="Times New Roman" w:cs="Times New Roman"/>
+          <w:i/>
+          <w:sz w:val="24"/>
+          <w:szCs w:val="24"/>
+        </w:rPr>
+      </w:pPr>
+      <m:oMathPara>
+        <m:oMath>
+          <m:r>
+            <w:rPr>
+              <w:rFonts w:ascii="Cambria Math" w:eastAsiaTheme="minorEastAsia" w:hAnsi="Cambria Math" w:cs="Times New Roman"/>
+              <w:sz w:val="24"/>
+              <w:szCs w:val="24"/>
+            </w:rPr>
+            <m:t>A=qU=qE∆d</m:t>
+          </m:r>
+        </m:oMath>
+      </m:oMathPara>
+    </w:p>
+    <w:p>
+      <w:pPr>
+        <w:rPr>
+          <w:rFonts w:ascii="Times New Roman" w:eastAsiaTheme="minorEastAsia" w:hAnsi="Times New Roman" w:cs="Times New Roman"/>
+          <w:sz w:val="24"/>
+          <w:szCs w:val="24"/>
+        </w:rPr>
+      </w:pPr>
+      <w:r>
+        <w:rPr>
+          <w:rFonts w:ascii="Times New Roman" w:eastAsiaTheme="minorEastAsia" w:hAnsi="Times New Roman" w:cs="Times New Roman"/>
+          <w:b/>
+          <w:bCs/>
+          <w:sz w:val="24"/>
+          <w:szCs w:val="24"/>
+        </w:rPr>
+        <w:t>Напряжение</w:t>
+      </w:r>
+      <w:r>
+        <w:rPr>
+          <w:rFonts w:ascii="Times New Roman" w:eastAsiaTheme="minorEastAsia" w:hAnsi="Times New Roman" w:cs="Times New Roman"/>
+          <w:sz w:val="24"/>
+          <w:szCs w:val="24"/>
+        </w:rPr>
+        <w:t xml:space="preserve"> – есть разность потенциалов, которая равна отношению работы поля при перемещении положительного заряда из начальной точки в конечную к величине этого заряда:</w:t>
+      </w:r>
+    </w:p>
+    <w:p>
+      <w:pPr>
+        <w:rPr>
+          <w:rFonts w:ascii="Times New Roman" w:eastAsiaTheme="minorEastAsia" w:hAnsi="Times New Roman" w:cs="Times New Roman"/>
+          <w:i/>
+          <w:sz w:val="24"/>
+          <w:szCs w:val="24"/>
+        </w:rPr>
+      </w:pPr>
+      <m:oMathPara>
+        <m:oMath>
+          <m:r>
+            <w:rPr>
+              <w:rFonts w:ascii="Cambria Math" w:eastAsiaTheme="minorEastAsia" w:hAnsi="Cambria Math" w:cs="Times New Roman"/>
+              <w:sz w:val="24"/>
+              <w:szCs w:val="24"/>
+            </w:rPr>
+            <m:t>U=</m:t>
+          </m:r>
+          <m:sSub>
+            <m:sSubPr>
+              <m:ctrlPr>
+                <w:rPr>
+                  <w:rFonts w:ascii="Cambria Math" w:eastAsiaTheme="minorEastAsia" w:hAnsi="Cambria Math" w:cs="Times New Roman"/>
+                  <w:i/>
+                  <w:sz w:val="24"/>
+                  <w:szCs w:val="24"/>
+                </w:rPr>
+              </m:ctrlPr>
+            </m:sSubPr>
+            <m:e>
+              <m:r>
+                <w:rPr>
+                  <w:rFonts w:ascii="Cambria Math" w:eastAsiaTheme="minorEastAsia" w:hAnsi="Cambria Math" w:cs="Times New Roman"/>
+                  <w:sz w:val="24"/>
+                  <w:szCs w:val="24"/>
+                </w:rPr>
+                <m:t>φ</m:t>
+              </m:r>
+            </m:e>
+            <m:sub>
+              <m:r>
+                <w:rPr>
+                  <w:rFonts w:ascii="Cambria Math" w:eastAsiaTheme="minorEastAsia" w:hAnsi="Cambria Math" w:cs="Times New Roman"/>
+                  <w:sz w:val="24"/>
+                  <w:szCs w:val="24"/>
+                </w:rPr>
+                <m:t>1</m:t>
+              </m:r>
+            </m:sub>
+          </m:sSub>
+          <m:r>
+            <w:rPr>
+              <w:rFonts w:ascii="Cambria Math" w:eastAsiaTheme="minorEastAsia" w:hAnsi="Cambria Math" w:cs="Times New Roman"/>
+              <w:sz w:val="24"/>
+              <w:szCs w:val="24"/>
+            </w:rPr>
+            <m:t>-</m:t>
+          </m:r>
+          <m:sSub>
+            <m:sSubPr>
+              <m:ctrlPr>
+                <w:rPr>
+                  <w:rFonts w:ascii="Cambria Math" w:eastAsiaTheme="minorEastAsia" w:hAnsi="Cambria Math" w:cs="Times New Roman"/>
+                  <w:i/>
+                  <w:sz w:val="24"/>
+                  <w:szCs w:val="24"/>
+                </w:rPr>
+              </m:ctrlPr>
+            </m:sSubPr>
+            <m:e>
+              <m:r>
+                <w:rPr>
+                  <w:rFonts w:ascii="Cambria Math" w:eastAsiaTheme="minorEastAsia" w:hAnsi="Cambria Math" w:cs="Times New Roman"/>
+                  <w:sz w:val="24"/>
+                  <w:szCs w:val="24"/>
+                </w:rPr>
+                <m:t>φ</m:t>
+              </m:r>
+            </m:e>
+            <m:sub>
+              <m:r>
+                <w:rPr>
+                  <w:rFonts w:ascii="Cambria Math" w:eastAsiaTheme="minorEastAsia" w:hAnsi="Cambria Math" w:cs="Times New Roman"/>
+                  <w:sz w:val="24"/>
+                  <w:szCs w:val="24"/>
+                </w:rPr>
+                <m:t>2</m:t>
+              </m:r>
+            </m:sub>
+          </m:sSub>
+          <m:r>
+            <w:rPr>
+              <w:rFonts w:ascii="Cambria Math" w:eastAsiaTheme="minorEastAsia" w:hAnsi="Cambria Math" w:cs="Times New Roman"/>
+              <w:sz w:val="24"/>
+              <w:szCs w:val="24"/>
+            </w:rPr>
+            <m:t>=</m:t>
+          </m:r>
+          <m:f>
+            <m:fPr>
+              <m:ctrlPr>
+                <w:rPr>
+                  <w:rFonts w:ascii="Cambria Math" w:eastAsiaTheme="minorEastAsia" w:hAnsi="Cambria Math" w:cs="Times New Roman"/>
+                  <w:i/>
+                  <w:sz w:val="24"/>
+                  <w:szCs w:val="24"/>
+                </w:rPr>
+              </m:ctrlPr>
+            </m:fPr>
+            <m:num>
+              <m:r>
+                <w:rPr>
+                  <w:rFonts w:ascii="Cambria Math" w:eastAsiaTheme="minorEastAsia" w:hAnsi="Cambria Math" w:cs="Times New Roman"/>
+                  <w:sz w:val="24"/>
+                  <w:szCs w:val="24"/>
+                </w:rPr>
+                <m:t>A</m:t>
+              </m:r>
+            </m:num>
+            <m:den>
+              <m:r>
+                <w:rPr>
+                  <w:rFonts w:ascii="Cambria Math" w:eastAsiaTheme="minorEastAsia" w:hAnsi="Cambria Math" w:cs="Times New Roman"/>
+                  <w:sz w:val="24"/>
+                  <w:szCs w:val="24"/>
+                </w:rPr>
+                <m:t>q</m:t>
+              </m:r>
+            </m:den>
+          </m:f>
+        </m:oMath>
+      </m:oMathPara>
+    </w:p>
+    <w:p>
+      <w:pPr>
+        <w:rPr>
+          <w:rFonts w:ascii="Times New Roman" w:eastAsiaTheme="minorEastAsia" w:hAnsi="Times New Roman" w:cs="Times New Roman"/>
+          <w:b/>
+          <w:bCs/>
+          <w:sz w:val="24"/>
+          <w:szCs w:val="24"/>
+        </w:rPr>
+      </w:pPr>
+      <w:r>
+        <w:rPr>
+          <w:rFonts w:ascii="Times New Roman" w:eastAsiaTheme="minorEastAsia" w:hAnsi="Times New Roman" w:cs="Times New Roman"/>
+          <w:b/>
+          <w:bCs/>
+          <w:sz w:val="24"/>
+          <w:szCs w:val="24"/>
+        </w:rPr>
+        <w:t>9</w:t>
+      </w:r>
+      <w:r>
+        <w:rPr>
+          <w:rFonts w:ascii="Times New Roman" w:eastAsiaTheme="minorEastAsia" w:hAnsi="Times New Roman" w:cs="Times New Roman"/>
+          <w:b/>
+          <w:bCs/>
+          <w:sz w:val="24"/>
+          <w:szCs w:val="24"/>
+        </w:rPr>
+        <w:t>8</w:t>
+      </w:r>
+      <w:r>
+        <w:rPr>
+          <w:rFonts w:ascii="Times New Roman" w:eastAsiaTheme="minorEastAsia" w:hAnsi="Times New Roman" w:cs="Times New Roman"/>
+          <w:b/>
+          <w:bCs/>
+          <w:sz w:val="24"/>
+          <w:szCs w:val="24"/>
+        </w:rPr>
+        <w:t xml:space="preserve">. </w:t>
+      </w:r>
+      <w:r>
+        <w:rPr>
+          <w:rFonts w:ascii="Times New Roman" w:eastAsiaTheme="minorEastAsia" w:hAnsi="Times New Roman" w:cs="Times New Roman"/>
+          <w:b/>
+          <w:bCs/>
+          <w:sz w:val="24"/>
+          <w:szCs w:val="24"/>
+        </w:rPr>
+        <w:t>Потенциал</w:t>
+      </w:r>
+      <w:r>
+        <w:rPr>
+          <w:rFonts w:ascii="Times New Roman" w:eastAsiaTheme="minorEastAsia" w:hAnsi="Times New Roman" w:cs="Times New Roman"/>
+          <w:b/>
+          <w:bCs/>
+          <w:sz w:val="24"/>
+          <w:szCs w:val="24"/>
+        </w:rPr>
+        <w:t xml:space="preserve"> </w:t>
+      </w:r>
+      <w:r>
+        <w:rPr>
+          <w:rFonts w:ascii="Times New Roman" w:eastAsiaTheme="minorEastAsia" w:hAnsi="Times New Roman" w:cs="Times New Roman"/>
+          <w:b/>
+          <w:bCs/>
+          <w:sz w:val="24"/>
+          <w:szCs w:val="24"/>
+        </w:rPr>
+        <w:t>электростатического поля и разность потенциалов</w:t>
+      </w:r>
+    </w:p>
+    <w:p>
+      <w:pPr>
+        <w:spacing w:before="100" w:beforeAutospacing="1" w:after="100" w:afterAutospacing="1" w:line="240" w:lineRule="auto"/>
+        <w:rPr>
+          <w:rFonts w:ascii="Times New Roman" w:eastAsiaTheme="minorEastAsia" w:hAnsi="Times New Roman" w:cs="Times New Roman"/>
+          <w:sz w:val="24"/>
+          <w:szCs w:val="24"/>
+          <w:lang w:eastAsia="ru-RU"/>
+        </w:rPr>
+      </w:pPr>
+      <w:r>
+        <w:rPr>
+          <w:rFonts w:ascii="Times New Roman" w:eastAsiaTheme="minorEastAsia" w:hAnsi="Times New Roman" w:cs="Times New Roman"/>
+          <w:sz w:val="24"/>
+          <w:szCs w:val="24"/>
+          <w:lang w:eastAsia="ru-RU"/>
+        </w:rPr>
+        <w:t>Модуль напряжённости электростатического поля численно равен разности потенциалов между двумя близкими точками в этом поле</w:t>
+      </w:r>
+      <w:r>
+        <w:rPr>
+          <w:rFonts w:ascii="Times New Roman" w:eastAsiaTheme="minorEastAsia" w:hAnsi="Times New Roman" w:cs="Times New Roman"/>
+          <w:sz w:val="24"/>
+          <w:szCs w:val="24"/>
+          <w:lang w:eastAsia="ru-RU"/>
+        </w:rPr>
+        <w:t>, делённой на расстояние между этими точками.</w:t>
+      </w:r>
+    </w:p>
+    <w:p>
+      <w:pPr>
+        <w:spacing w:before="100" w:beforeAutospacing="1" w:after="100" w:afterAutospacing="1" w:line="240" w:lineRule="auto"/>
+        <w:rPr>
+          <w:rFonts w:ascii="Times New Roman" w:eastAsia="Times New Roman" w:hAnsi="Times New Roman" w:cs="Times New Roman"/>
+          <w:sz w:val="24"/>
+          <w:szCs w:val="24"/>
+          <w:lang w:eastAsia="ru-RU"/>
+        </w:rPr>
+      </w:pPr>
+      <m:oMathPara>
+        <m:oMath>
+          <m:r>
+            <w:rPr>
+              <w:rFonts w:ascii="Cambria Math" w:eastAsia="Times New Roman" w:hAnsi="Cambria Math" w:cs="Times New Roman"/>
+              <w:sz w:val="24"/>
+              <w:szCs w:val="24"/>
+              <w:lang w:eastAsia="ru-RU"/>
+            </w:rPr>
+            <w:lastRenderedPageBreak/>
+            <m:t>E=</m:t>
+          </m:r>
+          <m:f>
+            <m:fPr>
+              <m:ctrlPr>
+                <w:rPr>
+                  <w:rFonts w:ascii="Cambria Math" w:eastAsia="Times New Roman" w:hAnsi="Cambria Math" w:cs="Times New Roman"/>
+                  <w:i/>
+                  <w:sz w:val="24"/>
+                  <w:szCs w:val="24"/>
+                  <w:lang w:eastAsia="ru-RU"/>
+                </w:rPr>
+              </m:ctrlPr>
+            </m:fPr>
+            <m:num>
+              <m:r>
+                <w:rPr>
+                  <w:rFonts w:ascii="Cambria Math" w:eastAsia="Times New Roman" w:hAnsi="Cambria Math" w:cs="Times New Roman"/>
+                  <w:sz w:val="24"/>
+                  <w:szCs w:val="24"/>
+                  <w:lang w:eastAsia="ru-RU"/>
+                </w:rPr>
+                <m:t>U</m:t>
+              </m:r>
+            </m:num>
+            <m:den>
+              <m:r>
+                <w:rPr>
+                  <w:rFonts w:ascii="Cambria Math" w:eastAsia="Times New Roman" w:hAnsi="Cambria Math" w:cs="Times New Roman"/>
+                  <w:sz w:val="24"/>
+                  <w:szCs w:val="24"/>
+                  <w:lang w:eastAsia="ru-RU"/>
+                </w:rPr>
+                <m:t>∆d</m:t>
+              </m:r>
+            </m:den>
+          </m:f>
+        </m:oMath>
+      </m:oMathPara>
+    </w:p>
+    <w:p>
+      <w:pPr>
+        <w:spacing w:before="100" w:beforeAutospacing="1" w:after="100" w:afterAutospacing="1" w:line="240" w:lineRule="auto"/>
+        <w:rPr>
+          <w:rFonts w:ascii="Times New Roman" w:eastAsia="Times New Roman" w:hAnsi="Times New Roman" w:cs="Times New Roman"/>
+          <w:sz w:val="24"/>
+          <w:szCs w:val="24"/>
+          <w:lang w:eastAsia="ru-RU"/>
+        </w:rPr>
+      </w:pPr>
+      <w:r>
+        <w:rPr>
+          <w:rFonts w:ascii="Times New Roman" w:eastAsia="Times New Roman" w:hAnsi="Times New Roman" w:cs="Times New Roman"/>
+          <w:sz w:val="24"/>
+          <w:szCs w:val="24"/>
+          <w:lang w:eastAsia="ru-RU"/>
+        </w:rPr>
+        <w:t xml:space="preserve">Поверхности равного потенциала, перпендикулярные силовым линиям, называют </w:t>
+      </w:r>
+      <w:r>
+        <w:rPr>
+          <w:rFonts w:ascii="Times New Roman" w:eastAsia="Times New Roman" w:hAnsi="Times New Roman" w:cs="Times New Roman"/>
+          <w:b/>
+          <w:bCs/>
+          <w:sz w:val="24"/>
+          <w:szCs w:val="24"/>
+          <w:lang w:eastAsia="ru-RU"/>
+        </w:rPr>
+        <w:t>эквипотенциальными</w:t>
+      </w:r>
+      <w:r>
+        <w:rPr>
+          <w:rFonts w:ascii="Times New Roman" w:eastAsia="Times New Roman" w:hAnsi="Times New Roman" w:cs="Times New Roman"/>
+          <w:sz w:val="24"/>
+          <w:szCs w:val="24"/>
+          <w:lang w:eastAsia="ru-RU"/>
+        </w:rPr>
+        <w:t>.</w:t>
+      </w:r>
+    </w:p>
+    <w:p>
+      <w:pPr>
+        <w:rPr>
+          <w:rFonts w:ascii="Times New Roman" w:eastAsiaTheme="minorEastAsia" w:hAnsi="Times New Roman" w:cs="Times New Roman"/>
+          <w:b/>
+          <w:bCs/>
+          <w:sz w:val="24"/>
+          <w:szCs w:val="24"/>
+        </w:rPr>
+      </w:pPr>
+      <w:r>
+        <w:rPr>
+          <w:rFonts w:ascii="Times New Roman" w:eastAsiaTheme="minorEastAsia" w:hAnsi="Times New Roman" w:cs="Times New Roman"/>
+          <w:b/>
+          <w:bCs/>
+          <w:sz w:val="24"/>
+          <w:szCs w:val="24"/>
+        </w:rPr>
+        <w:t>9</w:t>
+      </w:r>
+      <w:r>
+        <w:rPr>
+          <w:rFonts w:ascii="Times New Roman" w:eastAsiaTheme="minorEastAsia" w:hAnsi="Times New Roman" w:cs="Times New Roman"/>
+          <w:b/>
+          <w:bCs/>
+          <w:sz w:val="24"/>
+          <w:szCs w:val="24"/>
+        </w:rPr>
+        <w:t>9</w:t>
+      </w:r>
+      <w:r>
+        <w:rPr>
+          <w:rFonts w:ascii="Times New Roman" w:eastAsiaTheme="minorEastAsia" w:hAnsi="Times New Roman" w:cs="Times New Roman"/>
+          <w:b/>
+          <w:bCs/>
+          <w:sz w:val="24"/>
+          <w:szCs w:val="24"/>
+        </w:rPr>
+        <w:t xml:space="preserve">. </w:t>
+      </w:r>
+      <w:r>
+        <w:rPr>
+          <w:rFonts w:ascii="Times New Roman" w:eastAsiaTheme="minorEastAsia" w:hAnsi="Times New Roman" w:cs="Times New Roman"/>
+          <w:b/>
+          <w:bCs/>
+          <w:sz w:val="24"/>
+          <w:szCs w:val="24"/>
+        </w:rPr>
+        <w:t>Электроёмкость. Единицы электроёмкости</w:t>
+      </w:r>
+    </w:p>
+    <w:p>
+      <w:pPr>
+        <w:rPr>
+          <w:rFonts w:ascii="Times New Roman" w:eastAsiaTheme="minorEastAsia" w:hAnsi="Times New Roman" w:cs="Times New Roman"/>
+          <w:sz w:val="24"/>
+          <w:szCs w:val="24"/>
+        </w:rPr>
+      </w:pPr>
+      <w:r>
+        <w:rPr>
+          <w:rFonts w:ascii="Times New Roman" w:eastAsiaTheme="minorEastAsia" w:hAnsi="Times New Roman" w:cs="Times New Roman"/>
+          <w:sz w:val="24"/>
+          <w:szCs w:val="24"/>
+        </w:rPr>
+        <w:t xml:space="preserve">Физическая величина, характеризующая способность двух проводников накапливать электрический заряд, называется </w:t>
+      </w:r>
+      <w:r>
+        <w:rPr>
+          <w:rFonts w:ascii="Times New Roman" w:eastAsiaTheme="minorEastAsia" w:hAnsi="Times New Roman" w:cs="Times New Roman"/>
+          <w:b/>
+          <w:bCs/>
+          <w:sz w:val="24"/>
+          <w:szCs w:val="24"/>
+        </w:rPr>
+        <w:t>электроёмкостью</w:t>
+      </w:r>
+      <w:r>
+        <w:rPr>
+          <w:rFonts w:ascii="Times New Roman" w:eastAsiaTheme="minorEastAsia" w:hAnsi="Times New Roman" w:cs="Times New Roman"/>
+          <w:sz w:val="24"/>
+          <w:szCs w:val="24"/>
+        </w:rPr>
+        <w:t>.</w:t>
+      </w:r>
+    </w:p>
+    <w:p>
+      <w:pPr>
+        <w:rPr>
+          <w:rFonts w:ascii="Times New Roman" w:eastAsiaTheme="minorEastAsia" w:hAnsi="Times New Roman" w:cs="Times New Roman"/>
+          <w:sz w:val="24"/>
+          <w:szCs w:val="24"/>
+        </w:rPr>
+      </w:pPr>
+      <m:oMathPara>
+        <m:oMath>
+          <m:r>
+            <w:rPr>
+              <w:rFonts w:ascii="Cambria Math" w:eastAsiaTheme="minorEastAsia" w:hAnsi="Cambria Math" w:cs="Times New Roman"/>
+              <w:sz w:val="24"/>
+              <w:szCs w:val="24"/>
+            </w:rPr>
+            <m:t>C=</m:t>
+          </m:r>
+          <m:f>
+            <m:fPr>
+              <m:ctrlPr>
+                <w:rPr>
+                  <w:rFonts w:ascii="Cambria Math" w:eastAsiaTheme="minorEastAsia" w:hAnsi="Cambria Math" w:cs="Times New Roman"/>
+                  <w:i/>
+                  <w:sz w:val="24"/>
+                  <w:szCs w:val="24"/>
+                </w:rPr>
+              </m:ctrlPr>
+            </m:fPr>
+            <m:num>
+              <m:r>
+                <w:rPr>
+                  <w:rFonts w:ascii="Cambria Math" w:eastAsiaTheme="minorEastAsia" w:hAnsi="Cambria Math" w:cs="Times New Roman"/>
+                  <w:sz w:val="24"/>
+                  <w:szCs w:val="24"/>
+                </w:rPr>
+                <m:t>q</m:t>
+              </m:r>
+            </m:num>
+            <m:den>
+              <m:r>
+                <w:rPr>
+                  <w:rFonts w:ascii="Cambria Math" w:eastAsiaTheme="minorEastAsia" w:hAnsi="Cambria Math" w:cs="Times New Roman"/>
+                  <w:sz w:val="24"/>
+                  <w:szCs w:val="24"/>
+                </w:rPr>
+                <m:t>U</m:t>
+              </m:r>
+            </m:den>
+          </m:f>
+          <m:r>
+            <w:rPr>
+              <w:rFonts w:ascii="Cambria Math" w:eastAsiaTheme="minorEastAsia" w:hAnsi="Cambria Math" w:cs="Times New Roman"/>
+              <w:sz w:val="24"/>
+              <w:szCs w:val="24"/>
+            </w:rPr>
+            <m:t>=</m:t>
+          </m:r>
+          <m:f>
+            <m:fPr>
+              <m:ctrlPr>
+                <w:rPr>
+                  <w:rFonts w:ascii="Cambria Math" w:eastAsiaTheme="minorEastAsia" w:hAnsi="Cambria Math" w:cs="Times New Roman"/>
+                  <w:i/>
+                  <w:sz w:val="24"/>
+                  <w:szCs w:val="24"/>
+                </w:rPr>
+              </m:ctrlPr>
+            </m:fPr>
+            <m:num>
+              <m:r>
+                <w:rPr>
+                  <w:rFonts w:ascii="Cambria Math" w:eastAsiaTheme="minorEastAsia" w:hAnsi="Cambria Math" w:cs="Times New Roman"/>
+                  <w:sz w:val="24"/>
+                  <w:szCs w:val="24"/>
+                </w:rPr>
+                <m:t>e*A</m:t>
+              </m:r>
+            </m:num>
+            <m:den>
+              <m:r>
+                <w:rPr>
+                  <w:rFonts w:ascii="Cambria Math" w:eastAsiaTheme="minorEastAsia" w:hAnsi="Cambria Math" w:cs="Times New Roman"/>
+                  <w:sz w:val="24"/>
+                  <w:szCs w:val="24"/>
+                </w:rPr>
+                <m:t>d</m:t>
+              </m:r>
+            </m:den>
+          </m:f>
+        </m:oMath>
+      </m:oMathPara>
+    </w:p>
+    <w:p>
+      <w:pPr>
+        <w:rPr>
+          <w:rFonts w:ascii="Times New Roman" w:eastAsiaTheme="minorEastAsia" w:hAnsi="Times New Roman" w:cs="Times New Roman"/>
+          <w:sz w:val="24"/>
+          <w:szCs w:val="24"/>
+        </w:rPr>
+      </w:pPr>
+      <w:r>
+        <w:rPr>
+          <w:rFonts w:ascii="Times New Roman" w:eastAsiaTheme="minorEastAsia" w:hAnsi="Times New Roman" w:cs="Times New Roman"/>
+          <w:sz w:val="24"/>
+          <w:szCs w:val="24"/>
+        </w:rPr>
+        <w:t xml:space="preserve">где </w:t>
+      </w:r>
+      <m:oMath>
+        <m:r>
+          <w:rPr>
+            <w:rFonts w:ascii="Cambria Math" w:eastAsiaTheme="minorEastAsia" w:hAnsi="Cambria Math" w:cs="Times New Roman"/>
+            <w:sz w:val="24"/>
+            <w:szCs w:val="24"/>
+          </w:rPr>
+          <m:t>e</m:t>
+        </m:r>
+      </m:oMath>
+      <w:r>
+        <w:rPr>
+          <w:rFonts w:ascii="Times New Roman" w:eastAsiaTheme="minorEastAsia" w:hAnsi="Times New Roman" w:cs="Times New Roman"/>
+          <w:sz w:val="24"/>
+          <w:szCs w:val="24"/>
+        </w:rPr>
+        <w:t xml:space="preserve"> – диэлектрический коэффициент среды</w:t>
+      </w:r>
+    </w:p>
+    <w:p>
+      <w:pPr>
+        <w:spacing w:before="100" w:beforeAutospacing="1" w:after="100" w:afterAutospacing="1" w:line="240" w:lineRule="auto"/>
+        <w:rPr>
+          <w:rFonts w:ascii="Times New Roman" w:eastAsia="Times New Roman" w:hAnsi="Times New Roman" w:cs="Times New Roman"/>
+          <w:sz w:val="24"/>
+          <w:szCs w:val="24"/>
+          <w:lang w:eastAsia="ru-RU"/>
+        </w:rPr>
+      </w:pPr>
+      <w:r>
+        <w:rPr>
+          <w:rFonts w:ascii="Times New Roman" w:eastAsia="Times New Roman" w:hAnsi="Times New Roman" w:cs="Times New Roman"/>
+          <w:b/>
+          <w:bCs/>
+          <w:sz w:val="24"/>
+          <w:szCs w:val="24"/>
+          <w:lang w:eastAsia="ru-RU"/>
+        </w:rPr>
+        <w:t>Чем больше можно увеличить заряд без увеличения напряжения</w:t>
+      </w:r>
+      <w:r>
+        <w:rPr>
+          <w:rFonts w:ascii="Times New Roman" w:eastAsia="Times New Roman" w:hAnsi="Times New Roman" w:cs="Times New Roman"/>
+          <w:sz w:val="24"/>
+          <w:szCs w:val="24"/>
+          <w:lang w:eastAsia="ru-RU"/>
+        </w:rPr>
+        <w:t xml:space="preserve"> (с меньш</w:t>
+      </w:r>
+      <w:r>
+        <w:rPr>
+          <w:rFonts w:ascii="Times New Roman" w:eastAsia="Times New Roman" w:hAnsi="Times New Roman" w:cs="Times New Roman"/>
+          <w:sz w:val="24"/>
+          <w:szCs w:val="24"/>
+          <w:lang w:eastAsia="ru-RU"/>
+        </w:rPr>
+        <w:t>ей скоростью</w:t>
+      </w:r>
+      <w:r>
+        <w:rPr>
+          <w:rFonts w:ascii="Times New Roman" w:eastAsia="Times New Roman" w:hAnsi="Times New Roman" w:cs="Times New Roman"/>
+          <w:sz w:val="24"/>
+          <w:szCs w:val="24"/>
+          <w:lang w:eastAsia="ru-RU"/>
+        </w:rPr>
+        <w:t xml:space="preserve"> увеличени</w:t>
+      </w:r>
+      <w:r>
+        <w:rPr>
+          <w:rFonts w:ascii="Times New Roman" w:eastAsia="Times New Roman" w:hAnsi="Times New Roman" w:cs="Times New Roman"/>
+          <w:sz w:val="24"/>
+          <w:szCs w:val="24"/>
+          <w:lang w:eastAsia="ru-RU"/>
+        </w:rPr>
+        <w:t>я</w:t>
+      </w:r>
+      <w:r>
+        <w:rPr>
+          <w:rFonts w:ascii="Times New Roman" w:eastAsia="Times New Roman" w:hAnsi="Times New Roman" w:cs="Times New Roman"/>
+          <w:sz w:val="24"/>
+          <w:szCs w:val="24"/>
+          <w:lang w:eastAsia="ru-RU"/>
+        </w:rPr>
+        <w:t xml:space="preserve">), </w:t>
+      </w:r>
+      <w:r>
+        <w:rPr>
+          <w:rFonts w:ascii="Times New Roman" w:eastAsia="Times New Roman" w:hAnsi="Times New Roman" w:cs="Times New Roman"/>
+          <w:b/>
+          <w:bCs/>
+          <w:sz w:val="24"/>
+          <w:szCs w:val="24"/>
+          <w:lang w:eastAsia="ru-RU"/>
+        </w:rPr>
+        <w:t>тем больше ёмкость</w:t>
+      </w:r>
+      <w:r>
+        <w:rPr>
+          <w:rFonts w:ascii="Times New Roman" w:eastAsia="Times New Roman" w:hAnsi="Times New Roman" w:cs="Times New Roman"/>
+          <w:sz w:val="24"/>
+          <w:szCs w:val="24"/>
+          <w:lang w:eastAsia="ru-RU"/>
+        </w:rPr>
+        <w:t xml:space="preserve"> и меньше вероятность пробоя диэлектрика. Чем больше напряжение, тем выше вероятность пробоя</w:t>
+      </w:r>
+      <w:r>
+        <w:rPr>
+          <w:rFonts w:ascii="Times New Roman" w:eastAsia="Times New Roman" w:hAnsi="Times New Roman" w:cs="Times New Roman"/>
+          <w:sz w:val="24"/>
+          <w:szCs w:val="24"/>
+          <w:lang w:eastAsia="ru-RU"/>
+        </w:rPr>
+        <w:t>.</w:t>
+      </w:r>
+    </w:p>
+    <w:p>
+      <w:pPr>
+        <w:spacing w:before="100" w:beforeAutospacing="1" w:after="100" w:afterAutospacing="1" w:line="240" w:lineRule="auto"/>
+        <w:rPr>
+          <w:rFonts w:ascii="Times New Roman" w:eastAsia="Times New Roman" w:hAnsi="Times New Roman" w:cs="Times New Roman"/>
+          <w:b/>
+          <w:bCs/>
+          <w:sz w:val="24"/>
+          <w:szCs w:val="24"/>
+          <w:lang w:eastAsia="ru-RU"/>
+        </w:rPr>
+      </w:pPr>
+      <w:r>
+        <w:rPr>
+          <w:rFonts w:ascii="Times New Roman" w:eastAsia="Times New Roman" w:hAnsi="Times New Roman" w:cs="Times New Roman"/>
+          <w:b/>
+          <w:bCs/>
+          <w:sz w:val="24"/>
+          <w:szCs w:val="24"/>
+          <w:lang w:eastAsia="ru-RU"/>
+        </w:rPr>
+        <w:t>Лавинообразный процесс. Все эти эффекты усиливают друг друга:</w:t>
+      </w:r>
+    </w:p>
+    <w:p>
+      <w:pPr>
+        <w:spacing w:before="100" w:beforeAutospacing="1" w:after="100" w:afterAutospacing="1" w:line="240" w:lineRule="auto"/>
+        <w:rPr>
+          <w:rFonts w:ascii="Times New Roman" w:eastAsia="Times New Roman" w:hAnsi="Times New Roman" w:cs="Times New Roman"/>
+          <w:sz w:val="24"/>
+          <w:szCs w:val="24"/>
+          <w:lang w:eastAsia="ru-RU"/>
+        </w:rPr>
+      </w:pPr>
+      <w:r>
+        <w:rPr>
+          <w:rFonts w:ascii="Times New Roman" w:eastAsia="Times New Roman" w:hAnsi="Times New Roman" w:cs="Times New Roman"/>
+          <w:sz w:val="24"/>
+          <w:szCs w:val="24"/>
+          <w:lang w:eastAsia="ru-RU"/>
+        </w:rPr>
+        <w:t>1. Сильное поле вырывает электроны, повышая проводимость.</w:t>
+      </w:r>
+    </w:p>
+    <w:p>
+      <w:pPr>
+        <w:spacing w:before="100" w:beforeAutospacing="1" w:after="100" w:afterAutospacing="1" w:line="240" w:lineRule="auto"/>
+        <w:rPr>
+          <w:rFonts w:ascii="Times New Roman" w:eastAsia="Times New Roman" w:hAnsi="Times New Roman" w:cs="Times New Roman"/>
+          <w:sz w:val="24"/>
+          <w:szCs w:val="24"/>
+          <w:lang w:eastAsia="ru-RU"/>
+        </w:rPr>
+      </w:pPr>
+      <w:r>
+        <w:rPr>
+          <w:rFonts w:ascii="Times New Roman" w:eastAsia="Times New Roman" w:hAnsi="Times New Roman" w:cs="Times New Roman"/>
+          <w:sz w:val="24"/>
+          <w:szCs w:val="24"/>
+          <w:lang w:eastAsia="ru-RU"/>
+        </w:rPr>
+        <w:t>2. Электроны нагревают материал, снижая его сопротивление.</w:t>
+      </w:r>
+    </w:p>
+    <w:p>
+      <w:pPr>
+        <w:spacing w:before="100" w:beforeAutospacing="1" w:after="100" w:afterAutospacing="1" w:line="240" w:lineRule="auto"/>
+        <w:rPr>
+          <w:rFonts w:ascii="Times New Roman" w:eastAsia="Times New Roman" w:hAnsi="Times New Roman" w:cs="Times New Roman"/>
+          <w:sz w:val="24"/>
+          <w:szCs w:val="24"/>
+          <w:lang w:eastAsia="ru-RU"/>
+        </w:rPr>
+      </w:pPr>
+      <w:r>
+        <w:rPr>
+          <w:rFonts w:ascii="Times New Roman" w:eastAsia="Times New Roman" w:hAnsi="Times New Roman" w:cs="Times New Roman"/>
+          <w:sz w:val="24"/>
+          <w:szCs w:val="24"/>
+          <w:lang w:eastAsia="ru-RU"/>
+        </w:rPr>
+        <w:t>3. Нагрев ускоряет разрушение материала, что ещё больше увеличивает ток.</w:t>
+      </w:r>
+    </w:p>
+    <w:p>
+      <w:pPr>
+        <w:spacing w:before="100" w:beforeAutospacing="1" w:after="100" w:afterAutospacing="1" w:line="240" w:lineRule="auto"/>
+        <w:rPr>
+          <w:rFonts w:ascii="Times New Roman" w:eastAsia="Times New Roman" w:hAnsi="Times New Roman" w:cs="Times New Roman"/>
+          <w:sz w:val="24"/>
+          <w:szCs w:val="24"/>
+          <w:lang w:eastAsia="ru-RU"/>
+        </w:rPr>
+      </w:pPr>
+      <w:r>
+        <w:rPr>
+          <w:rFonts w:ascii="Times New Roman" w:eastAsia="Times New Roman" w:hAnsi="Times New Roman" w:cs="Times New Roman"/>
+          <w:sz w:val="24"/>
+          <w:szCs w:val="24"/>
+          <w:lang w:eastAsia="ru-RU"/>
+        </w:rPr>
+        <w:t xml:space="preserve">4. В конце концов происходит пробой: диэлектрик теряет свои изоляционные свойства и становится проводником. </w:t>
+      </w:r>
+    </w:p>
+    <w:p>
+      <w:pPr>
+        <w:spacing w:before="100" w:beforeAutospacing="1" w:after="100" w:afterAutospacing="1" w:line="240" w:lineRule="auto"/>
+        <w:rPr>
+          <w:rFonts w:ascii="Times New Roman" w:eastAsia="Times New Roman" w:hAnsi="Times New Roman" w:cs="Times New Roman"/>
+          <w:sz w:val="24"/>
+          <w:szCs w:val="24"/>
+          <w:lang w:eastAsia="ru-RU"/>
+        </w:rPr>
+      </w:pPr>
+      <w:r>
+        <w:rPr>
+          <w:rFonts w:ascii="Times New Roman" w:eastAsia="Times New Roman" w:hAnsi="Times New Roman" w:cs="Times New Roman"/>
+          <w:sz w:val="24"/>
+          <w:szCs w:val="24"/>
+          <w:lang w:eastAsia="ru-RU"/>
+        </w:rPr>
+        <w:t>285</w:t>
+      </w:r>
+    </w:p>
+    <w:p>
+      <w:pPr>
+        <w:rPr>
+          <w:rFonts w:ascii="Times New Roman" w:eastAsiaTheme="minorEastAsia" w:hAnsi="Times New Roman" w:cs="Times New Roman"/>
+          <w:sz w:val="24"/>
+          <w:szCs w:val="24"/>
+        </w:rPr>
+      </w:pPr>
+    </w:p>
+    <w:p>
+      <w:pPr>
+        <w:rPr>
+          <w:rFonts w:ascii="Times New Roman" w:eastAsiaTheme="minorEastAsia" w:hAnsi="Times New Roman" w:cs="Times New Roman"/>
+          <w:sz w:val="24"/>
+          <w:szCs w:val="24"/>
+        </w:rPr>
+      </w:pPr>
+    </w:p>
+    <w:p>
+      <w:pPr>
+        <w:rPr>
+          <w:rFonts w:ascii="Times New Roman" w:eastAsiaTheme="minorEastAsia" w:hAnsi="Times New Roman" w:cs="Times New Roman"/>
+          <w:sz w:val="24"/>
+          <w:szCs w:val="24"/>
+        </w:rPr>
+      </w:pPr>
+    </w:p>
+    <w:p>
+      <w:pPr>
+        <w:rPr>
+          <w:rFonts w:ascii="Times New Roman" w:eastAsiaTheme="minorEastAsia" w:hAnsi="Times New Roman" w:cs="Times New Roman"/>
+          <w:sz w:val="24"/>
+          <w:szCs w:val="24"/>
+        </w:rPr>
+      </w:pPr>
+      <w:r>
+        <w:rPr>
+          <w:rFonts w:ascii="Times New Roman" w:eastAsiaTheme="minorEastAsia" w:hAnsi="Times New Roman" w:cs="Times New Roman"/>
+          <w:sz w:val="24"/>
+          <w:szCs w:val="24"/>
+        </w:rPr>
+        <w:t>)</w:t>
+      </w:r>
+    </w:p>
+    <w:p>
+      <w:pPr>
+        <w:rPr>
+          <w:rFonts w:ascii="Times New Roman" w:eastAsiaTheme="minorEastAsia" w:hAnsi="Times New Roman" w:cs="Times New Roman"/>
+          <w:b/>
+          <w:bCs/>
+          <w:sz w:val="24"/>
+          <w:szCs w:val="24"/>
+        </w:rPr>
+      </w:pPr>
+      <w:r>
+        <w:rPr>
+          <w:rFonts w:ascii="Times New Roman" w:eastAsiaTheme="minorEastAsia" w:hAnsi="Times New Roman" w:cs="Times New Roman"/>
+          <w:b/>
+          <w:bCs/>
+          <w:sz w:val="24"/>
+          <w:szCs w:val="24"/>
+        </w:rPr>
+        <w:t>107</w:t>
+      </w:r>
+      <w:r>
+        <w:rPr>
+          <w:rFonts w:ascii="Times New Roman" w:eastAsiaTheme="minorEastAsia" w:hAnsi="Times New Roman" w:cs="Times New Roman"/>
+          <w:b/>
+          <w:bCs/>
+          <w:sz w:val="24"/>
+          <w:szCs w:val="24"/>
+        </w:rPr>
+        <w:t xml:space="preserve">. </w:t>
+      </w:r>
+      <w:r>
+        <w:rPr>
+          <w:rFonts w:ascii="Times New Roman" w:eastAsiaTheme="minorEastAsia" w:hAnsi="Times New Roman" w:cs="Times New Roman"/>
+          <w:b/>
+          <w:bCs/>
+          <w:sz w:val="24"/>
+          <w:szCs w:val="24"/>
+        </w:rPr>
+        <w:t>Электродвижущая сила</w:t>
+      </w:r>
+    </w:p>
+    <w:p>
+      <w:pPr>
+        <w:rPr>
+          <w:rFonts w:ascii="Times New Roman" w:eastAsiaTheme="minorEastAsia" w:hAnsi="Times New Roman" w:cs="Times New Roman"/>
+          <w:bCs/>
+          <w:sz w:val="24"/>
+          <w:szCs w:val="24"/>
+        </w:rPr>
+      </w:pPr>
+      <w:r>
+        <w:rPr>
+          <w:rFonts w:ascii="Times New Roman" w:eastAsiaTheme="minorEastAsia" w:hAnsi="Times New Roman" w:cs="Times New Roman"/>
+          <w:b/>
+          <w:bCs/>
+          <w:sz w:val="24"/>
+          <w:szCs w:val="24"/>
+        </w:rPr>
+        <w:t>Сторонние силы</w:t>
+      </w:r>
+      <w:r>
+        <w:rPr>
+          <w:rFonts w:ascii="Times New Roman" w:eastAsiaTheme="minorEastAsia" w:hAnsi="Times New Roman" w:cs="Times New Roman"/>
+          <w:b/>
+          <w:bCs/>
+          <w:sz w:val="24"/>
+          <w:szCs w:val="24"/>
+        </w:rPr>
+        <w:t xml:space="preserve"> </w:t>
+      </w:r>
+      <w:r>
+        <w:rPr>
+          <w:rFonts w:ascii="Times New Roman" w:eastAsiaTheme="minorEastAsia" w:hAnsi="Times New Roman" w:cs="Times New Roman"/>
+          <w:bCs/>
+          <w:sz w:val="24"/>
+          <w:szCs w:val="24"/>
+        </w:rPr>
+        <w:t>– силы, действующие на электрически заряженные частицы, за исключением сил электростатического происхождения (кулоновских).</w:t>
+      </w:r>
+    </w:p>
+    <w:p>
+      <w:pPr>
+        <w:rPr>
+          <w:rFonts w:ascii="Times New Roman" w:eastAsiaTheme="minorEastAsia" w:hAnsi="Times New Roman" w:cs="Times New Roman"/>
+          <w:bCs/>
+          <w:sz w:val="24"/>
+          <w:szCs w:val="24"/>
+        </w:rPr>
+      </w:pPr>
+      <w:r>
+        <w:rPr>
+          <w:rFonts w:ascii="Times New Roman" w:eastAsiaTheme="minorEastAsia" w:hAnsi="Times New Roman" w:cs="Times New Roman"/>
+          <w:b/>
+          <w:bCs/>
+          <w:sz w:val="24"/>
+          <w:szCs w:val="24"/>
+        </w:rPr>
+        <w:t xml:space="preserve">Электродвижущая сила </w:t>
+      </w:r>
+      <w:r>
+        <w:rPr>
+          <w:rFonts w:ascii="Times New Roman" w:eastAsiaTheme="minorEastAsia" w:hAnsi="Times New Roman" w:cs="Times New Roman"/>
+          <w:bCs/>
+          <w:sz w:val="24"/>
+          <w:szCs w:val="24"/>
+        </w:rPr>
+        <w:t>источника тока равна отношению работы сторонних сил при перемещении заряда по замкнутому контуру к величине этого заряда:</w:t>
+      </w:r>
+    </w:p>
+    <w:p>
+      <w:pPr>
+        <w:rPr>
+          <w:rFonts w:ascii="Times New Roman" w:eastAsiaTheme="minorEastAsia" w:hAnsi="Times New Roman" w:cs="Times New Roman"/>
+          <w:bCs/>
+          <w:i/>
+          <w:sz w:val="24"/>
+          <w:szCs w:val="24"/>
+        </w:rPr>
+      </w:pPr>
+      <m:oMathPara>
+        <m:oMath>
+          <m:r>
+            <w:rPr>
+              <w:rFonts w:ascii="Cambria Math" w:eastAsiaTheme="minorEastAsia" w:hAnsi="Cambria Math" w:cs="Times New Roman"/>
+              <w:sz w:val="24"/>
+              <w:szCs w:val="24"/>
+            </w:rPr>
+            <m:t>ε=</m:t>
+          </m:r>
+          <m:f>
+            <m:fPr>
+              <m:ctrlPr>
+                <w:rPr>
+                  <w:rFonts w:ascii="Cambria Math" w:eastAsiaTheme="minorEastAsia" w:hAnsi="Cambria Math" w:cs="Times New Roman"/>
+                  <w:bCs/>
+                  <w:i/>
+                  <w:sz w:val="24"/>
+                  <w:szCs w:val="24"/>
+                </w:rPr>
+              </m:ctrlPr>
+            </m:fPr>
+            <m:num>
+              <m:sSub>
+                <m:sSubPr>
+                  <m:ctrlPr>
+                    <w:rPr>
+                      <w:rFonts w:ascii="Cambria Math" w:eastAsiaTheme="minorEastAsia" w:hAnsi="Cambria Math" w:cs="Times New Roman"/>
+                      <w:bCs/>
+                      <w:i/>
+                      <w:sz w:val="24"/>
+                      <w:szCs w:val="24"/>
+                      <w:lang w:val="en-US"/>
+                    </w:rPr>
+                  </m:ctrlPr>
+                </m:sSubPr>
+                <m:e>
+                  <m:r>
+                    <w:rPr>
+                      <w:rFonts w:ascii="Cambria Math" w:eastAsiaTheme="minorEastAsia" w:hAnsi="Cambria Math" w:cs="Times New Roman"/>
+                      <w:sz w:val="24"/>
+                      <w:szCs w:val="24"/>
+                      <w:lang w:val="en-US"/>
+                    </w:rPr>
+                    <m:t>A</m:t>
+                  </m:r>
+                </m:e>
+                <m:sub>
+                  <m:r>
+                    <w:rPr>
+                      <w:rFonts w:ascii="Cambria Math" w:eastAsiaTheme="minorEastAsia" w:hAnsi="Cambria Math" w:cs="Times New Roman"/>
+                      <w:sz w:val="24"/>
+                      <w:szCs w:val="24"/>
+                    </w:rPr>
+                    <m:t>ст</m:t>
+                  </m:r>
+                </m:sub>
+              </m:sSub>
+            </m:num>
+            <m:den>
+              <m:r>
+                <w:rPr>
+                  <w:rFonts w:ascii="Cambria Math" w:eastAsiaTheme="minorEastAsia" w:hAnsi="Cambria Math" w:cs="Times New Roman"/>
+                  <w:sz w:val="24"/>
+                  <w:szCs w:val="24"/>
+                </w:rPr>
+                <m:t>q</m:t>
+              </m:r>
+            </m:den>
+          </m:f>
+        </m:oMath>
+      </m:oMathPara>
+    </w:p>
+    <w:p>
+      <w:pPr>
+        <w:rPr>
+          <w:rFonts w:ascii="Times New Roman" w:eastAsiaTheme="minorEastAsia" w:hAnsi="Times New Roman" w:cs="Times New Roman"/>
+          <w:sz w:val="24"/>
+          <w:szCs w:val="24"/>
+        </w:rPr>
+      </w:pPr>
+      <w:r>
+        <w:rPr>
+          <w:rFonts w:ascii="Times New Roman" w:eastAsiaTheme="minorEastAsia" w:hAnsi="Times New Roman" w:cs="Times New Roman"/>
+          <w:b/>
+          <w:sz w:val="24"/>
+          <w:szCs w:val="24"/>
+        </w:rPr>
+        <w:t>Внутренняя цепь</w:t>
+      </w:r>
+      <w:r>
+        <w:rPr>
+          <w:rFonts w:ascii="Times New Roman" w:eastAsiaTheme="minorEastAsia" w:hAnsi="Times New Roman" w:cs="Times New Roman"/>
+          <w:b/>
+          <w:sz w:val="24"/>
+          <w:szCs w:val="24"/>
+        </w:rPr>
+        <w:t xml:space="preserve"> </w:t>
+      </w:r>
+      <w:r>
+        <w:rPr>
+          <w:rFonts w:ascii="Times New Roman" w:eastAsiaTheme="minorEastAsia" w:hAnsi="Times New Roman" w:cs="Times New Roman"/>
+          <w:sz w:val="24"/>
+          <w:szCs w:val="24"/>
+        </w:rPr>
+        <w:t>– внутри источника ЭДС.</w:t>
+      </w:r>
+    </w:p>
+    <w:p>
+      <w:pPr>
+        <w:rPr>
+          <w:rFonts w:ascii="Times New Roman" w:eastAsiaTheme="minorEastAsia" w:hAnsi="Times New Roman" w:cs="Times New Roman"/>
+          <w:sz w:val="24"/>
+          <w:szCs w:val="24"/>
+        </w:rPr>
+      </w:pPr>
+      <w:r>
+        <w:rPr>
+          <w:rFonts w:ascii="Times New Roman" w:eastAsiaTheme="minorEastAsia" w:hAnsi="Times New Roman" w:cs="Times New Roman"/>
+          <w:b/>
+          <w:sz w:val="24"/>
+          <w:szCs w:val="24"/>
+        </w:rPr>
+        <w:t>В</w:t>
+      </w:r>
+      <w:r>
+        <w:rPr>
+          <w:rFonts w:ascii="Times New Roman" w:eastAsiaTheme="minorEastAsia" w:hAnsi="Times New Roman" w:cs="Times New Roman"/>
+          <w:b/>
+          <w:sz w:val="24"/>
+          <w:szCs w:val="24"/>
+        </w:rPr>
+        <w:t xml:space="preserve">нешняя </w:t>
+      </w:r>
+      <w:r>
+        <w:rPr>
+          <w:rFonts w:ascii="Times New Roman" w:eastAsiaTheme="minorEastAsia" w:hAnsi="Times New Roman" w:cs="Times New Roman"/>
+          <w:b/>
+          <w:sz w:val="24"/>
+          <w:szCs w:val="24"/>
+        </w:rPr>
+        <w:t>цепь</w:t>
+      </w:r>
+      <w:r>
+        <w:rPr>
+          <w:rFonts w:ascii="Times New Roman" w:eastAsiaTheme="minorEastAsia" w:hAnsi="Times New Roman" w:cs="Times New Roman"/>
+          <w:b/>
+          <w:sz w:val="24"/>
+          <w:szCs w:val="24"/>
+        </w:rPr>
+        <w:t xml:space="preserve"> </w:t>
+      </w:r>
+      <w:r>
+        <w:rPr>
+          <w:rFonts w:ascii="Times New Roman" w:eastAsiaTheme="minorEastAsia" w:hAnsi="Times New Roman" w:cs="Times New Roman"/>
+          <w:sz w:val="24"/>
+          <w:szCs w:val="24"/>
+        </w:rPr>
+        <w:t>– снаружи источника ЭДС.</w:t>
+      </w:r>
+    </w:p>
+    <w:p>
+      <w:pPr>
+        <w:rPr>
+          <w:rFonts w:ascii="Times New Roman" w:eastAsiaTheme="minorEastAsia" w:hAnsi="Times New Roman" w:cs="Times New Roman"/>
+          <w:sz w:val="24"/>
+          <w:szCs w:val="24"/>
+        </w:rPr>
+      </w:pPr>
+      <w:r>
+        <w:rPr>
+          <w:rFonts w:ascii="Times New Roman" w:eastAsiaTheme="minorEastAsia" w:hAnsi="Times New Roman" w:cs="Times New Roman"/>
+          <w:b/>
+          <w:sz w:val="24"/>
+          <w:szCs w:val="24"/>
+        </w:rPr>
+        <w:lastRenderedPageBreak/>
+        <w:t>Внутреннее сопротивление</w:t>
+      </w:r>
+      <w:r>
+        <w:rPr>
+          <w:rFonts w:ascii="Times New Roman" w:eastAsiaTheme="minorEastAsia" w:hAnsi="Times New Roman" w:cs="Times New Roman"/>
+          <w:b/>
+          <w:sz w:val="24"/>
+          <w:szCs w:val="24"/>
+        </w:rPr>
+        <w:t xml:space="preserve"> </w:t>
+      </w:r>
+      <w:r>
+        <w:rPr>
+          <w:rFonts w:ascii="Times New Roman" w:eastAsiaTheme="minorEastAsia" w:hAnsi="Times New Roman" w:cs="Times New Roman"/>
+          <w:sz w:val="24"/>
+          <w:szCs w:val="24"/>
+        </w:rPr>
+        <w:t>– сопротивление источника ЭДС.</w:t>
+      </w:r>
+    </w:p>
+    <w:p>
+      <w:pPr>
+        <w:rPr>
+          <w:rFonts w:ascii="Times New Roman" w:eastAsiaTheme="minorEastAsia" w:hAnsi="Times New Roman" w:cs="Times New Roman"/>
+          <w:sz w:val="24"/>
+          <w:szCs w:val="24"/>
+        </w:rPr>
+      </w:pPr>
+      <w:r>
+        <w:rPr>
+          <w:rFonts w:ascii="Times New Roman" w:eastAsiaTheme="minorEastAsia" w:hAnsi="Times New Roman" w:cs="Times New Roman"/>
+          <w:sz w:val="24"/>
+          <w:szCs w:val="24"/>
+          <w:lang w:val="en-US"/>
+        </w:rPr>
+        <w:t>IR</w:t>
+      </w:r>
+      <w:r>
+        <w:rPr>
+          <w:rFonts w:ascii="Times New Roman" w:eastAsiaTheme="minorEastAsia" w:hAnsi="Times New Roman" w:cs="Times New Roman"/>
+          <w:sz w:val="24"/>
+          <w:szCs w:val="24"/>
+        </w:rPr>
+        <w:t xml:space="preserve"> участка цепи</w:t>
+      </w:r>
+      <w:r>
+        <w:rPr>
+          <w:rFonts w:ascii="Times New Roman" w:eastAsiaTheme="minorEastAsia" w:hAnsi="Times New Roman" w:cs="Times New Roman"/>
+          <w:sz w:val="24"/>
+          <w:szCs w:val="24"/>
+        </w:rPr>
+        <w:t xml:space="preserve"> </w:t>
+      </w:r>
+      <w:r>
+        <w:rPr>
+          <w:rFonts w:ascii="Times New Roman" w:eastAsiaTheme="minorEastAsia" w:hAnsi="Times New Roman" w:cs="Times New Roman"/>
+          <w:sz w:val="24"/>
+          <w:szCs w:val="24"/>
+        </w:rPr>
+        <w:t xml:space="preserve">называют </w:t>
+      </w:r>
+      <w:r>
+        <w:rPr>
+          <w:rFonts w:ascii="Times New Roman" w:eastAsiaTheme="minorEastAsia" w:hAnsi="Times New Roman" w:cs="Times New Roman"/>
+          <w:i/>
+          <w:sz w:val="24"/>
+          <w:szCs w:val="24"/>
+        </w:rPr>
+        <w:t>падением напряжения на этом участке</w:t>
+      </w:r>
+      <w:r>
+        <w:rPr>
+          <w:rFonts w:ascii="Times New Roman" w:eastAsiaTheme="minorEastAsia" w:hAnsi="Times New Roman" w:cs="Times New Roman"/>
+          <w:sz w:val="24"/>
+          <w:szCs w:val="24"/>
+        </w:rPr>
+        <w:t>.</w:t>
+      </w:r>
+    </w:p>
+    <w:p>
+      <w:pPr>
+        <w:rPr>
+          <w:rFonts w:ascii="Times New Roman" w:eastAsiaTheme="minorEastAsia" w:hAnsi="Times New Roman" w:cs="Times New Roman"/>
+          <w:b/>
+          <w:sz w:val="24"/>
+          <w:szCs w:val="24"/>
+        </w:rPr>
+      </w:pPr>
+      <w:r>
+        <w:rPr>
+          <w:rFonts w:ascii="Times New Roman" w:eastAsiaTheme="minorEastAsia" w:hAnsi="Times New Roman" w:cs="Times New Roman"/>
+          <w:b/>
+          <w:sz w:val="24"/>
+          <w:szCs w:val="24"/>
+        </w:rPr>
+        <w:t>Закон Ома для замкнутой цепи</w:t>
+      </w:r>
+    </w:p>
+    <w:p>
+      <w:pPr>
+        <w:rPr>
+          <w:rFonts w:ascii="Times New Roman" w:eastAsiaTheme="minorEastAsia" w:hAnsi="Times New Roman" w:cs="Times New Roman"/>
+          <w:sz w:val="24"/>
+          <w:szCs w:val="24"/>
+        </w:rPr>
+      </w:pPr>
+      <m:oMath>
+        <m:r>
+          <w:rPr>
+            <w:rFonts w:ascii="Cambria Math" w:eastAsiaTheme="minorEastAsia" w:hAnsi="Cambria Math" w:cs="Times New Roman"/>
+            <w:sz w:val="24"/>
+            <w:szCs w:val="24"/>
+          </w:rPr>
+          <m:t>I=</m:t>
+        </m:r>
+        <m:f>
+          <m:fPr>
+            <m:ctrlPr>
+              <w:rPr>
+                <w:rFonts w:ascii="Cambria Math" w:eastAsiaTheme="minorEastAsia" w:hAnsi="Cambria Math" w:cs="Times New Roman"/>
+                <w:i/>
+                <w:sz w:val="24"/>
+                <w:szCs w:val="24"/>
+              </w:rPr>
+            </m:ctrlPr>
+          </m:fPr>
+          <m:num>
+            <m:r>
+              <w:rPr>
+                <w:rFonts w:ascii="Cambria Math" w:eastAsiaTheme="minorEastAsia" w:hAnsi="Cambria Math" w:cs="Times New Roman"/>
+                <w:sz w:val="24"/>
+                <w:szCs w:val="24"/>
+              </w:rPr>
+              <m:t>ε</m:t>
+            </m:r>
+          </m:num>
+          <m:den>
+            <m:r>
+              <w:rPr>
+                <w:rFonts w:ascii="Cambria Math" w:eastAsiaTheme="minorEastAsia" w:hAnsi="Cambria Math" w:cs="Times New Roman"/>
+                <w:sz w:val="24"/>
+                <w:szCs w:val="24"/>
+              </w:rPr>
+              <m:t>R+r</m:t>
+            </m:r>
+          </m:den>
+        </m:f>
+      </m:oMath>
+      <w:r>
+        <w:rPr>
+          <w:rFonts w:ascii="Times New Roman" w:eastAsiaTheme="minorEastAsia" w:hAnsi="Times New Roman" w:cs="Times New Roman"/>
+          <w:sz w:val="24"/>
+          <w:szCs w:val="24"/>
+        </w:rPr>
+        <w:t xml:space="preserve"> </w:t>
+      </w:r>
+      <w:r>
+        <w:rPr>
+          <w:rFonts w:ascii="Times New Roman" w:eastAsiaTheme="minorEastAsia" w:hAnsi="Times New Roman" w:cs="Times New Roman"/>
+          <w:sz w:val="24"/>
+          <w:szCs w:val="24"/>
+        </w:rPr>
+        <w:t xml:space="preserve">, </w:t>
+      </w:r>
+      <w:r>
+        <w:rPr>
+          <w:rFonts w:ascii="Times New Roman" w:eastAsiaTheme="minorEastAsia" w:hAnsi="Times New Roman" w:cs="Times New Roman"/>
+          <w:sz w:val="24"/>
+          <w:szCs w:val="24"/>
+        </w:rPr>
+        <w:t xml:space="preserve">где </w:t>
+      </w:r>
+      <m:oMath>
+        <m:r>
+          <w:rPr>
+            <w:rFonts w:ascii="Cambria Math" w:eastAsiaTheme="minorEastAsia" w:hAnsi="Cambria Math" w:cs="Times New Roman"/>
+            <w:sz w:val="24"/>
+            <w:szCs w:val="24"/>
+          </w:rPr>
+          <m:t>R</m:t>
+        </m:r>
+      </m:oMath>
+      <w:r>
+        <w:rPr>
+          <w:rFonts w:ascii="Times New Roman" w:eastAsiaTheme="minorEastAsia" w:hAnsi="Times New Roman" w:cs="Times New Roman"/>
+          <w:sz w:val="24"/>
+          <w:szCs w:val="24"/>
+        </w:rPr>
+        <w:t xml:space="preserve"> – </w:t>
+      </w:r>
+      <w:r>
+        <w:rPr>
+          <w:rFonts w:ascii="Times New Roman" w:eastAsiaTheme="minorEastAsia" w:hAnsi="Times New Roman" w:cs="Times New Roman"/>
+          <w:sz w:val="24"/>
+          <w:szCs w:val="24"/>
+        </w:rPr>
+        <w:t xml:space="preserve">сопротивление резистора во внешней цепи, </w:t>
+      </w:r>
+      <m:oMath>
+        <m:r>
+          <w:rPr>
+            <w:rFonts w:ascii="Cambria Math" w:eastAsiaTheme="minorEastAsia" w:hAnsi="Cambria Math" w:cs="Times New Roman"/>
+            <w:sz w:val="24"/>
+            <w:szCs w:val="24"/>
+          </w:rPr>
+          <m:t>r</m:t>
+        </m:r>
+      </m:oMath>
+      <w:r>
+        <w:rPr>
+          <w:rFonts w:ascii="Times New Roman" w:eastAsiaTheme="minorEastAsia" w:hAnsi="Times New Roman" w:cs="Times New Roman"/>
+          <w:sz w:val="24"/>
+          <w:szCs w:val="24"/>
+        </w:rPr>
+        <w:t xml:space="preserve"> </w:t>
+      </w:r>
+      <w:r>
+        <w:rPr>
+          <w:rFonts w:ascii="Times New Roman" w:eastAsiaTheme="minorEastAsia" w:hAnsi="Times New Roman" w:cs="Times New Roman"/>
+          <w:sz w:val="24"/>
+          <w:szCs w:val="24"/>
+        </w:rPr>
+        <w:t>–</w:t>
+      </w:r>
+      <w:r>
+        <w:rPr>
+          <w:rFonts w:ascii="Times New Roman" w:eastAsiaTheme="minorEastAsia" w:hAnsi="Times New Roman" w:cs="Times New Roman"/>
+          <w:sz w:val="24"/>
+          <w:szCs w:val="24"/>
+        </w:rPr>
+        <w:t xml:space="preserve"> </w:t>
+      </w:r>
+      <w:r>
+        <w:rPr>
+          <w:rFonts w:ascii="Times New Roman" w:eastAsiaTheme="minorEastAsia" w:hAnsi="Times New Roman" w:cs="Times New Roman"/>
+          <w:sz w:val="24"/>
+          <w:szCs w:val="24"/>
+        </w:rPr>
+        <w:t>внутреннее сопротивление.</w:t>
+      </w:r>
+    </w:p>
+    <w:p>
+      <w:pPr>
+        <w:rPr>
+          <w:rFonts w:ascii="Times New Roman" w:eastAsiaTheme="minorEastAsia" w:hAnsi="Times New Roman" w:cs="Times New Roman"/>
+          <w:sz w:val="24"/>
+          <w:szCs w:val="24"/>
+        </w:rPr>
+      </w:pPr>
+      <w:r>
+        <w:rPr>
+          <w:rFonts w:ascii="Times New Roman" w:eastAsiaTheme="minorEastAsia" w:hAnsi="Times New Roman" w:cs="Times New Roman"/>
+          <w:sz w:val="24"/>
+          <w:szCs w:val="24"/>
+        </w:rPr>
+        <w:t xml:space="preserve">Если внутреннее сопротивление намного меньше внешнего, то напряжение примерно равно ЭДС: </w:t>
+      </w:r>
+      <m:oMath>
+        <m:r>
+          <w:rPr>
+            <w:rFonts w:ascii="Cambria Math" w:eastAsiaTheme="minorEastAsia" w:hAnsi="Cambria Math" w:cs="Times New Roman"/>
+            <w:sz w:val="24"/>
+            <w:szCs w:val="24"/>
+          </w:rPr>
+          <m:t>U=IR=ε-IR≈ε</m:t>
+        </m:r>
+      </m:oMath>
+      <w:r>
+        <w:rPr>
+          <w:rFonts w:ascii="Times New Roman" w:eastAsiaTheme="minorEastAsia" w:hAnsi="Times New Roman" w:cs="Times New Roman"/>
+          <w:sz w:val="24"/>
+          <w:szCs w:val="24"/>
+        </w:rPr>
+        <w:t>.</w:t>
+      </w:r>
+    </w:p>
+    <w:p>
+      <w:pPr>
+        <w:rPr>
+          <w:rFonts w:ascii="Times New Roman" w:eastAsiaTheme="minorEastAsia" w:hAnsi="Times New Roman" w:cs="Times New Roman"/>
+          <w:sz w:val="24"/>
+          <w:szCs w:val="24"/>
+        </w:rPr>
+      </w:pPr>
+      <w:r>
+        <w:rPr>
+          <w:rFonts w:ascii="Times New Roman" w:eastAsiaTheme="minorEastAsia" w:hAnsi="Times New Roman" w:cs="Times New Roman"/>
+          <w:sz w:val="24"/>
+          <w:szCs w:val="24"/>
+        </w:rPr>
+        <w:t>Если несколько источников ЭДС, то полная ЭДС это алгебраическая сумма.</w:t>
+      </w:r>
+    </w:p>
+    <w:p>
+      <w:pPr>
+        <w:rPr>
+          <w:rFonts w:ascii="Times New Roman" w:eastAsiaTheme="minorEastAsia" w:hAnsi="Times New Roman" w:cs="Times New Roman"/>
+          <w:sz w:val="24"/>
+          <w:szCs w:val="24"/>
+        </w:rPr>
+      </w:pPr>
+      <w:r>
+        <w:rPr>
+          <w:rFonts w:ascii="Times New Roman" w:eastAsiaTheme="minorEastAsia" w:hAnsi="Times New Roman" w:cs="Times New Roman"/>
+          <w:sz w:val="24"/>
+          <w:szCs w:val="24"/>
+        </w:rPr>
+        <w:t xml:space="preserve">Средняя скорость упорядоченного движения электронов пропорциональна напряжённости электрического поля в проводнике: </w:t>
+      </w:r>
+      <m:oMath>
+        <m:r>
+          <w:rPr>
+            <w:rFonts w:ascii="Cambria Math" w:eastAsiaTheme="minorEastAsia" w:hAnsi="Cambria Math" w:cs="Times New Roman"/>
+            <w:sz w:val="24"/>
+            <w:szCs w:val="24"/>
+          </w:rPr>
+          <m:t>v~E~U~I</m:t>
+        </m:r>
+      </m:oMath>
+      <w:r>
+        <w:rPr>
+          <w:rFonts w:ascii="Times New Roman" w:eastAsiaTheme="minorEastAsia" w:hAnsi="Times New Roman" w:cs="Times New Roman"/>
+          <w:sz w:val="24"/>
+          <w:szCs w:val="24"/>
+        </w:rPr>
+        <w:t>.</w:t>
+      </w:r>
+    </w:p>
+    <w:p>
+      <w:pPr>
+        <w:rPr>
+          <w:rFonts w:ascii="Times New Roman" w:eastAsiaTheme="minorEastAsia" w:hAnsi="Times New Roman" w:cs="Times New Roman"/>
+          <w:b/>
+          <w:i/>
+          <w:sz w:val="24"/>
+          <w:szCs w:val="24"/>
+        </w:rPr>
+      </w:pPr>
+      <w:r>
+        <w:rPr>
+          <w:rFonts w:ascii="Times New Roman" w:eastAsiaTheme="minorEastAsia" w:hAnsi="Times New Roman" w:cs="Times New Roman"/>
+          <w:sz w:val="24"/>
+          <w:szCs w:val="24"/>
+        </w:rPr>
+        <w:t xml:space="preserve">А ещё сила тока пропорциональна напряжению: </w:t>
+      </w:r>
+      <m:oMath>
+        <m:r>
+          <w:rPr>
+            <w:rFonts w:ascii="Cambria Math" w:eastAsiaTheme="minorEastAsia" w:hAnsi="Cambria Math" w:cs="Times New Roman"/>
+            <w:sz w:val="24"/>
+            <w:szCs w:val="24"/>
+          </w:rPr>
+          <m:t>I~U</m:t>
+        </m:r>
+      </m:oMath>
+    </w:p>
+    <w:p>
+      <w:pPr>
+        <w:rPr>
+          <w:rFonts w:ascii="Times New Roman" w:eastAsiaTheme="minorEastAsia" w:hAnsi="Times New Roman" w:cs="Times New Roman"/>
+          <w:b/>
+          <w:bCs/>
+          <w:sz w:val="24"/>
+          <w:szCs w:val="24"/>
+        </w:rPr>
+      </w:pPr>
+      <w:r>
+        <w:rPr>
+          <w:rFonts w:ascii="Times New Roman" w:eastAsiaTheme="minorEastAsia" w:hAnsi="Times New Roman" w:cs="Times New Roman"/>
+          <w:b/>
+          <w:bCs/>
+          <w:sz w:val="24"/>
+          <w:szCs w:val="24"/>
+        </w:rPr>
+        <w:t>111</w:t>
+      </w:r>
+      <w:r>
+        <w:rPr>
+          <w:rFonts w:ascii="Times New Roman" w:eastAsiaTheme="minorEastAsia" w:hAnsi="Times New Roman" w:cs="Times New Roman"/>
+          <w:b/>
+          <w:bCs/>
+          <w:sz w:val="24"/>
+          <w:szCs w:val="24"/>
+        </w:rPr>
+        <w:t xml:space="preserve">. </w:t>
+      </w:r>
+      <w:r>
+        <w:rPr>
+          <w:rFonts w:ascii="Times New Roman" w:eastAsiaTheme="minorEastAsia" w:hAnsi="Times New Roman" w:cs="Times New Roman"/>
+          <w:b/>
+          <w:bCs/>
+          <w:sz w:val="24"/>
+          <w:szCs w:val="24"/>
+        </w:rPr>
+        <w:t>Зависимость сопротивления проводника от температуры</w:t>
+      </w:r>
+    </w:p>
+    <w:p>
+      <w:pPr>
+        <w:rPr>
+          <w:rFonts w:ascii="Times New Roman" w:eastAsiaTheme="minorEastAsia" w:hAnsi="Times New Roman" w:cs="Times New Roman"/>
+          <w:bCs/>
+          <w:sz w:val="24"/>
+          <w:szCs w:val="24"/>
+        </w:rPr>
+      </w:pPr>
+      <w:r>
+        <w:rPr>
+          <w:rFonts w:ascii="Times New Roman" w:eastAsiaTheme="minorEastAsia" w:hAnsi="Times New Roman" w:cs="Times New Roman"/>
+          <w:bCs/>
+          <w:sz w:val="24"/>
+          <w:szCs w:val="24"/>
+        </w:rPr>
+        <w:t>Чем выше температура, тем выше сопротивление у металла и ниже у раствора электролитов.</w:t>
+      </w:r>
+    </w:p>
+    <w:p>
+      <w:pPr>
+        <w:rPr>
+          <w:rFonts w:ascii="Times New Roman" w:eastAsiaTheme="minorEastAsia" w:hAnsi="Times New Roman" w:cs="Times New Roman"/>
+          <w:bCs/>
+          <w:sz w:val="24"/>
+          <w:szCs w:val="24"/>
+        </w:rPr>
+      </w:pPr>
+      <w:r>
+        <w:rPr>
+          <w:rFonts w:ascii="Times New Roman" w:eastAsiaTheme="minorEastAsia" w:hAnsi="Times New Roman" w:cs="Times New Roman"/>
+          <w:bCs/>
+          <w:sz w:val="24"/>
+          <w:szCs w:val="24"/>
+        </w:rPr>
+        <w:t>Относительное изменение сопротивления при изменении температуры:</w:t>
+      </w:r>
+    </w:p>
+    <w:p>
+      <w:pPr>
+        <w:rPr>
+          <w:rFonts w:ascii="Times New Roman" w:eastAsiaTheme="minorEastAsia" w:hAnsi="Times New Roman" w:cs="Times New Roman"/>
+          <w:bCs/>
+          <w:sz w:val="24"/>
+          <w:szCs w:val="24"/>
+        </w:rPr>
+      </w:pPr>
+      <m:oMathPara>
+        <m:oMath>
+          <m:f>
+            <m:fPr>
+              <m:ctrlPr>
+                <w:rPr>
+                  <w:rFonts w:ascii="Cambria Math" w:eastAsiaTheme="minorEastAsia" w:hAnsi="Cambria Math" w:cs="Times New Roman"/>
+                  <w:bCs/>
+                  <w:i/>
+                  <w:sz w:val="24"/>
+                  <w:szCs w:val="24"/>
+                </w:rPr>
+              </m:ctrlPr>
+            </m:fPr>
+            <m:num>
+              <m:r>
+                <w:rPr>
+                  <w:rFonts w:ascii="Cambria Math" w:eastAsiaTheme="minorEastAsia" w:hAnsi="Cambria Math" w:cs="Times New Roman"/>
+                  <w:sz w:val="24"/>
+                  <w:szCs w:val="24"/>
+                </w:rPr>
+                <m:t>R-</m:t>
+              </m:r>
+              <m:sSub>
+                <m:sSubPr>
+                  <m:ctrlPr>
+                    <w:rPr>
+                      <w:rFonts w:ascii="Cambria Math" w:eastAsiaTheme="minorEastAsia" w:hAnsi="Cambria Math" w:cs="Times New Roman"/>
+                      <w:bCs/>
+                      <w:i/>
+                      <w:sz w:val="24"/>
+                      <w:szCs w:val="24"/>
+                    </w:rPr>
+                  </m:ctrlPr>
+                </m:sSubPr>
+                <m:e>
+                  <m:r>
+                    <w:rPr>
+                      <w:rFonts w:ascii="Cambria Math" w:eastAsiaTheme="minorEastAsia" w:hAnsi="Cambria Math" w:cs="Times New Roman"/>
+                      <w:sz w:val="24"/>
+                      <w:szCs w:val="24"/>
+                    </w:rPr>
+                    <m:t>R</m:t>
+                  </m:r>
+                </m:e>
+                <m:sub>
+                  <m:r>
+                    <w:rPr>
+                      <w:rFonts w:ascii="Cambria Math" w:eastAsiaTheme="minorEastAsia" w:hAnsi="Cambria Math" w:cs="Times New Roman"/>
+                      <w:sz w:val="24"/>
+                      <w:szCs w:val="24"/>
+                    </w:rPr>
+                    <m:t>0</m:t>
+                  </m:r>
+                </m:sub>
+              </m:sSub>
+            </m:num>
+            <m:den>
+              <m:r>
+                <w:rPr>
+                  <w:rFonts w:ascii="Cambria Math" w:eastAsiaTheme="minorEastAsia" w:hAnsi="Cambria Math" w:cs="Times New Roman"/>
+                  <w:sz w:val="24"/>
+                  <w:szCs w:val="24"/>
+                </w:rPr>
+                <m:t>R</m:t>
+              </m:r>
+            </m:den>
+          </m:f>
+          <m:r>
+            <w:rPr>
+              <w:rFonts w:ascii="Cambria Math" w:eastAsiaTheme="minorEastAsia" w:hAnsi="Cambria Math" w:cs="Times New Roman"/>
+              <w:sz w:val="24"/>
+              <w:szCs w:val="24"/>
+            </w:rPr>
+            <m:t>=αt</m:t>
+          </m:r>
+        </m:oMath>
+      </m:oMathPara>
+    </w:p>
+    <w:p>
+      <w:pPr>
+        <w:rPr>
+          <w:rFonts w:ascii="Times New Roman" w:eastAsiaTheme="minorEastAsia" w:hAnsi="Times New Roman" w:cs="Times New Roman"/>
+          <w:bCs/>
+          <w:i/>
+          <w:sz w:val="24"/>
+          <w:szCs w:val="24"/>
+        </w:rPr>
+      </w:pPr>
+      <w:r>
+        <w:rPr>
+          <w:rFonts w:ascii="Times New Roman" w:eastAsiaTheme="minorEastAsia" w:hAnsi="Times New Roman" w:cs="Times New Roman"/>
+          <w:bCs/>
+          <w:sz w:val="24"/>
+          <w:szCs w:val="24"/>
+        </w:rPr>
+        <w:t>Зависимость конечного удельного сопротивления от температуры (</w:t>
+      </w:r>
+      <m:oMath>
+        <m:sSub>
+          <m:sSubPr>
+            <m:ctrlPr>
+              <w:rPr>
+                <w:rFonts w:ascii="Cambria Math" w:eastAsiaTheme="minorEastAsia" w:hAnsi="Cambria Math" w:cs="Times New Roman"/>
+                <w:bCs/>
+                <w:i/>
+                <w:sz w:val="24"/>
+                <w:szCs w:val="24"/>
+              </w:rPr>
+            </m:ctrlPr>
+          </m:sSubPr>
+          <m:e>
+            <m:r>
+              <w:rPr>
+                <w:rFonts w:ascii="Cambria Math" w:eastAsiaTheme="minorEastAsia" w:hAnsi="Cambria Math" w:cs="Times New Roman"/>
+                <w:sz w:val="24"/>
+                <w:szCs w:val="24"/>
+              </w:rPr>
+              <m:t>ρ</m:t>
+            </m:r>
+          </m:e>
+          <m:sub>
+            <m:r>
+              <w:rPr>
+                <w:rFonts w:ascii="Cambria Math" w:eastAsiaTheme="minorEastAsia" w:hAnsi="Cambria Math" w:cs="Times New Roman"/>
+                <w:sz w:val="24"/>
+                <w:szCs w:val="24"/>
+              </w:rPr>
+              <m:t>0</m:t>
+            </m:r>
+          </m:sub>
+        </m:sSub>
+      </m:oMath>
+      <w:r>
+        <w:rPr>
+          <w:rFonts w:ascii="Times New Roman" w:eastAsiaTheme="minorEastAsia" w:hAnsi="Times New Roman" w:cs="Times New Roman"/>
+          <w:bCs/>
+          <w:sz w:val="24"/>
+          <w:szCs w:val="24"/>
+        </w:rPr>
+        <w:t xml:space="preserve"> - начальное). </w:t>
+      </w:r>
+    </w:p>
+    <w:p>
+      <w:pPr>
+        <w:rPr>
+          <w:rFonts w:ascii="Times New Roman" w:eastAsiaTheme="minorEastAsia" w:hAnsi="Times New Roman" w:cs="Times New Roman"/>
+          <w:bCs/>
+          <w:sz w:val="24"/>
+          <w:szCs w:val="24"/>
+        </w:rPr>
+      </w:pPr>
+      <m:oMathPara>
+        <m:oMath>
+          <m:r>
+            <w:rPr>
+              <w:rFonts w:ascii="Cambria Math" w:eastAsiaTheme="minorEastAsia" w:hAnsi="Cambria Math" w:cs="Times New Roman"/>
+              <w:sz w:val="24"/>
+              <w:szCs w:val="24"/>
+            </w:rPr>
+            <m:t>ρ=</m:t>
+          </m:r>
+          <m:sSub>
+            <m:sSubPr>
+              <m:ctrlPr>
+                <w:rPr>
+                  <w:rFonts w:ascii="Cambria Math" w:eastAsiaTheme="minorEastAsia" w:hAnsi="Cambria Math" w:cs="Times New Roman"/>
+                  <w:bCs/>
+                  <w:i/>
+                  <w:sz w:val="24"/>
+                  <w:szCs w:val="24"/>
+                </w:rPr>
+              </m:ctrlPr>
+            </m:sSubPr>
+            <m:e>
+              <m:r>
+                <w:rPr>
+                  <w:rFonts w:ascii="Cambria Math" w:eastAsiaTheme="minorEastAsia" w:hAnsi="Cambria Math" w:cs="Times New Roman"/>
+                  <w:sz w:val="24"/>
+                  <w:szCs w:val="24"/>
+                </w:rPr>
+                <m:t>ρ</m:t>
+              </m:r>
+            </m:e>
+            <m:sub>
+              <m:r>
+                <w:rPr>
+                  <w:rFonts w:ascii="Cambria Math" w:eastAsiaTheme="minorEastAsia" w:hAnsi="Cambria Math" w:cs="Times New Roman"/>
+                  <w:sz w:val="24"/>
+                  <w:szCs w:val="24"/>
+                </w:rPr>
+                <m:t>0</m:t>
+              </m:r>
+            </m:sub>
+          </m:sSub>
+          <m:r>
+            <w:rPr>
+              <w:rFonts w:ascii="Cambria Math" w:eastAsiaTheme="minorEastAsia" w:hAnsi="Cambria Math" w:cs="Times New Roman"/>
+              <w:sz w:val="24"/>
+              <w:szCs w:val="24"/>
+            </w:rPr>
+            <m:t>(1+αt)</m:t>
+          </m:r>
+        </m:oMath>
+      </m:oMathPara>
+    </w:p>
+    <w:p>
+      <w:pPr>
+        <w:rPr>
+          <w:rFonts w:ascii="Times New Roman" w:eastAsiaTheme="minorEastAsia" w:hAnsi="Times New Roman" w:cs="Times New Roman"/>
+          <w:sz w:val="24"/>
+          <w:szCs w:val="24"/>
+        </w:rPr>
+      </w:pPr>
+      <w:r>
+        <w:rPr>
+          <w:rFonts w:ascii="Times New Roman" w:eastAsiaTheme="minorEastAsia" w:hAnsi="Times New Roman" w:cs="Times New Roman"/>
+          <w:sz w:val="24"/>
+          <w:szCs w:val="24"/>
+        </w:rPr>
+        <w:t xml:space="preserve">Существует состояние </w:t>
+      </w:r>
+      <w:r>
+        <w:rPr>
+          <w:rFonts w:ascii="Times New Roman" w:eastAsiaTheme="minorEastAsia" w:hAnsi="Times New Roman" w:cs="Times New Roman"/>
+          <w:b/>
+          <w:sz w:val="24"/>
+          <w:szCs w:val="24"/>
+        </w:rPr>
+        <w:t>сверхпроводимость</w:t>
+      </w:r>
+      <w:r>
+        <w:rPr>
+          <w:rFonts w:ascii="Times New Roman" w:eastAsiaTheme="minorEastAsia" w:hAnsi="Times New Roman" w:cs="Times New Roman"/>
+          <w:sz w:val="24"/>
+          <w:szCs w:val="24"/>
+        </w:rPr>
+        <w:t xml:space="preserve">, при котором вещество переходит в сверхпроводящее состояние, когда электроны склеиваются в </w:t>
+      </w:r>
+      <w:proofErr w:type="spellStart"/>
+      <w:r>
+        <w:rPr>
+          <w:rFonts w:ascii="Times New Roman" w:eastAsiaTheme="minorEastAsia" w:hAnsi="Times New Roman" w:cs="Times New Roman"/>
+          <w:sz w:val="24"/>
+          <w:szCs w:val="24"/>
+        </w:rPr>
+        <w:t>Куперовские</w:t>
+      </w:r>
+      <w:proofErr w:type="spellEnd"/>
+      <w:r>
+        <w:rPr>
+          <w:rFonts w:ascii="Times New Roman" w:eastAsiaTheme="minorEastAsia" w:hAnsi="Times New Roman" w:cs="Times New Roman"/>
+          <w:sz w:val="24"/>
+          <w:szCs w:val="24"/>
+        </w:rPr>
+        <w:t xml:space="preserve"> пары и огибают кристаллические решётки как волна </w:t>
+      </w:r>
+      <w:r>
+        <w:rPr>
+          <w:rFonts w:ascii="Times New Roman" w:eastAsiaTheme="minorEastAsia" w:hAnsi="Times New Roman" w:cs="Times New Roman"/>
+          <w:sz w:val="24"/>
+          <w:szCs w:val="24"/>
+        </w:rPr>
+        <w:t>“</w:t>
+      </w:r>
+      <w:r>
+        <w:rPr>
+          <w:rFonts w:ascii="Times New Roman" w:eastAsiaTheme="minorEastAsia" w:hAnsi="Times New Roman" w:cs="Times New Roman"/>
+          <w:sz w:val="24"/>
+          <w:szCs w:val="24"/>
+        </w:rPr>
+        <w:t>игнорируя</w:t>
+      </w:r>
+      <w:r>
+        <w:rPr>
+          <w:rFonts w:ascii="Times New Roman" w:eastAsiaTheme="minorEastAsia" w:hAnsi="Times New Roman" w:cs="Times New Roman"/>
+          <w:sz w:val="24"/>
+          <w:szCs w:val="24"/>
+        </w:rPr>
+        <w:t>”</w:t>
+      </w:r>
+      <w:r>
+        <w:rPr>
+          <w:rFonts w:ascii="Times New Roman" w:eastAsiaTheme="minorEastAsia" w:hAnsi="Times New Roman" w:cs="Times New Roman"/>
+          <w:sz w:val="24"/>
+          <w:szCs w:val="24"/>
+        </w:rPr>
+        <w:t xml:space="preserve"> её. Чтобы его достичь, нужна критическая температура. Изначально, чем ниже температура, тем лучше ток, но стараются делать высокотемпературную сверхпроводимость. Но это пока всё равно ниже комнатной (-23 градуса).</w:t>
+      </w:r>
+    </w:p>
+    <w:p>
+      <w:pPr>
+        <w:rPr>
+          <w:rFonts w:ascii="Times New Roman" w:eastAsiaTheme="minorEastAsia" w:hAnsi="Times New Roman" w:cs="Times New Roman"/>
+          <w:b/>
+          <w:bCs/>
+          <w:sz w:val="24"/>
+          <w:szCs w:val="24"/>
+        </w:rPr>
+      </w:pPr>
+      <w:r>
+        <w:rPr>
+          <w:rFonts w:ascii="Times New Roman" w:eastAsiaTheme="minorEastAsia" w:hAnsi="Times New Roman" w:cs="Times New Roman"/>
+          <w:b/>
+          <w:bCs/>
+          <w:sz w:val="24"/>
+          <w:szCs w:val="24"/>
+        </w:rPr>
+        <w:t>113</w:t>
+      </w:r>
+      <w:r>
+        <w:rPr>
+          <w:rFonts w:ascii="Times New Roman" w:eastAsiaTheme="minorEastAsia" w:hAnsi="Times New Roman" w:cs="Times New Roman"/>
+          <w:b/>
+          <w:bCs/>
+          <w:sz w:val="24"/>
+          <w:szCs w:val="24"/>
+        </w:rPr>
+        <w:t xml:space="preserve">. </w:t>
+      </w:r>
+      <w:r>
+        <w:rPr>
+          <w:rFonts w:ascii="Times New Roman" w:eastAsiaTheme="minorEastAsia" w:hAnsi="Times New Roman" w:cs="Times New Roman"/>
+          <w:b/>
+          <w:bCs/>
+          <w:sz w:val="24"/>
+          <w:szCs w:val="24"/>
+        </w:rPr>
+        <w:t>Электрический ток в полупроводниках</w:t>
+      </w:r>
+    </w:p>
+    <w:p>
+      <w:pPr>
+        <w:rPr>
+          <w:rFonts w:ascii="Times New Roman" w:eastAsiaTheme="minorEastAsia" w:hAnsi="Times New Roman" w:cs="Times New Roman"/>
+          <w:sz w:val="24"/>
+          <w:szCs w:val="24"/>
+        </w:rPr>
+      </w:pPr>
+      <w:r>
+        <w:rPr>
+          <w:rFonts w:ascii="Times New Roman" w:eastAsiaTheme="minorEastAsia" w:hAnsi="Times New Roman" w:cs="Times New Roman"/>
+          <w:sz w:val="24"/>
+          <w:szCs w:val="24"/>
+        </w:rPr>
+        <w:t xml:space="preserve">При низкой температуре полупроводник ведёт себя как диэлектрик. Чем выше </w:t>
+      </w:r>
+      <w:r>
+        <w:rPr>
+          <w:rFonts w:ascii="Times New Roman" w:eastAsiaTheme="minorEastAsia" w:hAnsi="Times New Roman" w:cs="Times New Roman"/>
+          <w:sz w:val="24"/>
+          <w:szCs w:val="24"/>
+          <w:lang w:val="en-US"/>
+        </w:rPr>
+        <w:t>t</w:t>
+      </w:r>
+      <w:r>
+        <w:rPr>
+          <w:rFonts w:ascii="Times New Roman" w:eastAsiaTheme="minorEastAsia" w:hAnsi="Times New Roman" w:cs="Times New Roman"/>
+          <w:sz w:val="24"/>
+          <w:szCs w:val="24"/>
+        </w:rPr>
+        <w:t xml:space="preserve">, </w:t>
+      </w:r>
+      <w:r>
+        <w:rPr>
+          <w:rFonts w:ascii="Times New Roman" w:eastAsiaTheme="minorEastAsia" w:hAnsi="Times New Roman" w:cs="Times New Roman"/>
+          <w:sz w:val="24"/>
+          <w:szCs w:val="24"/>
+        </w:rPr>
+        <w:t>тем лучше ток.</w:t>
+      </w:r>
+    </w:p>
+    <w:p>
+      <w:pPr>
+        <w:rPr>
+          <w:rFonts w:ascii="Times New Roman" w:eastAsiaTheme="minorEastAsia" w:hAnsi="Times New Roman" w:cs="Times New Roman"/>
+          <w:sz w:val="24"/>
+          <w:szCs w:val="24"/>
+        </w:rPr>
+      </w:pPr>
+      <w:r>
+        <w:rPr>
+          <w:rFonts w:ascii="Times New Roman" w:eastAsiaTheme="minorEastAsia" w:hAnsi="Times New Roman" w:cs="Times New Roman"/>
+          <w:sz w:val="24"/>
+          <w:szCs w:val="24"/>
+        </w:rPr>
+        <w:t>Между атомами есть ковалентные связи, внутри которых есть электрон как клей и система устойчива: один электрон клеит два ядра.</w:t>
+      </w:r>
+    </w:p>
+    <w:p>
+      <w:pPr>
+        <w:rPr>
+          <w:rFonts w:ascii="Times New Roman" w:eastAsiaTheme="minorEastAsia" w:hAnsi="Times New Roman" w:cs="Times New Roman"/>
+          <w:sz w:val="24"/>
+          <w:szCs w:val="24"/>
+        </w:rPr>
+      </w:pPr>
+      <w:r>
+        <w:rPr>
+          <w:rFonts w:ascii="Times New Roman" w:eastAsiaTheme="minorEastAsia" w:hAnsi="Times New Roman" w:cs="Times New Roman"/>
+          <w:sz w:val="24"/>
+          <w:szCs w:val="24"/>
+        </w:rPr>
+        <w:t xml:space="preserve">В полупроводниках: чем выше температура, тем больше ковалентных связей рвётся, тем больше свободных электронов и </w:t>
+      </w:r>
+      <w:r>
+        <w:rPr>
+          <w:rFonts w:ascii="Times New Roman" w:eastAsiaTheme="minorEastAsia" w:hAnsi="Times New Roman" w:cs="Times New Roman"/>
+          <w:sz w:val="24"/>
+          <w:szCs w:val="24"/>
+        </w:rPr>
+        <w:t xml:space="preserve">сильнее ток, а дырки как будто </w:t>
+      </w:r>
+    </w:p>
+    <w:p>
+      <w:pPr>
+        <w:rPr>
+          <w:rFonts w:ascii="Times New Roman" w:eastAsiaTheme="minorEastAsia" w:hAnsi="Times New Roman" w:cs="Times New Roman"/>
+          <w:sz w:val="24"/>
+          <w:szCs w:val="24"/>
+        </w:rPr>
+      </w:pPr>
+      <w:r>
+        <w:rPr>
+          <w:rFonts w:ascii="Times New Roman" w:eastAsiaTheme="minorEastAsia" w:hAnsi="Times New Roman" w:cs="Times New Roman"/>
+          <w:sz w:val="24"/>
+          <w:szCs w:val="24"/>
+        </w:rPr>
+        <w:t xml:space="preserve">Проводимость полупроводников, обусловленную наличием у них свободных электронов, называют </w:t>
+      </w:r>
+      <w:r>
+        <w:rPr>
+          <w:rFonts w:ascii="Times New Roman" w:eastAsiaTheme="minorEastAsia" w:hAnsi="Times New Roman" w:cs="Times New Roman"/>
+          <w:b/>
+          <w:sz w:val="24"/>
+          <w:szCs w:val="24"/>
+        </w:rPr>
+        <w:t>электронной проводимостью</w:t>
+      </w:r>
+      <w:r>
+        <w:rPr>
+          <w:rFonts w:ascii="Times New Roman" w:eastAsiaTheme="minorEastAsia" w:hAnsi="Times New Roman" w:cs="Times New Roman"/>
+          <w:sz w:val="24"/>
+          <w:szCs w:val="24"/>
+        </w:rPr>
+        <w:t>.</w:t>
+      </w:r>
+    </w:p>
+    <w:p>
+      <w:pPr>
+        <w:rPr>
+          <w:rFonts w:ascii="Times New Roman" w:eastAsiaTheme="minorEastAsia" w:hAnsi="Times New Roman" w:cs="Times New Roman"/>
+          <w:sz w:val="24"/>
+          <w:szCs w:val="24"/>
+        </w:rPr>
+      </w:pPr>
+      <w:r>
+        <w:rPr>
+          <w:rFonts w:ascii="Times New Roman" w:eastAsiaTheme="minorEastAsia" w:hAnsi="Times New Roman" w:cs="Times New Roman"/>
+          <w:sz w:val="24"/>
+          <w:szCs w:val="24"/>
+        </w:rPr>
+        <w:t>Есть электроны и дырки</w:t>
+      </w:r>
+      <w:r>
+        <w:rPr>
+          <w:rFonts w:ascii="Times New Roman" w:eastAsiaTheme="minorEastAsia" w:hAnsi="Times New Roman" w:cs="Times New Roman"/>
+          <w:sz w:val="24"/>
+          <w:szCs w:val="24"/>
+        </w:rPr>
+        <w:t xml:space="preserve">. Полупроводники обладают </w:t>
+      </w:r>
+      <w:r>
+        <w:rPr>
+          <w:rFonts w:ascii="Times New Roman" w:eastAsiaTheme="minorEastAsia" w:hAnsi="Times New Roman" w:cs="Times New Roman"/>
+          <w:b/>
+          <w:sz w:val="24"/>
+          <w:szCs w:val="24"/>
+        </w:rPr>
+        <w:t>электронной</w:t>
+      </w:r>
+      <w:r>
+        <w:rPr>
+          <w:rFonts w:ascii="Times New Roman" w:eastAsiaTheme="minorEastAsia" w:hAnsi="Times New Roman" w:cs="Times New Roman"/>
+          <w:sz w:val="24"/>
+          <w:szCs w:val="24"/>
+        </w:rPr>
+        <w:t xml:space="preserve"> и </w:t>
+      </w:r>
+      <w:r>
+        <w:rPr>
+          <w:rFonts w:ascii="Times New Roman" w:eastAsiaTheme="minorEastAsia" w:hAnsi="Times New Roman" w:cs="Times New Roman"/>
+          <w:b/>
+          <w:sz w:val="24"/>
+          <w:szCs w:val="24"/>
+        </w:rPr>
+        <w:t>дырочной проводимостью</w:t>
+      </w:r>
+      <w:r>
+        <w:rPr>
+          <w:rFonts w:ascii="Times New Roman" w:eastAsiaTheme="minorEastAsia" w:hAnsi="Times New Roman" w:cs="Times New Roman"/>
+          <w:sz w:val="24"/>
+          <w:szCs w:val="24"/>
+        </w:rPr>
+        <w:t>.</w:t>
+      </w:r>
+    </w:p>
+    <w:p>
+      <w:pPr>
+        <w:rPr>
+          <w:rFonts w:ascii="Times New Roman" w:eastAsiaTheme="minorEastAsia" w:hAnsi="Times New Roman" w:cs="Times New Roman"/>
+          <w:sz w:val="24"/>
+          <w:szCs w:val="24"/>
+        </w:rPr>
+      </w:pPr>
+      <w:r>
+        <w:rPr>
+          <w:rFonts w:ascii="Times New Roman" w:eastAsiaTheme="minorEastAsia" w:hAnsi="Times New Roman" w:cs="Times New Roman"/>
+          <w:sz w:val="24"/>
+          <w:szCs w:val="24"/>
+        </w:rPr>
+        <w:t xml:space="preserve">Проводимость чистых проводников называется </w:t>
+      </w:r>
+      <w:r>
+        <w:rPr>
+          <w:rFonts w:ascii="Times New Roman" w:eastAsiaTheme="minorEastAsia" w:hAnsi="Times New Roman" w:cs="Times New Roman"/>
+          <w:b/>
+          <w:sz w:val="24"/>
+          <w:szCs w:val="24"/>
+        </w:rPr>
+        <w:t>собственной проводимостью</w:t>
+      </w:r>
+      <w:r>
+        <w:rPr>
+          <w:rFonts w:ascii="Times New Roman" w:eastAsiaTheme="minorEastAsia" w:hAnsi="Times New Roman" w:cs="Times New Roman"/>
+          <w:sz w:val="24"/>
+          <w:szCs w:val="24"/>
+        </w:rPr>
+        <w:t>.</w:t>
+      </w:r>
+    </w:p>
+    <w:p>
+      <w:pPr>
+        <w:rPr>
+          <w:rFonts w:ascii="Times New Roman" w:eastAsiaTheme="minorEastAsia" w:hAnsi="Times New Roman" w:cs="Times New Roman"/>
+          <w:b/>
+          <w:bCs/>
+          <w:sz w:val="24"/>
+          <w:szCs w:val="24"/>
+        </w:rPr>
+      </w:pPr>
+      <w:r>
+        <w:rPr>
+          <w:rFonts w:ascii="Times New Roman" w:eastAsiaTheme="minorEastAsia" w:hAnsi="Times New Roman" w:cs="Times New Roman"/>
+          <w:b/>
+          <w:bCs/>
+          <w:sz w:val="24"/>
+          <w:szCs w:val="24"/>
+        </w:rPr>
+        <w:lastRenderedPageBreak/>
+        <w:t>11</w:t>
+      </w:r>
+      <w:r>
+        <w:rPr>
+          <w:rFonts w:ascii="Times New Roman" w:eastAsiaTheme="minorEastAsia" w:hAnsi="Times New Roman" w:cs="Times New Roman"/>
+          <w:b/>
+          <w:bCs/>
+          <w:sz w:val="24"/>
+          <w:szCs w:val="24"/>
+        </w:rPr>
+        <w:t>4</w:t>
+      </w:r>
+      <w:r>
+        <w:rPr>
+          <w:rFonts w:ascii="Times New Roman" w:eastAsiaTheme="minorEastAsia" w:hAnsi="Times New Roman" w:cs="Times New Roman"/>
+          <w:b/>
+          <w:bCs/>
+          <w:sz w:val="24"/>
+          <w:szCs w:val="24"/>
+        </w:rPr>
+        <w:t xml:space="preserve">. </w:t>
+      </w:r>
+      <w:r>
+        <w:rPr>
+          <w:rFonts w:ascii="Times New Roman" w:eastAsiaTheme="minorEastAsia" w:hAnsi="Times New Roman" w:cs="Times New Roman"/>
+          <w:b/>
+          <w:bCs/>
+          <w:sz w:val="24"/>
+          <w:szCs w:val="24"/>
+        </w:rPr>
+        <w:t>Электрическая проводимость полупроводников при наличии примесей</w:t>
+      </w:r>
+    </w:p>
+    <w:p>
+      <w:pPr>
+        <w:rPr>
+          <w:rFonts w:ascii="Times New Roman" w:eastAsiaTheme="minorEastAsia" w:hAnsi="Times New Roman" w:cs="Times New Roman"/>
+          <w:bCs/>
+          <w:sz w:val="24"/>
+          <w:szCs w:val="24"/>
+        </w:rPr>
+      </w:pPr>
+      <w:r>
+        <w:rPr>
+          <w:rFonts w:ascii="Times New Roman" w:eastAsiaTheme="minorEastAsia" w:hAnsi="Times New Roman" w:cs="Times New Roman"/>
+          <w:bCs/>
+          <w:sz w:val="24"/>
+          <w:szCs w:val="24"/>
+        </w:rPr>
+        <w:t xml:space="preserve">1. Вещество A с 4 валентными электронами  </w:t>
+      </w:r>
+    </w:p>
+    <w:p>
+      <w:pPr>
+        <w:rPr>
+          <w:rFonts w:ascii="Times New Roman" w:eastAsiaTheme="minorEastAsia" w:hAnsi="Times New Roman" w:cs="Times New Roman"/>
+          <w:bCs/>
+          <w:sz w:val="24"/>
+          <w:szCs w:val="24"/>
+        </w:rPr>
+      </w:pPr>
+      <w:r>
+        <w:rPr>
+          <w:rFonts w:ascii="Times New Roman" w:eastAsiaTheme="minorEastAsia" w:hAnsi="Times New Roman" w:cs="Times New Roman"/>
+          <w:bCs/>
+          <w:sz w:val="24"/>
+          <w:szCs w:val="24"/>
+        </w:rPr>
+        <w:t>Это, например, кремний (</w:t>
+      </w:r>
+      <w:proofErr w:type="spellStart"/>
+      <w:r>
+        <w:rPr>
+          <w:rFonts w:ascii="Times New Roman" w:eastAsiaTheme="minorEastAsia" w:hAnsi="Times New Roman" w:cs="Times New Roman"/>
+          <w:bCs/>
+          <w:sz w:val="24"/>
+          <w:szCs w:val="24"/>
+        </w:rPr>
+        <w:t>Si</w:t>
+      </w:r>
+      <w:proofErr w:type="spellEnd"/>
+      <w:r>
+        <w:rPr>
+          <w:rFonts w:ascii="Times New Roman" w:eastAsiaTheme="minorEastAsia" w:hAnsi="Times New Roman" w:cs="Times New Roman"/>
+          <w:bCs/>
+          <w:sz w:val="24"/>
+          <w:szCs w:val="24"/>
+        </w:rPr>
+        <w:t>) или германий (</w:t>
+      </w:r>
+      <w:proofErr w:type="spellStart"/>
+      <w:r>
+        <w:rPr>
+          <w:rFonts w:ascii="Times New Roman" w:eastAsiaTheme="minorEastAsia" w:hAnsi="Times New Roman" w:cs="Times New Roman"/>
+          <w:bCs/>
+          <w:sz w:val="24"/>
+          <w:szCs w:val="24"/>
+        </w:rPr>
+        <w:t>Ge</w:t>
+      </w:r>
+      <w:proofErr w:type="spellEnd"/>
+      <w:r>
+        <w:rPr>
+          <w:rFonts w:ascii="Times New Roman" w:eastAsiaTheme="minorEastAsia" w:hAnsi="Times New Roman" w:cs="Times New Roman"/>
+          <w:bCs/>
+          <w:sz w:val="24"/>
+          <w:szCs w:val="24"/>
+        </w:rPr>
+        <w:t>). В кристаллической решётке каждый атом образует 4 ковалентные связи с соседними атомами, деля свои валентные электроны.</w:t>
+      </w:r>
+    </w:p>
+    <w:p>
+      <w:pPr>
+        <w:rPr>
+          <w:rFonts w:ascii="Times New Roman" w:eastAsiaTheme="minorEastAsia" w:hAnsi="Times New Roman" w:cs="Times New Roman"/>
+          <w:bCs/>
+          <w:sz w:val="24"/>
+          <w:szCs w:val="24"/>
+        </w:rPr>
+      </w:pPr>
+      <w:r>
+        <w:rPr>
+          <w:rFonts w:ascii="Times New Roman" w:eastAsiaTheme="minorEastAsia" w:hAnsi="Times New Roman" w:cs="Times New Roman"/>
+          <w:bCs/>
+          <w:sz w:val="24"/>
+          <w:szCs w:val="24"/>
+        </w:rPr>
+        <w:t xml:space="preserve">2. </w:t>
+      </w:r>
+      <w:r>
+        <w:rPr>
+          <w:rFonts w:ascii="Times New Roman" w:eastAsiaTheme="minorEastAsia" w:hAnsi="Times New Roman" w:cs="Times New Roman"/>
+          <w:b/>
+          <w:sz w:val="24"/>
+          <w:szCs w:val="24"/>
+        </w:rPr>
+        <w:t>Добавление примеси B (3-х валентный элемент) — p-тип проводимости</w:t>
+      </w:r>
+      <w:r>
+        <w:rPr>
+          <w:rFonts w:ascii="Times New Roman" w:eastAsiaTheme="minorEastAsia" w:hAnsi="Times New Roman" w:cs="Times New Roman"/>
+          <w:bCs/>
+          <w:sz w:val="24"/>
+          <w:szCs w:val="24"/>
+        </w:rPr>
+        <w:t xml:space="preserve">  </w:t>
+      </w:r>
+    </w:p>
+    <w:p>
+      <w:pPr>
+        <w:rPr>
+          <w:rFonts w:ascii="Times New Roman" w:eastAsiaTheme="minorEastAsia" w:hAnsi="Times New Roman" w:cs="Times New Roman"/>
+          <w:bCs/>
+          <w:sz w:val="24"/>
+          <w:szCs w:val="24"/>
+        </w:rPr>
+      </w:pPr>
+      <w:r>
+        <w:rPr>
+          <w:rFonts w:ascii="Times New Roman" w:eastAsiaTheme="minorEastAsia" w:hAnsi="Times New Roman" w:cs="Times New Roman"/>
+          <w:bCs/>
+          <w:sz w:val="24"/>
+          <w:szCs w:val="24"/>
+        </w:rPr>
+        <w:t>- Примесь B — это, например, бор (B), алюминий (Al) или галлий (</w:t>
+      </w:r>
+      <w:proofErr w:type="spellStart"/>
+      <w:r>
+        <w:rPr>
+          <w:rFonts w:ascii="Times New Roman" w:eastAsiaTheme="minorEastAsia" w:hAnsi="Times New Roman" w:cs="Times New Roman"/>
+          <w:bCs/>
+          <w:sz w:val="24"/>
+          <w:szCs w:val="24"/>
+        </w:rPr>
+        <w:t>Ga</w:t>
+      </w:r>
+      <w:proofErr w:type="spellEnd"/>
+      <w:r>
+        <w:rPr>
+          <w:rFonts w:ascii="Times New Roman" w:eastAsiaTheme="minorEastAsia" w:hAnsi="Times New Roman" w:cs="Times New Roman"/>
+          <w:bCs/>
+          <w:sz w:val="24"/>
+          <w:szCs w:val="24"/>
+        </w:rPr>
+        <w:t xml:space="preserve">). Эти элементы имеют </w:t>
+      </w:r>
+      <w:r>
+        <w:rPr>
+          <w:rFonts w:ascii="Times New Roman" w:eastAsiaTheme="minorEastAsia" w:hAnsi="Times New Roman" w:cs="Times New Roman"/>
+          <w:b/>
+          <w:sz w:val="24"/>
+          <w:szCs w:val="24"/>
+        </w:rPr>
+        <w:t>3 валентных электрона</w:t>
+      </w:r>
+      <w:r>
+        <w:rPr>
+          <w:rFonts w:ascii="Times New Roman" w:eastAsiaTheme="minorEastAsia" w:hAnsi="Times New Roman" w:cs="Times New Roman"/>
+          <w:bCs/>
+          <w:sz w:val="24"/>
+          <w:szCs w:val="24"/>
+        </w:rPr>
+        <w:t xml:space="preserve">.  </w:t>
+      </w:r>
+    </w:p>
+    <w:p>
+      <w:pPr>
+        <w:rPr>
+          <w:rFonts w:ascii="Times New Roman" w:eastAsiaTheme="minorEastAsia" w:hAnsi="Times New Roman" w:cs="Times New Roman"/>
+          <w:bCs/>
+          <w:sz w:val="24"/>
+          <w:szCs w:val="24"/>
+        </w:rPr>
+      </w:pPr>
+      <w:r>
+        <w:rPr>
+          <w:rFonts w:ascii="Times New Roman" w:eastAsiaTheme="minorEastAsia" w:hAnsi="Times New Roman" w:cs="Times New Roman"/>
+          <w:bCs/>
+          <w:sz w:val="24"/>
+          <w:szCs w:val="24"/>
+        </w:rPr>
+        <w:t xml:space="preserve">- При добавлении атома B в кристаллическую решётку он образует </w:t>
+      </w:r>
+      <w:r>
+        <w:rPr>
+          <w:rFonts w:ascii="Times New Roman" w:eastAsiaTheme="minorEastAsia" w:hAnsi="Times New Roman" w:cs="Times New Roman"/>
+          <w:b/>
+          <w:sz w:val="24"/>
+          <w:szCs w:val="24"/>
+        </w:rPr>
+        <w:t>только 3 ковалентные связи</w:t>
+      </w:r>
+      <w:r>
+        <w:rPr>
+          <w:rFonts w:ascii="Times New Roman" w:eastAsiaTheme="minorEastAsia" w:hAnsi="Times New Roman" w:cs="Times New Roman"/>
+          <w:bCs/>
+          <w:sz w:val="24"/>
+          <w:szCs w:val="24"/>
+        </w:rPr>
+        <w:t xml:space="preserve">, а для четвёртой связи </w:t>
+      </w:r>
+      <w:r>
+        <w:rPr>
+          <w:rFonts w:ascii="Times New Roman" w:eastAsiaTheme="minorEastAsia" w:hAnsi="Times New Roman" w:cs="Times New Roman"/>
+          <w:b/>
+          <w:sz w:val="24"/>
+          <w:szCs w:val="24"/>
+        </w:rPr>
+        <w:t>не хватает одного электрона</w:t>
+      </w:r>
+      <w:r>
+        <w:rPr>
+          <w:rFonts w:ascii="Times New Roman" w:eastAsiaTheme="minorEastAsia" w:hAnsi="Times New Roman" w:cs="Times New Roman"/>
+          <w:bCs/>
+          <w:sz w:val="24"/>
+          <w:szCs w:val="24"/>
+        </w:rPr>
+        <w:t xml:space="preserve">.  </w:t>
+      </w:r>
+    </w:p>
+    <w:p>
+      <w:pPr>
+        <w:rPr>
+          <w:rFonts w:ascii="Times New Roman" w:eastAsiaTheme="minorEastAsia" w:hAnsi="Times New Roman" w:cs="Times New Roman"/>
+          <w:bCs/>
+          <w:sz w:val="24"/>
+          <w:szCs w:val="24"/>
+        </w:rPr>
+      </w:pPr>
+      <w:r>
+        <w:rPr>
+          <w:rFonts w:ascii="Times New Roman" w:eastAsiaTheme="minorEastAsia" w:hAnsi="Times New Roman" w:cs="Times New Roman"/>
+          <w:bCs/>
+          <w:sz w:val="24"/>
+          <w:szCs w:val="24"/>
+        </w:rPr>
+        <w:t xml:space="preserve">- Эта "недостающая" связь создаёт </w:t>
+      </w:r>
+      <w:r>
+        <w:rPr>
+          <w:rFonts w:ascii="Times New Roman" w:eastAsiaTheme="minorEastAsia" w:hAnsi="Times New Roman" w:cs="Times New Roman"/>
+          <w:b/>
+          <w:sz w:val="24"/>
+          <w:szCs w:val="24"/>
+        </w:rPr>
+        <w:t>дырку</w:t>
+      </w:r>
+      <w:r>
+        <w:rPr>
+          <w:rFonts w:ascii="Times New Roman" w:eastAsiaTheme="minorEastAsia" w:hAnsi="Times New Roman" w:cs="Times New Roman"/>
+          <w:bCs/>
+          <w:sz w:val="24"/>
+          <w:szCs w:val="24"/>
+        </w:rPr>
+        <w:t xml:space="preserve"> — положительный заряд, который способен перемещаться по решётке.  </w:t>
+      </w:r>
+    </w:p>
+    <w:p>
+      <w:pPr>
+        <w:rPr>
+          <w:rFonts w:ascii="Times New Roman" w:eastAsiaTheme="minorEastAsia" w:hAnsi="Times New Roman" w:cs="Times New Roman"/>
+          <w:bCs/>
+          <w:sz w:val="24"/>
+          <w:szCs w:val="24"/>
+        </w:rPr>
+      </w:pPr>
+      <w:r>
+        <w:rPr>
+          <w:rFonts w:ascii="Times New Roman" w:eastAsiaTheme="minorEastAsia" w:hAnsi="Times New Roman" w:cs="Times New Roman"/>
+          <w:bCs/>
+          <w:sz w:val="24"/>
+          <w:szCs w:val="24"/>
+        </w:rPr>
+        <w:t xml:space="preserve">- Таким образом, проводимость возникает за счёт дырок, что называется </w:t>
+      </w:r>
+      <w:r>
+        <w:rPr>
+          <w:rFonts w:ascii="Times New Roman" w:eastAsiaTheme="minorEastAsia" w:hAnsi="Times New Roman" w:cs="Times New Roman"/>
+          <w:b/>
+          <w:sz w:val="24"/>
+          <w:szCs w:val="24"/>
+        </w:rPr>
+        <w:t>p-типом проводимости (акцепторная проводимость)</w:t>
+      </w:r>
+      <w:r>
+        <w:rPr>
+          <w:rFonts w:ascii="Times New Roman" w:eastAsiaTheme="minorEastAsia" w:hAnsi="Times New Roman" w:cs="Times New Roman"/>
+          <w:bCs/>
+          <w:sz w:val="24"/>
+          <w:szCs w:val="24"/>
+        </w:rPr>
+        <w:t xml:space="preserve"> (p от "</w:t>
+      </w:r>
+      <w:proofErr w:type="spellStart"/>
+      <w:r>
+        <w:rPr>
+          <w:rFonts w:ascii="Times New Roman" w:eastAsiaTheme="minorEastAsia" w:hAnsi="Times New Roman" w:cs="Times New Roman"/>
+          <w:bCs/>
+          <w:sz w:val="24"/>
+          <w:szCs w:val="24"/>
+        </w:rPr>
+        <w:t>positive</w:t>
+      </w:r>
+      <w:proofErr w:type="spellEnd"/>
+      <w:r>
+        <w:rPr>
+          <w:rFonts w:ascii="Times New Roman" w:eastAsiaTheme="minorEastAsia" w:hAnsi="Times New Roman" w:cs="Times New Roman"/>
+          <w:bCs/>
+          <w:sz w:val="24"/>
+          <w:szCs w:val="24"/>
+        </w:rPr>
+        <w:t>").</w:t>
+      </w:r>
+    </w:p>
+    <w:p>
+      <w:pPr>
+        <w:rPr>
+          <w:rFonts w:ascii="Times New Roman" w:eastAsiaTheme="minorEastAsia" w:hAnsi="Times New Roman" w:cs="Times New Roman"/>
+          <w:bCs/>
+          <w:sz w:val="24"/>
+          <w:szCs w:val="24"/>
+        </w:rPr>
+      </w:pPr>
+      <w:r>
+        <w:rPr>
+          <w:rFonts w:ascii="Times New Roman" w:eastAsiaTheme="minorEastAsia" w:hAnsi="Times New Roman" w:cs="Times New Roman"/>
+          <w:bCs/>
+          <w:sz w:val="24"/>
+          <w:szCs w:val="24"/>
+        </w:rPr>
+        <w:t>---</w:t>
+      </w:r>
+    </w:p>
+    <w:p>
+      <w:pPr>
+        <w:rPr>
+          <w:rFonts w:ascii="Times New Roman" w:eastAsiaTheme="minorEastAsia" w:hAnsi="Times New Roman" w:cs="Times New Roman"/>
+          <w:bCs/>
+          <w:sz w:val="24"/>
+          <w:szCs w:val="24"/>
+        </w:rPr>
+      </w:pPr>
+      <w:r>
+        <w:rPr>
+          <w:rFonts w:ascii="Times New Roman" w:eastAsiaTheme="minorEastAsia" w:hAnsi="Times New Roman" w:cs="Times New Roman"/>
+          <w:bCs/>
+          <w:sz w:val="24"/>
+          <w:szCs w:val="24"/>
+        </w:rPr>
+        <w:t xml:space="preserve">3. </w:t>
+      </w:r>
+      <w:r>
+        <w:rPr>
+          <w:rFonts w:ascii="Times New Roman" w:eastAsiaTheme="minorEastAsia" w:hAnsi="Times New Roman" w:cs="Times New Roman"/>
+          <w:b/>
+          <w:sz w:val="24"/>
+          <w:szCs w:val="24"/>
+        </w:rPr>
+        <w:t>Добавление примеси C (5-ти валентный элемент) — n-тип проводимости</w:t>
+      </w:r>
+    </w:p>
+    <w:p>
+      <w:pPr>
+        <w:rPr>
+          <w:rFonts w:ascii="Times New Roman" w:eastAsiaTheme="minorEastAsia" w:hAnsi="Times New Roman" w:cs="Times New Roman"/>
+          <w:bCs/>
+          <w:sz w:val="24"/>
+          <w:szCs w:val="24"/>
+        </w:rPr>
+      </w:pPr>
+      <w:r>
+        <w:rPr>
+          <w:rFonts w:ascii="Times New Roman" w:eastAsiaTheme="minorEastAsia" w:hAnsi="Times New Roman" w:cs="Times New Roman"/>
+          <w:bCs/>
+          <w:sz w:val="24"/>
+          <w:szCs w:val="24"/>
+        </w:rPr>
+        <w:t>- Примесь C — это, например, фосфор (P), мышьяк (As) или сурьма (</w:t>
+      </w:r>
+      <w:proofErr w:type="spellStart"/>
+      <w:r>
+        <w:rPr>
+          <w:rFonts w:ascii="Times New Roman" w:eastAsiaTheme="minorEastAsia" w:hAnsi="Times New Roman" w:cs="Times New Roman"/>
+          <w:bCs/>
+          <w:sz w:val="24"/>
+          <w:szCs w:val="24"/>
+        </w:rPr>
+        <w:t>Sb</w:t>
+      </w:r>
+      <w:proofErr w:type="spellEnd"/>
+      <w:r>
+        <w:rPr>
+          <w:rFonts w:ascii="Times New Roman" w:eastAsiaTheme="minorEastAsia" w:hAnsi="Times New Roman" w:cs="Times New Roman"/>
+          <w:bCs/>
+          <w:sz w:val="24"/>
+          <w:szCs w:val="24"/>
+        </w:rPr>
+        <w:t xml:space="preserve">). Эти элементы имеют </w:t>
+      </w:r>
+      <w:r>
+        <w:rPr>
+          <w:rFonts w:ascii="Times New Roman" w:eastAsiaTheme="minorEastAsia" w:hAnsi="Times New Roman" w:cs="Times New Roman"/>
+          <w:b/>
+          <w:sz w:val="24"/>
+          <w:szCs w:val="24"/>
+        </w:rPr>
+        <w:t>5 валентных электронов</w:t>
+      </w:r>
+      <w:r>
+        <w:rPr>
+          <w:rFonts w:ascii="Times New Roman" w:eastAsiaTheme="minorEastAsia" w:hAnsi="Times New Roman" w:cs="Times New Roman"/>
+          <w:bCs/>
+          <w:sz w:val="24"/>
+          <w:szCs w:val="24"/>
+        </w:rPr>
+        <w:t xml:space="preserve">.  </w:t>
+      </w:r>
+    </w:p>
+    <w:p>
+      <w:pPr>
+        <w:rPr>
+          <w:rFonts w:ascii="Times New Roman" w:eastAsiaTheme="minorEastAsia" w:hAnsi="Times New Roman" w:cs="Times New Roman"/>
+          <w:bCs/>
+          <w:sz w:val="24"/>
+          <w:szCs w:val="24"/>
+        </w:rPr>
+      </w:pPr>
+      <w:r>
+        <w:rPr>
+          <w:rFonts w:ascii="Times New Roman" w:eastAsiaTheme="minorEastAsia" w:hAnsi="Times New Roman" w:cs="Times New Roman"/>
+          <w:bCs/>
+          <w:sz w:val="24"/>
+          <w:szCs w:val="24"/>
+        </w:rPr>
+        <w:t xml:space="preserve">- При добавлении атома C в кристаллическую решётку он образует </w:t>
+      </w:r>
+      <w:r>
+        <w:rPr>
+          <w:rFonts w:ascii="Times New Roman" w:eastAsiaTheme="minorEastAsia" w:hAnsi="Times New Roman" w:cs="Times New Roman"/>
+          <w:b/>
+          <w:sz w:val="24"/>
+          <w:szCs w:val="24"/>
+        </w:rPr>
+        <w:t xml:space="preserve">4 ковалентные связи, а пятый электрон становится </w:t>
+      </w:r>
+      <w:r>
+        <w:rPr>
+          <w:rFonts w:ascii="Times New Roman" w:eastAsiaTheme="minorEastAsia" w:hAnsi="Times New Roman" w:cs="Times New Roman"/>
+          <w:bCs/>
+          <w:i/>
+          <w:iCs/>
+          <w:sz w:val="24"/>
+          <w:szCs w:val="24"/>
+        </w:rPr>
+        <w:t>свободным носителем заряда</w:t>
+      </w:r>
+      <w:r>
+        <w:rPr>
+          <w:rFonts w:ascii="Times New Roman" w:eastAsiaTheme="minorEastAsia" w:hAnsi="Times New Roman" w:cs="Times New Roman"/>
+          <w:bCs/>
+          <w:sz w:val="24"/>
+          <w:szCs w:val="24"/>
+        </w:rPr>
+        <w:t xml:space="preserve">.  </w:t>
+      </w:r>
+    </w:p>
+    <w:p>
+      <w:pPr>
+        <w:rPr>
+          <w:rFonts w:ascii="Times New Roman" w:eastAsiaTheme="minorEastAsia" w:hAnsi="Times New Roman" w:cs="Times New Roman"/>
+          <w:bCs/>
+          <w:sz w:val="24"/>
+          <w:szCs w:val="24"/>
+        </w:rPr>
+      </w:pPr>
+      <w:r>
+        <w:rPr>
+          <w:rFonts w:ascii="Times New Roman" w:eastAsiaTheme="minorEastAsia" w:hAnsi="Times New Roman" w:cs="Times New Roman"/>
+          <w:bCs/>
+          <w:sz w:val="24"/>
+          <w:szCs w:val="24"/>
+        </w:rPr>
+        <w:t xml:space="preserve">- Этот свободный электрон легко перемещается по решётке, обеспечивая </w:t>
+      </w:r>
+      <w:r>
+        <w:rPr>
+          <w:rFonts w:ascii="Times New Roman" w:eastAsiaTheme="minorEastAsia" w:hAnsi="Times New Roman" w:cs="Times New Roman"/>
+          <w:b/>
+          <w:sz w:val="24"/>
+          <w:szCs w:val="24"/>
+        </w:rPr>
+        <w:t>n-тип проводимости (</w:t>
+      </w:r>
+      <w:r>
+        <w:rPr>
+          <w:rFonts w:ascii="Times New Roman" w:eastAsiaTheme="minorEastAsia" w:hAnsi="Times New Roman" w:cs="Times New Roman"/>
+          <w:b/>
+          <w:sz w:val="24"/>
+          <w:szCs w:val="24"/>
+        </w:rPr>
+        <w:t>донорная проводимость)</w:t>
+      </w:r>
+      <w:r>
+        <w:rPr>
+          <w:rFonts w:ascii="Times New Roman" w:eastAsiaTheme="minorEastAsia" w:hAnsi="Times New Roman" w:cs="Times New Roman"/>
+          <w:bCs/>
+          <w:sz w:val="24"/>
+          <w:szCs w:val="24"/>
+        </w:rPr>
+        <w:t xml:space="preserve"> (n от "</w:t>
+      </w:r>
+      <w:proofErr w:type="spellStart"/>
+      <w:r>
+        <w:rPr>
+          <w:rFonts w:ascii="Times New Roman" w:eastAsiaTheme="minorEastAsia" w:hAnsi="Times New Roman" w:cs="Times New Roman"/>
+          <w:bCs/>
+          <w:sz w:val="24"/>
+          <w:szCs w:val="24"/>
+        </w:rPr>
+        <w:t>negative</w:t>
+      </w:r>
+      <w:proofErr w:type="spellEnd"/>
+      <w:r>
+        <w:rPr>
+          <w:rFonts w:ascii="Times New Roman" w:eastAsiaTheme="minorEastAsia" w:hAnsi="Times New Roman" w:cs="Times New Roman"/>
+          <w:bCs/>
+          <w:sz w:val="24"/>
+          <w:szCs w:val="24"/>
+        </w:rPr>
+        <w:t>").</w:t>
+      </w:r>
+    </w:p>
+    <w:p>
+      <w:pPr>
+        <w:rPr>
+          <w:rFonts w:ascii="Times New Roman" w:eastAsiaTheme="minorEastAsia" w:hAnsi="Times New Roman" w:cs="Times New Roman"/>
+          <w:bCs/>
+          <w:sz w:val="24"/>
+          <w:szCs w:val="24"/>
+        </w:rPr>
+      </w:pPr>
+      <w:r>
+        <w:rPr>
+          <w:rFonts w:ascii="Times New Roman" w:eastAsiaTheme="minorEastAsia" w:hAnsi="Times New Roman" w:cs="Times New Roman"/>
+          <w:bCs/>
+          <w:sz w:val="24"/>
+          <w:szCs w:val="24"/>
+        </w:rPr>
+        <w:t>---</w:t>
+      </w:r>
+    </w:p>
+    <w:p>
+      <w:pPr>
+        <w:rPr>
+          <w:rFonts w:ascii="Times New Roman" w:eastAsiaTheme="minorEastAsia" w:hAnsi="Times New Roman" w:cs="Times New Roman"/>
+          <w:bCs/>
+          <w:sz w:val="24"/>
+          <w:szCs w:val="24"/>
+        </w:rPr>
+      </w:pPr>
+      <w:r>
+        <w:rPr>
+          <w:rFonts w:ascii="Times New Roman" w:eastAsiaTheme="minorEastAsia" w:hAnsi="Times New Roman" w:cs="Times New Roman"/>
+          <w:bCs/>
+          <w:sz w:val="24"/>
+          <w:szCs w:val="24"/>
+        </w:rPr>
+        <w:t>Эти виды проводимости относятся к примесной проводимости, которая идёт наряду с собственной проводимостью.</w:t>
+      </w:r>
+    </w:p>
+    <w:p>
+      <w:pPr>
+        <w:rPr>
+          <w:rFonts w:ascii="Times New Roman" w:eastAsiaTheme="minorEastAsia" w:hAnsi="Times New Roman" w:cs="Times New Roman"/>
+          <w:b/>
+          <w:bCs/>
+          <w:sz w:val="24"/>
+          <w:szCs w:val="24"/>
+        </w:rPr>
+      </w:pPr>
+      <w:r>
+        <w:rPr>
+          <w:rFonts w:ascii="Times New Roman" w:eastAsiaTheme="minorEastAsia" w:hAnsi="Times New Roman" w:cs="Times New Roman"/>
+          <w:b/>
+          <w:bCs/>
+          <w:sz w:val="24"/>
+          <w:szCs w:val="24"/>
+        </w:rPr>
+        <w:t>11</w:t>
+      </w:r>
+      <w:r>
+        <w:rPr>
+          <w:rFonts w:ascii="Times New Roman" w:eastAsiaTheme="minorEastAsia" w:hAnsi="Times New Roman" w:cs="Times New Roman"/>
+          <w:b/>
+          <w:bCs/>
+          <w:sz w:val="24"/>
+          <w:szCs w:val="24"/>
+        </w:rPr>
+        <w:t>6</w:t>
+      </w:r>
+      <w:r>
+        <w:rPr>
+          <w:rFonts w:ascii="Times New Roman" w:eastAsiaTheme="minorEastAsia" w:hAnsi="Times New Roman" w:cs="Times New Roman"/>
+          <w:b/>
+          <w:bCs/>
+          <w:sz w:val="24"/>
+          <w:szCs w:val="24"/>
+        </w:rPr>
+        <w:t xml:space="preserve">. </w:t>
+      </w:r>
+      <w:r>
+        <w:rPr>
+          <w:rFonts w:ascii="Times New Roman" w:eastAsiaTheme="minorEastAsia" w:hAnsi="Times New Roman" w:cs="Times New Roman"/>
+          <w:b/>
+          <w:bCs/>
+          <w:sz w:val="24"/>
+          <w:szCs w:val="24"/>
+        </w:rPr>
+        <w:t xml:space="preserve">Электрический ток через контакт полупроводников </w:t>
+      </w:r>
+      <w:r>
+        <w:rPr>
+          <w:rFonts w:ascii="Times New Roman" w:eastAsiaTheme="minorEastAsia" w:hAnsi="Times New Roman" w:cs="Times New Roman"/>
+          <w:b/>
+          <w:bCs/>
+          <w:sz w:val="24"/>
+          <w:szCs w:val="24"/>
+          <w:lang w:val="en-US"/>
+        </w:rPr>
+        <w:t>p</w:t>
+      </w:r>
+      <w:r>
+        <w:rPr>
+          <w:rFonts w:ascii="Times New Roman" w:eastAsiaTheme="minorEastAsia" w:hAnsi="Times New Roman" w:cs="Times New Roman"/>
+          <w:b/>
+          <w:bCs/>
+          <w:sz w:val="24"/>
+          <w:szCs w:val="24"/>
+        </w:rPr>
+        <w:t xml:space="preserve">- </w:t>
+      </w:r>
+      <w:r>
+        <w:rPr>
+          <w:rFonts w:ascii="Times New Roman" w:eastAsiaTheme="minorEastAsia" w:hAnsi="Times New Roman" w:cs="Times New Roman"/>
+          <w:b/>
+          <w:bCs/>
+          <w:sz w:val="24"/>
+          <w:szCs w:val="24"/>
+        </w:rPr>
+        <w:t xml:space="preserve">и </w:t>
+      </w:r>
+      <w:r>
+        <w:rPr>
+          <w:rFonts w:ascii="Times New Roman" w:eastAsiaTheme="minorEastAsia" w:hAnsi="Times New Roman" w:cs="Times New Roman"/>
+          <w:b/>
+          <w:bCs/>
+          <w:sz w:val="24"/>
+          <w:szCs w:val="24"/>
+          <w:lang w:val="en-US"/>
+        </w:rPr>
+        <w:t>n</w:t>
+      </w:r>
+      <w:r>
+        <w:rPr>
+          <w:rFonts w:ascii="Times New Roman" w:eastAsiaTheme="minorEastAsia" w:hAnsi="Times New Roman" w:cs="Times New Roman"/>
+          <w:b/>
+          <w:bCs/>
+          <w:sz w:val="24"/>
+          <w:szCs w:val="24"/>
+        </w:rPr>
+        <w:t>-</w:t>
+      </w:r>
+      <w:r>
+        <w:rPr>
+          <w:rFonts w:ascii="Times New Roman" w:eastAsiaTheme="minorEastAsia" w:hAnsi="Times New Roman" w:cs="Times New Roman"/>
+          <w:b/>
+          <w:bCs/>
+          <w:sz w:val="24"/>
+          <w:szCs w:val="24"/>
+        </w:rPr>
+        <w:t xml:space="preserve"> типов</w:t>
+      </w:r>
+    </w:p>
+    <w:p>
+      <w:pPr>
+        <w:rPr>
+          <w:rFonts w:ascii="Times New Roman" w:eastAsiaTheme="minorEastAsia" w:hAnsi="Times New Roman" w:cs="Times New Roman"/>
+          <w:sz w:val="24"/>
+          <w:szCs w:val="24"/>
+        </w:rPr>
+      </w:pPr>
+      <w:r>
+        <w:rPr>
+          <w:rFonts w:ascii="Times New Roman" w:eastAsiaTheme="minorEastAsia" w:hAnsi="Times New Roman" w:cs="Times New Roman"/>
+          <w:sz w:val="24"/>
+          <w:szCs w:val="24"/>
+        </w:rPr>
+        <w:t xml:space="preserve">Если сделать </w:t>
+      </w:r>
+      <w:r>
+        <w:rPr>
+          <w:rFonts w:ascii="Times New Roman" w:eastAsiaTheme="minorEastAsia" w:hAnsi="Times New Roman" w:cs="Times New Roman"/>
+          <w:sz w:val="24"/>
+          <w:szCs w:val="24"/>
+        </w:rPr>
+        <w:t>полупроводник</w:t>
+      </w:r>
+      <w:r>
+        <w:rPr>
+          <w:rFonts w:ascii="Times New Roman" w:eastAsiaTheme="minorEastAsia" w:hAnsi="Times New Roman" w:cs="Times New Roman"/>
+          <w:sz w:val="24"/>
+          <w:szCs w:val="24"/>
+        </w:rPr>
+        <w:t xml:space="preserve"> </w:t>
+      </w:r>
+      <w:r>
+        <w:rPr>
+          <w:rFonts w:ascii="Times New Roman" w:eastAsiaTheme="minorEastAsia" w:hAnsi="Times New Roman" w:cs="Times New Roman"/>
+          <w:sz w:val="24"/>
+          <w:szCs w:val="24"/>
+          <w:lang w:val="en-US"/>
+        </w:rPr>
+        <w:t>p</w:t>
+      </w:r>
+      <w:r>
+        <w:rPr>
+          <w:rFonts w:ascii="Times New Roman" w:eastAsiaTheme="minorEastAsia" w:hAnsi="Times New Roman" w:cs="Times New Roman"/>
+          <w:sz w:val="24"/>
+          <w:szCs w:val="24"/>
+        </w:rPr>
+        <w:t>-</w:t>
+      </w:r>
+      <w:r>
+        <w:rPr>
+          <w:rFonts w:ascii="Times New Roman" w:eastAsiaTheme="minorEastAsia" w:hAnsi="Times New Roman" w:cs="Times New Roman"/>
+          <w:sz w:val="24"/>
+          <w:szCs w:val="24"/>
+          <w:lang w:val="en-US"/>
+        </w:rPr>
+        <w:t>n</w:t>
+      </w:r>
+      <w:r>
+        <w:rPr>
+          <w:rFonts w:ascii="Times New Roman" w:eastAsiaTheme="minorEastAsia" w:hAnsi="Times New Roman" w:cs="Times New Roman"/>
+          <w:sz w:val="24"/>
+          <w:szCs w:val="24"/>
+        </w:rPr>
+        <w:t xml:space="preserve"> </w:t>
+      </w:r>
+      <w:r>
+        <w:rPr>
+          <w:rFonts w:ascii="Times New Roman" w:eastAsiaTheme="minorEastAsia" w:hAnsi="Times New Roman" w:cs="Times New Roman"/>
+          <w:sz w:val="24"/>
+          <w:szCs w:val="24"/>
+        </w:rPr>
+        <w:t xml:space="preserve">типа, сделать напряжение на стороне </w:t>
+      </w:r>
+      <w:r>
+        <w:rPr>
+          <w:rFonts w:ascii="Times New Roman" w:eastAsiaTheme="minorEastAsia" w:hAnsi="Times New Roman" w:cs="Times New Roman"/>
+          <w:sz w:val="24"/>
+          <w:szCs w:val="24"/>
+          <w:lang w:val="en-US"/>
+        </w:rPr>
+        <w:t>p</w:t>
+      </w:r>
+      <w:r>
+        <w:rPr>
+          <w:rFonts w:ascii="Times New Roman" w:eastAsiaTheme="minorEastAsia" w:hAnsi="Times New Roman" w:cs="Times New Roman"/>
+          <w:sz w:val="24"/>
+          <w:szCs w:val="24"/>
+        </w:rPr>
+        <w:t xml:space="preserve"> положительным, на </w:t>
+      </w:r>
+      <w:r>
+        <w:rPr>
+          <w:rFonts w:ascii="Times New Roman" w:eastAsiaTheme="minorEastAsia" w:hAnsi="Times New Roman" w:cs="Times New Roman"/>
+          <w:sz w:val="24"/>
+          <w:szCs w:val="24"/>
+          <w:lang w:val="en-US"/>
+        </w:rPr>
+        <w:t>n</w:t>
+      </w:r>
+      <w:r>
+        <w:rPr>
+          <w:rFonts w:ascii="Times New Roman" w:eastAsiaTheme="minorEastAsia" w:hAnsi="Times New Roman" w:cs="Times New Roman"/>
+          <w:sz w:val="24"/>
+          <w:szCs w:val="24"/>
+        </w:rPr>
+        <w:t xml:space="preserve"> </w:t>
+      </w:r>
+      <w:r>
+        <w:rPr>
+          <w:rFonts w:ascii="Times New Roman" w:eastAsiaTheme="minorEastAsia" w:hAnsi="Times New Roman" w:cs="Times New Roman"/>
+          <w:sz w:val="24"/>
+          <w:szCs w:val="24"/>
+        </w:rPr>
+        <w:t>–</w:t>
+      </w:r>
+      <w:r>
+        <w:rPr>
+          <w:rFonts w:ascii="Times New Roman" w:eastAsiaTheme="minorEastAsia" w:hAnsi="Times New Roman" w:cs="Times New Roman"/>
+          <w:sz w:val="24"/>
+          <w:szCs w:val="24"/>
+        </w:rPr>
+        <w:t xml:space="preserve"> </w:t>
+      </w:r>
+      <w:r>
+        <w:rPr>
+          <w:rFonts w:ascii="Times New Roman" w:eastAsiaTheme="minorEastAsia" w:hAnsi="Times New Roman" w:cs="Times New Roman"/>
+          <w:sz w:val="24"/>
+          <w:szCs w:val="24"/>
+        </w:rPr>
+        <w:t xml:space="preserve">отрицательным, то произойдёт </w:t>
+      </w:r>
+      <w:r>
+        <w:rPr>
+          <w:rFonts w:ascii="Times New Roman" w:eastAsiaTheme="minorEastAsia" w:hAnsi="Times New Roman" w:cs="Times New Roman"/>
+          <w:b/>
+          <w:bCs/>
+          <w:sz w:val="24"/>
+          <w:szCs w:val="24"/>
+        </w:rPr>
+        <w:t>прямой</w:t>
+      </w:r>
+      <w:r>
+        <w:rPr>
+          <w:rFonts w:ascii="Times New Roman" w:eastAsiaTheme="minorEastAsia" w:hAnsi="Times New Roman" w:cs="Times New Roman"/>
+          <w:sz w:val="24"/>
+          <w:szCs w:val="24"/>
+        </w:rPr>
+        <w:t xml:space="preserve"> переход: ток создаётся основными носителями, при повышении напряжения сильно возрастает ток. Если наоборот, то электроны из </w:t>
+      </w:r>
+      <w:r>
+        <w:rPr>
+          <w:rFonts w:ascii="Times New Roman" w:eastAsiaTheme="minorEastAsia" w:hAnsi="Times New Roman" w:cs="Times New Roman"/>
+          <w:sz w:val="24"/>
+          <w:szCs w:val="24"/>
+          <w:lang w:val="en-US"/>
+        </w:rPr>
+        <w:t>p</w:t>
+      </w:r>
+      <w:r>
+        <w:rPr>
+          <w:rFonts w:ascii="Times New Roman" w:eastAsiaTheme="minorEastAsia" w:hAnsi="Times New Roman" w:cs="Times New Roman"/>
+          <w:sz w:val="24"/>
+          <w:szCs w:val="24"/>
+        </w:rPr>
+        <w:t xml:space="preserve"> </w:t>
+      </w:r>
+      <w:r>
+        <w:rPr>
+          <w:rFonts w:ascii="Times New Roman" w:eastAsiaTheme="minorEastAsia" w:hAnsi="Times New Roman" w:cs="Times New Roman"/>
+          <w:sz w:val="24"/>
+          <w:szCs w:val="24"/>
+        </w:rPr>
+        <w:t xml:space="preserve">пойдут в </w:t>
+      </w:r>
+      <w:r>
+        <w:rPr>
+          <w:rFonts w:ascii="Times New Roman" w:eastAsiaTheme="minorEastAsia" w:hAnsi="Times New Roman" w:cs="Times New Roman"/>
+          <w:sz w:val="24"/>
+          <w:szCs w:val="24"/>
+          <w:lang w:val="en-US"/>
+        </w:rPr>
+        <w:t>n</w:t>
+      </w:r>
+      <w:r>
+        <w:rPr>
+          <w:rFonts w:ascii="Times New Roman" w:eastAsiaTheme="minorEastAsia" w:hAnsi="Times New Roman" w:cs="Times New Roman"/>
+          <w:sz w:val="24"/>
+          <w:szCs w:val="24"/>
+        </w:rPr>
+        <w:t xml:space="preserve">, а дырки из </w:t>
+      </w:r>
+      <w:r>
+        <w:rPr>
+          <w:rFonts w:ascii="Times New Roman" w:eastAsiaTheme="minorEastAsia" w:hAnsi="Times New Roman" w:cs="Times New Roman"/>
+          <w:sz w:val="24"/>
+          <w:szCs w:val="24"/>
+          <w:lang w:val="en-US"/>
+        </w:rPr>
+        <w:t>n</w:t>
+      </w:r>
+      <w:r>
+        <w:rPr>
+          <w:rFonts w:ascii="Times New Roman" w:eastAsiaTheme="minorEastAsia" w:hAnsi="Times New Roman" w:cs="Times New Roman"/>
+          <w:sz w:val="24"/>
+          <w:szCs w:val="24"/>
+        </w:rPr>
+        <w:t xml:space="preserve"> </w:t>
+      </w:r>
+      <w:r>
+        <w:rPr>
+          <w:rFonts w:ascii="Times New Roman" w:eastAsiaTheme="minorEastAsia" w:hAnsi="Times New Roman" w:cs="Times New Roman"/>
+          <w:sz w:val="24"/>
+          <w:szCs w:val="24"/>
+        </w:rPr>
+        <w:t xml:space="preserve">в </w:t>
+      </w:r>
+      <w:r>
+        <w:rPr>
+          <w:rFonts w:ascii="Times New Roman" w:eastAsiaTheme="minorEastAsia" w:hAnsi="Times New Roman" w:cs="Times New Roman"/>
+          <w:sz w:val="24"/>
+          <w:szCs w:val="24"/>
+          <w:lang w:val="en-US"/>
+        </w:rPr>
+        <w:t>p</w:t>
+      </w:r>
+      <w:r>
+        <w:rPr>
+          <w:rFonts w:ascii="Times New Roman" w:eastAsiaTheme="minorEastAsia" w:hAnsi="Times New Roman" w:cs="Times New Roman"/>
+          <w:sz w:val="24"/>
+          <w:szCs w:val="24"/>
+        </w:rPr>
+        <w:t xml:space="preserve">. </w:t>
+      </w:r>
+      <w:r>
+        <w:rPr>
+          <w:rFonts w:ascii="Times New Roman" w:eastAsiaTheme="minorEastAsia" w:hAnsi="Times New Roman" w:cs="Times New Roman"/>
+          <w:sz w:val="24"/>
+          <w:szCs w:val="24"/>
+        </w:rPr>
+        <w:t xml:space="preserve">В таком случае, произойдёт </w:t>
+      </w:r>
+      <w:r>
+        <w:rPr>
+          <w:rFonts w:ascii="Times New Roman" w:eastAsiaTheme="minorEastAsia" w:hAnsi="Times New Roman" w:cs="Times New Roman"/>
+          <w:b/>
+          <w:bCs/>
+          <w:sz w:val="24"/>
+          <w:szCs w:val="24"/>
+        </w:rPr>
+        <w:t>обр</w:t>
+      </w:r>
+      <w:r>
+        <w:rPr>
+          <w:rFonts w:ascii="Times New Roman" w:eastAsiaTheme="minorEastAsia" w:hAnsi="Times New Roman" w:cs="Times New Roman"/>
+          <w:b/>
+          <w:bCs/>
+          <w:sz w:val="24"/>
+          <w:szCs w:val="24"/>
+        </w:rPr>
+        <w:t xml:space="preserve">атный </w:t>
+      </w:r>
+      <w:r>
+        <w:rPr>
+          <w:rFonts w:ascii="Times New Roman" w:eastAsiaTheme="minorEastAsia" w:hAnsi="Times New Roman" w:cs="Times New Roman"/>
+          <w:sz w:val="24"/>
+          <w:szCs w:val="24"/>
+        </w:rPr>
+        <w:t xml:space="preserve">переход, ток будет слабый. </w:t>
+      </w:r>
+    </w:p>
+    <w:p>
+      <w:pPr>
+        <w:rPr>
+          <w:rFonts w:ascii="Times New Roman" w:eastAsiaTheme="minorEastAsia" w:hAnsi="Times New Roman" w:cs="Times New Roman"/>
+          <w:sz w:val="24"/>
+          <w:szCs w:val="24"/>
+        </w:rPr>
+      </w:pPr>
+      <w:r>
+        <w:rPr>
+          <w:rFonts w:ascii="Times New Roman" w:eastAsiaTheme="minorEastAsia" w:hAnsi="Times New Roman" w:cs="Times New Roman"/>
+          <w:sz w:val="24"/>
+          <w:szCs w:val="24"/>
+        </w:rPr>
+        <w:t xml:space="preserve">По этому принципу построен </w:t>
+      </w:r>
+      <w:r>
+        <w:rPr>
+          <w:rFonts w:ascii="Times New Roman" w:eastAsiaTheme="minorEastAsia" w:hAnsi="Times New Roman" w:cs="Times New Roman"/>
+          <w:b/>
+          <w:bCs/>
+          <w:sz w:val="24"/>
+          <w:szCs w:val="24"/>
+        </w:rPr>
+        <w:t>диод</w:t>
+      </w:r>
+      <w:r>
+        <w:rPr>
+          <w:rFonts w:ascii="Times New Roman" w:eastAsiaTheme="minorEastAsia" w:hAnsi="Times New Roman" w:cs="Times New Roman"/>
+          <w:sz w:val="24"/>
+          <w:szCs w:val="24"/>
+        </w:rPr>
+        <w:t xml:space="preserve">. </w:t>
+      </w:r>
+      <w:r>
+        <w:rPr>
+          <w:rFonts w:ascii="Times New Roman" w:eastAsiaTheme="minorEastAsia" w:hAnsi="Times New Roman" w:cs="Times New Roman"/>
+          <w:sz w:val="24"/>
+          <w:szCs w:val="24"/>
+        </w:rPr>
+        <w:t>Диод</w:t>
+      </w:r>
+      <w:r>
+        <w:rPr>
+          <w:rFonts w:ascii="Times New Roman" w:eastAsiaTheme="minorEastAsia" w:hAnsi="Times New Roman" w:cs="Times New Roman"/>
+          <w:sz w:val="24"/>
+          <w:szCs w:val="24"/>
+        </w:rPr>
+        <w:t xml:space="preserve"> занимается выпрямлением электрического тока</w:t>
+      </w:r>
+      <w:r>
+        <w:rPr>
+          <w:rFonts w:ascii="Times New Roman" w:eastAsiaTheme="minorEastAsia" w:hAnsi="Times New Roman" w:cs="Times New Roman"/>
+          <w:sz w:val="24"/>
+          <w:szCs w:val="24"/>
+        </w:rPr>
+        <w:t xml:space="preserve"> (преобразование переменного тока в постоянный)</w:t>
+      </w:r>
+      <w:r>
+        <w:rPr>
+          <w:rFonts w:ascii="Times New Roman" w:eastAsiaTheme="minorEastAsia" w:hAnsi="Times New Roman" w:cs="Times New Roman"/>
+          <w:sz w:val="24"/>
+          <w:szCs w:val="24"/>
+        </w:rPr>
+        <w:t xml:space="preserve"> когда находится в составе диодного моста</w:t>
+      </w:r>
+      <w:r>
+        <w:rPr>
+          <w:rFonts w:ascii="Times New Roman" w:eastAsiaTheme="minorEastAsia" w:hAnsi="Times New Roman" w:cs="Times New Roman"/>
+          <w:sz w:val="24"/>
+          <w:szCs w:val="24"/>
+        </w:rPr>
+        <w:t>.</w:t>
+      </w:r>
+      <w:r>
+        <w:rPr>
+          <w:rFonts w:ascii="Times New Roman" w:eastAsiaTheme="minorEastAsia" w:hAnsi="Times New Roman" w:cs="Times New Roman"/>
+          <w:sz w:val="24"/>
+          <w:szCs w:val="24"/>
+        </w:rPr>
+        <w:t xml:space="preserve"> </w:t>
+      </w:r>
+    </w:p>
+    <w:p>
+      <w:pPr>
+        <w:jc w:val="center"/>
+        <w:rPr>
+          <w:rFonts w:ascii="Times New Roman" w:eastAsiaTheme="minorEastAsia" w:hAnsi="Times New Roman" w:cs="Times New Roman"/>
+          <w:sz w:val="24"/>
+          <w:szCs w:val="24"/>
+        </w:rPr>
+      </w:pPr>
+      <w:r>
+        <w:rPr>
+          <w:noProof/>
+        </w:rPr>
+        <w:lastRenderedPageBreak/>
+        <w:drawing>
+          <wp:inline distT="0" distB="0" distL="0" distR="0" wp14:anchorId="276248F7" wp14:editId="5C26C240">
+            <wp:extent cx="5940425" cy="2974340"/>
+            <wp:effectExtent l="0" t="0" r="3175" b="0"/>
+            <wp:docPr id="1" name="Рисунок 1"/>
+            <wp:cNvGraphicFramePr>
+              <a:graphicFrameLocks xmlns:a="http://schemas.openxmlformats.org/drawingml/2006/main" noChangeAspect="1"/>
+            </wp:cNvGraphicFramePr>
+            <a:graphic xmlns:a="http://schemas.openxmlformats.org/drawingml/2006/main">
+              <a:graphicData uri="http://schemas.openxmlformats.org/drawingml/2006/picture">
+                <pic:pic xmlns:pic="http://schemas.openxmlformats.org/drawingml/2006/picture">
+                  <pic:nvPicPr>
+                    <pic:cNvPr id="1" name=""/>
+                    <pic:cNvPicPr/>
+                  </pic:nvPicPr>
+                  <pic:blipFill>
+                    <a:blip r:embed="rId6"/>
+                    <a:stretch>
+                      <a:fillRect/>
+                    </a:stretch>
+                  </pic:blipFill>
+                  <pic:spPr>
+                    <a:xfrm>
+                      <a:off x="0" y="0"/>
+                      <a:ext cx="5940425" cy="2974340"/>
+                    </a:xfrm>
+                    <a:prstGeom prst="rect">
+                      <a:avLst/>
+                    </a:prstGeom>
+                  </pic:spPr>
+                </pic:pic>
+              </a:graphicData>
+            </a:graphic>
+          </wp:inline>
+        </w:drawing>
+      </w:r>
+    </w:p>
+    <w:p>
+      <w:pPr>
+        <w:jc w:val="center"/>
+        <w:rPr>
+          <w:rFonts w:ascii="Times New Roman" w:eastAsiaTheme="minorEastAsia" w:hAnsi="Times New Roman" w:cs="Times New Roman"/>
+          <w:sz w:val="24"/>
+          <w:szCs w:val="24"/>
+        </w:rPr>
+      </w:pPr>
+      <w:r>
+        <w:rPr>
+          <w:rFonts w:ascii="Times New Roman" w:eastAsiaTheme="minorEastAsia" w:hAnsi="Times New Roman" w:cs="Times New Roman"/>
+          <w:sz w:val="24"/>
+          <w:szCs w:val="24"/>
+        </w:rPr>
+        <w:t>Через нагрузку будет идти ток в одном направлении.</w:t>
+      </w:r>
+    </w:p>
+    <w:p>
+      <w:pPr>
+        <w:rPr>
+          <w:rFonts w:ascii="Times New Roman" w:eastAsiaTheme="minorEastAsia" w:hAnsi="Times New Roman" w:cs="Times New Roman"/>
+          <w:b/>
+          <w:bCs/>
+          <w:sz w:val="24"/>
+          <w:szCs w:val="24"/>
+        </w:rPr>
+      </w:pPr>
+    </w:p>
+    <w:p>
+      <w:pPr>
+        <w:rPr>
+          <w:rFonts w:ascii="Times New Roman" w:eastAsiaTheme="minorEastAsia" w:hAnsi="Times New Roman" w:cs="Times New Roman"/>
+          <w:b/>
+          <w:bCs/>
+          <w:sz w:val="24"/>
+          <w:szCs w:val="24"/>
+        </w:rPr>
+      </w:pPr>
+      <w:r>
+        <w:rPr>
+          <w:rFonts w:ascii="Times New Roman" w:eastAsiaTheme="minorEastAsia" w:hAnsi="Times New Roman" w:cs="Times New Roman"/>
+          <w:b/>
+          <w:bCs/>
+          <w:sz w:val="24"/>
+          <w:szCs w:val="24"/>
+        </w:rPr>
+        <w:t>11</w:t>
+      </w:r>
+      <w:r>
+        <w:rPr>
+          <w:rFonts w:ascii="Times New Roman" w:eastAsiaTheme="minorEastAsia" w:hAnsi="Times New Roman" w:cs="Times New Roman"/>
+          <w:b/>
+          <w:bCs/>
+          <w:sz w:val="24"/>
+          <w:szCs w:val="24"/>
+        </w:rPr>
+        <w:t>6</w:t>
+      </w:r>
+      <w:r>
+        <w:rPr>
+          <w:rFonts w:ascii="Times New Roman" w:eastAsiaTheme="minorEastAsia" w:hAnsi="Times New Roman" w:cs="Times New Roman"/>
+          <w:b/>
+          <w:bCs/>
+          <w:sz w:val="24"/>
+          <w:szCs w:val="24"/>
+        </w:rPr>
+        <w:t xml:space="preserve">. </w:t>
+      </w:r>
+      <w:r>
+        <w:rPr>
+          <w:rFonts w:ascii="Times New Roman" w:eastAsiaTheme="minorEastAsia" w:hAnsi="Times New Roman" w:cs="Times New Roman"/>
+          <w:b/>
+          <w:bCs/>
+          <w:sz w:val="24"/>
+          <w:szCs w:val="24"/>
+        </w:rPr>
+        <w:t>Транзисторы</w:t>
+      </w:r>
+    </w:p>
+    <w:p>
+      <w:pPr>
+        <w:rPr>
+          <w:rFonts w:ascii="Times New Roman" w:eastAsiaTheme="minorEastAsia" w:hAnsi="Times New Roman" w:cs="Times New Roman"/>
+          <w:sz w:val="24"/>
+          <w:szCs w:val="24"/>
+        </w:rPr>
+      </w:pPr>
+      <w:r>
+        <w:rPr>
+          <w:rFonts w:ascii="Times New Roman" w:eastAsiaTheme="minorEastAsia" w:hAnsi="Times New Roman" w:cs="Times New Roman"/>
+          <w:sz w:val="24"/>
+          <w:szCs w:val="24"/>
+        </w:rPr>
+        <w:t xml:space="preserve">В </w:t>
+      </w:r>
+      <w:proofErr w:type="spellStart"/>
+      <w:r>
+        <w:rPr>
+          <w:rFonts w:ascii="Times New Roman" w:eastAsiaTheme="minorEastAsia" w:hAnsi="Times New Roman" w:cs="Times New Roman"/>
+          <w:sz w:val="24"/>
+          <w:szCs w:val="24"/>
+          <w:lang w:val="en-US"/>
+        </w:rPr>
+        <w:t>npn</w:t>
+      </w:r>
+      <w:proofErr w:type="spellEnd"/>
+      <w:r>
+        <w:rPr>
+          <w:rFonts w:ascii="Times New Roman" w:eastAsiaTheme="minorEastAsia" w:hAnsi="Times New Roman" w:cs="Times New Roman"/>
+          <w:sz w:val="24"/>
+          <w:szCs w:val="24"/>
+        </w:rPr>
+        <w:t xml:space="preserve">, </w:t>
+      </w:r>
+      <w:r>
+        <w:rPr>
+          <w:rFonts w:ascii="Times New Roman" w:eastAsiaTheme="minorEastAsia" w:hAnsi="Times New Roman" w:cs="Times New Roman"/>
+          <w:sz w:val="24"/>
+          <w:szCs w:val="24"/>
+        </w:rPr>
+        <w:t>то даём слабый + на базу (</w:t>
+      </w:r>
+      <w:r>
+        <w:rPr>
+          <w:rFonts w:ascii="Times New Roman" w:eastAsiaTheme="minorEastAsia" w:hAnsi="Times New Roman" w:cs="Times New Roman"/>
+          <w:sz w:val="24"/>
+          <w:szCs w:val="24"/>
+          <w:lang w:val="en-US"/>
+        </w:rPr>
+        <w:t>p</w:t>
+      </w:r>
+      <w:r>
+        <w:rPr>
+          <w:rFonts w:ascii="Times New Roman" w:eastAsiaTheme="minorEastAsia" w:hAnsi="Times New Roman" w:cs="Times New Roman"/>
+          <w:sz w:val="24"/>
+          <w:szCs w:val="24"/>
+        </w:rPr>
+        <w:t xml:space="preserve">), </w:t>
+      </w:r>
+      <w:r>
+        <w:rPr>
+          <w:rFonts w:ascii="Times New Roman" w:eastAsiaTheme="minorEastAsia" w:hAnsi="Times New Roman" w:cs="Times New Roman"/>
+          <w:sz w:val="24"/>
+          <w:szCs w:val="24"/>
+        </w:rPr>
+        <w:t>электроны притягиваются к ней и ток от сильного - (эмиттера) течёт к сильному + (коллектору).</w:t>
+      </w:r>
+    </w:p>
+    <w:p>
+      <w:pPr>
+        <w:jc w:val="center"/>
+        <w:rPr>
+          <w:noProof/>
+        </w:rPr>
+      </w:pPr>
+      <w:r>
+        <w:rPr>
+          <w:noProof/>
+        </w:rPr>
+        <w:drawing>
+          <wp:inline distT="0" distB="0" distL="0" distR="0" wp14:anchorId="64480CCB" wp14:editId="50007DA0">
+            <wp:extent cx="2620899" cy="2570818"/>
+            <wp:effectExtent l="0" t="0" r="8255" b="1270"/>
+            <wp:docPr id="2" name="Рисунок 2"/>
+            <wp:cNvGraphicFramePr>
+              <a:graphicFrameLocks xmlns:a="http://schemas.openxmlformats.org/drawingml/2006/main" noChangeAspect="1"/>
+            </wp:cNvGraphicFramePr>
+            <a:graphic xmlns:a="http://schemas.openxmlformats.org/drawingml/2006/main">
+              <a:graphicData uri="http://schemas.openxmlformats.org/drawingml/2006/picture">
+                <pic:pic xmlns:pic="http://schemas.openxmlformats.org/drawingml/2006/picture">
+                  <pic:nvPicPr>
+                    <pic:cNvPr id="1" name=""/>
+                    <pic:cNvPicPr/>
+                  </pic:nvPicPr>
+                  <pic:blipFill>
+                    <a:blip r:embed="rId7"/>
+                    <a:stretch>
+                      <a:fillRect/>
+                    </a:stretch>
+                  </pic:blipFill>
+                  <pic:spPr>
+                    <a:xfrm>
+                      <a:off x="0" y="0"/>
+                      <a:ext cx="2627225" cy="2577023"/>
+                    </a:xfrm>
+                    <a:prstGeom prst="rect">
+                      <a:avLst/>
+                    </a:prstGeom>
+                  </pic:spPr>
+                </pic:pic>
+              </a:graphicData>
+            </a:graphic>
+          </wp:inline>
+        </w:drawing>
+      </w:r>
+      <w:r>
+        <w:rPr>
+          <w:noProof/>
+        </w:rPr>
+        <w:t xml:space="preserve"> </w:t>
+      </w:r>
+      <w:r>
+        <w:rPr>
+          <w:noProof/>
+        </w:rPr>
+        <w:drawing>
+          <wp:inline distT="0" distB="0" distL="0" distR="0" wp14:anchorId="28C20629" wp14:editId="7F399342">
+            <wp:extent cx="2524129" cy="2574951"/>
+            <wp:effectExtent l="0" t="0" r="0" b="0"/>
+            <wp:docPr id="3" name="Рисунок 3"/>
+            <wp:cNvGraphicFramePr>
+              <a:graphicFrameLocks xmlns:a="http://schemas.openxmlformats.org/drawingml/2006/main" noChangeAspect="1"/>
+            </wp:cNvGraphicFramePr>
+            <a:graphic xmlns:a="http://schemas.openxmlformats.org/drawingml/2006/main">
+              <a:graphicData uri="http://schemas.openxmlformats.org/drawingml/2006/picture">
+                <pic:pic xmlns:pic="http://schemas.openxmlformats.org/drawingml/2006/picture">
+                  <pic:nvPicPr>
+                    <pic:cNvPr id="1" name=""/>
+                    <pic:cNvPicPr/>
+                  </pic:nvPicPr>
+                  <pic:blipFill>
+                    <a:blip r:embed="rId8"/>
+                    <a:stretch>
+                      <a:fillRect/>
+                    </a:stretch>
+                  </pic:blipFill>
+                  <pic:spPr>
+                    <a:xfrm>
+                      <a:off x="0" y="0"/>
+                      <a:ext cx="2547704" cy="2599000"/>
+                    </a:xfrm>
+                    <a:prstGeom prst="rect">
+                      <a:avLst/>
+                    </a:prstGeom>
+                  </pic:spPr>
+                </pic:pic>
+              </a:graphicData>
+            </a:graphic>
+          </wp:inline>
+        </w:drawing>
+      </w:r>
+    </w:p>
+    <w:p>
+      <w:pPr>
+        <w:rPr>
+          <w:rFonts w:ascii="Times New Roman" w:eastAsiaTheme="minorEastAsia" w:hAnsi="Times New Roman" w:cs="Times New Roman"/>
+          <w:sz w:val="24"/>
+          <w:szCs w:val="24"/>
+        </w:rPr>
+      </w:pPr>
+      <w:r>
+        <w:rPr>
+          <w:rFonts w:ascii="Times New Roman" w:eastAsiaTheme="minorEastAsia" w:hAnsi="Times New Roman" w:cs="Times New Roman"/>
+          <w:sz w:val="24"/>
+          <w:szCs w:val="24"/>
+        </w:rPr>
+        <w:t>В транзисторе</w:t>
+      </w:r>
+      <w:r>
+        <w:rPr>
+          <w:rFonts w:ascii="Times New Roman" w:eastAsiaTheme="minorEastAsia" w:hAnsi="Times New Roman" w:cs="Times New Roman"/>
+          <w:sz w:val="24"/>
+          <w:szCs w:val="24"/>
+        </w:rPr>
+        <w:t xml:space="preserve"> </w:t>
+      </w:r>
+      <w:proofErr w:type="spellStart"/>
+      <w:r>
+        <w:rPr>
+          <w:rFonts w:ascii="Times New Roman" w:eastAsiaTheme="minorEastAsia" w:hAnsi="Times New Roman" w:cs="Times New Roman"/>
+          <w:sz w:val="24"/>
+          <w:szCs w:val="24"/>
+          <w:lang w:val="en-US"/>
+        </w:rPr>
+        <w:t>pnp</w:t>
+      </w:r>
+      <w:proofErr w:type="spellEnd"/>
+      <w:r>
+        <w:rPr>
+          <w:rFonts w:ascii="Times New Roman" w:eastAsiaTheme="minorEastAsia" w:hAnsi="Times New Roman" w:cs="Times New Roman"/>
+          <w:sz w:val="24"/>
+          <w:szCs w:val="24"/>
+        </w:rPr>
+        <w:t xml:space="preserve">, </w:t>
+      </w:r>
+      <w:r>
+        <w:rPr>
+          <w:rFonts w:ascii="Times New Roman" w:eastAsiaTheme="minorEastAsia" w:hAnsi="Times New Roman" w:cs="Times New Roman"/>
+          <w:sz w:val="24"/>
+          <w:szCs w:val="24"/>
+        </w:rPr>
+        <w:t>даём слабый – на базу (</w:t>
+      </w:r>
+      <w:r>
+        <w:rPr>
+          <w:rFonts w:ascii="Times New Roman" w:eastAsiaTheme="minorEastAsia" w:hAnsi="Times New Roman" w:cs="Times New Roman"/>
+          <w:sz w:val="24"/>
+          <w:szCs w:val="24"/>
+          <w:lang w:val="en-US"/>
+        </w:rPr>
+        <w:t>n</w:t>
+      </w:r>
+      <w:r>
+        <w:rPr>
+          <w:rFonts w:ascii="Times New Roman" w:eastAsiaTheme="minorEastAsia" w:hAnsi="Times New Roman" w:cs="Times New Roman"/>
+          <w:sz w:val="24"/>
+          <w:szCs w:val="24"/>
+        </w:rPr>
+        <w:t xml:space="preserve">), </w:t>
+      </w:r>
+      <w:r>
+        <w:rPr>
+          <w:rFonts w:ascii="Times New Roman" w:eastAsiaTheme="minorEastAsia" w:hAnsi="Times New Roman" w:cs="Times New Roman"/>
+          <w:sz w:val="24"/>
+          <w:szCs w:val="24"/>
+        </w:rPr>
+        <w:t>сильный + на эмиттер (</w:t>
+      </w:r>
+      <w:r>
+        <w:rPr>
+          <w:rFonts w:ascii="Times New Roman" w:eastAsiaTheme="minorEastAsia" w:hAnsi="Times New Roman" w:cs="Times New Roman"/>
+          <w:sz w:val="24"/>
+          <w:szCs w:val="24"/>
+          <w:lang w:val="en-US"/>
+        </w:rPr>
+        <w:t>p</w:t>
+      </w:r>
+      <w:r>
+        <w:rPr>
+          <w:rFonts w:ascii="Times New Roman" w:eastAsiaTheme="minorEastAsia" w:hAnsi="Times New Roman" w:cs="Times New Roman"/>
+          <w:sz w:val="24"/>
+          <w:szCs w:val="24"/>
+        </w:rPr>
+        <w:t xml:space="preserve"> </w:t>
+      </w:r>
+      <w:r>
+        <w:rPr>
+          <w:rFonts w:ascii="Times New Roman" w:eastAsiaTheme="minorEastAsia" w:hAnsi="Times New Roman" w:cs="Times New Roman"/>
+          <w:sz w:val="24"/>
+          <w:szCs w:val="24"/>
+        </w:rPr>
+        <w:t>слева) и сильный – на коллектор (</w:t>
+      </w:r>
+      <w:r>
+        <w:rPr>
+          <w:rFonts w:ascii="Times New Roman" w:eastAsiaTheme="minorEastAsia" w:hAnsi="Times New Roman" w:cs="Times New Roman"/>
+          <w:sz w:val="24"/>
+          <w:szCs w:val="24"/>
+          <w:lang w:val="en-US"/>
+        </w:rPr>
+        <w:t>p</w:t>
+      </w:r>
+      <w:r>
+        <w:rPr>
+          <w:rFonts w:ascii="Times New Roman" w:eastAsiaTheme="minorEastAsia" w:hAnsi="Times New Roman" w:cs="Times New Roman"/>
+          <w:sz w:val="24"/>
+          <w:szCs w:val="24"/>
+        </w:rPr>
+        <w:t xml:space="preserve"> </w:t>
+      </w:r>
+      <w:r>
+        <w:rPr>
+          <w:rFonts w:ascii="Times New Roman" w:eastAsiaTheme="minorEastAsia" w:hAnsi="Times New Roman" w:cs="Times New Roman"/>
+          <w:sz w:val="24"/>
+          <w:szCs w:val="24"/>
+        </w:rPr>
+        <w:t xml:space="preserve">справа). Дырок из эмиттера дофига, бегут в базу, а там мало электронов и слабый минус на базе, бегут дальше </w:t>
+      </w:r>
+      <w:r>
+        <w:rPr>
+          <w:rFonts w:ascii="Times New Roman" w:eastAsiaTheme="minorEastAsia" w:hAnsi="Times New Roman" w:cs="Times New Roman"/>
+          <w:sz w:val="24"/>
+          <w:szCs w:val="24"/>
+        </w:rPr>
+        <w:t>в коллектор,</w:t>
+      </w:r>
+      <w:r>
+        <w:rPr>
+          <w:rFonts w:ascii="Times New Roman" w:eastAsiaTheme="minorEastAsia" w:hAnsi="Times New Roman" w:cs="Times New Roman"/>
+          <w:sz w:val="24"/>
+          <w:szCs w:val="24"/>
+        </w:rPr>
+        <w:t xml:space="preserve"> потом дальше по проводу.</w:t>
+      </w:r>
+    </w:p>
+    <w:p>
+      <w:pPr>
+        <w:rPr>
+          <w:rFonts w:ascii="Times New Roman" w:eastAsiaTheme="minorEastAsia" w:hAnsi="Times New Roman" w:cs="Times New Roman"/>
+          <w:sz w:val="24"/>
+          <w:szCs w:val="24"/>
+        </w:rPr>
+      </w:pPr>
+      <w:r>
+        <w:rPr>
+          <w:rFonts w:ascii="Times New Roman" w:eastAsiaTheme="minorEastAsia" w:hAnsi="Times New Roman" w:cs="Times New Roman"/>
+          <w:sz w:val="24"/>
+          <w:szCs w:val="24"/>
+        </w:rPr>
+        <w:t xml:space="preserve">Какого фига в переходах после диффузии не получается так, что электроны не ползут дальше до краёв обоих </w:t>
+      </w:r>
+      <w:r>
+        <w:rPr>
+          <w:rFonts w:ascii="Times New Roman" w:eastAsiaTheme="minorEastAsia" w:hAnsi="Times New Roman" w:cs="Times New Roman"/>
+          <w:sz w:val="24"/>
+          <w:szCs w:val="24"/>
+          <w:lang w:val="en-US"/>
+        </w:rPr>
+        <w:t>p</w:t>
+      </w:r>
+      <w:r>
+        <w:rPr>
+          <w:rFonts w:ascii="Times New Roman" w:eastAsiaTheme="minorEastAsia" w:hAnsi="Times New Roman" w:cs="Times New Roman"/>
+          <w:sz w:val="24"/>
+          <w:szCs w:val="24"/>
+        </w:rPr>
+        <w:t xml:space="preserve"> </w:t>
+      </w:r>
+      <w:r>
+        <w:rPr>
+          <w:rFonts w:ascii="Times New Roman" w:eastAsiaTheme="minorEastAsia" w:hAnsi="Times New Roman" w:cs="Times New Roman"/>
+          <w:sz w:val="24"/>
+          <w:szCs w:val="24"/>
+        </w:rPr>
+        <w:t>–</w:t>
+      </w:r>
+      <w:r>
+        <w:rPr>
+          <w:rFonts w:ascii="Times New Roman" w:eastAsiaTheme="minorEastAsia" w:hAnsi="Times New Roman" w:cs="Times New Roman"/>
+          <w:sz w:val="24"/>
+          <w:szCs w:val="24"/>
+        </w:rPr>
+        <w:t xml:space="preserve"> </w:t>
+      </w:r>
+      <w:r>
+        <w:rPr>
+          <w:rFonts w:ascii="Times New Roman" w:eastAsiaTheme="minorEastAsia" w:hAnsi="Times New Roman" w:cs="Times New Roman"/>
+          <w:sz w:val="24"/>
+          <w:szCs w:val="24"/>
+        </w:rPr>
+        <w:t xml:space="preserve">не знаю. Думаю, что, перепрыгнув в </w:t>
+      </w:r>
+      <w:r>
+        <w:rPr>
+          <w:rFonts w:ascii="Times New Roman" w:eastAsiaTheme="minorEastAsia" w:hAnsi="Times New Roman" w:cs="Times New Roman"/>
+          <w:sz w:val="24"/>
+          <w:szCs w:val="24"/>
+          <w:lang w:val="en-US"/>
+        </w:rPr>
+        <w:t>p</w:t>
+      </w:r>
+      <w:r>
+        <w:rPr>
+          <w:rFonts w:ascii="Times New Roman" w:eastAsiaTheme="minorEastAsia" w:hAnsi="Times New Roman" w:cs="Times New Roman"/>
+          <w:sz w:val="24"/>
+          <w:szCs w:val="24"/>
+        </w:rPr>
+        <w:t xml:space="preserve">, </w:t>
+      </w:r>
+      <w:r>
+        <w:rPr>
+          <w:rFonts w:ascii="Times New Roman" w:eastAsiaTheme="minorEastAsia" w:hAnsi="Times New Roman" w:cs="Times New Roman"/>
+          <w:sz w:val="24"/>
+          <w:szCs w:val="24"/>
+        </w:rPr>
+        <w:t>у них есть 2 дырки: одна сзади, другая спереди и 2 вероятности куда пойти 50 на 50. Т.к. вероятности равные, то будут бегать туда-сюда, а тока (направленного движения большого количества частиц) не будет.</w:t>
+      </w:r>
+    </w:p>
+    <w:p>
+      <w:pPr>
+        <w:rPr>
+          <w:rFonts w:ascii="Times New Roman" w:eastAsiaTheme="minorEastAsia" w:hAnsi="Times New Roman" w:cs="Times New Roman"/>
+          <w:b/>
+          <w:bCs/>
+          <w:sz w:val="24"/>
+          <w:szCs w:val="24"/>
+        </w:rPr>
+      </w:pPr>
+      <w:r>
+        <w:rPr>
+          <w:rFonts w:ascii="Times New Roman" w:eastAsiaTheme="minorEastAsia" w:hAnsi="Times New Roman" w:cs="Times New Roman"/>
+          <w:b/>
+          <w:bCs/>
+          <w:sz w:val="24"/>
+          <w:szCs w:val="24"/>
+        </w:rPr>
+        <w:t>117. Электрический ток в вакууме</w:t>
+      </w:r>
+    </w:p>
+    <w:p>
+      <w:pPr>
+        <w:rPr>
+          <w:rFonts w:ascii="Times New Roman" w:eastAsiaTheme="minorEastAsia" w:hAnsi="Times New Roman" w:cs="Times New Roman"/>
+          <w:sz w:val="24"/>
+          <w:szCs w:val="24"/>
+        </w:rPr>
+      </w:pPr>
+      <w:r>
+        <w:rPr>
+          <w:rFonts w:ascii="Times New Roman" w:eastAsiaTheme="minorEastAsia" w:hAnsi="Times New Roman" w:cs="Times New Roman"/>
+          <w:sz w:val="24"/>
+          <w:szCs w:val="24"/>
+        </w:rPr>
+        <w:lastRenderedPageBreak/>
+        <w:t xml:space="preserve">Тела, нагретые до высокой температуры, испускают электроны. Это </w:t>
+      </w:r>
+      <w:r>
+        <w:rPr>
+          <w:rFonts w:ascii="Times New Roman" w:eastAsiaTheme="minorEastAsia" w:hAnsi="Times New Roman" w:cs="Times New Roman"/>
+          <w:b/>
+          <w:bCs/>
+          <w:sz w:val="24"/>
+          <w:szCs w:val="24"/>
+        </w:rPr>
+        <w:t>термоэлектронная эмиссия</w:t>
+      </w:r>
+      <w:r>
+        <w:rPr>
+          <w:rFonts w:ascii="Times New Roman" w:eastAsiaTheme="minorEastAsia" w:hAnsi="Times New Roman" w:cs="Times New Roman"/>
+          <w:b/>
+          <w:bCs/>
+          <w:sz w:val="24"/>
+          <w:szCs w:val="24"/>
+        </w:rPr>
+        <w:t xml:space="preserve"> (испарение электронов).</w:t>
+      </w:r>
+      <w:r>
+        <w:rPr>
+          <w:rFonts w:ascii="Times New Roman" w:eastAsiaTheme="minorEastAsia" w:hAnsi="Times New Roman" w:cs="Times New Roman"/>
+          <w:sz w:val="24"/>
+          <w:szCs w:val="24"/>
+        </w:rPr>
+        <w:t xml:space="preserve"> У многих твёрдых тел испарение начинается при </w:t>
+      </w:r>
+      <w:r>
+        <w:rPr>
+          <w:rFonts w:ascii="Times New Roman" w:eastAsiaTheme="minorEastAsia" w:hAnsi="Times New Roman" w:cs="Times New Roman"/>
+          <w:sz w:val="24"/>
+          <w:szCs w:val="24"/>
+          <w:lang w:val="en-US"/>
+        </w:rPr>
+        <w:t>t</w:t>
+      </w:r>
+      <w:r>
+        <w:rPr>
+          <w:rFonts w:ascii="Times New Roman" w:eastAsiaTheme="minorEastAsia" w:hAnsi="Times New Roman" w:cs="Times New Roman"/>
+          <w:sz w:val="24"/>
+          <w:szCs w:val="24"/>
+        </w:rPr>
+        <w:t xml:space="preserve"> </w:t>
+      </w:r>
+      <w:r>
+        <w:rPr>
+          <w:rFonts w:ascii="Times New Roman" w:eastAsiaTheme="minorEastAsia" w:hAnsi="Times New Roman" w:cs="Times New Roman"/>
+          <w:sz w:val="24"/>
+          <w:szCs w:val="24"/>
+        </w:rPr>
+        <w:t>меньшей, чем температура испарения вещества. Из таких делают катоды.</w:t>
+      </w:r>
+    </w:p>
+    <w:p>
+      <w:pPr>
+        <w:spacing w:before="100" w:beforeAutospacing="1" w:after="100" w:afterAutospacing="1" w:line="240" w:lineRule="auto"/>
+        <w:outlineLvl w:val="2"/>
+        <w:rPr>
+          <w:rFonts w:ascii="Times New Roman" w:eastAsia="Times New Roman" w:hAnsi="Times New Roman" w:cs="Times New Roman"/>
+          <w:b/>
+          <w:bCs/>
+          <w:sz w:val="27"/>
+          <w:szCs w:val="27"/>
+          <w:lang w:eastAsia="ru-RU"/>
+        </w:rPr>
+      </w:pPr>
+      <w:r>
+        <w:rPr>
+          <w:rFonts w:ascii="Times New Roman" w:eastAsia="Times New Roman" w:hAnsi="Times New Roman" w:cs="Times New Roman"/>
+          <w:b/>
+          <w:bCs/>
+          <w:sz w:val="27"/>
+          <w:szCs w:val="27"/>
+          <w:lang w:eastAsia="ru-RU"/>
+        </w:rPr>
+        <w:t>Как запомнить заряд катода</w:t>
+      </w:r>
+    </w:p>
+    <w:p>
+      <w:pPr>
+        <w:numPr>
+          <w:ilvl w:val="0"/>
+          <w:numId w:val="3"/>
+        </w:numPr>
+        <w:spacing w:before="100" w:beforeAutospacing="1" w:after="100" w:afterAutospacing="1" w:line="240" w:lineRule="auto"/>
+        <w:rPr>
+          <w:rFonts w:ascii="Times New Roman" w:eastAsia="Times New Roman" w:hAnsi="Times New Roman" w:cs="Times New Roman"/>
+          <w:sz w:val="24"/>
+          <w:szCs w:val="24"/>
+          <w:lang w:eastAsia="ru-RU"/>
+        </w:rPr>
+      </w:pPr>
+      <w:r>
+        <w:rPr>
+          <w:rFonts w:ascii="Times New Roman" w:eastAsia="Times New Roman" w:hAnsi="Times New Roman" w:cs="Times New Roman"/>
+          <w:sz w:val="24"/>
+          <w:szCs w:val="24"/>
+          <w:lang w:eastAsia="ru-RU"/>
+        </w:rPr>
+        <w:t xml:space="preserve">В вакуумных и электронных устройствах (где испускаются электроны): катод </w:t>
+      </w:r>
+      <w:r>
+        <w:rPr>
+          <w:rFonts w:ascii="Times New Roman" w:eastAsia="Times New Roman" w:hAnsi="Times New Roman" w:cs="Times New Roman"/>
+          <w:b/>
+          <w:bCs/>
+          <w:sz w:val="24"/>
+          <w:szCs w:val="24"/>
+          <w:lang w:eastAsia="ru-RU"/>
+        </w:rPr>
+        <w:t>отрицательный</w:t>
+      </w:r>
+      <w:r>
+        <w:rPr>
+          <w:rFonts w:ascii="Times New Roman" w:eastAsia="Times New Roman" w:hAnsi="Times New Roman" w:cs="Times New Roman"/>
+          <w:sz w:val="24"/>
+          <w:szCs w:val="24"/>
+          <w:lang w:eastAsia="ru-RU"/>
+        </w:rPr>
+        <w:t>.</w:t>
+      </w:r>
+    </w:p>
+    <w:p>
+      <w:pPr>
+        <w:numPr>
+          <w:ilvl w:val="0"/>
+          <w:numId w:val="3"/>
+        </w:numPr>
+        <w:spacing w:before="100" w:beforeAutospacing="1" w:after="100" w:afterAutospacing="1" w:line="240" w:lineRule="auto"/>
+        <w:rPr>
+          <w:rFonts w:ascii="Times New Roman" w:eastAsia="Times New Roman" w:hAnsi="Times New Roman" w:cs="Times New Roman"/>
+          <w:sz w:val="24"/>
+          <w:szCs w:val="24"/>
+          <w:lang w:eastAsia="ru-RU"/>
+        </w:rPr>
+      </w:pPr>
+      <w:r>
+        <w:rPr>
+          <w:rFonts w:ascii="Times New Roman" w:eastAsia="Times New Roman" w:hAnsi="Times New Roman" w:cs="Times New Roman"/>
+          <w:sz w:val="24"/>
+          <w:szCs w:val="24"/>
+          <w:lang w:eastAsia="ru-RU"/>
+        </w:rPr>
+        <w:t xml:space="preserve">В электрохимических источниках энергии (например, батарейка): катод </w:t>
+      </w:r>
+      <w:r>
+        <w:rPr>
+          <w:rFonts w:ascii="Times New Roman" w:eastAsia="Times New Roman" w:hAnsi="Times New Roman" w:cs="Times New Roman"/>
+          <w:b/>
+          <w:bCs/>
+          <w:sz w:val="24"/>
+          <w:szCs w:val="24"/>
+          <w:lang w:eastAsia="ru-RU"/>
+        </w:rPr>
+        <w:t>положительный</w:t>
+      </w:r>
+      <w:r>
+        <w:rPr>
+          <w:rFonts w:ascii="Times New Roman" w:eastAsia="Times New Roman" w:hAnsi="Times New Roman" w:cs="Times New Roman"/>
+          <w:sz w:val="24"/>
+          <w:szCs w:val="24"/>
+          <w:lang w:eastAsia="ru-RU"/>
+        </w:rPr>
+        <w:t>.</w:t>
+      </w:r>
+    </w:p>
+    <w:p>
+      <w:pPr>
+        <w:spacing w:before="100" w:beforeAutospacing="1" w:after="100" w:afterAutospacing="1" w:line="240" w:lineRule="auto"/>
+        <w:rPr>
+          <w:rFonts w:ascii="Times New Roman" w:eastAsia="Times New Roman" w:hAnsi="Times New Roman" w:cs="Times New Roman"/>
+          <w:sz w:val="24"/>
+          <w:szCs w:val="24"/>
+          <w:lang w:eastAsia="ru-RU"/>
+        </w:rPr>
+      </w:pPr>
+      <w:r>
+        <w:rPr>
+          <w:rFonts w:ascii="Times New Roman" w:eastAsia="Times New Roman" w:hAnsi="Times New Roman" w:cs="Times New Roman"/>
+          <w:sz w:val="24"/>
+          <w:szCs w:val="24"/>
+          <w:lang w:eastAsia="ru-RU"/>
+        </w:rPr>
+        <w:t>Когда катод нагрет, вокруг него электронное облако. Часть испаряется и остаётся в облаке, часть бежит назад. При равновесии, сколько убежало столько и вернулось в единицу времени. Выше температура – плотнее облако.</w:t>
+      </w:r>
+      <w:r>
+        <w:rPr>
+          <w:rFonts w:ascii="Times New Roman" w:eastAsia="Times New Roman" w:hAnsi="Times New Roman" w:cs="Times New Roman"/>
+          <w:sz w:val="24"/>
+          <w:szCs w:val="24"/>
+          <w:lang w:eastAsia="ru-RU"/>
+        </w:rPr>
+        <w:t xml:space="preserve"> Аналогия с жидкостью:</w:t>
+      </w:r>
+    </w:p>
+    <w:p>
+      <w:pPr>
+        <w:spacing w:after="0" w:line="240" w:lineRule="auto"/>
+        <w:rPr>
+          <w:rFonts w:ascii="Times New Roman" w:eastAsia="Times New Roman" w:hAnsi="Times New Roman" w:cs="Times New Roman"/>
+          <w:sz w:val="24"/>
+          <w:szCs w:val="24"/>
+          <w:lang w:eastAsia="ru-RU"/>
+        </w:rPr>
+      </w:pPr>
+      <w:r>
+        <w:rPr>
+          <w:rFonts w:ascii="Times New Roman" w:eastAsia="Times New Roman" w:hAnsi="Symbol" w:cs="Times New Roman"/>
+          <w:sz w:val="24"/>
+          <w:szCs w:val="24"/>
+          <w:lang w:eastAsia="ru-RU"/>
+        </w:rPr>
+        <w:t></w:t>
+      </w:r>
+      <w:r>
+        <w:rPr>
+          <w:rFonts w:ascii="Times New Roman" w:eastAsia="Times New Roman" w:hAnsi="Times New Roman" w:cs="Times New Roman"/>
+          <w:sz w:val="24"/>
+          <w:szCs w:val="24"/>
+          <w:lang w:eastAsia="ru-RU"/>
+        </w:rPr>
+        <w:t xml:space="preserve"> Плотность</w:t>
+      </w:r>
+      <w:r>
+        <w:rPr>
+          <w:rFonts w:ascii="Times New Roman" w:eastAsia="Times New Roman" w:hAnsi="Times New Roman" w:cs="Times New Roman"/>
+          <w:b/>
+          <w:bCs/>
+          <w:sz w:val="24"/>
+          <w:szCs w:val="24"/>
+          <w:lang w:eastAsia="ru-RU"/>
+        </w:rPr>
+        <w:t xml:space="preserve"> пара</w:t>
+      </w:r>
+      <w:r>
+        <w:rPr>
+          <w:rFonts w:ascii="Times New Roman" w:eastAsia="Times New Roman" w:hAnsi="Times New Roman" w:cs="Times New Roman"/>
+          <w:sz w:val="24"/>
+          <w:szCs w:val="24"/>
+          <w:lang w:eastAsia="ru-RU"/>
+        </w:rPr>
+        <w:t xml:space="preserve"> зависит от температуры, потому что увеличение температуры приводит к большему количеству молекул с энергией, достаточной для преодоления сил связи между молекулами жидкости.</w:t>
+      </w:r>
+    </w:p>
+    <w:p>
+      <w:pPr>
+        <w:spacing w:before="100" w:beforeAutospacing="1" w:after="100" w:afterAutospacing="1" w:line="240" w:lineRule="auto"/>
+        <w:rPr>
+          <w:rFonts w:ascii="Times New Roman" w:eastAsia="Times New Roman" w:hAnsi="Times New Roman" w:cs="Times New Roman"/>
+          <w:sz w:val="24"/>
+          <w:szCs w:val="24"/>
+          <w:lang w:eastAsia="ru-RU"/>
+        </w:rPr>
+      </w:pPr>
+      <w:r>
+        <w:rPr>
+          <w:rFonts w:ascii="Times New Roman" w:eastAsia="Times New Roman" w:hAnsi="Symbol" w:cs="Times New Roman"/>
+          <w:sz w:val="24"/>
+          <w:szCs w:val="24"/>
+          <w:lang w:eastAsia="ru-RU"/>
+        </w:rPr>
+        <w:t></w:t>
+      </w:r>
+      <w:r>
+        <w:rPr>
+          <w:rFonts w:ascii="Times New Roman" w:eastAsia="Times New Roman" w:hAnsi="Times New Roman" w:cs="Times New Roman"/>
+          <w:sz w:val="24"/>
+          <w:szCs w:val="24"/>
+          <w:lang w:eastAsia="ru-RU"/>
+        </w:rPr>
+        <w:t xml:space="preserve"> Плотность</w:t>
+      </w:r>
+      <w:r>
+        <w:rPr>
+          <w:rFonts w:ascii="Times New Roman" w:eastAsia="Times New Roman" w:hAnsi="Times New Roman" w:cs="Times New Roman"/>
+          <w:b/>
+          <w:bCs/>
+          <w:sz w:val="24"/>
+          <w:szCs w:val="24"/>
+          <w:lang w:eastAsia="ru-RU"/>
+        </w:rPr>
+        <w:t xml:space="preserve"> электронного облака</w:t>
+      </w:r>
+      <w:r>
+        <w:rPr>
+          <w:rFonts w:ascii="Times New Roman" w:eastAsia="Times New Roman" w:hAnsi="Times New Roman" w:cs="Times New Roman"/>
+          <w:sz w:val="24"/>
+          <w:szCs w:val="24"/>
+          <w:lang w:eastAsia="ru-RU"/>
+        </w:rPr>
+        <w:t xml:space="preserve"> тоже зависит от температуры: повышение температуры металла увеличивает кинетическую энергию электронов, что увеличивает вероятность того, что электрон преодолеет барьер работы выхода и уйдёт из металла.</w:t>
+      </w:r>
+    </w:p>
+    <w:p>
+      <w:pPr>
+        <w:spacing w:before="100" w:beforeAutospacing="1" w:after="100" w:afterAutospacing="1" w:line="240" w:lineRule="auto"/>
+        <w:rPr>
+          <w:rFonts w:ascii="Times New Roman" w:eastAsia="Times New Roman" w:hAnsi="Times New Roman" w:cs="Times New Roman"/>
+          <w:b/>
+          <w:bCs/>
+          <w:sz w:val="24"/>
+          <w:szCs w:val="24"/>
+          <w:lang w:eastAsia="ru-RU"/>
+        </w:rPr>
+      </w:pPr>
+      <w:r>
+        <w:rPr>
+          <w:rFonts w:ascii="Times New Roman" w:eastAsia="Times New Roman" w:hAnsi="Times New Roman" w:cs="Times New Roman"/>
+          <w:b/>
+          <w:bCs/>
+          <w:sz w:val="24"/>
+          <w:szCs w:val="24"/>
+          <w:lang w:eastAsia="ru-RU"/>
+        </w:rPr>
+        <w:t>118. Электронные пучки. ЭЛТ</w:t>
+      </w:r>
+    </w:p>
+    <w:p>
+      <w:pPr>
+        <w:spacing w:before="100" w:beforeAutospacing="1" w:after="100" w:afterAutospacing="1" w:line="240" w:lineRule="auto"/>
+        <w:rPr>
+          <w:rFonts w:ascii="Times New Roman" w:eastAsia="Times New Roman" w:hAnsi="Times New Roman" w:cs="Times New Roman"/>
+          <w:sz w:val="24"/>
+          <w:szCs w:val="24"/>
+          <w:lang w:eastAsia="ru-RU"/>
+        </w:rPr>
+      </w:pPr>
+      <w:r>
+        <w:rPr>
+          <w:rFonts w:ascii="Times New Roman" w:eastAsia="Times New Roman" w:hAnsi="Times New Roman" w:cs="Times New Roman"/>
+          <w:sz w:val="24"/>
+          <w:szCs w:val="24"/>
+          <w:lang w:eastAsia="ru-RU"/>
+        </w:rPr>
+        <w:t>Некоторые вещества, бомбардируемые электронами, светятся (</w:t>
+      </w:r>
+      <w:r>
+        <w:rPr>
+          <w:rFonts w:ascii="Times New Roman" w:eastAsia="Times New Roman" w:hAnsi="Times New Roman" w:cs="Times New Roman"/>
+          <w:b/>
+          <w:bCs/>
+          <w:sz w:val="24"/>
+          <w:szCs w:val="24"/>
+          <w:lang w:eastAsia="ru-RU"/>
+        </w:rPr>
+        <w:t>люминофоры</w:t>
+      </w:r>
+      <w:r>
+        <w:rPr>
+          <w:rFonts w:ascii="Times New Roman" w:eastAsia="Times New Roman" w:hAnsi="Times New Roman" w:cs="Times New Roman"/>
+          <w:sz w:val="24"/>
+          <w:szCs w:val="24"/>
+          <w:lang w:eastAsia="ru-RU"/>
+        </w:rPr>
+        <w:t xml:space="preserve">). Можно сделать так, чтобы </w:t>
+      </w:r>
+      <w:r>
+        <w:rPr>
+          <w:rFonts w:ascii="Times New Roman" w:eastAsia="Times New Roman" w:hAnsi="Times New Roman" w:cs="Times New Roman"/>
+          <w:sz w:val="24"/>
+          <w:szCs w:val="24"/>
+          <w:lang w:eastAsia="ru-RU"/>
+        </w:rPr>
+        <w:t xml:space="preserve">электронный пучок </w:t>
+      </w:r>
+      <w:r>
+        <w:rPr>
+          <w:rFonts w:ascii="Times New Roman" w:eastAsia="Times New Roman" w:hAnsi="Times New Roman" w:cs="Times New Roman"/>
+          <w:sz w:val="24"/>
+          <w:szCs w:val="24"/>
+          <w:lang w:eastAsia="ru-RU"/>
+        </w:rPr>
+        <w:t>из катода, разогнался электрическим полем</w:t>
+      </w:r>
+      <w:r>
+        <w:rPr>
+          <w:rFonts w:ascii="Times New Roman" w:eastAsia="Times New Roman" w:hAnsi="Times New Roman" w:cs="Times New Roman"/>
+          <w:sz w:val="24"/>
+          <w:szCs w:val="24"/>
+          <w:lang w:eastAsia="ru-RU"/>
+        </w:rPr>
+        <w:t xml:space="preserve"> (между катодом и анодами)</w:t>
+      </w:r>
+      <w:r>
+        <w:rPr>
+          <w:rFonts w:ascii="Times New Roman" w:eastAsia="Times New Roman" w:hAnsi="Times New Roman" w:cs="Times New Roman"/>
+          <w:sz w:val="24"/>
+          <w:szCs w:val="24"/>
+          <w:lang w:eastAsia="ru-RU"/>
+        </w:rPr>
+        <w:t xml:space="preserve"> и летел </w:t>
+      </w:r>
+      <w:r>
+        <w:rPr>
+          <w:rFonts w:ascii="Times New Roman" w:eastAsia="Times New Roman" w:hAnsi="Times New Roman" w:cs="Times New Roman"/>
+          <w:sz w:val="24"/>
+          <w:szCs w:val="24"/>
+          <w:lang w:eastAsia="ru-RU"/>
+        </w:rPr>
+        <w:t>на экран с слоем люминофора</w:t>
+      </w:r>
+      <w:r>
+        <w:rPr>
+          <w:rFonts w:ascii="Times New Roman" w:eastAsia="Times New Roman" w:hAnsi="Times New Roman" w:cs="Times New Roman"/>
+          <w:sz w:val="24"/>
+          <w:szCs w:val="24"/>
+          <w:lang w:eastAsia="ru-RU"/>
+        </w:rPr>
+        <w:t>. Пролетая между обкладками конденсатора (электрическое поле), пучок отклоняется. Также отклоняется, если пролетает над северным или южным полюсом магнита (магнитное поле).</w:t>
+      </w:r>
+    </w:p>
+    <w:p>
+      <w:pPr>
+        <w:spacing w:before="100" w:beforeAutospacing="1" w:after="100" w:afterAutospacing="1" w:line="240" w:lineRule="auto"/>
+        <w:jc w:val="center"/>
+        <w:rPr>
+          <w:rFonts w:ascii="Times New Roman" w:eastAsia="Times New Roman" w:hAnsi="Times New Roman" w:cs="Times New Roman"/>
+          <w:sz w:val="24"/>
+          <w:szCs w:val="24"/>
+          <w:lang w:eastAsia="ru-RU"/>
+        </w:rPr>
+      </w:pPr>
+      <w:r>
+        <w:rPr>
+          <w:rFonts w:ascii="Times New Roman" w:eastAsia="Times New Roman" w:hAnsi="Times New Roman" w:cs="Times New Roman"/>
+          <w:noProof/>
+          <w:sz w:val="24"/>
+          <w:szCs w:val="24"/>
+          <w:lang w:eastAsia="ru-RU"/>
+        </w:rPr>
+        <w:drawing>
+          <wp:inline distT="0" distB="0" distL="0" distR="0" wp14:anchorId="76074750" wp14:editId="738B329A">
+            <wp:extent cx="4674412" cy="2600451"/>
+            <wp:effectExtent l="0" t="0" r="0" b="9525"/>
+            <wp:docPr id="5" name="Рисунок 5"/>
+            <wp:cNvGraphicFramePr>
+              <a:graphicFrameLocks xmlns:a="http://schemas.openxmlformats.org/drawingml/2006/main" noChangeAspect="1"/>
+            </wp:cNvGraphicFramePr>
+            <a:graphic xmlns:a="http://schemas.openxmlformats.org/drawingml/2006/main">
+              <a:graphicData uri="http://schemas.openxmlformats.org/drawingml/2006/picture">
+                <pic:pic xmlns:pic="http://schemas.openxmlformats.org/drawingml/2006/picture">
+                  <pic:nvPicPr>
+                    <pic:cNvPr id="0" name="Picture 2"/>
+                    <pic:cNvPicPr>
+                      <a:picLocks noChangeAspect="1" noChangeArrowheads="1"/>
+                    </pic:cNvPicPr>
+                  </pic:nvPicPr>
+                  <pic:blipFill>
+                    <a:blip r:embed="rId9" cstate="print">
+                      <a:extLst>
+                        <a:ext uri="{28A0092B-C50C-407E-A947-70E740481C1C}">
+                          <a14:useLocalDpi xmlns:a14="http://schemas.microsoft.com/office/drawing/2010/main" val="0"/>
+                        </a:ext>
+                      </a:extLst>
+                    </a:blip>
+                    <a:srcRect/>
+                    <a:stretch>
+                      <a:fillRect/>
+                    </a:stretch>
+                  </pic:blipFill>
+                  <pic:spPr bwMode="auto">
+                    <a:xfrm>
+                      <a:off x="0" y="0"/>
+                      <a:ext cx="4679753" cy="2603422"/>
+                    </a:xfrm>
+                    <a:prstGeom prst="rect">
+                      <a:avLst/>
+                    </a:prstGeom>
+                    <a:noFill/>
+                    <a:ln>
+                      <a:noFill/>
+                    </a:ln>
+                  </pic:spPr>
+                </pic:pic>
+              </a:graphicData>
+            </a:graphic>
+          </wp:inline>
+        </w:drawing>
+      </w:r>
+    </w:p>
+    <w:p>
+      <w:pPr>
+        <w:spacing w:before="100" w:beforeAutospacing="1" w:after="100" w:afterAutospacing="1" w:line="240" w:lineRule="auto"/>
+        <w:jc w:val="center"/>
+        <w:rPr>
+          <w:rFonts w:ascii="Times New Roman" w:eastAsia="Times New Roman" w:hAnsi="Times New Roman" w:cs="Times New Roman"/>
+          <w:sz w:val="24"/>
+          <w:szCs w:val="24"/>
+          <w:lang w:eastAsia="ru-RU"/>
+        </w:rPr>
+      </w:pPr>
+      <w:r>
+        <w:rPr>
+          <w:rFonts w:ascii="Times New Roman" w:eastAsia="Times New Roman" w:hAnsi="Times New Roman" w:cs="Times New Roman"/>
+          <w:sz w:val="24"/>
+          <w:szCs w:val="24"/>
+          <w:lang w:eastAsia="ru-RU"/>
+        </w:rPr>
+        <w:t>Электронная пушка (отклонение за счёт магнитного поля, генерируемого катушками)</w:t>
+      </w:r>
+    </w:p>
+    <w:p>
+      <w:pPr>
+        <w:spacing w:before="100" w:beforeAutospacing="1" w:after="100" w:afterAutospacing="1" w:line="240" w:lineRule="auto"/>
+        <w:rPr>
+          <w:rFonts w:ascii="Times New Roman" w:eastAsia="Times New Roman" w:hAnsi="Times New Roman" w:cs="Times New Roman"/>
+          <w:sz w:val="24"/>
+          <w:szCs w:val="24"/>
+          <w:lang w:eastAsia="ru-RU"/>
+        </w:rPr>
+      </w:pPr>
+      <w:r>
+        <w:rPr>
+          <w:rFonts w:ascii="Times New Roman" w:eastAsia="Times New Roman" w:hAnsi="Times New Roman" w:cs="Times New Roman"/>
+          <w:sz w:val="24"/>
+          <w:szCs w:val="24"/>
+          <w:lang w:eastAsia="ru-RU"/>
+        </w:rPr>
+        <w:t>333</w:t>
+      </w:r>
+    </w:p>
+    <w:p>
+      <w:pPr>
+        <w:rPr>
+          <w:rFonts w:ascii="Times New Roman" w:eastAsiaTheme="minorEastAsia" w:hAnsi="Times New Roman" w:cs="Times New Roman"/>
+          <w:sz w:val="24"/>
+          <w:szCs w:val="24"/>
+        </w:rPr>
+      </w:pPr>
     </w:p>
     <w:sectPr>
       <w:pgSz w:w="11906" w:h="16838"/>
@@ -7126,6 +14434,431 @@
     </w:sectPr>
   </w:body>
 </w:document>
+</file>
+
+<file path=word/numbering.xml><?xml version="1.0" encoding="utf-8"?>
+<w:numbering xmlns:wpc="http://schemas.microsoft.com/office/word/2010/wordprocessingCanvas" xmlns:cx="http://schemas.microsoft.com/office/drawing/2014/chartex" xmlns:cx1="http://schemas.microsoft.com/office/drawing/2015/9/8/chartex" xmlns:cx2="http://schemas.microsoft.com/office/drawing/2015/10/21/chartex" xmlns:cx3="http://schemas.microsoft.com/office/drawing/2016/5/9/chartex" xmlns:cx4="http://schemas.microsoft.com/office/drawing/2016/5/10/chartex" xmlns:cx5="http://schemas.microsoft.com/office/drawing/2016/5/11/chartex" xmlns:cx6="http://schemas.microsoft.com/office/drawing/2016/5/12/chartex" xmlns:cx7="http://schemas.microsoft.com/office/drawing/2016/5/13/chartex" xmlns:cx8="http://schemas.microsoft.com/office/drawing/2016/5/14/chartex" xmlns:mc="http://schemas.openxmlformats.org/markup-compatibility/2006" xmlns:aink="http://schemas.microsoft.com/office/drawing/2016/ink" xmlns:am3d="http://schemas.microsoft.com/office/drawing/2017/model3d" xmlns:o="urn:schemas-microsoft-com:office:office" xmlns:r="http://schemas.openxmlformats.org/officeDocument/2006/relationships" xmlns:m="http://schemas.openxmlformats.org/officeDocument/2006/math" xmlns:v="urn:schemas-microsoft-com:vml" xmlns:wp14="http://schemas.microsoft.com/office/word/2010/wordprocessingDrawing" xmlns:wp="http://schemas.openxmlformats.org/drawingml/2006/wordprocessingDrawing" xmlns:w10="urn:schemas-microsoft-com:office:word" xmlns:w="http://schemas.openxmlformats.org/wordprocessingml/2006/main" xmlns:w14="http://schemas.microsoft.com/office/word/2010/wordml" xmlns:w15="http://schemas.microsoft.com/office/word/2012/wordml" xmlns:w16cex="http://schemas.microsoft.com/office/word/2018/wordml/cex" xmlns:w16cid="http://schemas.microsoft.com/office/word/2016/wordml/cid" xmlns:w16="http://schemas.microsoft.com/office/word/2018/wordml" xmlns:w16sdtdh="http://schemas.microsoft.com/office/word/2020/wordml/sdtdatahash" xmlns:w16se="http://schemas.microsoft.com/office/word/2015/wordml/symex" xmlns:wpg="http://schemas.microsoft.com/office/word/2010/wordprocessingGroup" xmlns:wpi="http://schemas.microsoft.com/office/word/2010/wordprocessingInk" xmlns:wne="http://schemas.microsoft.com/office/word/2006/wordml" xmlns:wps="http://schemas.microsoft.com/office/word/2010/wordprocessingShape" mc:Ignorable="w14 w15 w16se w16cid w16 w16cex w16sdtdh wp14">
+  <w:abstractNum w:abstractNumId="0" w15:restartNumberingAfterBreak="0">
+    <w:nsid w:val="17461BAD"/>
+    <w:multiLevelType w:val="multilevel"/>
+    <w:tmpl w:val="FCCA8B5C"/>
+    <w:lvl w:ilvl="0">
+      <w:start w:val="1"/>
+      <w:numFmt w:val="decimal"/>
+      <w:lvlText w:val="%1."/>
+      <w:lvlJc w:val="left"/>
+      <w:pPr>
+        <w:tabs>
+          <w:tab w:val="num" w:pos="720"/>
+        </w:tabs>
+        <w:ind w:left="720" w:hanging="360"/>
+      </w:pPr>
+    </w:lvl>
+    <w:lvl w:ilvl="1" w:tentative="1">
+      <w:start w:val="1"/>
+      <w:numFmt w:val="decimal"/>
+      <w:lvlText w:val="%2."/>
+      <w:lvlJc w:val="left"/>
+      <w:pPr>
+        <w:tabs>
+          <w:tab w:val="num" w:pos="1440"/>
+        </w:tabs>
+        <w:ind w:left="1440" w:hanging="360"/>
+      </w:pPr>
+    </w:lvl>
+    <w:lvl w:ilvl="2" w:tentative="1">
+      <w:start w:val="1"/>
+      <w:numFmt w:val="decimal"/>
+      <w:lvlText w:val="%3."/>
+      <w:lvlJc w:val="left"/>
+      <w:pPr>
+        <w:tabs>
+          <w:tab w:val="num" w:pos="2160"/>
+        </w:tabs>
+        <w:ind w:left="2160" w:hanging="360"/>
+      </w:pPr>
+    </w:lvl>
+    <w:lvl w:ilvl="3" w:tentative="1">
+      <w:start w:val="1"/>
+      <w:numFmt w:val="decimal"/>
+      <w:lvlText w:val="%4."/>
+      <w:lvlJc w:val="left"/>
+      <w:pPr>
+        <w:tabs>
+          <w:tab w:val="num" w:pos="2880"/>
+        </w:tabs>
+        <w:ind w:left="2880" w:hanging="360"/>
+      </w:pPr>
+    </w:lvl>
+    <w:lvl w:ilvl="4" w:tentative="1">
+      <w:start w:val="1"/>
+      <w:numFmt w:val="decimal"/>
+      <w:lvlText w:val="%5."/>
+      <w:lvlJc w:val="left"/>
+      <w:pPr>
+        <w:tabs>
+          <w:tab w:val="num" w:pos="3600"/>
+        </w:tabs>
+        <w:ind w:left="3600" w:hanging="360"/>
+      </w:pPr>
+    </w:lvl>
+    <w:lvl w:ilvl="5" w:tentative="1">
+      <w:start w:val="1"/>
+      <w:numFmt w:val="decimal"/>
+      <w:lvlText w:val="%6."/>
+      <w:lvlJc w:val="left"/>
+      <w:pPr>
+        <w:tabs>
+          <w:tab w:val="num" w:pos="4320"/>
+        </w:tabs>
+        <w:ind w:left="4320" w:hanging="360"/>
+      </w:pPr>
+    </w:lvl>
+    <w:lvl w:ilvl="6" w:tentative="1">
+      <w:start w:val="1"/>
+      <w:numFmt w:val="decimal"/>
+      <w:lvlText w:val="%7."/>
+      <w:lvlJc w:val="left"/>
+      <w:pPr>
+        <w:tabs>
+          <w:tab w:val="num" w:pos="5040"/>
+        </w:tabs>
+        <w:ind w:left="5040" w:hanging="360"/>
+      </w:pPr>
+    </w:lvl>
+    <w:lvl w:ilvl="7" w:tentative="1">
+      <w:start w:val="1"/>
+      <w:numFmt w:val="decimal"/>
+      <w:lvlText w:val="%8."/>
+      <w:lvlJc w:val="left"/>
+      <w:pPr>
+        <w:tabs>
+          <w:tab w:val="num" w:pos="5760"/>
+        </w:tabs>
+        <w:ind w:left="5760" w:hanging="360"/>
+      </w:pPr>
+    </w:lvl>
+    <w:lvl w:ilvl="8" w:tentative="1">
+      <w:start w:val="1"/>
+      <w:numFmt w:val="decimal"/>
+      <w:lvlText w:val="%9."/>
+      <w:lvlJc w:val="left"/>
+      <w:pPr>
+        <w:tabs>
+          <w:tab w:val="num" w:pos="6480"/>
+        </w:tabs>
+        <w:ind w:left="6480" w:hanging="360"/>
+      </w:pPr>
+    </w:lvl>
+  </w:abstractNum>
+  <w:abstractNum w:abstractNumId="1" w15:restartNumberingAfterBreak="0">
+    <w:nsid w:val="26820056"/>
+    <w:multiLevelType w:val="multilevel"/>
+    <w:tmpl w:val="1FB6F89E"/>
+    <w:lvl w:ilvl="0">
+      <w:start w:val="1"/>
+      <w:numFmt w:val="bullet"/>
+      <w:lvlText w:val=""/>
+      <w:lvlJc w:val="left"/>
+      <w:pPr>
+        <w:tabs>
+          <w:tab w:val="num" w:pos="720"/>
+        </w:tabs>
+        <w:ind w:left="720" w:hanging="360"/>
+      </w:pPr>
+      <w:rPr>
+        <w:rFonts w:ascii="Symbol" w:hAnsi="Symbol" w:hint="default"/>
+        <w:sz w:val="20"/>
+      </w:rPr>
+    </w:lvl>
+    <w:lvl w:ilvl="1" w:tentative="1">
+      <w:start w:val="1"/>
+      <w:numFmt w:val="bullet"/>
+      <w:lvlText w:val="o"/>
+      <w:lvlJc w:val="left"/>
+      <w:pPr>
+        <w:tabs>
+          <w:tab w:val="num" w:pos="1440"/>
+        </w:tabs>
+        <w:ind w:left="1440" w:hanging="360"/>
+      </w:pPr>
+      <w:rPr>
+        <w:rFonts w:ascii="Courier New" w:hAnsi="Courier New" w:hint="default"/>
+        <w:sz w:val="20"/>
+      </w:rPr>
+    </w:lvl>
+    <w:lvl w:ilvl="2" w:tentative="1">
+      <w:start w:val="1"/>
+      <w:numFmt w:val="bullet"/>
+      <w:lvlText w:val=""/>
+      <w:lvlJc w:val="left"/>
+      <w:pPr>
+        <w:tabs>
+          <w:tab w:val="num" w:pos="2160"/>
+        </w:tabs>
+        <w:ind w:left="2160" w:hanging="360"/>
+      </w:pPr>
+      <w:rPr>
+        <w:rFonts w:ascii="Wingdings" w:hAnsi="Wingdings" w:hint="default"/>
+        <w:sz w:val="20"/>
+      </w:rPr>
+    </w:lvl>
+    <w:lvl w:ilvl="3" w:tentative="1">
+      <w:start w:val="1"/>
+      <w:numFmt w:val="bullet"/>
+      <w:lvlText w:val=""/>
+      <w:lvlJc w:val="left"/>
+      <w:pPr>
+        <w:tabs>
+          <w:tab w:val="num" w:pos="2880"/>
+        </w:tabs>
+        <w:ind w:left="2880" w:hanging="360"/>
+      </w:pPr>
+      <w:rPr>
+        <w:rFonts w:ascii="Wingdings" w:hAnsi="Wingdings" w:hint="default"/>
+        <w:sz w:val="20"/>
+      </w:rPr>
+    </w:lvl>
+    <w:lvl w:ilvl="4" w:tentative="1">
+      <w:start w:val="1"/>
+      <w:numFmt w:val="bullet"/>
+      <w:lvlText w:val=""/>
+      <w:lvlJc w:val="left"/>
+      <w:pPr>
+        <w:tabs>
+          <w:tab w:val="num" w:pos="3600"/>
+        </w:tabs>
+        <w:ind w:left="3600" w:hanging="360"/>
+      </w:pPr>
+      <w:rPr>
+        <w:rFonts w:ascii="Wingdings" w:hAnsi="Wingdings" w:hint="default"/>
+        <w:sz w:val="20"/>
+      </w:rPr>
+    </w:lvl>
+    <w:lvl w:ilvl="5" w:tentative="1">
+      <w:start w:val="1"/>
+      <w:numFmt w:val="bullet"/>
+      <w:lvlText w:val=""/>
+      <w:lvlJc w:val="left"/>
+      <w:pPr>
+        <w:tabs>
+          <w:tab w:val="num" w:pos="4320"/>
+        </w:tabs>
+        <w:ind w:left="4320" w:hanging="360"/>
+      </w:pPr>
+      <w:rPr>
+        <w:rFonts w:ascii="Wingdings" w:hAnsi="Wingdings" w:hint="default"/>
+        <w:sz w:val="20"/>
+      </w:rPr>
+    </w:lvl>
+    <w:lvl w:ilvl="6" w:tentative="1">
+      <w:start w:val="1"/>
+      <w:numFmt w:val="bullet"/>
+      <w:lvlText w:val=""/>
+      <w:lvlJc w:val="left"/>
+      <w:pPr>
+        <w:tabs>
+          <w:tab w:val="num" w:pos="5040"/>
+        </w:tabs>
+        <w:ind w:left="5040" w:hanging="360"/>
+      </w:pPr>
+      <w:rPr>
+        <w:rFonts w:ascii="Wingdings" w:hAnsi="Wingdings" w:hint="default"/>
+        <w:sz w:val="20"/>
+      </w:rPr>
+    </w:lvl>
+    <w:lvl w:ilvl="7" w:tentative="1">
+      <w:start w:val="1"/>
+      <w:numFmt w:val="bullet"/>
+      <w:lvlText w:val=""/>
+      <w:lvlJc w:val="left"/>
+      <w:pPr>
+        <w:tabs>
+          <w:tab w:val="num" w:pos="5760"/>
+        </w:tabs>
+        <w:ind w:left="5760" w:hanging="360"/>
+      </w:pPr>
+      <w:rPr>
+        <w:rFonts w:ascii="Wingdings" w:hAnsi="Wingdings" w:hint="default"/>
+        <w:sz w:val="20"/>
+      </w:rPr>
+    </w:lvl>
+    <w:lvl w:ilvl="8" w:tentative="1">
+      <w:start w:val="1"/>
+      <w:numFmt w:val="bullet"/>
+      <w:lvlText w:val=""/>
+      <w:lvlJc w:val="left"/>
+      <w:pPr>
+        <w:tabs>
+          <w:tab w:val="num" w:pos="6480"/>
+        </w:tabs>
+        <w:ind w:left="6480" w:hanging="360"/>
+      </w:pPr>
+      <w:rPr>
+        <w:rFonts w:ascii="Wingdings" w:hAnsi="Wingdings" w:hint="default"/>
+        <w:sz w:val="20"/>
+      </w:rPr>
+    </w:lvl>
+  </w:abstractNum>
+  <w:abstractNum w:abstractNumId="2" w15:restartNumberingAfterBreak="0">
+    <w:nsid w:val="6DE7081E"/>
+    <w:multiLevelType w:val="multilevel"/>
+    <w:tmpl w:val="3B885266"/>
+    <w:lvl w:ilvl="0">
+      <w:start w:val="1"/>
+      <w:numFmt w:val="bullet"/>
+      <w:lvlText w:val=""/>
+      <w:lvlJc w:val="left"/>
+      <w:pPr>
+        <w:tabs>
+          <w:tab w:val="num" w:pos="720"/>
+        </w:tabs>
+        <w:ind w:left="720" w:hanging="360"/>
+      </w:pPr>
+      <w:rPr>
+        <w:rFonts w:ascii="Symbol" w:hAnsi="Symbol" w:hint="default"/>
+        <w:sz w:val="20"/>
+      </w:rPr>
+    </w:lvl>
+    <w:lvl w:ilvl="1" w:tentative="1">
+      <w:start w:val="1"/>
+      <w:numFmt w:val="bullet"/>
+      <w:lvlText w:val="o"/>
+      <w:lvlJc w:val="left"/>
+      <w:pPr>
+        <w:tabs>
+          <w:tab w:val="num" w:pos="1440"/>
+        </w:tabs>
+        <w:ind w:left="1440" w:hanging="360"/>
+      </w:pPr>
+      <w:rPr>
+        <w:rFonts w:ascii="Courier New" w:hAnsi="Courier New" w:hint="default"/>
+        <w:sz w:val="20"/>
+      </w:rPr>
+    </w:lvl>
+    <w:lvl w:ilvl="2" w:tentative="1">
+      <w:start w:val="1"/>
+      <w:numFmt w:val="bullet"/>
+      <w:lvlText w:val=""/>
+      <w:lvlJc w:val="left"/>
+      <w:pPr>
+        <w:tabs>
+          <w:tab w:val="num" w:pos="2160"/>
+        </w:tabs>
+        <w:ind w:left="2160" w:hanging="360"/>
+      </w:pPr>
+      <w:rPr>
+        <w:rFonts w:ascii="Wingdings" w:hAnsi="Wingdings" w:hint="default"/>
+        <w:sz w:val="20"/>
+      </w:rPr>
+    </w:lvl>
+    <w:lvl w:ilvl="3" w:tentative="1">
+      <w:start w:val="1"/>
+      <w:numFmt w:val="bullet"/>
+      <w:lvlText w:val=""/>
+      <w:lvlJc w:val="left"/>
+      <w:pPr>
+        <w:tabs>
+          <w:tab w:val="num" w:pos="2880"/>
+        </w:tabs>
+        <w:ind w:left="2880" w:hanging="360"/>
+      </w:pPr>
+      <w:rPr>
+        <w:rFonts w:ascii="Wingdings" w:hAnsi="Wingdings" w:hint="default"/>
+        <w:sz w:val="20"/>
+      </w:rPr>
+    </w:lvl>
+    <w:lvl w:ilvl="4" w:tentative="1">
+      <w:start w:val="1"/>
+      <w:numFmt w:val="bullet"/>
+      <w:lvlText w:val=""/>
+      <w:lvlJc w:val="left"/>
+      <w:pPr>
+        <w:tabs>
+          <w:tab w:val="num" w:pos="3600"/>
+        </w:tabs>
+        <w:ind w:left="3600" w:hanging="360"/>
+      </w:pPr>
+      <w:rPr>
+        <w:rFonts w:ascii="Wingdings" w:hAnsi="Wingdings" w:hint="default"/>
+        <w:sz w:val="20"/>
+      </w:rPr>
+    </w:lvl>
+    <w:lvl w:ilvl="5" w:tentative="1">
+      <w:start w:val="1"/>
+      <w:numFmt w:val="bullet"/>
+      <w:lvlText w:val=""/>
+      <w:lvlJc w:val="left"/>
+      <w:pPr>
+        <w:tabs>
+          <w:tab w:val="num" w:pos="4320"/>
+        </w:tabs>
+        <w:ind w:left="4320" w:hanging="360"/>
+      </w:pPr>
+      <w:rPr>
+        <w:rFonts w:ascii="Wingdings" w:hAnsi="Wingdings" w:hint="default"/>
+        <w:sz w:val="20"/>
+      </w:rPr>
+    </w:lvl>
+    <w:lvl w:ilvl="6" w:tentative="1">
+      <w:start w:val="1"/>
+      <w:numFmt w:val="bullet"/>
+      <w:lvlText w:val=""/>
+      <w:lvlJc w:val="left"/>
+      <w:pPr>
+        <w:tabs>
+          <w:tab w:val="num" w:pos="5040"/>
+        </w:tabs>
+        <w:ind w:left="5040" w:hanging="360"/>
+      </w:pPr>
+      <w:rPr>
+        <w:rFonts w:ascii="Wingdings" w:hAnsi="Wingdings" w:hint="default"/>
+        <w:sz w:val="20"/>
+      </w:rPr>
+    </w:lvl>
+    <w:lvl w:ilvl="7" w:tentative="1">
+      <w:start w:val="1"/>
+      <w:numFmt w:val="bullet"/>
+      <w:lvlText w:val=""/>
+      <w:lvlJc w:val="left"/>
+      <w:pPr>
+        <w:tabs>
+          <w:tab w:val="num" w:pos="5760"/>
+        </w:tabs>
+        <w:ind w:left="5760" w:hanging="360"/>
+      </w:pPr>
+      <w:rPr>
+        <w:rFonts w:ascii="Wingdings" w:hAnsi="Wingdings" w:hint="default"/>
+        <w:sz w:val="20"/>
+      </w:rPr>
+    </w:lvl>
+    <w:lvl w:ilvl="8" w:tentative="1">
+      <w:start w:val="1"/>
+      <w:numFmt w:val="bullet"/>
+      <w:lvlText w:val=""/>
+      <w:lvlJc w:val="left"/>
+      <w:pPr>
+        <w:tabs>
+          <w:tab w:val="num" w:pos="6480"/>
+        </w:tabs>
+        <w:ind w:left="6480" w:hanging="360"/>
+      </w:pPr>
+      <w:rPr>
+        <w:rFonts w:ascii="Wingdings" w:hAnsi="Wingdings" w:hint="default"/>
+        <w:sz w:val="20"/>
+      </w:rPr>
+    </w:lvl>
+  </w:abstractNum>
+  <w:num w:numId="1">
+    <w:abstractNumId w:val="2"/>
+  </w:num>
+  <w:num w:numId="2">
+    <w:abstractNumId w:val="0"/>
+  </w:num>
+  <w:num w:numId="3">
+    <w:abstractNumId w:val="1"/>
+  </w:num>
+</w:numbering>
 </file>
 
 <file path=word/styles.xml><?xml version="1.0" encoding="utf-8"?>
@@ -7251,6 +14984,7 @@
     <w:lsdException w:name="HTML Sample" w:semiHidden="1" w:unhideWhenUsed="1"/>
     <w:lsdException w:name="HTML Typewriter" w:semiHidden="1" w:unhideWhenUsed="1"/>
     <w:lsdException w:name="HTML Variable" w:semiHidden="1" w:unhideWhenUsed="1"/>
+    <w:lsdException w:name="Normal Table" w:semiHidden="1" w:unhideWhenUsed="1"/>
     <w:lsdException w:name="annotation subject" w:semiHidden="1" w:unhideWhenUsed="1"/>
     <w:lsdException w:name="No List" w:semiHidden="1" w:unhideWhenUsed="1"/>
     <w:lsdException w:name="Outline List 1" w:semiHidden="1" w:unhideWhenUsed="1"/>
@@ -7293,8 +15027,11 @@
     <w:lsdException w:name="Table Contemporary" w:semiHidden="1" w:unhideWhenUsed="1"/>
     <w:lsdException w:name="Table Elegant" w:semiHidden="1" w:unhideWhenUsed="1"/>
     <w:lsdException w:name="Table Professional" w:semiHidden="1" w:unhideWhenUsed="1"/>
+    <w:lsdException w:name="Table Subtle 1" w:semiHidden="1" w:unhideWhenUsed="1"/>
     <w:lsdException w:name="Table Subtle 2" w:semiHidden="1" w:unhideWhenUsed="1"/>
     <w:lsdException w:name="Table Web 1" w:semiHidden="1" w:unhideWhenUsed="1"/>
+    <w:lsdException w:name="Table Web 2" w:semiHidden="1" w:unhideWhenUsed="1"/>
+    <w:lsdException w:name="Table Web 3" w:semiHidden="1" w:unhideWhenUsed="1"/>
     <w:lsdException w:name="Balloon Text" w:semiHidden="1" w:unhideWhenUsed="1"/>
     <w:lsdException w:name="Table Grid" w:uiPriority="39"/>
     <w:lsdException w:name="Table Theme" w:semiHidden="1" w:unhideWhenUsed="1"/>
@@ -7523,6 +15260,26 @@
     <w:name w:val="Normal"/>
     <w:qFormat/>
   </w:style>
+  <w:style w:type="paragraph" w:styleId="3">
+    <w:name w:val="heading 3"/>
+    <w:basedOn w:val="a"/>
+    <w:link w:val="30"/>
+    <w:uiPriority w:val="9"/>
+    <w:qFormat/>
+    <w:rsid w:val="00E54DFE"/>
+    <w:pPr>
+      <w:spacing w:before="100" w:beforeAutospacing="1" w:after="100" w:afterAutospacing="1" w:line="240" w:lineRule="auto"/>
+      <w:outlineLvl w:val="2"/>
+    </w:pPr>
+    <w:rPr>
+      <w:rFonts w:ascii="Times New Roman" w:eastAsia="Times New Roman" w:hAnsi="Times New Roman" w:cs="Times New Roman"/>
+      <w:b/>
+      <w:bCs/>
+      <w:sz w:val="27"/>
+      <w:szCs w:val="27"/>
+      <w:lang w:eastAsia="ru-RU"/>
+    </w:rPr>
+  </w:style>
   <w:style w:type="character" w:default="1" w:styleId="a0">
     <w:name w:val="Default Paragraph Font"/>
     <w:uiPriority w:val="1"/>
@@ -7596,6 +15353,47 @@
     <w:name w:val="hljs-selector-tag"/>
     <w:basedOn w:val="a0"/>
     <w:rsid w:val="00556AED"/>
+  </w:style>
+  <w:style w:type="character" w:styleId="a5">
+    <w:name w:val="Strong"/>
+    <w:basedOn w:val="a0"/>
+    <w:uiPriority w:val="22"/>
+    <w:qFormat/>
+    <w:rsid w:val="0065557F"/>
+    <w:rPr>
+      <w:b/>
+      <w:bCs/>
+    </w:rPr>
+  </w:style>
+  <w:style w:type="character" w:customStyle="1" w:styleId="katex-mathml">
+    <w:name w:val="katex-mathml"/>
+    <w:basedOn w:val="a0"/>
+    <w:rsid w:val="00070B09"/>
+  </w:style>
+  <w:style w:type="character" w:customStyle="1" w:styleId="mord">
+    <w:name w:val="mord"/>
+    <w:basedOn w:val="a0"/>
+    <w:rsid w:val="00070B09"/>
+  </w:style>
+  <w:style w:type="character" w:customStyle="1" w:styleId="mrel">
+    <w:name w:val="mrel"/>
+    <w:basedOn w:val="a0"/>
+    <w:rsid w:val="00070B09"/>
+  </w:style>
+  <w:style w:type="character" w:customStyle="1" w:styleId="30">
+    <w:name w:val="Заголовок 3 Знак"/>
+    <w:basedOn w:val="a0"/>
+    <w:link w:val="3"/>
+    <w:uiPriority w:val="9"/>
+    <w:rsid w:val="00E54DFE"/>
+    <w:rPr>
+      <w:rFonts w:ascii="Times New Roman" w:eastAsia="Times New Roman" w:hAnsi="Times New Roman" w:cs="Times New Roman"/>
+      <w:b/>
+      <w:bCs/>
+      <w:sz w:val="27"/>
+      <w:szCs w:val="27"/>
+      <w:lang w:eastAsia="ru-RU"/>
+    </w:rPr>
   </w:style>
 </w:styles>
 </file>
@@ -7900,7 +15698,7 @@
 </file>
 
 <file path=customXml/itemProps1.xml><?xml version="1.0" encoding="utf-8"?>
-<ds:datastoreItem xmlns:ds="http://schemas.openxmlformats.org/officeDocument/2006/customXml" ds:itemID="{645CF0CC-A1D4-461C-B3C2-18333F49109A}">
+<ds:datastoreItem xmlns:ds="http://schemas.openxmlformats.org/officeDocument/2006/customXml" ds:itemID="{7E59A219-7098-438A-93E4-F7D32D405985}">
   <ds:schemaRefs>
     <ds:schemaRef ds:uri="http://schemas.openxmlformats.org/officeDocument/2006/bibliography"/>
   </ds:schemaRefs>

--- a/Физические формулы.docx
+++ b/Физические формулы.docx
@@ -869,16 +869,8 @@
         <w:rPr>
           <w:color w:val="000000"/>
         </w:rPr>
-        <w:t xml:space="preserve"> – угол повор</w:t>
-      </w:r>
-      <w:proofErr w:type="spellStart"/>
-      <w:r>
-        <w:rPr>
-          <w:color w:val="000000"/>
-        </w:rPr>
-        <w:t>ота</w:t>
-      </w:r>
-      <w:proofErr w:type="spellEnd"/>
+        <w:t xml:space="preserve"> – угол поворота</w:t>
+      </w:r>
     </w:p>
     <w:p>
       <w:pPr>
@@ -1523,21 +1515,7 @@
         <w:rPr>
           <w:iCs/>
         </w:rPr>
-        <w:t xml:space="preserve"> – Сила пр</w:t>
-      </w:r>
-      <w:proofErr w:type="spellStart"/>
-      <w:r>
-        <w:rPr>
-          <w:iCs/>
-        </w:rPr>
-        <w:t>итяжения</w:t>
-      </w:r>
-      <w:proofErr w:type="spellEnd"/>
-      <w:r>
-        <w:rPr>
-          <w:iCs/>
-        </w:rPr>
-        <w:t xml:space="preserve">, действующая на спутник, находящийся на высоте </w:t>
+        <w:t xml:space="preserve"> – Сила притяжения, действующая на спутник, находящийся на высоте </w:t>
       </w:r>
       <w:r>
         <w:rPr>
@@ -6242,27 +6220,7 @@
           <w:szCs w:val="24"/>
         </w:rPr>
         <w:lastRenderedPageBreak/>
-        <w:t xml:space="preserve">Вероятность макроскопического состояния (порядок, бардак) равна отношению числа микросостояний, реализующих данное </w:t>
-      </w:r>
-      <w:proofErr w:type="spellStart"/>
-      <w:r>
-        <w:rPr>
-          <w:rFonts w:ascii="Times New Roman" w:eastAsiaTheme="minorEastAsia" w:hAnsi="Times New Roman" w:cs="Times New Roman"/>
-          <w:bCs/>
-          <w:sz w:val="24"/>
-          <w:szCs w:val="24"/>
-        </w:rPr>
-        <w:t>макросостояние</w:t>
-      </w:r>
-      <w:proofErr w:type="spellEnd"/>
-      <w:r>
-        <w:rPr>
-          <w:rFonts w:ascii="Times New Roman" w:eastAsiaTheme="minorEastAsia" w:hAnsi="Times New Roman" w:cs="Times New Roman"/>
-          <w:bCs/>
-          <w:sz w:val="24"/>
-          <w:szCs w:val="24"/>
-        </w:rPr>
-        <w:t xml:space="preserve"> (</w:t>
+        <w:t>Вероятность макроскопического состояния (порядок, бардак) равна отношению числа микросостояний, реализующих данное макросостояние (</w:t>
       </w:r>
       <m:oMath>
         <m:sSub>
@@ -11936,25 +11894,7 @@
           <w:sz w:val="24"/>
           <w:szCs w:val="24"/>
         </w:rPr>
-        <w:t xml:space="preserve">, при котором вещество переходит в сверхпроводящее состояние, когда электроны склеиваются в </w:t>
-      </w:r>
-      <w:proofErr w:type="spellStart"/>
-      <w:r>
-        <w:rPr>
-          <w:rFonts w:ascii="Times New Roman" w:eastAsiaTheme="minorEastAsia" w:hAnsi="Times New Roman" w:cs="Times New Roman"/>
-          <w:sz w:val="24"/>
-          <w:szCs w:val="24"/>
-        </w:rPr>
-        <w:t>Куперовские</w:t>
-      </w:r>
-      <w:proofErr w:type="spellEnd"/>
-      <w:r>
-        <w:rPr>
-          <w:rFonts w:ascii="Times New Roman" w:eastAsiaTheme="minorEastAsia" w:hAnsi="Times New Roman" w:cs="Times New Roman"/>
-          <w:sz w:val="24"/>
-          <w:szCs w:val="24"/>
-        </w:rPr>
-        <w:t xml:space="preserve"> пары и огибают кристаллические решётки как волна </w:t>
+        <w:t xml:space="preserve">, при котором вещество переходит в сверхпроводящее состояние, когда электроны склеиваются в Куперовские пары и огибают кристаллические решётки как волна </w:t>
       </w:r>
       <w:r>
         <w:rPr>
@@ -12328,47 +12268,7 @@
           <w:sz w:val="24"/>
           <w:szCs w:val="24"/>
         </w:rPr>
-        <w:t>Это, например, кремний (</w:t>
-      </w:r>
-      <w:proofErr w:type="spellStart"/>
-      <w:r>
-        <w:rPr>
-          <w:rFonts w:ascii="Times New Roman" w:eastAsiaTheme="minorEastAsia" w:hAnsi="Times New Roman" w:cs="Times New Roman"/>
-          <w:bCs/>
-          <w:sz w:val="24"/>
-          <w:szCs w:val="24"/>
-        </w:rPr>
-        <w:t>Si</w:t>
-      </w:r>
-      <w:proofErr w:type="spellEnd"/>
-      <w:r>
-        <w:rPr>
-          <w:rFonts w:ascii="Times New Roman" w:eastAsiaTheme="minorEastAsia" w:hAnsi="Times New Roman" w:cs="Times New Roman"/>
-          <w:bCs/>
-          <w:sz w:val="24"/>
-          <w:szCs w:val="24"/>
-        </w:rPr>
-        <w:t>) или германий (</w:t>
-      </w:r>
-      <w:proofErr w:type="spellStart"/>
-      <w:r>
-        <w:rPr>
-          <w:rFonts w:ascii="Times New Roman" w:eastAsiaTheme="minorEastAsia" w:hAnsi="Times New Roman" w:cs="Times New Roman"/>
-          <w:bCs/>
-          <w:sz w:val="24"/>
-          <w:szCs w:val="24"/>
-        </w:rPr>
-        <w:t>Ge</w:t>
-      </w:r>
-      <w:proofErr w:type="spellEnd"/>
-      <w:r>
-        <w:rPr>
-          <w:rFonts w:ascii="Times New Roman" w:eastAsiaTheme="minorEastAsia" w:hAnsi="Times New Roman" w:cs="Times New Roman"/>
-          <w:bCs/>
-          <w:sz w:val="24"/>
-          <w:szCs w:val="24"/>
-        </w:rPr>
-        <w:t>). В кристаллической решётке каждый атом образует 4 ковалентные связи с соседними атомами, деля свои валентные электроны.</w:t>
+        <w:t>Это, например, кремний (Si) или германий (Ge). В кристаллической решётке каждый атом образует 4 ковалентные связи с соседними атомами, деля свои валентные электроны.</w:t>
       </w:r>
     </w:p>
     <w:p>
@@ -12424,27 +12324,7 @@
           <w:sz w:val="24"/>
           <w:szCs w:val="24"/>
         </w:rPr>
-        <w:t>- Примесь B — это, например, бор (B), алюминий (Al) или галлий (</w:t>
-      </w:r>
-      <w:proofErr w:type="spellStart"/>
-      <w:r>
-        <w:rPr>
-          <w:rFonts w:ascii="Times New Roman" w:eastAsiaTheme="minorEastAsia" w:hAnsi="Times New Roman" w:cs="Times New Roman"/>
-          <w:bCs/>
-          <w:sz w:val="24"/>
-          <w:szCs w:val="24"/>
-        </w:rPr>
-        <w:t>Ga</w:t>
-      </w:r>
-      <w:proofErr w:type="spellEnd"/>
-      <w:r>
-        <w:rPr>
-          <w:rFonts w:ascii="Times New Roman" w:eastAsiaTheme="minorEastAsia" w:hAnsi="Times New Roman" w:cs="Times New Roman"/>
-          <w:bCs/>
-          <w:sz w:val="24"/>
-          <w:szCs w:val="24"/>
-        </w:rPr>
-        <w:t xml:space="preserve">). Эти элементы имеют </w:t>
+        <w:t xml:space="preserve">- Примесь B — это, например, бор (B), алюминий (Al) или галлий (Ga). Эти элементы имеют </w:t>
       </w:r>
       <w:r>
         <w:rPr>
@@ -12591,27 +12471,7 @@
           <w:sz w:val="24"/>
           <w:szCs w:val="24"/>
         </w:rPr>
-        <w:t xml:space="preserve"> (p от "</w:t>
-      </w:r>
-      <w:proofErr w:type="spellStart"/>
-      <w:r>
-        <w:rPr>
-          <w:rFonts w:ascii="Times New Roman" w:eastAsiaTheme="minorEastAsia" w:hAnsi="Times New Roman" w:cs="Times New Roman"/>
-          <w:bCs/>
-          <w:sz w:val="24"/>
-          <w:szCs w:val="24"/>
-        </w:rPr>
-        <w:t>positive</w:t>
-      </w:r>
-      <w:proofErr w:type="spellEnd"/>
-      <w:r>
-        <w:rPr>
-          <w:rFonts w:ascii="Times New Roman" w:eastAsiaTheme="minorEastAsia" w:hAnsi="Times New Roman" w:cs="Times New Roman"/>
-          <w:bCs/>
-          <w:sz w:val="24"/>
-          <w:szCs w:val="24"/>
-        </w:rPr>
-        <w:t>").</w:t>
+        <w:t xml:space="preserve"> (p от "positive").</w:t>
       </w:r>
     </w:p>
     <w:p>
@@ -12677,27 +12537,7 @@
           <w:sz w:val="24"/>
           <w:szCs w:val="24"/>
         </w:rPr>
-        <w:t>- Примесь C — это, например, фосфор (P), мышьяк (As) или сурьма (</w:t>
-      </w:r>
-      <w:proofErr w:type="spellStart"/>
-      <w:r>
-        <w:rPr>
-          <w:rFonts w:ascii="Times New Roman" w:eastAsiaTheme="minorEastAsia" w:hAnsi="Times New Roman" w:cs="Times New Roman"/>
-          <w:bCs/>
-          <w:sz w:val="24"/>
-          <w:szCs w:val="24"/>
-        </w:rPr>
-        <w:t>Sb</w:t>
-      </w:r>
-      <w:proofErr w:type="spellEnd"/>
-      <w:r>
-        <w:rPr>
-          <w:rFonts w:ascii="Times New Roman" w:eastAsiaTheme="minorEastAsia" w:hAnsi="Times New Roman" w:cs="Times New Roman"/>
-          <w:bCs/>
-          <w:sz w:val="24"/>
-          <w:szCs w:val="24"/>
-        </w:rPr>
-        <w:t xml:space="preserve">). Эти элементы имеют </w:t>
+        <w:t xml:space="preserve">- Примесь C — это, например, фосфор (P), мышьяк (As) или сурьма (Sb). Эти элементы имеют </w:t>
       </w:r>
       <w:r>
         <w:rPr>
@@ -12809,27 +12649,7 @@
           <w:sz w:val="24"/>
           <w:szCs w:val="24"/>
         </w:rPr>
-        <w:t xml:space="preserve"> (n от "</w:t>
-      </w:r>
-      <w:proofErr w:type="spellStart"/>
-      <w:r>
-        <w:rPr>
-          <w:rFonts w:ascii="Times New Roman" w:eastAsiaTheme="minorEastAsia" w:hAnsi="Times New Roman" w:cs="Times New Roman"/>
-          <w:bCs/>
-          <w:sz w:val="24"/>
-          <w:szCs w:val="24"/>
-        </w:rPr>
-        <w:t>negative</w:t>
-      </w:r>
-      <w:proofErr w:type="spellEnd"/>
-      <w:r>
-        <w:rPr>
-          <w:rFonts w:ascii="Times New Roman" w:eastAsiaTheme="minorEastAsia" w:hAnsi="Times New Roman" w:cs="Times New Roman"/>
-          <w:bCs/>
-          <w:sz w:val="24"/>
-          <w:szCs w:val="24"/>
-        </w:rPr>
-        <w:t>").</w:t>
+        <w:t xml:space="preserve"> (n от "negative").</w:t>
       </w:r>
     </w:p>
     <w:p>
@@ -12997,15 +12817,7 @@
           <w:sz w:val="24"/>
           <w:szCs w:val="24"/>
         </w:rPr>
-        <w:t xml:space="preserve">Если сделать </w:t>
-      </w:r>
-      <w:r>
-        <w:rPr>
-          <w:rFonts w:ascii="Times New Roman" w:eastAsiaTheme="minorEastAsia" w:hAnsi="Times New Roman" w:cs="Times New Roman"/>
-          <w:sz w:val="24"/>
-          <w:szCs w:val="24"/>
-        </w:rPr>
-        <w:t>полупроводник</w:t>
+        <w:t>Если сделать полупроводник</w:t>
       </w:r>
       <w:r>
         <w:rPr>
@@ -13435,17 +13247,7 @@
           <w:sz w:val="24"/>
           <w:szCs w:val="24"/>
         </w:rPr>
-        <w:t>11</w:t>
-      </w:r>
-      <w:r>
-        <w:rPr>
-          <w:rFonts w:ascii="Times New Roman" w:eastAsiaTheme="minorEastAsia" w:hAnsi="Times New Roman" w:cs="Times New Roman"/>
-          <w:b/>
-          <w:bCs/>
-          <w:sz w:val="24"/>
-          <w:szCs w:val="24"/>
-        </w:rPr>
-        <w:t>6</w:t>
+        <w:t>116</w:t>
       </w:r>
       <w:r>
         <w:rPr>
@@ -13484,7 +13286,6 @@
         </w:rPr>
         <w:t xml:space="preserve">В </w:t>
       </w:r>
-      <w:proofErr w:type="spellStart"/>
       <w:r>
         <w:rPr>
           <w:rFonts w:ascii="Times New Roman" w:eastAsiaTheme="minorEastAsia" w:hAnsi="Times New Roman" w:cs="Times New Roman"/>
@@ -13494,7 +13295,6 @@
         </w:rPr>
         <w:t>npn</w:t>
       </w:r>
-      <w:proofErr w:type="spellEnd"/>
       <w:r>
         <w:rPr>
           <w:rFonts w:ascii="Times New Roman" w:eastAsiaTheme="minorEastAsia" w:hAnsi="Times New Roman" w:cs="Times New Roman"/>
@@ -13655,7 +13455,6 @@
         </w:rPr>
         <w:t xml:space="preserve"> </w:t>
       </w:r>
-      <w:proofErr w:type="spellStart"/>
       <w:r>
         <w:rPr>
           <w:rFonts w:ascii="Times New Roman" w:eastAsiaTheme="minorEastAsia" w:hAnsi="Times New Roman" w:cs="Times New Roman"/>
@@ -13665,7 +13464,6 @@
         </w:rPr>
         <w:t>pnp</w:t>
       </w:r>
-      <w:proofErr w:type="spellEnd"/>
       <w:r>
         <w:rPr>
           <w:rFonts w:ascii="Times New Roman" w:eastAsiaTheme="minorEastAsia" w:hAnsi="Times New Roman" w:cs="Times New Roman"/>
@@ -14250,25 +14048,7 @@
           <w:szCs w:val="24"/>
           <w:lang w:eastAsia="ru-RU"/>
         </w:rPr>
-        <w:t xml:space="preserve">). Можно сделать так, чтобы </w:t>
-      </w:r>
-      <w:r>
-        <w:rPr>
-          <w:rFonts w:ascii="Times New Roman" w:eastAsia="Times New Roman" w:hAnsi="Times New Roman" w:cs="Times New Roman"/>
-          <w:sz w:val="24"/>
-          <w:szCs w:val="24"/>
-          <w:lang w:eastAsia="ru-RU"/>
-        </w:rPr>
-        <w:t xml:space="preserve">электронный пучок </w:t>
-      </w:r>
-      <w:r>
-        <w:rPr>
-          <w:rFonts w:ascii="Times New Roman" w:eastAsia="Times New Roman" w:hAnsi="Times New Roman" w:cs="Times New Roman"/>
-          <w:sz w:val="24"/>
-          <w:szCs w:val="24"/>
-          <w:lang w:eastAsia="ru-RU"/>
-        </w:rPr>
-        <w:t>из катода, разогнался электрическим полем</w:t>
+        <w:t>). Можно сделать так, чтобы электронный пучок из катода, разогнался электрическим полем</w:t>
       </w:r>
       <w:r>
         <w:rPr>
@@ -14402,29 +14182,2584 @@
         <w:spacing w:before="100" w:beforeAutospacing="1" w:after="100" w:afterAutospacing="1" w:line="240" w:lineRule="auto"/>
         <w:rPr>
           <w:rFonts w:ascii="Times New Roman" w:eastAsia="Times New Roman" w:hAnsi="Times New Roman" w:cs="Times New Roman"/>
-          <w:sz w:val="24"/>
-          <w:szCs w:val="24"/>
-          <w:lang w:eastAsia="ru-RU"/>
-        </w:rPr>
-      </w:pPr>
-      <w:r>
-        <w:rPr>
-          <w:rFonts w:ascii="Times New Roman" w:eastAsia="Times New Roman" w:hAnsi="Times New Roman" w:cs="Times New Roman"/>
-          <w:sz w:val="24"/>
-          <w:szCs w:val="24"/>
-          <w:lang w:eastAsia="ru-RU"/>
-        </w:rPr>
-        <w:t>333</w:t>
-      </w:r>
-    </w:p>
-    <w:p>
-      <w:pPr>
-        <w:rPr>
-          <w:rFonts w:ascii="Times New Roman" w:eastAsiaTheme="minorEastAsia" w:hAnsi="Times New Roman" w:cs="Times New Roman"/>
-          <w:sz w:val="24"/>
-          <w:szCs w:val="24"/>
-        </w:rPr>
-      </w:pPr>
+          <w:b/>
+          <w:bCs/>
+          <w:sz w:val="24"/>
+          <w:szCs w:val="24"/>
+          <w:lang w:eastAsia="ru-RU"/>
+        </w:rPr>
+      </w:pPr>
+      <w:r>
+        <w:rPr>
+          <w:rFonts w:ascii="Times New Roman" w:eastAsia="Times New Roman" w:hAnsi="Times New Roman" w:cs="Times New Roman"/>
+          <w:b/>
+          <w:bCs/>
+          <w:sz w:val="24"/>
+          <w:szCs w:val="24"/>
+          <w:lang w:eastAsia="ru-RU"/>
+        </w:rPr>
+        <w:t>119. Электрический ток в жидкостях</w:t>
+      </w:r>
+    </w:p>
+    <w:p>
+      <w:pPr>
+        <w:spacing w:before="100" w:beforeAutospacing="1" w:after="100" w:afterAutospacing="1" w:line="240" w:lineRule="auto"/>
+        <w:rPr>
+          <w:rFonts w:ascii="Times New Roman" w:eastAsia="Times New Roman" w:hAnsi="Times New Roman" w:cs="Times New Roman"/>
+          <w:sz w:val="24"/>
+          <w:szCs w:val="24"/>
+          <w:lang w:eastAsia="ru-RU"/>
+        </w:rPr>
+      </w:pPr>
+      <w:r>
+        <w:rPr>
+          <w:rFonts w:ascii="Times New Roman" w:eastAsia="Times New Roman" w:hAnsi="Times New Roman" w:cs="Times New Roman"/>
+          <w:b/>
+          <w:bCs/>
+          <w:sz w:val="24"/>
+          <w:szCs w:val="24"/>
+          <w:lang w:eastAsia="ru-RU"/>
+        </w:rPr>
+        <w:t>Расплав</w:t>
+      </w:r>
+      <w:r>
+        <w:rPr>
+          <w:rFonts w:ascii="Times New Roman" w:eastAsia="Times New Roman" w:hAnsi="Times New Roman" w:cs="Times New Roman"/>
+          <w:sz w:val="24"/>
+          <w:szCs w:val="24"/>
+          <w:lang w:eastAsia="ru-RU"/>
+        </w:rPr>
+        <w:t xml:space="preserve"> – твёрдый материал в расплавленном состоянии</w:t>
+      </w:r>
+    </w:p>
+    <w:p>
+      <w:pPr>
+        <w:rPr>
+          <w:rFonts w:ascii="Times New Roman" w:hAnsi="Times New Roman" w:cs="Times New Roman"/>
+          <w:sz w:val="24"/>
+          <w:szCs w:val="24"/>
+        </w:rPr>
+      </w:pPr>
+      <w:r>
+        <w:rPr>
+          <w:rFonts w:ascii="Times New Roman" w:hAnsi="Times New Roman" w:cs="Times New Roman"/>
+          <w:b/>
+          <w:bCs/>
+          <w:sz w:val="24"/>
+          <w:szCs w:val="24"/>
+        </w:rPr>
+        <w:lastRenderedPageBreak/>
+        <w:t>Электролит</w:t>
+      </w:r>
+      <w:r>
+        <w:rPr>
+          <w:rFonts w:ascii="Times New Roman" w:hAnsi="Times New Roman" w:cs="Times New Roman"/>
+          <w:sz w:val="24"/>
+          <w:szCs w:val="24"/>
+        </w:rPr>
+        <w:t xml:space="preserve"> — это вещество, которое при растворении в воде или другом полярном растворителе, а также в расплавленном состоянии, распадается на ионы и становится проводником электрического тока.</w:t>
+      </w:r>
+    </w:p>
+    <w:p>
+      <w:pPr>
+        <w:rPr>
+          <w:rFonts w:ascii="Times New Roman" w:hAnsi="Times New Roman" w:cs="Times New Roman"/>
+          <w:sz w:val="24"/>
+          <w:szCs w:val="24"/>
+        </w:rPr>
+      </w:pPr>
+      <w:r>
+        <w:rPr>
+          <w:rFonts w:ascii="Times New Roman" w:hAnsi="Times New Roman" w:cs="Times New Roman"/>
+          <w:sz w:val="24"/>
+          <w:szCs w:val="24"/>
+        </w:rPr>
+        <w:t>Если растворить электролит в воде (</w:t>
+      </w:r>
+      <w:r>
+        <w:rPr>
+          <w:rFonts w:ascii="Times New Roman" w:hAnsi="Times New Roman" w:cs="Times New Roman"/>
+          <w:sz w:val="24"/>
+          <w:szCs w:val="24"/>
+        </w:rPr>
+        <w:t xml:space="preserve"> </w:t>
+      </w:r>
+      <w:r>
+        <w:rPr>
+          <w:rFonts w:ascii="Times New Roman" w:hAnsi="Times New Roman" w:cs="Times New Roman"/>
+          <w:sz w:val="24"/>
+          <w:szCs w:val="24"/>
+        </w:rPr>
+        <w:t xml:space="preserve">состоит из полярных молекул воды </w:t>
+      </w:r>
+      <w:r>
+        <w:rPr>
+          <w:rFonts w:ascii="Times New Roman" w:hAnsi="Times New Roman" w:cs="Times New Roman"/>
+          <w:sz w:val="24"/>
+          <w:szCs w:val="24"/>
+        </w:rPr>
+        <w:t xml:space="preserve">[ </w:t>
+      </w:r>
+      <w:r>
+        <w:rPr>
+          <w:rFonts w:ascii="Times New Roman" w:hAnsi="Times New Roman" w:cs="Times New Roman"/>
+          <w:sz w:val="24"/>
+          <w:szCs w:val="24"/>
+        </w:rPr>
+        <w:t xml:space="preserve">диполей </w:t>
+      </w:r>
+      <w:r>
+        <w:rPr>
+          <w:rFonts w:ascii="Times New Roman" w:hAnsi="Times New Roman" w:cs="Times New Roman"/>
+          <w:sz w:val="24"/>
+          <w:szCs w:val="24"/>
+        </w:rPr>
+        <w:t xml:space="preserve">] ), </w:t>
+      </w:r>
+      <w:r>
+        <w:rPr>
+          <w:rFonts w:ascii="Times New Roman" w:hAnsi="Times New Roman" w:cs="Times New Roman"/>
+          <w:sz w:val="24"/>
+          <w:szCs w:val="24"/>
+        </w:rPr>
+        <w:t>диполи будут притягивать ионы электролита, разрывая его кристаллическую решётку и образуя свободные ионы.</w:t>
+      </w:r>
+      <w:r>
+        <w:rPr>
+          <w:rFonts w:ascii="Times New Roman" w:hAnsi="Times New Roman" w:cs="Times New Roman"/>
+          <w:sz w:val="24"/>
+          <w:szCs w:val="24"/>
+        </w:rPr>
+        <w:t xml:space="preserve"> Этот процесс называется </w:t>
+      </w:r>
+      <w:r>
+        <w:rPr>
+          <w:rFonts w:ascii="Times New Roman" w:hAnsi="Times New Roman" w:cs="Times New Roman"/>
+          <w:b/>
+          <w:bCs/>
+          <w:sz w:val="24"/>
+          <w:szCs w:val="24"/>
+        </w:rPr>
+        <w:t>электролитической диссоциацией</w:t>
+      </w:r>
+      <w:r>
+        <w:rPr>
+          <w:rFonts w:ascii="Times New Roman" w:hAnsi="Times New Roman" w:cs="Times New Roman"/>
+          <w:sz w:val="24"/>
+          <w:szCs w:val="24"/>
+        </w:rPr>
+        <w:t xml:space="preserve">. </w:t>
+      </w:r>
+    </w:p>
+    <w:p>
+      <w:pPr>
+        <w:rPr>
+          <w:rFonts w:ascii="Times New Roman" w:hAnsi="Times New Roman" w:cs="Times New Roman"/>
+          <w:sz w:val="24"/>
+          <w:szCs w:val="24"/>
+        </w:rPr>
+      </w:pPr>
+      <w:r>
+        <w:rPr>
+          <w:rFonts w:ascii="Times New Roman" w:hAnsi="Times New Roman" w:cs="Times New Roman"/>
+          <w:sz w:val="24"/>
+          <w:szCs w:val="24"/>
+        </w:rPr>
+        <w:t>Степень диссоциации зависит от температуры, концентрации раствора и электрических свойств растворителя. С увеличением температуры</w:t>
+      </w:r>
+      <w:r>
+        <w:rPr>
+          <w:rFonts w:ascii="Times New Roman" w:hAnsi="Times New Roman" w:cs="Times New Roman"/>
+          <w:sz w:val="24"/>
+          <w:szCs w:val="24"/>
+        </w:rPr>
+        <w:t xml:space="preserve"> </w:t>
+      </w:r>
+      <w:r>
+        <w:rPr>
+          <w:rFonts w:ascii="Times New Roman" w:hAnsi="Times New Roman" w:cs="Times New Roman"/>
+          <w:sz w:val="24"/>
+          <w:szCs w:val="24"/>
+        </w:rPr>
+        <w:t>степень диссоциации возрастает, и концентрация свободных ионов увеличивается.</w:t>
+      </w:r>
+    </w:p>
+    <w:p>
+      <w:pPr>
+        <w:rPr>
+          <w:rFonts w:ascii="Times New Roman" w:hAnsi="Times New Roman" w:cs="Times New Roman"/>
+          <w:sz w:val="24"/>
+          <w:szCs w:val="24"/>
+        </w:rPr>
+      </w:pPr>
+      <w:r>
+        <w:rPr>
+          <w:rFonts w:ascii="Times New Roman" w:hAnsi="Times New Roman" w:cs="Times New Roman"/>
+          <w:sz w:val="24"/>
+          <w:szCs w:val="24"/>
+        </w:rPr>
+        <w:t>Ионы разных знаков могут опять объединиться (</w:t>
+      </w:r>
+      <w:r>
+        <w:rPr>
+          <w:rFonts w:ascii="Times New Roman" w:hAnsi="Times New Roman" w:cs="Times New Roman"/>
+          <w:b/>
+          <w:bCs/>
+          <w:sz w:val="24"/>
+          <w:szCs w:val="24"/>
+        </w:rPr>
+        <w:t>реко</w:t>
+      </w:r>
+      <w:r>
+        <w:rPr>
+          <w:rFonts w:ascii="Times New Roman" w:hAnsi="Times New Roman" w:cs="Times New Roman"/>
+          <w:b/>
+          <w:bCs/>
+          <w:sz w:val="24"/>
+          <w:szCs w:val="24"/>
+        </w:rPr>
+        <w:t>мбинировать</w:t>
+      </w:r>
+      <w:r>
+        <w:rPr>
+          <w:rFonts w:ascii="Times New Roman" w:hAnsi="Times New Roman" w:cs="Times New Roman"/>
+          <w:sz w:val="24"/>
+          <w:szCs w:val="24"/>
+        </w:rPr>
+        <w:t>)</w:t>
+      </w:r>
+      <w:r>
+        <w:rPr>
+          <w:rFonts w:ascii="Times New Roman" w:hAnsi="Times New Roman" w:cs="Times New Roman"/>
+          <w:sz w:val="24"/>
+          <w:szCs w:val="24"/>
+        </w:rPr>
+        <w:t>. При неизменных условиях устанавливается динамическое равновесие, когда кол-во молекул, распадающихся на ионы равно числу пар ионов, которые рекомбинировали.</w:t>
+      </w:r>
+    </w:p>
+    <w:p>
+      <w:pPr>
+        <w:rPr>
+          <w:rFonts w:ascii="Times New Roman" w:hAnsi="Times New Roman" w:cs="Times New Roman"/>
+          <w:sz w:val="24"/>
+          <w:szCs w:val="24"/>
+        </w:rPr>
+      </w:pPr>
+      <w:r>
+        <w:rPr>
+          <w:rFonts w:ascii="Times New Roman" w:hAnsi="Times New Roman" w:cs="Times New Roman"/>
+          <w:sz w:val="24"/>
+          <w:szCs w:val="24"/>
+        </w:rPr>
+        <w:t xml:space="preserve">Кладём в раствор катод (-) и анод (+), свободные ионы к ним побегут, установится электрический ток. Бегут ионы, значит проводимость </w:t>
+      </w:r>
+      <w:r>
+        <w:rPr>
+          <w:rFonts w:ascii="Times New Roman" w:hAnsi="Times New Roman" w:cs="Times New Roman"/>
+          <w:i/>
+          <w:iCs/>
+          <w:sz w:val="24"/>
+          <w:szCs w:val="24"/>
+        </w:rPr>
+        <w:t>ионная</w:t>
+      </w:r>
+      <w:r>
+        <w:rPr>
+          <w:rFonts w:ascii="Times New Roman" w:hAnsi="Times New Roman" w:cs="Times New Roman"/>
+          <w:i/>
+          <w:iCs/>
+          <w:sz w:val="24"/>
+          <w:szCs w:val="24"/>
+        </w:rPr>
+        <w:t>.</w:t>
+      </w:r>
+    </w:p>
+    <w:p>
+      <w:pPr>
+        <w:rPr>
+          <w:rFonts w:ascii="Times New Roman" w:hAnsi="Times New Roman" w:cs="Times New Roman"/>
+          <w:sz w:val="24"/>
+          <w:szCs w:val="24"/>
+        </w:rPr>
+      </w:pPr>
+      <w:r>
+        <w:rPr>
+          <w:rFonts w:ascii="Times New Roman" w:hAnsi="Times New Roman" w:cs="Times New Roman"/>
+          <w:sz w:val="24"/>
+          <w:szCs w:val="24"/>
+        </w:rPr>
+        <w:t>На аноде отрицательно заряженные ионы отдают свои лишние электроны (</w:t>
+      </w:r>
+      <w:r>
+        <w:rPr>
+          <w:rFonts w:ascii="Times New Roman" w:hAnsi="Times New Roman" w:cs="Times New Roman"/>
+          <w:b/>
+          <w:bCs/>
+          <w:sz w:val="24"/>
+          <w:szCs w:val="24"/>
+        </w:rPr>
+        <w:t>окислительная реакция</w:t>
+      </w:r>
+      <w:r>
+        <w:rPr>
+          <w:rFonts w:ascii="Times New Roman" w:hAnsi="Times New Roman" w:cs="Times New Roman"/>
+          <w:sz w:val="24"/>
+          <w:szCs w:val="24"/>
+        </w:rPr>
+        <w:t xml:space="preserve"> в химии), на катоды положительные ионы получают недостающие электроны (</w:t>
+      </w:r>
+      <w:r>
+        <w:rPr>
+          <w:rFonts w:ascii="Times New Roman" w:hAnsi="Times New Roman" w:cs="Times New Roman"/>
+          <w:b/>
+          <w:bCs/>
+          <w:sz w:val="24"/>
+          <w:szCs w:val="24"/>
+        </w:rPr>
+        <w:t>восстановительная реакция</w:t>
+      </w:r>
+      <w:r>
+        <w:rPr>
+          <w:rFonts w:ascii="Times New Roman" w:hAnsi="Times New Roman" w:cs="Times New Roman"/>
+          <w:sz w:val="24"/>
+          <w:szCs w:val="24"/>
+        </w:rPr>
+        <w:t xml:space="preserve"> в химии).</w:t>
+      </w:r>
+      <w:r>
+        <w:rPr>
+          <w:rFonts w:ascii="Times New Roman" w:hAnsi="Times New Roman" w:cs="Times New Roman"/>
+          <w:sz w:val="24"/>
+          <w:szCs w:val="24"/>
+        </w:rPr>
+        <w:t xml:space="preserve"> Процесс выделения на электроде вещества, связанный с окислительно-восстановительными реакциями, называют </w:t>
+      </w:r>
+      <w:r>
+        <w:rPr>
+          <w:rFonts w:ascii="Times New Roman" w:hAnsi="Times New Roman" w:cs="Times New Roman"/>
+          <w:b/>
+          <w:bCs/>
+          <w:sz w:val="24"/>
+          <w:szCs w:val="24"/>
+        </w:rPr>
+        <w:t>электролизом</w:t>
+      </w:r>
+      <w:r>
+        <w:rPr>
+          <w:rFonts w:ascii="Times New Roman" w:hAnsi="Times New Roman" w:cs="Times New Roman"/>
+          <w:sz w:val="24"/>
+          <w:szCs w:val="24"/>
+        </w:rPr>
+        <w:t>.</w:t>
+      </w:r>
+    </w:p>
+    <w:p>
+      <w:pPr>
+        <w:spacing w:before="100" w:beforeAutospacing="1" w:after="100" w:afterAutospacing="1" w:line="240" w:lineRule="auto"/>
+        <w:rPr>
+          <w:rFonts w:ascii="Times New Roman" w:eastAsia="Times New Roman" w:hAnsi="Times New Roman" w:cs="Times New Roman"/>
+          <w:b/>
+          <w:bCs/>
+          <w:sz w:val="24"/>
+          <w:szCs w:val="24"/>
+          <w:lang w:eastAsia="ru-RU"/>
+        </w:rPr>
+      </w:pPr>
+      <w:r>
+        <w:rPr>
+          <w:rFonts w:ascii="Times New Roman" w:eastAsia="Times New Roman" w:hAnsi="Times New Roman" w:cs="Times New Roman"/>
+          <w:b/>
+          <w:bCs/>
+          <w:sz w:val="24"/>
+          <w:szCs w:val="24"/>
+          <w:lang w:val="en-US" w:eastAsia="ru-RU"/>
+        </w:rPr>
+        <w:t xml:space="preserve">120. </w:t>
+      </w:r>
+      <w:r>
+        <w:rPr>
+          <w:rFonts w:ascii="Times New Roman" w:eastAsia="Times New Roman" w:hAnsi="Times New Roman" w:cs="Times New Roman"/>
+          <w:b/>
+          <w:bCs/>
+          <w:sz w:val="24"/>
+          <w:szCs w:val="24"/>
+          <w:lang w:eastAsia="ru-RU"/>
+        </w:rPr>
+        <w:t>Закон электролиза</w:t>
+      </w:r>
+    </w:p>
+    <w:p>
+      <w:pPr>
+        <w:spacing w:before="100" w:beforeAutospacing="1" w:after="100" w:afterAutospacing="1" w:line="240" w:lineRule="auto"/>
+        <w:rPr>
+          <w:rFonts w:ascii="Times New Roman" w:eastAsia="Times New Roman" w:hAnsi="Times New Roman" w:cs="Times New Roman"/>
+          <w:sz w:val="24"/>
+          <w:szCs w:val="24"/>
+          <w:lang w:eastAsia="ru-RU"/>
+        </w:rPr>
+      </w:pPr>
+      <w:r>
+        <w:rPr>
+          <w:rFonts w:ascii="Times New Roman" w:eastAsia="Times New Roman" w:hAnsi="Times New Roman" w:cs="Times New Roman"/>
+          <w:sz w:val="24"/>
+          <w:szCs w:val="24"/>
+          <w:lang w:eastAsia="ru-RU"/>
+        </w:rPr>
+        <w:t>_Масса выделившегося вещества на электроде при электролизе:</w:t>
+      </w:r>
+    </w:p>
+    <w:p>
+      <w:pPr>
+        <w:spacing w:before="100" w:beforeAutospacing="1" w:after="100" w:afterAutospacing="1" w:line="240" w:lineRule="auto"/>
+        <w:rPr>
+          <w:rFonts w:ascii="Times New Roman" w:eastAsia="Times New Roman" w:hAnsi="Times New Roman" w:cs="Times New Roman"/>
+          <w:sz w:val="24"/>
+          <w:szCs w:val="24"/>
+          <w:lang w:eastAsia="ru-RU"/>
+        </w:rPr>
+      </w:pPr>
+      <m:oMathPara>
+        <m:oMath>
+          <m:r>
+            <w:rPr>
+              <w:rFonts w:ascii="Cambria Math" w:eastAsia="Times New Roman" w:hAnsi="Cambria Math" w:cs="Times New Roman"/>
+              <w:sz w:val="24"/>
+              <w:szCs w:val="24"/>
+              <w:lang w:eastAsia="ru-RU"/>
+            </w:rPr>
+            <m:t>m=</m:t>
+          </m:r>
+          <m:sSub>
+            <m:sSubPr>
+              <m:ctrlPr>
+                <w:rPr>
+                  <w:rFonts w:ascii="Cambria Math" w:eastAsia="Times New Roman" w:hAnsi="Cambria Math" w:cs="Times New Roman"/>
+                  <w:i/>
+                  <w:sz w:val="24"/>
+                  <w:szCs w:val="24"/>
+                  <w:lang w:eastAsia="ru-RU"/>
+                </w:rPr>
+              </m:ctrlPr>
+            </m:sSubPr>
+            <m:e>
+              <m:r>
+                <w:rPr>
+                  <w:rFonts w:ascii="Cambria Math" w:eastAsia="Times New Roman" w:hAnsi="Cambria Math" w:cs="Times New Roman"/>
+                  <w:sz w:val="24"/>
+                  <w:szCs w:val="24"/>
+                  <w:lang w:eastAsia="ru-RU"/>
+                </w:rPr>
+                <m:t>m</m:t>
+              </m:r>
+            </m:e>
+            <m:sub>
+              <m:r>
+                <w:rPr>
+                  <w:rFonts w:ascii="Cambria Math" w:eastAsia="Times New Roman" w:hAnsi="Cambria Math" w:cs="Times New Roman"/>
+                  <w:sz w:val="24"/>
+                  <w:szCs w:val="24"/>
+                  <w:lang w:eastAsia="ru-RU"/>
+                </w:rPr>
+                <m:t>0i</m:t>
+              </m:r>
+            </m:sub>
+          </m:sSub>
+          <m:sSub>
+            <m:sSubPr>
+              <m:ctrlPr>
+                <w:rPr>
+                  <w:rFonts w:ascii="Cambria Math" w:eastAsia="Times New Roman" w:hAnsi="Cambria Math" w:cs="Times New Roman"/>
+                  <w:i/>
+                  <w:sz w:val="24"/>
+                  <w:szCs w:val="24"/>
+                  <w:lang w:eastAsia="ru-RU"/>
+                </w:rPr>
+              </m:ctrlPr>
+            </m:sSubPr>
+            <m:e>
+              <m:r>
+                <w:rPr>
+                  <w:rFonts w:ascii="Cambria Math" w:eastAsia="Times New Roman" w:hAnsi="Cambria Math" w:cs="Times New Roman"/>
+                  <w:sz w:val="24"/>
+                  <w:szCs w:val="24"/>
+                  <w:lang w:eastAsia="ru-RU"/>
+                </w:rPr>
+                <m:t>N</m:t>
+              </m:r>
+            </m:e>
+            <m:sub>
+              <m:r>
+                <w:rPr>
+                  <w:rFonts w:ascii="Cambria Math" w:eastAsia="Times New Roman" w:hAnsi="Cambria Math" w:cs="Times New Roman"/>
+                  <w:sz w:val="24"/>
+                  <w:szCs w:val="24"/>
+                  <w:lang w:eastAsia="ru-RU"/>
+                </w:rPr>
+                <m:t>i</m:t>
+              </m:r>
+            </m:sub>
+          </m:sSub>
+        </m:oMath>
+      </m:oMathPara>
+    </w:p>
+    <w:p>
+      <w:pPr>
+        <w:spacing w:before="100" w:beforeAutospacing="1" w:after="100" w:afterAutospacing="1" w:line="240" w:lineRule="auto"/>
+        <w:rPr>
+          <w:rFonts w:ascii="Times New Roman" w:eastAsia="Times New Roman" w:hAnsi="Times New Roman" w:cs="Times New Roman"/>
+          <w:sz w:val="24"/>
+          <w:szCs w:val="24"/>
+          <w:lang w:eastAsia="ru-RU"/>
+        </w:rPr>
+      </w:pPr>
+      <w:r>
+        <w:rPr>
+          <w:rFonts w:ascii="Times New Roman" w:eastAsia="Times New Roman" w:hAnsi="Times New Roman" w:cs="Times New Roman"/>
+          <w:sz w:val="24"/>
+          <w:szCs w:val="24"/>
+          <w:lang w:eastAsia="ru-RU"/>
+        </w:rPr>
+        <w:t>_</w:t>
+      </w:r>
+      <w:r>
+        <w:rPr>
+          <w:rFonts w:ascii="Times New Roman" w:eastAsia="Times New Roman" w:hAnsi="Times New Roman" w:cs="Times New Roman"/>
+          <w:sz w:val="24"/>
+          <w:szCs w:val="24"/>
+          <w:lang w:eastAsia="ru-RU"/>
+        </w:rPr>
+        <w:t>Масса иона</w:t>
+      </w:r>
+      <w:r>
+        <w:rPr>
+          <w:rFonts w:ascii="Times New Roman" w:eastAsia="Times New Roman" w:hAnsi="Times New Roman" w:cs="Times New Roman"/>
+          <w:sz w:val="24"/>
+          <w:szCs w:val="24"/>
+          <w:lang w:eastAsia="ru-RU"/>
+        </w:rPr>
+        <w:t xml:space="preserve"> (ион поэтому </w:t>
+      </w:r>
+      <w:r>
+        <w:rPr>
+          <w:rFonts w:ascii="Times New Roman" w:eastAsia="Times New Roman" w:hAnsi="Times New Roman" w:cs="Times New Roman"/>
+          <w:sz w:val="24"/>
+          <w:szCs w:val="24"/>
+          <w:lang w:val="en-US" w:eastAsia="ru-RU"/>
+        </w:rPr>
+        <w:t>i</w:t>
+      </w:r>
+      <w:r>
+        <w:rPr>
+          <w:rFonts w:ascii="Times New Roman" w:eastAsia="Times New Roman" w:hAnsi="Times New Roman" w:cs="Times New Roman"/>
+          <w:sz w:val="24"/>
+          <w:szCs w:val="24"/>
+          <w:lang w:eastAsia="ru-RU"/>
+        </w:rPr>
+        <w:t>)</w:t>
+      </w:r>
+      <w:r>
+        <w:rPr>
+          <w:rFonts w:ascii="Times New Roman" w:eastAsia="Times New Roman" w:hAnsi="Times New Roman" w:cs="Times New Roman"/>
+          <w:sz w:val="24"/>
+          <w:szCs w:val="24"/>
+          <w:lang w:eastAsia="ru-RU"/>
+        </w:rPr>
+        <w:t xml:space="preserve"> </w:t>
+      </w:r>
+      <m:oMath>
+        <m:sSub>
+          <m:sSubPr>
+            <m:ctrlPr>
+              <w:rPr>
+                <w:rFonts w:ascii="Cambria Math" w:eastAsia="Times New Roman" w:hAnsi="Cambria Math" w:cs="Times New Roman"/>
+                <w:i/>
+                <w:sz w:val="24"/>
+                <w:szCs w:val="24"/>
+                <w:lang w:eastAsia="ru-RU"/>
+              </w:rPr>
+            </m:ctrlPr>
+          </m:sSubPr>
+          <m:e>
+            <m:r>
+              <w:rPr>
+                <w:rFonts w:ascii="Cambria Math" w:eastAsia="Times New Roman" w:hAnsi="Cambria Math" w:cs="Times New Roman"/>
+                <w:sz w:val="24"/>
+                <w:szCs w:val="24"/>
+                <w:lang w:eastAsia="ru-RU"/>
+              </w:rPr>
+              <m:t>m</m:t>
+            </m:r>
+          </m:e>
+          <m:sub>
+            <m:r>
+              <w:rPr>
+                <w:rFonts w:ascii="Cambria Math" w:eastAsia="Times New Roman" w:hAnsi="Cambria Math" w:cs="Times New Roman"/>
+                <w:sz w:val="24"/>
+                <w:szCs w:val="24"/>
+                <w:lang w:eastAsia="ru-RU"/>
+              </w:rPr>
+              <m:t>0i</m:t>
+            </m:r>
+          </m:sub>
+        </m:sSub>
+      </m:oMath>
+      <w:r>
+        <w:rPr>
+          <w:rFonts w:ascii="Times New Roman" w:eastAsia="Times New Roman" w:hAnsi="Times New Roman" w:cs="Times New Roman"/>
+          <w:sz w:val="24"/>
+          <w:szCs w:val="24"/>
+          <w:lang w:eastAsia="ru-RU"/>
+        </w:rPr>
+        <w:t xml:space="preserve"> равна:</w:t>
+      </w:r>
+    </w:p>
+    <w:p>
+      <w:pPr>
+        <w:spacing w:before="100" w:beforeAutospacing="1" w:after="100" w:afterAutospacing="1" w:line="240" w:lineRule="auto"/>
+        <w:rPr>
+          <w:rFonts w:ascii="Times New Roman" w:eastAsia="Times New Roman" w:hAnsi="Times New Roman" w:cs="Times New Roman"/>
+          <w:sz w:val="24"/>
+          <w:szCs w:val="24"/>
+          <w:lang w:eastAsia="ru-RU"/>
+        </w:rPr>
+      </w:pPr>
+      <m:oMathPara>
+        <m:oMath>
+          <m:sSub>
+            <m:sSubPr>
+              <m:ctrlPr>
+                <w:rPr>
+                  <w:rFonts w:ascii="Cambria Math" w:eastAsia="Times New Roman" w:hAnsi="Cambria Math" w:cs="Times New Roman"/>
+                  <w:i/>
+                  <w:sz w:val="24"/>
+                  <w:szCs w:val="24"/>
+                  <w:lang w:eastAsia="ru-RU"/>
+                </w:rPr>
+              </m:ctrlPr>
+            </m:sSubPr>
+            <m:e>
+              <m:r>
+                <w:rPr>
+                  <w:rFonts w:ascii="Cambria Math" w:eastAsia="Times New Roman" w:hAnsi="Cambria Math" w:cs="Times New Roman"/>
+                  <w:sz w:val="24"/>
+                  <w:szCs w:val="24"/>
+                  <w:lang w:eastAsia="ru-RU"/>
+                </w:rPr>
+                <m:t>m</m:t>
+              </m:r>
+            </m:e>
+            <m:sub>
+              <m:r>
+                <w:rPr>
+                  <w:rFonts w:ascii="Cambria Math" w:eastAsia="Times New Roman" w:hAnsi="Cambria Math" w:cs="Times New Roman"/>
+                  <w:sz w:val="24"/>
+                  <w:szCs w:val="24"/>
+                  <w:lang w:eastAsia="ru-RU"/>
+                </w:rPr>
+                <m:t>0i</m:t>
+              </m:r>
+            </m:sub>
+          </m:sSub>
+          <m:r>
+            <w:rPr>
+              <w:rFonts w:ascii="Cambria Math" w:eastAsia="Times New Roman" w:hAnsi="Cambria Math" w:cs="Times New Roman"/>
+              <w:sz w:val="24"/>
+              <w:szCs w:val="24"/>
+              <w:lang w:eastAsia="ru-RU"/>
+            </w:rPr>
+            <m:t>=</m:t>
+          </m:r>
+          <m:f>
+            <m:fPr>
+              <m:ctrlPr>
+                <w:rPr>
+                  <w:rFonts w:ascii="Cambria Math" w:eastAsia="Times New Roman" w:hAnsi="Cambria Math" w:cs="Times New Roman"/>
+                  <w:i/>
+                  <w:sz w:val="24"/>
+                  <w:szCs w:val="24"/>
+                  <w:lang w:eastAsia="ru-RU"/>
+                </w:rPr>
+              </m:ctrlPr>
+            </m:fPr>
+            <m:num>
+              <m:r>
+                <w:rPr>
+                  <w:rFonts w:ascii="Cambria Math" w:eastAsia="Times New Roman" w:hAnsi="Cambria Math" w:cs="Times New Roman"/>
+                  <w:sz w:val="24"/>
+                  <w:szCs w:val="24"/>
+                  <w:lang w:val="en-US" w:eastAsia="ru-RU"/>
+                </w:rPr>
+                <m:t>M</m:t>
+              </m:r>
+            </m:num>
+            <m:den>
+              <m:sSub>
+                <m:sSubPr>
+                  <m:ctrlPr>
+                    <w:rPr>
+                      <w:rFonts w:ascii="Cambria Math" w:eastAsia="Times New Roman" w:hAnsi="Cambria Math" w:cs="Times New Roman"/>
+                      <w:i/>
+                      <w:sz w:val="24"/>
+                      <w:szCs w:val="24"/>
+                      <w:lang w:eastAsia="ru-RU"/>
+                    </w:rPr>
+                  </m:ctrlPr>
+                </m:sSubPr>
+                <m:e>
+                  <m:r>
+                    <w:rPr>
+                      <w:rFonts w:ascii="Cambria Math" w:eastAsia="Times New Roman" w:hAnsi="Cambria Math" w:cs="Times New Roman"/>
+                      <w:sz w:val="24"/>
+                      <w:szCs w:val="24"/>
+                      <w:lang w:eastAsia="ru-RU"/>
+                    </w:rPr>
+                    <m:t>N</m:t>
+                  </m:r>
+                </m:e>
+                <m:sub>
+                  <m:r>
+                    <w:rPr>
+                      <w:rFonts w:ascii="Cambria Math" w:eastAsia="Times New Roman" w:hAnsi="Cambria Math" w:cs="Times New Roman"/>
+                      <w:sz w:val="24"/>
+                      <w:szCs w:val="24"/>
+                      <w:lang w:eastAsia="ru-RU"/>
+                    </w:rPr>
+                    <m:t>A</m:t>
+                  </m:r>
+                </m:sub>
+              </m:sSub>
+            </m:den>
+          </m:f>
+        </m:oMath>
+      </m:oMathPara>
+    </w:p>
+    <w:p>
+      <w:pPr>
+        <w:spacing w:before="100" w:beforeAutospacing="1" w:after="100" w:afterAutospacing="1" w:line="240" w:lineRule="auto"/>
+        <w:rPr>
+          <w:rFonts w:ascii="Times New Roman" w:eastAsia="Times New Roman" w:hAnsi="Times New Roman" w:cs="Times New Roman"/>
+          <w:sz w:val="24"/>
+          <w:szCs w:val="24"/>
+          <w:lang w:eastAsia="ru-RU"/>
+        </w:rPr>
+      </w:pPr>
+      <w:r>
+        <w:rPr>
+          <w:rFonts w:ascii="Times New Roman" w:eastAsia="Times New Roman" w:hAnsi="Times New Roman" w:cs="Times New Roman"/>
+          <w:sz w:val="24"/>
+          <w:szCs w:val="24"/>
+          <w:lang w:eastAsia="ru-RU"/>
+        </w:rPr>
+        <w:t xml:space="preserve">где </w:t>
+      </w:r>
+      <m:oMath>
+        <m:r>
+          <w:rPr>
+            <w:rFonts w:ascii="Cambria Math" w:eastAsia="Times New Roman" w:hAnsi="Cambria Math" w:cs="Times New Roman"/>
+            <w:sz w:val="24"/>
+            <w:szCs w:val="24"/>
+            <w:lang w:val="en-US" w:eastAsia="ru-RU"/>
+          </w:rPr>
+          <m:t>M</m:t>
+        </m:r>
+      </m:oMath>
+      <w:r>
+        <w:rPr>
+          <w:rFonts w:ascii="Times New Roman" w:eastAsia="Times New Roman" w:hAnsi="Times New Roman" w:cs="Times New Roman"/>
+          <w:sz w:val="24"/>
+          <w:szCs w:val="24"/>
+          <w:lang w:eastAsia="ru-RU"/>
+        </w:rPr>
+        <w:t xml:space="preserve"> </w:t>
+      </w:r>
+      <w:r>
+        <w:rPr>
+          <w:rFonts w:ascii="Times New Roman" w:eastAsia="Times New Roman" w:hAnsi="Times New Roman" w:cs="Times New Roman"/>
+          <w:sz w:val="24"/>
+          <w:szCs w:val="24"/>
+          <w:lang w:eastAsia="ru-RU"/>
+        </w:rPr>
+        <w:t>–</w:t>
+      </w:r>
+      <w:r>
+        <w:rPr>
+          <w:rFonts w:ascii="Times New Roman" w:eastAsia="Times New Roman" w:hAnsi="Times New Roman" w:cs="Times New Roman"/>
+          <w:sz w:val="24"/>
+          <w:szCs w:val="24"/>
+          <w:lang w:eastAsia="ru-RU"/>
+        </w:rPr>
+        <w:t xml:space="preserve"> </w:t>
+      </w:r>
+      <w:r>
+        <w:rPr>
+          <w:rFonts w:ascii="Times New Roman" w:eastAsia="Times New Roman" w:hAnsi="Times New Roman" w:cs="Times New Roman"/>
+          <w:sz w:val="24"/>
+          <w:szCs w:val="24"/>
+          <w:lang w:eastAsia="ru-RU"/>
+        </w:rPr>
+        <w:t xml:space="preserve">молярная (или атомная) масса вещества, а </w:t>
+      </w:r>
+      <m:oMath>
+        <m:sSub>
+          <m:sSubPr>
+            <m:ctrlPr>
+              <w:rPr>
+                <w:rFonts w:ascii="Cambria Math" w:eastAsia="Times New Roman" w:hAnsi="Cambria Math" w:cs="Times New Roman"/>
+                <w:i/>
+                <w:sz w:val="24"/>
+                <w:szCs w:val="24"/>
+                <w:lang w:eastAsia="ru-RU"/>
+              </w:rPr>
+            </m:ctrlPr>
+          </m:sSubPr>
+          <m:e>
+            <m:r>
+              <w:rPr>
+                <w:rFonts w:ascii="Cambria Math" w:eastAsia="Times New Roman" w:hAnsi="Cambria Math" w:cs="Times New Roman"/>
+                <w:sz w:val="24"/>
+                <w:szCs w:val="24"/>
+                <w:lang w:eastAsia="ru-RU"/>
+              </w:rPr>
+              <m:t>N</m:t>
+            </m:r>
+          </m:e>
+          <m:sub>
+            <m:r>
+              <w:rPr>
+                <w:rFonts w:ascii="Cambria Math" w:eastAsia="Times New Roman" w:hAnsi="Cambria Math" w:cs="Times New Roman"/>
+                <w:sz w:val="24"/>
+                <w:szCs w:val="24"/>
+                <w:lang w:eastAsia="ru-RU"/>
+              </w:rPr>
+              <m:t>A</m:t>
+            </m:r>
+          </m:sub>
+        </m:sSub>
+      </m:oMath>
+      <w:r>
+        <w:rPr>
+          <w:rFonts w:ascii="Times New Roman" w:eastAsia="Times New Roman" w:hAnsi="Times New Roman" w:cs="Times New Roman"/>
+          <w:sz w:val="24"/>
+          <w:szCs w:val="24"/>
+          <w:lang w:eastAsia="ru-RU"/>
+        </w:rPr>
+        <w:t xml:space="preserve"> </w:t>
+      </w:r>
+      <w:r>
+        <w:rPr>
+          <w:rFonts w:ascii="Times New Roman" w:eastAsia="Times New Roman" w:hAnsi="Times New Roman" w:cs="Times New Roman"/>
+          <w:sz w:val="24"/>
+          <w:szCs w:val="24"/>
+          <w:lang w:eastAsia="ru-RU"/>
+        </w:rPr>
+        <w:t>–</w:t>
+      </w:r>
+      <w:r>
+        <w:rPr>
+          <w:rFonts w:ascii="Times New Roman" w:eastAsia="Times New Roman" w:hAnsi="Times New Roman" w:cs="Times New Roman"/>
+          <w:sz w:val="24"/>
+          <w:szCs w:val="24"/>
+          <w:lang w:eastAsia="ru-RU"/>
+        </w:rPr>
+        <w:t xml:space="preserve"> </w:t>
+      </w:r>
+      <w:r>
+        <w:rPr>
+          <w:rFonts w:ascii="Times New Roman" w:eastAsia="Times New Roman" w:hAnsi="Times New Roman" w:cs="Times New Roman"/>
+          <w:sz w:val="24"/>
+          <w:szCs w:val="24"/>
+          <w:lang w:eastAsia="ru-RU"/>
+        </w:rPr>
+        <w:t>постоянная Авогадро, т.е. число ионов в одном моле.</w:t>
+      </w:r>
+    </w:p>
+    <w:p>
+      <w:pPr>
+        <w:spacing w:before="100" w:beforeAutospacing="1" w:after="100" w:afterAutospacing="1" w:line="240" w:lineRule="auto"/>
+        <w:rPr>
+          <w:rFonts w:ascii="Times New Roman" w:eastAsia="Times New Roman" w:hAnsi="Times New Roman" w:cs="Times New Roman"/>
+          <w:sz w:val="24"/>
+          <w:szCs w:val="24"/>
+          <w:lang w:eastAsia="ru-RU"/>
+        </w:rPr>
+      </w:pPr>
+      <w:r>
+        <w:rPr>
+          <w:rFonts w:ascii="Times New Roman" w:eastAsia="Times New Roman" w:hAnsi="Times New Roman" w:cs="Times New Roman"/>
+          <w:sz w:val="24"/>
+          <w:szCs w:val="24"/>
+          <w:lang w:eastAsia="ru-RU"/>
+        </w:rPr>
+        <w:t>_Число ионов, достигших электрода, равно</w:t>
+      </w:r>
+      <w:r>
+        <w:rPr>
+          <w:rFonts w:ascii="Times New Roman" w:eastAsia="Times New Roman" w:hAnsi="Times New Roman" w:cs="Times New Roman"/>
+          <w:sz w:val="24"/>
+          <w:szCs w:val="24"/>
+          <w:lang w:eastAsia="ru-RU"/>
+        </w:rPr>
+        <w:t>:</w:t>
+      </w:r>
+    </w:p>
+    <w:p>
+      <w:pPr>
+        <w:spacing w:before="100" w:beforeAutospacing="1" w:after="100" w:afterAutospacing="1" w:line="240" w:lineRule="auto"/>
+        <w:rPr>
+          <w:rFonts w:ascii="Times New Roman" w:eastAsia="Times New Roman" w:hAnsi="Times New Roman" w:cs="Times New Roman"/>
+          <w:sz w:val="24"/>
+          <w:szCs w:val="24"/>
+          <w:lang w:eastAsia="ru-RU"/>
+        </w:rPr>
+      </w:pPr>
+      <m:oMathPara>
+        <m:oMath>
+          <m:sSub>
+            <m:sSubPr>
+              <m:ctrlPr>
+                <w:rPr>
+                  <w:rFonts w:ascii="Cambria Math" w:eastAsia="Times New Roman" w:hAnsi="Cambria Math" w:cs="Times New Roman"/>
+                  <w:i/>
+                  <w:sz w:val="24"/>
+                  <w:szCs w:val="24"/>
+                  <w:lang w:eastAsia="ru-RU"/>
+                </w:rPr>
+              </m:ctrlPr>
+            </m:sSubPr>
+            <m:e>
+              <m:r>
+                <w:rPr>
+                  <w:rFonts w:ascii="Cambria Math" w:eastAsia="Times New Roman" w:hAnsi="Cambria Math" w:cs="Times New Roman"/>
+                  <w:sz w:val="24"/>
+                  <w:szCs w:val="24"/>
+                  <w:lang w:eastAsia="ru-RU"/>
+                </w:rPr>
+                <m:t>N</m:t>
+              </m:r>
+            </m:e>
+            <m:sub>
+              <m:r>
+                <w:rPr>
+                  <w:rFonts w:ascii="Cambria Math" w:eastAsia="Times New Roman" w:hAnsi="Cambria Math" w:cs="Times New Roman"/>
+                  <w:sz w:val="24"/>
+                  <w:szCs w:val="24"/>
+                  <w:lang w:eastAsia="ru-RU"/>
+                </w:rPr>
+                <m:t>i</m:t>
+              </m:r>
+            </m:sub>
+          </m:sSub>
+          <m:r>
+            <w:rPr>
+              <w:rFonts w:ascii="Cambria Math" w:eastAsia="Times New Roman" w:hAnsi="Cambria Math" w:cs="Times New Roman"/>
+              <w:sz w:val="24"/>
+              <w:szCs w:val="24"/>
+              <w:lang w:eastAsia="ru-RU"/>
+            </w:rPr>
+            <m:t>=</m:t>
+          </m:r>
+          <m:f>
+            <m:fPr>
+              <m:ctrlPr>
+                <w:rPr>
+                  <w:rFonts w:ascii="Cambria Math" w:eastAsia="Times New Roman" w:hAnsi="Cambria Math" w:cs="Times New Roman"/>
+                  <w:i/>
+                  <w:sz w:val="24"/>
+                  <w:szCs w:val="24"/>
+                  <w:lang w:eastAsia="ru-RU"/>
+                </w:rPr>
+              </m:ctrlPr>
+            </m:fPr>
+            <m:num>
+              <m:r>
+                <w:rPr>
+                  <w:rFonts w:ascii="Cambria Math" w:eastAsia="Times New Roman" w:hAnsi="Cambria Math" w:cs="Times New Roman"/>
+                  <w:sz w:val="24"/>
+                  <w:szCs w:val="24"/>
+                  <w:lang w:eastAsia="ru-RU"/>
+                </w:rPr>
+                <m:t>∆q</m:t>
+              </m:r>
+            </m:num>
+            <m:den>
+              <m:sSub>
+                <m:sSubPr>
+                  <m:ctrlPr>
+                    <w:rPr>
+                      <w:rFonts w:ascii="Cambria Math" w:eastAsia="Times New Roman" w:hAnsi="Cambria Math" w:cs="Times New Roman"/>
+                      <w:i/>
+                      <w:sz w:val="24"/>
+                      <w:szCs w:val="24"/>
+                      <w:lang w:eastAsia="ru-RU"/>
+                    </w:rPr>
+                  </m:ctrlPr>
+                </m:sSubPr>
+                <m:e>
+                  <m:r>
+                    <w:rPr>
+                      <w:rFonts w:ascii="Cambria Math" w:eastAsia="Times New Roman" w:hAnsi="Cambria Math" w:cs="Times New Roman"/>
+                      <w:sz w:val="24"/>
+                      <w:szCs w:val="24"/>
+                      <w:lang w:eastAsia="ru-RU"/>
+                    </w:rPr>
+                    <m:t>q</m:t>
+                  </m:r>
+                </m:e>
+                <m:sub>
+                  <m:r>
+                    <w:rPr>
+                      <w:rFonts w:ascii="Cambria Math" w:eastAsia="Times New Roman" w:hAnsi="Cambria Math" w:cs="Times New Roman"/>
+                      <w:sz w:val="24"/>
+                      <w:szCs w:val="24"/>
+                      <w:lang w:eastAsia="ru-RU"/>
+                    </w:rPr>
+                    <m:t>0i</m:t>
+                  </m:r>
+                </m:sub>
+              </m:sSub>
+            </m:den>
+          </m:f>
+        </m:oMath>
+      </m:oMathPara>
+    </w:p>
+    <w:p>
+      <w:pPr>
+        <w:spacing w:before="100" w:beforeAutospacing="1" w:after="100" w:afterAutospacing="1" w:line="240" w:lineRule="auto"/>
+        <w:rPr>
+          <w:rFonts w:ascii="Times New Roman" w:eastAsia="Times New Roman" w:hAnsi="Times New Roman" w:cs="Times New Roman"/>
+          <w:sz w:val="24"/>
+          <w:szCs w:val="24"/>
+          <w:lang w:eastAsia="ru-RU"/>
+        </w:rPr>
+      </w:pPr>
+      <w:r>
+        <w:rPr>
+          <w:rFonts w:ascii="Times New Roman" w:eastAsia="Times New Roman" w:hAnsi="Times New Roman" w:cs="Times New Roman"/>
+          <w:sz w:val="24"/>
+          <w:szCs w:val="24"/>
+          <w:lang w:eastAsia="ru-RU"/>
+        </w:rPr>
+        <w:t>где</w:t>
+      </w:r>
+      <w:r>
+        <w:rPr>
+          <w:rFonts w:ascii="Times New Roman" w:eastAsia="Times New Roman" w:hAnsi="Times New Roman" w:cs="Times New Roman"/>
+          <w:sz w:val="24"/>
+          <w:szCs w:val="24"/>
+          <w:lang w:eastAsia="ru-RU"/>
+        </w:rPr>
+        <w:t xml:space="preserve"> </w:t>
+      </w:r>
+      <m:oMath>
+        <m:r>
+          <w:rPr>
+            <w:rFonts w:ascii="Cambria Math" w:eastAsia="Times New Roman" w:hAnsi="Cambria Math" w:cs="Times New Roman"/>
+            <w:sz w:val="24"/>
+            <w:szCs w:val="24"/>
+            <w:lang w:eastAsia="ru-RU"/>
+          </w:rPr>
+          <m:t>∆</m:t>
+        </m:r>
+        <m:r>
+          <w:rPr>
+            <w:rFonts w:ascii="Cambria Math" w:eastAsia="Times New Roman" w:hAnsi="Cambria Math" w:cs="Times New Roman"/>
+            <w:sz w:val="24"/>
+            <w:szCs w:val="24"/>
+            <w:lang w:val="en-US" w:eastAsia="ru-RU"/>
+          </w:rPr>
+          <m:t>q</m:t>
+        </m:r>
+        <m:r>
+          <w:rPr>
+            <w:rFonts w:ascii="Cambria Math" w:eastAsia="Times New Roman" w:hAnsi="Cambria Math" w:cs="Times New Roman"/>
+            <w:sz w:val="24"/>
+            <w:szCs w:val="24"/>
+            <w:lang w:eastAsia="ru-RU"/>
+          </w:rPr>
+          <m:t>=</m:t>
+        </m:r>
+        <m:r>
+          <w:rPr>
+            <w:rFonts w:ascii="Cambria Math" w:eastAsia="Times New Roman" w:hAnsi="Cambria Math" w:cs="Times New Roman"/>
+            <w:sz w:val="24"/>
+            <w:szCs w:val="24"/>
+            <w:lang w:val="en-US" w:eastAsia="ru-RU"/>
+          </w:rPr>
+          <m:t>I</m:t>
+        </m:r>
+        <m:r>
+          <w:rPr>
+            <w:rFonts w:ascii="Cambria Math" w:eastAsia="Times New Roman" w:hAnsi="Cambria Math" w:cs="Times New Roman"/>
+            <w:sz w:val="24"/>
+            <w:szCs w:val="24"/>
+            <w:lang w:eastAsia="ru-RU"/>
+          </w:rPr>
+          <m:t>∆</m:t>
+        </m:r>
+        <m:r>
+          <w:rPr>
+            <w:rFonts w:ascii="Cambria Math" w:eastAsia="Times New Roman" w:hAnsi="Cambria Math" w:cs="Times New Roman"/>
+            <w:sz w:val="24"/>
+            <w:szCs w:val="24"/>
+            <w:lang w:val="en-US" w:eastAsia="ru-RU"/>
+          </w:rPr>
+          <m:t>t</m:t>
+        </m:r>
+      </m:oMath>
+      <w:r>
+        <w:rPr>
+          <w:rFonts w:ascii="Times New Roman" w:eastAsia="Times New Roman" w:hAnsi="Times New Roman" w:cs="Times New Roman"/>
+          <w:sz w:val="24"/>
+          <w:szCs w:val="24"/>
+          <w:lang w:eastAsia="ru-RU"/>
+        </w:rPr>
+        <w:t xml:space="preserve"> </w:t>
+      </w:r>
+      <w:r>
+        <w:rPr>
+          <w:rFonts w:ascii="Times New Roman" w:eastAsia="Times New Roman" w:hAnsi="Times New Roman" w:cs="Times New Roman"/>
+          <w:sz w:val="24"/>
+          <w:szCs w:val="24"/>
+          <w:lang w:eastAsia="ru-RU"/>
+        </w:rPr>
+        <w:t>–</w:t>
+      </w:r>
+      <w:r>
+        <w:rPr>
+          <w:rFonts w:ascii="Times New Roman" w:eastAsia="Times New Roman" w:hAnsi="Times New Roman" w:cs="Times New Roman"/>
+          <w:sz w:val="24"/>
+          <w:szCs w:val="24"/>
+          <w:lang w:eastAsia="ru-RU"/>
+        </w:rPr>
+        <w:t xml:space="preserve"> </w:t>
+      </w:r>
+      <w:r>
+        <w:rPr>
+          <w:rFonts w:ascii="Times New Roman" w:eastAsia="Times New Roman" w:hAnsi="Times New Roman" w:cs="Times New Roman"/>
+          <w:sz w:val="24"/>
+          <w:szCs w:val="24"/>
+          <w:lang w:eastAsia="ru-RU"/>
+        </w:rPr>
+        <w:t xml:space="preserve">заряд, прошедший через электролит за время </w:t>
+      </w:r>
+      <m:oMath>
+        <m:r>
+          <w:rPr>
+            <w:rFonts w:ascii="Cambria Math" w:eastAsia="Times New Roman" w:hAnsi="Cambria Math" w:cs="Times New Roman"/>
+            <w:sz w:val="24"/>
+            <w:szCs w:val="24"/>
+            <w:lang w:eastAsia="ru-RU"/>
+          </w:rPr>
+          <m:t>∆t</m:t>
+        </m:r>
+      </m:oMath>
+      <w:r>
+        <w:rPr>
+          <w:rFonts w:ascii="Times New Roman" w:eastAsia="Times New Roman" w:hAnsi="Times New Roman" w:cs="Times New Roman"/>
+          <w:sz w:val="24"/>
+          <w:szCs w:val="24"/>
+          <w:lang w:eastAsia="ru-RU"/>
+        </w:rPr>
+        <w:t xml:space="preserve">; </w:t>
+      </w:r>
+      <m:oMath>
+        <m:sSub>
+          <m:sSubPr>
+            <m:ctrlPr>
+              <w:rPr>
+                <w:rFonts w:ascii="Cambria Math" w:eastAsia="Times New Roman" w:hAnsi="Cambria Math" w:cs="Times New Roman"/>
+                <w:i/>
+                <w:sz w:val="24"/>
+                <w:szCs w:val="24"/>
+                <w:lang w:eastAsia="ru-RU"/>
+              </w:rPr>
+            </m:ctrlPr>
+          </m:sSubPr>
+          <m:e>
+            <m:r>
+              <w:rPr>
+                <w:rFonts w:ascii="Cambria Math" w:eastAsia="Times New Roman" w:hAnsi="Cambria Math" w:cs="Times New Roman"/>
+                <w:sz w:val="24"/>
+                <w:szCs w:val="24"/>
+                <w:lang w:eastAsia="ru-RU"/>
+              </w:rPr>
+              <m:t>q</m:t>
+            </m:r>
+          </m:e>
+          <m:sub>
+            <m:r>
+              <w:rPr>
+                <w:rFonts w:ascii="Cambria Math" w:eastAsia="Times New Roman" w:hAnsi="Cambria Math" w:cs="Times New Roman"/>
+                <w:sz w:val="24"/>
+                <w:szCs w:val="24"/>
+                <w:lang w:eastAsia="ru-RU"/>
+              </w:rPr>
+              <m:t>0i</m:t>
+            </m:r>
+          </m:sub>
+        </m:sSub>
+      </m:oMath>
+      <w:r>
+        <w:rPr>
+          <w:rFonts w:ascii="Times New Roman" w:eastAsia="Times New Roman" w:hAnsi="Times New Roman" w:cs="Times New Roman"/>
+          <w:sz w:val="24"/>
+          <w:szCs w:val="24"/>
+          <w:lang w:eastAsia="ru-RU"/>
+        </w:rPr>
+        <w:t xml:space="preserve"> </w:t>
+      </w:r>
+      <w:r>
+        <w:rPr>
+          <w:rFonts w:ascii="Times New Roman" w:eastAsia="Times New Roman" w:hAnsi="Times New Roman" w:cs="Times New Roman"/>
+          <w:sz w:val="24"/>
+          <w:szCs w:val="24"/>
+          <w:lang w:eastAsia="ru-RU"/>
+        </w:rPr>
+        <w:t>–</w:t>
+      </w:r>
+      <w:r>
+        <w:rPr>
+          <w:rFonts w:ascii="Times New Roman" w:eastAsia="Times New Roman" w:hAnsi="Times New Roman" w:cs="Times New Roman"/>
+          <w:sz w:val="24"/>
+          <w:szCs w:val="24"/>
+          <w:lang w:eastAsia="ru-RU"/>
+        </w:rPr>
+        <w:t xml:space="preserve"> </w:t>
+      </w:r>
+      <w:r>
+        <w:rPr>
+          <w:rFonts w:ascii="Times New Roman" w:eastAsia="Times New Roman" w:hAnsi="Times New Roman" w:cs="Times New Roman"/>
+          <w:sz w:val="24"/>
+          <w:szCs w:val="24"/>
+          <w:lang w:eastAsia="ru-RU"/>
+        </w:rPr>
+        <w:t xml:space="preserve">заряд иона, который определяется валентностью </w:t>
+      </w:r>
+      <w:r>
+        <w:rPr>
+          <w:rFonts w:ascii="Times New Roman" w:eastAsia="Times New Roman" w:hAnsi="Times New Roman" w:cs="Times New Roman"/>
+          <w:sz w:val="24"/>
+          <w:szCs w:val="24"/>
+          <w:lang w:val="en-US" w:eastAsia="ru-RU"/>
+        </w:rPr>
+        <w:t>n</w:t>
+      </w:r>
+      <w:r>
+        <w:rPr>
+          <w:rFonts w:ascii="Times New Roman" w:eastAsia="Times New Roman" w:hAnsi="Times New Roman" w:cs="Times New Roman"/>
+          <w:sz w:val="24"/>
+          <w:szCs w:val="24"/>
+          <w:lang w:eastAsia="ru-RU"/>
+        </w:rPr>
+        <w:t xml:space="preserve"> </w:t>
+      </w:r>
+      <w:r>
+        <w:rPr>
+          <w:rFonts w:ascii="Times New Roman" w:eastAsia="Times New Roman" w:hAnsi="Times New Roman" w:cs="Times New Roman"/>
+          <w:sz w:val="24"/>
+          <w:szCs w:val="24"/>
+          <w:lang w:eastAsia="ru-RU"/>
+        </w:rPr>
+        <w:t xml:space="preserve">атома: </w:t>
+      </w:r>
+      <m:oMath>
+        <m:sSub>
+          <m:sSubPr>
+            <m:ctrlPr>
+              <w:rPr>
+                <w:rFonts w:ascii="Cambria Math" w:eastAsia="Times New Roman" w:hAnsi="Cambria Math" w:cs="Times New Roman"/>
+                <w:i/>
+                <w:sz w:val="24"/>
+                <w:szCs w:val="24"/>
+                <w:lang w:eastAsia="ru-RU"/>
+              </w:rPr>
+            </m:ctrlPr>
+          </m:sSubPr>
+          <m:e>
+            <m:r>
+              <w:rPr>
+                <w:rFonts w:ascii="Cambria Math" w:eastAsia="Times New Roman" w:hAnsi="Cambria Math" w:cs="Times New Roman"/>
+                <w:sz w:val="24"/>
+                <w:szCs w:val="24"/>
+                <w:lang w:eastAsia="ru-RU"/>
+              </w:rPr>
+              <m:t>q</m:t>
+            </m:r>
+          </m:e>
+          <m:sub>
+            <m:r>
+              <w:rPr>
+                <w:rFonts w:ascii="Cambria Math" w:eastAsia="Times New Roman" w:hAnsi="Cambria Math" w:cs="Times New Roman"/>
+                <w:sz w:val="24"/>
+                <w:szCs w:val="24"/>
+                <w:lang w:eastAsia="ru-RU"/>
+              </w:rPr>
+              <m:t>0i</m:t>
+            </m:r>
+          </m:sub>
+        </m:sSub>
+        <m:r>
+          <w:rPr>
+            <w:rFonts w:ascii="Cambria Math" w:eastAsia="Times New Roman" w:hAnsi="Cambria Math" w:cs="Times New Roman"/>
+            <w:sz w:val="24"/>
+            <w:szCs w:val="24"/>
+            <w:lang w:eastAsia="ru-RU"/>
+          </w:rPr>
+          <m:t>=</m:t>
+        </m:r>
+        <m:r>
+          <w:rPr>
+            <w:rFonts w:ascii="Cambria Math" w:eastAsia="Times New Roman" w:hAnsi="Cambria Math" w:cs="Times New Roman"/>
+            <w:sz w:val="24"/>
+            <w:szCs w:val="24"/>
+            <w:lang w:val="en-US" w:eastAsia="ru-RU"/>
+          </w:rPr>
+          <m:t>ne</m:t>
+        </m:r>
+        <m:r>
+          <w:rPr>
+            <w:rFonts w:ascii="Cambria Math" w:eastAsia="Times New Roman" w:hAnsi="Cambria Math" w:cs="Times New Roman"/>
+            <w:sz w:val="24"/>
+            <w:szCs w:val="24"/>
+            <w:lang w:eastAsia="ru-RU"/>
+          </w:rPr>
+          <m:t xml:space="preserve"> </m:t>
+        </m:r>
+      </m:oMath>
+      <w:r>
+        <w:rPr>
+          <w:rFonts w:ascii="Times New Roman" w:eastAsia="Times New Roman" w:hAnsi="Times New Roman" w:cs="Times New Roman"/>
+          <w:sz w:val="24"/>
+          <w:szCs w:val="24"/>
+          <w:lang w:eastAsia="ru-RU"/>
+        </w:rPr>
+        <w:t>(</w:t>
+      </w:r>
+      <w:r>
+        <w:rPr>
+          <w:rFonts w:ascii="Times New Roman" w:eastAsia="Times New Roman" w:hAnsi="Times New Roman" w:cs="Times New Roman"/>
+          <w:sz w:val="24"/>
+          <w:szCs w:val="24"/>
+          <w:lang w:val="en-US" w:eastAsia="ru-RU"/>
+        </w:rPr>
+        <w:t>e</w:t>
+      </w:r>
+      <w:r>
+        <w:rPr>
+          <w:rFonts w:ascii="Times New Roman" w:eastAsia="Times New Roman" w:hAnsi="Times New Roman" w:cs="Times New Roman"/>
+          <w:sz w:val="24"/>
+          <w:szCs w:val="24"/>
+          <w:lang w:eastAsia="ru-RU"/>
+        </w:rPr>
+        <w:t xml:space="preserve"> </w:t>
+      </w:r>
+      <w:r>
+        <w:rPr>
+          <w:rFonts w:ascii="Times New Roman" w:eastAsia="Times New Roman" w:hAnsi="Times New Roman" w:cs="Times New Roman"/>
+          <w:sz w:val="24"/>
+          <w:szCs w:val="24"/>
+          <w:lang w:eastAsia="ru-RU"/>
+        </w:rPr>
+        <w:t>-</w:t>
+      </w:r>
+      <w:r>
+        <w:rPr>
+          <w:rFonts w:ascii="Times New Roman" w:eastAsia="Times New Roman" w:hAnsi="Times New Roman" w:cs="Times New Roman"/>
+          <w:sz w:val="24"/>
+          <w:szCs w:val="24"/>
+          <w:lang w:eastAsia="ru-RU"/>
+        </w:rPr>
+        <w:t>элементарный заряд).</w:t>
+      </w:r>
+    </w:p>
+    <w:p>
+      <w:pPr>
+        <w:spacing w:before="100" w:beforeAutospacing="1" w:after="100" w:afterAutospacing="1" w:line="240" w:lineRule="auto"/>
+        <w:rPr>
+          <w:rFonts w:ascii="Times New Roman" w:eastAsia="Times New Roman" w:hAnsi="Times New Roman" w:cs="Times New Roman"/>
+          <w:sz w:val="24"/>
+          <w:szCs w:val="24"/>
+          <w:lang w:eastAsia="ru-RU"/>
+        </w:rPr>
+      </w:pPr>
+      <w:r>
+        <w:rPr>
+          <w:rFonts w:ascii="Times New Roman" w:eastAsia="Times New Roman" w:hAnsi="Times New Roman" w:cs="Times New Roman"/>
+          <w:sz w:val="24"/>
+          <w:szCs w:val="24"/>
+          <w:lang w:eastAsia="ru-RU"/>
+        </w:rPr>
+        <w:t xml:space="preserve">При диссоциации молекул, состоящих из одновалентных атомов </w:t>
+      </w:r>
+      <w:r>
+        <w:rPr>
+          <w:rFonts w:ascii="Times New Roman" w:eastAsia="Times New Roman" w:hAnsi="Times New Roman" w:cs="Times New Roman"/>
+          <w:sz w:val="24"/>
+          <w:szCs w:val="24"/>
+          <w:lang w:eastAsia="ru-RU"/>
+        </w:rPr>
+        <w:t>(</w:t>
+      </w:r>
+      <w:r>
+        <w:rPr>
+          <w:rFonts w:ascii="Times New Roman" w:eastAsia="Times New Roman" w:hAnsi="Times New Roman" w:cs="Times New Roman"/>
+          <w:sz w:val="24"/>
+          <w:szCs w:val="24"/>
+          <w:lang w:val="en-US" w:eastAsia="ru-RU"/>
+        </w:rPr>
+        <w:t>n</w:t>
+      </w:r>
+      <w:r>
+        <w:rPr>
+          <w:rFonts w:ascii="Times New Roman" w:eastAsia="Times New Roman" w:hAnsi="Times New Roman" w:cs="Times New Roman"/>
+          <w:sz w:val="24"/>
+          <w:szCs w:val="24"/>
+          <w:lang w:eastAsia="ru-RU"/>
+        </w:rPr>
+        <w:t xml:space="preserve"> = 1), </w:t>
+      </w:r>
+      <w:r>
+        <w:rPr>
+          <w:rFonts w:ascii="Times New Roman" w:eastAsia="Times New Roman" w:hAnsi="Times New Roman" w:cs="Times New Roman"/>
+          <w:sz w:val="24"/>
+          <w:szCs w:val="24"/>
+          <w:lang w:eastAsia="ru-RU"/>
+        </w:rPr>
+        <w:t>возникают однозарядные ионы. Диссоциация медного купороса ведёт к появлению двухзарядных ионов, т.к. атомы меди в данном соединении двухвалентны (</w:t>
+      </w:r>
+      <w:r>
+        <w:rPr>
+          <w:rFonts w:ascii="Times New Roman" w:eastAsia="Times New Roman" w:hAnsi="Times New Roman" w:cs="Times New Roman"/>
+          <w:sz w:val="24"/>
+          <w:szCs w:val="24"/>
+          <w:lang w:val="en-US" w:eastAsia="ru-RU"/>
+        </w:rPr>
+        <w:t>n</w:t>
+      </w:r>
+      <w:r>
+        <w:rPr>
+          <w:rFonts w:ascii="Times New Roman" w:eastAsia="Times New Roman" w:hAnsi="Times New Roman" w:cs="Times New Roman"/>
+          <w:sz w:val="24"/>
+          <w:szCs w:val="24"/>
+          <w:lang w:eastAsia="ru-RU"/>
+        </w:rPr>
+        <w:t xml:space="preserve"> = 2).</w:t>
+      </w:r>
+    </w:p>
+    <w:p>
+      <w:pPr>
+        <w:spacing w:before="100" w:beforeAutospacing="1" w:after="100" w:afterAutospacing="1" w:line="240" w:lineRule="auto"/>
+        <w:rPr>
+          <w:rFonts w:ascii="Times New Roman" w:eastAsia="Times New Roman" w:hAnsi="Times New Roman" w:cs="Times New Roman"/>
+          <w:sz w:val="24"/>
+          <w:szCs w:val="24"/>
+          <w:lang w:eastAsia="ru-RU"/>
+        </w:rPr>
+      </w:pPr>
+      <w:r>
+        <w:rPr>
+          <w:rFonts w:ascii="Times New Roman" w:eastAsia="Times New Roman" w:hAnsi="Times New Roman" w:cs="Times New Roman"/>
+          <w:sz w:val="24"/>
+          <w:szCs w:val="24"/>
+          <w:lang w:eastAsia="ru-RU"/>
+        </w:rPr>
+        <w:t>Соединяя несколько формул в одну, масса выделившегося вещества на электроде равна:</w:t>
+      </w:r>
+    </w:p>
+    <w:p>
+      <w:pPr>
+        <w:spacing w:before="100" w:beforeAutospacing="1" w:after="100" w:afterAutospacing="1" w:line="240" w:lineRule="auto"/>
+        <w:rPr>
+          <w:rFonts w:ascii="Times New Roman" w:eastAsia="Times New Roman" w:hAnsi="Times New Roman" w:cs="Times New Roman"/>
+          <w:i/>
+          <w:sz w:val="24"/>
+          <w:szCs w:val="24"/>
+          <w:lang w:eastAsia="ru-RU"/>
+        </w:rPr>
+      </w:pPr>
+      <m:oMathPara>
+        <m:oMath>
+          <m:r>
+            <w:rPr>
+              <w:rFonts w:ascii="Cambria Math" w:eastAsia="Times New Roman" w:hAnsi="Cambria Math" w:cs="Times New Roman"/>
+              <w:sz w:val="24"/>
+              <w:szCs w:val="24"/>
+              <w:lang w:eastAsia="ru-RU"/>
+            </w:rPr>
+            <w:lastRenderedPageBreak/>
+            <m:t>m=</m:t>
+          </m:r>
+          <m:f>
+            <m:fPr>
+              <m:ctrlPr>
+                <w:rPr>
+                  <w:rFonts w:ascii="Cambria Math" w:eastAsia="Times New Roman" w:hAnsi="Cambria Math" w:cs="Times New Roman"/>
+                  <w:i/>
+                  <w:sz w:val="24"/>
+                  <w:szCs w:val="24"/>
+                  <w:lang w:eastAsia="ru-RU"/>
+                </w:rPr>
+              </m:ctrlPr>
+            </m:fPr>
+            <m:num>
+              <m:r>
+                <w:rPr>
+                  <w:rFonts w:ascii="Cambria Math" w:eastAsia="Times New Roman" w:hAnsi="Cambria Math" w:cs="Times New Roman"/>
+                  <w:sz w:val="24"/>
+                  <w:szCs w:val="24"/>
+                  <w:lang w:eastAsia="ru-RU"/>
+                </w:rPr>
+                <m:t>M</m:t>
+              </m:r>
+            </m:num>
+            <m:den>
+              <m:r>
+                <w:rPr>
+                  <w:rFonts w:ascii="Cambria Math" w:eastAsia="Times New Roman" w:hAnsi="Cambria Math" w:cs="Times New Roman"/>
+                  <w:sz w:val="24"/>
+                  <w:szCs w:val="24"/>
+                  <w:lang w:eastAsia="ru-RU"/>
+                </w:rPr>
+                <m:t>ne</m:t>
+              </m:r>
+              <m:sSub>
+                <m:sSubPr>
+                  <m:ctrlPr>
+                    <w:rPr>
+                      <w:rFonts w:ascii="Cambria Math" w:eastAsia="Times New Roman" w:hAnsi="Cambria Math" w:cs="Times New Roman"/>
+                      <w:i/>
+                      <w:sz w:val="24"/>
+                      <w:szCs w:val="24"/>
+                      <w:lang w:eastAsia="ru-RU"/>
+                    </w:rPr>
+                  </m:ctrlPr>
+                </m:sSubPr>
+                <m:e>
+                  <m:r>
+                    <w:rPr>
+                      <w:rFonts w:ascii="Cambria Math" w:eastAsia="Times New Roman" w:hAnsi="Cambria Math" w:cs="Times New Roman"/>
+                      <w:sz w:val="24"/>
+                      <w:szCs w:val="24"/>
+                      <w:lang w:eastAsia="ru-RU"/>
+                    </w:rPr>
+                    <m:t>N</m:t>
+                  </m:r>
+                </m:e>
+                <m:sub>
+                  <m:r>
+                    <w:rPr>
+                      <w:rFonts w:ascii="Cambria Math" w:eastAsia="Times New Roman" w:hAnsi="Cambria Math" w:cs="Times New Roman"/>
+                      <w:sz w:val="24"/>
+                      <w:szCs w:val="24"/>
+                      <w:lang w:eastAsia="ru-RU"/>
+                    </w:rPr>
+                    <m:t>A</m:t>
+                  </m:r>
+                </m:sub>
+              </m:sSub>
+            </m:den>
+          </m:f>
+          <m:r>
+            <w:rPr>
+              <w:rFonts w:ascii="Cambria Math" w:eastAsia="Times New Roman" w:hAnsi="Cambria Math" w:cs="Times New Roman"/>
+              <w:sz w:val="24"/>
+              <w:szCs w:val="24"/>
+              <w:lang w:eastAsia="ru-RU"/>
+            </w:rPr>
+            <m:t>I∆t</m:t>
+          </m:r>
+        </m:oMath>
+      </m:oMathPara>
+    </w:p>
+    <w:p>
+      <w:pPr>
+        <w:spacing w:before="100" w:beforeAutospacing="1" w:after="100" w:afterAutospacing="1" w:line="240" w:lineRule="auto"/>
+        <w:rPr>
+          <w:rFonts w:ascii="Times New Roman" w:eastAsia="Times New Roman" w:hAnsi="Times New Roman" w:cs="Times New Roman"/>
+          <w:b/>
+          <w:bCs/>
+          <w:sz w:val="24"/>
+          <w:szCs w:val="24"/>
+          <w:lang w:eastAsia="ru-RU"/>
+        </w:rPr>
+      </w:pPr>
+      <w:r>
+        <w:rPr>
+          <w:rFonts w:ascii="Times New Roman" w:eastAsia="Times New Roman" w:hAnsi="Times New Roman" w:cs="Times New Roman"/>
+          <w:b/>
+          <w:bCs/>
+          <w:sz w:val="24"/>
+          <w:szCs w:val="24"/>
+          <w:lang w:eastAsia="ru-RU"/>
+        </w:rPr>
+        <w:t>Закон Фарадея.</w:t>
+      </w:r>
+    </w:p>
+    <w:p>
+      <w:pPr>
+        <w:spacing w:before="100" w:beforeAutospacing="1" w:after="100" w:afterAutospacing="1" w:line="240" w:lineRule="auto"/>
+        <w:rPr>
+          <w:rFonts w:ascii="Times New Roman" w:eastAsia="Times New Roman" w:hAnsi="Times New Roman" w:cs="Times New Roman"/>
+          <w:sz w:val="24"/>
+          <w:szCs w:val="24"/>
+          <w:lang w:eastAsia="ru-RU"/>
+        </w:rPr>
+      </w:pPr>
+      <w:r>
+        <w:rPr>
+          <w:rFonts w:ascii="Times New Roman" w:eastAsia="Times New Roman" w:hAnsi="Times New Roman" w:cs="Times New Roman"/>
+          <w:sz w:val="24"/>
+          <w:szCs w:val="24"/>
+          <w:lang w:eastAsia="ru-RU"/>
+        </w:rPr>
+        <w:t xml:space="preserve">Обозначим через </w:t>
+      </w:r>
+      <w:r>
+        <w:rPr>
+          <w:rFonts w:ascii="Times New Roman" w:eastAsia="Times New Roman" w:hAnsi="Times New Roman" w:cs="Times New Roman"/>
+          <w:sz w:val="24"/>
+          <w:szCs w:val="24"/>
+          <w:lang w:val="en-US" w:eastAsia="ru-RU"/>
+        </w:rPr>
+        <w:t>k</w:t>
+      </w:r>
+      <w:r>
+        <w:rPr>
+          <w:rFonts w:ascii="Times New Roman" w:eastAsia="Times New Roman" w:hAnsi="Times New Roman" w:cs="Times New Roman"/>
+          <w:sz w:val="24"/>
+          <w:szCs w:val="24"/>
+          <w:lang w:eastAsia="ru-RU"/>
+        </w:rPr>
+        <w:t xml:space="preserve"> коэффициент пропорциональности между массой вещества </w:t>
+      </w:r>
+      <w:r>
+        <w:rPr>
+          <w:rFonts w:ascii="Times New Roman" w:eastAsia="Times New Roman" w:hAnsi="Times New Roman" w:cs="Times New Roman"/>
+          <w:sz w:val="24"/>
+          <w:szCs w:val="24"/>
+          <w:lang w:val="en-US" w:eastAsia="ru-RU"/>
+        </w:rPr>
+        <w:t>m</w:t>
+      </w:r>
+      <w:r>
+        <w:rPr>
+          <w:rFonts w:ascii="Times New Roman" w:eastAsia="Times New Roman" w:hAnsi="Times New Roman" w:cs="Times New Roman"/>
+          <w:sz w:val="24"/>
+          <w:szCs w:val="24"/>
+          <w:lang w:eastAsia="ru-RU"/>
+        </w:rPr>
+        <w:t xml:space="preserve"> </w:t>
+      </w:r>
+      <w:r>
+        <w:rPr>
+          <w:rFonts w:ascii="Times New Roman" w:eastAsia="Times New Roman" w:hAnsi="Times New Roman" w:cs="Times New Roman"/>
+          <w:sz w:val="24"/>
+          <w:szCs w:val="24"/>
+          <w:lang w:eastAsia="ru-RU"/>
+        </w:rPr>
+        <w:t xml:space="preserve">и зарядом </w:t>
+      </w:r>
+      <m:oMath>
+        <m:r>
+          <w:rPr>
+            <w:rFonts w:ascii="Cambria Math" w:eastAsia="Times New Roman" w:hAnsi="Cambria Math" w:cs="Times New Roman"/>
+            <w:sz w:val="24"/>
+            <w:szCs w:val="24"/>
+            <w:lang w:eastAsia="ru-RU"/>
+          </w:rPr>
+          <m:t>∆q=I∆t</m:t>
+        </m:r>
+      </m:oMath>
+      <w:r>
+        <w:rPr>
+          <w:rFonts w:ascii="Times New Roman" w:eastAsia="Times New Roman" w:hAnsi="Times New Roman" w:cs="Times New Roman"/>
+          <w:sz w:val="24"/>
+          <w:szCs w:val="24"/>
+          <w:lang w:eastAsia="ru-RU"/>
+        </w:rPr>
+        <w:t>:</w:t>
+      </w:r>
+    </w:p>
+    <w:p>
+      <w:pPr>
+        <w:spacing w:before="100" w:beforeAutospacing="1" w:after="100" w:afterAutospacing="1" w:line="240" w:lineRule="auto"/>
+        <w:rPr>
+          <w:rFonts w:ascii="Times New Roman" w:eastAsia="Times New Roman" w:hAnsi="Times New Roman" w:cs="Times New Roman"/>
+          <w:sz w:val="24"/>
+          <w:szCs w:val="24"/>
+          <w:lang w:eastAsia="ru-RU"/>
+        </w:rPr>
+      </w:pPr>
+      <m:oMathPara>
+        <m:oMath>
+          <m:r>
+            <w:rPr>
+              <w:rFonts w:ascii="Cambria Math" w:eastAsia="Times New Roman" w:hAnsi="Cambria Math" w:cs="Times New Roman"/>
+              <w:sz w:val="24"/>
+              <w:szCs w:val="24"/>
+              <w:lang w:eastAsia="ru-RU"/>
+            </w:rPr>
+            <m:t>k=</m:t>
+          </m:r>
+          <m:f>
+            <m:fPr>
+              <m:ctrlPr>
+                <w:rPr>
+                  <w:rFonts w:ascii="Cambria Math" w:eastAsia="Times New Roman" w:hAnsi="Cambria Math" w:cs="Times New Roman"/>
+                  <w:i/>
+                  <w:sz w:val="24"/>
+                  <w:szCs w:val="24"/>
+                  <w:lang w:eastAsia="ru-RU"/>
+                </w:rPr>
+              </m:ctrlPr>
+            </m:fPr>
+            <m:num>
+              <m:r>
+                <w:rPr>
+                  <w:rFonts w:ascii="Cambria Math" w:eastAsia="Times New Roman" w:hAnsi="Cambria Math" w:cs="Times New Roman"/>
+                  <w:sz w:val="24"/>
+                  <w:szCs w:val="24"/>
+                  <w:lang w:eastAsia="ru-RU"/>
+                </w:rPr>
+                <m:t>1</m:t>
+              </m:r>
+            </m:num>
+            <m:den>
+              <m:r>
+                <w:rPr>
+                  <w:rFonts w:ascii="Cambria Math" w:eastAsia="Times New Roman" w:hAnsi="Cambria Math" w:cs="Times New Roman"/>
+                  <w:sz w:val="24"/>
+                  <w:szCs w:val="24"/>
+                  <w:lang w:eastAsia="ru-RU"/>
+                </w:rPr>
+                <m:t>e</m:t>
+              </m:r>
+              <m:sSub>
+                <m:sSubPr>
+                  <m:ctrlPr>
+                    <w:rPr>
+                      <w:rFonts w:ascii="Cambria Math" w:eastAsia="Times New Roman" w:hAnsi="Cambria Math" w:cs="Times New Roman"/>
+                      <w:i/>
+                      <w:sz w:val="24"/>
+                      <w:szCs w:val="24"/>
+                      <w:lang w:eastAsia="ru-RU"/>
+                    </w:rPr>
+                  </m:ctrlPr>
+                </m:sSubPr>
+                <m:e>
+                  <m:r>
+                    <w:rPr>
+                      <w:rFonts w:ascii="Cambria Math" w:eastAsia="Times New Roman" w:hAnsi="Cambria Math" w:cs="Times New Roman"/>
+                      <w:sz w:val="24"/>
+                      <w:szCs w:val="24"/>
+                      <w:lang w:eastAsia="ru-RU"/>
+                    </w:rPr>
+                    <m:t>N</m:t>
+                  </m:r>
+                </m:e>
+                <m:sub>
+                  <m:r>
+                    <w:rPr>
+                      <w:rFonts w:ascii="Cambria Math" w:eastAsia="Times New Roman" w:hAnsi="Cambria Math" w:cs="Times New Roman"/>
+                      <w:sz w:val="24"/>
+                      <w:szCs w:val="24"/>
+                      <w:lang w:eastAsia="ru-RU"/>
+                    </w:rPr>
+                    <m:t>A</m:t>
+                  </m:r>
+                </m:sub>
+              </m:sSub>
+            </m:den>
+          </m:f>
+          <m:f>
+            <m:fPr>
+              <m:ctrlPr>
+                <w:rPr>
+                  <w:rFonts w:ascii="Cambria Math" w:eastAsia="Times New Roman" w:hAnsi="Cambria Math" w:cs="Times New Roman"/>
+                  <w:i/>
+                  <w:sz w:val="24"/>
+                  <w:szCs w:val="24"/>
+                  <w:lang w:eastAsia="ru-RU"/>
+                </w:rPr>
+              </m:ctrlPr>
+            </m:fPr>
+            <m:num>
+              <m:r>
+                <w:rPr>
+                  <w:rFonts w:ascii="Cambria Math" w:eastAsia="Times New Roman" w:hAnsi="Cambria Math" w:cs="Times New Roman"/>
+                  <w:sz w:val="24"/>
+                  <w:szCs w:val="24"/>
+                  <w:lang w:eastAsia="ru-RU"/>
+                </w:rPr>
+                <m:t>M</m:t>
+              </m:r>
+            </m:num>
+            <m:den>
+              <m:r>
+                <w:rPr>
+                  <w:rFonts w:ascii="Cambria Math" w:eastAsia="Times New Roman" w:hAnsi="Cambria Math" w:cs="Times New Roman"/>
+                  <w:sz w:val="24"/>
+                  <w:szCs w:val="24"/>
+                  <w:lang w:eastAsia="ru-RU"/>
+                </w:rPr>
+                <m:t>n</m:t>
+              </m:r>
+            </m:den>
+          </m:f>
+        </m:oMath>
+      </m:oMathPara>
+    </w:p>
+    <w:p>
+      <w:pPr>
+        <w:spacing w:before="100" w:beforeAutospacing="1" w:after="100" w:afterAutospacing="1" w:line="240" w:lineRule="auto"/>
+        <w:rPr>
+          <w:rFonts w:ascii="Times New Roman" w:eastAsia="Times New Roman" w:hAnsi="Times New Roman" w:cs="Times New Roman"/>
+          <w:sz w:val="24"/>
+          <w:szCs w:val="24"/>
+          <w:lang w:eastAsia="ru-RU"/>
+        </w:rPr>
+      </w:pPr>
+      <w:r>
+        <w:rPr>
+          <w:rFonts w:ascii="Times New Roman" w:eastAsia="Times New Roman" w:hAnsi="Times New Roman" w:cs="Times New Roman"/>
+          <w:sz w:val="24"/>
+          <w:szCs w:val="24"/>
+          <w:lang w:eastAsia="ru-RU"/>
+        </w:rPr>
+        <w:t xml:space="preserve">Коэффициент </w:t>
+      </w:r>
+      <w:r>
+        <w:rPr>
+          <w:rFonts w:ascii="Times New Roman" w:eastAsia="Times New Roman" w:hAnsi="Times New Roman" w:cs="Times New Roman"/>
+          <w:sz w:val="24"/>
+          <w:szCs w:val="24"/>
+          <w:lang w:val="en-US" w:eastAsia="ru-RU"/>
+        </w:rPr>
+        <w:t>k</w:t>
+      </w:r>
+      <w:r>
+        <w:rPr>
+          <w:rFonts w:ascii="Times New Roman" w:eastAsia="Times New Roman" w:hAnsi="Times New Roman" w:cs="Times New Roman"/>
+          <w:sz w:val="24"/>
+          <w:szCs w:val="24"/>
+          <w:lang w:eastAsia="ru-RU"/>
+        </w:rPr>
+        <w:t xml:space="preserve"> </w:t>
+      </w:r>
+      <w:r>
+        <w:rPr>
+          <w:rFonts w:ascii="Times New Roman" w:eastAsia="Times New Roman" w:hAnsi="Times New Roman" w:cs="Times New Roman"/>
+          <w:sz w:val="24"/>
+          <w:szCs w:val="24"/>
+          <w:lang w:eastAsia="ru-RU"/>
+        </w:rPr>
+        <w:t xml:space="preserve">зависит от природы вещества (значений </w:t>
+      </w:r>
+      <w:r>
+        <w:rPr>
+          <w:rFonts w:ascii="Times New Roman" w:eastAsia="Times New Roman" w:hAnsi="Times New Roman" w:cs="Times New Roman"/>
+          <w:sz w:val="24"/>
+          <w:szCs w:val="24"/>
+          <w:lang w:val="en-US" w:eastAsia="ru-RU"/>
+        </w:rPr>
+        <w:t>M</w:t>
+      </w:r>
+      <w:r>
+        <w:rPr>
+          <w:rFonts w:ascii="Times New Roman" w:eastAsia="Times New Roman" w:hAnsi="Times New Roman" w:cs="Times New Roman"/>
+          <w:sz w:val="24"/>
+          <w:szCs w:val="24"/>
+          <w:lang w:eastAsia="ru-RU"/>
+        </w:rPr>
+        <w:t xml:space="preserve"> </w:t>
+      </w:r>
+      <w:r>
+        <w:rPr>
+          <w:rFonts w:ascii="Times New Roman" w:eastAsia="Times New Roman" w:hAnsi="Times New Roman" w:cs="Times New Roman"/>
+          <w:sz w:val="24"/>
+          <w:szCs w:val="24"/>
+          <w:lang w:eastAsia="ru-RU"/>
+        </w:rPr>
+        <w:t xml:space="preserve">и </w:t>
+      </w:r>
+      <w:r>
+        <w:rPr>
+          <w:rFonts w:ascii="Times New Roman" w:eastAsia="Times New Roman" w:hAnsi="Times New Roman" w:cs="Times New Roman"/>
+          <w:sz w:val="24"/>
+          <w:szCs w:val="24"/>
+          <w:lang w:val="en-US" w:eastAsia="ru-RU"/>
+        </w:rPr>
+        <w:t>n</w:t>
+      </w:r>
+      <w:r>
+        <w:rPr>
+          <w:rFonts w:ascii="Times New Roman" w:eastAsia="Times New Roman" w:hAnsi="Times New Roman" w:cs="Times New Roman"/>
+          <w:sz w:val="24"/>
+          <w:szCs w:val="24"/>
+          <w:lang w:eastAsia="ru-RU"/>
+        </w:rPr>
+        <w:t xml:space="preserve">). </w:t>
+      </w:r>
+      <w:r>
+        <w:rPr>
+          <w:rFonts w:ascii="Times New Roman" w:eastAsia="Times New Roman" w:hAnsi="Times New Roman" w:cs="Times New Roman"/>
+          <w:sz w:val="24"/>
+          <w:szCs w:val="24"/>
+          <w:lang w:eastAsia="ru-RU"/>
+        </w:rPr>
+        <w:t>Следовательно:</w:t>
+      </w:r>
+    </w:p>
+    <w:p>
+      <w:pPr>
+        <w:spacing w:before="100" w:beforeAutospacing="1" w:after="100" w:afterAutospacing="1" w:line="240" w:lineRule="auto"/>
+        <w:rPr>
+          <w:rFonts w:ascii="Times New Roman" w:eastAsia="Times New Roman" w:hAnsi="Times New Roman" w:cs="Times New Roman"/>
+          <w:i/>
+          <w:sz w:val="24"/>
+          <w:szCs w:val="24"/>
+          <w:lang w:eastAsia="ru-RU"/>
+        </w:rPr>
+      </w:pPr>
+      <m:oMathPara>
+        <m:oMath>
+          <m:r>
+            <w:rPr>
+              <w:rFonts w:ascii="Cambria Math" w:eastAsia="Times New Roman" w:hAnsi="Cambria Math" w:cs="Times New Roman"/>
+              <w:sz w:val="24"/>
+              <w:szCs w:val="24"/>
+              <w:lang w:eastAsia="ru-RU"/>
+            </w:rPr>
+            <m:t>m=kI∆t</m:t>
+          </m:r>
+        </m:oMath>
+      </m:oMathPara>
+    </w:p>
+    <w:p>
+      <w:pPr>
+        <w:spacing w:before="100" w:beforeAutospacing="1" w:after="100" w:afterAutospacing="1" w:line="240" w:lineRule="auto"/>
+        <w:rPr>
+          <w:rFonts w:ascii="Times New Roman" w:eastAsia="Times New Roman" w:hAnsi="Times New Roman" w:cs="Times New Roman"/>
+          <w:i/>
+          <w:iCs/>
+          <w:sz w:val="24"/>
+          <w:szCs w:val="24"/>
+          <w:lang w:eastAsia="ru-RU"/>
+        </w:rPr>
+      </w:pPr>
+      <w:r>
+        <w:rPr>
+          <w:rFonts w:ascii="Times New Roman" w:eastAsia="Times New Roman" w:hAnsi="Times New Roman" w:cs="Times New Roman"/>
+          <w:iCs/>
+          <w:sz w:val="24"/>
+          <w:szCs w:val="24"/>
+          <w:lang w:eastAsia="ru-RU"/>
+        </w:rPr>
+        <w:t xml:space="preserve">Следовательно, масса вещества, выделившегося на электроде за время </w:t>
+      </w:r>
+      <m:oMath>
+        <m:r>
+          <w:rPr>
+            <w:rFonts w:ascii="Cambria Math" w:eastAsia="Times New Roman" w:hAnsi="Cambria Math" w:cs="Times New Roman"/>
+            <w:sz w:val="24"/>
+            <w:szCs w:val="24"/>
+            <w:lang w:eastAsia="ru-RU"/>
+          </w:rPr>
+          <m:t>∆</m:t>
+        </m:r>
+        <m:r>
+          <w:rPr>
+            <w:rFonts w:ascii="Cambria Math" w:eastAsia="Times New Roman" w:hAnsi="Cambria Math" w:cs="Times New Roman"/>
+            <w:sz w:val="24"/>
+            <w:szCs w:val="24"/>
+            <w:lang w:val="en-US" w:eastAsia="ru-RU"/>
+          </w:rPr>
+          <m:t>t</m:t>
+        </m:r>
+      </m:oMath>
+      <w:r>
+        <w:rPr>
+          <w:rFonts w:ascii="Times New Roman" w:eastAsia="Times New Roman" w:hAnsi="Times New Roman" w:cs="Times New Roman"/>
+          <w:iCs/>
+          <w:sz w:val="24"/>
+          <w:szCs w:val="24"/>
+          <w:lang w:eastAsia="ru-RU"/>
+        </w:rPr>
+        <w:t xml:space="preserve"> при прохождении электрического тока, пропорциональна силе тока и времени – </w:t>
+      </w:r>
+      <w:r>
+        <w:rPr>
+          <w:rFonts w:ascii="Times New Roman" w:eastAsia="Times New Roman" w:hAnsi="Times New Roman" w:cs="Times New Roman"/>
+          <w:b/>
+          <w:bCs/>
+          <w:iCs/>
+          <w:sz w:val="24"/>
+          <w:szCs w:val="24"/>
+          <w:lang w:eastAsia="ru-RU"/>
+        </w:rPr>
+        <w:t>закон электролиза Фарадея.</w:t>
+      </w:r>
+    </w:p>
+    <w:p>
+      <w:pPr>
+        <w:spacing w:before="100" w:beforeAutospacing="1" w:after="100" w:afterAutospacing="1" w:line="240" w:lineRule="auto"/>
+        <w:rPr>
+          <w:rFonts w:ascii="Times New Roman" w:eastAsia="Times New Roman" w:hAnsi="Times New Roman" w:cs="Times New Roman"/>
+          <w:sz w:val="24"/>
+          <w:szCs w:val="24"/>
+          <w:lang w:eastAsia="ru-RU"/>
+        </w:rPr>
+      </w:pPr>
+      <w:r>
+        <w:rPr>
+          <w:rFonts w:ascii="Times New Roman" w:eastAsia="Times New Roman" w:hAnsi="Times New Roman" w:cs="Times New Roman"/>
+          <w:sz w:val="24"/>
+          <w:szCs w:val="24"/>
+          <w:lang w:eastAsia="ru-RU"/>
+        </w:rPr>
+        <w:t xml:space="preserve">Величина </w:t>
+      </w:r>
+      <m:oMath>
+        <m:r>
+          <w:rPr>
+            <w:rFonts w:ascii="Cambria Math" w:eastAsia="Times New Roman" w:hAnsi="Cambria Math" w:cs="Times New Roman"/>
+            <w:sz w:val="24"/>
+            <w:szCs w:val="24"/>
+            <w:lang w:eastAsia="ru-RU"/>
+          </w:rPr>
+          <m:t>k</m:t>
+        </m:r>
+      </m:oMath>
+      <w:r>
+        <w:rPr>
+          <w:rFonts w:ascii="Times New Roman" w:eastAsia="Times New Roman" w:hAnsi="Times New Roman" w:cs="Times New Roman"/>
+          <w:sz w:val="24"/>
+          <w:szCs w:val="24"/>
+          <w:lang w:eastAsia="ru-RU"/>
+        </w:rPr>
+        <w:t xml:space="preserve"> – </w:t>
+      </w:r>
+      <w:r>
+        <w:rPr>
+          <w:rFonts w:ascii="Times New Roman" w:eastAsia="Times New Roman" w:hAnsi="Times New Roman" w:cs="Times New Roman"/>
+          <w:b/>
+          <w:bCs/>
+          <w:sz w:val="24"/>
+          <w:szCs w:val="24"/>
+          <w:lang w:eastAsia="ru-RU"/>
+        </w:rPr>
+        <w:t>электрохимический эквивалент</w:t>
+      </w:r>
+      <w:r>
+        <w:rPr>
+          <w:rFonts w:ascii="Times New Roman" w:eastAsia="Times New Roman" w:hAnsi="Times New Roman" w:cs="Times New Roman"/>
+          <w:sz w:val="24"/>
+          <w:szCs w:val="24"/>
+          <w:lang w:eastAsia="ru-RU"/>
+        </w:rPr>
+        <w:t xml:space="preserve"> (кг</w:t>
+      </w:r>
+      <w:r>
+        <w:rPr>
+          <w:rFonts w:ascii="Times New Roman" w:eastAsia="Times New Roman" w:hAnsi="Times New Roman" w:cs="Times New Roman"/>
+          <w:sz w:val="24"/>
+          <w:szCs w:val="24"/>
+          <w:lang w:eastAsia="ru-RU"/>
+        </w:rPr>
+        <w:t>/</w:t>
+      </w:r>
+      <w:r>
+        <w:rPr>
+          <w:rFonts w:ascii="Times New Roman" w:eastAsia="Times New Roman" w:hAnsi="Times New Roman" w:cs="Times New Roman"/>
+          <w:sz w:val="24"/>
+          <w:szCs w:val="24"/>
+          <w:lang w:eastAsia="ru-RU"/>
+        </w:rPr>
+        <w:t xml:space="preserve">Кл) вещества, выделившегося на электродах. </w:t>
+      </w:r>
+    </w:p>
+    <w:p>
+      <w:pPr>
+        <w:spacing w:before="100" w:beforeAutospacing="1" w:after="100" w:afterAutospacing="1" w:line="240" w:lineRule="auto"/>
+        <w:rPr>
+          <w:rFonts w:ascii="Times New Roman" w:eastAsia="Times New Roman" w:hAnsi="Times New Roman" w:cs="Times New Roman"/>
+          <w:sz w:val="24"/>
+          <w:szCs w:val="24"/>
+          <w:lang w:eastAsia="ru-RU"/>
+        </w:rPr>
+      </w:pPr>
+      <w:r>
+        <w:rPr>
+          <w:rFonts w:ascii="Times New Roman" w:eastAsia="Times New Roman" w:hAnsi="Times New Roman" w:cs="Times New Roman"/>
+          <w:sz w:val="24"/>
+          <w:szCs w:val="24"/>
+          <w:lang w:eastAsia="ru-RU"/>
+        </w:rPr>
+        <w:t>А ещё</w:t>
+      </w:r>
+    </w:p>
+    <w:p>
+      <w:pPr>
+        <w:spacing w:before="100" w:beforeAutospacing="1" w:after="100" w:afterAutospacing="1" w:line="240" w:lineRule="auto"/>
+        <w:rPr>
+          <w:rFonts w:ascii="Times New Roman" w:eastAsia="Times New Roman" w:hAnsi="Times New Roman" w:cs="Times New Roman"/>
+          <w:sz w:val="24"/>
+          <w:szCs w:val="24"/>
+          <w:lang w:val="en-US" w:eastAsia="ru-RU"/>
+        </w:rPr>
+      </w:pPr>
+      <m:oMathPara>
+        <m:oMath>
+          <m:r>
+            <w:rPr>
+              <w:rFonts w:ascii="Cambria Math" w:eastAsia="Times New Roman" w:hAnsi="Cambria Math" w:cs="Times New Roman"/>
+              <w:sz w:val="24"/>
+              <w:szCs w:val="24"/>
+              <w:lang w:eastAsia="ru-RU"/>
+            </w:rPr>
+            <m:t>k=</m:t>
+          </m:r>
+          <m:f>
+            <m:fPr>
+              <m:ctrlPr>
+                <w:rPr>
+                  <w:rFonts w:ascii="Cambria Math" w:eastAsia="Times New Roman" w:hAnsi="Cambria Math" w:cs="Times New Roman"/>
+                  <w:i/>
+                  <w:sz w:val="24"/>
+                  <w:szCs w:val="24"/>
+                  <w:lang w:eastAsia="ru-RU"/>
+                </w:rPr>
+              </m:ctrlPr>
+            </m:fPr>
+            <m:num>
+              <m:sSub>
+                <m:sSubPr>
+                  <m:ctrlPr>
+                    <w:rPr>
+                      <w:rFonts w:ascii="Cambria Math" w:eastAsia="Times New Roman" w:hAnsi="Cambria Math" w:cs="Times New Roman"/>
+                      <w:i/>
+                      <w:sz w:val="24"/>
+                      <w:szCs w:val="24"/>
+                      <w:lang w:eastAsia="ru-RU"/>
+                    </w:rPr>
+                  </m:ctrlPr>
+                </m:sSubPr>
+                <m:e>
+                  <m:r>
+                    <w:rPr>
+                      <w:rFonts w:ascii="Cambria Math" w:eastAsia="Times New Roman" w:hAnsi="Cambria Math" w:cs="Times New Roman"/>
+                      <w:sz w:val="24"/>
+                      <w:szCs w:val="24"/>
+                      <w:lang w:eastAsia="ru-RU"/>
+                    </w:rPr>
+                    <m:t>m</m:t>
+                  </m:r>
+                </m:e>
+                <m:sub>
+                  <m:r>
+                    <w:rPr>
+                      <w:rFonts w:ascii="Cambria Math" w:eastAsia="Times New Roman" w:hAnsi="Cambria Math" w:cs="Times New Roman"/>
+                      <w:sz w:val="24"/>
+                      <w:szCs w:val="24"/>
+                      <w:lang w:eastAsia="ru-RU"/>
+                    </w:rPr>
+                    <m:t>0i</m:t>
+                  </m:r>
+                </m:sub>
+              </m:sSub>
+            </m:num>
+            <m:den>
+              <m:sSub>
+                <m:sSubPr>
+                  <m:ctrlPr>
+                    <w:rPr>
+                      <w:rFonts w:ascii="Cambria Math" w:eastAsia="Times New Roman" w:hAnsi="Cambria Math" w:cs="Times New Roman"/>
+                      <w:i/>
+                      <w:sz w:val="24"/>
+                      <w:szCs w:val="24"/>
+                      <w:lang w:eastAsia="ru-RU"/>
+                    </w:rPr>
+                  </m:ctrlPr>
+                </m:sSubPr>
+                <m:e>
+                  <m:r>
+                    <w:rPr>
+                      <w:rFonts w:ascii="Cambria Math" w:eastAsia="Times New Roman" w:hAnsi="Cambria Math" w:cs="Times New Roman"/>
+                      <w:sz w:val="24"/>
+                      <w:szCs w:val="24"/>
+                      <w:lang w:eastAsia="ru-RU"/>
+                    </w:rPr>
+                    <m:t>q</m:t>
+                  </m:r>
+                </m:e>
+                <m:sub>
+                  <m:r>
+                    <w:rPr>
+                      <w:rFonts w:ascii="Cambria Math" w:eastAsia="Times New Roman" w:hAnsi="Cambria Math" w:cs="Times New Roman"/>
+                      <w:sz w:val="24"/>
+                      <w:szCs w:val="24"/>
+                      <w:lang w:eastAsia="ru-RU"/>
+                    </w:rPr>
+                    <m:t>0i</m:t>
+                  </m:r>
+                </m:sub>
+              </m:sSub>
+            </m:den>
+          </m:f>
+        </m:oMath>
+      </m:oMathPara>
+    </w:p>
+    <w:p>
+      <w:pPr>
+        <w:spacing w:before="100" w:beforeAutospacing="1" w:after="100" w:afterAutospacing="1" w:line="240" w:lineRule="auto"/>
+        <w:rPr>
+          <w:rFonts w:ascii="Times New Roman" w:eastAsia="Times New Roman" w:hAnsi="Times New Roman" w:cs="Times New Roman"/>
+          <w:sz w:val="24"/>
+          <w:szCs w:val="24"/>
+          <w:lang w:eastAsia="ru-RU"/>
+        </w:rPr>
+      </w:pPr>
+      <w:r>
+        <w:rPr>
+          <w:rFonts w:ascii="Times New Roman" w:eastAsia="Times New Roman" w:hAnsi="Times New Roman" w:cs="Times New Roman"/>
+          <w:sz w:val="24"/>
+          <w:szCs w:val="24"/>
+          <w:lang w:eastAsia="ru-RU"/>
+        </w:rPr>
+        <w:t>,</w:t>
+      </w:r>
+      <w:r>
+        <w:rPr>
+          <w:rFonts w:ascii="Times New Roman" w:eastAsia="Times New Roman" w:hAnsi="Times New Roman" w:cs="Times New Roman"/>
+          <w:sz w:val="24"/>
+          <w:szCs w:val="24"/>
+          <w:lang w:eastAsia="ru-RU"/>
+        </w:rPr>
+        <w:t xml:space="preserve"> т.е. </w:t>
+      </w:r>
+      <w:r>
+        <w:rPr>
+          <w:rFonts w:ascii="Times New Roman" w:eastAsia="Times New Roman" w:hAnsi="Times New Roman" w:cs="Times New Roman"/>
+          <w:sz w:val="24"/>
+          <w:szCs w:val="24"/>
+          <w:lang w:val="en-US" w:eastAsia="ru-RU"/>
+        </w:rPr>
+        <w:t>k</w:t>
+      </w:r>
+      <w:r>
+        <w:rPr>
+          <w:rFonts w:ascii="Times New Roman" w:eastAsia="Times New Roman" w:hAnsi="Times New Roman" w:cs="Times New Roman"/>
+          <w:sz w:val="24"/>
+          <w:szCs w:val="24"/>
+          <w:lang w:eastAsia="ru-RU"/>
+        </w:rPr>
+        <w:t xml:space="preserve"> – </w:t>
+      </w:r>
+      <w:r>
+        <w:rPr>
+          <w:rFonts w:ascii="Times New Roman" w:eastAsia="Times New Roman" w:hAnsi="Times New Roman" w:cs="Times New Roman"/>
+          <w:sz w:val="24"/>
+          <w:szCs w:val="24"/>
+          <w:lang w:eastAsia="ru-RU"/>
+        </w:rPr>
+        <w:t>отношение массы иона к его заряду.</w:t>
+      </w:r>
+    </w:p>
+    <w:p>
+      <w:pPr>
+        <w:spacing w:before="100" w:beforeAutospacing="1" w:after="100" w:afterAutospacing="1" w:line="240" w:lineRule="auto"/>
+        <w:rPr>
+          <w:rFonts w:ascii="Times New Roman" w:eastAsia="Times New Roman" w:hAnsi="Times New Roman" w:cs="Times New Roman"/>
+          <w:sz w:val="24"/>
+          <w:szCs w:val="24"/>
+          <w:lang w:eastAsia="ru-RU"/>
+        </w:rPr>
+      </w:pPr>
+      <w:r>
+        <w:rPr>
+          <w:rFonts w:ascii="Times New Roman" w:eastAsia="Times New Roman" w:hAnsi="Times New Roman" w:cs="Times New Roman"/>
+          <w:sz w:val="24"/>
+          <w:szCs w:val="24"/>
+          <w:lang w:eastAsia="ru-RU"/>
+        </w:rPr>
+        <w:t>Из этих формул, модуль заряда электрона:</w:t>
+      </w:r>
+    </w:p>
+    <w:p>
+      <w:pPr>
+        <w:spacing w:before="100" w:beforeAutospacing="1" w:after="100" w:afterAutospacing="1" w:line="240" w:lineRule="auto"/>
+        <w:rPr>
+          <w:rFonts w:ascii="Times New Roman" w:eastAsia="Times New Roman" w:hAnsi="Times New Roman" w:cs="Times New Roman"/>
+          <w:sz w:val="24"/>
+          <w:szCs w:val="24"/>
+          <w:lang w:val="en-US" w:eastAsia="ru-RU"/>
+        </w:rPr>
+      </w:pPr>
+      <m:oMathPara>
+        <m:oMath>
+          <m:r>
+            <w:rPr>
+              <w:rFonts w:ascii="Cambria Math" w:eastAsia="Times New Roman" w:hAnsi="Cambria Math" w:cs="Times New Roman"/>
+              <w:sz w:val="24"/>
+              <w:szCs w:val="24"/>
+              <w:lang w:val="en-US" w:eastAsia="ru-RU"/>
+            </w:rPr>
+            <m:t>e=</m:t>
+          </m:r>
+          <m:f>
+            <m:fPr>
+              <m:ctrlPr>
+                <w:rPr>
+                  <w:rFonts w:ascii="Cambria Math" w:eastAsia="Times New Roman" w:hAnsi="Cambria Math" w:cs="Times New Roman"/>
+                  <w:i/>
+                  <w:sz w:val="24"/>
+                  <w:szCs w:val="24"/>
+                  <w:lang w:val="en-US" w:eastAsia="ru-RU"/>
+                </w:rPr>
+              </m:ctrlPr>
+            </m:fPr>
+            <m:num>
+              <m:r>
+                <w:rPr>
+                  <w:rFonts w:ascii="Cambria Math" w:eastAsia="Times New Roman" w:hAnsi="Cambria Math" w:cs="Times New Roman"/>
+                  <w:sz w:val="24"/>
+                  <w:szCs w:val="24"/>
+                  <w:lang w:val="en-US" w:eastAsia="ru-RU"/>
+                </w:rPr>
+                <m:t>M</m:t>
+              </m:r>
+            </m:num>
+            <m:den>
+              <m:r>
+                <w:rPr>
+                  <w:rFonts w:ascii="Cambria Math" w:eastAsia="Times New Roman" w:hAnsi="Cambria Math" w:cs="Times New Roman"/>
+                  <w:sz w:val="24"/>
+                  <w:szCs w:val="24"/>
+                  <w:lang w:val="en-US" w:eastAsia="ru-RU"/>
+                </w:rPr>
+                <m:t>mn</m:t>
+              </m:r>
+              <m:sSub>
+                <m:sSubPr>
+                  <m:ctrlPr>
+                    <w:rPr>
+                      <w:rFonts w:ascii="Cambria Math" w:eastAsia="Times New Roman" w:hAnsi="Cambria Math" w:cs="Times New Roman"/>
+                      <w:i/>
+                      <w:sz w:val="24"/>
+                      <w:szCs w:val="24"/>
+                      <w:lang w:val="en-US" w:eastAsia="ru-RU"/>
+                    </w:rPr>
+                  </m:ctrlPr>
+                </m:sSubPr>
+                <m:e>
+                  <m:r>
+                    <w:rPr>
+                      <w:rFonts w:ascii="Cambria Math" w:eastAsia="Times New Roman" w:hAnsi="Cambria Math" w:cs="Times New Roman"/>
+                      <w:sz w:val="24"/>
+                      <w:szCs w:val="24"/>
+                      <w:lang w:val="en-US" w:eastAsia="ru-RU"/>
+                    </w:rPr>
+                    <m:t>N</m:t>
+                  </m:r>
+                </m:e>
+                <m:sub>
+                  <m:r>
+                    <w:rPr>
+                      <w:rFonts w:ascii="Cambria Math" w:eastAsia="Times New Roman" w:hAnsi="Cambria Math" w:cs="Times New Roman"/>
+                      <w:sz w:val="24"/>
+                      <w:szCs w:val="24"/>
+                      <w:lang w:val="en-US" w:eastAsia="ru-RU"/>
+                    </w:rPr>
+                    <m:t>A</m:t>
+                  </m:r>
+                </m:sub>
+              </m:sSub>
+            </m:den>
+          </m:f>
+          <m:r>
+            <w:rPr>
+              <w:rFonts w:ascii="Cambria Math" w:eastAsia="Times New Roman" w:hAnsi="Cambria Math" w:cs="Times New Roman"/>
+              <w:sz w:val="24"/>
+              <w:szCs w:val="24"/>
+              <w:lang w:val="en-US" w:eastAsia="ru-RU"/>
+            </w:rPr>
+            <m:t>I∆t</m:t>
+          </m:r>
+        </m:oMath>
+      </m:oMathPara>
+    </w:p>
+    <w:p>
+      <w:pPr>
+        <w:spacing w:before="100" w:beforeAutospacing="1" w:after="100" w:afterAutospacing="1" w:line="240" w:lineRule="auto"/>
+        <w:rPr>
+          <w:rFonts w:ascii="Times New Roman" w:eastAsia="Times New Roman" w:hAnsi="Times New Roman" w:cs="Times New Roman"/>
+          <w:b/>
+          <w:bCs/>
+          <w:sz w:val="24"/>
+          <w:szCs w:val="24"/>
+          <w:lang w:eastAsia="ru-RU"/>
+        </w:rPr>
+      </w:pPr>
+      <w:r>
+        <w:rPr>
+          <w:rFonts w:ascii="Times New Roman" w:eastAsia="Times New Roman" w:hAnsi="Times New Roman" w:cs="Times New Roman"/>
+          <w:b/>
+          <w:bCs/>
+          <w:sz w:val="24"/>
+          <w:szCs w:val="24"/>
+          <w:lang w:val="en-US" w:eastAsia="ru-RU"/>
+        </w:rPr>
+        <w:t xml:space="preserve">121. </w:t>
+      </w:r>
+      <w:r>
+        <w:rPr>
+          <w:rFonts w:ascii="Times New Roman" w:eastAsia="Times New Roman" w:hAnsi="Times New Roman" w:cs="Times New Roman"/>
+          <w:b/>
+          <w:bCs/>
+          <w:sz w:val="24"/>
+          <w:szCs w:val="24"/>
+          <w:lang w:eastAsia="ru-RU"/>
+        </w:rPr>
+        <w:t>Электрический ток в газах</w:t>
+      </w:r>
+    </w:p>
+    <w:p>
+      <w:pPr>
+        <w:spacing w:before="100" w:beforeAutospacing="1" w:after="100" w:afterAutospacing="1" w:line="240" w:lineRule="auto"/>
+        <w:rPr>
+          <w:rFonts w:ascii="Times New Roman" w:eastAsia="Times New Roman" w:hAnsi="Times New Roman" w:cs="Times New Roman"/>
+          <w:sz w:val="24"/>
+          <w:szCs w:val="24"/>
+          <w:lang w:eastAsia="ru-RU"/>
+        </w:rPr>
+      </w:pPr>
+      <w:r>
+        <w:rPr>
+          <w:rFonts w:ascii="Times New Roman" w:eastAsia="Times New Roman" w:hAnsi="Times New Roman" w:cs="Times New Roman"/>
+          <w:sz w:val="24"/>
+          <w:szCs w:val="24"/>
+          <w:lang w:eastAsia="ru-RU"/>
+        </w:rPr>
+        <w:t>Между обкладками конденсатора находится воздух — газ. Если его нагреть, конденсатор начинает разряжаться. Это происходит из-за того, что при высокой температуре молекулы газа начинают двигаться быстрее, сталкиваются и могут ионизироваться. Ионизация — это процесс, при котором атомы или молекулы теряют или приобретают электроны, превращаясь в положительно или отрицательно заряженные ионы.</w:t>
+      </w:r>
+    </w:p>
+    <w:p>
+      <w:pPr>
+        <w:spacing w:before="100" w:beforeAutospacing="1" w:after="100" w:afterAutospacing="1" w:line="240" w:lineRule="auto"/>
+        <w:rPr>
+          <w:rFonts w:ascii="Times New Roman" w:eastAsia="Times New Roman" w:hAnsi="Times New Roman" w:cs="Times New Roman"/>
+          <w:sz w:val="24"/>
+          <w:szCs w:val="24"/>
+          <w:lang w:eastAsia="ru-RU"/>
+        </w:rPr>
+      </w:pPr>
+      <w:r>
+        <w:rPr>
+          <w:rFonts w:ascii="Times New Roman" w:eastAsia="Times New Roman" w:hAnsi="Times New Roman" w:cs="Times New Roman"/>
+          <w:sz w:val="24"/>
+          <w:szCs w:val="24"/>
+          <w:lang w:eastAsia="ru-RU"/>
+        </w:rPr>
+        <w:t>Газ также может ионизироваться под воздействием излучения (рентгеновского, ультрафиолетового, радиоактивного и т. д.), которое выбивает электроны из атомов или молекул. В результате:</w:t>
+      </w:r>
+    </w:p>
+    <w:p>
+      <w:pPr>
+        <w:numPr>
+          <w:ilvl w:val="0"/>
+          <w:numId w:val="4"/>
+        </w:numPr>
+        <w:spacing w:before="100" w:beforeAutospacing="1" w:after="100" w:afterAutospacing="1" w:line="240" w:lineRule="auto"/>
+        <w:rPr>
+          <w:rFonts w:ascii="Times New Roman" w:eastAsia="Times New Roman" w:hAnsi="Times New Roman" w:cs="Times New Roman"/>
+          <w:sz w:val="24"/>
+          <w:szCs w:val="24"/>
+          <w:lang w:eastAsia="ru-RU"/>
+        </w:rPr>
+      </w:pPr>
+      <w:r>
+        <w:rPr>
+          <w:rFonts w:ascii="Times New Roman" w:eastAsia="Times New Roman" w:hAnsi="Times New Roman" w:cs="Times New Roman"/>
+          <w:sz w:val="24"/>
+          <w:szCs w:val="24"/>
+          <w:lang w:eastAsia="ru-RU"/>
+        </w:rPr>
+        <w:t>Положительный заряд переносят ионы (как в растворах).</w:t>
+      </w:r>
+    </w:p>
+    <w:p>
+      <w:pPr>
+        <w:numPr>
+          <w:ilvl w:val="0"/>
+          <w:numId w:val="4"/>
+        </w:numPr>
+        <w:spacing w:before="100" w:beforeAutospacing="1" w:after="100" w:afterAutospacing="1" w:line="240" w:lineRule="auto"/>
+        <w:rPr>
+          <w:rFonts w:ascii="Times New Roman" w:eastAsia="Times New Roman" w:hAnsi="Times New Roman" w:cs="Times New Roman"/>
+          <w:sz w:val="24"/>
+          <w:szCs w:val="24"/>
+          <w:lang w:eastAsia="ru-RU"/>
+        </w:rPr>
+      </w:pPr>
+      <w:r>
+        <w:rPr>
+          <w:rFonts w:ascii="Times New Roman" w:eastAsia="Times New Roman" w:hAnsi="Times New Roman" w:cs="Times New Roman"/>
+          <w:sz w:val="24"/>
+          <w:szCs w:val="24"/>
+          <w:lang w:eastAsia="ru-RU"/>
+        </w:rPr>
+        <w:t>Отрицательный заряд переносят электроны (как в металлах).</w:t>
+      </w:r>
+    </w:p>
+    <w:p>
+      <w:pPr>
+        <w:spacing w:before="100" w:beforeAutospacing="1" w:after="100" w:afterAutospacing="1" w:line="240" w:lineRule="auto"/>
+        <w:rPr>
+          <w:rFonts w:ascii="Times New Roman" w:eastAsia="Times New Roman" w:hAnsi="Times New Roman" w:cs="Times New Roman"/>
+          <w:sz w:val="24"/>
+          <w:szCs w:val="24"/>
+          <w:lang w:eastAsia="ru-RU"/>
+        </w:rPr>
+      </w:pPr>
+      <w:r>
+        <w:rPr>
+          <w:rFonts w:ascii="Times New Roman" w:eastAsia="Times New Roman" w:hAnsi="Times New Roman" w:cs="Times New Roman"/>
+          <w:sz w:val="24"/>
+          <w:szCs w:val="24"/>
+          <w:lang w:eastAsia="ru-RU"/>
+        </w:rPr>
+        <w:t xml:space="preserve">Одновременно происходит процесс рекомбинации, при котором положительные и отрицательные заряженные частицы соединяются, образуя нейтральные молекулы или атомы. Если источник ионизации (нагреватель или излучение) действует непрерывно, </w:t>
+      </w:r>
+      <w:r>
+        <w:rPr>
+          <w:rFonts w:ascii="Times New Roman" w:eastAsia="Times New Roman" w:hAnsi="Times New Roman" w:cs="Times New Roman"/>
+          <w:sz w:val="24"/>
+          <w:szCs w:val="24"/>
+          <w:lang w:eastAsia="ru-RU"/>
+        </w:rPr>
+        <w:lastRenderedPageBreak/>
+        <w:t>устанавливается динамическое равновесие: число ионизированных частиц становится равно числу рекомбинированных.</w:t>
+      </w:r>
+    </w:p>
+    <w:p>
+      <w:pPr>
+        <w:spacing w:before="100" w:beforeAutospacing="1" w:after="100" w:afterAutospacing="1" w:line="240" w:lineRule="auto"/>
+        <w:rPr>
+          <w:rFonts w:ascii="Times New Roman" w:eastAsia="Times New Roman" w:hAnsi="Times New Roman" w:cs="Times New Roman"/>
+          <w:sz w:val="24"/>
+          <w:szCs w:val="24"/>
+          <w:lang w:eastAsia="ru-RU"/>
+        </w:rPr>
+      </w:pPr>
+      <w:r>
+        <w:rPr>
+          <w:rFonts w:ascii="Times New Roman" w:eastAsia="Times New Roman" w:hAnsi="Times New Roman" w:cs="Times New Roman"/>
+          <w:sz w:val="24"/>
+          <w:szCs w:val="24"/>
+          <w:lang w:eastAsia="ru-RU"/>
+        </w:rPr>
+        <w:t>340</w:t>
+      </w:r>
     </w:p>
     <w:sectPr>
       <w:pgSz w:w="11906" w:h="16838"/>
@@ -14701,9 +17036,9 @@
     </w:lvl>
   </w:abstractNum>
   <w:abstractNum w:abstractNumId="2" w15:restartNumberingAfterBreak="0">
-    <w:nsid w:val="6DE7081E"/>
+    <w:nsid w:val="6DA52C83"/>
     <w:multiLevelType w:val="multilevel"/>
-    <w:tmpl w:val="3B885266"/>
+    <w:tmpl w:val="A394F520"/>
     <w:lvl w:ilvl="0">
       <w:start w:val="1"/>
       <w:numFmt w:val="bullet"/>
@@ -14849,14 +17184,166 @@
       </w:rPr>
     </w:lvl>
   </w:abstractNum>
+  <w:abstractNum w:abstractNumId="3" w15:restartNumberingAfterBreak="0">
+    <w:nsid w:val="6DE7081E"/>
+    <w:multiLevelType w:val="multilevel"/>
+    <w:tmpl w:val="3B885266"/>
+    <w:lvl w:ilvl="0">
+      <w:start w:val="1"/>
+      <w:numFmt w:val="bullet"/>
+      <w:lvlText w:val=""/>
+      <w:lvlJc w:val="left"/>
+      <w:pPr>
+        <w:tabs>
+          <w:tab w:val="num" w:pos="720"/>
+        </w:tabs>
+        <w:ind w:left="720" w:hanging="360"/>
+      </w:pPr>
+      <w:rPr>
+        <w:rFonts w:ascii="Symbol" w:hAnsi="Symbol" w:hint="default"/>
+        <w:sz w:val="20"/>
+      </w:rPr>
+    </w:lvl>
+    <w:lvl w:ilvl="1" w:tentative="1">
+      <w:start w:val="1"/>
+      <w:numFmt w:val="bullet"/>
+      <w:lvlText w:val="o"/>
+      <w:lvlJc w:val="left"/>
+      <w:pPr>
+        <w:tabs>
+          <w:tab w:val="num" w:pos="1440"/>
+        </w:tabs>
+        <w:ind w:left="1440" w:hanging="360"/>
+      </w:pPr>
+      <w:rPr>
+        <w:rFonts w:ascii="Courier New" w:hAnsi="Courier New" w:hint="default"/>
+        <w:sz w:val="20"/>
+      </w:rPr>
+    </w:lvl>
+    <w:lvl w:ilvl="2" w:tentative="1">
+      <w:start w:val="1"/>
+      <w:numFmt w:val="bullet"/>
+      <w:lvlText w:val=""/>
+      <w:lvlJc w:val="left"/>
+      <w:pPr>
+        <w:tabs>
+          <w:tab w:val="num" w:pos="2160"/>
+        </w:tabs>
+        <w:ind w:left="2160" w:hanging="360"/>
+      </w:pPr>
+      <w:rPr>
+        <w:rFonts w:ascii="Wingdings" w:hAnsi="Wingdings" w:hint="default"/>
+        <w:sz w:val="20"/>
+      </w:rPr>
+    </w:lvl>
+    <w:lvl w:ilvl="3" w:tentative="1">
+      <w:start w:val="1"/>
+      <w:numFmt w:val="bullet"/>
+      <w:lvlText w:val=""/>
+      <w:lvlJc w:val="left"/>
+      <w:pPr>
+        <w:tabs>
+          <w:tab w:val="num" w:pos="2880"/>
+        </w:tabs>
+        <w:ind w:left="2880" w:hanging="360"/>
+      </w:pPr>
+      <w:rPr>
+        <w:rFonts w:ascii="Wingdings" w:hAnsi="Wingdings" w:hint="default"/>
+        <w:sz w:val="20"/>
+      </w:rPr>
+    </w:lvl>
+    <w:lvl w:ilvl="4" w:tentative="1">
+      <w:start w:val="1"/>
+      <w:numFmt w:val="bullet"/>
+      <w:lvlText w:val=""/>
+      <w:lvlJc w:val="left"/>
+      <w:pPr>
+        <w:tabs>
+          <w:tab w:val="num" w:pos="3600"/>
+        </w:tabs>
+        <w:ind w:left="3600" w:hanging="360"/>
+      </w:pPr>
+      <w:rPr>
+        <w:rFonts w:ascii="Wingdings" w:hAnsi="Wingdings" w:hint="default"/>
+        <w:sz w:val="20"/>
+      </w:rPr>
+    </w:lvl>
+    <w:lvl w:ilvl="5" w:tentative="1">
+      <w:start w:val="1"/>
+      <w:numFmt w:val="bullet"/>
+      <w:lvlText w:val=""/>
+      <w:lvlJc w:val="left"/>
+      <w:pPr>
+        <w:tabs>
+          <w:tab w:val="num" w:pos="4320"/>
+        </w:tabs>
+        <w:ind w:left="4320" w:hanging="360"/>
+      </w:pPr>
+      <w:rPr>
+        <w:rFonts w:ascii="Wingdings" w:hAnsi="Wingdings" w:hint="default"/>
+        <w:sz w:val="20"/>
+      </w:rPr>
+    </w:lvl>
+    <w:lvl w:ilvl="6" w:tentative="1">
+      <w:start w:val="1"/>
+      <w:numFmt w:val="bullet"/>
+      <w:lvlText w:val=""/>
+      <w:lvlJc w:val="left"/>
+      <w:pPr>
+        <w:tabs>
+          <w:tab w:val="num" w:pos="5040"/>
+        </w:tabs>
+        <w:ind w:left="5040" w:hanging="360"/>
+      </w:pPr>
+      <w:rPr>
+        <w:rFonts w:ascii="Wingdings" w:hAnsi="Wingdings" w:hint="default"/>
+        <w:sz w:val="20"/>
+      </w:rPr>
+    </w:lvl>
+    <w:lvl w:ilvl="7" w:tentative="1">
+      <w:start w:val="1"/>
+      <w:numFmt w:val="bullet"/>
+      <w:lvlText w:val=""/>
+      <w:lvlJc w:val="left"/>
+      <w:pPr>
+        <w:tabs>
+          <w:tab w:val="num" w:pos="5760"/>
+        </w:tabs>
+        <w:ind w:left="5760" w:hanging="360"/>
+      </w:pPr>
+      <w:rPr>
+        <w:rFonts w:ascii="Wingdings" w:hAnsi="Wingdings" w:hint="default"/>
+        <w:sz w:val="20"/>
+      </w:rPr>
+    </w:lvl>
+    <w:lvl w:ilvl="8" w:tentative="1">
+      <w:start w:val="1"/>
+      <w:numFmt w:val="bullet"/>
+      <w:lvlText w:val=""/>
+      <w:lvlJc w:val="left"/>
+      <w:pPr>
+        <w:tabs>
+          <w:tab w:val="num" w:pos="6480"/>
+        </w:tabs>
+        <w:ind w:left="6480" w:hanging="360"/>
+      </w:pPr>
+      <w:rPr>
+        <w:rFonts w:ascii="Wingdings" w:hAnsi="Wingdings" w:hint="default"/>
+        <w:sz w:val="20"/>
+      </w:rPr>
+    </w:lvl>
+  </w:abstractNum>
   <w:num w:numId="1">
-    <w:abstractNumId w:val="2"/>
+    <w:abstractNumId w:val="3"/>
   </w:num>
   <w:num w:numId="2">
     <w:abstractNumId w:val="0"/>
   </w:num>
   <w:num w:numId="3">
     <w:abstractNumId w:val="1"/>
+  </w:num>
+  <w:num w:numId="4">
+    <w:abstractNumId w:val="2"/>
   </w:num>
 </w:numbering>
 </file>

--- a/Физические формулы.docx
+++ b/Физические формулы.docx
@@ -740,7 +740,21 @@
       <w:pPr>
         <w:pStyle w:val="a3"/>
         <w:spacing w:before="0" w:beforeAutospacing="0" w:after="200" w:afterAutospacing="0"/>
-      </w:pPr>
+        <w:rPr>
+          <w:b/>
+          <w:bCs/>
+        </w:rPr>
+      </w:pPr>
+      <w:r>
+        <w:rPr>
+          <w:b/>
+          <w:bCs/>
+        </w:rPr>
+        <w:t>Центростремительное ускорение:</w:t>
+      </w:r>
+      <w:r>
+        <w:t xml:space="preserve"> </w:t>
+      </w:r>
       <m:oMath>
         <m:r>
           <w:rPr>
@@ -796,13 +810,7 @@
         </m:f>
       </m:oMath>
       <w:r>
-        <w:t xml:space="preserve"> - </w:t>
-      </w:r>
-      <w:r>
-        <w:rPr>
-          <w:color w:val="000000"/>
-        </w:rPr>
-        <w:t>формула центростремительного ускорения</w:t>
+        <w:t xml:space="preserve"> </w:t>
       </w:r>
     </w:p>
     <w:p>
@@ -813,6 +821,30 @@
           <w:color w:val="000000"/>
         </w:rPr>
       </w:pPr>
+      <w:r>
+        <w:rPr>
+          <w:b/>
+          <w:bCs/>
+          <w:color w:val="000000"/>
+        </w:rPr>
+        <w:t>У</w:t>
+      </w:r>
+      <w:r>
+        <w:rPr>
+          <w:b/>
+          <w:bCs/>
+          <w:color w:val="000000"/>
+        </w:rPr>
+        <w:t>гловая скорость</w:t>
+      </w:r>
+      <w:r>
+        <w:rPr>
+          <w:b/>
+          <w:bCs/>
+          <w:color w:val="000000"/>
+        </w:rPr>
+        <w:t xml:space="preserve">: </w:t>
+      </w:r>
       <m:oMath>
         <m:r>
           <w:rPr>
@@ -854,7 +886,7 @@
         <w:rPr>
           <w:color w:val="000000"/>
         </w:rPr>
-        <w:t xml:space="preserve">– угловая скорость, где </w:t>
+        <w:t xml:space="preserve">–, где </w:t>
       </w:r>
       <m:oMath>
         <m:r>
@@ -880,6 +912,34 @@
           <w:iCs/>
         </w:rPr>
       </w:pPr>
+      <w:r>
+        <w:rPr>
+          <w:b/>
+          <w:bCs/>
+          <w:iCs/>
+        </w:rPr>
+        <w:t>У</w:t>
+      </w:r>
+      <w:r>
+        <w:rPr>
+          <w:b/>
+          <w:bCs/>
+          <w:iCs/>
+        </w:rPr>
+        <w:t>гловая скорость</w:t>
+      </w:r>
+      <w:r>
+        <w:rPr>
+          <w:iCs/>
+        </w:rPr>
+        <w:t>, выраженная через частоту / период</w:t>
+      </w:r>
+      <w:r>
+        <w:rPr>
+          <w:iCs/>
+        </w:rPr>
+        <w:t xml:space="preserve">: </w:t>
+      </w:r>
       <m:oMath>
         <m:r>
           <w:rPr>
@@ -920,24 +980,33 @@
           <m:t>=2πν</m:t>
         </m:r>
       </m:oMath>
-      <w:r>
-        <w:rPr>
-          <w:i/>
-        </w:rPr>
-        <w:t xml:space="preserve"> – </w:t>
-      </w:r>
-      <w:r>
-        <w:rPr>
-          <w:iCs/>
-        </w:rPr>
-        <w:t>угловая скорость, выраженная через частоту / период</w:t>
-      </w:r>
     </w:p>
     <w:p>
       <w:pPr>
         <w:pStyle w:val="a3"/>
         <w:spacing w:before="0" w:beforeAutospacing="0" w:after="200" w:afterAutospacing="0"/>
       </w:pPr>
+      <w:r>
+        <w:rPr>
+          <w:b/>
+          <w:bCs/>
+        </w:rPr>
+        <w:t>У</w:t>
+      </w:r>
+      <w:r>
+        <w:rPr>
+          <w:b/>
+          <w:bCs/>
+        </w:rPr>
+        <w:t>гол поворота</w:t>
+      </w:r>
+      <w:r>
+        <w:rPr>
+          <w:b/>
+          <w:bCs/>
+        </w:rPr>
+        <w:t xml:space="preserve">: </w:t>
+      </w:r>
       <m:oMath>
         <m:r>
           <w:rPr>
@@ -958,10 +1027,7 @@
           <w:i/>
           <w:iCs/>
         </w:rPr>
-        <w:t xml:space="preserve"> – </w:t>
-      </w:r>
-      <w:r>
-        <w:t>угол поворота</w:t>
+        <w:t xml:space="preserve"> </w:t>
       </w:r>
     </w:p>
     <w:p>
@@ -969,6 +1035,27 @@
         <w:pStyle w:val="a3"/>
         <w:spacing w:before="0" w:beforeAutospacing="0" w:after="200" w:afterAutospacing="0"/>
       </w:pPr>
+      <w:r>
+        <w:rPr>
+          <w:b/>
+          <w:bCs/>
+        </w:rPr>
+        <w:t>К</w:t>
+      </w:r>
+      <w:r>
+        <w:rPr>
+          <w:b/>
+          <w:bCs/>
+        </w:rPr>
+        <w:t>онечный угол поворота</w:t>
+      </w:r>
+      <w:r>
+        <w:rPr>
+          <w:b/>
+          <w:bCs/>
+        </w:rPr>
+        <w:t xml:space="preserve">: </w:t>
+      </w:r>
       <m:oMath>
         <m:r>
           <w:rPr>
@@ -1017,16 +1104,6 @@
           <m:t>t</m:t>
         </m:r>
       </m:oMath>
-      <w:r>
-        <w:rPr>
-          <w:i/>
-          <w:iCs/>
-        </w:rPr>
-        <w:t xml:space="preserve"> – </w:t>
-      </w:r>
-      <w:r>
-        <w:t>конечный угол поворота</w:t>
-      </w:r>
     </w:p>
     <w:p>
       <w:pPr>
@@ -1036,6 +1113,30 @@
           <w:iCs/>
         </w:rPr>
       </w:pPr>
+      <w:r>
+        <w:rPr>
+          <w:b/>
+          <w:bCs/>
+          <w:iCs/>
+        </w:rPr>
+        <w:t>Л</w:t>
+      </w:r>
+      <w:r>
+        <w:rPr>
+          <w:b/>
+          <w:bCs/>
+          <w:iCs/>
+        </w:rPr>
+        <w:t>инейная скорость</w:t>
+      </w:r>
+      <w:r>
+        <w:rPr>
+          <w:b/>
+          <w:bCs/>
+          <w:iCs/>
+        </w:rPr>
+        <w:t xml:space="preserve"> вращающегося тела: </w:t>
+      </w:r>
       <m:oMath>
         <m:r>
           <w:rPr>
@@ -1077,24 +1178,35 @@
           <m:t>=2πRν</m:t>
         </m:r>
       </m:oMath>
-      <w:r>
-        <w:rPr>
-          <w:i/>
-        </w:rPr>
-        <w:t xml:space="preserve"> – </w:t>
-      </w:r>
-      <w:r>
-        <w:rPr>
-          <w:iCs/>
-        </w:rPr>
-        <w:t>линейная скорость</w:t>
-      </w:r>
     </w:p>
     <w:p>
       <w:pPr>
         <w:pStyle w:val="a3"/>
         <w:spacing w:before="0" w:beforeAutospacing="0" w:after="200" w:afterAutospacing="0"/>
-      </w:pPr>
+        <w:rPr>
+          <w:iCs/>
+        </w:rPr>
+      </w:pPr>
+      <w:r>
+        <w:rPr>
+          <w:b/>
+          <w:bCs/>
+        </w:rPr>
+        <w:t>Л</w:t>
+      </w:r>
+      <w:r>
+        <w:rPr>
+          <w:b/>
+          <w:bCs/>
+        </w:rPr>
+        <w:t>инейная скорость</w:t>
+      </w:r>
+      <w:r>
+        <w:t>, через угловую</w:t>
+      </w:r>
+      <w:r>
+        <w:t xml:space="preserve">: </w:t>
+      </w:r>
       <m:oMath>
         <m:r>
           <w:rPr>
@@ -1103,26 +1215,43 @@
           <m:t>v=ωR</m:t>
         </m:r>
       </m:oMath>
-      <w:r>
+    </w:p>
+    <w:p>
+      <w:pPr>
+        <w:pStyle w:val="a3"/>
+        <w:spacing w:before="0" w:beforeAutospacing="0" w:after="200" w:afterAutospacing="0"/>
         <w:rPr>
           <w:i/>
           <w:iCs/>
         </w:rPr>
-        <w:t xml:space="preserve"> – </w:t>
-      </w:r>
-      <w:r>
-        <w:t>линейная скорость, через угловую</w:t>
-      </w:r>
-    </w:p>
-    <w:p>
-      <w:pPr>
-        <w:pStyle w:val="a3"/>
-        <w:spacing w:before="0" w:beforeAutospacing="0" w:after="200" w:afterAutospacing="0"/>
-        <w:rPr>
-          <w:i/>
-          <w:iCs/>
-        </w:rPr>
-      </w:pPr>
+      </w:pPr>
+      <w:r>
+        <w:rPr>
+          <w:b/>
+          <w:bCs/>
+        </w:rPr>
+        <w:t>У</w:t>
+      </w:r>
+      <w:r>
+        <w:rPr>
+          <w:b/>
+          <w:bCs/>
+        </w:rPr>
+        <w:t xml:space="preserve">скорение точки тела, </w:t>
+      </w:r>
+      <w:r>
+        <w:t>движущейся равномерно по окружности</w:t>
+      </w:r>
+      <w:r>
+        <w:t>:</w:t>
+      </w:r>
+      <w:r>
+        <w:rPr>
+          <w:b/>
+          <w:bCs/>
+        </w:rPr>
+        <w:t xml:space="preserve"> </w:t>
+      </w:r>
       <m:oMath>
         <m:r>
           <w:rPr>
@@ -1245,16 +1374,6 @@
           <m:t>vω</m:t>
         </m:r>
       </m:oMath>
-      <w:r>
-        <w:rPr>
-          <w:i/>
-          <w:iCs/>
-        </w:rPr>
-        <w:t xml:space="preserve"> – </w:t>
-      </w:r>
-      <w:r>
-        <w:t>ускорение точки тела, движущейся равномерно по окружности</w:t>
-      </w:r>
     </w:p>
     <w:p>
       <w:pPr>
@@ -1262,6 +1381,7 @@
         <w:spacing w:before="0" w:beforeAutospacing="0" w:after="200" w:afterAutospacing="0"/>
         <w:rPr>
           <w:i/>
+          <w:lang w:val="en-US"/>
         </w:rPr>
       </w:pPr>
     </w:p>
@@ -1277,7 +1397,21 @@
         <w:rPr>
           <w:iCs/>
         </w:rPr>
-        <w:t>Земля – инерциальная система отсчёта, но ничто не является инерциальной системой отсчёта. Автобус – неинерциальная.</w:t>
+        <w:t xml:space="preserve">Земля – </w:t>
+      </w:r>
+      <w:r>
+        <w:rPr>
+          <w:b/>
+          <w:bCs/>
+          <w:iCs/>
+        </w:rPr>
+        <w:t>инерциальная система отсчёта</w:t>
+      </w:r>
+      <w:r>
+        <w:rPr>
+          <w:iCs/>
+        </w:rPr>
+        <w:t>, но ничто не является инерциальной системой отсчёта. Автобус – неинерциальная.</w:t>
       </w:r>
     </w:p>
     <w:p>
@@ -1288,6 +1422,26 @@
           <w:iCs/>
         </w:rPr>
       </w:pPr>
+      <w:r>
+        <w:rPr>
+          <w:b/>
+          <w:bCs/>
+          <w:iCs/>
+        </w:rPr>
+        <w:t>Сила взаимного притяжения</w:t>
+      </w:r>
+      <w:r>
+        <w:rPr>
+          <w:iCs/>
+        </w:rPr>
+        <w:t xml:space="preserve"> двух тел</w:t>
+      </w:r>
+      <w:r>
+        <w:rPr>
+          <w:iCs/>
+        </w:rPr>
+        <w:t xml:space="preserve">: </w:t>
+      </w:r>
       <m:oMath>
         <m:r>
           <w:rPr>
@@ -1396,7 +1550,7 @@
         <w:rPr>
           <w:iCs/>
         </w:rPr>
-        <w:t xml:space="preserve"> – Сила взаимного притяжения двух тел.</w:t>
+        <w:t xml:space="preserve"> </w:t>
       </w:r>
     </w:p>
     <w:p>
@@ -1407,6 +1561,33 @@
           <w:iCs/>
         </w:rPr>
       </w:pPr>
+      <w:r>
+        <w:rPr>
+          <w:b/>
+          <w:bCs/>
+          <w:iCs/>
+        </w:rPr>
+        <w:t>Сила притяжения</w:t>
+      </w:r>
+      <w:r>
+        <w:rPr>
+          <w:iCs/>
+        </w:rPr>
+        <w:t xml:space="preserve">, действующая на спутник, находящийся на высоте </w:t>
+      </w:r>
+      <w:r>
+        <w:rPr>
+          <w:iCs/>
+          <w:lang w:val="en-US"/>
+        </w:rPr>
+        <w:t>h</w:t>
+      </w:r>
+      <w:r>
+        <w:rPr>
+          <w:iCs/>
+        </w:rPr>
+        <w:t xml:space="preserve">: </w:t>
+      </w:r>
       <m:oMath>
         <m:r>
           <w:rPr>
@@ -1511,25 +1692,6 @@
           </m:den>
         </m:f>
       </m:oMath>
-      <w:r>
-        <w:rPr>
-          <w:iCs/>
-        </w:rPr>
-        <w:t xml:space="preserve"> – Сила притяжения, действующая на спутник, находящийся на высоте </w:t>
-      </w:r>
-      <w:r>
-        <w:rPr>
-          <w:iCs/>
-          <w:lang w:val="en-US"/>
-        </w:rPr>
-        <w:t>h</w:t>
-      </w:r>
-      <w:r>
-        <w:rPr>
-          <w:iCs/>
-        </w:rPr>
-        <w:t>.</w:t>
-      </w:r>
     </w:p>
     <w:p>
       <w:pPr>
@@ -1539,6 +1701,44 @@
           <w:iCs/>
         </w:rPr>
       </w:pPr>
+      <w:r>
+        <w:rPr>
+          <w:b/>
+          <w:bCs/>
+          <w:iCs/>
+        </w:rPr>
+        <w:t>Сила растяжения (сжатия)</w:t>
+      </w:r>
+      <w:r>
+        <w:rPr>
+          <w:iCs/>
+        </w:rPr>
+        <w:t xml:space="preserve"> по </w:t>
+      </w:r>
+      <w:r>
+        <w:rPr>
+          <w:iCs/>
+        </w:rPr>
+        <w:t>закон</w:t>
+      </w:r>
+      <w:r>
+        <w:rPr>
+          <w:iCs/>
+        </w:rPr>
+        <w:t>у</w:t>
+      </w:r>
+      <w:r>
+        <w:rPr>
+          <w:iCs/>
+        </w:rPr>
+        <w:t xml:space="preserve"> Гука</w:t>
+      </w:r>
+      <w:r>
+        <w:rPr>
+          <w:iCs/>
+        </w:rPr>
+        <w:t xml:space="preserve">: </w:t>
+      </w:r>
       <m:oMath>
         <m:r>
           <w:rPr>
@@ -1630,7 +1830,13 @@
         <w:rPr>
           <w:iCs/>
         </w:rPr>
-        <w:t xml:space="preserve"> – закон Гука и удлинение тела, </w:t>
+        <w:t xml:space="preserve">, где </w:t>
+      </w:r>
+      <w:r>
+        <w:rPr>
+          <w:iCs/>
+        </w:rPr>
+        <w:t xml:space="preserve">удлинение тела, </w:t>
       </w:r>
       <w:r>
         <w:rPr>
@@ -1651,6 +1857,16 @@
         <w:pStyle w:val="a3"/>
         <w:spacing w:before="0" w:beforeAutospacing="0" w:after="200" w:afterAutospacing="0"/>
       </w:pPr>
+      <w:r>
+        <w:rPr>
+          <w:b/>
+          <w:bCs/>
+        </w:rPr>
+        <w:t>Максимальное значение модуля силы трения покоя</w:t>
+      </w:r>
+      <w:r>
+        <w:t xml:space="preserve">: </w:t>
+      </w:r>
       <m:oMath>
         <m:sSub>
           <m:sSubPr>
@@ -1691,10 +1907,17 @@
           <w:i/>
           <w:iCs/>
         </w:rPr>
-        <w:t xml:space="preserve"> – </w:t>
-      </w:r>
-      <w:r>
-        <w:t xml:space="preserve">Максимальное значение модуля силы трения покоя, где </w:t>
+        <w:t xml:space="preserve"> </w:t>
+      </w:r>
+      <w:r>
+        <w:rPr>
+          <w:i/>
+          <w:iCs/>
+        </w:rPr>
+        <w:t>,</w:t>
+      </w:r>
+      <w:r>
+        <w:t xml:space="preserve">где </w:t>
       </w:r>
       <w:r>
         <w:rPr>
@@ -1725,12 +1948,23 @@
         <w:pStyle w:val="a3"/>
         <w:spacing w:before="0" w:beforeAutospacing="0" w:after="200" w:afterAutospacing="0"/>
       </w:pPr>
-    </w:p>
-    <w:p>
-      <w:pPr>
-        <w:pStyle w:val="a3"/>
-        <w:spacing w:before="0" w:beforeAutospacing="0" w:after="200" w:afterAutospacing="0"/>
-      </w:pPr>
+      <w:r>
+        <w:rPr>
+          <w:b/>
+          <w:bCs/>
+        </w:rPr>
+        <w:t>И</w:t>
+      </w:r>
+      <w:r>
+        <w:rPr>
+          <w:b/>
+          <w:bCs/>
+        </w:rPr>
+        <w:t>мпульс тела</w:t>
+      </w:r>
+      <w:r>
+        <w:t xml:space="preserve">: </w:t>
+      </w:r>
       <m:oMath>
         <m:acc>
           <m:accPr>
@@ -1791,21 +2025,32 @@
       <w:r>
         <w:t xml:space="preserve"> </w:t>
       </w:r>
-      <w:r>
-        <w:t>–</w:t>
-      </w:r>
-      <w:r>
-        <w:t xml:space="preserve"> </w:t>
-      </w:r>
-      <w:r>
-        <w:t>импульс тела.</w:t>
-      </w:r>
     </w:p>
     <w:p>
       <w:pPr>
         <w:pStyle w:val="a3"/>
         <w:spacing w:before="0" w:beforeAutospacing="0" w:after="200" w:afterAutospacing="0"/>
       </w:pPr>
+      <w:r>
+        <w:rPr>
+          <w:b/>
+          <w:bCs/>
+        </w:rPr>
+        <w:t>И</w:t>
+      </w:r>
+      <w:r>
+        <w:rPr>
+          <w:b/>
+          <w:bCs/>
+        </w:rPr>
+        <w:t>зменение импульса тела</w:t>
+      </w:r>
+      <w:r>
+        <w:t xml:space="preserve"> = импульсу действующей на него силы</w:t>
+      </w:r>
+      <w:r>
+        <w:t xml:space="preserve">: </w:t>
+      </w:r>
       <m:oMath>
         <m:r>
           <w:rPr>
@@ -1864,18 +2109,6 @@
           <m:t>∆t</m:t>
         </m:r>
       </m:oMath>
-      <w:r>
-        <w:t xml:space="preserve"> </w:t>
-      </w:r>
-      <w:r>
-        <w:t>–</w:t>
-      </w:r>
-      <w:r>
-        <w:t xml:space="preserve"> </w:t>
-      </w:r>
-      <w:r>
-        <w:t>изменение импульса тела = импульсу действующей на него силы.</w:t>
-      </w:r>
     </w:p>
     <w:p>
       <w:pPr>
@@ -1885,6 +2118,21 @@
           <w:iCs/>
         </w:rPr>
       </w:pPr>
+      <w:r>
+        <w:rPr>
+          <w:b/>
+          <w:bCs/>
+          <w:iCs/>
+        </w:rPr>
+        <w:lastRenderedPageBreak/>
+        <w:t>Закон сохранения импульса</w:t>
+      </w:r>
+      <w:r>
+        <w:rPr>
+          <w:iCs/>
+        </w:rPr>
+        <w:t xml:space="preserve">: </w:t>
+      </w:r>
       <m:oMath>
         <m:acc>
           <m:accPr>
@@ -2075,30 +2323,6 @@
           <m:t>=const</m:t>
         </m:r>
       </m:oMath>
-      <w:r>
-        <w:rPr>
-          <w:i/>
-        </w:rPr>
-        <w:t xml:space="preserve"> </w:t>
-      </w:r>
-      <w:r>
-        <w:rPr>
-          <w:i/>
-        </w:rPr>
-        <w:t>–</w:t>
-      </w:r>
-      <w:r>
-        <w:rPr>
-          <w:i/>
-        </w:rPr>
-        <w:t xml:space="preserve"> </w:t>
-      </w:r>
-      <w:r>
-        <w:rPr>
-          <w:iCs/>
-        </w:rPr>
-        <w:t>Закон сохранения импульса</w:t>
-      </w:r>
     </w:p>
     <w:p>
       <w:pPr>
@@ -2108,15 +2332,28 @@
           <w:iCs/>
         </w:rPr>
       </w:pPr>
-    </w:p>
-    <w:p>
-      <w:pPr>
-        <w:pStyle w:val="a3"/>
-        <w:spacing w:before="0" w:beforeAutospacing="0" w:after="200" w:afterAutospacing="0"/>
-        <w:rPr>
+      <w:r>
+        <w:rPr>
+          <w:b/>
+          <w:bCs/>
           <w:iCs/>
         </w:rPr>
-      </w:pPr>
+        <w:t>Работа</w:t>
+      </w:r>
+      <w:r>
+        <w:rPr>
+          <w:iCs/>
+        </w:rPr>
+        <w:t>:</w:t>
+      </w:r>
+      <w:r>
+        <w:rPr>
+          <w:b/>
+          <w:bCs/>
+          <w:iCs/>
+        </w:rPr>
+        <w:t xml:space="preserve"> </w:t>
+      </w:r>
       <m:oMath>
         <m:r>
           <w:rPr>
@@ -2241,30 +2478,22 @@
         </w:rPr>
         <w:t xml:space="preserve"> </w:t>
       </w:r>
-      <w:r>
-        <w:rPr>
-          <w:i/>
-        </w:rPr>
-        <w:t>–</w:t>
-      </w:r>
-      <w:r>
-        <w:rPr>
-          <w:i/>
-        </w:rPr>
-        <w:t xml:space="preserve"> </w:t>
-      </w:r>
-      <w:r>
-        <w:rPr>
-          <w:iCs/>
-        </w:rPr>
-        <w:t>Работа</w:t>
-      </w:r>
     </w:p>
     <w:p>
       <w:pPr>
         <w:pStyle w:val="a3"/>
         <w:spacing w:before="0" w:beforeAutospacing="0" w:after="200" w:afterAutospacing="0"/>
       </w:pPr>
+      <w:r>
+        <w:rPr>
+          <w:b/>
+          <w:bCs/>
+        </w:rPr>
+        <w:t>Работа с проекцией силы на направление перемещения</w:t>
+      </w:r>
+      <w:r>
+        <w:t xml:space="preserve">: </w:t>
+      </w:r>
       <m:oMath>
         <m:r>
           <w:rPr>
@@ -2353,12 +2582,6 @@
           </m:e>
         </m:func>
       </m:oMath>
-      <w:r>
-        <w:t xml:space="preserve"> – </w:t>
-      </w:r>
-      <w:r>
-        <w:t>Работа с проекцией силы на направление перемещения</w:t>
-      </w:r>
     </w:p>
     <w:p>
       <w:pPr>
@@ -2368,6 +2591,20 @@
           <w:iCs/>
         </w:rPr>
       </w:pPr>
+      <w:r>
+        <w:rPr>
+          <w:b/>
+          <w:bCs/>
+          <w:iCs/>
+        </w:rPr>
+        <w:t>Мощность</w:t>
+      </w:r>
+      <w:r>
+        <w:rPr>
+          <w:iCs/>
+        </w:rPr>
+        <w:t xml:space="preserve">: </w:t>
+      </w:r>
       <m:oMath>
         <m:r>
           <w:rPr>
@@ -2419,24 +2656,22 @@
           </m:den>
         </m:f>
       </m:oMath>
-      <w:r>
-        <w:rPr>
-          <w:iCs/>
-        </w:rPr>
-        <w:t xml:space="preserve"> – </w:t>
-      </w:r>
-      <w:r>
-        <w:rPr>
-          <w:iCs/>
-        </w:rPr>
-        <w:t>Мощность</w:t>
-      </w:r>
     </w:p>
     <w:p>
       <w:pPr>
         <w:pStyle w:val="a3"/>
         <w:spacing w:before="0" w:beforeAutospacing="0" w:after="200" w:afterAutospacing="0"/>
       </w:pPr>
+      <w:r>
+        <w:rPr>
+          <w:b/>
+          <w:bCs/>
+        </w:rPr>
+        <w:t>Мощность через выражение работы</w:t>
+      </w:r>
+      <w:r>
+        <w:t xml:space="preserve">: </w:t>
+      </w:r>
       <m:oMath>
         <m:r>
           <w:rPr>
@@ -2588,49 +2823,39 @@
           </m:e>
         </m:func>
       </m:oMath>
-      <w:r>
+    </w:p>
+    <w:p>
+      <w:pPr>
+        <w:pStyle w:val="a3"/>
+        <w:spacing w:before="0" w:beforeAutospacing="0" w:after="200" w:afterAutospacing="0"/>
         <w:rPr>
           <w:i/>
           <w:iCs/>
         </w:rPr>
-        <w:t xml:space="preserve"> </w:t>
-      </w:r>
-      <w:r>
-        <w:rPr>
-          <w:i/>
-          <w:iCs/>
-        </w:rPr>
-        <w:t>–</w:t>
-      </w:r>
-      <w:r>
-        <w:rPr>
-          <w:i/>
-          <w:iCs/>
-        </w:rPr>
-        <w:t xml:space="preserve"> </w:t>
-      </w:r>
-      <w:r>
-        <w:t>Мощность через выражение работы</w:t>
-      </w:r>
+      </w:pPr>
     </w:p>
     <w:p>
       <w:pPr>
         <w:pStyle w:val="a3"/>
         <w:spacing w:before="0" w:beforeAutospacing="0" w:after="200" w:afterAutospacing="0"/>
         <w:rPr>
-          <w:i/>
           <w:iCs/>
         </w:rPr>
       </w:pPr>
-    </w:p>
-    <w:p>
-      <w:pPr>
-        <w:pStyle w:val="a3"/>
-        <w:spacing w:before="0" w:beforeAutospacing="0" w:after="200" w:afterAutospacing="0"/>
-        <w:rPr>
+      <w:r>
+        <w:rPr>
+          <w:b/>
+          <w:bCs/>
           <w:iCs/>
         </w:rPr>
-      </w:pPr>
+        <w:t>Кинетическая энергия</w:t>
+      </w:r>
+      <w:r>
+        <w:rPr>
+          <w:iCs/>
+        </w:rPr>
+        <w:t xml:space="preserve">: </w:t>
+      </w:r>
       <m:oMath>
         <m:sSub>
           <m:sSubPr>
@@ -2726,24 +2951,6 @@
         </w:rPr>
         <w:t xml:space="preserve"> </w:t>
       </w:r>
-      <w:r>
-        <w:rPr>
-          <w:i/>
-        </w:rPr>
-        <w:t>–</w:t>
-      </w:r>
-      <w:r>
-        <w:rPr>
-          <w:i/>
-        </w:rPr>
-        <w:t xml:space="preserve"> </w:t>
-      </w:r>
-      <w:r>
-        <w:rPr>
-          <w:iCs/>
-        </w:rPr>
-        <w:t>Кинетическая энергия</w:t>
-      </w:r>
     </w:p>
     <w:p>
       <w:pPr>
@@ -2753,6 +2960,20 @@
           <w:iCs/>
         </w:rPr>
       </w:pPr>
+      <w:r>
+        <w:rPr>
+          <w:b/>
+          <w:bCs/>
+          <w:iCs/>
+        </w:rPr>
+        <w:t>Потенциальная энергия</w:t>
+      </w:r>
+      <w:r>
+        <w:rPr>
+          <w:iCs/>
+        </w:rPr>
+        <w:t xml:space="preserve">: </w:t>
+      </w:r>
       <m:oMath>
         <m:sSub>
           <m:sSubPr>
@@ -2806,13 +3027,7 @@
         <w:rPr>
           <w:i/>
         </w:rPr>
-        <w:t xml:space="preserve"> - </w:t>
-      </w:r>
-      <w:r>
-        <w:rPr>
-          <w:iCs/>
-        </w:rPr>
-        <w:t>Потенциальная энергия</w:t>
+        <w:t xml:space="preserve"> </w:t>
       </w:r>
     </w:p>
     <w:p>
@@ -2823,6 +3038,20 @@
           <w:iCs/>
         </w:rPr>
       </w:pPr>
+      <w:r>
+        <w:rPr>
+          <w:b/>
+          <w:bCs/>
+          <w:iCs/>
+        </w:rPr>
+        <w:t>Потенциальная энергия упруго деформированного тела</w:t>
+      </w:r>
+      <w:r>
+        <w:rPr>
+          <w:iCs/>
+        </w:rPr>
+        <w:t xml:space="preserve">: </w:t>
+      </w:r>
       <m:oMath>
         <m:sSub>
           <m:sSubPr>
@@ -2927,18 +3156,6 @@
           </m:den>
         </m:f>
       </m:oMath>
-      <w:r>
-        <w:rPr>
-          <w:i/>
-        </w:rPr>
-        <w:t xml:space="preserve"> – </w:t>
-      </w:r>
-      <w:r>
-        <w:rPr>
-          <w:iCs/>
-        </w:rPr>
-        <w:t>Потенциальная энергия упруго деформированного тела</w:t>
-      </w:r>
     </w:p>
     <w:p>
       <w:pPr>
@@ -2948,6 +3165,20 @@
           <w:iCs/>
         </w:rPr>
       </w:pPr>
+      <w:r>
+        <w:rPr>
+          <w:b/>
+          <w:bCs/>
+          <w:iCs/>
+        </w:rPr>
+        <w:t>Механическая энергия</w:t>
+      </w:r>
+      <w:r>
+        <w:rPr>
+          <w:iCs/>
+        </w:rPr>
+        <w:t xml:space="preserve">: </w:t>
+      </w:r>
       <m:oMath>
         <m:r>
           <w:rPr>
@@ -3038,42 +3269,6 @@
           <m:t>const</m:t>
         </m:r>
       </m:oMath>
-      <w:r>
-        <w:rPr>
-          <w:i/>
-        </w:rPr>
-        <w:t xml:space="preserve"> </w:t>
-      </w:r>
-      <w:r>
-        <w:rPr>
-          <w:i/>
-        </w:rPr>
-        <w:t>–</w:t>
-      </w:r>
-      <w:r>
-        <w:rPr>
-          <w:i/>
-        </w:rPr>
-        <w:t xml:space="preserve"> </w:t>
-      </w:r>
-      <w:r>
-        <w:rPr>
-          <w:iCs/>
-        </w:rPr>
-        <w:t>Механическая энер</w:t>
-      </w:r>
-      <w:r>
-        <w:rPr>
-          <w:iCs/>
-        </w:rPr>
-        <w:t>ги</w:t>
-      </w:r>
-      <w:r>
-        <w:rPr>
-          <w:iCs/>
-        </w:rPr>
-        <w:t>я</w:t>
-      </w:r>
     </w:p>
     <w:p>
       <w:pPr>
@@ -3083,6 +3278,20 @@
           <w:iCs/>
         </w:rPr>
       </w:pPr>
+      <w:r>
+        <w:rPr>
+          <w:b/>
+          <w:bCs/>
+          <w:iCs/>
+        </w:rPr>
+        <w:t>Связь работы и энергии</w:t>
+      </w:r>
+      <w:r>
+        <w:rPr>
+          <w:iCs/>
+        </w:rPr>
+        <w:t xml:space="preserve">: </w:t>
+      </w:r>
       <m:oMath>
         <m:r>
           <w:rPr>
@@ -3156,24 +3365,6 @@
         </w:rPr>
         <w:t xml:space="preserve"> </w:t>
       </w:r>
-      <w:r>
-        <w:rPr>
-          <w:i/>
-        </w:rPr>
-        <w:t>–</w:t>
-      </w:r>
-      <w:r>
-        <w:rPr>
-          <w:i/>
-        </w:rPr>
-        <w:t xml:space="preserve"> </w:t>
-      </w:r>
-      <w:r>
-        <w:rPr>
-          <w:iCs/>
-        </w:rPr>
-        <w:t>Связь работы и энергии</w:t>
-      </w:r>
     </w:p>
     <w:p>
       <w:pPr>
@@ -3192,6 +3383,20 @@
           <w:iCs/>
         </w:rPr>
       </w:pPr>
+      <w:r>
+        <w:rPr>
+          <w:b/>
+          <w:bCs/>
+          <w:iCs/>
+        </w:rPr>
+        <w:t>Момент силы</w:t>
+      </w:r>
+      <w:r>
+        <w:rPr>
+          <w:iCs/>
+        </w:rPr>
+        <w:t xml:space="preserve">: </w:t>
+      </w:r>
       <m:oMath>
         <m:r>
           <w:rPr>
@@ -3202,18 +3407,6 @@
       </m:oMath>
       <w:r>
         <w:rPr>
-          <w:i/>
-        </w:rPr>
-        <w:t xml:space="preserve"> – </w:t>
-      </w:r>
-      <w:r>
-        <w:rPr>
-          <w:iCs/>
-        </w:rPr>
-        <w:t>Момент силы</w:t>
-      </w:r>
-      <w:r>
-        <w:rPr>
           <w:iCs/>
         </w:rPr>
         <w:t xml:space="preserve">, где </w:t>
@@ -3259,6 +3452,20 @@
           <w:iCs/>
         </w:rPr>
       </w:pPr>
+      <w:r>
+        <w:rPr>
+          <w:b/>
+          <w:bCs/>
+          <w:iCs/>
+        </w:rPr>
+        <w:t>Работа внешних сил при повороте рычага</w:t>
+      </w:r>
+      <w:r>
+        <w:rPr>
+          <w:iCs/>
+        </w:rPr>
+        <w:t xml:space="preserve">: </w:t>
+      </w:r>
       <m:oMath>
         <m:r>
           <w:rPr>
@@ -3281,18 +3488,6 @@
           <m:t>Mα</m:t>
         </m:r>
       </m:oMath>
-      <w:r>
-        <w:rPr>
-          <w:iCs/>
-        </w:rPr>
-        <w:t xml:space="preserve"> – </w:t>
-      </w:r>
-      <w:r>
-        <w:rPr>
-          <w:iCs/>
-        </w:rPr>
-        <w:t>Работа внешних сил при повороте рычага</w:t>
-      </w:r>
       <w:r>
         <w:rPr>
           <w:iCs/>
@@ -3611,6 +3806,8 @@
       </w:pPr>
       <w:r>
         <w:rPr>
+          <w:b/>
+          <w:bCs/>
           <w:iCs/>
         </w:rPr>
         <w:t>Относительная молекулярная масса</w:t>
@@ -3860,6 +4057,8 @@
       </w:pPr>
       <w:r>
         <w:rPr>
+          <w:b/>
+          <w:bCs/>
           <w:iCs/>
         </w:rPr>
         <w:t>Количество вещества</w:t>
@@ -4008,11 +4207,36 @@
         <w:pStyle w:val="a3"/>
         <w:spacing w:before="0" w:beforeAutospacing="0" w:after="200" w:afterAutospacing="0"/>
         <w:rPr>
+          <w:iCs/>
+        </w:rPr>
+      </w:pPr>
+      <w:r>
+        <w:rPr>
+          <w:b/>
+          <w:bCs/>
+          <w:iCs/>
+        </w:rPr>
+        <w:t>Постоянная Авогадро</w:t>
+      </w:r>
+      <w:r>
+        <w:rPr>
+          <w:iCs/>
+        </w:rPr>
+        <w:t xml:space="preserve"> – количество молекул (атомов, ионов) в одном моле вещества.</w:t>
+      </w:r>
+    </w:p>
+    <w:p>
+      <w:pPr>
+        <w:pStyle w:val="a3"/>
+        <w:spacing w:before="0" w:beforeAutospacing="0" w:after="200" w:afterAutospacing="0"/>
+        <w:rPr>
           <w:i/>
         </w:rPr>
       </w:pPr>
       <w:r>
         <w:rPr>
+          <w:b/>
+          <w:bCs/>
           <w:iCs/>
         </w:rPr>
         <w:t>Молярная масса</w:t>
@@ -4149,15 +4373,11 @@
       </w:pPr>
       <w:r>
         <w:rPr>
+          <w:b/>
+          <w:bCs/>
           <w:iCs/>
         </w:rPr>
-        <w:t>М</w:t>
-      </w:r>
-      <w:r>
-        <w:rPr>
-          <w:iCs/>
-        </w:rPr>
-        <w:t>асса любого количества вещества</w:t>
+        <w:t>Масса любого количества вещества</w:t>
       </w:r>
       <w:r>
         <w:rPr>
@@ -4226,6 +4446,8 @@
       </w:pPr>
       <w:r>
         <w:rPr>
+          <w:b/>
+          <w:bCs/>
           <w:iCs/>
         </w:rPr>
         <w:t>Количество вещества</w:t>
@@ -4293,6 +4515,8 @@
       </w:pPr>
       <w:r>
         <w:rPr>
+          <w:b/>
+          <w:bCs/>
           <w:iCs/>
         </w:rPr>
         <w:t>Число молекул вещества</w:t>
@@ -4429,6 +4653,8 @@
       </w:pPr>
       <w:r>
         <w:rPr>
+          <w:b/>
+          <w:bCs/>
           <w:iCs/>
         </w:rPr>
         <w:t>Давление идеального газа</w:t>
@@ -6220,7 +6446,27 @@
           <w:szCs w:val="24"/>
         </w:rPr>
         <w:lastRenderedPageBreak/>
-        <w:t>Вероятность макроскопического состояния (порядок, бардак) равна отношению числа микросостояний, реализующих данное макросостояние (</w:t>
+        <w:t xml:space="preserve">Вероятность макроскопического состояния (порядок, бардак) равна отношению числа микросостояний, реализующих данное </w:t>
+      </w:r>
+      <w:proofErr w:type="spellStart"/>
+      <w:r>
+        <w:rPr>
+          <w:rFonts w:ascii="Times New Roman" w:eastAsiaTheme="minorEastAsia" w:hAnsi="Times New Roman" w:cs="Times New Roman"/>
+          <w:bCs/>
+          <w:sz w:val="24"/>
+          <w:szCs w:val="24"/>
+        </w:rPr>
+        <w:t>макросостояние</w:t>
+      </w:r>
+      <w:proofErr w:type="spellEnd"/>
+      <w:r>
+        <w:rPr>
+          <w:rFonts w:ascii="Times New Roman" w:eastAsiaTheme="minorEastAsia" w:hAnsi="Times New Roman" w:cs="Times New Roman"/>
+          <w:bCs/>
+          <w:sz w:val="24"/>
+          <w:szCs w:val="24"/>
+        </w:rPr>
+        <w:t xml:space="preserve"> (</w:t>
       </w:r>
       <m:oMath>
         <m:sSub>
@@ -7488,6 +7734,16 @@
           <w:szCs w:val="24"/>
         </w:rPr>
       </w:pPr>
+      <w:r>
+        <w:rPr>
+          <w:rFonts w:ascii="Times New Roman" w:eastAsiaTheme="minorEastAsia" w:hAnsi="Times New Roman" w:cs="Times New Roman"/>
+          <w:b/>
+          <w:bCs/>
+          <w:sz w:val="24"/>
+          <w:szCs w:val="24"/>
+        </w:rPr>
+        <w:t xml:space="preserve">Напряжённость электрического поля: </w:t>
+      </w:r>
       <m:oMath>
         <m:acc>
           <m:accPr>
@@ -7655,11 +7911,22 @@
       <w:r>
         <w:rPr>
           <w:rFonts w:ascii="Times New Roman" w:eastAsiaTheme="minorEastAsia" w:hAnsi="Times New Roman" w:cs="Times New Roman"/>
+          <w:b/>
+          <w:bCs/>
           <w:iCs/>
           <w:sz w:val="24"/>
           <w:szCs w:val="24"/>
         </w:rPr>
-        <w:t xml:space="preserve">Модуль напряжённости поля точечного заряда </w:t>
+        <w:t>Модуль напряжённости поля точечного заряда</w:t>
+      </w:r>
+      <w:r>
+        <w:rPr>
+          <w:rFonts w:ascii="Times New Roman" w:eastAsiaTheme="minorEastAsia" w:hAnsi="Times New Roman" w:cs="Times New Roman"/>
+          <w:iCs/>
+          <w:sz w:val="24"/>
+          <w:szCs w:val="24"/>
+        </w:rPr>
+        <w:t xml:space="preserve"> </w:t>
       </w:r>
       <m:oMath>
         <m:sSub>
@@ -8181,6 +8448,7 @@
           <w:sz w:val="24"/>
           <w:szCs w:val="24"/>
         </w:rPr>
+        <w:lastRenderedPageBreak/>
         <w:t xml:space="preserve">93. </w:t>
       </w:r>
       <w:r>
@@ -8208,7 +8476,6 @@
           <w:sz w:val="24"/>
           <w:szCs w:val="24"/>
         </w:rPr>
-        <w:lastRenderedPageBreak/>
         <w:t xml:space="preserve">В проводниках имеются заряженные частицы, способные перемещаться внутри проводника под влиянием электрического поля. Их называют </w:t>
       </w:r>
       <w:r>
@@ -8922,6 +9189,7 @@
               <w:sz w:val="24"/>
               <w:szCs w:val="24"/>
             </w:rPr>
+            <w:lastRenderedPageBreak/>
             <m:t>A=qE</m:t>
           </m:r>
           <m:d>
@@ -9036,7 +9304,6 @@
           <w:sz w:val="24"/>
           <w:szCs w:val="24"/>
         </w:rPr>
-        <w:lastRenderedPageBreak/>
         <w:t xml:space="preserve">где </w:t>
       </w:r>
       <m:oMath>
@@ -10326,6 +10593,7 @@
           <w:szCs w:val="24"/>
           <w:lang w:eastAsia="ru-RU"/>
         </w:rPr>
+        <w:lastRenderedPageBreak/>
         <w:t>Модуль напряжённости электростатического поля численно равен разности потенциалов между двумя близкими точками в этом поле</w:t>
       </w:r>
       <w:r>
@@ -10357,7 +10625,6 @@
               <w:szCs w:val="24"/>
               <w:lang w:eastAsia="ru-RU"/>
             </w:rPr>
-            <w:lastRenderedPageBreak/>
             <m:t>E=</m:t>
           </m:r>
           <m:f>
@@ -10854,70 +11121,6 @@
     </w:p>
     <w:p>
       <w:pPr>
-        <w:spacing w:before="100" w:beforeAutospacing="1" w:after="100" w:afterAutospacing="1" w:line="240" w:lineRule="auto"/>
-        <w:rPr>
-          <w:rFonts w:ascii="Times New Roman" w:eastAsia="Times New Roman" w:hAnsi="Times New Roman" w:cs="Times New Roman"/>
-          <w:sz w:val="24"/>
-          <w:szCs w:val="24"/>
-          <w:lang w:eastAsia="ru-RU"/>
-        </w:rPr>
-      </w:pPr>
-      <w:r>
-        <w:rPr>
-          <w:rFonts w:ascii="Times New Roman" w:eastAsia="Times New Roman" w:hAnsi="Times New Roman" w:cs="Times New Roman"/>
-          <w:sz w:val="24"/>
-          <w:szCs w:val="24"/>
-          <w:lang w:eastAsia="ru-RU"/>
-        </w:rPr>
-        <w:t>285</w:t>
-      </w:r>
-    </w:p>
-    <w:p>
-      <w:pPr>
-        <w:rPr>
-          <w:rFonts w:ascii="Times New Roman" w:eastAsiaTheme="minorEastAsia" w:hAnsi="Times New Roman" w:cs="Times New Roman"/>
-          <w:sz w:val="24"/>
-          <w:szCs w:val="24"/>
-        </w:rPr>
-      </w:pPr>
-    </w:p>
-    <w:p>
-      <w:pPr>
-        <w:rPr>
-          <w:rFonts w:ascii="Times New Roman" w:eastAsiaTheme="minorEastAsia" w:hAnsi="Times New Roman" w:cs="Times New Roman"/>
-          <w:sz w:val="24"/>
-          <w:szCs w:val="24"/>
-        </w:rPr>
-      </w:pPr>
-    </w:p>
-    <w:p>
-      <w:pPr>
-        <w:rPr>
-          <w:rFonts w:ascii="Times New Roman" w:eastAsiaTheme="minorEastAsia" w:hAnsi="Times New Roman" w:cs="Times New Roman"/>
-          <w:sz w:val="24"/>
-          <w:szCs w:val="24"/>
-        </w:rPr>
-      </w:pPr>
-    </w:p>
-    <w:p>
-      <w:pPr>
-        <w:rPr>
-          <w:rFonts w:ascii="Times New Roman" w:eastAsiaTheme="minorEastAsia" w:hAnsi="Times New Roman" w:cs="Times New Roman"/>
-          <w:sz w:val="24"/>
-          <w:szCs w:val="24"/>
-        </w:rPr>
-      </w:pPr>
-      <w:r>
-        <w:rPr>
-          <w:rFonts w:ascii="Times New Roman" w:eastAsiaTheme="minorEastAsia" w:hAnsi="Times New Roman" w:cs="Times New Roman"/>
-          <w:sz w:val="24"/>
-          <w:szCs w:val="24"/>
-        </w:rPr>
-        <w:t>)</w:t>
-      </w:r>
-    </w:p>
-    <w:p>
-      <w:pPr>
         <w:rPr>
           <w:rFonts w:ascii="Times New Roman" w:eastAsiaTheme="minorEastAsia" w:hAnsi="Times New Roman" w:cs="Times New Roman"/>
           <w:b/>
@@ -11211,7 +11414,6 @@
           <w:sz w:val="24"/>
           <w:szCs w:val="24"/>
         </w:rPr>
-        <w:lastRenderedPageBreak/>
         <w:t>Внутреннее сопротивление</w:t>
       </w:r>
       <w:r>
@@ -11325,6 +11527,7 @@
             <w:sz w:val="24"/>
             <w:szCs w:val="24"/>
           </w:rPr>
+          <w:lastRenderedPageBreak/>
           <m:t>I=</m:t>
         </m:r>
         <m:f>
@@ -11894,7 +12097,25 @@
           <w:sz w:val="24"/>
           <w:szCs w:val="24"/>
         </w:rPr>
-        <w:t xml:space="preserve">, при котором вещество переходит в сверхпроводящее состояние, когда электроны склеиваются в Куперовские пары и огибают кристаллические решётки как волна </w:t>
+        <w:t xml:space="preserve">, при котором вещество переходит в сверхпроводящее состояние, когда электроны склеиваются в </w:t>
+      </w:r>
+      <w:proofErr w:type="spellStart"/>
+      <w:r>
+        <w:rPr>
+          <w:rFonts w:ascii="Times New Roman" w:eastAsiaTheme="minorEastAsia" w:hAnsi="Times New Roman" w:cs="Times New Roman"/>
+          <w:sz w:val="24"/>
+          <w:szCs w:val="24"/>
+        </w:rPr>
+        <w:t>Куперовские</w:t>
+      </w:r>
+      <w:proofErr w:type="spellEnd"/>
+      <w:r>
+        <w:rPr>
+          <w:rFonts w:ascii="Times New Roman" w:eastAsiaTheme="minorEastAsia" w:hAnsi="Times New Roman" w:cs="Times New Roman"/>
+          <w:sz w:val="24"/>
+          <w:szCs w:val="24"/>
+        </w:rPr>
+        <w:t xml:space="preserve"> пары и огибают кристаллические решётки как волна </w:t>
       </w:r>
       <w:r>
         <w:rPr>
@@ -12199,76 +12420,116 @@
           <w:sz w:val="24"/>
           <w:szCs w:val="24"/>
         </w:rPr>
+        <w:t>11</w:t>
+      </w:r>
+      <w:r>
+        <w:rPr>
+          <w:rFonts w:ascii="Times New Roman" w:eastAsiaTheme="minorEastAsia" w:hAnsi="Times New Roman" w:cs="Times New Roman"/>
+          <w:b/>
+          <w:bCs/>
+          <w:sz w:val="24"/>
+          <w:szCs w:val="24"/>
+        </w:rPr>
+        <w:t>4</w:t>
+      </w:r>
+      <w:r>
+        <w:rPr>
+          <w:rFonts w:ascii="Times New Roman" w:eastAsiaTheme="minorEastAsia" w:hAnsi="Times New Roman" w:cs="Times New Roman"/>
+          <w:b/>
+          <w:bCs/>
+          <w:sz w:val="24"/>
+          <w:szCs w:val="24"/>
+        </w:rPr>
+        <w:t xml:space="preserve">. </w:t>
+      </w:r>
+      <w:r>
+        <w:rPr>
+          <w:rFonts w:ascii="Times New Roman" w:eastAsiaTheme="minorEastAsia" w:hAnsi="Times New Roman" w:cs="Times New Roman"/>
+          <w:b/>
+          <w:bCs/>
+          <w:sz w:val="24"/>
+          <w:szCs w:val="24"/>
+        </w:rPr>
+        <w:t>Электрическая проводимость полупроводников при наличии примесей</w:t>
+      </w:r>
+    </w:p>
+    <w:p>
+      <w:pPr>
+        <w:rPr>
+          <w:rFonts w:ascii="Times New Roman" w:eastAsiaTheme="minorEastAsia" w:hAnsi="Times New Roman" w:cs="Times New Roman"/>
+          <w:bCs/>
+          <w:sz w:val="24"/>
+          <w:szCs w:val="24"/>
+        </w:rPr>
+      </w:pPr>
+      <w:r>
+        <w:rPr>
+          <w:rFonts w:ascii="Times New Roman" w:eastAsiaTheme="minorEastAsia" w:hAnsi="Times New Roman" w:cs="Times New Roman"/>
+          <w:bCs/>
+          <w:sz w:val="24"/>
+          <w:szCs w:val="24"/>
+        </w:rPr>
+        <w:t xml:space="preserve">1. Вещество A с 4 валентными электронами  </w:t>
+      </w:r>
+    </w:p>
+    <w:p>
+      <w:pPr>
+        <w:rPr>
+          <w:rFonts w:ascii="Times New Roman" w:eastAsiaTheme="minorEastAsia" w:hAnsi="Times New Roman" w:cs="Times New Roman"/>
+          <w:bCs/>
+          <w:sz w:val="24"/>
+          <w:szCs w:val="24"/>
+        </w:rPr>
+      </w:pPr>
+      <w:r>
+        <w:rPr>
+          <w:rFonts w:ascii="Times New Roman" w:eastAsiaTheme="minorEastAsia" w:hAnsi="Times New Roman" w:cs="Times New Roman"/>
+          <w:bCs/>
+          <w:sz w:val="24"/>
+          <w:szCs w:val="24"/>
+        </w:rPr>
         <w:lastRenderedPageBreak/>
-        <w:t>11</w:t>
-      </w:r>
-      <w:r>
-        <w:rPr>
-          <w:rFonts w:ascii="Times New Roman" w:eastAsiaTheme="minorEastAsia" w:hAnsi="Times New Roman" w:cs="Times New Roman"/>
-          <w:b/>
-          <w:bCs/>
-          <w:sz w:val="24"/>
-          <w:szCs w:val="24"/>
-        </w:rPr>
-        <w:t>4</w:t>
-      </w:r>
-      <w:r>
-        <w:rPr>
-          <w:rFonts w:ascii="Times New Roman" w:eastAsiaTheme="minorEastAsia" w:hAnsi="Times New Roman" w:cs="Times New Roman"/>
-          <w:b/>
-          <w:bCs/>
-          <w:sz w:val="24"/>
-          <w:szCs w:val="24"/>
-        </w:rPr>
-        <w:t xml:space="preserve">. </w:t>
-      </w:r>
-      <w:r>
-        <w:rPr>
-          <w:rFonts w:ascii="Times New Roman" w:eastAsiaTheme="minorEastAsia" w:hAnsi="Times New Roman" w:cs="Times New Roman"/>
-          <w:b/>
-          <w:bCs/>
-          <w:sz w:val="24"/>
-          <w:szCs w:val="24"/>
-        </w:rPr>
-        <w:t>Электрическая проводимость полупроводников при наличии примесей</w:t>
-      </w:r>
-    </w:p>
-    <w:p>
-      <w:pPr>
-        <w:rPr>
-          <w:rFonts w:ascii="Times New Roman" w:eastAsiaTheme="minorEastAsia" w:hAnsi="Times New Roman" w:cs="Times New Roman"/>
-          <w:bCs/>
-          <w:sz w:val="24"/>
-          <w:szCs w:val="24"/>
-        </w:rPr>
-      </w:pPr>
-      <w:r>
-        <w:rPr>
-          <w:rFonts w:ascii="Times New Roman" w:eastAsiaTheme="minorEastAsia" w:hAnsi="Times New Roman" w:cs="Times New Roman"/>
-          <w:bCs/>
-          <w:sz w:val="24"/>
-          <w:szCs w:val="24"/>
-        </w:rPr>
-        <w:t xml:space="preserve">1. Вещество A с 4 валентными электронами  </w:t>
-      </w:r>
-    </w:p>
-    <w:p>
-      <w:pPr>
-        <w:rPr>
-          <w:rFonts w:ascii="Times New Roman" w:eastAsiaTheme="minorEastAsia" w:hAnsi="Times New Roman" w:cs="Times New Roman"/>
-          <w:bCs/>
-          <w:sz w:val="24"/>
-          <w:szCs w:val="24"/>
-        </w:rPr>
-      </w:pPr>
-      <w:r>
-        <w:rPr>
-          <w:rFonts w:ascii="Times New Roman" w:eastAsiaTheme="minorEastAsia" w:hAnsi="Times New Roman" w:cs="Times New Roman"/>
-          <w:bCs/>
-          <w:sz w:val="24"/>
-          <w:szCs w:val="24"/>
-        </w:rPr>
-        <w:t>Это, например, кремний (Si) или германий (Ge). В кристаллической решётке каждый атом образует 4 ковалентные связи с соседними атомами, деля свои валентные электроны.</w:t>
+        <w:t>Это, например, кремний (</w:t>
+      </w:r>
+      <w:proofErr w:type="spellStart"/>
+      <w:r>
+        <w:rPr>
+          <w:rFonts w:ascii="Times New Roman" w:eastAsiaTheme="minorEastAsia" w:hAnsi="Times New Roman" w:cs="Times New Roman"/>
+          <w:bCs/>
+          <w:sz w:val="24"/>
+          <w:szCs w:val="24"/>
+        </w:rPr>
+        <w:t>Si</w:t>
+      </w:r>
+      <w:proofErr w:type="spellEnd"/>
+      <w:r>
+        <w:rPr>
+          <w:rFonts w:ascii="Times New Roman" w:eastAsiaTheme="minorEastAsia" w:hAnsi="Times New Roman" w:cs="Times New Roman"/>
+          <w:bCs/>
+          <w:sz w:val="24"/>
+          <w:szCs w:val="24"/>
+        </w:rPr>
+        <w:t>) или германий (</w:t>
+      </w:r>
+      <w:proofErr w:type="spellStart"/>
+      <w:r>
+        <w:rPr>
+          <w:rFonts w:ascii="Times New Roman" w:eastAsiaTheme="minorEastAsia" w:hAnsi="Times New Roman" w:cs="Times New Roman"/>
+          <w:bCs/>
+          <w:sz w:val="24"/>
+          <w:szCs w:val="24"/>
+        </w:rPr>
+        <w:t>Ge</w:t>
+      </w:r>
+      <w:proofErr w:type="spellEnd"/>
+      <w:r>
+        <w:rPr>
+          <w:rFonts w:ascii="Times New Roman" w:eastAsiaTheme="minorEastAsia" w:hAnsi="Times New Roman" w:cs="Times New Roman"/>
+          <w:bCs/>
+          <w:sz w:val="24"/>
+          <w:szCs w:val="24"/>
+        </w:rPr>
+        <w:t>). В кристаллической решётке каждый атом образует 4 ковалентные связи с соседними атомами, деля свои валентные электроны.</w:t>
       </w:r>
     </w:p>
     <w:p>
@@ -12324,7 +12585,27 @@
           <w:sz w:val="24"/>
           <w:szCs w:val="24"/>
         </w:rPr>
-        <w:t xml:space="preserve">- Примесь B — это, например, бор (B), алюминий (Al) или галлий (Ga). Эти элементы имеют </w:t>
+        <w:t>- Примесь B — это, например, бор (B), алюминий (Al) или галлий (</w:t>
+      </w:r>
+      <w:proofErr w:type="spellStart"/>
+      <w:r>
+        <w:rPr>
+          <w:rFonts w:ascii="Times New Roman" w:eastAsiaTheme="minorEastAsia" w:hAnsi="Times New Roman" w:cs="Times New Roman"/>
+          <w:bCs/>
+          <w:sz w:val="24"/>
+          <w:szCs w:val="24"/>
+        </w:rPr>
+        <w:t>Ga</w:t>
+      </w:r>
+      <w:proofErr w:type="spellEnd"/>
+      <w:r>
+        <w:rPr>
+          <w:rFonts w:ascii="Times New Roman" w:eastAsiaTheme="minorEastAsia" w:hAnsi="Times New Roman" w:cs="Times New Roman"/>
+          <w:bCs/>
+          <w:sz w:val="24"/>
+          <w:szCs w:val="24"/>
+        </w:rPr>
+        <w:t xml:space="preserve">). Эти элементы имеют </w:t>
       </w:r>
       <w:r>
         <w:rPr>
@@ -12471,7 +12752,27 @@
           <w:sz w:val="24"/>
           <w:szCs w:val="24"/>
         </w:rPr>
-        <w:t xml:space="preserve"> (p от "positive").</w:t>
+        <w:t xml:space="preserve"> (p от "</w:t>
+      </w:r>
+      <w:proofErr w:type="spellStart"/>
+      <w:r>
+        <w:rPr>
+          <w:rFonts w:ascii="Times New Roman" w:eastAsiaTheme="minorEastAsia" w:hAnsi="Times New Roman" w:cs="Times New Roman"/>
+          <w:bCs/>
+          <w:sz w:val="24"/>
+          <w:szCs w:val="24"/>
+        </w:rPr>
+        <w:t>positive</w:t>
+      </w:r>
+      <w:proofErr w:type="spellEnd"/>
+      <w:r>
+        <w:rPr>
+          <w:rFonts w:ascii="Times New Roman" w:eastAsiaTheme="minorEastAsia" w:hAnsi="Times New Roman" w:cs="Times New Roman"/>
+          <w:bCs/>
+          <w:sz w:val="24"/>
+          <w:szCs w:val="24"/>
+        </w:rPr>
+        <w:t>").</w:t>
       </w:r>
     </w:p>
     <w:p>
@@ -12537,7 +12838,27 @@
           <w:sz w:val="24"/>
           <w:szCs w:val="24"/>
         </w:rPr>
-        <w:t xml:space="preserve">- Примесь C — это, например, фосфор (P), мышьяк (As) или сурьма (Sb). Эти элементы имеют </w:t>
+        <w:t>- Примесь C — это, например, фосфор (P), мышьяк (As) или сурьма (</w:t>
+      </w:r>
+      <w:proofErr w:type="spellStart"/>
+      <w:r>
+        <w:rPr>
+          <w:rFonts w:ascii="Times New Roman" w:eastAsiaTheme="minorEastAsia" w:hAnsi="Times New Roman" w:cs="Times New Roman"/>
+          <w:bCs/>
+          <w:sz w:val="24"/>
+          <w:szCs w:val="24"/>
+        </w:rPr>
+        <w:t>Sb</w:t>
+      </w:r>
+      <w:proofErr w:type="spellEnd"/>
+      <w:r>
+        <w:rPr>
+          <w:rFonts w:ascii="Times New Roman" w:eastAsiaTheme="minorEastAsia" w:hAnsi="Times New Roman" w:cs="Times New Roman"/>
+          <w:bCs/>
+          <w:sz w:val="24"/>
+          <w:szCs w:val="24"/>
+        </w:rPr>
+        <w:t xml:space="preserve">). Эти элементы имеют </w:t>
       </w:r>
       <w:r>
         <w:rPr>
@@ -12649,7 +12970,27 @@
           <w:sz w:val="24"/>
           <w:szCs w:val="24"/>
         </w:rPr>
-        <w:t xml:space="preserve"> (n от "negative").</w:t>
+        <w:t xml:space="preserve"> (n от "</w:t>
+      </w:r>
+      <w:proofErr w:type="spellStart"/>
+      <w:r>
+        <w:rPr>
+          <w:rFonts w:ascii="Times New Roman" w:eastAsiaTheme="minorEastAsia" w:hAnsi="Times New Roman" w:cs="Times New Roman"/>
+          <w:bCs/>
+          <w:sz w:val="24"/>
+          <w:szCs w:val="24"/>
+        </w:rPr>
+        <w:t>negative</w:t>
+      </w:r>
+      <w:proofErr w:type="spellEnd"/>
+      <w:r>
+        <w:rPr>
+          <w:rFonts w:ascii="Times New Roman" w:eastAsiaTheme="minorEastAsia" w:hAnsi="Times New Roman" w:cs="Times New Roman"/>
+          <w:bCs/>
+          <w:sz w:val="24"/>
+          <w:szCs w:val="24"/>
+        </w:rPr>
+        <w:t>").</w:t>
       </w:r>
     </w:p>
     <w:p>
@@ -13286,6 +13627,7 @@
         </w:rPr>
         <w:t xml:space="preserve">В </w:t>
       </w:r>
+      <w:proofErr w:type="spellStart"/>
       <w:r>
         <w:rPr>
           <w:rFonts w:ascii="Times New Roman" w:eastAsiaTheme="minorEastAsia" w:hAnsi="Times New Roman" w:cs="Times New Roman"/>
@@ -13295,6 +13637,7 @@
         </w:rPr>
         <w:t>npn</w:t>
       </w:r>
+      <w:proofErr w:type="spellEnd"/>
       <w:r>
         <w:rPr>
           <w:rFonts w:ascii="Times New Roman" w:eastAsiaTheme="minorEastAsia" w:hAnsi="Times New Roman" w:cs="Times New Roman"/>
@@ -13455,6 +13798,7 @@
         </w:rPr>
         <w:t xml:space="preserve"> </w:t>
       </w:r>
+      <w:proofErr w:type="spellStart"/>
       <w:r>
         <w:rPr>
           <w:rFonts w:ascii="Times New Roman" w:eastAsiaTheme="minorEastAsia" w:hAnsi="Times New Roman" w:cs="Times New Roman"/>
@@ -13464,6 +13808,7 @@
         </w:rPr>
         <w:t>pnp</w:t>
       </w:r>
+      <w:proofErr w:type="spellEnd"/>
       <w:r>
         <w:rPr>
           <w:rFonts w:ascii="Times New Roman" w:eastAsiaTheme="minorEastAsia" w:hAnsi="Times New Roman" w:cs="Times New Roman"/>
@@ -14274,14 +14619,23 @@
           <w:sz w:val="24"/>
           <w:szCs w:val="24"/>
         </w:rPr>
-        <w:t>Если растворить электролит в воде (</w:t>
-      </w:r>
+        <w:t xml:space="preserve">Если растворить электролит в воде </w:t>
+      </w:r>
+      <w:proofErr w:type="gramStart"/>
       <w:r>
         <w:rPr>
           <w:rFonts w:ascii="Times New Roman" w:hAnsi="Times New Roman" w:cs="Times New Roman"/>
           <w:sz w:val="24"/>
           <w:szCs w:val="24"/>
         </w:rPr>
+        <w:t>(</w:t>
+      </w:r>
+      <w:r>
+        <w:rPr>
+          <w:rFonts w:ascii="Times New Roman" w:hAnsi="Times New Roman" w:cs="Times New Roman"/>
+          <w:sz w:val="24"/>
+          <w:szCs w:val="24"/>
+        </w:rPr>
         <w:t xml:space="preserve"> </w:t>
       </w:r>
       <w:r>
@@ -14290,14 +14644,23 @@
           <w:sz w:val="24"/>
           <w:szCs w:val="24"/>
         </w:rPr>
-        <w:t xml:space="preserve">состоит из полярных молекул воды </w:t>
-      </w:r>
+        <w:t>состоит</w:t>
+      </w:r>
+      <w:proofErr w:type="gramEnd"/>
       <w:r>
         <w:rPr>
           <w:rFonts w:ascii="Times New Roman" w:hAnsi="Times New Roman" w:cs="Times New Roman"/>
           <w:sz w:val="24"/>
           <w:szCs w:val="24"/>
         </w:rPr>
+        <w:t xml:space="preserve"> из полярных молекул воды </w:t>
+      </w:r>
+      <w:r>
+        <w:rPr>
+          <w:rFonts w:ascii="Times New Roman" w:hAnsi="Times New Roman" w:cs="Times New Roman"/>
+          <w:sz w:val="24"/>
+          <w:szCs w:val="24"/>
+        </w:rPr>
         <w:t xml:space="preserve">[ </w:t>
       </w:r>
       <w:r>
@@ -14400,6 +14763,7 @@
         </w:rPr>
         <w:t>Ионы разных знаков могут опять объединиться (</w:t>
       </w:r>
+      <w:proofErr w:type="spellStart"/>
       <w:r>
         <w:rPr>
           <w:rFonts w:ascii="Times New Roman" w:hAnsi="Times New Roman" w:cs="Times New Roman"/>
@@ -14420,6 +14784,7 @@
         </w:rPr>
         <w:t>мбинировать</w:t>
       </w:r>
+      <w:proofErr w:type="spellEnd"/>
       <w:r>
         <w:rPr>
           <w:rFonts w:ascii="Times New Roman" w:hAnsi="Times New Roman" w:cs="Times New Roman"/>
@@ -14434,7 +14799,25 @@
           <w:sz w:val="24"/>
           <w:szCs w:val="24"/>
         </w:rPr>
-        <w:t>. При неизменных условиях устанавливается динамическое равновесие, когда кол-во молекул, распадающихся на ионы равно числу пар ионов, которые рекомбинировали.</w:t>
+        <w:t xml:space="preserve">. При неизменных условиях устанавливается динамическое равновесие, когда кол-во молекул, распадающихся на ионы равно числу пар ионов, которые </w:t>
+      </w:r>
+      <w:proofErr w:type="spellStart"/>
+      <w:r>
+        <w:rPr>
+          <w:rFonts w:ascii="Times New Roman" w:hAnsi="Times New Roman" w:cs="Times New Roman"/>
+          <w:sz w:val="24"/>
+          <w:szCs w:val="24"/>
+        </w:rPr>
+        <w:t>рекомбинировали</w:t>
+      </w:r>
+      <w:proofErr w:type="spellEnd"/>
+      <w:r>
+        <w:rPr>
+          <w:rFonts w:ascii="Times New Roman" w:hAnsi="Times New Roman" w:cs="Times New Roman"/>
+          <w:sz w:val="24"/>
+          <w:szCs w:val="24"/>
+        </w:rPr>
+        <w:t>.</w:t>
       </w:r>
     </w:p>
     <w:p>
@@ -14572,7 +14955,7 @@
           <w:bCs/>
           <w:sz w:val="24"/>
           <w:szCs w:val="24"/>
-          <w:lang w:val="en-US" w:eastAsia="ru-RU"/>
+          <w:lang w:eastAsia="ru-RU"/>
         </w:rPr>
         <w:t xml:space="preserve">120. </w:t>
       </w:r>
@@ -14739,6 +15122,7 @@
         </w:rPr>
         <w:t xml:space="preserve"> (ион поэтому </w:t>
       </w:r>
+      <w:proofErr w:type="spellStart"/>
       <w:r>
         <w:rPr>
           <w:rFonts w:ascii="Times New Roman" w:eastAsia="Times New Roman" w:hAnsi="Times New Roman" w:cs="Times New Roman"/>
@@ -14748,6 +15132,7 @@
         </w:rPr>
         <w:t>i</w:t>
       </w:r>
+      <w:proofErr w:type="spellEnd"/>
       <w:r>
         <w:rPr>
           <w:rFonts w:ascii="Times New Roman" w:eastAsia="Times New Roman" w:hAnsi="Times New Roman" w:cs="Times New Roman"/>
@@ -16607,7 +16992,7 @@
           <w:bCs/>
           <w:sz w:val="24"/>
           <w:szCs w:val="24"/>
-          <w:lang w:val="en-US" w:eastAsia="ru-RU"/>
+          <w:lang w:eastAsia="ru-RU"/>
         </w:rPr>
         <w:t xml:space="preserve">121. </w:t>
       </w:r>
@@ -16738,7 +17123,27 @@
           <w:lang w:eastAsia="ru-RU"/>
         </w:rPr>
         <w:lastRenderedPageBreak/>
-        <w:t>устанавливается динамическое равновесие: число ионизированных частиц становится равно числу рекомбинированных.</w:t>
+        <w:t xml:space="preserve">устанавливается динамическое равновесие: число ионизированных частиц становится равно числу </w:t>
+      </w:r>
+      <w:proofErr w:type="spellStart"/>
+      <w:r>
+        <w:rPr>
+          <w:rFonts w:ascii="Times New Roman" w:eastAsia="Times New Roman" w:hAnsi="Times New Roman" w:cs="Times New Roman"/>
+          <w:sz w:val="24"/>
+          <w:szCs w:val="24"/>
+          <w:lang w:eastAsia="ru-RU"/>
+        </w:rPr>
+        <w:t>рекомбинированных</w:t>
+      </w:r>
+      <w:proofErr w:type="spellEnd"/>
+      <w:r>
+        <w:rPr>
+          <w:rFonts w:ascii="Times New Roman" w:eastAsia="Times New Roman" w:hAnsi="Times New Roman" w:cs="Times New Roman"/>
+          <w:sz w:val="24"/>
+          <w:szCs w:val="24"/>
+          <w:lang w:eastAsia="ru-RU"/>
+        </w:rPr>
+        <w:t>.</w:t>
       </w:r>
     </w:p>
     <w:p>
@@ -16746,18 +17151,581 @@
         <w:spacing w:before="100" w:beforeAutospacing="1" w:after="100" w:afterAutospacing="1" w:line="240" w:lineRule="auto"/>
         <w:rPr>
           <w:rFonts w:ascii="Times New Roman" w:eastAsia="Times New Roman" w:hAnsi="Times New Roman" w:cs="Times New Roman"/>
-          <w:sz w:val="24"/>
-          <w:szCs w:val="24"/>
-          <w:lang w:eastAsia="ru-RU"/>
-        </w:rPr>
-      </w:pPr>
-      <w:r>
-        <w:rPr>
-          <w:rFonts w:ascii="Times New Roman" w:eastAsia="Times New Roman" w:hAnsi="Times New Roman" w:cs="Times New Roman"/>
-          <w:sz w:val="24"/>
-          <w:szCs w:val="24"/>
-          <w:lang w:eastAsia="ru-RU"/>
-        </w:rPr>
+          <w:b/>
+          <w:bCs/>
+          <w:sz w:val="24"/>
+          <w:szCs w:val="24"/>
+          <w:lang w:eastAsia="ru-RU"/>
+        </w:rPr>
+      </w:pPr>
+      <w:r>
+        <w:rPr>
+          <w:rFonts w:ascii="Times New Roman" w:eastAsia="Times New Roman" w:hAnsi="Times New Roman" w:cs="Times New Roman"/>
+          <w:b/>
+          <w:bCs/>
+          <w:sz w:val="24"/>
+          <w:szCs w:val="24"/>
+          <w:lang w:eastAsia="ru-RU"/>
+        </w:rPr>
+        <w:t>122. Несамостоятельный и самостоятельный разряды</w:t>
+      </w:r>
+    </w:p>
+    <w:p>
+      <w:pPr>
+        <w:spacing w:before="100" w:beforeAutospacing="1" w:after="100" w:afterAutospacing="1" w:line="240" w:lineRule="auto"/>
+        <w:rPr>
+          <w:rFonts w:ascii="Times New Roman" w:eastAsia="Times New Roman" w:hAnsi="Times New Roman" w:cs="Times New Roman"/>
+          <w:sz w:val="24"/>
+          <w:szCs w:val="24"/>
+          <w:lang w:eastAsia="ru-RU"/>
+        </w:rPr>
+      </w:pPr>
+      <w:r>
+        <w:rPr>
+          <w:rFonts w:ascii="Times New Roman" w:eastAsia="Times New Roman" w:hAnsi="Times New Roman" w:cs="Times New Roman"/>
+          <w:b/>
+          <w:bCs/>
+          <w:sz w:val="24"/>
+          <w:szCs w:val="24"/>
+          <w:lang w:eastAsia="ru-RU"/>
+        </w:rPr>
+        <w:t>Стеклянная трубка с газом, внутри которой на разных концах расположены анод и катод, подключена к источнику напряжения и ионизатору. При подаче напряжения и воздействии ионизатора в газе начинается несамостоятельный разряд.</w:t>
+      </w:r>
+    </w:p>
+    <w:p>
+      <w:pPr>
+        <w:spacing w:before="100" w:beforeAutospacing="1" w:after="100" w:afterAutospacing="1" w:line="240" w:lineRule="auto"/>
+        <w:rPr>
+          <w:rFonts w:ascii="Times New Roman" w:eastAsia="Times New Roman" w:hAnsi="Times New Roman" w:cs="Times New Roman"/>
+          <w:sz w:val="24"/>
+          <w:szCs w:val="24"/>
+          <w:lang w:eastAsia="ru-RU"/>
+        </w:rPr>
+      </w:pPr>
+      <w:r>
+        <w:rPr>
+          <w:rFonts w:ascii="Times New Roman" w:eastAsia="Times New Roman" w:hAnsi="Times New Roman" w:cs="Times New Roman"/>
+          <w:sz w:val="24"/>
+          <w:szCs w:val="24"/>
+          <w:lang w:eastAsia="ru-RU"/>
+        </w:rPr>
+        <w:t>Сначала:</w:t>
+      </w:r>
+    </w:p>
+    <w:p>
+      <w:pPr>
+        <w:numPr>
+          <w:ilvl w:val="0"/>
+          <w:numId w:val="5"/>
+        </w:numPr>
+        <w:spacing w:before="100" w:beforeAutospacing="1" w:after="100" w:afterAutospacing="1" w:line="240" w:lineRule="auto"/>
+        <w:rPr>
+          <w:rFonts w:ascii="Times New Roman" w:eastAsia="Times New Roman" w:hAnsi="Times New Roman" w:cs="Times New Roman"/>
+          <w:sz w:val="24"/>
+          <w:szCs w:val="24"/>
+          <w:lang w:eastAsia="ru-RU"/>
+        </w:rPr>
+      </w:pPr>
+      <w:r>
+        <w:rPr>
+          <w:rFonts w:ascii="Times New Roman" w:eastAsia="Times New Roman" w:hAnsi="Times New Roman" w:cs="Times New Roman"/>
+          <w:sz w:val="24"/>
+          <w:szCs w:val="24"/>
+          <w:lang w:eastAsia="ru-RU"/>
+        </w:rPr>
+        <w:t>Ионизатор (например, ультрафиолетовое излучение или радиоактивный источник) выбивает электроны из молекул газа, создавая положительные ионы.</w:t>
+      </w:r>
+    </w:p>
+    <w:p>
+      <w:pPr>
+        <w:numPr>
+          <w:ilvl w:val="0"/>
+          <w:numId w:val="5"/>
+        </w:numPr>
+        <w:spacing w:before="100" w:beforeAutospacing="1" w:after="100" w:afterAutospacing="1" w:line="240" w:lineRule="auto"/>
+        <w:rPr>
+          <w:rFonts w:ascii="Times New Roman" w:eastAsia="Times New Roman" w:hAnsi="Times New Roman" w:cs="Times New Roman"/>
+          <w:sz w:val="24"/>
+          <w:szCs w:val="24"/>
+          <w:lang w:eastAsia="ru-RU"/>
+        </w:rPr>
+      </w:pPr>
+      <w:r>
+        <w:rPr>
+          <w:rFonts w:ascii="Times New Roman" w:eastAsia="Times New Roman" w:hAnsi="Times New Roman" w:cs="Times New Roman"/>
+          <w:sz w:val="24"/>
+          <w:szCs w:val="24"/>
+          <w:lang w:eastAsia="ru-RU"/>
+        </w:rPr>
+        <w:t>Электроны движутся к аноду, а положительные ионы — к катоду, образуя электрический ток.</w:t>
+      </w:r>
+    </w:p>
+    <w:p>
+      <w:pPr>
+        <w:numPr>
+          <w:ilvl w:val="0"/>
+          <w:numId w:val="5"/>
+        </w:numPr>
+        <w:spacing w:before="100" w:beforeAutospacing="1" w:after="100" w:afterAutospacing="1" w:line="240" w:lineRule="auto"/>
+        <w:rPr>
+          <w:rFonts w:ascii="Times New Roman" w:eastAsia="Times New Roman" w:hAnsi="Times New Roman" w:cs="Times New Roman"/>
+          <w:sz w:val="24"/>
+          <w:szCs w:val="24"/>
+          <w:lang w:eastAsia="ru-RU"/>
+        </w:rPr>
+      </w:pPr>
+      <w:r>
+        <w:rPr>
+          <w:rFonts w:ascii="Times New Roman" w:eastAsia="Times New Roman" w:hAnsi="Times New Roman" w:cs="Times New Roman"/>
+          <w:sz w:val="24"/>
+          <w:szCs w:val="24"/>
+          <w:lang w:eastAsia="ru-RU"/>
+        </w:rPr>
+        <w:t>Если повышать напряжение, сила тока растёт, потому что ускоряются электроны и ионы, и большее их количество участвует в переносе заряда.</w:t>
+      </w:r>
+    </w:p>
+    <w:p>
+      <w:pPr>
+        <w:spacing w:before="100" w:beforeAutospacing="1" w:after="100" w:afterAutospacing="1" w:line="240" w:lineRule="auto"/>
+        <w:rPr>
+          <w:rFonts w:ascii="Times New Roman" w:eastAsia="Times New Roman" w:hAnsi="Times New Roman" w:cs="Times New Roman"/>
+          <w:sz w:val="24"/>
+          <w:szCs w:val="24"/>
+          <w:lang w:eastAsia="ru-RU"/>
+        </w:rPr>
+      </w:pPr>
+      <w:r>
+        <w:rPr>
+          <w:rFonts w:ascii="Times New Roman" w:eastAsia="Times New Roman" w:hAnsi="Times New Roman" w:cs="Times New Roman"/>
+          <w:sz w:val="24"/>
+          <w:szCs w:val="24"/>
+          <w:lang w:eastAsia="ru-RU"/>
+        </w:rPr>
+        <w:t xml:space="preserve">Однако наступает момент </w:t>
+      </w:r>
+      <w:r>
+        <w:rPr>
+          <w:rFonts w:ascii="Times New Roman" w:eastAsia="Times New Roman" w:hAnsi="Times New Roman" w:cs="Times New Roman"/>
+          <w:b/>
+          <w:bCs/>
+          <w:sz w:val="24"/>
+          <w:szCs w:val="24"/>
+          <w:lang w:eastAsia="ru-RU"/>
+        </w:rPr>
+        <w:t>насыщения</w:t>
+      </w:r>
+      <w:r>
+        <w:rPr>
+          <w:rFonts w:ascii="Times New Roman" w:eastAsia="Times New Roman" w:hAnsi="Times New Roman" w:cs="Times New Roman"/>
+          <w:sz w:val="24"/>
+          <w:szCs w:val="24"/>
+          <w:lang w:eastAsia="ru-RU"/>
+        </w:rPr>
+        <w:t>:</w:t>
+      </w:r>
+    </w:p>
+    <w:p>
+      <w:pPr>
+        <w:numPr>
+          <w:ilvl w:val="0"/>
+          <w:numId w:val="6"/>
+        </w:numPr>
+        <w:spacing w:before="100" w:beforeAutospacing="1" w:after="100" w:afterAutospacing="1" w:line="240" w:lineRule="auto"/>
+        <w:rPr>
+          <w:rFonts w:ascii="Times New Roman" w:eastAsia="Times New Roman" w:hAnsi="Times New Roman" w:cs="Times New Roman"/>
+          <w:sz w:val="24"/>
+          <w:szCs w:val="24"/>
+          <w:lang w:eastAsia="ru-RU"/>
+        </w:rPr>
+      </w:pPr>
+      <w:r>
+        <w:rPr>
+          <w:rFonts w:ascii="Times New Roman" w:eastAsia="Times New Roman" w:hAnsi="Times New Roman" w:cs="Times New Roman"/>
+          <w:sz w:val="24"/>
+          <w:szCs w:val="24"/>
+          <w:lang w:eastAsia="ru-RU"/>
+        </w:rPr>
+        <w:t xml:space="preserve">Все образовавшиеся частицы (ионы и электроны) быстро достигают электродов, не успевая </w:t>
+      </w:r>
+      <w:proofErr w:type="spellStart"/>
+      <w:r>
+        <w:rPr>
+          <w:rFonts w:ascii="Times New Roman" w:eastAsia="Times New Roman" w:hAnsi="Times New Roman" w:cs="Times New Roman"/>
+          <w:sz w:val="24"/>
+          <w:szCs w:val="24"/>
+          <w:lang w:eastAsia="ru-RU"/>
+        </w:rPr>
+        <w:t>рекомбинировать</w:t>
+      </w:r>
+      <w:proofErr w:type="spellEnd"/>
+      <w:r>
+        <w:rPr>
+          <w:rFonts w:ascii="Times New Roman" w:eastAsia="Times New Roman" w:hAnsi="Times New Roman" w:cs="Times New Roman"/>
+          <w:sz w:val="24"/>
+          <w:szCs w:val="24"/>
+          <w:lang w:eastAsia="ru-RU"/>
+        </w:rPr>
+        <w:t>.</w:t>
+      </w:r>
+    </w:p>
+    <w:p>
+      <w:pPr>
+        <w:numPr>
+          <w:ilvl w:val="0"/>
+          <w:numId w:val="6"/>
+        </w:numPr>
+        <w:spacing w:before="100" w:beforeAutospacing="1" w:after="100" w:afterAutospacing="1" w:line="240" w:lineRule="auto"/>
+        <w:rPr>
+          <w:rFonts w:ascii="Times New Roman" w:eastAsia="Times New Roman" w:hAnsi="Times New Roman" w:cs="Times New Roman"/>
+          <w:sz w:val="24"/>
+          <w:szCs w:val="24"/>
+          <w:lang w:eastAsia="ru-RU"/>
+        </w:rPr>
+      </w:pPr>
+      <w:r>
+        <w:rPr>
+          <w:rFonts w:ascii="Times New Roman" w:eastAsia="Times New Roman" w:hAnsi="Times New Roman" w:cs="Times New Roman"/>
+          <w:sz w:val="24"/>
+          <w:szCs w:val="24"/>
+          <w:lang w:eastAsia="ru-RU"/>
+        </w:rPr>
+        <w:t>Сила тока перестаёт расти, несмотря на увеличение напряжения.</w:t>
+      </w:r>
+    </w:p>
+    <w:p>
+      <w:pPr>
+        <w:numPr>
+          <w:ilvl w:val="0"/>
+          <w:numId w:val="6"/>
+        </w:numPr>
+        <w:spacing w:before="100" w:beforeAutospacing="1" w:after="100" w:afterAutospacing="1" w:line="240" w:lineRule="auto"/>
+        <w:rPr>
+          <w:rFonts w:ascii="Times New Roman" w:eastAsia="Times New Roman" w:hAnsi="Times New Roman" w:cs="Times New Roman"/>
+          <w:sz w:val="24"/>
+          <w:szCs w:val="24"/>
+          <w:lang w:eastAsia="ru-RU"/>
+        </w:rPr>
+      </w:pPr>
+      <w:r>
+        <w:rPr>
+          <w:rFonts w:ascii="Times New Roman" w:eastAsia="Times New Roman" w:hAnsi="Times New Roman" w:cs="Times New Roman"/>
+          <w:sz w:val="24"/>
+          <w:szCs w:val="24"/>
+          <w:lang w:eastAsia="ru-RU"/>
+        </w:rPr>
+        <w:t xml:space="preserve">Такой разряд называют </w:t>
+      </w:r>
+      <w:r>
+        <w:rPr>
+          <w:rFonts w:ascii="Times New Roman" w:eastAsia="Times New Roman" w:hAnsi="Times New Roman" w:cs="Times New Roman"/>
+          <w:b/>
+          <w:bCs/>
+          <w:sz w:val="24"/>
+          <w:szCs w:val="24"/>
+          <w:lang w:eastAsia="ru-RU"/>
+        </w:rPr>
+        <w:t>несамостоятельным</w:t>
+      </w:r>
+      <w:r>
+        <w:rPr>
+          <w:rFonts w:ascii="Times New Roman" w:eastAsia="Times New Roman" w:hAnsi="Times New Roman" w:cs="Times New Roman"/>
+          <w:sz w:val="24"/>
+          <w:szCs w:val="24"/>
+          <w:lang w:eastAsia="ru-RU"/>
+        </w:rPr>
+        <w:t>, потому что он прекращается, если убрать ионизатор.</w:t>
+      </w:r>
+    </w:p>
+    <w:p>
+      <w:pPr>
+        <w:spacing w:before="100" w:beforeAutospacing="1" w:after="100" w:afterAutospacing="1" w:line="240" w:lineRule="auto"/>
+        <w:rPr>
+          <w:rFonts w:ascii="Times New Roman" w:eastAsia="Times New Roman" w:hAnsi="Times New Roman" w:cs="Times New Roman"/>
+          <w:sz w:val="24"/>
+          <w:szCs w:val="24"/>
+          <w:lang w:eastAsia="ru-RU"/>
+        </w:rPr>
+      </w:pPr>
+      <w:r>
+        <w:rPr>
+          <w:rFonts w:ascii="Times New Roman" w:eastAsia="Times New Roman" w:hAnsi="Times New Roman" w:cs="Times New Roman"/>
+          <w:sz w:val="24"/>
+          <w:szCs w:val="24"/>
+          <w:lang w:eastAsia="ru-RU"/>
+        </w:rPr>
+        <w:t xml:space="preserve">Если продолжать увеличивать напряжение, может произойти переход к </w:t>
+      </w:r>
+      <w:r>
+        <w:rPr>
+          <w:rFonts w:ascii="Times New Roman" w:eastAsia="Times New Roman" w:hAnsi="Times New Roman" w:cs="Times New Roman"/>
+          <w:b/>
+          <w:bCs/>
+          <w:sz w:val="24"/>
+          <w:szCs w:val="24"/>
+          <w:lang w:eastAsia="ru-RU"/>
+        </w:rPr>
+        <w:t>самостоятельному разряду</w:t>
+      </w:r>
+      <w:r>
+        <w:rPr>
+          <w:rFonts w:ascii="Times New Roman" w:eastAsia="Times New Roman" w:hAnsi="Times New Roman" w:cs="Times New Roman"/>
+          <w:sz w:val="24"/>
+          <w:szCs w:val="24"/>
+          <w:lang w:eastAsia="ru-RU"/>
+        </w:rPr>
+        <w:t>:</w:t>
+      </w:r>
+    </w:p>
+    <w:p>
+      <w:pPr>
+        <w:numPr>
+          <w:ilvl w:val="0"/>
+          <w:numId w:val="7"/>
+        </w:numPr>
+        <w:spacing w:before="100" w:beforeAutospacing="1" w:after="100" w:afterAutospacing="1" w:line="240" w:lineRule="auto"/>
+        <w:rPr>
+          <w:rFonts w:ascii="Times New Roman" w:eastAsia="Times New Roman" w:hAnsi="Times New Roman" w:cs="Times New Roman"/>
+          <w:sz w:val="24"/>
+          <w:szCs w:val="24"/>
+          <w:lang w:eastAsia="ru-RU"/>
+        </w:rPr>
+      </w:pPr>
+      <w:r>
+        <w:rPr>
+          <w:rFonts w:ascii="Times New Roman" w:eastAsia="Times New Roman" w:hAnsi="Times New Roman" w:cs="Times New Roman"/>
+          <w:sz w:val="24"/>
+          <w:szCs w:val="24"/>
+          <w:lang w:eastAsia="ru-RU"/>
+        </w:rPr>
+        <w:t>При достаточно высоком напряжении электроны, ускоренные электрическим полем, приобретают энергию, достаточную для того, чтобы ионизировать другие атомы или молекулы газа при столкновении.</w:t>
+      </w:r>
+    </w:p>
+    <w:p>
+      <w:pPr>
+        <w:numPr>
+          <w:ilvl w:val="0"/>
+          <w:numId w:val="7"/>
+        </w:numPr>
+        <w:spacing w:before="100" w:beforeAutospacing="1" w:after="100" w:afterAutospacing="1" w:line="240" w:lineRule="auto"/>
+        <w:rPr>
+          <w:rFonts w:ascii="Times New Roman" w:eastAsia="Times New Roman" w:hAnsi="Times New Roman" w:cs="Times New Roman"/>
+          <w:sz w:val="24"/>
+          <w:szCs w:val="24"/>
+          <w:lang w:eastAsia="ru-RU"/>
+        </w:rPr>
+      </w:pPr>
+      <w:r>
+        <w:rPr>
+          <w:rFonts w:ascii="Times New Roman" w:eastAsia="Times New Roman" w:hAnsi="Times New Roman" w:cs="Times New Roman"/>
+          <w:sz w:val="24"/>
+          <w:szCs w:val="24"/>
+          <w:lang w:eastAsia="ru-RU"/>
+        </w:rPr>
+        <w:t xml:space="preserve">Это называется </w:t>
+      </w:r>
+      <w:r>
+        <w:rPr>
+          <w:rFonts w:ascii="Times New Roman" w:eastAsia="Times New Roman" w:hAnsi="Times New Roman" w:cs="Times New Roman"/>
+          <w:b/>
+          <w:bCs/>
+          <w:sz w:val="24"/>
+          <w:szCs w:val="24"/>
+          <w:lang w:eastAsia="ru-RU"/>
+        </w:rPr>
+        <w:t>электронный удар</w:t>
+      </w:r>
+      <w:r>
+        <w:rPr>
+          <w:rFonts w:ascii="Times New Roman" w:eastAsia="Times New Roman" w:hAnsi="Times New Roman" w:cs="Times New Roman"/>
+          <w:sz w:val="24"/>
+          <w:szCs w:val="24"/>
+          <w:lang w:eastAsia="ru-RU"/>
+        </w:rPr>
+        <w:t xml:space="preserve">, и он запускает цепную реакцию: один выбитый электрон может выбить несколько других, и возникает </w:t>
+      </w:r>
+      <w:r>
+        <w:rPr>
+          <w:rFonts w:ascii="Times New Roman" w:eastAsia="Times New Roman" w:hAnsi="Times New Roman" w:cs="Times New Roman"/>
+          <w:b/>
+          <w:bCs/>
+          <w:sz w:val="24"/>
+          <w:szCs w:val="24"/>
+          <w:lang w:eastAsia="ru-RU"/>
+        </w:rPr>
+        <w:t>электронная лавина</w:t>
+      </w:r>
+      <w:r>
+        <w:rPr>
+          <w:rFonts w:ascii="Times New Roman" w:eastAsia="Times New Roman" w:hAnsi="Times New Roman" w:cs="Times New Roman"/>
+          <w:sz w:val="24"/>
+          <w:szCs w:val="24"/>
+          <w:lang w:eastAsia="ru-RU"/>
+        </w:rPr>
+        <w:t>.</w:t>
+      </w:r>
+    </w:p>
+    <w:p>
+      <w:pPr>
+        <w:spacing w:before="100" w:beforeAutospacing="1" w:after="100" w:afterAutospacing="1" w:line="240" w:lineRule="auto"/>
+        <w:rPr>
+          <w:rFonts w:ascii="Times New Roman" w:eastAsia="Times New Roman" w:hAnsi="Times New Roman" w:cs="Times New Roman"/>
+          <w:sz w:val="24"/>
+          <w:szCs w:val="24"/>
+          <w:lang w:eastAsia="ru-RU"/>
+        </w:rPr>
+      </w:pPr>
+      <w:r>
+        <w:rPr>
+          <w:rFonts w:ascii="Times New Roman" w:eastAsia="Times New Roman" w:hAnsi="Times New Roman" w:cs="Times New Roman"/>
+          <w:sz w:val="24"/>
+          <w:szCs w:val="24"/>
+          <w:lang w:eastAsia="ru-RU"/>
+        </w:rPr>
+        <w:t xml:space="preserve">После этого разряд становится </w:t>
+      </w:r>
+      <w:r>
+        <w:rPr>
+          <w:rFonts w:ascii="Times New Roman" w:eastAsia="Times New Roman" w:hAnsi="Times New Roman" w:cs="Times New Roman"/>
+          <w:b/>
+          <w:bCs/>
+          <w:sz w:val="24"/>
+          <w:szCs w:val="24"/>
+          <w:lang w:eastAsia="ru-RU"/>
+        </w:rPr>
+        <w:t>самостоятельным</w:t>
+      </w:r>
+      <w:r>
+        <w:rPr>
+          <w:rFonts w:ascii="Times New Roman" w:eastAsia="Times New Roman" w:hAnsi="Times New Roman" w:cs="Times New Roman"/>
+          <w:sz w:val="24"/>
+          <w:szCs w:val="24"/>
+          <w:lang w:eastAsia="ru-RU"/>
+        </w:rPr>
+        <w:t>, потому что лавина поддерживает процесс ионизации газа даже без внешнего ионизатора.</w:t>
+      </w:r>
+    </w:p>
+    <w:p>
+      <w:pPr>
+        <w:numPr>
+          <w:ilvl w:val="0"/>
+          <w:numId w:val="8"/>
+        </w:numPr>
+        <w:spacing w:before="100" w:beforeAutospacing="1" w:after="100" w:afterAutospacing="1" w:line="240" w:lineRule="auto"/>
+        <w:rPr>
+          <w:rFonts w:ascii="Times New Roman" w:eastAsia="Times New Roman" w:hAnsi="Times New Roman" w:cs="Times New Roman"/>
+          <w:sz w:val="24"/>
+          <w:szCs w:val="24"/>
+          <w:lang w:eastAsia="ru-RU"/>
+        </w:rPr>
+      </w:pPr>
+      <w:r>
+        <w:rPr>
+          <w:rFonts w:ascii="Times New Roman" w:eastAsia="Times New Roman" w:hAnsi="Times New Roman" w:cs="Times New Roman"/>
+          <w:sz w:val="24"/>
+          <w:szCs w:val="24"/>
+          <w:lang w:eastAsia="ru-RU"/>
+        </w:rPr>
+        <w:t xml:space="preserve">Дополнительно положительные ионы, достигая катода, выбивают из него электроны (процесс называется </w:t>
+      </w:r>
+      <w:r>
+        <w:rPr>
+          <w:rFonts w:ascii="Times New Roman" w:eastAsia="Times New Roman" w:hAnsi="Times New Roman" w:cs="Times New Roman"/>
+          <w:b/>
+          <w:bCs/>
+          <w:sz w:val="24"/>
+          <w:szCs w:val="24"/>
+          <w:lang w:eastAsia="ru-RU"/>
+        </w:rPr>
+        <w:t>ионная эмиссия</w:t>
+      </w:r>
+      <w:r>
+        <w:rPr>
+          <w:rFonts w:ascii="Times New Roman" w:eastAsia="Times New Roman" w:hAnsi="Times New Roman" w:cs="Times New Roman"/>
+          <w:sz w:val="24"/>
+          <w:szCs w:val="24"/>
+          <w:lang w:eastAsia="ru-RU"/>
+        </w:rPr>
+        <w:t xml:space="preserve">). Это не только поддерживает разряд, но и нагревает катод, что может привести к </w:t>
+      </w:r>
+      <w:r>
+        <w:rPr>
+          <w:rFonts w:ascii="Times New Roman" w:eastAsia="Times New Roman" w:hAnsi="Times New Roman" w:cs="Times New Roman"/>
+          <w:b/>
+          <w:bCs/>
+          <w:sz w:val="24"/>
+          <w:szCs w:val="24"/>
+          <w:lang w:eastAsia="ru-RU"/>
+        </w:rPr>
+        <w:t>термоэлектронной эмиссии</w:t>
+      </w:r>
+      <w:r>
+        <w:rPr>
+          <w:rFonts w:ascii="Times New Roman" w:eastAsia="Times New Roman" w:hAnsi="Times New Roman" w:cs="Times New Roman"/>
+          <w:sz w:val="24"/>
+          <w:szCs w:val="24"/>
+          <w:lang w:eastAsia="ru-RU"/>
+        </w:rPr>
+        <w:t xml:space="preserve"> — выбросу электронов за счёт нагрева.</w:t>
+      </w:r>
+    </w:p>
+    <w:p>
+      <w:pPr>
+        <w:spacing w:before="100" w:beforeAutospacing="1" w:after="100" w:afterAutospacing="1" w:line="240" w:lineRule="auto"/>
+        <w:rPr>
+          <w:rFonts w:ascii="Times New Roman" w:eastAsia="Times New Roman" w:hAnsi="Times New Roman" w:cs="Times New Roman"/>
+          <w:sz w:val="24"/>
+          <w:szCs w:val="24"/>
+          <w:lang w:eastAsia="ru-RU"/>
+        </w:rPr>
+      </w:pPr>
+      <w:r>
+        <w:rPr>
+          <w:rFonts w:ascii="Times New Roman" w:eastAsia="Times New Roman" w:hAnsi="Times New Roman" w:cs="Times New Roman"/>
+          <w:sz w:val="24"/>
+          <w:szCs w:val="24"/>
+          <w:lang w:eastAsia="ru-RU"/>
+        </w:rPr>
+        <w:t>В разреженном газе такие процессы происходят легче, потому что у электронов больше расстояния для разгона между столкновениями. В результате для запуска самостоятельного разряда требуется менее высокое напряжение.</w:t>
+      </w:r>
+    </w:p>
+    <w:p>
+      <w:pPr>
+        <w:spacing w:before="100" w:beforeAutospacing="1" w:after="100" w:afterAutospacing="1" w:line="240" w:lineRule="auto"/>
+        <w:rPr>
+          <w:rFonts w:ascii="Times New Roman" w:eastAsia="Times New Roman" w:hAnsi="Times New Roman" w:cs="Times New Roman"/>
+          <w:sz w:val="24"/>
+          <w:szCs w:val="24"/>
+          <w:lang w:eastAsia="ru-RU"/>
+        </w:rPr>
+      </w:pPr>
+      <w:r>
+        <w:rPr>
+          <w:rFonts w:ascii="Times New Roman" w:eastAsia="Times New Roman" w:hAnsi="Times New Roman" w:cs="Times New Roman"/>
+          <w:sz w:val="24"/>
+          <w:szCs w:val="24"/>
+          <w:lang w:eastAsia="ru-RU"/>
+        </w:rPr>
+        <w:t>При самостоятельном разряде газ начинает светиться. Это связано с тем, что возбужденные атомы и ионы газа испускают свет при возвращении в своё нормальное состояние. Такие явления используют, например, в газоразрядных лампах и неоновых вывесках.</w:t>
+      </w:r>
+    </w:p>
+    <w:p>
+      <w:pPr>
+        <w:spacing w:before="100" w:beforeAutospacing="1" w:after="100" w:afterAutospacing="1" w:line="240" w:lineRule="auto"/>
+        <w:rPr>
+          <w:rFonts w:ascii="Times New Roman" w:eastAsia="Times New Roman" w:hAnsi="Times New Roman" w:cs="Times New Roman"/>
+          <w:sz w:val="24"/>
+          <w:szCs w:val="24"/>
+          <w:lang w:eastAsia="ru-RU"/>
+        </w:rPr>
+      </w:pPr>
+      <w:r>
+        <w:rPr>
+          <w:rFonts w:ascii="Times New Roman" w:eastAsia="Times New Roman" w:hAnsi="Times New Roman" w:cs="Times New Roman"/>
+          <w:sz w:val="24"/>
+          <w:szCs w:val="24"/>
+          <w:lang w:eastAsia="ru-RU"/>
+        </w:rPr>
+        <w:lastRenderedPageBreak/>
         <w:t>340</w:t>
       </w:r>
     </w:p>
@@ -16887,9 +17855,9 @@
     </w:lvl>
   </w:abstractNum>
   <w:abstractNum w:abstractNumId="1" w15:restartNumberingAfterBreak="0">
-    <w:nsid w:val="26820056"/>
+    <w:nsid w:val="1DE91AF2"/>
     <w:multiLevelType w:val="multilevel"/>
-    <w:tmpl w:val="1FB6F89E"/>
+    <w:tmpl w:val="F9FE3AC2"/>
     <w:lvl w:ilvl="0">
       <w:start w:val="1"/>
       <w:numFmt w:val="bullet"/>
@@ -17036,9 +18004,9 @@
     </w:lvl>
   </w:abstractNum>
   <w:abstractNum w:abstractNumId="2" w15:restartNumberingAfterBreak="0">
-    <w:nsid w:val="6DA52C83"/>
+    <w:nsid w:val="26820056"/>
     <w:multiLevelType w:val="multilevel"/>
-    <w:tmpl w:val="A394F520"/>
+    <w:tmpl w:val="1FB6F89E"/>
     <w:lvl w:ilvl="0">
       <w:start w:val="1"/>
       <w:numFmt w:val="bullet"/>
@@ -17185,9 +18153,9 @@
     </w:lvl>
   </w:abstractNum>
   <w:abstractNum w:abstractNumId="3" w15:restartNumberingAfterBreak="0">
-    <w:nsid w:val="6DE7081E"/>
+    <w:nsid w:val="42EE5B06"/>
     <w:multiLevelType w:val="multilevel"/>
-    <w:tmpl w:val="3B885266"/>
+    <w:tmpl w:val="7C5C3A5C"/>
     <w:lvl w:ilvl="0">
       <w:start w:val="1"/>
       <w:numFmt w:val="bullet"/>
@@ -17333,17 +18301,625 @@
       </w:rPr>
     </w:lvl>
   </w:abstractNum>
+  <w:abstractNum w:abstractNumId="4" w15:restartNumberingAfterBreak="0">
+    <w:nsid w:val="532D2767"/>
+    <w:multiLevelType w:val="multilevel"/>
+    <w:tmpl w:val="AB9050A8"/>
+    <w:lvl w:ilvl="0">
+      <w:start w:val="1"/>
+      <w:numFmt w:val="bullet"/>
+      <w:lvlText w:val=""/>
+      <w:lvlJc w:val="left"/>
+      <w:pPr>
+        <w:tabs>
+          <w:tab w:val="num" w:pos="720"/>
+        </w:tabs>
+        <w:ind w:left="720" w:hanging="360"/>
+      </w:pPr>
+      <w:rPr>
+        <w:rFonts w:ascii="Symbol" w:hAnsi="Symbol" w:hint="default"/>
+        <w:sz w:val="20"/>
+      </w:rPr>
+    </w:lvl>
+    <w:lvl w:ilvl="1" w:tentative="1">
+      <w:start w:val="1"/>
+      <w:numFmt w:val="bullet"/>
+      <w:lvlText w:val="o"/>
+      <w:lvlJc w:val="left"/>
+      <w:pPr>
+        <w:tabs>
+          <w:tab w:val="num" w:pos="1440"/>
+        </w:tabs>
+        <w:ind w:left="1440" w:hanging="360"/>
+      </w:pPr>
+      <w:rPr>
+        <w:rFonts w:ascii="Courier New" w:hAnsi="Courier New" w:hint="default"/>
+        <w:sz w:val="20"/>
+      </w:rPr>
+    </w:lvl>
+    <w:lvl w:ilvl="2" w:tentative="1">
+      <w:start w:val="1"/>
+      <w:numFmt w:val="bullet"/>
+      <w:lvlText w:val=""/>
+      <w:lvlJc w:val="left"/>
+      <w:pPr>
+        <w:tabs>
+          <w:tab w:val="num" w:pos="2160"/>
+        </w:tabs>
+        <w:ind w:left="2160" w:hanging="360"/>
+      </w:pPr>
+      <w:rPr>
+        <w:rFonts w:ascii="Wingdings" w:hAnsi="Wingdings" w:hint="default"/>
+        <w:sz w:val="20"/>
+      </w:rPr>
+    </w:lvl>
+    <w:lvl w:ilvl="3" w:tentative="1">
+      <w:start w:val="1"/>
+      <w:numFmt w:val="bullet"/>
+      <w:lvlText w:val=""/>
+      <w:lvlJc w:val="left"/>
+      <w:pPr>
+        <w:tabs>
+          <w:tab w:val="num" w:pos="2880"/>
+        </w:tabs>
+        <w:ind w:left="2880" w:hanging="360"/>
+      </w:pPr>
+      <w:rPr>
+        <w:rFonts w:ascii="Wingdings" w:hAnsi="Wingdings" w:hint="default"/>
+        <w:sz w:val="20"/>
+      </w:rPr>
+    </w:lvl>
+    <w:lvl w:ilvl="4" w:tentative="1">
+      <w:start w:val="1"/>
+      <w:numFmt w:val="bullet"/>
+      <w:lvlText w:val=""/>
+      <w:lvlJc w:val="left"/>
+      <w:pPr>
+        <w:tabs>
+          <w:tab w:val="num" w:pos="3600"/>
+        </w:tabs>
+        <w:ind w:left="3600" w:hanging="360"/>
+      </w:pPr>
+      <w:rPr>
+        <w:rFonts w:ascii="Wingdings" w:hAnsi="Wingdings" w:hint="default"/>
+        <w:sz w:val="20"/>
+      </w:rPr>
+    </w:lvl>
+    <w:lvl w:ilvl="5" w:tentative="1">
+      <w:start w:val="1"/>
+      <w:numFmt w:val="bullet"/>
+      <w:lvlText w:val=""/>
+      <w:lvlJc w:val="left"/>
+      <w:pPr>
+        <w:tabs>
+          <w:tab w:val="num" w:pos="4320"/>
+        </w:tabs>
+        <w:ind w:left="4320" w:hanging="360"/>
+      </w:pPr>
+      <w:rPr>
+        <w:rFonts w:ascii="Wingdings" w:hAnsi="Wingdings" w:hint="default"/>
+        <w:sz w:val="20"/>
+      </w:rPr>
+    </w:lvl>
+    <w:lvl w:ilvl="6" w:tentative="1">
+      <w:start w:val="1"/>
+      <w:numFmt w:val="bullet"/>
+      <w:lvlText w:val=""/>
+      <w:lvlJc w:val="left"/>
+      <w:pPr>
+        <w:tabs>
+          <w:tab w:val="num" w:pos="5040"/>
+        </w:tabs>
+        <w:ind w:left="5040" w:hanging="360"/>
+      </w:pPr>
+      <w:rPr>
+        <w:rFonts w:ascii="Wingdings" w:hAnsi="Wingdings" w:hint="default"/>
+        <w:sz w:val="20"/>
+      </w:rPr>
+    </w:lvl>
+    <w:lvl w:ilvl="7" w:tentative="1">
+      <w:start w:val="1"/>
+      <w:numFmt w:val="bullet"/>
+      <w:lvlText w:val=""/>
+      <w:lvlJc w:val="left"/>
+      <w:pPr>
+        <w:tabs>
+          <w:tab w:val="num" w:pos="5760"/>
+        </w:tabs>
+        <w:ind w:left="5760" w:hanging="360"/>
+      </w:pPr>
+      <w:rPr>
+        <w:rFonts w:ascii="Wingdings" w:hAnsi="Wingdings" w:hint="default"/>
+        <w:sz w:val="20"/>
+      </w:rPr>
+    </w:lvl>
+    <w:lvl w:ilvl="8" w:tentative="1">
+      <w:start w:val="1"/>
+      <w:numFmt w:val="bullet"/>
+      <w:lvlText w:val=""/>
+      <w:lvlJc w:val="left"/>
+      <w:pPr>
+        <w:tabs>
+          <w:tab w:val="num" w:pos="6480"/>
+        </w:tabs>
+        <w:ind w:left="6480" w:hanging="360"/>
+      </w:pPr>
+      <w:rPr>
+        <w:rFonts w:ascii="Wingdings" w:hAnsi="Wingdings" w:hint="default"/>
+        <w:sz w:val="20"/>
+      </w:rPr>
+    </w:lvl>
+  </w:abstractNum>
+  <w:abstractNum w:abstractNumId="5" w15:restartNumberingAfterBreak="0">
+    <w:nsid w:val="55A568AD"/>
+    <w:multiLevelType w:val="multilevel"/>
+    <w:tmpl w:val="131C9A6C"/>
+    <w:lvl w:ilvl="0">
+      <w:start w:val="1"/>
+      <w:numFmt w:val="bullet"/>
+      <w:lvlText w:val=""/>
+      <w:lvlJc w:val="left"/>
+      <w:pPr>
+        <w:tabs>
+          <w:tab w:val="num" w:pos="720"/>
+        </w:tabs>
+        <w:ind w:left="720" w:hanging="360"/>
+      </w:pPr>
+      <w:rPr>
+        <w:rFonts w:ascii="Symbol" w:hAnsi="Symbol" w:hint="default"/>
+        <w:sz w:val="20"/>
+      </w:rPr>
+    </w:lvl>
+    <w:lvl w:ilvl="1" w:tentative="1">
+      <w:start w:val="1"/>
+      <w:numFmt w:val="bullet"/>
+      <w:lvlText w:val="o"/>
+      <w:lvlJc w:val="left"/>
+      <w:pPr>
+        <w:tabs>
+          <w:tab w:val="num" w:pos="1440"/>
+        </w:tabs>
+        <w:ind w:left="1440" w:hanging="360"/>
+      </w:pPr>
+      <w:rPr>
+        <w:rFonts w:ascii="Courier New" w:hAnsi="Courier New" w:hint="default"/>
+        <w:sz w:val="20"/>
+      </w:rPr>
+    </w:lvl>
+    <w:lvl w:ilvl="2" w:tentative="1">
+      <w:start w:val="1"/>
+      <w:numFmt w:val="bullet"/>
+      <w:lvlText w:val=""/>
+      <w:lvlJc w:val="left"/>
+      <w:pPr>
+        <w:tabs>
+          <w:tab w:val="num" w:pos="2160"/>
+        </w:tabs>
+        <w:ind w:left="2160" w:hanging="360"/>
+      </w:pPr>
+      <w:rPr>
+        <w:rFonts w:ascii="Wingdings" w:hAnsi="Wingdings" w:hint="default"/>
+        <w:sz w:val="20"/>
+      </w:rPr>
+    </w:lvl>
+    <w:lvl w:ilvl="3" w:tentative="1">
+      <w:start w:val="1"/>
+      <w:numFmt w:val="bullet"/>
+      <w:lvlText w:val=""/>
+      <w:lvlJc w:val="left"/>
+      <w:pPr>
+        <w:tabs>
+          <w:tab w:val="num" w:pos="2880"/>
+        </w:tabs>
+        <w:ind w:left="2880" w:hanging="360"/>
+      </w:pPr>
+      <w:rPr>
+        <w:rFonts w:ascii="Wingdings" w:hAnsi="Wingdings" w:hint="default"/>
+        <w:sz w:val="20"/>
+      </w:rPr>
+    </w:lvl>
+    <w:lvl w:ilvl="4" w:tentative="1">
+      <w:start w:val="1"/>
+      <w:numFmt w:val="bullet"/>
+      <w:lvlText w:val=""/>
+      <w:lvlJc w:val="left"/>
+      <w:pPr>
+        <w:tabs>
+          <w:tab w:val="num" w:pos="3600"/>
+        </w:tabs>
+        <w:ind w:left="3600" w:hanging="360"/>
+      </w:pPr>
+      <w:rPr>
+        <w:rFonts w:ascii="Wingdings" w:hAnsi="Wingdings" w:hint="default"/>
+        <w:sz w:val="20"/>
+      </w:rPr>
+    </w:lvl>
+    <w:lvl w:ilvl="5" w:tentative="1">
+      <w:start w:val="1"/>
+      <w:numFmt w:val="bullet"/>
+      <w:lvlText w:val=""/>
+      <w:lvlJc w:val="left"/>
+      <w:pPr>
+        <w:tabs>
+          <w:tab w:val="num" w:pos="4320"/>
+        </w:tabs>
+        <w:ind w:left="4320" w:hanging="360"/>
+      </w:pPr>
+      <w:rPr>
+        <w:rFonts w:ascii="Wingdings" w:hAnsi="Wingdings" w:hint="default"/>
+        <w:sz w:val="20"/>
+      </w:rPr>
+    </w:lvl>
+    <w:lvl w:ilvl="6" w:tentative="1">
+      <w:start w:val="1"/>
+      <w:numFmt w:val="bullet"/>
+      <w:lvlText w:val=""/>
+      <w:lvlJc w:val="left"/>
+      <w:pPr>
+        <w:tabs>
+          <w:tab w:val="num" w:pos="5040"/>
+        </w:tabs>
+        <w:ind w:left="5040" w:hanging="360"/>
+      </w:pPr>
+      <w:rPr>
+        <w:rFonts w:ascii="Wingdings" w:hAnsi="Wingdings" w:hint="default"/>
+        <w:sz w:val="20"/>
+      </w:rPr>
+    </w:lvl>
+    <w:lvl w:ilvl="7" w:tentative="1">
+      <w:start w:val="1"/>
+      <w:numFmt w:val="bullet"/>
+      <w:lvlText w:val=""/>
+      <w:lvlJc w:val="left"/>
+      <w:pPr>
+        <w:tabs>
+          <w:tab w:val="num" w:pos="5760"/>
+        </w:tabs>
+        <w:ind w:left="5760" w:hanging="360"/>
+      </w:pPr>
+      <w:rPr>
+        <w:rFonts w:ascii="Wingdings" w:hAnsi="Wingdings" w:hint="default"/>
+        <w:sz w:val="20"/>
+      </w:rPr>
+    </w:lvl>
+    <w:lvl w:ilvl="8" w:tentative="1">
+      <w:start w:val="1"/>
+      <w:numFmt w:val="bullet"/>
+      <w:lvlText w:val=""/>
+      <w:lvlJc w:val="left"/>
+      <w:pPr>
+        <w:tabs>
+          <w:tab w:val="num" w:pos="6480"/>
+        </w:tabs>
+        <w:ind w:left="6480" w:hanging="360"/>
+      </w:pPr>
+      <w:rPr>
+        <w:rFonts w:ascii="Wingdings" w:hAnsi="Wingdings" w:hint="default"/>
+        <w:sz w:val="20"/>
+      </w:rPr>
+    </w:lvl>
+  </w:abstractNum>
+  <w:abstractNum w:abstractNumId="6" w15:restartNumberingAfterBreak="0">
+    <w:nsid w:val="6DA52C83"/>
+    <w:multiLevelType w:val="multilevel"/>
+    <w:tmpl w:val="A394F520"/>
+    <w:lvl w:ilvl="0">
+      <w:start w:val="1"/>
+      <w:numFmt w:val="bullet"/>
+      <w:lvlText w:val=""/>
+      <w:lvlJc w:val="left"/>
+      <w:pPr>
+        <w:tabs>
+          <w:tab w:val="num" w:pos="720"/>
+        </w:tabs>
+        <w:ind w:left="720" w:hanging="360"/>
+      </w:pPr>
+      <w:rPr>
+        <w:rFonts w:ascii="Symbol" w:hAnsi="Symbol" w:hint="default"/>
+        <w:sz w:val="20"/>
+      </w:rPr>
+    </w:lvl>
+    <w:lvl w:ilvl="1" w:tentative="1">
+      <w:start w:val="1"/>
+      <w:numFmt w:val="bullet"/>
+      <w:lvlText w:val="o"/>
+      <w:lvlJc w:val="left"/>
+      <w:pPr>
+        <w:tabs>
+          <w:tab w:val="num" w:pos="1440"/>
+        </w:tabs>
+        <w:ind w:left="1440" w:hanging="360"/>
+      </w:pPr>
+      <w:rPr>
+        <w:rFonts w:ascii="Courier New" w:hAnsi="Courier New" w:hint="default"/>
+        <w:sz w:val="20"/>
+      </w:rPr>
+    </w:lvl>
+    <w:lvl w:ilvl="2" w:tentative="1">
+      <w:start w:val="1"/>
+      <w:numFmt w:val="bullet"/>
+      <w:lvlText w:val=""/>
+      <w:lvlJc w:val="left"/>
+      <w:pPr>
+        <w:tabs>
+          <w:tab w:val="num" w:pos="2160"/>
+        </w:tabs>
+        <w:ind w:left="2160" w:hanging="360"/>
+      </w:pPr>
+      <w:rPr>
+        <w:rFonts w:ascii="Wingdings" w:hAnsi="Wingdings" w:hint="default"/>
+        <w:sz w:val="20"/>
+      </w:rPr>
+    </w:lvl>
+    <w:lvl w:ilvl="3" w:tentative="1">
+      <w:start w:val="1"/>
+      <w:numFmt w:val="bullet"/>
+      <w:lvlText w:val=""/>
+      <w:lvlJc w:val="left"/>
+      <w:pPr>
+        <w:tabs>
+          <w:tab w:val="num" w:pos="2880"/>
+        </w:tabs>
+        <w:ind w:left="2880" w:hanging="360"/>
+      </w:pPr>
+      <w:rPr>
+        <w:rFonts w:ascii="Wingdings" w:hAnsi="Wingdings" w:hint="default"/>
+        <w:sz w:val="20"/>
+      </w:rPr>
+    </w:lvl>
+    <w:lvl w:ilvl="4" w:tentative="1">
+      <w:start w:val="1"/>
+      <w:numFmt w:val="bullet"/>
+      <w:lvlText w:val=""/>
+      <w:lvlJc w:val="left"/>
+      <w:pPr>
+        <w:tabs>
+          <w:tab w:val="num" w:pos="3600"/>
+        </w:tabs>
+        <w:ind w:left="3600" w:hanging="360"/>
+      </w:pPr>
+      <w:rPr>
+        <w:rFonts w:ascii="Wingdings" w:hAnsi="Wingdings" w:hint="default"/>
+        <w:sz w:val="20"/>
+      </w:rPr>
+    </w:lvl>
+    <w:lvl w:ilvl="5" w:tentative="1">
+      <w:start w:val="1"/>
+      <w:numFmt w:val="bullet"/>
+      <w:lvlText w:val=""/>
+      <w:lvlJc w:val="left"/>
+      <w:pPr>
+        <w:tabs>
+          <w:tab w:val="num" w:pos="4320"/>
+        </w:tabs>
+        <w:ind w:left="4320" w:hanging="360"/>
+      </w:pPr>
+      <w:rPr>
+        <w:rFonts w:ascii="Wingdings" w:hAnsi="Wingdings" w:hint="default"/>
+        <w:sz w:val="20"/>
+      </w:rPr>
+    </w:lvl>
+    <w:lvl w:ilvl="6" w:tentative="1">
+      <w:start w:val="1"/>
+      <w:numFmt w:val="bullet"/>
+      <w:lvlText w:val=""/>
+      <w:lvlJc w:val="left"/>
+      <w:pPr>
+        <w:tabs>
+          <w:tab w:val="num" w:pos="5040"/>
+        </w:tabs>
+        <w:ind w:left="5040" w:hanging="360"/>
+      </w:pPr>
+      <w:rPr>
+        <w:rFonts w:ascii="Wingdings" w:hAnsi="Wingdings" w:hint="default"/>
+        <w:sz w:val="20"/>
+      </w:rPr>
+    </w:lvl>
+    <w:lvl w:ilvl="7" w:tentative="1">
+      <w:start w:val="1"/>
+      <w:numFmt w:val="bullet"/>
+      <w:lvlText w:val=""/>
+      <w:lvlJc w:val="left"/>
+      <w:pPr>
+        <w:tabs>
+          <w:tab w:val="num" w:pos="5760"/>
+        </w:tabs>
+        <w:ind w:left="5760" w:hanging="360"/>
+      </w:pPr>
+      <w:rPr>
+        <w:rFonts w:ascii="Wingdings" w:hAnsi="Wingdings" w:hint="default"/>
+        <w:sz w:val="20"/>
+      </w:rPr>
+    </w:lvl>
+    <w:lvl w:ilvl="8" w:tentative="1">
+      <w:start w:val="1"/>
+      <w:numFmt w:val="bullet"/>
+      <w:lvlText w:val=""/>
+      <w:lvlJc w:val="left"/>
+      <w:pPr>
+        <w:tabs>
+          <w:tab w:val="num" w:pos="6480"/>
+        </w:tabs>
+        <w:ind w:left="6480" w:hanging="360"/>
+      </w:pPr>
+      <w:rPr>
+        <w:rFonts w:ascii="Wingdings" w:hAnsi="Wingdings" w:hint="default"/>
+        <w:sz w:val="20"/>
+      </w:rPr>
+    </w:lvl>
+  </w:abstractNum>
+  <w:abstractNum w:abstractNumId="7" w15:restartNumberingAfterBreak="0">
+    <w:nsid w:val="6DE7081E"/>
+    <w:multiLevelType w:val="multilevel"/>
+    <w:tmpl w:val="3B885266"/>
+    <w:lvl w:ilvl="0">
+      <w:start w:val="1"/>
+      <w:numFmt w:val="bullet"/>
+      <w:lvlText w:val=""/>
+      <w:lvlJc w:val="left"/>
+      <w:pPr>
+        <w:tabs>
+          <w:tab w:val="num" w:pos="720"/>
+        </w:tabs>
+        <w:ind w:left="720" w:hanging="360"/>
+      </w:pPr>
+      <w:rPr>
+        <w:rFonts w:ascii="Symbol" w:hAnsi="Symbol" w:hint="default"/>
+        <w:sz w:val="20"/>
+      </w:rPr>
+    </w:lvl>
+    <w:lvl w:ilvl="1" w:tentative="1">
+      <w:start w:val="1"/>
+      <w:numFmt w:val="bullet"/>
+      <w:lvlText w:val="o"/>
+      <w:lvlJc w:val="left"/>
+      <w:pPr>
+        <w:tabs>
+          <w:tab w:val="num" w:pos="1440"/>
+        </w:tabs>
+        <w:ind w:left="1440" w:hanging="360"/>
+      </w:pPr>
+      <w:rPr>
+        <w:rFonts w:ascii="Courier New" w:hAnsi="Courier New" w:hint="default"/>
+        <w:sz w:val="20"/>
+      </w:rPr>
+    </w:lvl>
+    <w:lvl w:ilvl="2" w:tentative="1">
+      <w:start w:val="1"/>
+      <w:numFmt w:val="bullet"/>
+      <w:lvlText w:val=""/>
+      <w:lvlJc w:val="left"/>
+      <w:pPr>
+        <w:tabs>
+          <w:tab w:val="num" w:pos="2160"/>
+        </w:tabs>
+        <w:ind w:left="2160" w:hanging="360"/>
+      </w:pPr>
+      <w:rPr>
+        <w:rFonts w:ascii="Wingdings" w:hAnsi="Wingdings" w:hint="default"/>
+        <w:sz w:val="20"/>
+      </w:rPr>
+    </w:lvl>
+    <w:lvl w:ilvl="3" w:tentative="1">
+      <w:start w:val="1"/>
+      <w:numFmt w:val="bullet"/>
+      <w:lvlText w:val=""/>
+      <w:lvlJc w:val="left"/>
+      <w:pPr>
+        <w:tabs>
+          <w:tab w:val="num" w:pos="2880"/>
+        </w:tabs>
+        <w:ind w:left="2880" w:hanging="360"/>
+      </w:pPr>
+      <w:rPr>
+        <w:rFonts w:ascii="Wingdings" w:hAnsi="Wingdings" w:hint="default"/>
+        <w:sz w:val="20"/>
+      </w:rPr>
+    </w:lvl>
+    <w:lvl w:ilvl="4" w:tentative="1">
+      <w:start w:val="1"/>
+      <w:numFmt w:val="bullet"/>
+      <w:lvlText w:val=""/>
+      <w:lvlJc w:val="left"/>
+      <w:pPr>
+        <w:tabs>
+          <w:tab w:val="num" w:pos="3600"/>
+        </w:tabs>
+        <w:ind w:left="3600" w:hanging="360"/>
+      </w:pPr>
+      <w:rPr>
+        <w:rFonts w:ascii="Wingdings" w:hAnsi="Wingdings" w:hint="default"/>
+        <w:sz w:val="20"/>
+      </w:rPr>
+    </w:lvl>
+    <w:lvl w:ilvl="5" w:tentative="1">
+      <w:start w:val="1"/>
+      <w:numFmt w:val="bullet"/>
+      <w:lvlText w:val=""/>
+      <w:lvlJc w:val="left"/>
+      <w:pPr>
+        <w:tabs>
+          <w:tab w:val="num" w:pos="4320"/>
+        </w:tabs>
+        <w:ind w:left="4320" w:hanging="360"/>
+      </w:pPr>
+      <w:rPr>
+        <w:rFonts w:ascii="Wingdings" w:hAnsi="Wingdings" w:hint="default"/>
+        <w:sz w:val="20"/>
+      </w:rPr>
+    </w:lvl>
+    <w:lvl w:ilvl="6" w:tentative="1">
+      <w:start w:val="1"/>
+      <w:numFmt w:val="bullet"/>
+      <w:lvlText w:val=""/>
+      <w:lvlJc w:val="left"/>
+      <w:pPr>
+        <w:tabs>
+          <w:tab w:val="num" w:pos="5040"/>
+        </w:tabs>
+        <w:ind w:left="5040" w:hanging="360"/>
+      </w:pPr>
+      <w:rPr>
+        <w:rFonts w:ascii="Wingdings" w:hAnsi="Wingdings" w:hint="default"/>
+        <w:sz w:val="20"/>
+      </w:rPr>
+    </w:lvl>
+    <w:lvl w:ilvl="7" w:tentative="1">
+      <w:start w:val="1"/>
+      <w:numFmt w:val="bullet"/>
+      <w:lvlText w:val=""/>
+      <w:lvlJc w:val="left"/>
+      <w:pPr>
+        <w:tabs>
+          <w:tab w:val="num" w:pos="5760"/>
+        </w:tabs>
+        <w:ind w:left="5760" w:hanging="360"/>
+      </w:pPr>
+      <w:rPr>
+        <w:rFonts w:ascii="Wingdings" w:hAnsi="Wingdings" w:hint="default"/>
+        <w:sz w:val="20"/>
+      </w:rPr>
+    </w:lvl>
+    <w:lvl w:ilvl="8" w:tentative="1">
+      <w:start w:val="1"/>
+      <w:numFmt w:val="bullet"/>
+      <w:lvlText w:val=""/>
+      <w:lvlJc w:val="left"/>
+      <w:pPr>
+        <w:tabs>
+          <w:tab w:val="num" w:pos="6480"/>
+        </w:tabs>
+        <w:ind w:left="6480" w:hanging="360"/>
+      </w:pPr>
+      <w:rPr>
+        <w:rFonts w:ascii="Wingdings" w:hAnsi="Wingdings" w:hint="default"/>
+        <w:sz w:val="20"/>
+      </w:rPr>
+    </w:lvl>
+  </w:abstractNum>
   <w:num w:numId="1">
-    <w:abstractNumId w:val="3"/>
+    <w:abstractNumId w:val="7"/>
   </w:num>
   <w:num w:numId="2">
     <w:abstractNumId w:val="0"/>
   </w:num>
   <w:num w:numId="3">
-    <w:abstractNumId w:val="1"/>
+    <w:abstractNumId w:val="2"/>
   </w:num>
   <w:num w:numId="4">
-    <w:abstractNumId w:val="2"/>
+    <w:abstractNumId w:val="6"/>
+  </w:num>
+  <w:num w:numId="5">
+    <w:abstractNumId w:val="4"/>
+  </w:num>
+  <w:num w:numId="6">
+    <w:abstractNumId w:val="5"/>
+  </w:num>
+  <w:num w:numId="7">
+    <w:abstractNumId w:val="3"/>
+  </w:num>
+  <w:num w:numId="8">
+    <w:abstractNumId w:val="1"/>
   </w:num>
 </w:numbering>
 </file>

--- a/Физические формулы.docx
+++ b/Физические формулы.docx
@@ -1,6 +1,6 @@
 
 <file path=word/document.xml><?xml version="1.0" encoding="utf-8"?>
-<w:document xmlns:wpc="http://schemas.microsoft.com/office/word/2010/wordprocessingCanvas" xmlns:cx="http://schemas.microsoft.com/office/drawing/2014/chartex" xmlns:cx1="http://schemas.microsoft.com/office/drawing/2015/9/8/chartex" xmlns:cx2="http://schemas.microsoft.com/office/drawing/2015/10/21/chartex" xmlns:cx3="http://schemas.microsoft.com/office/drawing/2016/5/9/chartex" xmlns:cx4="http://schemas.microsoft.com/office/drawing/2016/5/10/chartex" xmlns:cx5="http://schemas.microsoft.com/office/drawing/2016/5/11/chartex" xmlns:cx6="http://schemas.microsoft.com/office/drawing/2016/5/12/chartex" xmlns:cx7="http://schemas.microsoft.com/office/drawing/2016/5/13/chartex" xmlns:cx8="http://schemas.microsoft.com/office/drawing/2016/5/14/chartex" xmlns:mc="http://schemas.openxmlformats.org/markup-compatibility/2006" xmlns:aink="http://schemas.microsoft.com/office/drawing/2016/ink" xmlns:am3d="http://schemas.microsoft.com/office/drawing/2017/model3d" xmlns:o="urn:schemas-microsoft-com:office:office" xmlns:r="http://schemas.openxmlformats.org/officeDocument/2006/relationships" xmlns:m="http://schemas.openxmlformats.org/officeDocument/2006/math" xmlns:v="urn:schemas-microsoft-com:vml" xmlns:wp14="http://schemas.microsoft.com/office/word/2010/wordprocessingDrawing" xmlns:wp="http://schemas.openxmlformats.org/drawingml/2006/wordprocessingDrawing" xmlns:w10="urn:schemas-microsoft-com:office:word" xmlns:w="http://schemas.openxmlformats.org/wordprocessingml/2006/main" xmlns:w14="http://schemas.microsoft.com/office/word/2010/wordml" xmlns:w15="http://schemas.microsoft.com/office/word/2012/wordml" xmlns:w16cex="http://schemas.microsoft.com/office/word/2018/wordml/cex" xmlns:w16cid="http://schemas.microsoft.com/office/word/2016/wordml/cid" xmlns:w16="http://schemas.microsoft.com/office/word/2018/wordml" xmlns:w16sdtdh="http://schemas.microsoft.com/office/word/2020/wordml/sdtdatahash" xmlns:w16se="http://schemas.microsoft.com/office/word/2015/wordml/symex" xmlns:wpg="http://schemas.microsoft.com/office/word/2010/wordprocessingGroup" xmlns:wpi="http://schemas.microsoft.com/office/word/2010/wordprocessingInk" xmlns:wne="http://schemas.microsoft.com/office/word/2006/wordml" xmlns:wps="http://schemas.microsoft.com/office/word/2010/wordprocessingShape" mc:Ignorable="w14 w15 w16se w16cid w16 w16cex w16sdtdh wp14">
+<w:document xmlns:wpc="http://schemas.microsoft.com/office/word/2010/wordprocessingCanvas" xmlns:cx="http://schemas.microsoft.com/office/drawing/2014/chartex" xmlns:mc="http://schemas.openxmlformats.org/markup-compatibility/2006" xmlns:o="urn:schemas-microsoft-com:office:office" xmlns:r="http://schemas.openxmlformats.org/officeDocument/2006/relationships" xmlns:m="http://schemas.openxmlformats.org/officeDocument/2006/math" xmlns:v="urn:schemas-microsoft-com:vml" xmlns:wp14="http://schemas.microsoft.com/office/word/2010/wordprocessingDrawing" xmlns:wp="http://schemas.openxmlformats.org/drawingml/2006/wordprocessingDrawing" xmlns:w10="urn:schemas-microsoft-com:office:word" xmlns:w="http://schemas.openxmlformats.org/wordprocessingml/2006/main" xmlns:w14="http://schemas.microsoft.com/office/word/2010/wordml" xmlns:w15="http://schemas.microsoft.com/office/word/2012/wordml" xmlns:w16se="http://schemas.microsoft.com/office/word/2015/wordml/symex" xmlns:wpg="http://schemas.microsoft.com/office/word/2010/wordprocessingGroup" xmlns:wpi="http://schemas.microsoft.com/office/word/2010/wordprocessingInk" xmlns:wne="http://schemas.microsoft.com/office/word/2006/wordml" xmlns:wps="http://schemas.microsoft.com/office/word/2010/wordprocessingShape" mc:Ignorable="w14 w15 w16se wp14">
   <w:body>
     <w:p>
       <w:pPr>
@@ -683,6 +683,126 @@
             </m:r>
           </m:den>
         </m:f>
+        <m:r>
+          <w:rPr>
+            <w:rFonts w:ascii="Cambria Math" w:hAnsi="Cambria Math"/>
+          </w:rPr>
+          <m:t>=</m:t>
+        </m:r>
+        <m:f>
+          <m:fPr>
+            <m:ctrlPr>
+              <w:rPr>
+                <w:rFonts w:ascii="Cambria Math" w:hAnsi="Cambria Math"/>
+                <w:i/>
+                <w:lang w:val="en-US"/>
+              </w:rPr>
+            </m:ctrlPr>
+          </m:fPr>
+          <m:num>
+            <m:sSup>
+              <m:sSupPr>
+                <m:ctrlPr>
+                  <w:rPr>
+                    <w:rFonts w:ascii="Cambria Math" w:hAnsi="Cambria Math"/>
+                    <w:i/>
+                    <w:lang w:val="en-US"/>
+                  </w:rPr>
+                </m:ctrlPr>
+              </m:sSupPr>
+              <m:e>
+                <m:r>
+                  <w:rPr>
+                    <w:rFonts w:ascii="Cambria Math" w:hAnsi="Cambria Math"/>
+                    <w:lang w:val="en-US"/>
+                  </w:rPr>
+                  <m:t>v</m:t>
+                </m:r>
+              </m:e>
+              <m:sup>
+                <m:r>
+                  <w:rPr>
+                    <w:rFonts w:ascii="Cambria Math" w:hAnsi="Cambria Math"/>
+                    <w:lang w:val="en-US"/>
+                  </w:rPr>
+                  <m:t>2</m:t>
+                </m:r>
+              </m:sup>
+            </m:sSup>
+            <m:r>
+              <w:rPr>
+                <w:rFonts w:ascii="Cambria Math" w:hAnsi="Cambria Math"/>
+                <w:lang w:val="en-US"/>
+              </w:rPr>
+              <m:t>-</m:t>
+            </m:r>
+            <m:sSup>
+              <m:sSupPr>
+                <m:ctrlPr>
+                  <w:rPr>
+                    <w:rFonts w:ascii="Cambria Math" w:hAnsi="Cambria Math"/>
+                    <w:i/>
+                    <w:lang w:val="en-US"/>
+                  </w:rPr>
+                </m:ctrlPr>
+              </m:sSupPr>
+              <m:e>
+                <m:sSub>
+                  <m:sSubPr>
+                    <m:ctrlPr>
+                      <w:rPr>
+                        <w:rFonts w:ascii="Cambria Math" w:hAnsi="Cambria Math"/>
+                        <w:i/>
+                        <w:lang w:val="en-US"/>
+                      </w:rPr>
+                    </m:ctrlPr>
+                  </m:sSubPr>
+                  <m:e>
+                    <m:r>
+                      <w:rPr>
+                        <w:rFonts w:ascii="Cambria Math" w:hAnsi="Cambria Math"/>
+                        <w:lang w:val="en-US"/>
+                      </w:rPr>
+                      <m:t>v</m:t>
+                    </m:r>
+                  </m:e>
+                  <m:sub>
+                    <m:r>
+                      <w:rPr>
+                        <w:rFonts w:ascii="Cambria Math" w:hAnsi="Cambria Math"/>
+                        <w:lang w:val="en-US"/>
+                      </w:rPr>
+                      <m:t>0</m:t>
+                    </m:r>
+                  </m:sub>
+                </m:sSub>
+              </m:e>
+              <m:sup>
+                <m:r>
+                  <w:rPr>
+                    <w:rFonts w:ascii="Cambria Math" w:hAnsi="Cambria Math"/>
+                    <w:lang w:val="en-US"/>
+                  </w:rPr>
+                  <m:t>2</m:t>
+                </m:r>
+              </m:sup>
+            </m:sSup>
+          </m:num>
+          <m:den>
+            <m:r>
+              <w:rPr>
+                <w:rFonts w:ascii="Cambria Math" w:hAnsi="Cambria Math"/>
+              </w:rPr>
+              <m:t>2</m:t>
+            </m:r>
+            <m:r>
+              <w:rPr>
+                <w:rFonts w:ascii="Cambria Math" w:hAnsi="Cambria Math"/>
+              </w:rPr>
+              <m:t>a</m:t>
+            </m:r>
+          </m:den>
+        </m:f>
       </m:oMath>
       <w:r>
         <w:rPr>
@@ -1310,7 +1430,6 @@
         <w:spacing w:before="0" w:beforeAutospacing="0" w:after="200" w:afterAutospacing="0"/>
         <w:rPr>
           <w:iCs/>
-          <w:lang w:val="en-US"/>
         </w:rPr>
       </w:pPr>
       <w:r>
@@ -3513,6 +3632,23 @@
         <w:spacing w:before="0" w:beforeAutospacing="0" w:after="200" w:afterAutospacing="0"/>
         <w:rPr>
           <w:iCs/>
+          <w:u w:val="single"/>
+        </w:rPr>
+      </w:pPr>
+      <w:r>
+        <w:rPr>
+          <w:iCs/>
+          <w:u w:val="single"/>
+        </w:rPr>
+        <w:t>Проверено</w:t>
+      </w:r>
+    </w:p>
+    <w:p>
+      <w:pPr>
+        <w:pStyle w:val="a3"/>
+        <w:spacing w:before="0" w:beforeAutospacing="0" w:after="200" w:afterAutospacing="0"/>
+        <w:rPr>
+          <w:iCs/>
         </w:rPr>
       </w:pPr>
     </w:p>
@@ -3807,7 +3943,7 @@
         <w:pStyle w:val="a3"/>
         <w:spacing w:before="0" w:beforeAutospacing="0" w:after="200" w:afterAutospacing="0"/>
         <w:rPr>
-          <w:i/>
+          <w:iCs/>
         </w:rPr>
       </w:pPr>
       <m:oMath>
@@ -3932,9 +4068,91 @@
         <w:pStyle w:val="a3"/>
         <w:spacing w:before="0" w:beforeAutospacing="0" w:after="200" w:afterAutospacing="0"/>
         <w:rPr>
+          <w:iCs/>
+          <w:u w:val="single"/>
+          <w:lang w:val="en-US"/>
+        </w:rPr>
+      </w:pPr>
+      <w:r>
+        <w:rPr>
+          <w:iCs/>
+          <w:u w:val="single"/>
+        </w:rPr>
+        <w:t>Проверено</w:t>
+      </w:r>
+    </w:p>
+    <w:p>
+      <w:pPr>
+        <w:pStyle w:val="a3"/>
+        <w:spacing w:before="0" w:beforeAutospacing="0" w:after="200" w:afterAutospacing="0"/>
+        <w:rPr>
           <w:i/>
         </w:rPr>
       </w:pPr>
+    </w:p>
+    <w:p>
+      <w:pPr>
+        <w:pStyle w:val="a3"/>
+        <w:spacing w:before="0" w:beforeAutospacing="0" w:after="200" w:afterAutospacing="0"/>
+        <w:rPr>
+          <w:i/>
+        </w:rPr>
+      </w:pPr>
+      <w:r>
+        <w:rPr>
+          <w:b/>
+          <w:bCs/>
+          <w:iCs/>
+        </w:rPr>
+        <w:t>Концентрация молекул газа</w:t>
+      </w:r>
+      <w:r>
+        <w:rPr>
+          <w:iCs/>
+        </w:rPr>
+        <w:t>:</w:t>
+      </w:r>
+      <w:r>
+        <w:rPr>
+          <w:iCs/>
+        </w:rPr>
+        <w:t xml:space="preserve"> </w:t>
+      </w:r>
+      <m:oMath>
+        <m:r>
+          <w:rPr>
+            <w:rFonts w:ascii="Cambria Math" w:hAnsi="Cambria Math"/>
+          </w:rPr>
+          <m:t>n=</m:t>
+        </m:r>
+        <m:f>
+          <m:fPr>
+            <m:ctrlPr>
+              <w:rPr>
+                <w:rFonts w:ascii="Cambria Math" w:hAnsi="Cambria Math"/>
+                <w:i/>
+                <w:iCs/>
+              </w:rPr>
+            </m:ctrlPr>
+          </m:fPr>
+          <m:num>
+            <m:r>
+              <w:rPr>
+                <w:rFonts w:ascii="Cambria Math" w:hAnsi="Cambria Math"/>
+              </w:rPr>
+              <m:t>N</m:t>
+            </m:r>
+          </m:num>
+          <m:den>
+            <m:r>
+              <w:rPr>
+                <w:rFonts w:ascii="Cambria Math" w:hAnsi="Cambria Math"/>
+              </w:rPr>
+              <m:t>V</m:t>
+            </m:r>
+          </m:den>
+        </m:f>
+      </m:oMath>
     </w:p>
     <w:p>
       <w:pPr>
@@ -4202,6 +4420,7 @@
           <w:bCs/>
           <w:iCs/>
         </w:rPr>
+        <w:lastRenderedPageBreak/>
         <w:t>Количество вещества</w:t>
       </w:r>
       <w:r>
@@ -4371,6 +4590,34 @@
         <w:pStyle w:val="a3"/>
         <w:spacing w:before="0" w:beforeAutospacing="0" w:after="200" w:afterAutospacing="0"/>
         <w:rPr>
+          <w:iCs/>
+        </w:rPr>
+      </w:pPr>
+      <w:r>
+        <w:rPr>
+          <w:b/>
+          <w:iCs/>
+        </w:rPr>
+        <w:t>Один моль</w:t>
+      </w:r>
+      <w:r>
+        <w:rPr>
+          <w:iCs/>
+        </w:rPr>
+        <w:t xml:space="preserve"> – количество вещества, в котором содержится столько же молекул или атомов, сколько атомов содержится в углероде массой 0,012 кг. </w:t>
+      </w:r>
+      <w:r>
+        <w:rPr>
+          <w:iCs/>
+        </w:rPr>
+        <w:t>(Например, в 0,012 кг углерода содержится 50К молекул, а, например, те же 50К молекул содержатся в 3 кг айрана)</w:t>
+      </w:r>
+    </w:p>
+    <w:p>
+      <w:pPr>
+        <w:pStyle w:val="a3"/>
+        <w:spacing w:before="0" w:beforeAutospacing="0" w:after="200" w:afterAutospacing="0"/>
+        <w:rPr>
           <w:i/>
         </w:rPr>
       </w:pPr>
@@ -4518,7 +4765,6 @@
           <w:bCs/>
           <w:iCs/>
         </w:rPr>
-        <w:lastRenderedPageBreak/>
         <w:t>Масса любого количества вещества</w:t>
       </w:r>
       <w:r>
@@ -4799,6 +5045,139 @@
           <w:bCs/>
           <w:iCs/>
         </w:rPr>
+        <w:t>Давление газа</w:t>
+      </w:r>
+      <w:r>
+        <w:rPr>
+          <w:b/>
+          <w:bCs/>
+          <w:iCs/>
+        </w:rPr>
+        <w:t xml:space="preserve"> на стенку сосуда</w:t>
+      </w:r>
+      <w:r>
+        <w:rPr>
+          <w:iCs/>
+        </w:rPr>
+        <w:t xml:space="preserve">: </w:t>
+      </w:r>
+      <m:oMath>
+        <m:r>
+          <w:rPr>
+            <w:rFonts w:ascii="Cambria Math" w:hAnsi="Cambria Math"/>
+          </w:rPr>
+          <m:t xml:space="preserve">p= </m:t>
+        </m:r>
+        <m:f>
+          <m:fPr>
+            <m:ctrlPr>
+              <w:rPr>
+                <w:rFonts w:ascii="Cambria Math" w:hAnsi="Cambria Math"/>
+                <w:i/>
+              </w:rPr>
+            </m:ctrlPr>
+          </m:fPr>
+          <m:num>
+            <m:r>
+              <w:rPr>
+                <w:rFonts w:ascii="Cambria Math" w:hAnsi="Cambria Math"/>
+              </w:rPr>
+              <m:t>1</m:t>
+            </m:r>
+          </m:num>
+          <m:den>
+            <m:r>
+              <w:rPr>
+                <w:rFonts w:ascii="Cambria Math" w:hAnsi="Cambria Math"/>
+              </w:rPr>
+              <m:t>3</m:t>
+            </m:r>
+          </m:den>
+        </m:f>
+        <m:sSub>
+          <m:sSubPr>
+            <m:ctrlPr>
+              <w:rPr>
+                <w:rFonts w:ascii="Cambria Math" w:hAnsi="Cambria Math"/>
+                <w:i/>
+              </w:rPr>
+            </m:ctrlPr>
+          </m:sSubPr>
+          <m:e>
+            <m:r>
+              <w:rPr>
+                <w:rFonts w:ascii="Cambria Math" w:hAnsi="Cambria Math"/>
+              </w:rPr>
+              <m:t>m</m:t>
+            </m:r>
+          </m:e>
+          <m:sub>
+            <m:r>
+              <w:rPr>
+                <w:rFonts w:ascii="Cambria Math" w:hAnsi="Cambria Math"/>
+              </w:rPr>
+              <m:t>0</m:t>
+            </m:r>
+          </m:sub>
+        </m:sSub>
+        <m:r>
+          <w:rPr>
+            <w:rFonts w:ascii="Cambria Math" w:hAnsi="Cambria Math"/>
+          </w:rPr>
+          <m:t>n</m:t>
+        </m:r>
+        <m:acc>
+          <m:accPr>
+            <m:chr m:val="̅"/>
+            <m:ctrlPr>
+              <w:rPr>
+                <w:rFonts w:ascii="Cambria Math" w:hAnsi="Cambria Math"/>
+                <w:i/>
+              </w:rPr>
+            </m:ctrlPr>
+          </m:accPr>
+          <m:e>
+            <m:sSup>
+              <m:sSupPr>
+                <m:ctrlPr>
+                  <w:rPr>
+                    <w:rFonts w:ascii="Cambria Math" w:hAnsi="Cambria Math"/>
+                    <w:i/>
+                  </w:rPr>
+                </m:ctrlPr>
+              </m:sSupPr>
+              <m:e>
+                <m:r>
+                  <w:rPr>
+                    <w:rFonts w:ascii="Cambria Math" w:hAnsi="Cambria Math"/>
+                  </w:rPr>
+                  <m:t>v</m:t>
+                </m:r>
+              </m:e>
+              <m:sup>
+                <m:r>
+                  <w:rPr>
+                    <w:rFonts w:ascii="Cambria Math" w:hAnsi="Cambria Math"/>
+                  </w:rPr>
+                  <m:t>2</m:t>
+                </m:r>
+              </m:sup>
+            </m:sSup>
+          </m:e>
+        </m:acc>
+      </m:oMath>
+    </w:p>
+    <w:p>
+      <w:pPr>
+        <w:pStyle w:val="a3"/>
+        <w:spacing w:before="0" w:beforeAutospacing="0" w:after="200" w:afterAutospacing="0"/>
+      </w:pPr>
+      <w:r>
+        <w:rPr>
+          <w:b/>
+          <w:bCs/>
+          <w:iCs/>
+        </w:rPr>
         <w:t>Давление идеального газа</w:t>
       </w:r>
       <w:r>
@@ -4865,7 +5244,374 @@
             </m:r>
           </m:e>
         </m:acc>
+        <m:r>
+          <m:rPr>
+            <m:sty m:val="p"/>
+          </m:rPr>
+          <w:rPr>
+            <w:rFonts w:ascii="Cambria Math" w:hAnsi="Cambria Math"/>
+          </w:rPr>
+          <m:t>=</m:t>
+        </m:r>
+        <m:r>
+          <w:rPr>
+            <w:rFonts w:ascii="Cambria Math" w:hAnsi="Cambria Math"/>
+          </w:rPr>
+          <m:t>nk</m:t>
+        </m:r>
+        <m:r>
+          <w:rPr>
+            <w:rFonts w:ascii="Cambria Math" w:hAnsi="Cambria Math"/>
+            <w:lang w:val="en-US"/>
+          </w:rPr>
+          <m:t>T</m:t>
+        </m:r>
       </m:oMath>
+    </w:p>
+    <w:p>
+      <w:pPr>
+        <w:pStyle w:val="a3"/>
+        <w:spacing w:before="0" w:beforeAutospacing="0" w:after="200" w:afterAutospacing="0"/>
+        <w:rPr>
+          <w:b/>
+          <w:i/>
+          <w:lang w:val="en-US"/>
+        </w:rPr>
+      </w:pPr>
+      <w:r>
+        <w:rPr>
+          <w:b/>
+        </w:rPr>
+        <w:t>Постоянная Больцмана (</w:t>
+      </w:r>
+      <w:r>
+        <w:rPr>
+          <w:b/>
+          <w:lang w:val="en-US"/>
+        </w:rPr>
+        <w:t>k)</w:t>
+      </w:r>
+    </w:p>
+    <w:p>
+      <w:pPr>
+        <w:pStyle w:val="a3"/>
+        <w:spacing w:before="0" w:beforeAutospacing="0" w:after="200" w:afterAutospacing="0"/>
+        <w:rPr>
+          <w:iCs/>
+        </w:rPr>
+      </w:pPr>
+      <w:r>
+        <w:rPr>
+          <w:b/>
+          <w:iCs/>
+        </w:rPr>
+        <w:t xml:space="preserve">Средняя кинетическая энергия хаотичного поступательного движения молекул газа: </w:t>
+      </w:r>
+      <m:oMath>
+        <m:acc>
+          <m:accPr>
+            <m:chr m:val="̅"/>
+            <m:ctrlPr>
+              <w:rPr>
+                <w:rFonts w:ascii="Cambria Math" w:hAnsi="Cambria Math"/>
+                <w:i/>
+                <w:iCs/>
+              </w:rPr>
+            </m:ctrlPr>
+          </m:accPr>
+          <m:e>
+            <m:r>
+              <w:rPr>
+                <w:rFonts w:ascii="Cambria Math" w:hAnsi="Cambria Math"/>
+              </w:rPr>
+              <m:t>E</m:t>
+            </m:r>
+          </m:e>
+        </m:acc>
+        <m:r>
+          <w:rPr>
+            <w:rFonts w:ascii="Cambria Math" w:hAnsi="Cambria Math"/>
+          </w:rPr>
+          <m:t>=</m:t>
+        </m:r>
+        <m:f>
+          <m:fPr>
+            <m:ctrlPr>
+              <w:rPr>
+                <w:rFonts w:ascii="Cambria Math" w:hAnsi="Cambria Math"/>
+                <w:i/>
+                <w:iCs/>
+              </w:rPr>
+            </m:ctrlPr>
+          </m:fPr>
+          <m:num>
+            <m:r>
+              <w:rPr>
+                <w:rFonts w:ascii="Cambria Math" w:hAnsi="Cambria Math"/>
+              </w:rPr>
+              <m:t>3</m:t>
+            </m:r>
+          </m:num>
+          <m:den>
+            <m:r>
+              <w:rPr>
+                <w:rFonts w:ascii="Cambria Math" w:hAnsi="Cambria Math"/>
+              </w:rPr>
+              <m:t>2</m:t>
+            </m:r>
+          </m:den>
+        </m:f>
+        <m:r>
+          <w:rPr>
+            <w:rFonts w:ascii="Cambria Math" w:hAnsi="Cambria Math"/>
+          </w:rPr>
+          <m:t>kT</m:t>
+        </m:r>
+      </m:oMath>
+    </w:p>
+    <w:p>
+      <w:pPr>
+        <w:pStyle w:val="a3"/>
+        <w:spacing w:before="0" w:beforeAutospacing="0" w:after="200" w:afterAutospacing="0"/>
+        <w:rPr>
+          <w:iCs/>
+        </w:rPr>
+      </w:pPr>
+      <w:r>
+        <w:rPr>
+          <w:b/>
+          <w:iCs/>
+        </w:rPr>
+        <w:t>Универсальная (молярная) газовая постоянная (</w:t>
+      </w:r>
+      <w:r>
+        <w:rPr>
+          <w:b/>
+          <w:iCs/>
+          <w:lang w:val="en-US"/>
+        </w:rPr>
+        <w:t>R</w:t>
+      </w:r>
+      <w:r>
+        <w:rPr>
+          <w:b/>
+          <w:iCs/>
+        </w:rPr>
+        <w:t xml:space="preserve">): </w:t>
+      </w:r>
+      <m:oMath>
+        <m:r>
+          <w:rPr>
+            <w:rFonts w:ascii="Cambria Math" w:hAnsi="Cambria Math"/>
+          </w:rPr>
+          <m:t>R=k</m:t>
+        </m:r>
+        <m:sSub>
+          <m:sSubPr>
+            <m:ctrlPr>
+              <w:rPr>
+                <w:rFonts w:ascii="Cambria Math" w:hAnsi="Cambria Math"/>
+                <w:i/>
+                <w:iCs/>
+              </w:rPr>
+            </m:ctrlPr>
+          </m:sSubPr>
+          <m:e>
+            <m:r>
+              <w:rPr>
+                <w:rFonts w:ascii="Cambria Math" w:hAnsi="Cambria Math"/>
+              </w:rPr>
+              <m:t>N</m:t>
+            </m:r>
+          </m:e>
+          <m:sub>
+            <m:r>
+              <w:rPr>
+                <w:rFonts w:ascii="Cambria Math" w:hAnsi="Cambria Math"/>
+              </w:rPr>
+              <m:t>A</m:t>
+            </m:r>
+          </m:sub>
+        </m:sSub>
+      </m:oMath>
+    </w:p>
+    <w:p>
+      <w:pPr>
+        <w:pStyle w:val="a3"/>
+        <w:spacing w:before="0" w:beforeAutospacing="0" w:after="200" w:afterAutospacing="0"/>
+        <w:rPr>
+          <w:iCs/>
+        </w:rPr>
+      </w:pPr>
+      <w:r>
+        <w:rPr>
+          <w:b/>
+          <w:iCs/>
+        </w:rPr>
+        <w:t>Уравнение состояния идеального газа произвольной массы:</w:t>
+      </w:r>
+      <w:r>
+        <w:rPr>
+          <w:b/>
+          <w:iCs/>
+        </w:rPr>
+        <w:t xml:space="preserve"> </w:t>
+      </w:r>
+      <m:oMath>
+        <m:r>
+          <w:rPr>
+            <w:rFonts w:ascii="Cambria Math" w:hAnsi="Cambria Math"/>
+          </w:rPr>
+          <m:t>pV=</m:t>
+        </m:r>
+        <m:f>
+          <m:fPr>
+            <m:ctrlPr>
+              <w:rPr>
+                <w:rFonts w:ascii="Cambria Math" w:hAnsi="Cambria Math"/>
+                <w:i/>
+                <w:iCs/>
+              </w:rPr>
+            </m:ctrlPr>
+          </m:fPr>
+          <m:num>
+            <m:r>
+              <w:rPr>
+                <w:rFonts w:ascii="Cambria Math" w:hAnsi="Cambria Math"/>
+              </w:rPr>
+              <m:t>m</m:t>
+            </m:r>
+          </m:num>
+          <m:den>
+            <m:r>
+              <w:rPr>
+                <w:rFonts w:ascii="Cambria Math" w:hAnsi="Cambria Math"/>
+              </w:rPr>
+              <m:t>M</m:t>
+            </m:r>
+          </m:den>
+        </m:f>
+        <m:r>
+          <w:rPr>
+            <w:rFonts w:ascii="Cambria Math" w:hAnsi="Cambria Math"/>
+          </w:rPr>
+          <m:t>RT</m:t>
+        </m:r>
+      </m:oMath>
+    </w:p>
+    <w:p>
+      <w:pPr>
+        <w:pStyle w:val="a3"/>
+        <w:spacing w:before="0" w:beforeAutospacing="0" w:after="200" w:afterAutospacing="0"/>
+        <w:rPr>
+          <w:i/>
+          <w:iCs/>
+        </w:rPr>
+      </w:pPr>
+      <w:r>
+        <w:rPr>
+          <w:b/>
+          <w:iCs/>
+        </w:rPr>
+        <w:t>Внутренняя энергия идеального одноатомного газа:</w:t>
+      </w:r>
+      <w:r>
+        <w:rPr>
+          <w:iCs/>
+        </w:rPr>
+        <w:t xml:space="preserve"> </w:t>
+      </w:r>
+      <m:oMath>
+        <m:r>
+          <w:rPr>
+            <w:rFonts w:ascii="Cambria Math" w:hAnsi="Cambria Math"/>
+          </w:rPr>
+          <m:t>U=</m:t>
+        </m:r>
+        <m:f>
+          <m:fPr>
+            <m:ctrlPr>
+              <w:rPr>
+                <w:rFonts w:ascii="Cambria Math" w:hAnsi="Cambria Math"/>
+                <w:i/>
+                <w:iCs/>
+              </w:rPr>
+            </m:ctrlPr>
+          </m:fPr>
+          <m:num>
+            <m:r>
+              <w:rPr>
+                <w:rFonts w:ascii="Cambria Math" w:hAnsi="Cambria Math"/>
+              </w:rPr>
+              <m:t>3</m:t>
+            </m:r>
+          </m:num>
+          <m:den>
+            <m:r>
+              <w:rPr>
+                <w:rFonts w:ascii="Cambria Math" w:hAnsi="Cambria Math"/>
+              </w:rPr>
+              <m:t>2</m:t>
+            </m:r>
+          </m:den>
+        </m:f>
+        <m:f>
+          <m:fPr>
+            <m:ctrlPr>
+              <w:rPr>
+                <w:rFonts w:ascii="Cambria Math" w:hAnsi="Cambria Math"/>
+                <w:i/>
+                <w:iCs/>
+              </w:rPr>
+            </m:ctrlPr>
+          </m:fPr>
+          <m:num>
+            <m:r>
+              <w:rPr>
+                <w:rFonts w:ascii="Cambria Math" w:hAnsi="Cambria Math"/>
+              </w:rPr>
+              <m:t>m</m:t>
+            </m:r>
+          </m:num>
+          <m:den>
+            <m:r>
+              <w:rPr>
+                <w:rFonts w:ascii="Cambria Math" w:hAnsi="Cambria Math"/>
+              </w:rPr>
+              <m:t>M</m:t>
+            </m:r>
+          </m:den>
+        </m:f>
+        <m:r>
+          <w:rPr>
+            <w:rFonts w:ascii="Cambria Math" w:hAnsi="Cambria Math"/>
+          </w:rPr>
+          <m:t>RT</m:t>
+        </m:r>
+      </m:oMath>
+      <w:r>
+        <w:rPr>
+          <w:iCs/>
+        </w:rPr>
+        <w:t xml:space="preserve"> </w:t>
+      </w:r>
+    </w:p>
+    <w:p>
+      <w:pPr>
+        <w:pStyle w:val="a3"/>
+        <w:spacing w:before="0" w:beforeAutospacing="0" w:after="200" w:afterAutospacing="0"/>
+        <w:rPr>
+          <w:iCs/>
+          <w:u w:val="single"/>
+        </w:rPr>
+      </w:pPr>
+      <w:r>
+        <w:rPr>
+          <w:iCs/>
+          <w:u w:val="single"/>
+        </w:rPr>
+        <w:t>Проверено</w:t>
+      </w:r>
     </w:p>
     <w:p>
       <w:pPr>
@@ -5713,6 +6459,8 @@
         </w:rPr>
         <w:t>.</w:t>
       </w:r>
+      <w:bookmarkStart w:id="0" w:name="_GoBack"/>
+      <w:bookmarkEnd w:id="0"/>
     </w:p>
     <w:p>
       <w:pPr>
@@ -6512,53 +7260,6 @@
           <w:sz w:val="24"/>
           <w:szCs w:val="24"/>
         </w:rPr>
-        <w:t xml:space="preserve">80. </w:t>
-      </w:r>
-      <w:r>
-        <w:rPr>
-          <w:rFonts w:ascii="Times New Roman" w:eastAsiaTheme="minorEastAsia" w:hAnsi="Times New Roman" w:cs="Times New Roman"/>
-          <w:b/>
-          <w:sz w:val="24"/>
-          <w:szCs w:val="24"/>
-        </w:rPr>
-        <w:t>Необратимость процессов в природе</w:t>
-      </w:r>
-    </w:p>
-    <w:p>
-      <w:pPr>
-        <w:rPr>
-          <w:rFonts w:ascii="Times New Roman" w:eastAsiaTheme="minorEastAsia" w:hAnsi="Times New Roman" w:cs="Times New Roman"/>
-          <w:b/>
-          <w:sz w:val="24"/>
-          <w:szCs w:val="24"/>
-        </w:rPr>
-      </w:pPr>
-      <w:r>
-        <w:rPr>
-          <w:rFonts w:ascii="Times New Roman" w:eastAsiaTheme="minorEastAsia" w:hAnsi="Times New Roman" w:cs="Times New Roman"/>
-          <w:b/>
-          <w:sz w:val="24"/>
-          <w:szCs w:val="24"/>
-        </w:rPr>
-        <w:t>Невозможно перевести тепло от более холодной системы к более горячей при отсутствии других одновременных изменений в обеих системах или в окружающих телах.</w:t>
-      </w:r>
-    </w:p>
-    <w:p>
-      <w:pPr>
-        <w:rPr>
-          <w:rFonts w:ascii="Times New Roman" w:eastAsiaTheme="minorEastAsia" w:hAnsi="Times New Roman" w:cs="Times New Roman"/>
-          <w:b/>
-          <w:sz w:val="24"/>
-          <w:szCs w:val="24"/>
-        </w:rPr>
-      </w:pPr>
-      <w:r>
-        <w:rPr>
-          <w:rFonts w:ascii="Times New Roman" w:eastAsiaTheme="minorEastAsia" w:hAnsi="Times New Roman" w:cs="Times New Roman"/>
-          <w:b/>
-          <w:sz w:val="24"/>
-          <w:szCs w:val="24"/>
-        </w:rPr>
         <w:t xml:space="preserve">81. </w:t>
       </w:r>
       <w:r>
@@ -6587,7 +7288,6 @@
           <w:sz w:val="24"/>
           <w:szCs w:val="24"/>
         </w:rPr>
-        <w:lastRenderedPageBreak/>
         <w:t xml:space="preserve">Вероятность макроскопического состояния (порядок, бардак) равна отношению числа микросостояний, реализующих данное </w:t>
       </w:r>
       <w:proofErr w:type="spellStart"/>
@@ -6779,6 +7479,7 @@
           <w:sz w:val="24"/>
           <w:szCs w:val="24"/>
         </w:rPr>
+        <w:lastRenderedPageBreak/>
         <w:t>Эволюция системы происходит в направлении перехода от маловероятных состояний к состояниям более вероятным.</w:t>
       </w:r>
     </w:p>
@@ -8590,70 +9291,78 @@
           <w:sz w:val="24"/>
           <w:szCs w:val="24"/>
         </w:rPr>
+        <w:t xml:space="preserve">93. </w:t>
+      </w:r>
+      <w:r>
+        <w:rPr>
+          <w:rFonts w:ascii="Times New Roman" w:eastAsiaTheme="minorEastAsia" w:hAnsi="Times New Roman" w:cs="Times New Roman"/>
+          <w:b/>
+          <w:bCs/>
+          <w:sz w:val="24"/>
+          <w:szCs w:val="24"/>
+        </w:rPr>
+        <w:t>Проводники в электростатическом поле</w:t>
+      </w:r>
+    </w:p>
+    <w:p>
+      <w:pPr>
+        <w:rPr>
+          <w:rFonts w:ascii="Times New Roman" w:eastAsiaTheme="minorEastAsia" w:hAnsi="Times New Roman" w:cs="Times New Roman"/>
+          <w:sz w:val="24"/>
+          <w:szCs w:val="24"/>
+        </w:rPr>
+      </w:pPr>
+      <w:r>
+        <w:rPr>
+          <w:rFonts w:ascii="Times New Roman" w:eastAsiaTheme="minorEastAsia" w:hAnsi="Times New Roman" w:cs="Times New Roman"/>
+          <w:sz w:val="24"/>
+          <w:szCs w:val="24"/>
+        </w:rPr>
+        <w:t xml:space="preserve">В проводниках имеются заряженные частицы, способные перемещаться внутри проводника под влиянием электрического поля. Их называют </w:t>
+      </w:r>
+      <w:r>
+        <w:rPr>
+          <w:rFonts w:ascii="Times New Roman" w:eastAsiaTheme="minorEastAsia" w:hAnsi="Times New Roman" w:cs="Times New Roman"/>
+          <w:b/>
+          <w:bCs/>
+          <w:sz w:val="24"/>
+          <w:szCs w:val="24"/>
+        </w:rPr>
+        <w:t>свободными зарядами</w:t>
+      </w:r>
+      <w:r>
+        <w:rPr>
+          <w:rFonts w:ascii="Times New Roman" w:eastAsiaTheme="minorEastAsia" w:hAnsi="Times New Roman" w:cs="Times New Roman"/>
+          <w:sz w:val="24"/>
+          <w:szCs w:val="24"/>
+        </w:rPr>
+        <w:t>.</w:t>
+      </w:r>
+    </w:p>
+    <w:p>
+      <w:pPr>
+        <w:rPr>
+          <w:rFonts w:ascii="Times New Roman" w:eastAsiaTheme="minorEastAsia" w:hAnsi="Times New Roman" w:cs="Times New Roman"/>
+          <w:sz w:val="24"/>
+          <w:szCs w:val="24"/>
+        </w:rPr>
+      </w:pPr>
+      <w:r>
+        <w:rPr>
+          <w:rFonts w:ascii="Times New Roman" w:hAnsi="Times New Roman" w:cs="Times New Roman"/>
+          <w:sz w:val="24"/>
+          <w:szCs w:val="24"/>
+        </w:rPr>
+        <w:t xml:space="preserve">Проводник в электростатическом поле перераспределяет свои свободные заряды в результате действия внешнего поля. В результате перераспределения внутри проводника </w:t>
+      </w:r>
+      <w:r>
+        <w:rPr>
+          <w:rFonts w:ascii="Times New Roman" w:hAnsi="Times New Roman" w:cs="Times New Roman"/>
+          <w:sz w:val="24"/>
+          <w:szCs w:val="24"/>
+        </w:rPr>
         <w:lastRenderedPageBreak/>
-        <w:t xml:space="preserve">93. </w:t>
-      </w:r>
-      <w:r>
-        <w:rPr>
-          <w:rFonts w:ascii="Times New Roman" w:eastAsiaTheme="minorEastAsia" w:hAnsi="Times New Roman" w:cs="Times New Roman"/>
-          <w:b/>
-          <w:bCs/>
-          <w:sz w:val="24"/>
-          <w:szCs w:val="24"/>
-        </w:rPr>
-        <w:t>Проводники в электростатическом поле</w:t>
-      </w:r>
-    </w:p>
-    <w:p>
-      <w:pPr>
-        <w:rPr>
-          <w:rFonts w:ascii="Times New Roman" w:eastAsiaTheme="minorEastAsia" w:hAnsi="Times New Roman" w:cs="Times New Roman"/>
-          <w:sz w:val="24"/>
-          <w:szCs w:val="24"/>
-        </w:rPr>
-      </w:pPr>
-      <w:r>
-        <w:rPr>
-          <w:rFonts w:ascii="Times New Roman" w:eastAsiaTheme="minorEastAsia" w:hAnsi="Times New Roman" w:cs="Times New Roman"/>
-          <w:sz w:val="24"/>
-          <w:szCs w:val="24"/>
-        </w:rPr>
-        <w:t xml:space="preserve">В проводниках имеются заряженные частицы, способные перемещаться внутри проводника под влиянием электрического поля. Их называют </w:t>
-      </w:r>
-      <w:r>
-        <w:rPr>
-          <w:rFonts w:ascii="Times New Roman" w:eastAsiaTheme="minorEastAsia" w:hAnsi="Times New Roman" w:cs="Times New Roman"/>
-          <w:b/>
-          <w:bCs/>
-          <w:sz w:val="24"/>
-          <w:szCs w:val="24"/>
-        </w:rPr>
-        <w:t>свободными зарядами</w:t>
-      </w:r>
-      <w:r>
-        <w:rPr>
-          <w:rFonts w:ascii="Times New Roman" w:eastAsiaTheme="minorEastAsia" w:hAnsi="Times New Roman" w:cs="Times New Roman"/>
-          <w:sz w:val="24"/>
-          <w:szCs w:val="24"/>
-        </w:rPr>
-        <w:t>.</w:t>
-      </w:r>
-    </w:p>
-    <w:p>
-      <w:pPr>
-        <w:rPr>
-          <w:rFonts w:ascii="Times New Roman" w:eastAsiaTheme="minorEastAsia" w:hAnsi="Times New Roman" w:cs="Times New Roman"/>
-          <w:sz w:val="24"/>
-          <w:szCs w:val="24"/>
-        </w:rPr>
-      </w:pPr>
-      <w:r>
-        <w:rPr>
-          <w:rFonts w:ascii="Times New Roman" w:hAnsi="Times New Roman" w:cs="Times New Roman"/>
-          <w:sz w:val="24"/>
-          <w:szCs w:val="24"/>
-        </w:rPr>
-        <w:t>Проводник в электростатическом поле перераспределяет свои свободные заряды в результате действия внешнего поля. В результате перераспределения внутри проводника электрическое поле становится равным нулю</w:t>
+        <w:t>электрическое поле становится равным нулю</w:t>
       </w:r>
       <w:r>
         <w:rPr>
@@ -9331,7 +10040,6 @@
               <w:sz w:val="24"/>
               <w:szCs w:val="24"/>
             </w:rPr>
-            <w:lastRenderedPageBreak/>
             <m:t>A=qE</m:t>
           </m:r>
           <m:d>
@@ -9617,6 +10325,7 @@
               <w:sz w:val="24"/>
               <w:szCs w:val="24"/>
             </w:rPr>
+            <w:lastRenderedPageBreak/>
             <m:t xml:space="preserve">A= - </m:t>
           </m:r>
           <m:d>
@@ -10735,7 +11444,6 @@
           <w:szCs w:val="24"/>
           <w:lang w:eastAsia="ru-RU"/>
         </w:rPr>
-        <w:lastRenderedPageBreak/>
         <w:t>Модуль напряжённости электростатического поля численно равен разности потенциалов между двумя близкими точками в этом поле</w:t>
       </w:r>
       <w:r>
@@ -10824,6 +11532,7 @@
           <w:szCs w:val="24"/>
           <w:lang w:eastAsia="ru-RU"/>
         </w:rPr>
+        <w:lastRenderedPageBreak/>
         <w:t xml:space="preserve">Поверхности равного потенциала, перпендикулярные силовым линиям, называют </w:t>
       </w:r>
       <w:r>
@@ -11669,7 +12378,6 @@
             <w:sz w:val="24"/>
             <w:szCs w:val="24"/>
           </w:rPr>
-          <w:lastRenderedPageBreak/>
           <m:t>I=</m:t>
         </m:r>
         <m:f>
@@ -11864,6 +12572,7 @@
           <w:sz w:val="24"/>
           <w:szCs w:val="24"/>
         </w:rPr>
+        <w:lastRenderedPageBreak/>
         <w:t xml:space="preserve">Средняя скорость упорядоченного движения электронов пропорциональна напряжённости электрического поля в проводнике: </w:t>
       </w:r>
       <m:oMath>
@@ -12630,160 +13339,160 @@
           <w:sz w:val="24"/>
           <w:szCs w:val="24"/>
         </w:rPr>
+        <w:t>Это, например, кремний (</w:t>
+      </w:r>
+      <w:proofErr w:type="spellStart"/>
+      <w:r>
+        <w:rPr>
+          <w:rFonts w:ascii="Times New Roman" w:eastAsiaTheme="minorEastAsia" w:hAnsi="Times New Roman" w:cs="Times New Roman"/>
+          <w:bCs/>
+          <w:sz w:val="24"/>
+          <w:szCs w:val="24"/>
+        </w:rPr>
+        <w:t>Si</w:t>
+      </w:r>
+      <w:proofErr w:type="spellEnd"/>
+      <w:r>
+        <w:rPr>
+          <w:rFonts w:ascii="Times New Roman" w:eastAsiaTheme="minorEastAsia" w:hAnsi="Times New Roman" w:cs="Times New Roman"/>
+          <w:bCs/>
+          <w:sz w:val="24"/>
+          <w:szCs w:val="24"/>
+        </w:rPr>
+        <w:t>) или германий (</w:t>
+      </w:r>
+      <w:proofErr w:type="spellStart"/>
+      <w:r>
+        <w:rPr>
+          <w:rFonts w:ascii="Times New Roman" w:eastAsiaTheme="minorEastAsia" w:hAnsi="Times New Roman" w:cs="Times New Roman"/>
+          <w:bCs/>
+          <w:sz w:val="24"/>
+          <w:szCs w:val="24"/>
+        </w:rPr>
+        <w:t>Ge</w:t>
+      </w:r>
+      <w:proofErr w:type="spellEnd"/>
+      <w:r>
+        <w:rPr>
+          <w:rFonts w:ascii="Times New Roman" w:eastAsiaTheme="minorEastAsia" w:hAnsi="Times New Roman" w:cs="Times New Roman"/>
+          <w:bCs/>
+          <w:sz w:val="24"/>
+          <w:szCs w:val="24"/>
+        </w:rPr>
+        <w:t>). В кристаллической решётке каждый атом образует 4 ковалентные связи с соседними атомами, деля свои валентные электроны.</w:t>
+      </w:r>
+    </w:p>
+    <w:p>
+      <w:pPr>
+        <w:rPr>
+          <w:rFonts w:ascii="Times New Roman" w:eastAsiaTheme="minorEastAsia" w:hAnsi="Times New Roman" w:cs="Times New Roman"/>
+          <w:bCs/>
+          <w:sz w:val="24"/>
+          <w:szCs w:val="24"/>
+        </w:rPr>
+      </w:pPr>
+      <w:r>
+        <w:rPr>
+          <w:rFonts w:ascii="Times New Roman" w:eastAsiaTheme="minorEastAsia" w:hAnsi="Times New Roman" w:cs="Times New Roman"/>
+          <w:bCs/>
+          <w:sz w:val="24"/>
+          <w:szCs w:val="24"/>
+        </w:rPr>
+        <w:t xml:space="preserve">2. </w:t>
+      </w:r>
+      <w:r>
+        <w:rPr>
+          <w:rFonts w:ascii="Times New Roman" w:eastAsiaTheme="minorEastAsia" w:hAnsi="Times New Roman" w:cs="Times New Roman"/>
+          <w:b/>
+          <w:sz w:val="24"/>
+          <w:szCs w:val="24"/>
+        </w:rPr>
+        <w:t>Добавление примеси B (3-х валентный элемент) — p-тип проводимости</w:t>
+      </w:r>
+      <w:r>
+        <w:rPr>
+          <w:rFonts w:ascii="Times New Roman" w:eastAsiaTheme="minorEastAsia" w:hAnsi="Times New Roman" w:cs="Times New Roman"/>
+          <w:bCs/>
+          <w:sz w:val="24"/>
+          <w:szCs w:val="24"/>
+        </w:rPr>
+        <w:t xml:space="preserve">  </w:t>
+      </w:r>
+    </w:p>
+    <w:p>
+      <w:pPr>
+        <w:rPr>
+          <w:rFonts w:ascii="Times New Roman" w:eastAsiaTheme="minorEastAsia" w:hAnsi="Times New Roman" w:cs="Times New Roman"/>
+          <w:bCs/>
+          <w:sz w:val="24"/>
+          <w:szCs w:val="24"/>
+        </w:rPr>
+      </w:pPr>
+      <w:r>
+        <w:rPr>
+          <w:rFonts w:ascii="Times New Roman" w:eastAsiaTheme="minorEastAsia" w:hAnsi="Times New Roman" w:cs="Times New Roman"/>
+          <w:bCs/>
+          <w:sz w:val="24"/>
+          <w:szCs w:val="24"/>
+        </w:rPr>
+        <w:t>- Примесь B — это, например, бор (B), алюминий (Al) или галлий (</w:t>
+      </w:r>
+      <w:proofErr w:type="spellStart"/>
+      <w:r>
+        <w:rPr>
+          <w:rFonts w:ascii="Times New Roman" w:eastAsiaTheme="minorEastAsia" w:hAnsi="Times New Roman" w:cs="Times New Roman"/>
+          <w:bCs/>
+          <w:sz w:val="24"/>
+          <w:szCs w:val="24"/>
+        </w:rPr>
+        <w:t>Ga</w:t>
+      </w:r>
+      <w:proofErr w:type="spellEnd"/>
+      <w:r>
+        <w:rPr>
+          <w:rFonts w:ascii="Times New Roman" w:eastAsiaTheme="minorEastAsia" w:hAnsi="Times New Roman" w:cs="Times New Roman"/>
+          <w:bCs/>
+          <w:sz w:val="24"/>
+          <w:szCs w:val="24"/>
+        </w:rPr>
+        <w:t xml:space="preserve">). Эти элементы имеют </w:t>
+      </w:r>
+      <w:r>
+        <w:rPr>
+          <w:rFonts w:ascii="Times New Roman" w:eastAsiaTheme="minorEastAsia" w:hAnsi="Times New Roman" w:cs="Times New Roman"/>
+          <w:b/>
+          <w:sz w:val="24"/>
+          <w:szCs w:val="24"/>
+        </w:rPr>
+        <w:t>3 валентных электрона</w:t>
+      </w:r>
+      <w:r>
+        <w:rPr>
+          <w:rFonts w:ascii="Times New Roman" w:eastAsiaTheme="minorEastAsia" w:hAnsi="Times New Roman" w:cs="Times New Roman"/>
+          <w:bCs/>
+          <w:sz w:val="24"/>
+          <w:szCs w:val="24"/>
+        </w:rPr>
+        <w:t xml:space="preserve">.  </w:t>
+      </w:r>
+    </w:p>
+    <w:p>
+      <w:pPr>
+        <w:rPr>
+          <w:rFonts w:ascii="Times New Roman" w:eastAsiaTheme="minorEastAsia" w:hAnsi="Times New Roman" w:cs="Times New Roman"/>
+          <w:bCs/>
+          <w:sz w:val="24"/>
+          <w:szCs w:val="24"/>
+        </w:rPr>
+      </w:pPr>
+      <w:r>
+        <w:rPr>
+          <w:rFonts w:ascii="Times New Roman" w:eastAsiaTheme="minorEastAsia" w:hAnsi="Times New Roman" w:cs="Times New Roman"/>
+          <w:bCs/>
+          <w:sz w:val="24"/>
+          <w:szCs w:val="24"/>
+        </w:rPr>
         <w:lastRenderedPageBreak/>
-        <w:t>Это, например, кремний (</w:t>
-      </w:r>
-      <w:proofErr w:type="spellStart"/>
-      <w:r>
-        <w:rPr>
-          <w:rFonts w:ascii="Times New Roman" w:eastAsiaTheme="minorEastAsia" w:hAnsi="Times New Roman" w:cs="Times New Roman"/>
-          <w:bCs/>
-          <w:sz w:val="24"/>
-          <w:szCs w:val="24"/>
-        </w:rPr>
-        <w:t>Si</w:t>
-      </w:r>
-      <w:proofErr w:type="spellEnd"/>
-      <w:r>
-        <w:rPr>
-          <w:rFonts w:ascii="Times New Roman" w:eastAsiaTheme="minorEastAsia" w:hAnsi="Times New Roman" w:cs="Times New Roman"/>
-          <w:bCs/>
-          <w:sz w:val="24"/>
-          <w:szCs w:val="24"/>
-        </w:rPr>
-        <w:t>) или германий (</w:t>
-      </w:r>
-      <w:proofErr w:type="spellStart"/>
-      <w:r>
-        <w:rPr>
-          <w:rFonts w:ascii="Times New Roman" w:eastAsiaTheme="minorEastAsia" w:hAnsi="Times New Roman" w:cs="Times New Roman"/>
-          <w:bCs/>
-          <w:sz w:val="24"/>
-          <w:szCs w:val="24"/>
-        </w:rPr>
-        <w:t>Ge</w:t>
-      </w:r>
-      <w:proofErr w:type="spellEnd"/>
-      <w:r>
-        <w:rPr>
-          <w:rFonts w:ascii="Times New Roman" w:eastAsiaTheme="minorEastAsia" w:hAnsi="Times New Roman" w:cs="Times New Roman"/>
-          <w:bCs/>
-          <w:sz w:val="24"/>
-          <w:szCs w:val="24"/>
-        </w:rPr>
-        <w:t>). В кристаллической решётке каждый атом образует 4 ковалентные связи с соседними атомами, деля свои валентные электроны.</w:t>
-      </w:r>
-    </w:p>
-    <w:p>
-      <w:pPr>
-        <w:rPr>
-          <w:rFonts w:ascii="Times New Roman" w:eastAsiaTheme="minorEastAsia" w:hAnsi="Times New Roman" w:cs="Times New Roman"/>
-          <w:bCs/>
-          <w:sz w:val="24"/>
-          <w:szCs w:val="24"/>
-        </w:rPr>
-      </w:pPr>
-      <w:r>
-        <w:rPr>
-          <w:rFonts w:ascii="Times New Roman" w:eastAsiaTheme="minorEastAsia" w:hAnsi="Times New Roman" w:cs="Times New Roman"/>
-          <w:bCs/>
-          <w:sz w:val="24"/>
-          <w:szCs w:val="24"/>
-        </w:rPr>
-        <w:t xml:space="preserve">2. </w:t>
-      </w:r>
-      <w:r>
-        <w:rPr>
-          <w:rFonts w:ascii="Times New Roman" w:eastAsiaTheme="minorEastAsia" w:hAnsi="Times New Roman" w:cs="Times New Roman"/>
-          <w:b/>
-          <w:sz w:val="24"/>
-          <w:szCs w:val="24"/>
-        </w:rPr>
-        <w:t>Добавление примеси B (3-х валентный элемент) — p-тип проводимости</w:t>
-      </w:r>
-      <w:r>
-        <w:rPr>
-          <w:rFonts w:ascii="Times New Roman" w:eastAsiaTheme="minorEastAsia" w:hAnsi="Times New Roman" w:cs="Times New Roman"/>
-          <w:bCs/>
-          <w:sz w:val="24"/>
-          <w:szCs w:val="24"/>
-        </w:rPr>
-        <w:t xml:space="preserve">  </w:t>
-      </w:r>
-    </w:p>
-    <w:p>
-      <w:pPr>
-        <w:rPr>
-          <w:rFonts w:ascii="Times New Roman" w:eastAsiaTheme="minorEastAsia" w:hAnsi="Times New Roman" w:cs="Times New Roman"/>
-          <w:bCs/>
-          <w:sz w:val="24"/>
-          <w:szCs w:val="24"/>
-        </w:rPr>
-      </w:pPr>
-      <w:r>
-        <w:rPr>
-          <w:rFonts w:ascii="Times New Roman" w:eastAsiaTheme="minorEastAsia" w:hAnsi="Times New Roman" w:cs="Times New Roman"/>
-          <w:bCs/>
-          <w:sz w:val="24"/>
-          <w:szCs w:val="24"/>
-        </w:rPr>
-        <w:t>- Примесь B — это, например, бор (B), алюминий (Al) или галлий (</w:t>
-      </w:r>
-      <w:proofErr w:type="spellStart"/>
-      <w:r>
-        <w:rPr>
-          <w:rFonts w:ascii="Times New Roman" w:eastAsiaTheme="minorEastAsia" w:hAnsi="Times New Roman" w:cs="Times New Roman"/>
-          <w:bCs/>
-          <w:sz w:val="24"/>
-          <w:szCs w:val="24"/>
-        </w:rPr>
-        <w:t>Ga</w:t>
-      </w:r>
-      <w:proofErr w:type="spellEnd"/>
-      <w:r>
-        <w:rPr>
-          <w:rFonts w:ascii="Times New Roman" w:eastAsiaTheme="minorEastAsia" w:hAnsi="Times New Roman" w:cs="Times New Roman"/>
-          <w:bCs/>
-          <w:sz w:val="24"/>
-          <w:szCs w:val="24"/>
-        </w:rPr>
-        <w:t xml:space="preserve">). Эти элементы имеют </w:t>
-      </w:r>
-      <w:r>
-        <w:rPr>
-          <w:rFonts w:ascii="Times New Roman" w:eastAsiaTheme="minorEastAsia" w:hAnsi="Times New Roman" w:cs="Times New Roman"/>
-          <w:b/>
-          <w:sz w:val="24"/>
-          <w:szCs w:val="24"/>
-        </w:rPr>
-        <w:t>3 валентных электрона</w:t>
-      </w:r>
-      <w:r>
-        <w:rPr>
-          <w:rFonts w:ascii="Times New Roman" w:eastAsiaTheme="minorEastAsia" w:hAnsi="Times New Roman" w:cs="Times New Roman"/>
-          <w:bCs/>
-          <w:sz w:val="24"/>
-          <w:szCs w:val="24"/>
-        </w:rPr>
-        <w:t xml:space="preserve">.  </w:t>
-      </w:r>
-    </w:p>
-    <w:p>
-      <w:pPr>
-        <w:rPr>
-          <w:rFonts w:ascii="Times New Roman" w:eastAsiaTheme="minorEastAsia" w:hAnsi="Times New Roman" w:cs="Times New Roman"/>
-          <w:bCs/>
-          <w:sz w:val="24"/>
-          <w:szCs w:val="24"/>
-        </w:rPr>
-      </w:pPr>
-      <w:r>
-        <w:rPr>
-          <w:rFonts w:ascii="Times New Roman" w:eastAsiaTheme="minorEastAsia" w:hAnsi="Times New Roman" w:cs="Times New Roman"/>
-          <w:bCs/>
-          <w:sz w:val="24"/>
-          <w:szCs w:val="24"/>
-        </w:rPr>
         <w:t xml:space="preserve">- При добавлении атома B в кристаллическую решётку он образует </w:t>
       </w:r>
       <w:r>
@@ -13644,8 +14353,8 @@
       <w:r>
         <w:rPr>
           <w:noProof/>
-        </w:rPr>
-        <w:lastRenderedPageBreak/>
+          <w:lang w:eastAsia="ru-RU"/>
+        </w:rPr>
         <w:drawing>
           <wp:inline distT="0" distB="0" distL="0" distR="0" wp14:anchorId="276248F7" wp14:editId="5C26C240">
             <wp:extent cx="5940425" cy="2974340"/>
@@ -13698,6 +14407,7 @@
           <w:sz w:val="24"/>
           <w:szCs w:val="24"/>
         </w:rPr>
+        <w:lastRenderedPageBreak/>
         <w:t>Через нагрузку будет идти ток в одном направлении.</w:t>
       </w:r>
     </w:p>
@@ -13832,6 +14542,7 @@
       <w:r>
         <w:rPr>
           <w:noProof/>
+          <w:lang w:eastAsia="ru-RU"/>
         </w:rPr>
         <w:drawing>
           <wp:inline distT="0" distB="0" distL="0" distR="0" wp14:anchorId="64480CCB" wp14:editId="50007DA0">
@@ -13878,6 +14589,7 @@
       <w:r>
         <w:rPr>
           <w:noProof/>
+          <w:lang w:eastAsia="ru-RU"/>
         </w:rPr>
         <w:drawing>
           <wp:inline distT="0" distB="0" distL="0" distR="0" wp14:anchorId="28C20629" wp14:editId="7F399342">
@@ -14177,7 +14889,6 @@
           <w:sz w:val="24"/>
           <w:szCs w:val="24"/>
         </w:rPr>
-        <w:lastRenderedPageBreak/>
         <w:t xml:space="preserve">Тела, нагретые до высокой температуры, испускают электроны. Это </w:t>
       </w:r>
       <w:r>
@@ -14393,6 +15104,7 @@
           <w:szCs w:val="24"/>
           <w:lang w:eastAsia="ru-RU"/>
         </w:rPr>
+        <w:lastRenderedPageBreak/>
         <w:t></w:t>
       </w:r>
       <w:r>
@@ -14735,247 +15447,247 @@
           <w:sz w:val="24"/>
           <w:szCs w:val="24"/>
         </w:rPr>
+        <w:t>Электролит</w:t>
+      </w:r>
+      <w:r>
+        <w:rPr>
+          <w:rFonts w:ascii="Times New Roman" w:hAnsi="Times New Roman" w:cs="Times New Roman"/>
+          <w:sz w:val="24"/>
+          <w:szCs w:val="24"/>
+        </w:rPr>
+        <w:t xml:space="preserve"> — это вещество, которое при растворении в воде или другом полярном растворителе, а также в расплавленном состоянии, распадается на ионы и становится проводником электрического тока.</w:t>
+      </w:r>
+    </w:p>
+    <w:p>
+      <w:pPr>
+        <w:rPr>
+          <w:rFonts w:ascii="Times New Roman" w:hAnsi="Times New Roman" w:cs="Times New Roman"/>
+          <w:sz w:val="24"/>
+          <w:szCs w:val="24"/>
+        </w:rPr>
+      </w:pPr>
+      <w:r>
+        <w:rPr>
+          <w:rFonts w:ascii="Times New Roman" w:hAnsi="Times New Roman" w:cs="Times New Roman"/>
+          <w:sz w:val="24"/>
+          <w:szCs w:val="24"/>
+        </w:rPr>
+        <w:t xml:space="preserve">Если растворить электролит в воде </w:t>
+      </w:r>
+      <w:proofErr w:type="gramStart"/>
+      <w:r>
+        <w:rPr>
+          <w:rFonts w:ascii="Times New Roman" w:hAnsi="Times New Roman" w:cs="Times New Roman"/>
+          <w:sz w:val="24"/>
+          <w:szCs w:val="24"/>
+        </w:rPr>
+        <w:t>(</w:t>
+      </w:r>
+      <w:r>
+        <w:rPr>
+          <w:rFonts w:ascii="Times New Roman" w:hAnsi="Times New Roman" w:cs="Times New Roman"/>
+          <w:sz w:val="24"/>
+          <w:szCs w:val="24"/>
+        </w:rPr>
+        <w:t xml:space="preserve"> </w:t>
+      </w:r>
+      <w:r>
+        <w:rPr>
+          <w:rFonts w:ascii="Times New Roman" w:hAnsi="Times New Roman" w:cs="Times New Roman"/>
+          <w:sz w:val="24"/>
+          <w:szCs w:val="24"/>
+        </w:rPr>
+        <w:t>состоит</w:t>
+      </w:r>
+      <w:proofErr w:type="gramEnd"/>
+      <w:r>
+        <w:rPr>
+          <w:rFonts w:ascii="Times New Roman" w:hAnsi="Times New Roman" w:cs="Times New Roman"/>
+          <w:sz w:val="24"/>
+          <w:szCs w:val="24"/>
+        </w:rPr>
+        <w:t xml:space="preserve"> из полярных молекул воды </w:t>
+      </w:r>
+      <w:r>
+        <w:rPr>
+          <w:rFonts w:ascii="Times New Roman" w:hAnsi="Times New Roman" w:cs="Times New Roman"/>
+          <w:sz w:val="24"/>
+          <w:szCs w:val="24"/>
+        </w:rPr>
+        <w:t xml:space="preserve">[ </w:t>
+      </w:r>
+      <w:r>
+        <w:rPr>
+          <w:rFonts w:ascii="Times New Roman" w:hAnsi="Times New Roman" w:cs="Times New Roman"/>
+          <w:sz w:val="24"/>
+          <w:szCs w:val="24"/>
+        </w:rPr>
+        <w:t xml:space="preserve">диполей </w:t>
+      </w:r>
+      <w:r>
+        <w:rPr>
+          <w:rFonts w:ascii="Times New Roman" w:hAnsi="Times New Roman" w:cs="Times New Roman"/>
+          <w:sz w:val="24"/>
+          <w:szCs w:val="24"/>
+        </w:rPr>
+        <w:t xml:space="preserve">] ), </w:t>
+      </w:r>
+      <w:r>
+        <w:rPr>
+          <w:rFonts w:ascii="Times New Roman" w:hAnsi="Times New Roman" w:cs="Times New Roman"/>
+          <w:sz w:val="24"/>
+          <w:szCs w:val="24"/>
+        </w:rPr>
+        <w:t>диполи будут притягивать ионы электролита, разрывая его кристаллическую решётку и образуя свободные ионы.</w:t>
+      </w:r>
+      <w:r>
+        <w:rPr>
+          <w:rFonts w:ascii="Times New Roman" w:hAnsi="Times New Roman" w:cs="Times New Roman"/>
+          <w:sz w:val="24"/>
+          <w:szCs w:val="24"/>
+        </w:rPr>
+        <w:t xml:space="preserve"> Этот процесс называется </w:t>
+      </w:r>
+      <w:r>
+        <w:rPr>
+          <w:rFonts w:ascii="Times New Roman" w:hAnsi="Times New Roman" w:cs="Times New Roman"/>
+          <w:b/>
+          <w:bCs/>
+          <w:sz w:val="24"/>
+          <w:szCs w:val="24"/>
+        </w:rPr>
+        <w:t>электролитической диссоциацией</w:t>
+      </w:r>
+      <w:r>
+        <w:rPr>
+          <w:rFonts w:ascii="Times New Roman" w:hAnsi="Times New Roman" w:cs="Times New Roman"/>
+          <w:sz w:val="24"/>
+          <w:szCs w:val="24"/>
+        </w:rPr>
+        <w:t xml:space="preserve">. </w:t>
+      </w:r>
+    </w:p>
+    <w:p>
+      <w:pPr>
+        <w:rPr>
+          <w:rFonts w:ascii="Times New Roman" w:hAnsi="Times New Roman" w:cs="Times New Roman"/>
+          <w:sz w:val="24"/>
+          <w:szCs w:val="24"/>
+        </w:rPr>
+      </w:pPr>
+      <w:r>
+        <w:rPr>
+          <w:rFonts w:ascii="Times New Roman" w:hAnsi="Times New Roman" w:cs="Times New Roman"/>
+          <w:sz w:val="24"/>
+          <w:szCs w:val="24"/>
+        </w:rPr>
+        <w:t>Степень диссоциации зависит от температуры, концентрации раствора и электрических свойств растворителя. С увеличением температуры</w:t>
+      </w:r>
+      <w:r>
+        <w:rPr>
+          <w:rFonts w:ascii="Times New Roman" w:hAnsi="Times New Roman" w:cs="Times New Roman"/>
+          <w:sz w:val="24"/>
+          <w:szCs w:val="24"/>
+        </w:rPr>
+        <w:t xml:space="preserve"> </w:t>
+      </w:r>
+      <w:r>
+        <w:rPr>
+          <w:rFonts w:ascii="Times New Roman" w:hAnsi="Times New Roman" w:cs="Times New Roman"/>
+          <w:sz w:val="24"/>
+          <w:szCs w:val="24"/>
+        </w:rPr>
+        <w:t>степень диссоциации возрастает, и концентрация свободных ионов увеличивается.</w:t>
+      </w:r>
+    </w:p>
+    <w:p>
+      <w:pPr>
+        <w:rPr>
+          <w:rFonts w:ascii="Times New Roman" w:hAnsi="Times New Roman" w:cs="Times New Roman"/>
+          <w:sz w:val="24"/>
+          <w:szCs w:val="24"/>
+        </w:rPr>
+      </w:pPr>
+      <w:r>
+        <w:rPr>
+          <w:rFonts w:ascii="Times New Roman" w:hAnsi="Times New Roman" w:cs="Times New Roman"/>
+          <w:sz w:val="24"/>
+          <w:szCs w:val="24"/>
+        </w:rPr>
+        <w:t>Ионы разных знаков могут опять объединиться (</w:t>
+      </w:r>
+      <w:proofErr w:type="spellStart"/>
+      <w:r>
+        <w:rPr>
+          <w:rFonts w:ascii="Times New Roman" w:hAnsi="Times New Roman" w:cs="Times New Roman"/>
+          <w:b/>
+          <w:bCs/>
+          <w:sz w:val="24"/>
+          <w:szCs w:val="24"/>
+        </w:rPr>
+        <w:t>реко</w:t>
+      </w:r>
+      <w:r>
+        <w:rPr>
+          <w:rFonts w:ascii="Times New Roman" w:hAnsi="Times New Roman" w:cs="Times New Roman"/>
+          <w:b/>
+          <w:bCs/>
+          <w:sz w:val="24"/>
+          <w:szCs w:val="24"/>
+        </w:rPr>
+        <w:t>мбинировать</w:t>
+      </w:r>
+      <w:proofErr w:type="spellEnd"/>
+      <w:r>
+        <w:rPr>
+          <w:rFonts w:ascii="Times New Roman" w:hAnsi="Times New Roman" w:cs="Times New Roman"/>
+          <w:sz w:val="24"/>
+          <w:szCs w:val="24"/>
+        </w:rPr>
+        <w:t>)</w:t>
+      </w:r>
+      <w:r>
+        <w:rPr>
+          <w:rFonts w:ascii="Times New Roman" w:hAnsi="Times New Roman" w:cs="Times New Roman"/>
+          <w:sz w:val="24"/>
+          <w:szCs w:val="24"/>
+        </w:rPr>
+        <w:t xml:space="preserve">. При неизменных условиях устанавливается динамическое равновесие, когда кол-во молекул, распадающихся на ионы равно числу пар ионов, которые </w:t>
+      </w:r>
+      <w:proofErr w:type="spellStart"/>
+      <w:r>
+        <w:rPr>
+          <w:rFonts w:ascii="Times New Roman" w:hAnsi="Times New Roman" w:cs="Times New Roman"/>
+          <w:sz w:val="24"/>
+          <w:szCs w:val="24"/>
+        </w:rPr>
+        <w:t>рекомбинировали</w:t>
+      </w:r>
+      <w:proofErr w:type="spellEnd"/>
+      <w:r>
+        <w:rPr>
+          <w:rFonts w:ascii="Times New Roman" w:hAnsi="Times New Roman" w:cs="Times New Roman"/>
+          <w:sz w:val="24"/>
+          <w:szCs w:val="24"/>
+        </w:rPr>
+        <w:t>.</w:t>
+      </w:r>
+    </w:p>
+    <w:p>
+      <w:pPr>
+        <w:rPr>
+          <w:rFonts w:ascii="Times New Roman" w:hAnsi="Times New Roman" w:cs="Times New Roman"/>
+          <w:sz w:val="24"/>
+          <w:szCs w:val="24"/>
+        </w:rPr>
+      </w:pPr>
+      <w:r>
+        <w:rPr>
+          <w:rFonts w:ascii="Times New Roman" w:hAnsi="Times New Roman" w:cs="Times New Roman"/>
+          <w:sz w:val="24"/>
+          <w:szCs w:val="24"/>
+        </w:rPr>
         <w:lastRenderedPageBreak/>
-        <w:t>Электролит</w:t>
-      </w:r>
-      <w:r>
-        <w:rPr>
-          <w:rFonts w:ascii="Times New Roman" w:hAnsi="Times New Roman" w:cs="Times New Roman"/>
-          <w:sz w:val="24"/>
-          <w:szCs w:val="24"/>
-        </w:rPr>
-        <w:t xml:space="preserve"> — это вещество, которое при растворении в воде или другом полярном растворителе, а также в расплавленном состоянии, распадается на ионы и становится проводником электрического тока.</w:t>
-      </w:r>
-    </w:p>
-    <w:p>
-      <w:pPr>
-        <w:rPr>
-          <w:rFonts w:ascii="Times New Roman" w:hAnsi="Times New Roman" w:cs="Times New Roman"/>
-          <w:sz w:val="24"/>
-          <w:szCs w:val="24"/>
-        </w:rPr>
-      </w:pPr>
-      <w:r>
-        <w:rPr>
-          <w:rFonts w:ascii="Times New Roman" w:hAnsi="Times New Roman" w:cs="Times New Roman"/>
-          <w:sz w:val="24"/>
-          <w:szCs w:val="24"/>
-        </w:rPr>
-        <w:t xml:space="preserve">Если растворить электролит в воде </w:t>
-      </w:r>
-      <w:proofErr w:type="gramStart"/>
-      <w:r>
-        <w:rPr>
-          <w:rFonts w:ascii="Times New Roman" w:hAnsi="Times New Roman" w:cs="Times New Roman"/>
-          <w:sz w:val="24"/>
-          <w:szCs w:val="24"/>
-        </w:rPr>
-        <w:t>(</w:t>
-      </w:r>
-      <w:r>
-        <w:rPr>
-          <w:rFonts w:ascii="Times New Roman" w:hAnsi="Times New Roman" w:cs="Times New Roman"/>
-          <w:sz w:val="24"/>
-          <w:szCs w:val="24"/>
-        </w:rPr>
-        <w:t xml:space="preserve"> </w:t>
-      </w:r>
-      <w:r>
-        <w:rPr>
-          <w:rFonts w:ascii="Times New Roman" w:hAnsi="Times New Roman" w:cs="Times New Roman"/>
-          <w:sz w:val="24"/>
-          <w:szCs w:val="24"/>
-        </w:rPr>
-        <w:t>состоит</w:t>
-      </w:r>
-      <w:proofErr w:type="gramEnd"/>
-      <w:r>
-        <w:rPr>
-          <w:rFonts w:ascii="Times New Roman" w:hAnsi="Times New Roman" w:cs="Times New Roman"/>
-          <w:sz w:val="24"/>
-          <w:szCs w:val="24"/>
-        </w:rPr>
-        <w:t xml:space="preserve"> из полярных молекул воды </w:t>
-      </w:r>
-      <w:r>
-        <w:rPr>
-          <w:rFonts w:ascii="Times New Roman" w:hAnsi="Times New Roman" w:cs="Times New Roman"/>
-          <w:sz w:val="24"/>
-          <w:szCs w:val="24"/>
-        </w:rPr>
-        <w:t xml:space="preserve">[ </w:t>
-      </w:r>
-      <w:r>
-        <w:rPr>
-          <w:rFonts w:ascii="Times New Roman" w:hAnsi="Times New Roman" w:cs="Times New Roman"/>
-          <w:sz w:val="24"/>
-          <w:szCs w:val="24"/>
-        </w:rPr>
-        <w:t xml:space="preserve">диполей </w:t>
-      </w:r>
-      <w:r>
-        <w:rPr>
-          <w:rFonts w:ascii="Times New Roman" w:hAnsi="Times New Roman" w:cs="Times New Roman"/>
-          <w:sz w:val="24"/>
-          <w:szCs w:val="24"/>
-        </w:rPr>
-        <w:t xml:space="preserve">] ), </w:t>
-      </w:r>
-      <w:r>
-        <w:rPr>
-          <w:rFonts w:ascii="Times New Roman" w:hAnsi="Times New Roman" w:cs="Times New Roman"/>
-          <w:sz w:val="24"/>
-          <w:szCs w:val="24"/>
-        </w:rPr>
-        <w:t>диполи будут притягивать ионы электролита, разрывая его кристаллическую решётку и образуя свободные ионы.</w:t>
-      </w:r>
-      <w:r>
-        <w:rPr>
-          <w:rFonts w:ascii="Times New Roman" w:hAnsi="Times New Roman" w:cs="Times New Roman"/>
-          <w:sz w:val="24"/>
-          <w:szCs w:val="24"/>
-        </w:rPr>
-        <w:t xml:space="preserve"> Этот процесс называется </w:t>
-      </w:r>
-      <w:r>
-        <w:rPr>
-          <w:rFonts w:ascii="Times New Roman" w:hAnsi="Times New Roman" w:cs="Times New Roman"/>
-          <w:b/>
-          <w:bCs/>
-          <w:sz w:val="24"/>
-          <w:szCs w:val="24"/>
-        </w:rPr>
-        <w:t>электролитической диссоциацией</w:t>
-      </w:r>
-      <w:r>
-        <w:rPr>
-          <w:rFonts w:ascii="Times New Roman" w:hAnsi="Times New Roman" w:cs="Times New Roman"/>
-          <w:sz w:val="24"/>
-          <w:szCs w:val="24"/>
-        </w:rPr>
-        <w:t xml:space="preserve">. </w:t>
-      </w:r>
-    </w:p>
-    <w:p>
-      <w:pPr>
-        <w:rPr>
-          <w:rFonts w:ascii="Times New Roman" w:hAnsi="Times New Roman" w:cs="Times New Roman"/>
-          <w:sz w:val="24"/>
-          <w:szCs w:val="24"/>
-        </w:rPr>
-      </w:pPr>
-      <w:r>
-        <w:rPr>
-          <w:rFonts w:ascii="Times New Roman" w:hAnsi="Times New Roman" w:cs="Times New Roman"/>
-          <w:sz w:val="24"/>
-          <w:szCs w:val="24"/>
-        </w:rPr>
-        <w:t>Степень диссоциации зависит от температуры, концентрации раствора и электрических свойств растворителя. С увеличением температуры</w:t>
-      </w:r>
-      <w:r>
-        <w:rPr>
-          <w:rFonts w:ascii="Times New Roman" w:hAnsi="Times New Roman" w:cs="Times New Roman"/>
-          <w:sz w:val="24"/>
-          <w:szCs w:val="24"/>
-        </w:rPr>
-        <w:t xml:space="preserve"> </w:t>
-      </w:r>
-      <w:r>
-        <w:rPr>
-          <w:rFonts w:ascii="Times New Roman" w:hAnsi="Times New Roman" w:cs="Times New Roman"/>
-          <w:sz w:val="24"/>
-          <w:szCs w:val="24"/>
-        </w:rPr>
-        <w:t>степень диссоциации возрастает, и концентрация свободных ионов увеличивается.</w:t>
-      </w:r>
-    </w:p>
-    <w:p>
-      <w:pPr>
-        <w:rPr>
-          <w:rFonts w:ascii="Times New Roman" w:hAnsi="Times New Roman" w:cs="Times New Roman"/>
-          <w:sz w:val="24"/>
-          <w:szCs w:val="24"/>
-        </w:rPr>
-      </w:pPr>
-      <w:r>
-        <w:rPr>
-          <w:rFonts w:ascii="Times New Roman" w:hAnsi="Times New Roman" w:cs="Times New Roman"/>
-          <w:sz w:val="24"/>
-          <w:szCs w:val="24"/>
-        </w:rPr>
-        <w:t>Ионы разных знаков могут опять объединиться (</w:t>
-      </w:r>
-      <w:proofErr w:type="spellStart"/>
-      <w:r>
-        <w:rPr>
-          <w:rFonts w:ascii="Times New Roman" w:hAnsi="Times New Roman" w:cs="Times New Roman"/>
-          <w:b/>
-          <w:bCs/>
-          <w:sz w:val="24"/>
-          <w:szCs w:val="24"/>
-        </w:rPr>
-        <w:t>реко</w:t>
-      </w:r>
-      <w:r>
-        <w:rPr>
-          <w:rFonts w:ascii="Times New Roman" w:hAnsi="Times New Roman" w:cs="Times New Roman"/>
-          <w:b/>
-          <w:bCs/>
-          <w:sz w:val="24"/>
-          <w:szCs w:val="24"/>
-        </w:rPr>
-        <w:t>мбинировать</w:t>
-      </w:r>
-      <w:proofErr w:type="spellEnd"/>
-      <w:r>
-        <w:rPr>
-          <w:rFonts w:ascii="Times New Roman" w:hAnsi="Times New Roman" w:cs="Times New Roman"/>
-          <w:sz w:val="24"/>
-          <w:szCs w:val="24"/>
-        </w:rPr>
-        <w:t>)</w:t>
-      </w:r>
-      <w:r>
-        <w:rPr>
-          <w:rFonts w:ascii="Times New Roman" w:hAnsi="Times New Roman" w:cs="Times New Roman"/>
-          <w:sz w:val="24"/>
-          <w:szCs w:val="24"/>
-        </w:rPr>
-        <w:t xml:space="preserve">. При неизменных условиях устанавливается динамическое равновесие, когда кол-во молекул, распадающихся на ионы равно числу пар ионов, которые </w:t>
-      </w:r>
-      <w:proofErr w:type="spellStart"/>
-      <w:r>
-        <w:rPr>
-          <w:rFonts w:ascii="Times New Roman" w:hAnsi="Times New Roman" w:cs="Times New Roman"/>
-          <w:sz w:val="24"/>
-          <w:szCs w:val="24"/>
-        </w:rPr>
-        <w:t>рекомбинировали</w:t>
-      </w:r>
-      <w:proofErr w:type="spellEnd"/>
-      <w:r>
-        <w:rPr>
-          <w:rFonts w:ascii="Times New Roman" w:hAnsi="Times New Roman" w:cs="Times New Roman"/>
-          <w:sz w:val="24"/>
-          <w:szCs w:val="24"/>
-        </w:rPr>
-        <w:t>.</w:t>
-      </w:r>
-    </w:p>
-    <w:p>
-      <w:pPr>
-        <w:rPr>
-          <w:rFonts w:ascii="Times New Roman" w:hAnsi="Times New Roman" w:cs="Times New Roman"/>
-          <w:sz w:val="24"/>
-          <w:szCs w:val="24"/>
-        </w:rPr>
-      </w:pPr>
-      <w:r>
-        <w:rPr>
-          <w:rFonts w:ascii="Times New Roman" w:hAnsi="Times New Roman" w:cs="Times New Roman"/>
-          <w:sz w:val="24"/>
-          <w:szCs w:val="24"/>
-        </w:rPr>
         <w:t xml:space="preserve">Кладём в раствор катод (-) и анод (+), свободные ионы к ним побегут, установится электрический ток. Бегут ионы, значит проводимость </w:t>
       </w:r>
       <w:r>
@@ -16213,7 +16925,6 @@
               <w:szCs w:val="24"/>
               <w:lang w:eastAsia="ru-RU"/>
             </w:rPr>
-            <w:lastRenderedPageBreak/>
             <m:t>m=</m:t>
           </m:r>
           <m:f>
@@ -16682,6 +17393,7 @@
           <w:szCs w:val="24"/>
           <w:lang w:eastAsia="ru-RU"/>
         </w:rPr>
+        <w:lastRenderedPageBreak/>
         <w:t xml:space="preserve">Следовательно, масса вещества, выделившегося на электроде за время </w:t>
       </w:r>
       <m:oMath>
@@ -17255,17 +17967,7 @@
           <w:szCs w:val="24"/>
           <w:lang w:eastAsia="ru-RU"/>
         </w:rPr>
-        <w:t xml:space="preserve">Одновременно происходит процесс рекомбинации, при котором положительные и отрицательные заряженные частицы соединяются, образуя нейтральные молекулы или атомы. Если источник ионизации (нагреватель или излучение) действует непрерывно, </w:t>
-      </w:r>
-      <w:r>
-        <w:rPr>
-          <w:rFonts w:ascii="Times New Roman" w:eastAsia="Times New Roman" w:hAnsi="Times New Roman" w:cs="Times New Roman"/>
-          <w:sz w:val="24"/>
-          <w:szCs w:val="24"/>
-          <w:lang w:eastAsia="ru-RU"/>
-        </w:rPr>
-        <w:lastRenderedPageBreak/>
-        <w:t xml:space="preserve">устанавливается динамическое равновесие: число ионизированных частиц становится равно числу </w:t>
+        <w:t xml:space="preserve">Одновременно происходит процесс рекомбинации, при котором положительные и отрицательные заряженные частицы соединяются, образуя нейтральные молекулы или атомы. Если источник ионизации (нагреватель или излучение) действует непрерывно, устанавливается динамическое равновесие: число ионизированных частиц становится равно числу </w:t>
       </w:r>
       <w:proofErr w:type="spellStart"/>
       <w:r>
@@ -17423,6 +18125,7 @@
           <w:szCs w:val="24"/>
           <w:lang w:eastAsia="ru-RU"/>
         </w:rPr>
+        <w:lastRenderedPageBreak/>
         <w:t>Если повышать напряжение, сила тока растёт, потому что ускоряются электроны и ионы, и большее их количество участвует в переносе заряда.</w:t>
       </w:r>
     </w:p>
@@ -17848,27 +18551,6 @@
           <w:lang w:eastAsia="ru-RU"/>
         </w:rPr>
         <w:t>При самостоятельном разряде газ начинает светиться. Это связано с тем, что возбужденные атомы и ионы газа испускают свет при возвращении в своё нормальное состояние. Такие явления используют, например, в газоразрядных лампах и неоновых вывесках.</w:t>
-      </w:r>
-    </w:p>
-    <w:p>
-      <w:pPr>
-        <w:spacing w:before="100" w:beforeAutospacing="1" w:after="100" w:afterAutospacing="1" w:line="240" w:lineRule="auto"/>
-        <w:rPr>
-          <w:rFonts w:ascii="Times New Roman" w:eastAsia="Times New Roman" w:hAnsi="Times New Roman" w:cs="Times New Roman"/>
-          <w:sz w:val="24"/>
-          <w:szCs w:val="24"/>
-          <w:lang w:eastAsia="ru-RU"/>
-        </w:rPr>
-      </w:pPr>
-      <w:r>
-        <w:rPr>
-          <w:rFonts w:ascii="Times New Roman" w:eastAsia="Times New Roman" w:hAnsi="Times New Roman" w:cs="Times New Roman"/>
-          <w:sz w:val="24"/>
-          <w:szCs w:val="24"/>
-          <w:lang w:eastAsia="ru-RU"/>
-        </w:rPr>
-        <w:lastRenderedPageBreak/>
-        <w:t>340</w:t>
       </w:r>
     </w:p>
     <w:sectPr>
@@ -17882,7 +18564,7 @@
 </file>
 
 <file path=word/numbering.xml><?xml version="1.0" encoding="utf-8"?>
-<w:numbering xmlns:wpc="http://schemas.microsoft.com/office/word/2010/wordprocessingCanvas" xmlns:cx="http://schemas.microsoft.com/office/drawing/2014/chartex" xmlns:cx1="http://schemas.microsoft.com/office/drawing/2015/9/8/chartex" xmlns:cx2="http://schemas.microsoft.com/office/drawing/2015/10/21/chartex" xmlns:cx3="http://schemas.microsoft.com/office/drawing/2016/5/9/chartex" xmlns:cx4="http://schemas.microsoft.com/office/drawing/2016/5/10/chartex" xmlns:cx5="http://schemas.microsoft.com/office/drawing/2016/5/11/chartex" xmlns:cx6="http://schemas.microsoft.com/office/drawing/2016/5/12/chartex" xmlns:cx7="http://schemas.microsoft.com/office/drawing/2016/5/13/chartex" xmlns:cx8="http://schemas.microsoft.com/office/drawing/2016/5/14/chartex" xmlns:mc="http://schemas.openxmlformats.org/markup-compatibility/2006" xmlns:aink="http://schemas.microsoft.com/office/drawing/2016/ink" xmlns:am3d="http://schemas.microsoft.com/office/drawing/2017/model3d" xmlns:o="urn:schemas-microsoft-com:office:office" xmlns:r="http://schemas.openxmlformats.org/officeDocument/2006/relationships" xmlns:m="http://schemas.openxmlformats.org/officeDocument/2006/math" xmlns:v="urn:schemas-microsoft-com:vml" xmlns:wp14="http://schemas.microsoft.com/office/word/2010/wordprocessingDrawing" xmlns:wp="http://schemas.openxmlformats.org/drawingml/2006/wordprocessingDrawing" xmlns:w10="urn:schemas-microsoft-com:office:word" xmlns:w="http://schemas.openxmlformats.org/wordprocessingml/2006/main" xmlns:w14="http://schemas.microsoft.com/office/word/2010/wordml" xmlns:w15="http://schemas.microsoft.com/office/word/2012/wordml" xmlns:w16cex="http://schemas.microsoft.com/office/word/2018/wordml/cex" xmlns:w16cid="http://schemas.microsoft.com/office/word/2016/wordml/cid" xmlns:w16="http://schemas.microsoft.com/office/word/2018/wordml" xmlns:w16sdtdh="http://schemas.microsoft.com/office/word/2020/wordml/sdtdatahash" xmlns:w16se="http://schemas.microsoft.com/office/word/2015/wordml/symex" xmlns:wpg="http://schemas.microsoft.com/office/word/2010/wordprocessingGroup" xmlns:wpi="http://schemas.microsoft.com/office/word/2010/wordprocessingInk" xmlns:wne="http://schemas.microsoft.com/office/word/2006/wordml" xmlns:wps="http://schemas.microsoft.com/office/word/2010/wordprocessingShape" mc:Ignorable="w14 w15 w16se w16cid w16 w16cex w16sdtdh wp14">
+<w:numbering xmlns:wpc="http://schemas.microsoft.com/office/word/2010/wordprocessingCanvas" xmlns:cx="http://schemas.microsoft.com/office/drawing/2014/chartex" xmlns:mc="http://schemas.openxmlformats.org/markup-compatibility/2006" xmlns:o="urn:schemas-microsoft-com:office:office" xmlns:r="http://schemas.openxmlformats.org/officeDocument/2006/relationships" xmlns:m="http://schemas.openxmlformats.org/officeDocument/2006/math" xmlns:v="urn:schemas-microsoft-com:vml" xmlns:wp14="http://schemas.microsoft.com/office/word/2010/wordprocessingDrawing" xmlns:wp="http://schemas.openxmlformats.org/drawingml/2006/wordprocessingDrawing" xmlns:w10="urn:schemas-microsoft-com:office:word" xmlns:w="http://schemas.openxmlformats.org/wordprocessingml/2006/main" xmlns:w14="http://schemas.microsoft.com/office/word/2010/wordml" xmlns:w15="http://schemas.microsoft.com/office/word/2012/wordml" xmlns:w16se="http://schemas.microsoft.com/office/word/2015/wordml/symex" xmlns:wpg="http://schemas.microsoft.com/office/word/2010/wordprocessingGroup" xmlns:wpi="http://schemas.microsoft.com/office/word/2010/wordprocessingInk" xmlns:wne="http://schemas.microsoft.com/office/word/2006/wordml" xmlns:wps="http://schemas.microsoft.com/office/word/2010/wordprocessingShape" mc:Ignorable="w14 w15 w16se wp14">
   <w:abstractNum w:abstractNumId="0" w15:restartNumberingAfterBreak="0">
     <w:nsid w:val="17461BAD"/>
     <w:multiLevelType w:val="multilevel"/>
@@ -19067,7 +19749,7 @@
 </file>
 
 <file path=word/styles.xml><?xml version="1.0" encoding="utf-8"?>
-<w:styles xmlns:mc="http://schemas.openxmlformats.org/markup-compatibility/2006" xmlns:r="http://schemas.openxmlformats.org/officeDocument/2006/relationships" xmlns:w="http://schemas.openxmlformats.org/wordprocessingml/2006/main" xmlns:w14="http://schemas.microsoft.com/office/word/2010/wordml" xmlns:w15="http://schemas.microsoft.com/office/word/2012/wordml" xmlns:w16cex="http://schemas.microsoft.com/office/word/2018/wordml/cex" xmlns:w16cid="http://schemas.microsoft.com/office/word/2016/wordml/cid" xmlns:w16="http://schemas.microsoft.com/office/word/2018/wordml" xmlns:w16sdtdh="http://schemas.microsoft.com/office/word/2020/wordml/sdtdatahash" xmlns:w16se="http://schemas.microsoft.com/office/word/2015/wordml/symex" mc:Ignorable="w14 w15 w16se w16cid w16 w16cex w16sdtdh">
+<w:styles xmlns:mc="http://schemas.openxmlformats.org/markup-compatibility/2006" xmlns:r="http://schemas.openxmlformats.org/officeDocument/2006/relationships" xmlns:w="http://schemas.openxmlformats.org/wordprocessingml/2006/main" xmlns:w14="http://schemas.microsoft.com/office/word/2010/wordml" xmlns:w15="http://schemas.microsoft.com/office/word/2012/wordml" xmlns:w16se="http://schemas.microsoft.com/office/word/2015/wordml/symex" mc:Ignorable="w14 w15 w16se">
   <w:docDefaults>
     <w:rPrDefault>
       <w:rPr>
@@ -19083,7 +19765,7 @@
       </w:pPr>
     </w:pPrDefault>
   </w:docDefaults>
-  <w:latentStyles w:defLockedState="0" w:defUIPriority="99" w:defSemiHidden="0" w:defUnhideWhenUsed="0" w:defQFormat="0" w:count="376">
+  <w:latentStyles w:defLockedState="0" w:defUIPriority="99" w:defSemiHidden="0" w:defUnhideWhenUsed="0" w:defQFormat="0" w:count="371">
     <w:lsdException w:name="Normal" w:uiPriority="0" w:qFormat="1"/>
     <w:lsdException w:name="heading 1" w:uiPriority="9" w:qFormat="1"/>
     <w:lsdException w:name="heading 2" w:semiHidden="1" w:uiPriority="9" w:unhideWhenUsed="1" w:qFormat="1"/>
@@ -19455,11 +20137,6 @@
     <w:lsdException w:name="List Table 5 Dark Accent 6" w:uiPriority="50"/>
     <w:lsdException w:name="List Table 6 Colorful Accent 6" w:uiPriority="51"/>
     <w:lsdException w:name="List Table 7 Colorful Accent 6" w:uiPriority="52"/>
-    <w:lsdException w:name="Mention" w:semiHidden="1" w:unhideWhenUsed="1"/>
-    <w:lsdException w:name="Smart Hyperlink" w:semiHidden="1" w:unhideWhenUsed="1"/>
-    <w:lsdException w:name="Hashtag" w:semiHidden="1" w:unhideWhenUsed="1"/>
-    <w:lsdException w:name="Unresolved Mention" w:semiHidden="1" w:unhideWhenUsed="1"/>
-    <w:lsdException w:name="Smart Link" w:semiHidden="1" w:unhideWhenUsed="1"/>
   </w:latentStyles>
   <w:style w:type="paragraph" w:default="1" w:styleId="a">
     <w:name w:val="Normal"/>
@@ -19903,7 +20580,7 @@
 </file>
 
 <file path=customXml/itemProps1.xml><?xml version="1.0" encoding="utf-8"?>
-<ds:datastoreItem xmlns:ds="http://schemas.openxmlformats.org/officeDocument/2006/customXml" ds:itemID="{7E59A219-7098-438A-93E4-F7D32D405985}">
+<ds:datastoreItem xmlns:ds="http://schemas.openxmlformats.org/officeDocument/2006/customXml" ds:itemID="{B452CB7A-9E99-4F27-B65E-44E89D441882}">
   <ds:schemaRefs>
     <ds:schemaRef ds:uri="http://schemas.openxmlformats.org/officeDocument/2006/bibliography"/>
   </ds:schemaRefs>

--- a/Физические формулы.docx
+++ b/Физические формулы.docx
@@ -723,7 +723,6 @@
                 <m:r>
                   <w:rPr>
                     <w:rFonts w:ascii="Cambria Math" w:hAnsi="Cambria Math"/>
-                    <w:lang w:val="en-US"/>
                   </w:rPr>
                   <m:t>2</m:t>
                 </m:r>
@@ -732,7 +731,6 @@
             <m:r>
               <w:rPr>
                 <w:rFonts w:ascii="Cambria Math" w:hAnsi="Cambria Math"/>
-                <w:lang w:val="en-US"/>
               </w:rPr>
               <m:t>-</m:t>
             </m:r>
@@ -770,7 +768,6 @@
                     <m:r>
                       <w:rPr>
                         <w:rFonts w:ascii="Cambria Math" w:hAnsi="Cambria Math"/>
-                        <w:lang w:val="en-US"/>
                       </w:rPr>
                       <m:t>0</m:t>
                     </m:r>
@@ -781,7 +778,6 @@
                 <m:r>
                   <w:rPr>
                     <w:rFonts w:ascii="Cambria Math" w:hAnsi="Cambria Math"/>
-                    <w:lang w:val="en-US"/>
                   </w:rPr>
                   <m:t>2</m:t>
                 </m:r>
@@ -793,13 +789,7 @@
               <w:rPr>
                 <w:rFonts w:ascii="Cambria Math" w:hAnsi="Cambria Math"/>
               </w:rPr>
-              <m:t>2</m:t>
-            </m:r>
-            <m:r>
-              <w:rPr>
-                <w:rFonts w:ascii="Cambria Math" w:hAnsi="Cambria Math"/>
-              </w:rPr>
-              <m:t>a</m:t>
+              <m:t>2a</m:t>
             </m:r>
           </m:den>
         </m:f>
@@ -4070,7 +4060,6 @@
         <w:rPr>
           <w:iCs/>
           <w:u w:val="single"/>
-          <w:lang w:val="en-US"/>
         </w:rPr>
       </w:pPr>
       <w:r>
@@ -4110,13 +4099,7 @@
         <w:rPr>
           <w:iCs/>
         </w:rPr>
-        <w:t>:</w:t>
-      </w:r>
-      <w:r>
-        <w:rPr>
-          <w:iCs/>
-        </w:rPr>
-        <w:t xml:space="preserve"> </w:t>
+        <w:t xml:space="preserve">: </w:t>
       </w:r>
       <m:oMath>
         <m:r>
@@ -5275,21 +5258,26 @@
         <w:rPr>
           <w:b/>
           <w:i/>
+        </w:rPr>
+      </w:pPr>
+      <w:r>
+        <w:rPr>
+          <w:b/>
+        </w:rPr>
+        <w:t>Постоянная Больцмана (</w:t>
+      </w:r>
+      <w:r>
+        <w:rPr>
+          <w:b/>
           <w:lang w:val="en-US"/>
         </w:rPr>
-      </w:pPr>
-      <w:r>
-        <w:rPr>
-          <w:b/>
-        </w:rPr>
-        <w:t>Постоянная Больцмана (</w:t>
-      </w:r>
-      <w:r>
-        <w:rPr>
-          <w:b/>
-          <w:lang w:val="en-US"/>
-        </w:rPr>
-        <w:t>k)</w:t>
+        <w:t>k</w:t>
+      </w:r>
+      <w:r>
+        <w:rPr>
+          <w:b/>
+        </w:rPr>
+        <w:t>)</w:t>
       </w:r>
     </w:p>
     <w:p>
@@ -5697,18 +5685,53 @@
           <w:sz w:val="24"/>
           <w:szCs w:val="24"/>
         </w:rPr>
-        <w:t>При изобарном процессе (поддерживается постоянное давление), формула работы газа</w:t>
-      </w:r>
-    </w:p>
-    <w:p>
-      <w:pPr>
-        <w:rPr>
-          <w:rFonts w:ascii="Times New Roman" w:eastAsiaTheme="minorEastAsia" w:hAnsi="Times New Roman" w:cs="Times New Roman"/>
-          <w:i/>
-          <w:sz w:val="24"/>
-          <w:szCs w:val="24"/>
-        </w:rPr>
-      </w:pPr>
+        <w:t>При изобарном процессе (подде</w:t>
+      </w:r>
+      <w:r>
+        <w:rPr>
+          <w:rFonts w:ascii="Times New Roman" w:hAnsi="Times New Roman" w:cs="Times New Roman"/>
+          <w:sz w:val="24"/>
+          <w:szCs w:val="24"/>
+        </w:rPr>
+        <w:t>рживается постоянное давление),</w:t>
+      </w:r>
+    </w:p>
+    <w:p>
+      <w:pPr>
+        <w:rPr>
+          <w:rFonts w:ascii="Times New Roman" w:hAnsi="Times New Roman" w:cs="Times New Roman"/>
+          <w:b/>
+          <w:sz w:val="24"/>
+          <w:szCs w:val="24"/>
+        </w:rPr>
+      </w:pPr>
+      <w:r>
+        <w:rPr>
+          <w:rFonts w:ascii="Times New Roman" w:hAnsi="Times New Roman" w:cs="Times New Roman"/>
+          <w:b/>
+          <w:sz w:val="24"/>
+          <w:szCs w:val="24"/>
+        </w:rPr>
+        <w:t>Ф</w:t>
+      </w:r>
+      <w:r>
+        <w:rPr>
+          <w:rFonts w:ascii="Times New Roman" w:hAnsi="Times New Roman" w:cs="Times New Roman"/>
+          <w:b/>
+          <w:sz w:val="24"/>
+          <w:szCs w:val="24"/>
+        </w:rPr>
+        <w:t>ормула работы газа</w:t>
+      </w:r>
+      <w:r>
+        <w:rPr>
+          <w:rFonts w:ascii="Times New Roman" w:hAnsi="Times New Roman" w:cs="Times New Roman"/>
+          <w:b/>
+          <w:sz w:val="24"/>
+          <w:szCs w:val="24"/>
+        </w:rPr>
+        <w:t xml:space="preserve">: </w:t>
+      </w:r>
       <m:oMath>
         <m:sSup>
           <m:sSupPr>
@@ -6256,6 +6279,73 @@
         </w:rPr>
         <w:t>.</w:t>
       </w:r>
+    </w:p>
+    <w:p>
+      <w:pPr>
+        <w:rPr>
+          <w:rFonts w:ascii="Times New Roman" w:eastAsiaTheme="minorEastAsia" w:hAnsi="Times New Roman" w:cs="Times New Roman"/>
+          <w:sz w:val="24"/>
+          <w:szCs w:val="24"/>
+        </w:rPr>
+      </w:pPr>
+      <w:r>
+        <w:rPr>
+          <w:rFonts w:ascii="Times New Roman" w:eastAsiaTheme="minorEastAsia" w:hAnsi="Times New Roman" w:cs="Times New Roman"/>
+          <w:sz w:val="24"/>
+          <w:szCs w:val="24"/>
+        </w:rPr>
+        <w:t xml:space="preserve">Но это работа газа, он толкает, объём увеличивается, если работа поршня, то наоборот - объём уменьшается, значит: </w:t>
+      </w:r>
+      <m:oMath>
+        <m:sSup>
+          <m:sSupPr>
+            <m:ctrlPr>
+              <w:rPr>
+                <w:rFonts w:ascii="Cambria Math" w:hAnsi="Cambria Math" w:cs="Times New Roman"/>
+                <w:i/>
+                <w:sz w:val="24"/>
+                <w:szCs w:val="24"/>
+              </w:rPr>
+            </m:ctrlPr>
+          </m:sSupPr>
+          <m:e>
+            <m:r>
+              <w:rPr>
+                <w:rFonts w:ascii="Cambria Math" w:hAnsi="Cambria Math" w:cs="Times New Roman"/>
+                <w:sz w:val="24"/>
+                <w:szCs w:val="24"/>
+              </w:rPr>
+              <m:t>A=-A</m:t>
+            </m:r>
+          </m:e>
+          <m:sup>
+            <m:r>
+              <w:rPr>
+                <w:rFonts w:ascii="Cambria Math" w:hAnsi="Cambria Math" w:cs="Times New Roman"/>
+                <w:sz w:val="24"/>
+                <w:szCs w:val="24"/>
+              </w:rPr>
+              <m:t>'</m:t>
+            </m:r>
+          </m:sup>
+        </m:sSup>
+        <m:r>
+          <w:rPr>
+            <w:rFonts w:ascii="Cambria Math" w:hAnsi="Cambria Math" w:cs="Times New Roman"/>
+            <w:sz w:val="24"/>
+            <w:szCs w:val="24"/>
+          </w:rPr>
+          <m:t>=-</m:t>
+        </m:r>
+        <m:r>
+          <w:rPr>
+            <w:rFonts w:ascii="Cambria Math" w:eastAsiaTheme="minorEastAsia" w:hAnsi="Cambria Math" w:cs="Times New Roman"/>
+            <w:sz w:val="24"/>
+            <w:szCs w:val="24"/>
+          </w:rPr>
+          <m:t>p∆V</m:t>
+        </m:r>
+      </m:oMath>
     </w:p>
     <w:p>
       <w:pPr>
@@ -6459,8 +6549,6 @@
         </w:rPr>
         <w:t>.</w:t>
       </w:r>
-      <w:bookmarkStart w:id="0" w:name="_GoBack"/>
-      <w:bookmarkEnd w:id="0"/>
     </w:p>
     <w:p>
       <w:pPr>
@@ -6503,20 +6591,29 @@
       <w:r>
         <w:rPr>
           <w:rFonts w:ascii="Times New Roman" w:hAnsi="Times New Roman" w:cs="Times New Roman"/>
+          <w:b/>
           <w:sz w:val="24"/>
           <w:szCs w:val="24"/>
         </w:rPr>
         <w:t>Количество теплоты, необходимое для нагревания тела от данной до нужной температуры</w:t>
       </w:r>
-    </w:p>
-    <w:p>
-      <w:pPr>
-        <w:rPr>
-          <w:rFonts w:ascii="Times New Roman" w:eastAsiaTheme="minorEastAsia" w:hAnsi="Times New Roman" w:cs="Times New Roman"/>
-          <w:sz w:val="24"/>
-          <w:szCs w:val="24"/>
-        </w:rPr>
-      </w:pPr>
+      <w:r>
+        <w:rPr>
+          <w:rFonts w:ascii="Times New Roman" w:hAnsi="Times New Roman" w:cs="Times New Roman"/>
+          <w:b/>
+          <w:sz w:val="24"/>
+          <w:szCs w:val="24"/>
+        </w:rPr>
+        <w:t>:</w:t>
+      </w:r>
+      <w:r>
+        <w:rPr>
+          <w:rFonts w:ascii="Times New Roman" w:hAnsi="Times New Roman" w:cs="Times New Roman"/>
+          <w:sz w:val="24"/>
+          <w:szCs w:val="24"/>
+        </w:rPr>
+        <w:t xml:space="preserve"> </w:t>
+      </w:r>
       <m:oMath>
         <m:r>
           <w:rPr>
@@ -6659,35 +6756,29 @@
       <w:pPr>
         <w:rPr>
           <w:rFonts w:ascii="Times New Roman" w:eastAsiaTheme="minorEastAsia" w:hAnsi="Times New Roman" w:cs="Times New Roman"/>
-          <w:sz w:val="24"/>
-          <w:szCs w:val="24"/>
-        </w:rPr>
-      </w:pPr>
-      <w:r>
-        <w:rPr>
-          <w:rFonts w:ascii="Times New Roman" w:eastAsiaTheme="minorEastAsia" w:hAnsi="Times New Roman" w:cs="Times New Roman"/>
-          <w:sz w:val="24"/>
-          <w:szCs w:val="24"/>
-        </w:rPr>
-        <w:t>_</w:t>
-      </w:r>
-      <w:r>
-        <w:rPr>
-          <w:rFonts w:ascii="Times New Roman" w:eastAsiaTheme="minorEastAsia" w:hAnsi="Times New Roman" w:cs="Times New Roman"/>
-          <w:sz w:val="24"/>
-          <w:szCs w:val="24"/>
-        </w:rPr>
-        <w:t>Количество теплоты, необходимое для превращения жидкости в пар</w:t>
-      </w:r>
-    </w:p>
-    <w:p>
-      <w:pPr>
-        <w:rPr>
-          <w:rFonts w:ascii="Times New Roman" w:eastAsiaTheme="minorEastAsia" w:hAnsi="Times New Roman" w:cs="Times New Roman"/>
-          <w:sz w:val="24"/>
-          <w:szCs w:val="24"/>
-        </w:rPr>
-      </w:pPr>
+          <w:b/>
+          <w:sz w:val="24"/>
+          <w:szCs w:val="24"/>
+        </w:rPr>
+      </w:pPr>
+      <w:r>
+        <w:rPr>
+          <w:rFonts w:ascii="Times New Roman" w:eastAsiaTheme="minorEastAsia" w:hAnsi="Times New Roman" w:cs="Times New Roman"/>
+          <w:b/>
+          <w:sz w:val="24"/>
+          <w:szCs w:val="24"/>
+        </w:rPr>
+        <w:t>_Количество теплоты, необходимое</w:t>
+      </w:r>
+      <w:r>
+        <w:rPr>
+          <w:rFonts w:ascii="Times New Roman" w:eastAsiaTheme="minorEastAsia" w:hAnsi="Times New Roman" w:cs="Times New Roman"/>
+          <w:b/>
+          <w:sz w:val="24"/>
+          <w:szCs w:val="24"/>
+        </w:rPr>
+        <w:t xml:space="preserve"> для превращения жидкости в пар: </w:t>
+      </w:r>
       <m:oMath>
         <m:sSub>
           <m:sSubPr>
@@ -6852,27 +6943,29 @@
       <w:pPr>
         <w:rPr>
           <w:rFonts w:ascii="Times New Roman" w:eastAsiaTheme="minorEastAsia" w:hAnsi="Times New Roman" w:cs="Times New Roman"/>
-          <w:sz w:val="24"/>
-          <w:szCs w:val="24"/>
-        </w:rPr>
-      </w:pPr>
-      <w:r>
-        <w:rPr>
-          <w:rFonts w:ascii="Times New Roman" w:eastAsiaTheme="minorEastAsia" w:hAnsi="Times New Roman" w:cs="Times New Roman"/>
+          <w:b/>
+          <w:sz w:val="24"/>
+          <w:szCs w:val="24"/>
+        </w:rPr>
+      </w:pPr>
+      <w:r>
+        <w:rPr>
+          <w:rFonts w:ascii="Times New Roman" w:eastAsiaTheme="minorEastAsia" w:hAnsi="Times New Roman" w:cs="Times New Roman"/>
+          <w:b/>
           <w:sz w:val="24"/>
           <w:szCs w:val="24"/>
         </w:rPr>
         <w:t>_Количество теплоты, необходимое для превращения кристаллического вещества при температуре плавления в жидкость</w:t>
       </w:r>
-    </w:p>
-    <w:p>
-      <w:pPr>
-        <w:rPr>
-          <w:rFonts w:ascii="Times New Roman" w:eastAsiaTheme="minorEastAsia" w:hAnsi="Times New Roman" w:cs="Times New Roman"/>
-          <w:sz w:val="24"/>
-          <w:szCs w:val="24"/>
-        </w:rPr>
-      </w:pPr>
+      <w:r>
+        <w:rPr>
+          <w:rFonts w:ascii="Times New Roman" w:eastAsiaTheme="minorEastAsia" w:hAnsi="Times New Roman" w:cs="Times New Roman"/>
+          <w:b/>
+          <w:sz w:val="24"/>
+          <w:szCs w:val="24"/>
+        </w:rPr>
+        <w:t xml:space="preserve">: </w:t>
+      </w:r>
       <m:oMath>
         <m:sSub>
           <m:sSubPr>
@@ -7912,7 +8005,7 @@
           <w:sz w:val="24"/>
           <w:szCs w:val="24"/>
         </w:rPr>
-        <w:t xml:space="preserve">. </w:t>
+        <w:t>. Чем холоднее холодильник, тем быстрее бесполезное вылетит и начнётся следующая итерация.</w:t>
       </w:r>
     </w:p>
     <w:p>
@@ -8046,6 +8139,23 @@
           <w:szCs w:val="24"/>
         </w:rPr>
       </w:pPr>
+      <w:r>
+        <w:rPr>
+          <w:rFonts w:ascii="Times New Roman" w:eastAsiaTheme="minorEastAsia" w:hAnsi="Times New Roman" w:cs="Times New Roman"/>
+          <w:b/>
+          <w:sz w:val="24"/>
+          <w:szCs w:val="24"/>
+        </w:rPr>
+        <w:t>Сила взаимодействия (притяжения или отталкивания):</w:t>
+      </w:r>
+      <w:r>
+        <w:rPr>
+          <w:rFonts w:ascii="Times New Roman" w:eastAsiaTheme="minorEastAsia" w:hAnsi="Times New Roman" w:cs="Times New Roman"/>
+          <w:sz w:val="24"/>
+          <w:szCs w:val="24"/>
+        </w:rPr>
+        <w:t xml:space="preserve"> </w:t>
+      </w:r>
       <m:oMath>
         <m:r>
           <w:rPr>
@@ -9277,20 +9387,49 @@
       <w:pPr>
         <w:rPr>
           <w:rFonts w:ascii="Times New Roman" w:eastAsiaTheme="minorEastAsia" w:hAnsi="Times New Roman" w:cs="Times New Roman"/>
-          <w:b/>
-          <w:bCs/>
-          <w:sz w:val="24"/>
-          <w:szCs w:val="24"/>
-        </w:rPr>
-      </w:pPr>
-      <w:r>
-        <w:rPr>
-          <w:rFonts w:ascii="Times New Roman" w:eastAsiaTheme="minorEastAsia" w:hAnsi="Times New Roman" w:cs="Times New Roman"/>
-          <w:b/>
-          <w:bCs/>
-          <w:sz w:val="24"/>
-          <w:szCs w:val="24"/>
-        </w:rPr>
+          <w:bCs/>
+          <w:sz w:val="24"/>
+          <w:szCs w:val="24"/>
+        </w:rPr>
+      </w:pPr>
+      <w:r>
+        <w:rPr>
+          <w:rFonts w:ascii="Times New Roman" w:eastAsiaTheme="minorEastAsia" w:hAnsi="Times New Roman" w:cs="Times New Roman"/>
+          <w:bCs/>
+          <w:sz w:val="24"/>
+          <w:szCs w:val="24"/>
+        </w:rPr>
+        <w:t>Значит у заряда есть напряжённость</w:t>
+      </w:r>
+      <w:r>
+        <w:rPr>
+          <w:rFonts w:ascii="Times New Roman" w:eastAsiaTheme="minorEastAsia" w:hAnsi="Times New Roman" w:cs="Times New Roman"/>
+          <w:bCs/>
+          <w:sz w:val="24"/>
+          <w:szCs w:val="24"/>
+        </w:rPr>
+        <w:t xml:space="preserve"> и она имеет численное значение само по себе. С помощью одной формулы мы это можем узнать, а с помощью другой формулы можем узнать насколько сильно другому заряду не пофиг на это поле.</w:t>
+      </w:r>
+    </w:p>
+    <w:p>
+      <w:pPr>
+        <w:rPr>
+          <w:rFonts w:ascii="Times New Roman" w:eastAsiaTheme="minorEastAsia" w:hAnsi="Times New Roman" w:cs="Times New Roman"/>
+          <w:b/>
+          <w:bCs/>
+          <w:sz w:val="24"/>
+          <w:szCs w:val="24"/>
+        </w:rPr>
+      </w:pPr>
+      <w:r>
+        <w:rPr>
+          <w:rFonts w:ascii="Times New Roman" w:eastAsiaTheme="minorEastAsia" w:hAnsi="Times New Roman" w:cs="Times New Roman"/>
+          <w:b/>
+          <w:bCs/>
+          <w:sz w:val="24"/>
+          <w:szCs w:val="24"/>
+        </w:rPr>
+        <w:lastRenderedPageBreak/>
         <w:t xml:space="preserve">93. </w:t>
       </w:r>
       <w:r>
@@ -9353,16 +9492,7 @@
           <w:sz w:val="24"/>
           <w:szCs w:val="24"/>
         </w:rPr>
-        <w:t xml:space="preserve">Проводник в электростатическом поле перераспределяет свои свободные заряды в результате действия внешнего поля. В результате перераспределения внутри проводника </w:t>
-      </w:r>
-      <w:r>
-        <w:rPr>
-          <w:rFonts w:ascii="Times New Roman" w:hAnsi="Times New Roman" w:cs="Times New Roman"/>
-          <w:sz w:val="24"/>
-          <w:szCs w:val="24"/>
-        </w:rPr>
-        <w:lastRenderedPageBreak/>
-        <w:t>электрическое поле становится равным нулю</w:t>
+        <w:t>Проводник в электростатическом поле перераспределяет свои свободные заряды в результате действия внешнего поля. В результате перераспределения внутри проводника электрическое поле становится равным нулю</w:t>
       </w:r>
       <w:r>
         <w:rPr>
@@ -9412,6 +9542,23 @@
           <w:szCs w:val="24"/>
         </w:rPr>
         <w:t>Весь заряд находится на поверхности проводника, т.к. если был бы внутри, то внутри было бы и поле.</w:t>
+      </w:r>
+    </w:p>
+    <w:p>
+      <w:pPr>
+        <w:rPr>
+          <w:rFonts w:ascii="Times New Roman" w:eastAsiaTheme="minorEastAsia" w:hAnsi="Times New Roman" w:cs="Times New Roman"/>
+          <w:sz w:val="24"/>
+          <w:szCs w:val="24"/>
+        </w:rPr>
+      </w:pPr>
+      <w:r>
+        <w:rPr>
+          <w:rFonts w:ascii="Times New Roman" w:eastAsiaTheme="minorEastAsia" w:hAnsi="Times New Roman" w:cs="Times New Roman"/>
+          <w:sz w:val="24"/>
+          <w:szCs w:val="24"/>
+        </w:rPr>
+        <w:t>Все плюсы (ядра) остались на своих местах (как дома в деревне), минусы (электроны) побежали или поближе к ГУРУ, или подальше от него (часть минусов всё равно осталась в деревне для баланса вселенной).</w:t>
       </w:r>
     </w:p>
     <w:p>
@@ -9973,6 +10120,7 @@
           <w:sz w:val="24"/>
           <w:szCs w:val="24"/>
         </w:rPr>
+        <w:lastRenderedPageBreak/>
         <w:t>9</w:t>
       </w:r>
       <w:r>
@@ -10325,7 +10473,6 @@
               <w:sz w:val="24"/>
               <w:szCs w:val="24"/>
             </w:rPr>
-            <w:lastRenderedPageBreak/>
             <m:t xml:space="preserve">A= - </m:t>
           </m:r>
           <m:d>
@@ -10426,6 +10573,14 @@
             </w:rPr>
             <m:t>=-</m:t>
           </m:r>
+          <m:r>
+            <w:rPr>
+              <w:rFonts w:ascii="Cambria Math" w:eastAsiaTheme="minorEastAsia" w:hAnsi="Cambria Math" w:cs="Times New Roman"/>
+              <w:sz w:val="24"/>
+              <w:szCs w:val="24"/>
+            </w:rPr>
+            <m:t>∆</m:t>
+          </m:r>
           <m:sSub>
             <m:sSubPr>
               <m:ctrlPr>
@@ -10577,11 +10732,12 @@
       <w:r>
         <w:rPr>
           <w:rFonts w:ascii="Times New Roman" w:eastAsia="Times New Roman" w:hAnsi="Times New Roman" w:cs="Times New Roman"/>
-          <w:sz w:val="24"/>
-          <w:szCs w:val="24"/>
-          <w:lang w:eastAsia="ru-RU"/>
-        </w:rPr>
-        <w:t xml:space="preserve"> равна:</w:t>
+          <w:b/>
+          <w:sz w:val="24"/>
+          <w:szCs w:val="24"/>
+          <w:lang w:eastAsia="ru-RU"/>
+        </w:rPr>
+        <w:t>:</w:t>
       </w:r>
     </w:p>
     <w:p>
@@ -10846,6 +11002,14 @@
           <w:szCs w:val="24"/>
         </w:rPr>
         <w:t xml:space="preserve"> — это отношение потенциального поля электростатического заряда к величине этого заряда. </w:t>
+      </w:r>
+      <w:r>
+        <w:rPr>
+          <w:rFonts w:ascii="Times New Roman" w:eastAsiaTheme="minorEastAsia" w:hAnsi="Times New Roman" w:cs="Times New Roman"/>
+          <w:sz w:val="24"/>
+          <w:szCs w:val="24"/>
+        </w:rPr>
+        <w:t>Это энергия, которую получит частица, попав в поле.</w:t>
       </w:r>
     </w:p>
     <w:p>
@@ -11180,6 +11344,7 @@
           <w:i/>
           <w:sz w:val="24"/>
           <w:szCs w:val="24"/>
+          <w:lang w:val="en-US"/>
         </w:rPr>
       </w:pPr>
       <m:oMathPara>
@@ -11190,7 +11355,135 @@
               <w:sz w:val="24"/>
               <w:szCs w:val="24"/>
             </w:rPr>
-            <m:t>A=qU=qE∆d</m:t>
+            <m:t>A=</m:t>
+          </m:r>
+          <m:r>
+            <w:rPr>
+              <w:rFonts w:ascii="Cambria Math" w:eastAsiaTheme="minorEastAsia" w:hAnsi="Cambria Math" w:cs="Times New Roman"/>
+              <w:sz w:val="24"/>
+              <w:szCs w:val="24"/>
+              <w:lang w:val="en-US"/>
+            </w:rPr>
+            <m:t>q</m:t>
+          </m:r>
+          <m:d>
+            <m:dPr>
+              <m:ctrlPr>
+                <w:rPr>
+                  <w:rFonts w:ascii="Cambria Math" w:eastAsiaTheme="minorEastAsia" w:hAnsi="Cambria Math" w:cs="Times New Roman"/>
+                  <w:i/>
+                  <w:sz w:val="24"/>
+                  <w:szCs w:val="24"/>
+                  <w:lang w:val="en-US"/>
+                </w:rPr>
+              </m:ctrlPr>
+            </m:dPr>
+            <m:e>
+              <m:sSub>
+                <m:sSubPr>
+                  <m:ctrlPr>
+                    <w:rPr>
+                      <w:rFonts w:ascii="Cambria Math" w:eastAsiaTheme="minorEastAsia" w:hAnsi="Cambria Math" w:cs="Times New Roman"/>
+                      <w:i/>
+                      <w:sz w:val="24"/>
+                      <w:szCs w:val="24"/>
+                    </w:rPr>
+                  </m:ctrlPr>
+                </m:sSubPr>
+                <m:e>
+                  <m:r>
+                    <w:rPr>
+                      <w:rFonts w:ascii="Cambria Math" w:eastAsiaTheme="minorEastAsia" w:hAnsi="Cambria Math" w:cs="Times New Roman"/>
+                      <w:sz w:val="24"/>
+                      <w:szCs w:val="24"/>
+                    </w:rPr>
+                    <m:t>φ</m:t>
+                  </m:r>
+                </m:e>
+                <m:sub>
+                  <m:r>
+                    <w:rPr>
+                      <w:rFonts w:ascii="Cambria Math" w:eastAsiaTheme="minorEastAsia" w:hAnsi="Cambria Math" w:cs="Times New Roman"/>
+                      <w:sz w:val="24"/>
+                      <w:szCs w:val="24"/>
+                    </w:rPr>
+                    <m:t>1</m:t>
+                  </m:r>
+                </m:sub>
+              </m:sSub>
+              <m:r>
+                <w:rPr>
+                  <w:rFonts w:ascii="Cambria Math" w:eastAsiaTheme="minorEastAsia" w:hAnsi="Cambria Math" w:cs="Times New Roman"/>
+                  <w:sz w:val="24"/>
+                  <w:szCs w:val="24"/>
+                </w:rPr>
+                <m:t>-</m:t>
+              </m:r>
+              <m:sSub>
+                <m:sSubPr>
+                  <m:ctrlPr>
+                    <w:rPr>
+                      <w:rFonts w:ascii="Cambria Math" w:eastAsiaTheme="minorEastAsia" w:hAnsi="Cambria Math" w:cs="Times New Roman"/>
+                      <w:i/>
+                      <w:sz w:val="24"/>
+                      <w:szCs w:val="24"/>
+                    </w:rPr>
+                  </m:ctrlPr>
+                </m:sSubPr>
+                <m:e>
+                  <m:r>
+                    <w:rPr>
+                      <w:rFonts w:ascii="Cambria Math" w:eastAsiaTheme="minorEastAsia" w:hAnsi="Cambria Math" w:cs="Times New Roman"/>
+                      <w:sz w:val="24"/>
+                      <w:szCs w:val="24"/>
+                    </w:rPr>
+                    <m:t>φ</m:t>
+                  </m:r>
+                </m:e>
+                <m:sub>
+                  <m:r>
+                    <w:rPr>
+                      <w:rFonts w:ascii="Cambria Math" w:eastAsiaTheme="minorEastAsia" w:hAnsi="Cambria Math" w:cs="Times New Roman"/>
+                      <w:sz w:val="24"/>
+                      <w:szCs w:val="24"/>
+                    </w:rPr>
+                    <m:t>2</m:t>
+                  </m:r>
+                </m:sub>
+              </m:sSub>
+              <m:ctrlPr>
+                <w:rPr>
+                  <w:rFonts w:ascii="Cambria Math" w:eastAsiaTheme="minorEastAsia" w:hAnsi="Cambria Math" w:cs="Times New Roman"/>
+                  <w:i/>
+                  <w:sz w:val="24"/>
+                  <w:szCs w:val="24"/>
+                </w:rPr>
+              </m:ctrlPr>
+            </m:e>
+          </m:d>
+          <m:r>
+            <w:rPr>
+              <w:rFonts w:ascii="Cambria Math" w:eastAsiaTheme="minorEastAsia" w:hAnsi="Cambria Math" w:cs="Times New Roman"/>
+              <w:sz w:val="24"/>
+              <w:szCs w:val="24"/>
+            </w:rPr>
+            <m:t>=</m:t>
+          </m:r>
+          <m:r>
+            <w:rPr>
+              <w:rFonts w:ascii="Cambria Math" w:eastAsiaTheme="minorEastAsia" w:hAnsi="Cambria Math" w:cs="Times New Roman"/>
+              <w:sz w:val="24"/>
+              <w:szCs w:val="24"/>
+            </w:rPr>
+            <m:t>qU=qE∆</m:t>
+          </m:r>
+          <m:r>
+            <w:rPr>
+              <w:rFonts w:ascii="Cambria Math" w:eastAsiaTheme="minorEastAsia" w:hAnsi="Cambria Math" w:cs="Times New Roman"/>
+              <w:sz w:val="24"/>
+              <w:szCs w:val="24"/>
+            </w:rPr>
+            <m:t>d</m:t>
           </m:r>
         </m:oMath>
       </m:oMathPara>
@@ -11239,6 +11532,7 @@
               <w:sz w:val="24"/>
               <w:szCs w:val="24"/>
             </w:rPr>
+            <w:lastRenderedPageBreak/>
             <m:t>U=</m:t>
           </m:r>
           <m:sSub>
@@ -11356,6 +11650,858 @@
         </m:oMath>
       </m:oMathPara>
     </w:p>
+    <w:tbl>
+      <w:tblPr>
+        <w:tblStyle w:val="a6"/>
+        <w:tblW w:w="0" w:type="auto"/>
+        <w:tblLook w:val="04A0" w:firstRow="1" w:lastRow="0" w:firstColumn="1" w:lastColumn="0" w:noHBand="0" w:noVBand="1"/>
+      </w:tblPr>
+      <w:tblGrid>
+        <w:gridCol w:w="2336"/>
+        <w:gridCol w:w="2336"/>
+        <w:gridCol w:w="2336"/>
+        <w:gridCol w:w="2337"/>
+      </w:tblGrid>
+      <w:tr>
+        <w:tc>
+          <w:tcPr>
+            <w:tcW w:w="2336" w:type="dxa"/>
+          </w:tcPr>
+          <w:p>
+            <w:pPr>
+              <w:rPr>
+                <w:rFonts w:ascii="Times New Roman" w:eastAsiaTheme="minorEastAsia" w:hAnsi="Times New Roman" w:cs="Times New Roman"/>
+                <w:sz w:val="24"/>
+                <w:szCs w:val="24"/>
+                <w:lang w:val="en-US"/>
+              </w:rPr>
+            </w:pPr>
+            <w:r>
+              <w:rPr>
+                <w:rFonts w:ascii="Times New Roman" w:eastAsiaTheme="minorEastAsia" w:hAnsi="Times New Roman" w:cs="Times New Roman"/>
+                <w:sz w:val="24"/>
+                <w:szCs w:val="24"/>
+              </w:rPr>
+              <w:t>Заряд (</w:t>
+            </w:r>
+            <w:r>
+              <w:rPr>
+                <w:rFonts w:ascii="Times New Roman" w:eastAsiaTheme="minorEastAsia" w:hAnsi="Times New Roman" w:cs="Times New Roman"/>
+                <w:sz w:val="24"/>
+                <w:szCs w:val="24"/>
+                <w:lang w:val="en-US"/>
+              </w:rPr>
+              <w:t>q)</w:t>
+            </w:r>
+          </w:p>
+        </w:tc>
+        <w:tc>
+          <w:tcPr>
+            <w:tcW w:w="2336" w:type="dxa"/>
+          </w:tcPr>
+          <w:p>
+            <w:pPr>
+              <w:rPr>
+                <w:rFonts w:ascii="Times New Roman" w:eastAsiaTheme="minorEastAsia" w:hAnsi="Times New Roman" w:cs="Times New Roman"/>
+                <w:sz w:val="24"/>
+                <w:szCs w:val="24"/>
+              </w:rPr>
+            </w:pPr>
+            <w:r>
+              <w:rPr>
+                <w:rFonts w:ascii="Times New Roman" w:eastAsiaTheme="minorEastAsia" w:hAnsi="Times New Roman" w:cs="Times New Roman"/>
+                <w:sz w:val="24"/>
+                <w:szCs w:val="24"/>
+              </w:rPr>
+              <w:t>Направление движение</w:t>
+            </w:r>
+          </w:p>
+        </w:tc>
+        <w:tc>
+          <w:tcPr>
+            <w:tcW w:w="2336" w:type="dxa"/>
+          </w:tcPr>
+          <w:p>
+            <w:pPr>
+              <w:rPr>
+                <w:rFonts w:ascii="Times New Roman" w:eastAsiaTheme="minorEastAsia" w:hAnsi="Times New Roman" w:cs="Times New Roman"/>
+                <w:sz w:val="24"/>
+                <w:szCs w:val="24"/>
+                <w:lang w:val="en-US"/>
+              </w:rPr>
+            </w:pPr>
+            <w:r>
+              <w:rPr>
+                <w:rFonts w:ascii="Times New Roman" w:eastAsiaTheme="minorEastAsia" w:hAnsi="Times New Roman" w:cs="Times New Roman"/>
+                <w:sz w:val="24"/>
+                <w:szCs w:val="24"/>
+              </w:rPr>
+              <w:t>Работа поля (</w:t>
+            </w:r>
+            <w:r>
+              <w:rPr>
+                <w:rFonts w:ascii="Times New Roman" w:eastAsiaTheme="minorEastAsia" w:hAnsi="Times New Roman" w:cs="Times New Roman"/>
+                <w:sz w:val="24"/>
+                <w:szCs w:val="24"/>
+                <w:lang w:val="en-US"/>
+              </w:rPr>
+              <w:t>A)</w:t>
+            </w:r>
+          </w:p>
+        </w:tc>
+        <w:tc>
+          <w:tcPr>
+            <w:tcW w:w="2337" w:type="dxa"/>
+          </w:tcPr>
+          <w:p>
+            <w:pPr>
+              <w:rPr>
+                <w:rFonts w:ascii="Times New Roman" w:eastAsiaTheme="minorEastAsia" w:hAnsi="Times New Roman" w:cs="Times New Roman"/>
+                <w:sz w:val="24"/>
+                <w:szCs w:val="24"/>
+                <w:lang w:val="en-US"/>
+              </w:rPr>
+            </w:pPr>
+            <w:r>
+              <w:rPr>
+                <w:rFonts w:ascii="Times New Roman" w:eastAsiaTheme="minorEastAsia" w:hAnsi="Times New Roman" w:cs="Times New Roman"/>
+                <w:sz w:val="24"/>
+                <w:szCs w:val="24"/>
+              </w:rPr>
+              <w:t xml:space="preserve">Изменение </w:t>
+            </w:r>
+            <m:oMath>
+              <m:r>
+                <w:rPr>
+                  <w:rFonts w:ascii="Cambria Math" w:eastAsiaTheme="minorEastAsia" w:hAnsi="Cambria Math" w:cs="Times New Roman"/>
+                  <w:sz w:val="24"/>
+                  <w:szCs w:val="24"/>
+                </w:rPr>
+                <m:t>∆</m:t>
+              </m:r>
+              <m:sSub>
+                <m:sSubPr>
+                  <m:ctrlPr>
+                    <w:rPr>
+                      <w:rFonts w:ascii="Cambria Math" w:eastAsiaTheme="minorEastAsia" w:hAnsi="Cambria Math" w:cs="Times New Roman"/>
+                      <w:i/>
+                      <w:sz w:val="24"/>
+                      <w:szCs w:val="24"/>
+                    </w:rPr>
+                  </m:ctrlPr>
+                </m:sSubPr>
+                <m:e>
+                  <m:r>
+                    <w:rPr>
+                      <w:rFonts w:ascii="Cambria Math" w:eastAsiaTheme="minorEastAsia" w:hAnsi="Cambria Math" w:cs="Times New Roman"/>
+                      <w:sz w:val="24"/>
+                      <w:szCs w:val="24"/>
+                      <w:lang w:val="en-US"/>
+                    </w:rPr>
+                    <m:t>W</m:t>
+                  </m:r>
+                </m:e>
+                <m:sub>
+                  <m:r>
+                    <w:rPr>
+                      <w:rFonts w:ascii="Cambria Math" w:eastAsiaTheme="minorEastAsia" w:hAnsi="Cambria Math" w:cs="Times New Roman"/>
+                      <w:sz w:val="24"/>
+                      <w:szCs w:val="24"/>
+                    </w:rPr>
+                    <m:t>п</m:t>
+                  </m:r>
+                </m:sub>
+              </m:sSub>
+            </m:oMath>
+          </w:p>
+        </w:tc>
+      </w:tr>
+      <w:tr>
+        <w:tc>
+          <w:tcPr>
+            <w:tcW w:w="2336" w:type="dxa"/>
+          </w:tcPr>
+          <w:p>
+            <w:pPr>
+              <w:rPr>
+                <w:rFonts w:ascii="Times New Roman" w:eastAsiaTheme="minorEastAsia" w:hAnsi="Times New Roman" w:cs="Times New Roman"/>
+                <w:sz w:val="24"/>
+                <w:szCs w:val="24"/>
+                <w:lang w:val="en-US"/>
+              </w:rPr>
+            </w:pPr>
+            <w:r>
+              <w:rPr>
+                <w:rFonts w:ascii="Times New Roman" w:eastAsiaTheme="minorEastAsia" w:hAnsi="Times New Roman" w:cs="Times New Roman"/>
+                <w:sz w:val="24"/>
+                <w:szCs w:val="24"/>
+                <w:lang w:val="en-US"/>
+              </w:rPr>
+              <w:t>+</w:t>
+            </w:r>
+          </w:p>
+        </w:tc>
+        <w:tc>
+          <w:tcPr>
+            <w:tcW w:w="2336" w:type="dxa"/>
+          </w:tcPr>
+          <w:p>
+            <w:pPr>
+              <w:rPr>
+                <w:rFonts w:ascii="Times New Roman" w:eastAsiaTheme="minorEastAsia" w:hAnsi="Times New Roman" w:cs="Times New Roman"/>
+                <w:sz w:val="24"/>
+                <w:szCs w:val="24"/>
+                <w:lang w:val="en-US"/>
+              </w:rPr>
+            </w:pPr>
+            <w:r>
+              <w:rPr>
+                <w:rFonts w:ascii="Times New Roman" w:eastAsiaTheme="minorEastAsia" w:hAnsi="Times New Roman" w:cs="Times New Roman"/>
+                <w:sz w:val="24"/>
+                <w:szCs w:val="24"/>
+                <w:lang w:val="en-US"/>
+              </w:rPr>
+              <w:t>-</w:t>
+            </w:r>
+          </w:p>
+        </w:tc>
+        <w:tc>
+          <w:tcPr>
+            <w:tcW w:w="2336" w:type="dxa"/>
+          </w:tcPr>
+          <w:p>
+            <w:pPr>
+              <w:rPr>
+                <w:rFonts w:ascii="Times New Roman" w:eastAsiaTheme="minorEastAsia" w:hAnsi="Times New Roman" w:cs="Times New Roman"/>
+                <w:sz w:val="24"/>
+                <w:szCs w:val="24"/>
+                <w:lang w:val="en-US"/>
+              </w:rPr>
+            </w:pPr>
+            <w:r>
+              <w:rPr>
+                <w:rFonts w:ascii="Times New Roman" w:eastAsiaTheme="minorEastAsia" w:hAnsi="Times New Roman" w:cs="Times New Roman"/>
+                <w:sz w:val="24"/>
+                <w:szCs w:val="24"/>
+                <w:lang w:val="en-US"/>
+              </w:rPr>
+              <w:t>A &gt; 0</w:t>
+            </w:r>
+          </w:p>
+        </w:tc>
+        <w:tc>
+          <w:tcPr>
+            <w:tcW w:w="2337" w:type="dxa"/>
+          </w:tcPr>
+          <w:p>
+            <w:pPr>
+              <w:rPr>
+                <w:rFonts w:ascii="Times New Roman" w:eastAsiaTheme="minorEastAsia" w:hAnsi="Times New Roman" w:cs="Times New Roman"/>
+                <w:sz w:val="24"/>
+                <w:szCs w:val="24"/>
+              </w:rPr>
+            </w:pPr>
+            <m:oMathPara>
+              <m:oMath>
+                <m:r>
+                  <w:rPr>
+                    <w:rFonts w:ascii="Cambria Math" w:eastAsiaTheme="minorEastAsia" w:hAnsi="Cambria Math" w:cs="Times New Roman"/>
+                    <w:sz w:val="24"/>
+                    <w:szCs w:val="24"/>
+                  </w:rPr>
+                  <m:t>∆</m:t>
+                </m:r>
+                <m:sSub>
+                  <m:sSubPr>
+                    <m:ctrlPr>
+                      <w:rPr>
+                        <w:rFonts w:ascii="Cambria Math" w:eastAsiaTheme="minorEastAsia" w:hAnsi="Cambria Math" w:cs="Times New Roman"/>
+                        <w:i/>
+                        <w:sz w:val="24"/>
+                        <w:szCs w:val="24"/>
+                      </w:rPr>
+                    </m:ctrlPr>
+                  </m:sSubPr>
+                  <m:e>
+                    <m:r>
+                      <w:rPr>
+                        <w:rFonts w:ascii="Cambria Math" w:eastAsiaTheme="minorEastAsia" w:hAnsi="Cambria Math" w:cs="Times New Roman"/>
+                        <w:sz w:val="24"/>
+                        <w:szCs w:val="24"/>
+                        <w:lang w:val="en-US"/>
+                      </w:rPr>
+                      <m:t>W</m:t>
+                    </m:r>
+                  </m:e>
+                  <m:sub>
+                    <m:r>
+                      <w:rPr>
+                        <w:rFonts w:ascii="Cambria Math" w:eastAsiaTheme="minorEastAsia" w:hAnsi="Cambria Math" w:cs="Times New Roman"/>
+                        <w:sz w:val="24"/>
+                        <w:szCs w:val="24"/>
+                      </w:rPr>
+                      <m:t>п</m:t>
+                    </m:r>
+                  </m:sub>
+                </m:sSub>
+                <m:r>
+                  <w:rPr>
+                    <w:rFonts w:ascii="Cambria Math" w:eastAsiaTheme="minorEastAsia" w:hAnsi="Cambria Math" w:cs="Times New Roman"/>
+                    <w:sz w:val="24"/>
+                    <w:szCs w:val="24"/>
+                  </w:rPr>
+                  <m:t>&lt;0</m:t>
+                </m:r>
+              </m:oMath>
+            </m:oMathPara>
+          </w:p>
+        </w:tc>
+      </w:tr>
+      <w:tr>
+        <w:tc>
+          <w:tcPr>
+            <w:tcW w:w="2336" w:type="dxa"/>
+          </w:tcPr>
+          <w:p>
+            <w:pPr>
+              <w:rPr>
+                <w:rFonts w:ascii="Times New Roman" w:eastAsiaTheme="minorEastAsia" w:hAnsi="Times New Roman" w:cs="Times New Roman"/>
+                <w:sz w:val="24"/>
+                <w:szCs w:val="24"/>
+                <w:lang w:val="en-US"/>
+              </w:rPr>
+            </w:pPr>
+            <w:r>
+              <w:rPr>
+                <w:rFonts w:ascii="Times New Roman" w:eastAsiaTheme="minorEastAsia" w:hAnsi="Times New Roman" w:cs="Times New Roman"/>
+                <w:sz w:val="24"/>
+                <w:szCs w:val="24"/>
+                <w:lang w:val="en-US"/>
+              </w:rPr>
+              <w:t>+</w:t>
+            </w:r>
+          </w:p>
+        </w:tc>
+        <w:tc>
+          <w:tcPr>
+            <w:tcW w:w="2336" w:type="dxa"/>
+          </w:tcPr>
+          <w:p>
+            <w:pPr>
+              <w:rPr>
+                <w:rFonts w:ascii="Times New Roman" w:eastAsiaTheme="minorEastAsia" w:hAnsi="Times New Roman" w:cs="Times New Roman"/>
+                <w:sz w:val="24"/>
+                <w:szCs w:val="24"/>
+                <w:lang w:val="en-US"/>
+              </w:rPr>
+            </w:pPr>
+            <w:r>
+              <w:rPr>
+                <w:rFonts w:ascii="Times New Roman" w:eastAsiaTheme="minorEastAsia" w:hAnsi="Times New Roman" w:cs="Times New Roman"/>
+                <w:sz w:val="24"/>
+                <w:szCs w:val="24"/>
+                <w:lang w:val="en-US"/>
+              </w:rPr>
+              <w:t>+</w:t>
+            </w:r>
+          </w:p>
+        </w:tc>
+        <w:tc>
+          <w:tcPr>
+            <w:tcW w:w="2336" w:type="dxa"/>
+          </w:tcPr>
+          <w:p>
+            <w:pPr>
+              <w:rPr>
+                <w:rFonts w:ascii="Times New Roman" w:eastAsiaTheme="minorEastAsia" w:hAnsi="Times New Roman" w:cs="Times New Roman"/>
+                <w:sz w:val="24"/>
+                <w:szCs w:val="24"/>
+                <w:lang w:val="en-US"/>
+              </w:rPr>
+            </w:pPr>
+            <w:r>
+              <w:rPr>
+                <w:rFonts w:ascii="Times New Roman" w:eastAsiaTheme="minorEastAsia" w:hAnsi="Times New Roman" w:cs="Times New Roman"/>
+                <w:sz w:val="24"/>
+                <w:szCs w:val="24"/>
+                <w:lang w:val="en-US"/>
+              </w:rPr>
+              <w:t>A &lt; 0</w:t>
+            </w:r>
+          </w:p>
+        </w:tc>
+        <w:tc>
+          <w:tcPr>
+            <w:tcW w:w="2337" w:type="dxa"/>
+          </w:tcPr>
+          <w:p>
+            <w:pPr>
+              <w:rPr>
+                <w:rFonts w:ascii="Times New Roman" w:eastAsiaTheme="minorEastAsia" w:hAnsi="Times New Roman" w:cs="Times New Roman"/>
+                <w:sz w:val="24"/>
+                <w:szCs w:val="24"/>
+              </w:rPr>
+            </w:pPr>
+            <m:oMathPara>
+              <m:oMath>
+                <m:r>
+                  <w:rPr>
+                    <w:rFonts w:ascii="Cambria Math" w:eastAsiaTheme="minorEastAsia" w:hAnsi="Cambria Math" w:cs="Times New Roman"/>
+                    <w:sz w:val="24"/>
+                    <w:szCs w:val="24"/>
+                  </w:rPr>
+                  <m:t>∆</m:t>
+                </m:r>
+                <m:sSub>
+                  <m:sSubPr>
+                    <m:ctrlPr>
+                      <w:rPr>
+                        <w:rFonts w:ascii="Cambria Math" w:eastAsiaTheme="minorEastAsia" w:hAnsi="Cambria Math" w:cs="Times New Roman"/>
+                        <w:i/>
+                        <w:sz w:val="24"/>
+                        <w:szCs w:val="24"/>
+                      </w:rPr>
+                    </m:ctrlPr>
+                  </m:sSubPr>
+                  <m:e>
+                    <m:r>
+                      <w:rPr>
+                        <w:rFonts w:ascii="Cambria Math" w:eastAsiaTheme="minorEastAsia" w:hAnsi="Cambria Math" w:cs="Times New Roman"/>
+                        <w:sz w:val="24"/>
+                        <w:szCs w:val="24"/>
+                        <w:lang w:val="en-US"/>
+                      </w:rPr>
+                      <m:t>W</m:t>
+                    </m:r>
+                  </m:e>
+                  <m:sub>
+                    <m:r>
+                      <w:rPr>
+                        <w:rFonts w:ascii="Cambria Math" w:eastAsiaTheme="minorEastAsia" w:hAnsi="Cambria Math" w:cs="Times New Roman"/>
+                        <w:sz w:val="24"/>
+                        <w:szCs w:val="24"/>
+                      </w:rPr>
+                      <m:t>п</m:t>
+                    </m:r>
+                  </m:sub>
+                </m:sSub>
+                <m:r>
+                  <w:rPr>
+                    <w:rFonts w:ascii="Cambria Math" w:eastAsiaTheme="minorEastAsia" w:hAnsi="Cambria Math" w:cs="Times New Roman"/>
+                    <w:sz w:val="24"/>
+                    <w:szCs w:val="24"/>
+                  </w:rPr>
+                  <m:t>&gt;0</m:t>
+                </m:r>
+              </m:oMath>
+            </m:oMathPara>
+          </w:p>
+        </w:tc>
+      </w:tr>
+      <w:tr>
+        <w:tc>
+          <w:tcPr>
+            <w:tcW w:w="2336" w:type="dxa"/>
+          </w:tcPr>
+          <w:p>
+            <w:pPr>
+              <w:rPr>
+                <w:rFonts w:ascii="Times New Roman" w:eastAsiaTheme="minorEastAsia" w:hAnsi="Times New Roman" w:cs="Times New Roman"/>
+                <w:sz w:val="24"/>
+                <w:szCs w:val="24"/>
+                <w:lang w:val="en-US"/>
+              </w:rPr>
+            </w:pPr>
+            <w:r>
+              <w:rPr>
+                <w:rFonts w:ascii="Times New Roman" w:eastAsiaTheme="minorEastAsia" w:hAnsi="Times New Roman" w:cs="Times New Roman"/>
+                <w:sz w:val="24"/>
+                <w:szCs w:val="24"/>
+                <w:lang w:val="en-US"/>
+              </w:rPr>
+              <w:t>-</w:t>
+            </w:r>
+          </w:p>
+        </w:tc>
+        <w:tc>
+          <w:tcPr>
+            <w:tcW w:w="2336" w:type="dxa"/>
+          </w:tcPr>
+          <w:p>
+            <w:pPr>
+              <w:rPr>
+                <w:rFonts w:ascii="Times New Roman" w:eastAsiaTheme="minorEastAsia" w:hAnsi="Times New Roman" w:cs="Times New Roman"/>
+                <w:sz w:val="24"/>
+                <w:szCs w:val="24"/>
+                <w:lang w:val="en-US"/>
+              </w:rPr>
+            </w:pPr>
+            <w:r>
+              <w:rPr>
+                <w:rFonts w:ascii="Times New Roman" w:eastAsiaTheme="minorEastAsia" w:hAnsi="Times New Roman" w:cs="Times New Roman"/>
+                <w:sz w:val="24"/>
+                <w:szCs w:val="24"/>
+                <w:lang w:val="en-US"/>
+              </w:rPr>
+              <w:t>+</w:t>
+            </w:r>
+          </w:p>
+        </w:tc>
+        <w:tc>
+          <w:tcPr>
+            <w:tcW w:w="2336" w:type="dxa"/>
+          </w:tcPr>
+          <w:p>
+            <w:pPr>
+              <w:rPr>
+                <w:rFonts w:ascii="Times New Roman" w:eastAsiaTheme="minorEastAsia" w:hAnsi="Times New Roman" w:cs="Times New Roman"/>
+                <w:sz w:val="24"/>
+                <w:szCs w:val="24"/>
+                <w:lang w:val="en-US"/>
+              </w:rPr>
+            </w:pPr>
+            <w:r>
+              <w:rPr>
+                <w:rFonts w:ascii="Times New Roman" w:eastAsiaTheme="minorEastAsia" w:hAnsi="Times New Roman" w:cs="Times New Roman"/>
+                <w:sz w:val="24"/>
+                <w:szCs w:val="24"/>
+                <w:lang w:val="en-US"/>
+              </w:rPr>
+              <w:t>A &gt; 0</w:t>
+            </w:r>
+          </w:p>
+        </w:tc>
+        <w:tc>
+          <w:tcPr>
+            <w:tcW w:w="2337" w:type="dxa"/>
+          </w:tcPr>
+          <w:p>
+            <w:pPr>
+              <w:rPr>
+                <w:rFonts w:ascii="Times New Roman" w:eastAsiaTheme="minorEastAsia" w:hAnsi="Times New Roman" w:cs="Times New Roman"/>
+                <w:sz w:val="24"/>
+                <w:szCs w:val="24"/>
+                <w:lang w:val="en-US"/>
+              </w:rPr>
+            </w:pPr>
+            <m:oMathPara>
+              <m:oMath>
+                <m:r>
+                  <w:rPr>
+                    <w:rFonts w:ascii="Cambria Math" w:eastAsiaTheme="minorEastAsia" w:hAnsi="Cambria Math" w:cs="Times New Roman"/>
+                    <w:sz w:val="24"/>
+                    <w:szCs w:val="24"/>
+                  </w:rPr>
+                  <m:t>∆</m:t>
+                </m:r>
+                <m:sSub>
+                  <m:sSubPr>
+                    <m:ctrlPr>
+                      <w:rPr>
+                        <w:rFonts w:ascii="Cambria Math" w:eastAsiaTheme="minorEastAsia" w:hAnsi="Cambria Math" w:cs="Times New Roman"/>
+                        <w:i/>
+                        <w:sz w:val="24"/>
+                        <w:szCs w:val="24"/>
+                      </w:rPr>
+                    </m:ctrlPr>
+                  </m:sSubPr>
+                  <m:e>
+                    <m:r>
+                      <w:rPr>
+                        <w:rFonts w:ascii="Cambria Math" w:eastAsiaTheme="minorEastAsia" w:hAnsi="Cambria Math" w:cs="Times New Roman"/>
+                        <w:sz w:val="24"/>
+                        <w:szCs w:val="24"/>
+                        <w:lang w:val="en-US"/>
+                      </w:rPr>
+                      <m:t>W</m:t>
+                    </m:r>
+                  </m:e>
+                  <m:sub>
+                    <m:r>
+                      <w:rPr>
+                        <w:rFonts w:ascii="Cambria Math" w:eastAsiaTheme="minorEastAsia" w:hAnsi="Cambria Math" w:cs="Times New Roman"/>
+                        <w:sz w:val="24"/>
+                        <w:szCs w:val="24"/>
+                      </w:rPr>
+                      <m:t>п</m:t>
+                    </m:r>
+                  </m:sub>
+                </m:sSub>
+                <m:r>
+                  <w:rPr>
+                    <w:rFonts w:ascii="Cambria Math" w:eastAsiaTheme="minorEastAsia" w:hAnsi="Cambria Math" w:cs="Times New Roman"/>
+                    <w:sz w:val="24"/>
+                    <w:szCs w:val="24"/>
+                    <w:lang w:val="en-US"/>
+                  </w:rPr>
+                  <m:t>&lt;0</m:t>
+                </m:r>
+              </m:oMath>
+            </m:oMathPara>
+          </w:p>
+        </w:tc>
+      </w:tr>
+      <w:tr>
+        <w:tc>
+          <w:tcPr>
+            <w:tcW w:w="2336" w:type="dxa"/>
+          </w:tcPr>
+          <w:p>
+            <w:pPr>
+              <w:rPr>
+                <w:rFonts w:ascii="Times New Roman" w:eastAsiaTheme="minorEastAsia" w:hAnsi="Times New Roman" w:cs="Times New Roman"/>
+                <w:sz w:val="24"/>
+                <w:szCs w:val="24"/>
+                <w:lang w:val="en-US"/>
+              </w:rPr>
+            </w:pPr>
+            <w:r>
+              <w:rPr>
+                <w:rFonts w:ascii="Times New Roman" w:eastAsiaTheme="minorEastAsia" w:hAnsi="Times New Roman" w:cs="Times New Roman"/>
+                <w:sz w:val="24"/>
+                <w:szCs w:val="24"/>
+                <w:lang w:val="en-US"/>
+              </w:rPr>
+              <w:t>-</w:t>
+            </w:r>
+          </w:p>
+        </w:tc>
+        <w:tc>
+          <w:tcPr>
+            <w:tcW w:w="2336" w:type="dxa"/>
+          </w:tcPr>
+          <w:p>
+            <w:pPr>
+              <w:rPr>
+                <w:rFonts w:ascii="Times New Roman" w:eastAsiaTheme="minorEastAsia" w:hAnsi="Times New Roman" w:cs="Times New Roman"/>
+                <w:sz w:val="24"/>
+                <w:szCs w:val="24"/>
+                <w:lang w:val="en-US"/>
+              </w:rPr>
+            </w:pPr>
+            <w:r>
+              <w:rPr>
+                <w:rFonts w:ascii="Times New Roman" w:eastAsiaTheme="minorEastAsia" w:hAnsi="Times New Roman" w:cs="Times New Roman"/>
+                <w:sz w:val="24"/>
+                <w:szCs w:val="24"/>
+                <w:lang w:val="en-US"/>
+              </w:rPr>
+              <w:t>-</w:t>
+            </w:r>
+          </w:p>
+        </w:tc>
+        <w:tc>
+          <w:tcPr>
+            <w:tcW w:w="2336" w:type="dxa"/>
+          </w:tcPr>
+          <w:p>
+            <w:pPr>
+              <w:rPr>
+                <w:rFonts w:ascii="Times New Roman" w:eastAsiaTheme="minorEastAsia" w:hAnsi="Times New Roman" w:cs="Times New Roman"/>
+                <w:sz w:val="24"/>
+                <w:szCs w:val="24"/>
+                <w:lang w:val="en-US"/>
+              </w:rPr>
+            </w:pPr>
+            <w:r>
+              <w:rPr>
+                <w:rFonts w:ascii="Times New Roman" w:eastAsiaTheme="minorEastAsia" w:hAnsi="Times New Roman" w:cs="Times New Roman"/>
+                <w:sz w:val="24"/>
+                <w:szCs w:val="24"/>
+                <w:lang w:val="en-US"/>
+              </w:rPr>
+              <w:t>A &lt; 0</w:t>
+            </w:r>
+          </w:p>
+        </w:tc>
+        <w:tc>
+          <w:tcPr>
+            <w:tcW w:w="2337" w:type="dxa"/>
+          </w:tcPr>
+          <w:p>
+            <w:pPr>
+              <w:rPr>
+                <w:rFonts w:ascii="Times New Roman" w:eastAsiaTheme="minorEastAsia" w:hAnsi="Times New Roman" w:cs="Times New Roman"/>
+                <w:sz w:val="24"/>
+                <w:szCs w:val="24"/>
+              </w:rPr>
+            </w:pPr>
+            <m:oMathPara>
+              <m:oMath>
+                <m:r>
+                  <w:rPr>
+                    <w:rFonts w:ascii="Cambria Math" w:eastAsiaTheme="minorEastAsia" w:hAnsi="Cambria Math" w:cs="Times New Roman"/>
+                    <w:sz w:val="24"/>
+                    <w:szCs w:val="24"/>
+                  </w:rPr>
+                  <m:t>∆</m:t>
+                </m:r>
+                <m:sSub>
+                  <m:sSubPr>
+                    <m:ctrlPr>
+                      <w:rPr>
+                        <w:rFonts w:ascii="Cambria Math" w:eastAsiaTheme="minorEastAsia" w:hAnsi="Cambria Math" w:cs="Times New Roman"/>
+                        <w:i/>
+                        <w:sz w:val="24"/>
+                        <w:szCs w:val="24"/>
+                      </w:rPr>
+                    </m:ctrlPr>
+                  </m:sSubPr>
+                  <m:e>
+                    <m:r>
+                      <w:rPr>
+                        <w:rFonts w:ascii="Cambria Math" w:eastAsiaTheme="minorEastAsia" w:hAnsi="Cambria Math" w:cs="Times New Roman"/>
+                        <w:sz w:val="24"/>
+                        <w:szCs w:val="24"/>
+                        <w:lang w:val="en-US"/>
+                      </w:rPr>
+                      <m:t>W</m:t>
+                    </m:r>
+                  </m:e>
+                  <m:sub>
+                    <m:r>
+                      <w:rPr>
+                        <w:rFonts w:ascii="Cambria Math" w:eastAsiaTheme="minorEastAsia" w:hAnsi="Cambria Math" w:cs="Times New Roman"/>
+                        <w:sz w:val="24"/>
+                        <w:szCs w:val="24"/>
+                      </w:rPr>
+                      <m:t>п</m:t>
+                    </m:r>
+                  </m:sub>
+                </m:sSub>
+                <m:r>
+                  <w:rPr>
+                    <w:rFonts w:ascii="Cambria Math" w:eastAsiaTheme="minorEastAsia" w:hAnsi="Cambria Math" w:cs="Times New Roman"/>
+                    <w:sz w:val="24"/>
+                    <w:szCs w:val="24"/>
+                  </w:rPr>
+                  <m:t>&gt;0</m:t>
+                </m:r>
+              </m:oMath>
+            </m:oMathPara>
+          </w:p>
+        </w:tc>
+      </w:tr>
+    </w:tbl>
+    <w:p>
+      <w:pPr>
+        <w:rPr>
+          <w:rFonts w:ascii="Times New Roman" w:eastAsiaTheme="minorEastAsia" w:hAnsi="Times New Roman" w:cs="Times New Roman"/>
+          <w:sz w:val="24"/>
+          <w:szCs w:val="24"/>
+        </w:rPr>
+      </w:pPr>
+      <w:r>
+        <w:rPr>
+          <w:rFonts w:ascii="Times New Roman" w:eastAsiaTheme="minorEastAsia" w:hAnsi="Times New Roman" w:cs="Times New Roman"/>
+          <w:sz w:val="24"/>
+          <w:szCs w:val="24"/>
+        </w:rPr>
+        <w:t xml:space="preserve">Можно просто взять формулу </w:t>
+      </w:r>
+      <w:r>
+        <w:rPr>
+          <w:rFonts w:ascii="Times New Roman" w:eastAsiaTheme="minorEastAsia" w:hAnsi="Times New Roman" w:cs="Times New Roman"/>
+          <w:sz w:val="24"/>
+          <w:szCs w:val="24"/>
+          <w:lang w:val="en-US"/>
+        </w:rPr>
+        <w:t>F</w:t>
+      </w:r>
+      <w:r>
+        <w:rPr>
+          <w:rFonts w:ascii="Times New Roman" w:eastAsiaTheme="minorEastAsia" w:hAnsi="Times New Roman" w:cs="Times New Roman"/>
+          <w:sz w:val="24"/>
+          <w:szCs w:val="24"/>
+        </w:rPr>
+        <w:t>=</w:t>
+      </w:r>
+      <w:proofErr w:type="spellStart"/>
+      <w:r>
+        <w:rPr>
+          <w:rFonts w:ascii="Times New Roman" w:eastAsiaTheme="minorEastAsia" w:hAnsi="Times New Roman" w:cs="Times New Roman"/>
+          <w:sz w:val="24"/>
+          <w:szCs w:val="24"/>
+          <w:lang w:val="en-US"/>
+        </w:rPr>
+        <w:t>qE</w:t>
+      </w:r>
+      <w:proofErr w:type="spellEnd"/>
+      <w:r>
+        <w:rPr>
+          <w:rFonts w:ascii="Times New Roman" w:eastAsiaTheme="minorEastAsia" w:hAnsi="Times New Roman" w:cs="Times New Roman"/>
+          <w:sz w:val="24"/>
+          <w:szCs w:val="24"/>
+        </w:rPr>
+        <w:t xml:space="preserve">, </w:t>
+      </w:r>
+      <w:r>
+        <w:rPr>
+          <w:rFonts w:ascii="Times New Roman" w:eastAsiaTheme="minorEastAsia" w:hAnsi="Times New Roman" w:cs="Times New Roman"/>
+          <w:sz w:val="24"/>
+          <w:szCs w:val="24"/>
+        </w:rPr>
+        <w:t xml:space="preserve">подставить знаки. </w:t>
+      </w:r>
+      <w:r>
+        <w:rPr>
+          <w:rFonts w:ascii="Times New Roman" w:eastAsiaTheme="minorEastAsia" w:hAnsi="Times New Roman" w:cs="Times New Roman"/>
+          <w:sz w:val="24"/>
+          <w:szCs w:val="24"/>
+          <w:lang w:val="en-US"/>
+        </w:rPr>
+        <w:t>q</w:t>
+      </w:r>
+      <w:r>
+        <w:rPr>
+          <w:rFonts w:ascii="Times New Roman" w:eastAsiaTheme="minorEastAsia" w:hAnsi="Times New Roman" w:cs="Times New Roman"/>
+          <w:sz w:val="24"/>
+          <w:szCs w:val="24"/>
+        </w:rPr>
+        <w:t xml:space="preserve"> </w:t>
+      </w:r>
+      <w:r>
+        <w:rPr>
+          <w:rFonts w:ascii="Times New Roman" w:eastAsiaTheme="minorEastAsia" w:hAnsi="Times New Roman" w:cs="Times New Roman"/>
+          <w:sz w:val="24"/>
+          <w:szCs w:val="24"/>
+        </w:rPr>
+        <w:t>–</w:t>
+      </w:r>
+      <w:r>
+        <w:rPr>
+          <w:rFonts w:ascii="Times New Roman" w:eastAsiaTheme="minorEastAsia" w:hAnsi="Times New Roman" w:cs="Times New Roman"/>
+          <w:sz w:val="24"/>
+          <w:szCs w:val="24"/>
+        </w:rPr>
+        <w:t xml:space="preserve"> </w:t>
+      </w:r>
+      <w:r>
+        <w:rPr>
+          <w:rFonts w:ascii="Times New Roman" w:eastAsiaTheme="minorEastAsia" w:hAnsi="Times New Roman" w:cs="Times New Roman"/>
+          <w:sz w:val="24"/>
+          <w:szCs w:val="24"/>
+        </w:rPr>
+        <w:t xml:space="preserve">понятно, где минус, где плюс, </w:t>
+      </w:r>
+      <w:r>
+        <w:rPr>
+          <w:rFonts w:ascii="Times New Roman" w:eastAsiaTheme="minorEastAsia" w:hAnsi="Times New Roman" w:cs="Times New Roman"/>
+          <w:sz w:val="24"/>
+          <w:szCs w:val="24"/>
+          <w:lang w:val="en-US"/>
+        </w:rPr>
+        <w:t>E</w:t>
+      </w:r>
+      <w:r>
+        <w:rPr>
+          <w:rFonts w:ascii="Times New Roman" w:eastAsiaTheme="minorEastAsia" w:hAnsi="Times New Roman" w:cs="Times New Roman"/>
+          <w:sz w:val="24"/>
+          <w:szCs w:val="24"/>
+        </w:rPr>
+        <w:t xml:space="preserve"> это + если заряд движется вдоль условного направления (оно считается нормальным, если от + к -) и -, если заряд движется против условного направления (от – к +, даже если это электрон).</w:t>
+      </w:r>
+    </w:p>
     <w:p>
       <w:pPr>
         <w:rPr>
@@ -11532,7 +12678,6 @@
           <w:szCs w:val="24"/>
           <w:lang w:eastAsia="ru-RU"/>
         </w:rPr>
-        <w:lastRenderedPageBreak/>
         <w:t xml:space="preserve">Поверхности равного потенциала, перпендикулярные силовым линиям, называют </w:t>
       </w:r>
       <w:r>
@@ -12028,6 +13173,7 @@
           <w:sz w:val="24"/>
           <w:szCs w:val="24"/>
         </w:rPr>
+        <w:lastRenderedPageBreak/>
         <w:t>Сторонние силы</w:t>
       </w:r>
       <w:r>
@@ -12194,7 +13340,23 @@
           <w:sz w:val="24"/>
           <w:szCs w:val="24"/>
         </w:rPr>
-        <w:t>– внутри источника ЭДС.</w:t>
+        <w:t>– внутри источника ЭДС</w:t>
+      </w:r>
+      <w:r>
+        <w:rPr>
+          <w:rFonts w:ascii="Times New Roman" w:eastAsiaTheme="minorEastAsia" w:hAnsi="Times New Roman" w:cs="Times New Roman"/>
+          <w:sz w:val="24"/>
+          <w:szCs w:val="24"/>
+        </w:rPr>
+        <w:t xml:space="preserve"> (батарейка и цепь)</w:t>
+      </w:r>
+      <w:r>
+        <w:rPr>
+          <w:rFonts w:ascii="Times New Roman" w:eastAsiaTheme="minorEastAsia" w:hAnsi="Times New Roman" w:cs="Times New Roman"/>
+          <w:sz w:val="24"/>
+          <w:szCs w:val="24"/>
+        </w:rPr>
+        <w:t>.</w:t>
       </w:r>
     </w:p>
     <w:p>
@@ -12247,7 +13409,23 @@
           <w:sz w:val="24"/>
           <w:szCs w:val="24"/>
         </w:rPr>
-        <w:t>– снаружи источника ЭДС.</w:t>
+        <w:t>– снаружи источника ЭДС</w:t>
+      </w:r>
+      <w:r>
+        <w:rPr>
+          <w:rFonts w:ascii="Times New Roman" w:eastAsiaTheme="minorEastAsia" w:hAnsi="Times New Roman" w:cs="Times New Roman"/>
+          <w:sz w:val="24"/>
+          <w:szCs w:val="24"/>
+        </w:rPr>
+        <w:t xml:space="preserve"> (лампочка в цепи)</w:t>
+      </w:r>
+      <w:r>
+        <w:rPr>
+          <w:rFonts w:ascii="Times New Roman" w:eastAsiaTheme="minorEastAsia" w:hAnsi="Times New Roman" w:cs="Times New Roman"/>
+          <w:sz w:val="24"/>
+          <w:szCs w:val="24"/>
+        </w:rPr>
+        <w:t>.</w:t>
       </w:r>
     </w:p>
     <w:p>
@@ -12572,7 +13750,6 @@
           <w:sz w:val="24"/>
           <w:szCs w:val="24"/>
         </w:rPr>
-        <w:lastRenderedPageBreak/>
         <w:t xml:space="preserve">Средняя скорость упорядоченного движения электронов пропорциональна напряжённости электрического поля в проводнике: </w:t>
       </w:r>
       <m:oMath>
@@ -13098,6 +14275,7 @@
           <w:sz w:val="24"/>
           <w:szCs w:val="24"/>
         </w:rPr>
+        <w:lastRenderedPageBreak/>
         <w:t>Между атомами есть ковалентные связи, внутри которых есть электрон как клей и система устойчива: один электрон клеит два ядра.</w:t>
       </w:r>
     </w:p>
@@ -13492,7 +14670,6 @@
           <w:sz w:val="24"/>
           <w:szCs w:val="24"/>
         </w:rPr>
-        <w:lastRenderedPageBreak/>
         <w:t xml:space="preserve">- При добавлении атома B в кристаллическую решётку он образует </w:t>
       </w:r>
       <w:r>
@@ -14135,7 +15312,16 @@
           <w:sz w:val="24"/>
           <w:szCs w:val="24"/>
         </w:rPr>
-        <w:t xml:space="preserve"> переход: ток создаётся основными носителями, при повышении напряжения сильно возрастает ток. Если наоборот, то электроны из </w:t>
+        <w:t xml:space="preserve"> переход: ток создаётся основными носителями, при повышении напряжения сильно возрастает ток. Если наоборот, то </w:t>
+      </w:r>
+      <w:r>
+        <w:rPr>
+          <w:rFonts w:ascii="Times New Roman" w:eastAsiaTheme="minorEastAsia" w:hAnsi="Times New Roman" w:cs="Times New Roman"/>
+          <w:sz w:val="24"/>
+          <w:szCs w:val="24"/>
+        </w:rPr>
+        <w:lastRenderedPageBreak/>
+        <w:t xml:space="preserve">электроны из </w:t>
       </w:r>
       <w:r>
         <w:rPr>
@@ -14407,7 +15593,6 @@
           <w:sz w:val="24"/>
           <w:szCs w:val="24"/>
         </w:rPr>
-        <w:lastRenderedPageBreak/>
         <w:t>Через нагрузку будет идти ток в одном направлении.</w:t>
       </w:r>
     </w:p>
@@ -14785,6 +15970,7 @@
           <w:sz w:val="24"/>
           <w:szCs w:val="24"/>
         </w:rPr>
+        <w:lastRenderedPageBreak/>
         <w:t xml:space="preserve">Какого фига в переходах после диффузии не получается так, что электроны не ползут дальше до краёв обоих </w:t>
       </w:r>
       <w:r>
@@ -15104,7 +16290,6 @@
           <w:szCs w:val="24"/>
           <w:lang w:eastAsia="ru-RU"/>
         </w:rPr>
-        <w:lastRenderedPageBreak/>
         <w:t></w:t>
       </w:r>
       <w:r>
@@ -15305,6 +16490,7 @@
           <w:szCs w:val="24"/>
           <w:lang w:eastAsia="ru-RU"/>
         </w:rPr>
+        <w:lastRenderedPageBreak/>
         <w:drawing>
           <wp:inline distT="0" distB="0" distL="0" distR="0" wp14:anchorId="76074750" wp14:editId="738B329A">
             <wp:extent cx="4674412" cy="2600451"/>
@@ -15687,7 +16873,6 @@
           <w:sz w:val="24"/>
           <w:szCs w:val="24"/>
         </w:rPr>
-        <w:lastRenderedPageBreak/>
         <w:t xml:space="preserve">Кладём в раствор катод (-) и анод (+), свободные ионы к ним побегут, установится электрический ток. Бегут ионы, значит проводимость </w:t>
       </w:r>
       <w:r>
@@ -15956,6 +17141,7 @@
           <w:szCs w:val="24"/>
           <w:lang w:eastAsia="ru-RU"/>
         </w:rPr>
+        <w:lastRenderedPageBreak/>
         <w:t>_</w:t>
       </w:r>
       <w:r>
@@ -17393,7 +18579,6 @@
           <w:szCs w:val="24"/>
           <w:lang w:eastAsia="ru-RU"/>
         </w:rPr>
-        <w:lastRenderedPageBreak/>
         <w:t xml:space="preserve">Следовательно, масса вещества, выделившегося на электроде за время </w:t>
       </w:r>
       <m:oMath>
@@ -17721,6 +18906,7 @@
           <w:szCs w:val="24"/>
           <w:lang w:eastAsia="ru-RU"/>
         </w:rPr>
+        <w:lastRenderedPageBreak/>
         <w:t>Из этих формул, модуль заряда электрона:</w:t>
       </w:r>
     </w:p>
@@ -18125,7 +19311,6 @@
           <w:szCs w:val="24"/>
           <w:lang w:eastAsia="ru-RU"/>
         </w:rPr>
-        <w:lastRenderedPageBreak/>
         <w:t>Если повышать напряжение, сила тока растёт, потому что ускоряются электроны и ионы, и большее их количество участвует в переносе заряда.</w:t>
       </w:r>
     </w:p>
@@ -18342,6 +19527,7 @@
           <w:szCs w:val="24"/>
           <w:lang w:eastAsia="ru-RU"/>
         </w:rPr>
+        <w:lastRenderedPageBreak/>
         <w:t>При достаточно высоком напряжении электроны, ускоренные электрическим полем, приобретают энергию, достаточную для того, чтобы ионизировать другие атомы или молекулы газа при столкновении.</w:t>
       </w:r>
     </w:p>
@@ -18530,7 +19716,18 @@
           <w:szCs w:val="24"/>
           <w:lang w:eastAsia="ru-RU"/>
         </w:rPr>
-        <w:t>В разреженном газе такие процессы происходят легче, потому что у электронов больше расстояния для разгона между столкновениями. В результате для запуска самостоятельного разряда требуется менее высокое напряжение.</w:t>
+        <w:t>В разреженном газе такие процессы происходят легче, потому что у электронов больше расстояния для разгона между столкновениями. В результате для запуска самостоятельного разряда требуется менее в</w:t>
+      </w:r>
+      <w:bookmarkStart w:id="0" w:name="_GoBack"/>
+      <w:bookmarkEnd w:id="0"/>
+      <w:r>
+        <w:rPr>
+          <w:rFonts w:ascii="Times New Roman" w:eastAsia="Times New Roman" w:hAnsi="Times New Roman" w:cs="Times New Roman"/>
+          <w:sz w:val="24"/>
+          <w:szCs w:val="24"/>
+          <w:lang w:eastAsia="ru-RU"/>
+        </w:rPr>
+        <w:t>ысокое напряжение.</w:t>
       </w:r>
     </w:p>
     <w:p>
@@ -20277,6 +21474,25 @@
       <w:lang w:eastAsia="ru-RU"/>
     </w:rPr>
   </w:style>
+  <w:style w:type="table" w:styleId="a6">
+    <w:name w:val="Table Grid"/>
+    <w:basedOn w:val="a1"/>
+    <w:uiPriority w:val="39"/>
+    <w:rsid w:val="006308B6"/>
+    <w:pPr>
+      <w:spacing w:after="0" w:line="240" w:lineRule="auto"/>
+    </w:pPr>
+    <w:tblPr>
+      <w:tblBorders>
+        <w:top w:val="single" w:sz="4" w:space="0" w:color="auto"/>
+        <w:left w:val="single" w:sz="4" w:space="0" w:color="auto"/>
+        <w:bottom w:val="single" w:sz="4" w:space="0" w:color="auto"/>
+        <w:right w:val="single" w:sz="4" w:space="0" w:color="auto"/>
+        <w:insideH w:val="single" w:sz="4" w:space="0" w:color="auto"/>
+        <w:insideV w:val="single" w:sz="4" w:space="0" w:color="auto"/>
+      </w:tblBorders>
+    </w:tblPr>
+  </w:style>
 </w:styles>
 </file>
 
@@ -20580,7 +21796,7 @@
 </file>
 
 <file path=customXml/itemProps1.xml><?xml version="1.0" encoding="utf-8"?>
-<ds:datastoreItem xmlns:ds="http://schemas.openxmlformats.org/officeDocument/2006/customXml" ds:itemID="{B452CB7A-9E99-4F27-B65E-44E89D441882}">
+<ds:datastoreItem xmlns:ds="http://schemas.openxmlformats.org/officeDocument/2006/customXml" ds:itemID="{5715388F-604F-48C6-B886-5B758B063B55}">
   <ds:schemaRefs>
     <ds:schemaRef ds:uri="http://schemas.openxmlformats.org/officeDocument/2006/bibliography"/>
   </ds:schemaRefs>

--- a/Физические формулы.docx
+++ b/Физические формулы.docx
@@ -1,6 +1,6 @@
 
 <file path=word/document.xml><?xml version="1.0" encoding="utf-8"?>
-<w:document xmlns:wpc="http://schemas.microsoft.com/office/word/2010/wordprocessingCanvas" xmlns:cx="http://schemas.microsoft.com/office/drawing/2014/chartex" xmlns:mc="http://schemas.openxmlformats.org/markup-compatibility/2006" xmlns:o="urn:schemas-microsoft-com:office:office" xmlns:r="http://schemas.openxmlformats.org/officeDocument/2006/relationships" xmlns:m="http://schemas.openxmlformats.org/officeDocument/2006/math" xmlns:v="urn:schemas-microsoft-com:vml" xmlns:wp14="http://schemas.microsoft.com/office/word/2010/wordprocessingDrawing" xmlns:wp="http://schemas.openxmlformats.org/drawingml/2006/wordprocessingDrawing" xmlns:w10="urn:schemas-microsoft-com:office:word" xmlns:w="http://schemas.openxmlformats.org/wordprocessingml/2006/main" xmlns:w14="http://schemas.microsoft.com/office/word/2010/wordml" xmlns:w15="http://schemas.microsoft.com/office/word/2012/wordml" xmlns:w16se="http://schemas.microsoft.com/office/word/2015/wordml/symex" xmlns:wpg="http://schemas.microsoft.com/office/word/2010/wordprocessingGroup" xmlns:wpi="http://schemas.microsoft.com/office/word/2010/wordprocessingInk" xmlns:wne="http://schemas.microsoft.com/office/word/2006/wordml" xmlns:wps="http://schemas.microsoft.com/office/word/2010/wordprocessingShape" mc:Ignorable="w14 w15 w16se wp14">
+<w:document xmlns:wpc="http://schemas.microsoft.com/office/word/2010/wordprocessingCanvas" xmlns:cx="http://schemas.microsoft.com/office/drawing/2014/chartex" xmlns:cx1="http://schemas.microsoft.com/office/drawing/2015/9/8/chartex" xmlns:mc="http://schemas.openxmlformats.org/markup-compatibility/2006" xmlns:o="urn:schemas-microsoft-com:office:office" xmlns:r="http://schemas.openxmlformats.org/officeDocument/2006/relationships" xmlns:m="http://schemas.openxmlformats.org/officeDocument/2006/math" xmlns:v="urn:schemas-microsoft-com:vml" xmlns:wp14="http://schemas.microsoft.com/office/word/2010/wordprocessingDrawing" xmlns:wp="http://schemas.openxmlformats.org/drawingml/2006/wordprocessingDrawing" xmlns:w10="urn:schemas-microsoft-com:office:word" xmlns:w="http://schemas.openxmlformats.org/wordprocessingml/2006/main" xmlns:w14="http://schemas.microsoft.com/office/word/2010/wordml" xmlns:w15="http://schemas.microsoft.com/office/word/2012/wordml" xmlns:w16se="http://schemas.microsoft.com/office/word/2015/wordml/symex" xmlns:wpg="http://schemas.microsoft.com/office/word/2010/wordprocessingGroup" xmlns:wpi="http://schemas.microsoft.com/office/word/2010/wordprocessingInk" xmlns:wne="http://schemas.microsoft.com/office/word/2006/wordml" xmlns:wps="http://schemas.microsoft.com/office/word/2010/wordprocessingShape" mc:Ignorable="w14 w15 w16se wp14">
   <w:body>
     <w:p>
       <w:pPr>
@@ -10571,15 +10571,7 @@
               <w:sz w:val="24"/>
               <w:szCs w:val="24"/>
             </w:rPr>
-            <m:t>=-</m:t>
-          </m:r>
-          <m:r>
-            <w:rPr>
-              <w:rFonts w:ascii="Cambria Math" w:eastAsiaTheme="minorEastAsia" w:hAnsi="Cambria Math" w:cs="Times New Roman"/>
-              <w:sz w:val="24"/>
-              <w:szCs w:val="24"/>
-            </w:rPr>
-            <m:t>∆</m:t>
+            <m:t>=-∆</m:t>
           </m:r>
           <m:sSub>
             <m:sSubPr>
@@ -11467,23 +11459,7 @@
               <w:sz w:val="24"/>
               <w:szCs w:val="24"/>
             </w:rPr>
-            <m:t>=</m:t>
-          </m:r>
-          <m:r>
-            <w:rPr>
-              <w:rFonts w:ascii="Cambria Math" w:eastAsiaTheme="minorEastAsia" w:hAnsi="Cambria Math" w:cs="Times New Roman"/>
-              <w:sz w:val="24"/>
-              <w:szCs w:val="24"/>
-            </w:rPr>
-            <m:t>qU=qE∆</m:t>
-          </m:r>
-          <m:r>
-            <w:rPr>
-              <w:rFonts w:ascii="Cambria Math" w:eastAsiaTheme="minorEastAsia" w:hAnsi="Cambria Math" w:cs="Times New Roman"/>
-              <w:sz w:val="24"/>
-              <w:szCs w:val="24"/>
-            </w:rPr>
-            <m:t>d</m:t>
+            <m:t>=qU=qE∆d</m:t>
           </m:r>
         </m:oMath>
       </m:oMathPara>
@@ -14281,6 +14257,95 @@
     </w:p>
     <w:p>
       <w:pPr>
+        <w:pStyle w:val="ds-markdown-paragraph"/>
+        <w:shd w:val="clear" w:color="auto" w:fill="FFFFFF"/>
+        <w:rPr>
+          <w:color w:val="404040"/>
+        </w:rPr>
+      </w:pPr>
+      <w:r>
+        <w:rPr>
+          <w:rStyle w:val="a5"/>
+          <w:color w:val="404040"/>
+        </w:rPr>
+        <w:t>Ковалентная связь</w:t>
+      </w:r>
+      <w:r>
+        <w:rPr>
+          <w:color w:val="404040"/>
+        </w:rPr>
+        <w:t> — это тип химической связи, при которой два атома </w:t>
+      </w:r>
+      <w:r>
+        <w:rPr>
+          <w:rStyle w:val="a7"/>
+          <w:color w:val="404040"/>
+        </w:rPr>
+        <w:t>делят</w:t>
+      </w:r>
+      <w:r>
+        <w:rPr>
+          <w:color w:val="404040"/>
+        </w:rPr>
+        <w:t> между собой один или несколько электронов, чтобы достичь устойчивой электронной конфигурации (как у благородных газов).</w:t>
+      </w:r>
+    </w:p>
+    <w:p>
+      <w:pPr>
+        <w:pStyle w:val="ds-markdown-paragraph"/>
+        <w:numPr>
+          <w:ilvl w:val="0"/>
+          <w:numId w:val="9"/>
+        </w:numPr>
+        <w:shd w:val="clear" w:color="auto" w:fill="FFFFFF"/>
+        <w:spacing w:before="0" w:beforeAutospacing="0"/>
+        <w:rPr>
+          <w:color w:val="404040"/>
+        </w:rPr>
+      </w:pPr>
+      <w:r>
+        <w:rPr>
+          <w:rStyle w:val="a5"/>
+          <w:color w:val="404040"/>
+        </w:rPr>
+        <w:t>Атомы</w:t>
+      </w:r>
+      <w:r>
+        <w:rPr>
+          <w:color w:val="404040"/>
+        </w:rPr>
+        <w:t> "держатся друг за друга" за счёт общих электронов.</w:t>
+      </w:r>
+    </w:p>
+    <w:p>
+      <w:pPr>
+        <w:pStyle w:val="ds-markdown-paragraph"/>
+        <w:numPr>
+          <w:ilvl w:val="0"/>
+          <w:numId w:val="9"/>
+        </w:numPr>
+        <w:shd w:val="clear" w:color="auto" w:fill="FFFFFF"/>
+        <w:spacing w:before="0" w:beforeAutospacing="0"/>
+        <w:rPr>
+          <w:color w:val="404040"/>
+        </w:rPr>
+      </w:pPr>
+      <w:r>
+        <w:rPr>
+          <w:rStyle w:val="a5"/>
+          <w:color w:val="404040"/>
+        </w:rPr>
+        <w:t>Электроны</w:t>
+      </w:r>
+      <w:r>
+        <w:rPr>
+          <w:color w:val="404040"/>
+        </w:rPr>
+        <w:t> в такой связи работают как "клей": они притягиваются к ядрам обоих атомов, связывая их в прочную структуру.</w:t>
+      </w:r>
+    </w:p>
+    <w:p>
+      <w:pPr>
         <w:rPr>
           <w:rFonts w:ascii="Times New Roman" w:eastAsiaTheme="minorEastAsia" w:hAnsi="Times New Roman" w:cs="Times New Roman"/>
           <w:sz w:val="24"/>
@@ -14301,7 +14366,15 @@
           <w:sz w:val="24"/>
           <w:szCs w:val="24"/>
         </w:rPr>
-        <w:t xml:space="preserve">сильнее ток, а дырки как будто </w:t>
+        <w:t>сильнее ток</w:t>
+      </w:r>
+      <w:r>
+        <w:rPr>
+          <w:rFonts w:ascii="Times New Roman" w:eastAsiaTheme="minorEastAsia" w:hAnsi="Times New Roman" w:cs="Times New Roman"/>
+          <w:sz w:val="24"/>
+          <w:szCs w:val="24"/>
+        </w:rPr>
+        <w:t>.</w:t>
       </w:r>
     </w:p>
     <w:p>
@@ -15056,6 +15129,7 @@
           <w:sz w:val="24"/>
           <w:szCs w:val="24"/>
         </w:rPr>
+        <w:lastRenderedPageBreak/>
         <w:t>Эти виды проводимости относятся к примесной проводимости, которая идёт наряду с собственной проводимостью.</w:t>
       </w:r>
     </w:p>
@@ -15312,16 +15386,7 @@
           <w:sz w:val="24"/>
           <w:szCs w:val="24"/>
         </w:rPr>
-        <w:t xml:space="preserve"> переход: ток создаётся основными носителями, при повышении напряжения сильно возрастает ток. Если наоборот, то </w:t>
-      </w:r>
-      <w:r>
-        <w:rPr>
-          <w:rFonts w:ascii="Times New Roman" w:eastAsiaTheme="minorEastAsia" w:hAnsi="Times New Roman" w:cs="Times New Roman"/>
-          <w:sz w:val="24"/>
-          <w:szCs w:val="24"/>
-        </w:rPr>
-        <w:lastRenderedPageBreak/>
-        <w:t xml:space="preserve">электроны из </w:t>
+        <w:t xml:space="preserve"> переход: ток создаётся основными носителями, при повышении напряжения сильно возрастает ток. Если наоборот, то электроны из </w:t>
       </w:r>
       <w:r>
         <w:rPr>
@@ -15729,6 +15794,7 @@
           <w:noProof/>
           <w:lang w:eastAsia="ru-RU"/>
         </w:rPr>
+        <w:lastRenderedPageBreak/>
         <w:drawing>
           <wp:inline distT="0" distB="0" distL="0" distR="0" wp14:anchorId="64480CCB" wp14:editId="50007DA0">
             <wp:extent cx="2620899" cy="2570818"/>
@@ -15970,7 +16036,6 @@
           <w:sz w:val="24"/>
           <w:szCs w:val="24"/>
         </w:rPr>
-        <w:lastRenderedPageBreak/>
         <w:t xml:space="preserve">Какого фига в переходах после диффузии не получается так, что электроны не ползут дальше до краёв обоих </w:t>
       </w:r>
       <w:r>
@@ -16412,6 +16477,7 @@
           <w:szCs w:val="24"/>
           <w:lang w:eastAsia="ru-RU"/>
         </w:rPr>
+        <w:lastRenderedPageBreak/>
         <w:t>Некоторые вещества, бомбардируемые электронами, светятся (</w:t>
       </w:r>
       <w:r>
@@ -16490,7 +16556,6 @@
           <w:szCs w:val="24"/>
           <w:lang w:eastAsia="ru-RU"/>
         </w:rPr>
-        <w:lastRenderedPageBreak/>
         <w:drawing>
           <wp:inline distT="0" distB="0" distL="0" distR="0" wp14:anchorId="76074750" wp14:editId="738B329A">
             <wp:extent cx="4674412" cy="2600451"/>
@@ -16996,6 +17061,7 @@
           <w:szCs w:val="24"/>
           <w:lang w:eastAsia="ru-RU"/>
         </w:rPr>
+        <w:lastRenderedPageBreak/>
         <w:t xml:space="preserve">120. </w:t>
       </w:r>
       <w:r>
@@ -17141,7 +17207,6 @@
           <w:szCs w:val="24"/>
           <w:lang w:eastAsia="ru-RU"/>
         </w:rPr>
-        <w:lastRenderedPageBreak/>
         <w:t>_</w:t>
       </w:r>
       <w:r>
@@ -18741,6 +18806,7 @@
               <w:szCs w:val="24"/>
               <w:lang w:eastAsia="ru-RU"/>
             </w:rPr>
+            <w:lastRenderedPageBreak/>
             <m:t>k=</m:t>
           </m:r>
           <m:f>
@@ -18906,7 +18972,6 @@
           <w:szCs w:val="24"/>
           <w:lang w:eastAsia="ru-RU"/>
         </w:rPr>
-        <w:lastRenderedPageBreak/>
         <w:t>Из этих формул, модуль заряда электрона:</w:t>
       </w:r>
     </w:p>
@@ -19443,6 +19508,7 @@
           <w:szCs w:val="24"/>
           <w:lang w:eastAsia="ru-RU"/>
         </w:rPr>
+        <w:lastRenderedPageBreak/>
         <w:t xml:space="preserve">Такой разряд называют </w:t>
       </w:r>
       <w:r>
@@ -19527,7 +19593,6 @@
           <w:szCs w:val="24"/>
           <w:lang w:eastAsia="ru-RU"/>
         </w:rPr>
-        <w:lastRenderedPageBreak/>
         <w:t>При достаточно высоком напряжении электроны, ускоренные электрическим полем, приобретают энергию, достаточную для того, чтобы ионизировать другие атомы или молекулы газа при столкновении.</w:t>
       </w:r>
     </w:p>
@@ -19632,7 +19697,18 @@
           <w:szCs w:val="24"/>
           <w:lang w:eastAsia="ru-RU"/>
         </w:rPr>
-        <w:t>, потому что лавина поддерживает процесс ионизации газа даже без внешнего ионизатора.</w:t>
+        <w:t>, потому что лавина поддерживает процесс ионизации газа даже без внешн</w:t>
+      </w:r>
+      <w:bookmarkStart w:id="0" w:name="_GoBack"/>
+      <w:bookmarkEnd w:id="0"/>
+      <w:r>
+        <w:rPr>
+          <w:rFonts w:ascii="Times New Roman" w:eastAsia="Times New Roman" w:hAnsi="Times New Roman" w:cs="Times New Roman"/>
+          <w:sz w:val="24"/>
+          <w:szCs w:val="24"/>
+          <w:lang w:eastAsia="ru-RU"/>
+        </w:rPr>
+        <w:t>его ионизатора.</w:t>
       </w:r>
     </w:p>
     <w:p>
@@ -19716,18 +19792,7 @@
           <w:szCs w:val="24"/>
           <w:lang w:eastAsia="ru-RU"/>
         </w:rPr>
-        <w:t>В разреженном газе такие процессы происходят легче, потому что у электронов больше расстояния для разгона между столкновениями. В результате для запуска самостоятельного разряда требуется менее в</w:t>
-      </w:r>
-      <w:bookmarkStart w:id="0" w:name="_GoBack"/>
-      <w:bookmarkEnd w:id="0"/>
-      <w:r>
-        <w:rPr>
-          <w:rFonts w:ascii="Times New Roman" w:eastAsia="Times New Roman" w:hAnsi="Times New Roman" w:cs="Times New Roman"/>
-          <w:sz w:val="24"/>
-          <w:szCs w:val="24"/>
-          <w:lang w:eastAsia="ru-RU"/>
-        </w:rPr>
-        <w:t>ысокое напряжение.</w:t>
+        <w:t>В разреженном газе такие процессы происходят легче, потому что у электронов больше расстояния для разгона между столкновениями. В результате для запуска самостоятельного разряда требуется менее высокое напряжение.</w:t>
       </w:r>
     </w:p>
     <w:p>
@@ -19761,7 +19826,7 @@
 </file>
 
 <file path=word/numbering.xml><?xml version="1.0" encoding="utf-8"?>
-<w:numbering xmlns:wpc="http://schemas.microsoft.com/office/word/2010/wordprocessingCanvas" xmlns:cx="http://schemas.microsoft.com/office/drawing/2014/chartex" xmlns:mc="http://schemas.openxmlformats.org/markup-compatibility/2006" xmlns:o="urn:schemas-microsoft-com:office:office" xmlns:r="http://schemas.openxmlformats.org/officeDocument/2006/relationships" xmlns:m="http://schemas.openxmlformats.org/officeDocument/2006/math" xmlns:v="urn:schemas-microsoft-com:vml" xmlns:wp14="http://schemas.microsoft.com/office/word/2010/wordprocessingDrawing" xmlns:wp="http://schemas.openxmlformats.org/drawingml/2006/wordprocessingDrawing" xmlns:w10="urn:schemas-microsoft-com:office:word" xmlns:w="http://schemas.openxmlformats.org/wordprocessingml/2006/main" xmlns:w14="http://schemas.microsoft.com/office/word/2010/wordml" xmlns:w15="http://schemas.microsoft.com/office/word/2012/wordml" xmlns:w16se="http://schemas.microsoft.com/office/word/2015/wordml/symex" xmlns:wpg="http://schemas.microsoft.com/office/word/2010/wordprocessingGroup" xmlns:wpi="http://schemas.microsoft.com/office/word/2010/wordprocessingInk" xmlns:wne="http://schemas.microsoft.com/office/word/2006/wordml" xmlns:wps="http://schemas.microsoft.com/office/word/2010/wordprocessingShape" mc:Ignorable="w14 w15 w16se wp14">
+<w:numbering xmlns:wpc="http://schemas.microsoft.com/office/word/2010/wordprocessingCanvas" xmlns:cx="http://schemas.microsoft.com/office/drawing/2014/chartex" xmlns:cx1="http://schemas.microsoft.com/office/drawing/2015/9/8/chartex" xmlns:mc="http://schemas.openxmlformats.org/markup-compatibility/2006" xmlns:o="urn:schemas-microsoft-com:office:office" xmlns:r="http://schemas.openxmlformats.org/officeDocument/2006/relationships" xmlns:m="http://schemas.openxmlformats.org/officeDocument/2006/math" xmlns:v="urn:schemas-microsoft-com:vml" xmlns:wp14="http://schemas.microsoft.com/office/word/2010/wordprocessingDrawing" xmlns:wp="http://schemas.openxmlformats.org/drawingml/2006/wordprocessingDrawing" xmlns:w10="urn:schemas-microsoft-com:office:word" xmlns:w="http://schemas.openxmlformats.org/wordprocessingml/2006/main" xmlns:w14="http://schemas.microsoft.com/office/word/2010/wordml" xmlns:w15="http://schemas.microsoft.com/office/word/2012/wordml" xmlns:w16se="http://schemas.microsoft.com/office/word/2015/wordml/symex" xmlns:wpg="http://schemas.microsoft.com/office/word/2010/wordprocessingGroup" xmlns:wpi="http://schemas.microsoft.com/office/word/2010/wordprocessingInk" xmlns:wne="http://schemas.microsoft.com/office/word/2006/wordml" xmlns:wps="http://schemas.microsoft.com/office/word/2010/wordprocessingShape" mc:Ignorable="w14 w15 w16se wp14">
   <w:abstractNum w:abstractNumId="0" w15:restartNumberingAfterBreak="0">
     <w:nsid w:val="17461BAD"/>
     <w:multiLevelType w:val="multilevel"/>
@@ -20472,9 +20537,9 @@
     </w:lvl>
   </w:abstractNum>
   <w:abstractNum w:abstractNumId="5" w15:restartNumberingAfterBreak="0">
-    <w:nsid w:val="55A568AD"/>
+    <w:nsid w:val="5569624D"/>
     <w:multiLevelType w:val="multilevel"/>
-    <w:tmpl w:val="131C9A6C"/>
+    <w:tmpl w:val="FBD49F78"/>
     <w:lvl w:ilvl="0">
       <w:start w:val="1"/>
       <w:numFmt w:val="bullet"/>
@@ -20621,9 +20686,9 @@
     </w:lvl>
   </w:abstractNum>
   <w:abstractNum w:abstractNumId="6" w15:restartNumberingAfterBreak="0">
-    <w:nsid w:val="6DA52C83"/>
+    <w:nsid w:val="55A568AD"/>
     <w:multiLevelType w:val="multilevel"/>
-    <w:tmpl w:val="A394F520"/>
+    <w:tmpl w:val="131C9A6C"/>
     <w:lvl w:ilvl="0">
       <w:start w:val="1"/>
       <w:numFmt w:val="bullet"/>
@@ -20770,9 +20835,9 @@
     </w:lvl>
   </w:abstractNum>
   <w:abstractNum w:abstractNumId="7" w15:restartNumberingAfterBreak="0">
-    <w:nsid w:val="6DE7081E"/>
+    <w:nsid w:val="6DA52C83"/>
     <w:multiLevelType w:val="multilevel"/>
-    <w:tmpl w:val="3B885266"/>
+    <w:tmpl w:val="A394F520"/>
     <w:lvl w:ilvl="0">
       <w:start w:val="1"/>
       <w:numFmt w:val="bullet"/>
@@ -20918,8 +20983,157 @@
       </w:rPr>
     </w:lvl>
   </w:abstractNum>
+  <w:abstractNum w:abstractNumId="8" w15:restartNumberingAfterBreak="0">
+    <w:nsid w:val="6DE7081E"/>
+    <w:multiLevelType w:val="multilevel"/>
+    <w:tmpl w:val="3B885266"/>
+    <w:lvl w:ilvl="0">
+      <w:start w:val="1"/>
+      <w:numFmt w:val="bullet"/>
+      <w:lvlText w:val=""/>
+      <w:lvlJc w:val="left"/>
+      <w:pPr>
+        <w:tabs>
+          <w:tab w:val="num" w:pos="720"/>
+        </w:tabs>
+        <w:ind w:left="720" w:hanging="360"/>
+      </w:pPr>
+      <w:rPr>
+        <w:rFonts w:ascii="Symbol" w:hAnsi="Symbol" w:hint="default"/>
+        <w:sz w:val="20"/>
+      </w:rPr>
+    </w:lvl>
+    <w:lvl w:ilvl="1" w:tentative="1">
+      <w:start w:val="1"/>
+      <w:numFmt w:val="bullet"/>
+      <w:lvlText w:val="o"/>
+      <w:lvlJc w:val="left"/>
+      <w:pPr>
+        <w:tabs>
+          <w:tab w:val="num" w:pos="1440"/>
+        </w:tabs>
+        <w:ind w:left="1440" w:hanging="360"/>
+      </w:pPr>
+      <w:rPr>
+        <w:rFonts w:ascii="Courier New" w:hAnsi="Courier New" w:hint="default"/>
+        <w:sz w:val="20"/>
+      </w:rPr>
+    </w:lvl>
+    <w:lvl w:ilvl="2" w:tentative="1">
+      <w:start w:val="1"/>
+      <w:numFmt w:val="bullet"/>
+      <w:lvlText w:val=""/>
+      <w:lvlJc w:val="left"/>
+      <w:pPr>
+        <w:tabs>
+          <w:tab w:val="num" w:pos="2160"/>
+        </w:tabs>
+        <w:ind w:left="2160" w:hanging="360"/>
+      </w:pPr>
+      <w:rPr>
+        <w:rFonts w:ascii="Wingdings" w:hAnsi="Wingdings" w:hint="default"/>
+        <w:sz w:val="20"/>
+      </w:rPr>
+    </w:lvl>
+    <w:lvl w:ilvl="3" w:tentative="1">
+      <w:start w:val="1"/>
+      <w:numFmt w:val="bullet"/>
+      <w:lvlText w:val=""/>
+      <w:lvlJc w:val="left"/>
+      <w:pPr>
+        <w:tabs>
+          <w:tab w:val="num" w:pos="2880"/>
+        </w:tabs>
+        <w:ind w:left="2880" w:hanging="360"/>
+      </w:pPr>
+      <w:rPr>
+        <w:rFonts w:ascii="Wingdings" w:hAnsi="Wingdings" w:hint="default"/>
+        <w:sz w:val="20"/>
+      </w:rPr>
+    </w:lvl>
+    <w:lvl w:ilvl="4" w:tentative="1">
+      <w:start w:val="1"/>
+      <w:numFmt w:val="bullet"/>
+      <w:lvlText w:val=""/>
+      <w:lvlJc w:val="left"/>
+      <w:pPr>
+        <w:tabs>
+          <w:tab w:val="num" w:pos="3600"/>
+        </w:tabs>
+        <w:ind w:left="3600" w:hanging="360"/>
+      </w:pPr>
+      <w:rPr>
+        <w:rFonts w:ascii="Wingdings" w:hAnsi="Wingdings" w:hint="default"/>
+        <w:sz w:val="20"/>
+      </w:rPr>
+    </w:lvl>
+    <w:lvl w:ilvl="5" w:tentative="1">
+      <w:start w:val="1"/>
+      <w:numFmt w:val="bullet"/>
+      <w:lvlText w:val=""/>
+      <w:lvlJc w:val="left"/>
+      <w:pPr>
+        <w:tabs>
+          <w:tab w:val="num" w:pos="4320"/>
+        </w:tabs>
+        <w:ind w:left="4320" w:hanging="360"/>
+      </w:pPr>
+      <w:rPr>
+        <w:rFonts w:ascii="Wingdings" w:hAnsi="Wingdings" w:hint="default"/>
+        <w:sz w:val="20"/>
+      </w:rPr>
+    </w:lvl>
+    <w:lvl w:ilvl="6" w:tentative="1">
+      <w:start w:val="1"/>
+      <w:numFmt w:val="bullet"/>
+      <w:lvlText w:val=""/>
+      <w:lvlJc w:val="left"/>
+      <w:pPr>
+        <w:tabs>
+          <w:tab w:val="num" w:pos="5040"/>
+        </w:tabs>
+        <w:ind w:left="5040" w:hanging="360"/>
+      </w:pPr>
+      <w:rPr>
+        <w:rFonts w:ascii="Wingdings" w:hAnsi="Wingdings" w:hint="default"/>
+        <w:sz w:val="20"/>
+      </w:rPr>
+    </w:lvl>
+    <w:lvl w:ilvl="7" w:tentative="1">
+      <w:start w:val="1"/>
+      <w:numFmt w:val="bullet"/>
+      <w:lvlText w:val=""/>
+      <w:lvlJc w:val="left"/>
+      <w:pPr>
+        <w:tabs>
+          <w:tab w:val="num" w:pos="5760"/>
+        </w:tabs>
+        <w:ind w:left="5760" w:hanging="360"/>
+      </w:pPr>
+      <w:rPr>
+        <w:rFonts w:ascii="Wingdings" w:hAnsi="Wingdings" w:hint="default"/>
+        <w:sz w:val="20"/>
+      </w:rPr>
+    </w:lvl>
+    <w:lvl w:ilvl="8" w:tentative="1">
+      <w:start w:val="1"/>
+      <w:numFmt w:val="bullet"/>
+      <w:lvlText w:val=""/>
+      <w:lvlJc w:val="left"/>
+      <w:pPr>
+        <w:tabs>
+          <w:tab w:val="num" w:pos="6480"/>
+        </w:tabs>
+        <w:ind w:left="6480" w:hanging="360"/>
+      </w:pPr>
+      <w:rPr>
+        <w:rFonts w:ascii="Wingdings" w:hAnsi="Wingdings" w:hint="default"/>
+        <w:sz w:val="20"/>
+      </w:rPr>
+    </w:lvl>
+  </w:abstractNum>
   <w:num w:numId="1">
-    <w:abstractNumId w:val="7"/>
+    <w:abstractNumId w:val="8"/>
   </w:num>
   <w:num w:numId="2">
     <w:abstractNumId w:val="0"/>
@@ -20928,19 +21142,22 @@
     <w:abstractNumId w:val="2"/>
   </w:num>
   <w:num w:numId="4">
-    <w:abstractNumId w:val="6"/>
+    <w:abstractNumId w:val="7"/>
   </w:num>
   <w:num w:numId="5">
     <w:abstractNumId w:val="4"/>
   </w:num>
   <w:num w:numId="6">
-    <w:abstractNumId w:val="5"/>
+    <w:abstractNumId w:val="6"/>
   </w:num>
   <w:num w:numId="7">
     <w:abstractNumId w:val="3"/>
   </w:num>
   <w:num w:numId="8">
     <w:abstractNumId w:val="1"/>
+  </w:num>
+  <w:num w:numId="9">
+    <w:abstractNumId w:val="5"/>
   </w:num>
 </w:numbering>
 </file>
@@ -21493,6 +21710,31 @@
       </w:tblBorders>
     </w:tblPr>
   </w:style>
+  <w:style w:type="paragraph" w:customStyle="1" w:styleId="ds-markdown-paragraph">
+    <w:name w:val="ds-markdown-paragraph"/>
+    <w:basedOn w:val="a"/>
+    <w:rsid w:val="009E1D82"/>
+    <w:pPr>
+      <w:spacing w:before="100" w:beforeAutospacing="1" w:after="100" w:afterAutospacing="1" w:line="240" w:lineRule="auto"/>
+    </w:pPr>
+    <w:rPr>
+      <w:rFonts w:ascii="Times New Roman" w:eastAsia="Times New Roman" w:hAnsi="Times New Roman" w:cs="Times New Roman"/>
+      <w:sz w:val="24"/>
+      <w:szCs w:val="24"/>
+      <w:lang w:eastAsia="ru-RU"/>
+    </w:rPr>
+  </w:style>
+  <w:style w:type="character" w:styleId="a7">
+    <w:name w:val="Emphasis"/>
+    <w:basedOn w:val="a0"/>
+    <w:uiPriority w:val="20"/>
+    <w:qFormat/>
+    <w:rsid w:val="009E1D82"/>
+    <w:rPr>
+      <w:i/>
+      <w:iCs/>
+    </w:rPr>
+  </w:style>
 </w:styles>
 </file>
 
@@ -21796,7 +22038,7 @@
 </file>
 
 <file path=customXml/itemProps1.xml><?xml version="1.0" encoding="utf-8"?>
-<ds:datastoreItem xmlns:ds="http://schemas.openxmlformats.org/officeDocument/2006/customXml" ds:itemID="{5715388F-604F-48C6-B886-5B758B063B55}">
+<ds:datastoreItem xmlns:ds="http://schemas.openxmlformats.org/officeDocument/2006/customXml" ds:itemID="{0C89CA19-5D47-4FE3-A0CE-713FB4CFD488}">
   <ds:schemaRefs>
     <ds:schemaRef ds:uri="http://schemas.openxmlformats.org/officeDocument/2006/bibliography"/>
   </ds:schemaRefs>

--- a/Физические формулы.docx
+++ b/Физические формулы.docx
@@ -1,7 +1,38 @@
 
 <file path=word/document.xml><?xml version="1.0" encoding="utf-8"?>
-<w:document xmlns:wpc="http://schemas.microsoft.com/office/word/2010/wordprocessingCanvas" xmlns:cx="http://schemas.microsoft.com/office/drawing/2014/chartex" xmlns:cx1="http://schemas.microsoft.com/office/drawing/2015/9/8/chartex" xmlns:mc="http://schemas.openxmlformats.org/markup-compatibility/2006" xmlns:o="urn:schemas-microsoft-com:office:office" xmlns:r="http://schemas.openxmlformats.org/officeDocument/2006/relationships" xmlns:m="http://schemas.openxmlformats.org/officeDocument/2006/math" xmlns:v="urn:schemas-microsoft-com:vml" xmlns:wp14="http://schemas.microsoft.com/office/word/2010/wordprocessingDrawing" xmlns:wp="http://schemas.openxmlformats.org/drawingml/2006/wordprocessingDrawing" xmlns:w10="urn:schemas-microsoft-com:office:word" xmlns:w="http://schemas.openxmlformats.org/wordprocessingml/2006/main" xmlns:w14="http://schemas.microsoft.com/office/word/2010/wordml" xmlns:w15="http://schemas.microsoft.com/office/word/2012/wordml" xmlns:w16se="http://schemas.microsoft.com/office/word/2015/wordml/symex" xmlns:wpg="http://schemas.microsoft.com/office/word/2010/wordprocessingGroup" xmlns:wpi="http://schemas.microsoft.com/office/word/2010/wordprocessingInk" xmlns:wne="http://schemas.microsoft.com/office/word/2006/wordml" xmlns:wps="http://schemas.microsoft.com/office/word/2010/wordprocessingShape" mc:Ignorable="w14 w15 w16se wp14">
+<w:document xmlns:wpc="http://schemas.microsoft.com/office/word/2010/wordprocessingCanvas" xmlns:cx="http://schemas.microsoft.com/office/drawing/2014/chartex" xmlns:mc="http://schemas.openxmlformats.org/markup-compatibility/2006" xmlns:o="urn:schemas-microsoft-com:office:office" xmlns:r="http://schemas.openxmlformats.org/officeDocument/2006/relationships" xmlns:m="http://schemas.openxmlformats.org/officeDocument/2006/math" xmlns:v="urn:schemas-microsoft-com:vml" xmlns:wp14="http://schemas.microsoft.com/office/word/2010/wordprocessingDrawing" xmlns:wp="http://schemas.openxmlformats.org/drawingml/2006/wordprocessingDrawing" xmlns:w10="urn:schemas-microsoft-com:office:word" xmlns:w="http://schemas.openxmlformats.org/wordprocessingml/2006/main" xmlns:w14="http://schemas.microsoft.com/office/word/2010/wordml" xmlns:w15="http://schemas.microsoft.com/office/word/2012/wordml" xmlns:w16se="http://schemas.microsoft.com/office/word/2015/wordml/symex" xmlns:wpg="http://schemas.microsoft.com/office/word/2010/wordprocessingGroup" xmlns:wpi="http://schemas.microsoft.com/office/word/2010/wordprocessingInk" xmlns:wne="http://schemas.microsoft.com/office/word/2006/wordml" xmlns:wps="http://schemas.microsoft.com/office/word/2010/wordprocessingShape" mc:Ignorable="w14 w15 w16se wp14">
   <w:body>
+    <w:p>
+      <w:pPr>
+        <w:pStyle w:val="a3"/>
+        <w:spacing w:before="0" w:beforeAutospacing="0" w:after="200" w:afterAutospacing="0"/>
+        <w:jc w:val="center"/>
+        <w:rPr>
+          <w:rFonts w:eastAsiaTheme="minorEastAsia"/>
+          <w:b/>
+          <w:sz w:val="100"/>
+          <w:szCs w:val="100"/>
+        </w:rPr>
+      </w:pPr>
+      <w:r>
+        <w:rPr>
+          <w:rFonts w:eastAsiaTheme="minorEastAsia"/>
+          <w:b/>
+          <w:sz w:val="100"/>
+          <w:szCs w:val="100"/>
+        </w:rPr>
+        <w:t>10 класс</w:t>
+      </w:r>
+      <w:r>
+        <w:rPr>
+          <w:rFonts w:eastAsiaTheme="minorEastAsia"/>
+          <w:b/>
+          <w:sz w:val="100"/>
+          <w:szCs w:val="100"/>
+        </w:rPr>
+        <w:br w:type="page"/>
+      </w:r>
+    </w:p>
     <w:p>
       <w:pPr>
         <w:pStyle w:val="a3"/>
@@ -15,6 +46,7 @@
           <w:rPr>
             <w:rFonts w:ascii="Cambria Math" w:hAnsi="Cambria Math"/>
           </w:rPr>
+          <w:lastRenderedPageBreak/>
           <m:t>v=</m:t>
         </m:r>
         <m:f>
@@ -812,23 +844,6 @@
         <w:pStyle w:val="a3"/>
         <w:spacing w:before="0" w:beforeAutospacing="0" w:after="200" w:afterAutospacing="0"/>
         <w:rPr>
-          <w:iCs/>
-          <w:u w:val="single"/>
-        </w:rPr>
-      </w:pPr>
-      <w:r>
-        <w:rPr>
-          <w:iCs/>
-          <w:u w:val="single"/>
-        </w:rPr>
-        <w:t>Проверено</w:t>
-      </w:r>
-    </w:p>
-    <w:p>
-      <w:pPr>
-        <w:pStyle w:val="a3"/>
-        <w:spacing w:before="0" w:beforeAutospacing="0" w:after="200" w:afterAutospacing="0"/>
-        <w:rPr>
           <w:color w:val="000000"/>
         </w:rPr>
       </w:pPr>
@@ -1606,23 +1621,6 @@
           <m:t>vω</m:t>
         </m:r>
       </m:oMath>
-    </w:p>
-    <w:p>
-      <w:pPr>
-        <w:pStyle w:val="a3"/>
-        <w:spacing w:before="0" w:beforeAutospacing="0" w:after="200" w:afterAutospacing="0"/>
-        <w:rPr>
-          <w:iCs/>
-          <w:u w:val="single"/>
-        </w:rPr>
-      </w:pPr>
-      <w:r>
-        <w:rPr>
-          <w:iCs/>
-          <w:u w:val="single"/>
-        </w:rPr>
-        <w:t>Проверено</w:t>
-      </w:r>
     </w:p>
     <w:p>
       <w:pPr>
@@ -1957,7 +1955,6 @@
           <w:bCs/>
           <w:iCs/>
         </w:rPr>
-        <w:lastRenderedPageBreak/>
         <w:t>Сила растяжения (сжатия)</w:t>
       </w:r>
       <w:r>
@@ -2113,6 +2110,7 @@
           <w:b/>
           <w:bCs/>
         </w:rPr>
+        <w:lastRenderedPageBreak/>
         <w:t>Максимальное значение модуля силы трения покоя</w:t>
       </w:r>
       <w:r>
@@ -3062,23 +3060,6 @@
         <w:pStyle w:val="a3"/>
         <w:spacing w:before="0" w:beforeAutospacing="0" w:after="200" w:afterAutospacing="0"/>
         <w:rPr>
-          <w:iCs/>
-          <w:u w:val="single"/>
-        </w:rPr>
-      </w:pPr>
-      <w:r>
-        <w:rPr>
-          <w:iCs/>
-          <w:u w:val="single"/>
-        </w:rPr>
-        <w:t>Проверено</w:t>
-      </w:r>
-    </w:p>
-    <w:p>
-      <w:pPr>
-        <w:pStyle w:val="a3"/>
-        <w:spacing w:before="0" w:beforeAutospacing="0" w:after="200" w:afterAutospacing="0"/>
-        <w:rPr>
           <w:i/>
           <w:iCs/>
         </w:rPr>
@@ -3622,23 +3603,6 @@
         <w:spacing w:before="0" w:beforeAutospacing="0" w:after="200" w:afterAutospacing="0"/>
         <w:rPr>
           <w:iCs/>
-          <w:u w:val="single"/>
-        </w:rPr>
-      </w:pPr>
-      <w:r>
-        <w:rPr>
-          <w:iCs/>
-          <w:u w:val="single"/>
-        </w:rPr>
-        <w:t>Проверено</w:t>
-      </w:r>
-    </w:p>
-    <w:p>
-      <w:pPr>
-        <w:pStyle w:val="a3"/>
-        <w:spacing w:before="0" w:beforeAutospacing="0" w:after="200" w:afterAutospacing="0"/>
-        <w:rPr>
-          <w:iCs/>
         </w:rPr>
       </w:pPr>
     </w:p>
@@ -4051,23 +4015,6 @@
           <w:iCs/>
         </w:rPr>
         <w:t>-е условие равновесия</w:t>
-      </w:r>
-    </w:p>
-    <w:p>
-      <w:pPr>
-        <w:pStyle w:val="a3"/>
-        <w:spacing w:before="0" w:beforeAutospacing="0" w:after="200" w:afterAutospacing="0"/>
-        <w:rPr>
-          <w:iCs/>
-          <w:u w:val="single"/>
-        </w:rPr>
-      </w:pPr>
-      <w:r>
-        <w:rPr>
-          <w:iCs/>
-          <w:u w:val="single"/>
-        </w:rPr>
-        <w:t>Проверено</w:t>
       </w:r>
     </w:p>
     <w:p>
@@ -4403,7 +4350,6 @@
           <w:bCs/>
           <w:iCs/>
         </w:rPr>
-        <w:lastRenderedPageBreak/>
         <w:t>Количество вещества</w:t>
       </w:r>
       <w:r>
@@ -4610,6 +4556,7 @@
           <w:bCs/>
           <w:iCs/>
         </w:rPr>
+        <w:lastRenderedPageBreak/>
         <w:t>Молярная масса</w:t>
       </w:r>
       <w:r>
@@ -5582,23 +5529,6 @@
           <w:iCs/>
         </w:rPr>
         <w:t xml:space="preserve"> </w:t>
-      </w:r>
-    </w:p>
-    <w:p>
-      <w:pPr>
-        <w:pStyle w:val="a3"/>
-        <w:spacing w:before="0" w:beforeAutospacing="0" w:after="200" w:afterAutospacing="0"/>
-        <w:rPr>
-          <w:iCs/>
-          <w:u w:val="single"/>
-        </w:rPr>
-      </w:pPr>
-      <w:r>
-        <w:rPr>
-          <w:iCs/>
-          <w:u w:val="single"/>
-        </w:rPr>
-        <w:t>Проверено</w:t>
       </w:r>
     </w:p>
     <w:p>
@@ -19697,18 +19627,7 @@
           <w:szCs w:val="24"/>
           <w:lang w:eastAsia="ru-RU"/>
         </w:rPr>
-        <w:t>, потому что лавина поддерживает процесс ионизации газа даже без внешн</w:t>
-      </w:r>
-      <w:bookmarkStart w:id="0" w:name="_GoBack"/>
-      <w:bookmarkEnd w:id="0"/>
-      <w:r>
-        <w:rPr>
-          <w:rFonts w:ascii="Times New Roman" w:eastAsia="Times New Roman" w:hAnsi="Times New Roman" w:cs="Times New Roman"/>
-          <w:sz w:val="24"/>
-          <w:szCs w:val="24"/>
-          <w:lang w:eastAsia="ru-RU"/>
-        </w:rPr>
-        <w:t>его ионизатора.</w:t>
+        <w:t>, потому что лавина поддерживает процесс ионизации газа даже без внешнего ионизатора.</w:t>
       </w:r>
     </w:p>
     <w:p>
@@ -19814,6 +19733,870 @@
         </w:rPr>
         <w:t>При самостоятельном разряде газ начинает светиться. Это связано с тем, что возбужденные атомы и ионы газа испускают свет при возвращении в своё нормальное состояние. Такие явления используют, например, в газоразрядных лампах и неоновых вывесках.</w:t>
       </w:r>
+    </w:p>
+    <w:p>
+      <w:pPr>
+        <w:spacing w:before="100" w:beforeAutospacing="1" w:after="100" w:afterAutospacing="1" w:line="240" w:lineRule="auto"/>
+        <w:rPr>
+          <w:rFonts w:ascii="Times New Roman" w:eastAsia="Times New Roman" w:hAnsi="Times New Roman" w:cs="Times New Roman"/>
+          <w:sz w:val="24"/>
+          <w:szCs w:val="24"/>
+          <w:lang w:eastAsia="ru-RU"/>
+        </w:rPr>
+      </w:pPr>
+      <w:r>
+        <w:rPr>
+          <w:rFonts w:ascii="Times New Roman" w:eastAsia="Times New Roman" w:hAnsi="Times New Roman" w:cs="Times New Roman"/>
+          <w:sz w:val="24"/>
+          <w:szCs w:val="24"/>
+          <w:lang w:eastAsia="ru-RU"/>
+        </w:rPr>
+        <w:br w:type="page"/>
+      </w:r>
+    </w:p>
+    <w:p>
+      <w:pPr>
+        <w:spacing w:before="100" w:beforeAutospacing="1" w:after="100" w:afterAutospacing="1" w:line="240" w:lineRule="auto"/>
+        <w:jc w:val="center"/>
+        <w:rPr>
+          <w:rFonts w:ascii="Times New Roman" w:eastAsia="Times New Roman" w:hAnsi="Times New Roman" w:cs="Times New Roman"/>
+          <w:b/>
+          <w:sz w:val="100"/>
+          <w:szCs w:val="100"/>
+          <w:lang w:eastAsia="ru-RU"/>
+        </w:rPr>
+      </w:pPr>
+      <w:r>
+        <w:rPr>
+          <w:rFonts w:ascii="Times New Roman" w:eastAsia="Times New Roman" w:hAnsi="Times New Roman" w:cs="Times New Roman"/>
+          <w:b/>
+          <w:sz w:val="100"/>
+          <w:szCs w:val="100"/>
+          <w:lang w:eastAsia="ru-RU"/>
+        </w:rPr>
+        <w:lastRenderedPageBreak/>
+        <w:t>11 класс</w:t>
+      </w:r>
+    </w:p>
+    <w:p>
+      <w:pPr>
+        <w:rPr>
+          <w:rFonts w:ascii="Times New Roman" w:hAnsi="Times New Roman" w:cs="Times New Roman"/>
+          <w:sz w:val="24"/>
+          <w:szCs w:val="24"/>
+        </w:rPr>
+      </w:pPr>
+      <w:r>
+        <w:rPr>
+          <w:b/>
+          <w:sz w:val="100"/>
+          <w:szCs w:val="100"/>
+          <w:lang w:eastAsia="ru-RU"/>
+        </w:rPr>
+        <w:br w:type="page"/>
+      </w:r>
+      <w:r>
+        <w:rPr>
+          <w:rFonts w:ascii="Times New Roman" w:hAnsi="Times New Roman" w:cs="Times New Roman"/>
+          <w:sz w:val="24"/>
+          <w:szCs w:val="24"/>
+        </w:rPr>
+        <w:lastRenderedPageBreak/>
+        <w:t xml:space="preserve">Аналогом напряжённости эл. поля является </w:t>
+      </w:r>
+      <w:r>
+        <w:rPr>
+          <w:rFonts w:ascii="Times New Roman" w:hAnsi="Times New Roman" w:cs="Times New Roman"/>
+          <w:b/>
+          <w:sz w:val="24"/>
+          <w:szCs w:val="24"/>
+        </w:rPr>
+        <w:t>магнитная индукция</w:t>
+      </w:r>
+      <w:r>
+        <w:rPr>
+          <w:rFonts w:ascii="Times New Roman" w:hAnsi="Times New Roman" w:cs="Times New Roman"/>
+          <w:sz w:val="24"/>
+          <w:szCs w:val="24"/>
+        </w:rPr>
+        <w:t xml:space="preserve">. Направление вектора магнитной индукции — это </w:t>
+      </w:r>
+      <w:r>
+        <w:rPr>
+          <w:rFonts w:ascii="Times New Roman" w:hAnsi="Times New Roman" w:cs="Times New Roman"/>
+          <w:b/>
+          <w:sz w:val="24"/>
+          <w:szCs w:val="24"/>
+        </w:rPr>
+        <w:t>буравчик правой руки</w:t>
+      </w:r>
+      <w:r>
+        <w:rPr>
+          <w:rFonts w:ascii="Times New Roman" w:hAnsi="Times New Roman" w:cs="Times New Roman"/>
+          <w:sz w:val="24"/>
+          <w:szCs w:val="24"/>
+        </w:rPr>
+        <w:t>.</w:t>
+      </w:r>
+      <w:r>
+        <w:rPr>
+          <w:rFonts w:ascii="Times New Roman" w:hAnsi="Times New Roman" w:cs="Times New Roman"/>
+          <w:sz w:val="24"/>
+          <w:szCs w:val="24"/>
+        </w:rPr>
+        <w:t xml:space="preserve"> </w:t>
+      </w:r>
+    </w:p>
+    <w:p>
+      <w:pPr>
+        <w:rPr>
+          <w:rFonts w:ascii="Times New Roman" w:hAnsi="Times New Roman" w:cs="Times New Roman"/>
+          <w:sz w:val="24"/>
+          <w:szCs w:val="24"/>
+        </w:rPr>
+      </w:pPr>
+      <w:r>
+        <w:rPr>
+          <w:rFonts w:ascii="Times New Roman" w:hAnsi="Times New Roman" w:cs="Times New Roman"/>
+          <w:b/>
+          <w:sz w:val="24"/>
+          <w:szCs w:val="24"/>
+        </w:rPr>
+        <w:t>Сила Ампера</w:t>
+      </w:r>
+      <w:r>
+        <w:rPr>
+          <w:rFonts w:ascii="Times New Roman" w:hAnsi="Times New Roman" w:cs="Times New Roman"/>
+          <w:sz w:val="24"/>
+          <w:szCs w:val="24"/>
+        </w:rPr>
+        <w:t xml:space="preserve"> – это сила, которая действует со стороны </w:t>
+      </w:r>
+      <w:r>
+        <w:rPr>
+          <w:rFonts w:ascii="Times New Roman" w:hAnsi="Times New Roman" w:cs="Times New Roman"/>
+          <w:sz w:val="24"/>
+          <w:szCs w:val="24"/>
+          <w:u w:val="single"/>
+        </w:rPr>
+        <w:t>магнитного поля</w:t>
+      </w:r>
+      <w:r>
+        <w:rPr>
+          <w:rFonts w:ascii="Times New Roman" w:hAnsi="Times New Roman" w:cs="Times New Roman"/>
+          <w:sz w:val="24"/>
+          <w:szCs w:val="24"/>
+        </w:rPr>
+        <w:t xml:space="preserve"> на ток.</w:t>
+      </w:r>
+    </w:p>
+    <w:p>
+      <w:pPr>
+        <w:rPr>
+          <w:rFonts w:ascii="Times New Roman" w:eastAsiaTheme="minorEastAsia" w:hAnsi="Times New Roman" w:cs="Times New Roman"/>
+          <w:sz w:val="24"/>
+          <w:szCs w:val="24"/>
+        </w:rPr>
+      </w:pPr>
+      <w:r>
+        <w:rPr>
+          <w:rFonts w:ascii="Times New Roman" w:hAnsi="Times New Roman" w:cs="Times New Roman"/>
+          <w:b/>
+          <w:sz w:val="24"/>
+          <w:szCs w:val="24"/>
+        </w:rPr>
+        <w:t>Формула силы Ампера:</w:t>
+      </w:r>
+      <w:r>
+        <w:rPr>
+          <w:rFonts w:ascii="Times New Roman" w:hAnsi="Times New Roman" w:cs="Times New Roman"/>
+          <w:b/>
+          <w:sz w:val="24"/>
+          <w:szCs w:val="24"/>
+        </w:rPr>
+        <w:t xml:space="preserve"> </w:t>
+      </w:r>
+      <m:oMath>
+        <m:r>
+          <w:rPr>
+            <w:rFonts w:ascii="Cambria Math" w:hAnsi="Cambria Math" w:cs="Times New Roman"/>
+            <w:sz w:val="24"/>
+            <w:szCs w:val="24"/>
+          </w:rPr>
+          <m:t>F=BI</m:t>
+        </m:r>
+        <m:r>
+          <m:rPr>
+            <m:sty m:val="p"/>
+          </m:rPr>
+          <w:rPr>
+            <w:rFonts w:ascii="Cambria Math" w:hAnsi="Cambria Math" w:cs="Times New Roman"/>
+            <w:sz w:val="24"/>
+            <w:szCs w:val="24"/>
+          </w:rPr>
+          <m:t>Δ</m:t>
+        </m:r>
+        <m:r>
+          <w:rPr>
+            <w:rFonts w:ascii="Cambria Math" w:hAnsi="Cambria Math" w:cs="Times New Roman"/>
+            <w:sz w:val="24"/>
+            <w:szCs w:val="24"/>
+          </w:rPr>
+          <m:t>lsinα</m:t>
+        </m:r>
+      </m:oMath>
+      <w:r>
+        <w:rPr>
+          <w:rFonts w:ascii="Times New Roman" w:eastAsiaTheme="minorEastAsia" w:hAnsi="Times New Roman" w:cs="Times New Roman"/>
+          <w:sz w:val="24"/>
+          <w:szCs w:val="24"/>
+        </w:rPr>
+        <w:t xml:space="preserve">. </w:t>
+      </w:r>
+      <w:r>
+        <w:rPr>
+          <w:rFonts w:ascii="Times New Roman" w:eastAsiaTheme="minorEastAsia" w:hAnsi="Times New Roman" w:cs="Times New Roman"/>
+          <w:sz w:val="24"/>
+          <w:szCs w:val="24"/>
+        </w:rPr>
+        <w:t>Измеряется в Теслах. Направление силы Ампера по правилу левой руки (в ладонь входят линии магнитной индукции, 4 пальца по направлению тока, большой палец – направление силы Ампера).</w:t>
+      </w:r>
+    </w:p>
+    <w:p>
+      <w:pPr>
+        <w:rPr>
+          <w:rFonts w:ascii="Times New Roman" w:hAnsi="Times New Roman" w:cs="Times New Roman"/>
+          <w:sz w:val="24"/>
+          <w:szCs w:val="24"/>
+        </w:rPr>
+      </w:pPr>
+      <w:r>
+        <w:rPr>
+          <w:rFonts w:ascii="Times New Roman" w:hAnsi="Times New Roman" w:cs="Times New Roman"/>
+          <w:b/>
+          <w:sz w:val="24"/>
+          <w:szCs w:val="24"/>
+        </w:rPr>
+        <w:t xml:space="preserve">Сила Лоренца </w:t>
+      </w:r>
+      <w:r>
+        <w:rPr>
+          <w:rFonts w:ascii="Times New Roman" w:hAnsi="Times New Roman" w:cs="Times New Roman"/>
+          <w:sz w:val="24"/>
+          <w:szCs w:val="24"/>
+        </w:rPr>
+        <w:t xml:space="preserve">– это сила, которая действует со стороны </w:t>
+      </w:r>
+      <w:r>
+        <w:rPr>
+          <w:rFonts w:ascii="Times New Roman" w:hAnsi="Times New Roman" w:cs="Times New Roman"/>
+          <w:sz w:val="24"/>
+          <w:szCs w:val="24"/>
+          <w:u w:val="single"/>
+        </w:rPr>
+        <w:t>электромагнитного поля</w:t>
+      </w:r>
+      <w:r>
+        <w:rPr>
+          <w:rFonts w:ascii="Times New Roman" w:hAnsi="Times New Roman" w:cs="Times New Roman"/>
+          <w:sz w:val="24"/>
+          <w:szCs w:val="24"/>
+        </w:rPr>
+        <w:t xml:space="preserve"> на электрон. Формула: </w:t>
+      </w:r>
+      <m:oMath>
+        <m:sSub>
+          <m:sSubPr>
+            <m:ctrlPr>
+              <w:rPr>
+                <w:rFonts w:ascii="Cambria Math" w:hAnsi="Cambria Math" w:cs="Times New Roman"/>
+                <w:i/>
+                <w:sz w:val="24"/>
+                <w:szCs w:val="24"/>
+              </w:rPr>
+            </m:ctrlPr>
+          </m:sSubPr>
+          <m:e>
+            <m:r>
+              <w:rPr>
+                <w:rFonts w:ascii="Cambria Math" w:hAnsi="Cambria Math" w:cs="Times New Roman"/>
+                <w:sz w:val="24"/>
+                <w:szCs w:val="24"/>
+              </w:rPr>
+              <m:t>F</m:t>
+            </m:r>
+          </m:e>
+          <m:sub>
+            <m:r>
+              <w:rPr>
+                <w:rFonts w:ascii="Cambria Math" w:hAnsi="Cambria Math" w:cs="Times New Roman"/>
+                <w:sz w:val="24"/>
+                <w:szCs w:val="24"/>
+              </w:rPr>
+              <m:t>Л</m:t>
+            </m:r>
+          </m:sub>
+        </m:sSub>
+        <m:r>
+          <w:rPr>
+            <w:rFonts w:ascii="Cambria Math" w:hAnsi="Cambria Math" w:cs="Times New Roman"/>
+            <w:sz w:val="24"/>
+            <w:szCs w:val="24"/>
+          </w:rPr>
+          <m:t>=</m:t>
+        </m:r>
+        <m:f>
+          <m:fPr>
+            <m:ctrlPr>
+              <w:rPr>
+                <w:rFonts w:ascii="Cambria Math" w:hAnsi="Cambria Math" w:cs="Times New Roman"/>
+                <w:i/>
+                <w:sz w:val="24"/>
+                <w:szCs w:val="24"/>
+              </w:rPr>
+            </m:ctrlPr>
+          </m:fPr>
+          <m:num>
+            <m:r>
+              <w:rPr>
+                <w:rFonts w:ascii="Cambria Math" w:hAnsi="Cambria Math" w:cs="Times New Roman"/>
+                <w:sz w:val="24"/>
+                <w:szCs w:val="24"/>
+              </w:rPr>
+              <m:t>F</m:t>
+            </m:r>
+          </m:num>
+          <m:den>
+            <m:r>
+              <w:rPr>
+                <w:rFonts w:ascii="Cambria Math" w:hAnsi="Cambria Math" w:cs="Times New Roman"/>
+                <w:sz w:val="24"/>
+                <w:szCs w:val="24"/>
+              </w:rPr>
+              <m:t>N</m:t>
+            </m:r>
+          </m:den>
+        </m:f>
+      </m:oMath>
+      <w:r>
+        <w:rPr>
+          <w:rFonts w:ascii="Times New Roman" w:eastAsiaTheme="minorEastAsia" w:hAnsi="Times New Roman" w:cs="Times New Roman"/>
+          <w:sz w:val="24"/>
+          <w:szCs w:val="24"/>
+        </w:rPr>
+        <w:t xml:space="preserve">, </w:t>
+      </w:r>
+      <w:r>
+        <w:rPr>
+          <w:rFonts w:ascii="Times New Roman" w:eastAsiaTheme="minorEastAsia" w:hAnsi="Times New Roman" w:cs="Times New Roman"/>
+          <w:sz w:val="24"/>
+          <w:szCs w:val="24"/>
+        </w:rPr>
+        <w:t xml:space="preserve">где </w:t>
+      </w:r>
+      <w:r>
+        <w:rPr>
+          <w:rFonts w:ascii="Times New Roman" w:eastAsiaTheme="minorEastAsia" w:hAnsi="Times New Roman" w:cs="Times New Roman"/>
+          <w:sz w:val="24"/>
+          <w:szCs w:val="24"/>
+          <w:lang w:val="en-US"/>
+        </w:rPr>
+        <w:t>F</w:t>
+      </w:r>
+      <w:r>
+        <w:rPr>
+          <w:rFonts w:ascii="Times New Roman" w:eastAsiaTheme="minorEastAsia" w:hAnsi="Times New Roman" w:cs="Times New Roman"/>
+          <w:sz w:val="24"/>
+          <w:szCs w:val="24"/>
+        </w:rPr>
+        <w:t xml:space="preserve"> – </w:t>
+      </w:r>
+      <w:r>
+        <w:rPr>
+          <w:rFonts w:ascii="Times New Roman" w:eastAsiaTheme="minorEastAsia" w:hAnsi="Times New Roman" w:cs="Times New Roman"/>
+          <w:sz w:val="24"/>
+          <w:szCs w:val="24"/>
+        </w:rPr>
+        <w:t xml:space="preserve">сила, действующая на участок проводника с током, </w:t>
+      </w:r>
+      <w:r>
+        <w:rPr>
+          <w:rFonts w:ascii="Times New Roman" w:eastAsiaTheme="minorEastAsia" w:hAnsi="Times New Roman" w:cs="Times New Roman"/>
+          <w:sz w:val="24"/>
+          <w:szCs w:val="24"/>
+          <w:lang w:val="en-US"/>
+        </w:rPr>
+        <w:t>N</w:t>
+      </w:r>
+      <w:r>
+        <w:rPr>
+          <w:rFonts w:ascii="Times New Roman" w:eastAsiaTheme="minorEastAsia" w:hAnsi="Times New Roman" w:cs="Times New Roman"/>
+          <w:sz w:val="24"/>
+          <w:szCs w:val="24"/>
+        </w:rPr>
+        <w:t xml:space="preserve"> </w:t>
+      </w:r>
+      <w:r>
+        <w:rPr>
+          <w:rFonts w:ascii="Times New Roman" w:eastAsiaTheme="minorEastAsia" w:hAnsi="Times New Roman" w:cs="Times New Roman"/>
+          <w:sz w:val="24"/>
+          <w:szCs w:val="24"/>
+        </w:rPr>
+        <w:t>–</w:t>
+      </w:r>
+      <w:r>
+        <w:rPr>
+          <w:rFonts w:ascii="Times New Roman" w:eastAsiaTheme="minorEastAsia" w:hAnsi="Times New Roman" w:cs="Times New Roman"/>
+          <w:sz w:val="24"/>
+          <w:szCs w:val="24"/>
+        </w:rPr>
+        <w:t xml:space="preserve"> </w:t>
+      </w:r>
+      <w:r>
+        <w:rPr>
+          <w:rFonts w:ascii="Times New Roman" w:eastAsiaTheme="minorEastAsia" w:hAnsi="Times New Roman" w:cs="Times New Roman"/>
+          <w:sz w:val="24"/>
+          <w:szCs w:val="24"/>
+        </w:rPr>
+        <w:t>число заряженных частиц на этом участке.</w:t>
+      </w:r>
+    </w:p>
+    <w:p>
+      <w:pPr>
+        <w:spacing w:before="100" w:beforeAutospacing="1" w:after="100" w:afterAutospacing="1" w:line="240" w:lineRule="auto"/>
+        <w:rPr>
+          <w:rFonts w:ascii="Times New Roman" w:eastAsia="Times New Roman" w:hAnsi="Times New Roman" w:cs="Times New Roman"/>
+          <w:sz w:val="24"/>
+          <w:szCs w:val="24"/>
+        </w:rPr>
+      </w:pPr>
+      <w:r>
+        <w:rPr>
+          <w:rFonts w:ascii="Times New Roman" w:eastAsia="Times New Roman" w:hAnsi="Times New Roman" w:cs="Times New Roman"/>
+          <w:b/>
+          <w:sz w:val="24"/>
+          <w:szCs w:val="24"/>
+          <w:lang w:eastAsia="ru-RU"/>
+        </w:rPr>
+        <w:t xml:space="preserve">Формула магнитной части </w:t>
+      </w:r>
+      <w:r>
+        <w:rPr>
+          <w:rFonts w:ascii="Times New Roman" w:eastAsia="Times New Roman" w:hAnsi="Times New Roman" w:cs="Times New Roman"/>
+          <w:b/>
+          <w:sz w:val="24"/>
+          <w:szCs w:val="24"/>
+          <w:lang w:eastAsia="ru-RU"/>
+        </w:rPr>
+        <w:t>силы Лоренца:</w:t>
+      </w:r>
+      <w:r>
+        <w:rPr>
+          <w:rFonts w:ascii="Times New Roman" w:eastAsia="Times New Roman" w:hAnsi="Times New Roman" w:cs="Times New Roman"/>
+          <w:b/>
+          <w:sz w:val="24"/>
+          <w:szCs w:val="24"/>
+          <w:lang w:eastAsia="ru-RU"/>
+        </w:rPr>
+        <w:t xml:space="preserve"> </w:t>
+      </w:r>
+      <m:oMath>
+        <m:sSub>
+          <m:sSubPr>
+            <m:ctrlPr>
+              <w:rPr>
+                <w:rFonts w:ascii="Cambria Math" w:hAnsi="Cambria Math" w:cs="Times New Roman"/>
+                <w:i/>
+                <w:sz w:val="24"/>
+                <w:szCs w:val="24"/>
+              </w:rPr>
+            </m:ctrlPr>
+          </m:sSubPr>
+          <m:e>
+            <m:r>
+              <w:rPr>
+                <w:rFonts w:ascii="Cambria Math" w:hAnsi="Cambria Math" w:cs="Times New Roman"/>
+                <w:sz w:val="24"/>
+                <w:szCs w:val="24"/>
+              </w:rPr>
+              <m:t>F</m:t>
+            </m:r>
+          </m:e>
+          <m:sub>
+            <m:r>
+              <w:rPr>
+                <w:rFonts w:ascii="Cambria Math" w:hAnsi="Cambria Math" w:cs="Times New Roman"/>
+                <w:sz w:val="24"/>
+                <w:szCs w:val="24"/>
+              </w:rPr>
+              <m:t>Л</m:t>
+            </m:r>
+            <m:r>
+              <w:rPr>
+                <w:rFonts w:ascii="Cambria Math" w:hAnsi="Cambria Math" w:cs="Times New Roman"/>
+                <w:sz w:val="24"/>
+                <w:szCs w:val="24"/>
+              </w:rPr>
+              <m:t>(магнитного поля)</m:t>
+            </m:r>
+          </m:sub>
+        </m:sSub>
+        <m:r>
+          <w:rPr>
+            <w:rFonts w:ascii="Cambria Math" w:hAnsi="Cambria Math" w:cs="Times New Roman"/>
+            <w:sz w:val="24"/>
+            <w:szCs w:val="24"/>
+          </w:rPr>
+          <m:t>=</m:t>
+        </m:r>
+        <m:d>
+          <m:dPr>
+            <m:begChr m:val="|"/>
+            <m:endChr m:val="|"/>
+            <m:ctrlPr>
+              <w:rPr>
+                <w:rFonts w:ascii="Cambria Math" w:hAnsi="Cambria Math" w:cs="Times New Roman"/>
+                <w:i/>
+                <w:sz w:val="24"/>
+                <w:szCs w:val="24"/>
+              </w:rPr>
+            </m:ctrlPr>
+          </m:dPr>
+          <m:e>
+            <m:r>
+              <w:rPr>
+                <w:rFonts w:ascii="Cambria Math" w:hAnsi="Cambria Math" w:cs="Times New Roman"/>
+                <w:sz w:val="24"/>
+                <w:szCs w:val="24"/>
+              </w:rPr>
+              <m:t>q</m:t>
+            </m:r>
+          </m:e>
+        </m:d>
+        <m:r>
+          <w:rPr>
+            <w:rFonts w:ascii="Cambria Math" w:eastAsia="Times New Roman" w:hAnsi="Cambria Math" w:cs="Times New Roman"/>
+            <w:sz w:val="24"/>
+            <w:szCs w:val="24"/>
+          </w:rPr>
+          <m:t>vBsinα</m:t>
+        </m:r>
+      </m:oMath>
+      <w:r>
+        <w:rPr>
+          <w:rFonts w:ascii="Times New Roman" w:eastAsia="Times New Roman" w:hAnsi="Times New Roman" w:cs="Times New Roman"/>
+          <w:sz w:val="24"/>
+          <w:szCs w:val="24"/>
+        </w:rPr>
+        <w:t>. На</w:t>
+      </w:r>
+      <w:bookmarkStart w:id="0" w:name="_GoBack"/>
+      <w:bookmarkEnd w:id="0"/>
+      <w:r>
+        <w:rPr>
+          <w:rFonts w:ascii="Times New Roman" w:eastAsia="Times New Roman" w:hAnsi="Times New Roman" w:cs="Times New Roman"/>
+          <w:sz w:val="24"/>
+          <w:szCs w:val="24"/>
+        </w:rPr>
+        <w:t>правление – тоже левой ладонью.</w:t>
+      </w:r>
+    </w:p>
+    <w:p>
+      <w:pPr>
+        <w:spacing w:before="100" w:beforeAutospacing="1" w:after="100" w:afterAutospacing="1" w:line="240" w:lineRule="auto"/>
+        <w:rPr>
+          <w:rFonts w:ascii="Times New Roman" w:eastAsia="Times New Roman" w:hAnsi="Times New Roman" w:cs="Times New Roman"/>
+          <w:sz w:val="24"/>
+          <w:szCs w:val="24"/>
+        </w:rPr>
+      </w:pPr>
+      <w:r>
+        <w:rPr>
+          <w:rFonts w:ascii="Times New Roman" w:eastAsia="Times New Roman" w:hAnsi="Times New Roman" w:cs="Times New Roman"/>
+          <w:b/>
+          <w:sz w:val="24"/>
+          <w:szCs w:val="24"/>
+        </w:rPr>
+        <w:t>Сила Лоренца состоит из 2х составляющих:</w:t>
+      </w:r>
+      <w:r>
+        <w:rPr>
+          <w:rFonts w:ascii="Times New Roman" w:eastAsia="Times New Roman" w:hAnsi="Times New Roman" w:cs="Times New Roman"/>
+          <w:sz w:val="24"/>
+          <w:szCs w:val="24"/>
+        </w:rPr>
+        <w:t xml:space="preserve"> </w:t>
+      </w:r>
+      <m:oMath>
+        <m:sSub>
+          <m:sSubPr>
+            <m:ctrlPr>
+              <w:rPr>
+                <w:rFonts w:ascii="Cambria Math" w:hAnsi="Cambria Math" w:cs="Times New Roman"/>
+                <w:i/>
+                <w:sz w:val="24"/>
+                <w:szCs w:val="24"/>
+              </w:rPr>
+            </m:ctrlPr>
+          </m:sSubPr>
+          <m:e>
+            <m:r>
+              <w:rPr>
+                <w:rFonts w:ascii="Cambria Math" w:hAnsi="Cambria Math" w:cs="Times New Roman"/>
+                <w:sz w:val="24"/>
+                <w:szCs w:val="24"/>
+              </w:rPr>
+              <m:t>F</m:t>
+            </m:r>
+          </m:e>
+          <m:sub>
+            <m:r>
+              <w:rPr>
+                <w:rFonts w:ascii="Cambria Math" w:hAnsi="Cambria Math" w:cs="Times New Roman"/>
+                <w:sz w:val="24"/>
+                <w:szCs w:val="24"/>
+              </w:rPr>
+              <m:t>Л</m:t>
+            </m:r>
+          </m:sub>
+        </m:sSub>
+        <m:r>
+          <w:rPr>
+            <w:rFonts w:ascii="Cambria Math" w:hAnsi="Cambria Math" w:cs="Times New Roman"/>
+            <w:sz w:val="24"/>
+            <w:szCs w:val="24"/>
+          </w:rPr>
+          <m:t>=</m:t>
+        </m:r>
+        <m:sSub>
+          <m:sSubPr>
+            <m:ctrlPr>
+              <w:rPr>
+                <w:rFonts w:ascii="Cambria Math" w:hAnsi="Cambria Math" w:cs="Times New Roman"/>
+                <w:i/>
+                <w:sz w:val="24"/>
+                <w:szCs w:val="24"/>
+              </w:rPr>
+            </m:ctrlPr>
+          </m:sSubPr>
+          <m:e>
+            <m:r>
+              <w:rPr>
+                <w:rFonts w:ascii="Cambria Math" w:hAnsi="Cambria Math" w:cs="Times New Roman"/>
+                <w:sz w:val="24"/>
+                <w:szCs w:val="24"/>
+                <w:lang w:val="en-US"/>
+              </w:rPr>
+              <m:t>F</m:t>
+            </m:r>
+          </m:e>
+          <m:sub>
+            <m:r>
+              <w:rPr>
+                <w:rFonts w:ascii="Cambria Math" w:hAnsi="Cambria Math" w:cs="Times New Roman"/>
+                <w:sz w:val="24"/>
+                <w:szCs w:val="24"/>
+              </w:rPr>
+              <m:t>электрического поля</m:t>
+            </m:r>
+          </m:sub>
+        </m:sSub>
+        <m:r>
+          <w:rPr>
+            <w:rFonts w:ascii="Cambria Math" w:hAnsi="Cambria Math" w:cs="Times New Roman"/>
+            <w:sz w:val="24"/>
+            <w:szCs w:val="24"/>
+          </w:rPr>
+          <m:t>+</m:t>
+        </m:r>
+        <m:sSub>
+          <m:sSubPr>
+            <m:ctrlPr>
+              <w:rPr>
+                <w:rFonts w:ascii="Cambria Math" w:hAnsi="Cambria Math" w:cs="Times New Roman"/>
+                <w:i/>
+                <w:sz w:val="24"/>
+                <w:szCs w:val="24"/>
+              </w:rPr>
+            </m:ctrlPr>
+          </m:sSubPr>
+          <m:e>
+            <m:r>
+              <w:rPr>
+                <w:rFonts w:ascii="Cambria Math" w:hAnsi="Cambria Math" w:cs="Times New Roman"/>
+                <w:sz w:val="24"/>
+                <w:szCs w:val="24"/>
+                <w:lang w:val="en-US"/>
+              </w:rPr>
+              <m:t>F</m:t>
+            </m:r>
+          </m:e>
+          <m:sub>
+            <m:r>
+              <w:rPr>
+                <w:rFonts w:ascii="Cambria Math" w:hAnsi="Cambria Math" w:cs="Times New Roman"/>
+                <w:sz w:val="24"/>
+                <w:szCs w:val="24"/>
+              </w:rPr>
+              <m:t>магнитного поля</m:t>
+            </m:r>
+          </m:sub>
+        </m:sSub>
+      </m:oMath>
+    </w:p>
+    <w:p>
+      <w:pPr>
+        <w:spacing w:before="100" w:beforeAutospacing="1" w:after="100" w:afterAutospacing="1" w:line="240" w:lineRule="auto"/>
+        <w:rPr>
+          <w:rFonts w:ascii="Times New Roman" w:eastAsia="Times New Roman" w:hAnsi="Times New Roman" w:cs="Times New Roman"/>
+          <w:i/>
+          <w:sz w:val="24"/>
+          <w:szCs w:val="24"/>
+        </w:rPr>
+      </w:pPr>
+      <m:oMath>
+        <m:sSub>
+          <m:sSubPr>
+            <m:ctrlPr>
+              <w:rPr>
+                <w:rFonts w:ascii="Cambria Math" w:hAnsi="Cambria Math" w:cs="Times New Roman"/>
+                <w:i/>
+                <w:sz w:val="24"/>
+                <w:szCs w:val="24"/>
+              </w:rPr>
+            </m:ctrlPr>
+          </m:sSubPr>
+          <m:e>
+            <m:r>
+              <w:rPr>
+                <w:rFonts w:ascii="Cambria Math" w:hAnsi="Cambria Math" w:cs="Times New Roman"/>
+                <w:sz w:val="24"/>
+                <w:szCs w:val="24"/>
+                <w:lang w:val="en-US"/>
+              </w:rPr>
+              <m:t>F</m:t>
+            </m:r>
+          </m:e>
+          <m:sub>
+            <m:r>
+              <w:rPr>
+                <w:rFonts w:ascii="Cambria Math" w:hAnsi="Cambria Math" w:cs="Times New Roman"/>
+                <w:sz w:val="24"/>
+                <w:szCs w:val="24"/>
+              </w:rPr>
+              <m:t>электрического поля</m:t>
+            </m:r>
+          </m:sub>
+        </m:sSub>
+        <m:r>
+          <w:rPr>
+            <w:rFonts w:ascii="Cambria Math" w:hAnsi="Cambria Math" w:cs="Times New Roman"/>
+            <w:sz w:val="24"/>
+            <w:szCs w:val="24"/>
+          </w:rPr>
+          <m:t>=qE</m:t>
+        </m:r>
+      </m:oMath>
+      <w:r>
+        <w:rPr>
+          <w:rFonts w:ascii="Times New Roman" w:eastAsia="Times New Roman" w:hAnsi="Times New Roman" w:cs="Times New Roman"/>
+          <w:i/>
+          <w:sz w:val="24"/>
+          <w:szCs w:val="24"/>
+          <w:lang w:val="en-US"/>
+        </w:rPr>
+        <w:t xml:space="preserve">, </w:t>
+      </w:r>
+      <w:r>
+        <w:rPr>
+          <w:rFonts w:ascii="Times New Roman" w:eastAsia="Times New Roman" w:hAnsi="Times New Roman" w:cs="Times New Roman"/>
+          <w:sz w:val="24"/>
+          <w:szCs w:val="24"/>
+        </w:rPr>
+        <w:t>значит</w:t>
+      </w:r>
+      <w:r>
+        <w:rPr>
+          <w:rFonts w:ascii="Times New Roman" w:eastAsia="Times New Roman" w:hAnsi="Times New Roman" w:cs="Times New Roman"/>
+          <w:sz w:val="24"/>
+          <w:szCs w:val="24"/>
+        </w:rPr>
+        <w:t xml:space="preserve"> </w:t>
+      </w:r>
+      <m:oMath>
+        <m:sSub>
+          <m:sSubPr>
+            <m:ctrlPr>
+              <w:rPr>
+                <w:rFonts w:ascii="Cambria Math" w:hAnsi="Cambria Math" w:cs="Times New Roman"/>
+                <w:i/>
+                <w:sz w:val="24"/>
+                <w:szCs w:val="24"/>
+              </w:rPr>
+            </m:ctrlPr>
+          </m:sSubPr>
+          <m:e>
+            <m:r>
+              <w:rPr>
+                <w:rFonts w:ascii="Cambria Math" w:hAnsi="Cambria Math" w:cs="Times New Roman"/>
+                <w:sz w:val="24"/>
+                <w:szCs w:val="24"/>
+              </w:rPr>
+              <m:t>F</m:t>
+            </m:r>
+          </m:e>
+          <m:sub>
+            <m:r>
+              <w:rPr>
+                <w:rFonts w:ascii="Cambria Math" w:hAnsi="Cambria Math" w:cs="Times New Roman"/>
+                <w:sz w:val="24"/>
+                <w:szCs w:val="24"/>
+              </w:rPr>
+              <m:t>Л</m:t>
+            </m:r>
+          </m:sub>
+        </m:sSub>
+        <m:r>
+          <w:rPr>
+            <w:rFonts w:ascii="Cambria Math" w:hAnsi="Cambria Math" w:cs="Times New Roman"/>
+            <w:sz w:val="24"/>
+            <w:szCs w:val="24"/>
+          </w:rPr>
+          <m:t>=qE+</m:t>
+        </m:r>
+        <m:d>
+          <m:dPr>
+            <m:begChr m:val="|"/>
+            <m:endChr m:val="|"/>
+            <m:ctrlPr>
+              <w:rPr>
+                <w:rFonts w:ascii="Cambria Math" w:hAnsi="Cambria Math" w:cs="Times New Roman"/>
+                <w:i/>
+                <w:sz w:val="24"/>
+                <w:szCs w:val="24"/>
+              </w:rPr>
+            </m:ctrlPr>
+          </m:dPr>
+          <m:e>
+            <m:r>
+              <w:rPr>
+                <w:rFonts w:ascii="Cambria Math" w:hAnsi="Cambria Math" w:cs="Times New Roman"/>
+                <w:sz w:val="24"/>
+                <w:szCs w:val="24"/>
+              </w:rPr>
+              <m:t>q</m:t>
+            </m:r>
+          </m:e>
+        </m:d>
+        <m:r>
+          <w:rPr>
+            <w:rFonts w:ascii="Cambria Math" w:eastAsia="Times New Roman" w:hAnsi="Cambria Math" w:cs="Times New Roman"/>
+            <w:sz w:val="24"/>
+            <w:szCs w:val="24"/>
+          </w:rPr>
+          <m:t>vBsinα</m:t>
+        </m:r>
+      </m:oMath>
     </w:p>
     <w:sectPr>
       <w:pgSz w:w="11906" w:h="16838"/>
@@ -19826,7 +20609,7 @@
 </file>
 
 <file path=word/numbering.xml><?xml version="1.0" encoding="utf-8"?>
-<w:numbering xmlns:wpc="http://schemas.microsoft.com/office/word/2010/wordprocessingCanvas" xmlns:cx="http://schemas.microsoft.com/office/drawing/2014/chartex" xmlns:cx1="http://schemas.microsoft.com/office/drawing/2015/9/8/chartex" xmlns:mc="http://schemas.openxmlformats.org/markup-compatibility/2006" xmlns:o="urn:schemas-microsoft-com:office:office" xmlns:r="http://schemas.openxmlformats.org/officeDocument/2006/relationships" xmlns:m="http://schemas.openxmlformats.org/officeDocument/2006/math" xmlns:v="urn:schemas-microsoft-com:vml" xmlns:wp14="http://schemas.microsoft.com/office/word/2010/wordprocessingDrawing" xmlns:wp="http://schemas.openxmlformats.org/drawingml/2006/wordprocessingDrawing" xmlns:w10="urn:schemas-microsoft-com:office:word" xmlns:w="http://schemas.openxmlformats.org/wordprocessingml/2006/main" xmlns:w14="http://schemas.microsoft.com/office/word/2010/wordml" xmlns:w15="http://schemas.microsoft.com/office/word/2012/wordml" xmlns:w16se="http://schemas.microsoft.com/office/word/2015/wordml/symex" xmlns:wpg="http://schemas.microsoft.com/office/word/2010/wordprocessingGroup" xmlns:wpi="http://schemas.microsoft.com/office/word/2010/wordprocessingInk" xmlns:wne="http://schemas.microsoft.com/office/word/2006/wordml" xmlns:wps="http://schemas.microsoft.com/office/word/2010/wordprocessingShape" mc:Ignorable="w14 w15 w16se wp14">
+<w:numbering xmlns:wpc="http://schemas.microsoft.com/office/word/2010/wordprocessingCanvas" xmlns:cx="http://schemas.microsoft.com/office/drawing/2014/chartex" xmlns:mc="http://schemas.openxmlformats.org/markup-compatibility/2006" xmlns:o="urn:schemas-microsoft-com:office:office" xmlns:r="http://schemas.openxmlformats.org/officeDocument/2006/relationships" xmlns:m="http://schemas.openxmlformats.org/officeDocument/2006/math" xmlns:v="urn:schemas-microsoft-com:vml" xmlns:wp14="http://schemas.microsoft.com/office/word/2010/wordprocessingDrawing" xmlns:wp="http://schemas.openxmlformats.org/drawingml/2006/wordprocessingDrawing" xmlns:w10="urn:schemas-microsoft-com:office:word" xmlns:w="http://schemas.openxmlformats.org/wordprocessingml/2006/main" xmlns:w14="http://schemas.microsoft.com/office/word/2010/wordml" xmlns:w15="http://schemas.microsoft.com/office/word/2012/wordml" xmlns:w16se="http://schemas.microsoft.com/office/word/2015/wordml/symex" xmlns:wpg="http://schemas.microsoft.com/office/word/2010/wordprocessingGroup" xmlns:wpi="http://schemas.microsoft.com/office/word/2010/wordprocessingInk" xmlns:wne="http://schemas.microsoft.com/office/word/2006/wordml" xmlns:wps="http://schemas.microsoft.com/office/word/2010/wordprocessingShape" mc:Ignorable="w14 w15 w16se wp14">
   <w:abstractNum w:abstractNumId="0" w15:restartNumberingAfterBreak="0">
     <w:nsid w:val="17461BAD"/>
     <w:multiLevelType w:val="multilevel"/>
@@ -22038,7 +22821,7 @@
 </file>
 
 <file path=customXml/itemProps1.xml><?xml version="1.0" encoding="utf-8"?>
-<ds:datastoreItem xmlns:ds="http://schemas.openxmlformats.org/officeDocument/2006/customXml" ds:itemID="{0C89CA19-5D47-4FE3-A0CE-713FB4CFD488}">
+<ds:datastoreItem xmlns:ds="http://schemas.openxmlformats.org/officeDocument/2006/customXml" ds:itemID="{E22A0B74-A902-48EF-8511-7E44529D2D22}">
   <ds:schemaRefs>
     <ds:schemaRef ds:uri="http://schemas.openxmlformats.org/officeDocument/2006/bibliography"/>
   </ds:schemaRefs>

--- a/Физические формулы.docx
+++ b/Физические формулы.docx
@@ -20229,15 +20229,7 @@
                 <w:sz w:val="24"/>
                 <w:szCs w:val="24"/>
               </w:rPr>
-              <m:t>Л</m:t>
-            </m:r>
-            <m:r>
-              <w:rPr>
-                <w:rFonts w:ascii="Cambria Math" w:hAnsi="Cambria Math" w:cs="Times New Roman"/>
-                <w:sz w:val="24"/>
-                <w:szCs w:val="24"/>
-              </w:rPr>
-              <m:t>(магнитного поля)</m:t>
+              <m:t>Л(магнитного поля)</m:t>
             </m:r>
           </m:sub>
         </m:sSub>
@@ -20288,17 +20280,7 @@
           <w:sz w:val="24"/>
           <w:szCs w:val="24"/>
         </w:rPr>
-        <w:t>. На</w:t>
-      </w:r>
-      <w:bookmarkStart w:id="0" w:name="_GoBack"/>
-      <w:bookmarkEnd w:id="0"/>
-      <w:r>
-        <w:rPr>
-          <w:rFonts w:ascii="Times New Roman" w:eastAsia="Times New Roman" w:hAnsi="Times New Roman" w:cs="Times New Roman"/>
-          <w:sz w:val="24"/>
-          <w:szCs w:val="24"/>
-        </w:rPr>
-        <w:t>правление – тоже левой ладонью.</w:t>
+        <w:t>. Направление – тоже левой ладонью.</w:t>
       </w:r>
     </w:p>
     <w:p>
@@ -20449,7 +20431,6 @@
         <w:spacing w:before="100" w:beforeAutospacing="1" w:after="100" w:afterAutospacing="1" w:line="240" w:lineRule="auto"/>
         <w:rPr>
           <w:rFonts w:ascii="Times New Roman" w:eastAsia="Times New Roman" w:hAnsi="Times New Roman" w:cs="Times New Roman"/>
-          <w:i/>
           <w:sz w:val="24"/>
           <w:szCs w:val="24"/>
         </w:rPr>
@@ -20503,7 +20484,6 @@
           <w:i/>
           <w:sz w:val="24"/>
           <w:szCs w:val="24"/>
-          <w:lang w:val="en-US"/>
         </w:rPr>
         <w:t xml:space="preserve">, </w:t>
       </w:r>
@@ -20597,6 +20577,776 @@
           <m:t>vBsinα</m:t>
         </m:r>
       </m:oMath>
+    </w:p>
+    <w:p>
+      <w:pPr>
+        <w:rPr>
+          <w:rFonts w:ascii="Times New Roman" w:hAnsi="Times New Roman" w:cs="Times New Roman"/>
+          <w:sz w:val="24"/>
+          <w:szCs w:val="24"/>
+        </w:rPr>
+      </w:pPr>
+      <w:r>
+        <w:rPr>
+          <w:rFonts w:ascii="Times New Roman" w:hAnsi="Times New Roman" w:cs="Times New Roman"/>
+          <w:sz w:val="24"/>
+          <w:szCs w:val="24"/>
+        </w:rPr>
+        <w:t>Сила Лоренца перпендикулярна направлению движения частицы, не меняет её скорость, меняет только направление и у частицы появляется</w:t>
+      </w:r>
+      <w:r>
+        <w:rPr>
+          <w:rFonts w:ascii="Times New Roman" w:hAnsi="Times New Roman" w:cs="Times New Roman"/>
+          <w:sz w:val="24"/>
+          <w:szCs w:val="24"/>
+        </w:rPr>
+        <w:t xml:space="preserve"> центростремительное ускорение.</w:t>
+      </w:r>
+    </w:p>
+    <w:p>
+      <w:pPr>
+        <w:spacing w:line="276" w:lineRule="auto"/>
+        <w:rPr>
+          <w:rFonts w:ascii="Times New Roman" w:hAnsi="Times New Roman" w:cs="Times New Roman"/>
+          <w:sz w:val="24"/>
+          <w:szCs w:val="24"/>
+        </w:rPr>
+      </w:pPr>
+      <w:r>
+        <w:rPr>
+          <w:rFonts w:ascii="Times New Roman" w:eastAsiaTheme="minorEastAsia" w:hAnsi="Times New Roman" w:cs="Times New Roman"/>
+          <w:b/>
+          <w:sz w:val="24"/>
+          <w:szCs w:val="24"/>
+        </w:rPr>
+        <w:t>Радиус вращения частицы в проводнике:</w:t>
+      </w:r>
+      <w:r>
+        <w:rPr>
+          <w:rFonts w:ascii="Times New Roman" w:eastAsiaTheme="minorEastAsia" w:hAnsi="Times New Roman" w:cs="Times New Roman"/>
+          <w:sz w:val="24"/>
+          <w:szCs w:val="24"/>
+        </w:rPr>
+        <w:t xml:space="preserve"> </w:t>
+      </w:r>
+      <m:oMath>
+        <m:r>
+          <w:rPr>
+            <w:rFonts w:ascii="Cambria Math" w:hAnsi="Cambria Math" w:cs="Times New Roman"/>
+            <w:sz w:val="24"/>
+            <w:szCs w:val="24"/>
+          </w:rPr>
+          <m:t>r=</m:t>
+        </m:r>
+        <m:f>
+          <m:fPr>
+            <m:ctrlPr>
+              <w:rPr>
+                <w:rFonts w:ascii="Cambria Math" w:hAnsi="Cambria Math" w:cs="Times New Roman"/>
+                <w:i/>
+                <w:sz w:val="24"/>
+                <w:szCs w:val="24"/>
+              </w:rPr>
+            </m:ctrlPr>
+          </m:fPr>
+          <m:num>
+            <m:r>
+              <w:rPr>
+                <w:rFonts w:ascii="Cambria Math" w:hAnsi="Cambria Math" w:cs="Times New Roman"/>
+                <w:sz w:val="24"/>
+                <w:szCs w:val="24"/>
+              </w:rPr>
+              <m:t>mv</m:t>
+            </m:r>
+          </m:num>
+          <m:den>
+            <m:d>
+              <m:dPr>
+                <m:begChr m:val="|"/>
+                <m:endChr m:val="|"/>
+                <m:ctrlPr>
+                  <w:rPr>
+                    <w:rFonts w:ascii="Cambria Math" w:hAnsi="Cambria Math" w:cs="Times New Roman"/>
+                    <w:i/>
+                    <w:sz w:val="24"/>
+                    <w:szCs w:val="24"/>
+                  </w:rPr>
+                </m:ctrlPr>
+              </m:dPr>
+              <m:e>
+                <m:r>
+                  <w:rPr>
+                    <w:rFonts w:ascii="Cambria Math" w:hAnsi="Cambria Math" w:cs="Times New Roman"/>
+                    <w:sz w:val="24"/>
+                    <w:szCs w:val="24"/>
+                  </w:rPr>
+                  <m:t>q</m:t>
+                </m:r>
+              </m:e>
+            </m:d>
+            <m:r>
+              <w:rPr>
+                <w:rFonts w:ascii="Cambria Math" w:hAnsi="Cambria Math" w:cs="Times New Roman"/>
+                <w:sz w:val="24"/>
+                <w:szCs w:val="24"/>
+              </w:rPr>
+              <m:t>B</m:t>
+            </m:r>
+          </m:den>
+        </m:f>
+      </m:oMath>
+      <w:r>
+        <w:rPr>
+          <w:rFonts w:ascii="Times New Roman" w:hAnsi="Times New Roman" w:cs="Times New Roman"/>
+          <w:sz w:val="24"/>
+          <w:szCs w:val="24"/>
+        </w:rPr>
+        <w:br/>
+      </w:r>
+      <w:r>
+        <w:rPr>
+          <w:rFonts w:ascii="Times New Roman" w:hAnsi="Times New Roman" w:cs="Times New Roman"/>
+          <w:b/>
+          <w:sz w:val="24"/>
+          <w:szCs w:val="24"/>
+        </w:rPr>
+        <w:t>Период обращения частицы</w:t>
+      </w:r>
+      <w:r>
+        <w:rPr>
+          <w:rFonts w:ascii="Times New Roman" w:hAnsi="Times New Roman" w:cs="Times New Roman"/>
+          <w:sz w:val="24"/>
+          <w:szCs w:val="24"/>
+        </w:rPr>
+        <w:t xml:space="preserve">: </w:t>
+      </w:r>
+      <m:oMath>
+        <m:r>
+          <w:rPr>
+            <w:rFonts w:ascii="Cambria Math" w:hAnsi="Cambria Math" w:cs="Times New Roman"/>
+            <w:sz w:val="24"/>
+            <w:szCs w:val="24"/>
+          </w:rPr>
+          <m:t>T=</m:t>
+        </m:r>
+        <m:f>
+          <m:fPr>
+            <m:ctrlPr>
+              <w:rPr>
+                <w:rFonts w:ascii="Cambria Math" w:hAnsi="Cambria Math" w:cs="Times New Roman"/>
+                <w:i/>
+                <w:sz w:val="24"/>
+                <w:szCs w:val="24"/>
+              </w:rPr>
+            </m:ctrlPr>
+          </m:fPr>
+          <m:num>
+            <m:r>
+              <w:rPr>
+                <w:rFonts w:ascii="Cambria Math" w:hAnsi="Cambria Math" w:cs="Times New Roman"/>
+                <w:sz w:val="24"/>
+                <w:szCs w:val="24"/>
+              </w:rPr>
+              <m:t>2πm</m:t>
+            </m:r>
+          </m:num>
+          <m:den>
+            <m:r>
+              <w:rPr>
+                <w:rFonts w:ascii="Cambria Math" w:hAnsi="Cambria Math" w:cs="Times New Roman"/>
+                <w:sz w:val="24"/>
+                <w:szCs w:val="24"/>
+              </w:rPr>
+              <m:t>q</m:t>
+            </m:r>
+            <m:d>
+              <m:dPr>
+                <m:begChr m:val="|"/>
+                <m:endChr m:val="|"/>
+                <m:ctrlPr>
+                  <w:rPr>
+                    <w:rFonts w:ascii="Cambria Math" w:hAnsi="Cambria Math" w:cs="Times New Roman"/>
+                    <w:i/>
+                    <w:sz w:val="24"/>
+                    <w:szCs w:val="24"/>
+                  </w:rPr>
+                </m:ctrlPr>
+              </m:dPr>
+              <m:e>
+                <m:r>
+                  <w:rPr>
+                    <w:rFonts w:ascii="Cambria Math" w:hAnsi="Cambria Math" w:cs="Times New Roman"/>
+                    <w:sz w:val="24"/>
+                    <w:szCs w:val="24"/>
+                  </w:rPr>
+                  <m:t>B</m:t>
+                </m:r>
+              </m:e>
+            </m:d>
+          </m:den>
+        </m:f>
+      </m:oMath>
+      <w:r>
+        <w:rPr>
+          <w:rFonts w:ascii="Times New Roman" w:hAnsi="Times New Roman" w:cs="Times New Roman"/>
+          <w:sz w:val="24"/>
+          <w:szCs w:val="24"/>
+        </w:rPr>
+        <w:br/>
+      </w:r>
+      <w:r>
+        <w:rPr>
+          <w:rFonts w:ascii="Times New Roman" w:hAnsi="Times New Roman" w:cs="Times New Roman"/>
+          <w:sz w:val="24"/>
+          <w:szCs w:val="24"/>
+        </w:rPr>
+        <w:br/>
+      </w:r>
+      <w:r>
+        <w:rPr>
+          <w:rFonts w:ascii="Times New Roman" w:hAnsi="Times New Roman" w:cs="Times New Roman"/>
+          <w:b/>
+          <w:sz w:val="24"/>
+          <w:szCs w:val="24"/>
+        </w:rPr>
+        <w:t>Спин</w:t>
+      </w:r>
+      <w:r>
+        <w:rPr>
+          <w:rFonts w:ascii="Times New Roman" w:hAnsi="Times New Roman" w:cs="Times New Roman"/>
+          <w:sz w:val="24"/>
+          <w:szCs w:val="24"/>
+        </w:rPr>
+        <w:t xml:space="preserve"> - внутреннее магнитное свойство электрона (не вращающееся вокруг своей оси, так как это точка, но имеющее направление и создающее вокруг электрона магнитное поле) </w:t>
+      </w:r>
+      <w:r>
+        <w:rPr>
+          <w:rFonts w:ascii="Times New Roman" w:hAnsi="Times New Roman" w:cs="Times New Roman"/>
+          <w:sz w:val="24"/>
+          <w:szCs w:val="24"/>
+        </w:rPr>
+        <w:br/>
+      </w:r>
+      <w:r>
+        <w:rPr>
+          <w:rFonts w:ascii="Times New Roman" w:hAnsi="Times New Roman" w:cs="Times New Roman"/>
+          <w:b/>
+          <w:sz w:val="24"/>
+          <w:szCs w:val="24"/>
+        </w:rPr>
+        <w:t>Ферромагнетик</w:t>
+      </w:r>
+      <w:r>
+        <w:rPr>
+          <w:rFonts w:ascii="Times New Roman" w:hAnsi="Times New Roman" w:cs="Times New Roman"/>
+          <w:sz w:val="24"/>
+          <w:szCs w:val="24"/>
+        </w:rPr>
+        <w:t xml:space="preserve"> (железо) — материал, который может стать магнитом.</w:t>
+      </w:r>
+      <w:r>
+        <w:rPr>
+          <w:rFonts w:ascii="Times New Roman" w:hAnsi="Times New Roman" w:cs="Times New Roman"/>
+          <w:sz w:val="24"/>
+          <w:szCs w:val="24"/>
+        </w:rPr>
+        <w:br/>
+      </w:r>
+      <w:r>
+        <w:rPr>
+          <w:rFonts w:ascii="Times New Roman" w:hAnsi="Times New Roman" w:cs="Times New Roman"/>
+          <w:b/>
+          <w:sz w:val="24"/>
+          <w:szCs w:val="24"/>
+        </w:rPr>
+        <w:t>Домен</w:t>
+      </w:r>
+      <w:r>
+        <w:rPr>
+          <w:rFonts w:ascii="Times New Roman" w:hAnsi="Times New Roman" w:cs="Times New Roman"/>
+          <w:sz w:val="24"/>
+          <w:szCs w:val="24"/>
+        </w:rPr>
+        <w:t xml:space="preserve"> — это область внутри железа размером с пылинку, где все атомные магнитики (спины электронов) уже дружно смотрят в одну сторону. Это как маленький отряд солдат, стоящих по струнке.</w:t>
+      </w:r>
+      <w:r>
+        <w:rPr>
+          <w:rFonts w:ascii="Times New Roman" w:hAnsi="Times New Roman" w:cs="Times New Roman"/>
+          <w:sz w:val="24"/>
+          <w:szCs w:val="24"/>
+        </w:rPr>
+        <w:br/>
+      </w:r>
+      <w:r>
+        <w:rPr>
+          <w:rFonts w:ascii="Times New Roman" w:hAnsi="Times New Roman" w:cs="Times New Roman"/>
+          <w:b/>
+          <w:sz w:val="24"/>
+          <w:szCs w:val="24"/>
+        </w:rPr>
+        <w:t>Без магнита:</w:t>
+      </w:r>
+      <w:r>
+        <w:rPr>
+          <w:rFonts w:ascii="Times New Roman" w:hAnsi="Times New Roman" w:cs="Times New Roman"/>
+          <w:sz w:val="24"/>
+          <w:szCs w:val="24"/>
+        </w:rPr>
+        <w:t xml:space="preserve"> Отряды-домены смотрят в разные стороны → общая сила нулевая.</w:t>
+      </w:r>
+      <w:r>
+        <w:rPr>
+          <w:rFonts w:ascii="Times New Roman" w:hAnsi="Times New Roman" w:cs="Times New Roman"/>
+          <w:sz w:val="24"/>
+          <w:szCs w:val="24"/>
+        </w:rPr>
+        <w:br/>
+      </w:r>
+      <w:r>
+        <w:rPr>
+          <w:rFonts w:ascii="Times New Roman" w:hAnsi="Times New Roman" w:cs="Times New Roman"/>
+          <w:b/>
+          <w:sz w:val="24"/>
+          <w:szCs w:val="24"/>
+        </w:rPr>
+        <w:t>С магнитом (внешнее поле):</w:t>
+      </w:r>
+      <w:r>
+        <w:rPr>
+          <w:rFonts w:ascii="Times New Roman" w:hAnsi="Times New Roman" w:cs="Times New Roman"/>
+          <w:sz w:val="24"/>
+          <w:szCs w:val="24"/>
+        </w:rPr>
+        <w:t xml:space="preserve"> Магнит-командир заставляет все отряды-домены повернуться и выстроиться в одном направлении.</w:t>
+      </w:r>
+      <w:r>
+        <w:rPr>
+          <w:rFonts w:ascii="Times New Roman" w:hAnsi="Times New Roman" w:cs="Times New Roman"/>
+          <w:sz w:val="24"/>
+          <w:szCs w:val="24"/>
+        </w:rPr>
+        <w:br/>
+      </w:r>
+      <w:r>
+        <w:rPr>
+          <w:rFonts w:ascii="Times New Roman" w:hAnsi="Times New Roman" w:cs="Times New Roman"/>
+          <w:b/>
+          <w:sz w:val="24"/>
+          <w:szCs w:val="24"/>
+        </w:rPr>
+        <w:t>Результат:</w:t>
+      </w:r>
+      <w:r>
+        <w:rPr>
+          <w:rFonts w:ascii="Times New Roman" w:hAnsi="Times New Roman" w:cs="Times New Roman"/>
+          <w:sz w:val="24"/>
+          <w:szCs w:val="24"/>
+        </w:rPr>
+        <w:t xml:space="preserve"> Теперь миллионы отрядов стоят плечом к плечу, смотрят в одну сторону. Их общая сила (магнитное поле) становится огромной (в сотни тысяч раз сильнее, чем если бы они стояли вразнобой или чем поле одного отряда). Вот он — ваш сильный магнит на холодильник!</w:t>
+      </w:r>
+      <w:r>
+        <w:rPr>
+          <w:rFonts w:ascii="Times New Roman" w:hAnsi="Times New Roman" w:cs="Times New Roman"/>
+          <w:sz w:val="24"/>
+          <w:szCs w:val="24"/>
+        </w:rPr>
+        <w:br/>
+      </w:r>
+      <w:r>
+        <w:rPr>
+          <w:rFonts w:ascii="Times New Roman" w:hAnsi="Times New Roman" w:cs="Times New Roman"/>
+          <w:sz w:val="24"/>
+          <w:szCs w:val="24"/>
+        </w:rPr>
+        <w:br/>
+      </w:r>
+      <w:r>
+        <w:rPr>
+          <w:rFonts w:ascii="Times New Roman" w:hAnsi="Times New Roman" w:cs="Times New Roman"/>
+          <w:b/>
+          <w:sz w:val="24"/>
+          <w:szCs w:val="24"/>
+        </w:rPr>
+        <w:t>Температура Кюри</w:t>
+      </w:r>
+      <w:r>
+        <w:rPr>
+          <w:rFonts w:ascii="Times New Roman" w:hAnsi="Times New Roman" w:cs="Times New Roman"/>
+          <w:sz w:val="24"/>
+          <w:szCs w:val="24"/>
+        </w:rPr>
+        <w:br/>
+        <w:t>У каждого магнитика есть температура, выше которой он теряет магнитные свойства.</w:t>
+      </w:r>
+      <w:r>
+        <w:rPr>
+          <w:rFonts w:ascii="Times New Roman" w:hAnsi="Times New Roman" w:cs="Times New Roman"/>
+          <w:sz w:val="24"/>
+          <w:szCs w:val="24"/>
+        </w:rPr>
+        <w:br/>
+      </w:r>
+      <w:r>
+        <w:rPr>
+          <w:rFonts w:ascii="Times New Roman" w:hAnsi="Times New Roman" w:cs="Times New Roman"/>
+          <w:sz w:val="24"/>
+          <w:szCs w:val="24"/>
+        </w:rPr>
+        <w:br/>
+      </w:r>
+      <w:r>
+        <w:rPr>
+          <w:rFonts w:ascii="Times New Roman" w:hAnsi="Times New Roman" w:cs="Times New Roman"/>
+          <w:b/>
+          <w:sz w:val="24"/>
+          <w:szCs w:val="24"/>
+        </w:rPr>
+        <w:t>Феррит</w:t>
+      </w:r>
+      <w:r>
+        <w:rPr>
+          <w:rFonts w:ascii="Times New Roman" w:hAnsi="Times New Roman" w:cs="Times New Roman"/>
+          <w:sz w:val="24"/>
+          <w:szCs w:val="24"/>
+        </w:rPr>
+        <w:t xml:space="preserve"> - ферромагнетик, не проводящий эл. ток</w:t>
+      </w:r>
+      <w:r>
+        <w:rPr>
+          <w:rFonts w:ascii="Times New Roman" w:hAnsi="Times New Roman" w:cs="Times New Roman"/>
+          <w:sz w:val="24"/>
+          <w:szCs w:val="24"/>
+        </w:rPr>
+        <w:br/>
+      </w:r>
+      <w:r>
+        <w:rPr>
+          <w:rFonts w:ascii="Times New Roman" w:hAnsi="Times New Roman" w:cs="Times New Roman"/>
+          <w:b/>
+          <w:sz w:val="24"/>
+          <w:szCs w:val="24"/>
+        </w:rPr>
+        <w:t>Все тела в магнитном поле намагничиваются</w:t>
+      </w:r>
+      <w:r>
+        <w:rPr>
+          <w:rFonts w:ascii="Times New Roman" w:hAnsi="Times New Roman" w:cs="Times New Roman"/>
+          <w:sz w:val="24"/>
+          <w:szCs w:val="24"/>
+        </w:rPr>
+        <w:t xml:space="preserve"> - создают своё магнитное поле, но </w:t>
+      </w:r>
+      <w:proofErr w:type="spellStart"/>
+      <w:r>
+        <w:rPr>
+          <w:rFonts w:ascii="Times New Roman" w:hAnsi="Times New Roman" w:cs="Times New Roman"/>
+          <w:sz w:val="24"/>
+          <w:szCs w:val="24"/>
+        </w:rPr>
+        <w:t>ферромагнитик</w:t>
+      </w:r>
+      <w:proofErr w:type="spellEnd"/>
+      <w:r>
+        <w:rPr>
+          <w:rFonts w:ascii="Times New Roman" w:hAnsi="Times New Roman" w:cs="Times New Roman"/>
+          <w:sz w:val="24"/>
+          <w:szCs w:val="24"/>
+        </w:rPr>
+        <w:t xml:space="preserve"> создаёт максимально сильное поле</w:t>
+      </w:r>
+      <w:r>
+        <w:rPr>
+          <w:rFonts w:ascii="Times New Roman" w:hAnsi="Times New Roman" w:cs="Times New Roman"/>
+          <w:sz w:val="24"/>
+          <w:szCs w:val="24"/>
+        </w:rPr>
+        <w:br/>
+      </w:r>
+      <w:r>
+        <w:rPr>
+          <w:rFonts w:ascii="Times New Roman" w:hAnsi="Times New Roman" w:cs="Times New Roman"/>
+          <w:sz w:val="24"/>
+          <w:szCs w:val="24"/>
+        </w:rPr>
+        <w:br/>
+      </w:r>
+      <w:r>
+        <w:rPr>
+          <w:rFonts w:ascii="Times New Roman" w:hAnsi="Times New Roman" w:cs="Times New Roman"/>
+          <w:b/>
+          <w:sz w:val="24"/>
+          <w:szCs w:val="24"/>
+        </w:rPr>
+        <w:lastRenderedPageBreak/>
+        <w:t xml:space="preserve">В проводящем замкнутом контуре возникает электрический ток, если конур находится в переменном магнитном поле или движется в постоянном во времени магнитном поле так, что число линий магнитной индукции, пронизывающих контур, меняется. </w:t>
+      </w:r>
+      <w:r>
+        <w:rPr>
+          <w:rFonts w:ascii="Times New Roman" w:hAnsi="Times New Roman" w:cs="Times New Roman"/>
+          <w:b/>
+          <w:sz w:val="24"/>
+          <w:szCs w:val="24"/>
+        </w:rPr>
+        <w:br/>
+      </w:r>
+      <w:r>
+        <w:rPr>
+          <w:rFonts w:ascii="Times New Roman" w:hAnsi="Times New Roman" w:cs="Times New Roman"/>
+          <w:sz w:val="24"/>
+          <w:szCs w:val="24"/>
+        </w:rPr>
+        <w:br/>
+      </w:r>
+      <w:r>
+        <w:rPr>
+          <w:rFonts w:ascii="Times New Roman" w:hAnsi="Times New Roman" w:cs="Times New Roman"/>
+          <w:b/>
+          <w:sz w:val="24"/>
+          <w:szCs w:val="24"/>
+        </w:rPr>
+        <w:t>Магнитный поток</w:t>
+      </w:r>
+      <w:r>
+        <w:rPr>
+          <w:rFonts w:ascii="Times New Roman" w:hAnsi="Times New Roman" w:cs="Times New Roman"/>
+          <w:sz w:val="24"/>
+          <w:szCs w:val="24"/>
+        </w:rPr>
+        <w:t xml:space="preserve"> (поток вектора магнитной индукции) равен</w:t>
+      </w:r>
+      <w:r>
+        <w:rPr>
+          <w:rFonts w:ascii="Times New Roman" w:hAnsi="Times New Roman" w:cs="Times New Roman"/>
+          <w:sz w:val="24"/>
+          <w:szCs w:val="24"/>
+        </w:rPr>
+        <w:t>:</w:t>
+      </w:r>
+    </w:p>
+    <w:p>
+      <w:pPr>
+        <w:spacing w:line="276" w:lineRule="auto"/>
+        <w:rPr>
+          <w:rFonts w:ascii="Times New Roman" w:hAnsi="Times New Roman" w:cs="Times New Roman"/>
+          <w:sz w:val="24"/>
+          <w:szCs w:val="24"/>
+        </w:rPr>
+      </w:pPr>
+      <m:oMath>
+        <m:r>
+          <w:rPr>
+            <w:rFonts w:ascii="Cambria Math" w:hAnsi="Cambria Math" w:cs="Times New Roman"/>
+            <w:sz w:val="24"/>
+            <w:szCs w:val="24"/>
+          </w:rPr>
+          <m:t>Ф=</m:t>
+        </m:r>
+        <m:r>
+          <w:rPr>
+            <w:rFonts w:ascii="Cambria Math" w:hAnsi="Cambria Math" w:cs="Times New Roman"/>
+            <w:sz w:val="24"/>
+            <w:szCs w:val="24"/>
+            <w:lang w:val="en-US"/>
+          </w:rPr>
+          <m:t>BScosα</m:t>
+        </m:r>
+      </m:oMath>
+      <w:r>
+        <w:rPr>
+          <w:rFonts w:ascii="Times New Roman" w:hAnsi="Times New Roman" w:cs="Times New Roman"/>
+          <w:i/>
+          <w:sz w:val="24"/>
+          <w:szCs w:val="24"/>
+        </w:rPr>
+        <w:t xml:space="preserve">, </w:t>
+      </w:r>
+      <w:r>
+        <w:rPr>
+          <w:rFonts w:ascii="Times New Roman" w:hAnsi="Times New Roman" w:cs="Times New Roman"/>
+          <w:sz w:val="24"/>
+          <w:szCs w:val="24"/>
+        </w:rPr>
+        <w:t xml:space="preserve">где </w:t>
+      </w:r>
+      <w:r>
+        <w:rPr>
+          <w:rFonts w:ascii="Times New Roman" w:hAnsi="Times New Roman" w:cs="Times New Roman"/>
+          <w:sz w:val="24"/>
+          <w:szCs w:val="24"/>
+        </w:rPr>
+        <w:t>(косинус угла между вектором магнитной индукции B и нормалью к поверхности контура, если перпендикулярно, то максимальный поток).</w:t>
+      </w:r>
+      <w:r>
+        <w:rPr>
+          <w:rFonts w:ascii="Times New Roman" w:hAnsi="Times New Roman" w:cs="Times New Roman"/>
+          <w:sz w:val="24"/>
+          <w:szCs w:val="24"/>
+        </w:rPr>
+        <w:br/>
+      </w:r>
+    </w:p>
+    <w:p>
+      <w:pPr>
+        <w:spacing w:line="276" w:lineRule="auto"/>
+        <w:rPr>
+          <w:rFonts w:ascii="Times New Roman" w:hAnsi="Times New Roman" w:cs="Times New Roman"/>
+          <w:sz w:val="24"/>
+          <w:szCs w:val="24"/>
+        </w:rPr>
+      </w:pPr>
+      <w:r>
+        <w:rPr>
+          <w:rFonts w:ascii="Times New Roman" w:hAnsi="Times New Roman" w:cs="Times New Roman"/>
+          <w:sz w:val="24"/>
+          <w:szCs w:val="24"/>
+        </w:rPr>
+        <w:t>Чем сильнее магнитный поток, тем больше число линий магнитной индукции</w:t>
+      </w:r>
+      <w:r>
+        <w:rPr>
+          <w:rFonts w:ascii="Times New Roman" w:hAnsi="Times New Roman" w:cs="Times New Roman"/>
+          <w:sz w:val="24"/>
+          <w:szCs w:val="24"/>
+        </w:rPr>
+        <w:br/>
+      </w:r>
+      <w:bookmarkStart w:id="0" w:name="_GoBack"/>
+      <w:bookmarkEnd w:id="0"/>
+      <w:r>
+        <w:rPr>
+          <w:rFonts w:ascii="Times New Roman" w:hAnsi="Times New Roman" w:cs="Times New Roman"/>
+          <w:sz w:val="24"/>
+          <w:szCs w:val="24"/>
+        </w:rPr>
+        <w:br/>
+        <w:t xml:space="preserve">Магнит заходит в обмотку и в ней появляется индукционный ток, который теперь имеет собственное магнитное поле, которое появилось и </w:t>
+      </w:r>
+      <w:proofErr w:type="spellStart"/>
+      <w:r>
+        <w:rPr>
+          <w:rFonts w:ascii="Times New Roman" w:hAnsi="Times New Roman" w:cs="Times New Roman"/>
+          <w:sz w:val="24"/>
+          <w:szCs w:val="24"/>
+        </w:rPr>
+        <w:t>устаканилось</w:t>
+      </w:r>
+      <w:proofErr w:type="spellEnd"/>
+      <w:r>
+        <w:rPr>
+          <w:rFonts w:ascii="Times New Roman" w:hAnsi="Times New Roman" w:cs="Times New Roman"/>
+          <w:sz w:val="24"/>
+          <w:szCs w:val="24"/>
+        </w:rPr>
+        <w:t xml:space="preserve">. Буду толкать, катушка будет убегать, буду тянуть, катушка будет догонять. Катушка будет стремиться сохранять </w:t>
+      </w:r>
+      <w:proofErr w:type="spellStart"/>
+      <w:r>
+        <w:rPr>
+          <w:rFonts w:ascii="Times New Roman" w:hAnsi="Times New Roman" w:cs="Times New Roman"/>
+          <w:sz w:val="24"/>
+          <w:szCs w:val="24"/>
+        </w:rPr>
+        <w:t>устаканившееся</w:t>
+      </w:r>
+      <w:proofErr w:type="spellEnd"/>
+      <w:r>
+        <w:rPr>
+          <w:rFonts w:ascii="Times New Roman" w:hAnsi="Times New Roman" w:cs="Times New Roman"/>
+          <w:sz w:val="24"/>
+          <w:szCs w:val="24"/>
+        </w:rPr>
+        <w:t xml:space="preserve"> положение. Магнит толкать в катушку нужно плавно. Быстро засунешь, появится сильный индукционный ток и сильное поле противодействия. </w:t>
+      </w:r>
+      <w:r>
+        <w:rPr>
+          <w:rFonts w:ascii="Times New Roman" w:hAnsi="Times New Roman" w:cs="Times New Roman"/>
+          <w:sz w:val="24"/>
+          <w:szCs w:val="24"/>
+        </w:rPr>
+        <w:br/>
+      </w:r>
+      <w:r>
+        <w:rPr>
+          <w:rFonts w:ascii="Times New Roman" w:hAnsi="Times New Roman" w:cs="Times New Roman"/>
+          <w:sz w:val="24"/>
+          <w:szCs w:val="24"/>
+        </w:rPr>
+        <w:br/>
+        <w:t>Сила тока пропорциональна скорости изменения магнитного потока через поверхность, ограниченную контуром</w:t>
+      </w:r>
+      <w:r>
+        <w:rPr>
+          <w:rFonts w:ascii="Times New Roman" w:hAnsi="Times New Roman" w:cs="Times New Roman"/>
+          <w:sz w:val="24"/>
+          <w:szCs w:val="24"/>
+        </w:rPr>
+        <w:t>.</w:t>
+      </w:r>
+    </w:p>
+    <w:p>
+      <w:pPr>
+        <w:spacing w:line="276" w:lineRule="auto"/>
+        <w:rPr>
+          <w:rFonts w:ascii="Times New Roman" w:hAnsi="Times New Roman" w:cs="Times New Roman"/>
+          <w:i/>
+          <w:sz w:val="24"/>
+          <w:szCs w:val="24"/>
+          <w:lang w:val="en-US"/>
+        </w:rPr>
+      </w:pPr>
+      <m:oMathPara>
+        <m:oMath>
+          <m:r>
+            <w:rPr>
+              <w:rFonts w:ascii="Cambria Math" w:hAnsi="Cambria Math" w:cs="Times New Roman"/>
+              <w:sz w:val="24"/>
+              <w:szCs w:val="24"/>
+            </w:rPr>
+            <m:t>I~</m:t>
+          </m:r>
+          <m:f>
+            <m:fPr>
+              <m:ctrlPr>
+                <w:rPr>
+                  <w:rFonts w:ascii="Cambria Math" w:hAnsi="Cambria Math" w:cs="Times New Roman"/>
+                  <w:i/>
+                  <w:sz w:val="24"/>
+                  <w:szCs w:val="24"/>
+                </w:rPr>
+              </m:ctrlPr>
+            </m:fPr>
+            <m:num>
+              <m:r>
+                <w:rPr>
+                  <w:rFonts w:ascii="Cambria Math" w:hAnsi="Cambria Math" w:cs="Times New Roman"/>
+                  <w:sz w:val="24"/>
+                  <w:szCs w:val="24"/>
+                </w:rPr>
+                <m:t>∆Ф</m:t>
+              </m:r>
+            </m:num>
+            <m:den>
+              <m:r>
+                <w:rPr>
+                  <w:rFonts w:ascii="Cambria Math" w:hAnsi="Cambria Math" w:cs="Times New Roman"/>
+                  <w:sz w:val="24"/>
+                  <w:szCs w:val="24"/>
+                </w:rPr>
+                <m:t>∆</m:t>
+              </m:r>
+              <m:r>
+                <w:rPr>
+                  <w:rFonts w:ascii="Cambria Math" w:hAnsi="Cambria Math" w:cs="Times New Roman"/>
+                  <w:sz w:val="24"/>
+                  <w:szCs w:val="24"/>
+                  <w:lang w:val="en-US"/>
+                </w:rPr>
+                <m:t>t</m:t>
+              </m:r>
+            </m:den>
+          </m:f>
+        </m:oMath>
+      </m:oMathPara>
     </w:p>
     <w:sectPr>
       <w:pgSz w:w="11906" w:h="16838"/>
@@ -22821,7 +23571,7 @@
 </file>
 
 <file path=customXml/itemProps1.xml><?xml version="1.0" encoding="utf-8"?>
-<ds:datastoreItem xmlns:ds="http://schemas.openxmlformats.org/officeDocument/2006/customXml" ds:itemID="{E22A0B74-A902-48EF-8511-7E44529D2D22}">
+<ds:datastoreItem xmlns:ds="http://schemas.openxmlformats.org/officeDocument/2006/customXml" ds:itemID="{44B77190-0BD5-4999-AFC3-D859B92F132A}">
   <ds:schemaRefs>
     <ds:schemaRef ds:uri="http://schemas.openxmlformats.org/officeDocument/2006/bibliography"/>
   </ds:schemaRefs>

--- a/Физические формулы.docx
+++ b/Физические формулы.docx
@@ -21210,8 +21210,6 @@
         </w:rPr>
         <w:br/>
       </w:r>
-      <w:bookmarkStart w:id="0" w:name="_GoBack"/>
-      <w:bookmarkEnd w:id="0"/>
       <w:r>
         <w:rPr>
           <w:rFonts w:ascii="Times New Roman" w:hAnsi="Times New Roman" w:cs="Times New Roman"/>
@@ -21219,43 +21217,48 @@
           <w:szCs w:val="24"/>
         </w:rPr>
         <w:br/>
+      </w:r>
+      <w:r>
+        <w:rPr>
+          <w:rStyle w:val="Base0"/>
+        </w:rPr>
         <w:t xml:space="preserve">Магнит заходит в обмотку и в ней появляется индукционный ток, который теперь имеет собственное магнитное поле, которое появилось и </w:t>
       </w:r>
       <w:proofErr w:type="spellStart"/>
       <w:r>
         <w:rPr>
+          <w:rStyle w:val="Base0"/>
+        </w:rPr>
+        <w:t>устаканилось</w:t>
+      </w:r>
+      <w:proofErr w:type="spellEnd"/>
+      <w:r>
+        <w:rPr>
+          <w:rStyle w:val="Base0"/>
+        </w:rPr>
+        <w:t xml:space="preserve">. Буду толкать, катушка будет убегать, буду тянуть, катушка будет догонять. Катушка будет стремиться сохранять </w:t>
+      </w:r>
+      <w:proofErr w:type="spellStart"/>
+      <w:r>
+        <w:rPr>
+          <w:rStyle w:val="Base0"/>
+        </w:rPr>
+        <w:t>устаканившееся</w:t>
+      </w:r>
+      <w:proofErr w:type="spellEnd"/>
+      <w:r>
+        <w:rPr>
+          <w:rStyle w:val="Base0"/>
+        </w:rPr>
+        <w:t xml:space="preserve"> положение</w:t>
+      </w:r>
+      <w:r>
+        <w:rPr>
           <w:rFonts w:ascii="Times New Roman" w:hAnsi="Times New Roman" w:cs="Times New Roman"/>
           <w:sz w:val="24"/>
           <w:szCs w:val="24"/>
         </w:rPr>
-        <w:t>устаканилось</w:t>
-      </w:r>
-      <w:proofErr w:type="spellEnd"/>
-      <w:r>
-        <w:rPr>
-          <w:rFonts w:ascii="Times New Roman" w:hAnsi="Times New Roman" w:cs="Times New Roman"/>
-          <w:sz w:val="24"/>
-          <w:szCs w:val="24"/>
-        </w:rPr>
-        <w:t xml:space="preserve">. Буду толкать, катушка будет убегать, буду тянуть, катушка будет догонять. Катушка будет стремиться сохранять </w:t>
-      </w:r>
-      <w:proofErr w:type="spellStart"/>
-      <w:r>
-        <w:rPr>
-          <w:rFonts w:ascii="Times New Roman" w:hAnsi="Times New Roman" w:cs="Times New Roman"/>
-          <w:sz w:val="24"/>
-          <w:szCs w:val="24"/>
-        </w:rPr>
-        <w:t>устаканившееся</w:t>
-      </w:r>
-      <w:proofErr w:type="spellEnd"/>
-      <w:r>
-        <w:rPr>
-          <w:rFonts w:ascii="Times New Roman" w:hAnsi="Times New Roman" w:cs="Times New Roman"/>
-          <w:sz w:val="24"/>
-          <w:szCs w:val="24"/>
-        </w:rPr>
-        <w:t xml:space="preserve"> положение. Магнит толкать в катушку нужно плавно. Быстро засунешь, появится сильный индукционный ток и сильное поле противодействия. </w:t>
+        <w:t xml:space="preserve">. Магнит толкать в катушку нужно плавно. Быстро засунешь, появится сильный индукционный ток и сильное поле противодействия. </w:t>
       </w:r>
       <w:r>
         <w:rPr>
@@ -21287,11 +21290,10 @@
       <w:pPr>
         <w:spacing w:line="276" w:lineRule="auto"/>
         <w:rPr>
-          <w:rFonts w:ascii="Times New Roman" w:hAnsi="Times New Roman" w:cs="Times New Roman"/>
+          <w:rFonts w:ascii="Times New Roman" w:eastAsiaTheme="minorEastAsia" w:hAnsi="Times New Roman" w:cs="Times New Roman"/>
           <w:i/>
           <w:sz w:val="24"/>
           <w:szCs w:val="24"/>
-          <w:lang w:val="en-US"/>
         </w:rPr>
       </w:pPr>
       <m:oMathPara>
@@ -21348,6 +21350,319 @@
         </m:oMath>
       </m:oMathPara>
     </w:p>
+    <w:p>
+      <w:pPr>
+        <w:pStyle w:val="Base"/>
+      </w:pPr>
+      <w:r>
+        <w:t>ЭДС – работа внешних</w:t>
+      </w:r>
+      <w:r>
+        <w:t xml:space="preserve"> </w:t>
+      </w:r>
+      <w:proofErr w:type="spellStart"/>
+      <w:r>
+        <w:t>неэлектростатических</w:t>
+      </w:r>
+      <w:proofErr w:type="spellEnd"/>
+      <w:r>
+        <w:t xml:space="preserve"> сил по перемещению зарядов против их естественного движения </w:t>
+      </w:r>
+      <w:r>
+        <w:t xml:space="preserve">(химическое разделение </w:t>
+      </w:r>
+      <w:r>
+        <w:t>частиц внутри батарейки, чтобы потом во внешней цепи был ток).</w:t>
+      </w:r>
+    </w:p>
+    <w:p>
+      <w:pPr>
+        <w:pStyle w:val="Base"/>
+        <w:rPr>
+          <w:b/>
+        </w:rPr>
+      </w:pPr>
+      <w:r>
+        <w:rPr>
+          <w:rStyle w:val="a5"/>
+          <w:b w:val="0"/>
+          <w:bCs w:val="0"/>
+        </w:rPr>
+        <w:t>Направление работы:</w:t>
+      </w:r>
+    </w:p>
+    <w:p>
+      <w:pPr>
+        <w:pStyle w:val="Base"/>
+      </w:pPr>
+      <w:r>
+        <w:t>Электростатическое поле (</w:t>
+      </w:r>
+      <w:r>
+        <w:rPr>
+          <w:rStyle w:val="HTML"/>
+          <w:rFonts w:ascii="Times New Roman" w:eastAsiaTheme="minorHAnsi" w:hAnsi="Times New Roman" w:cs="Times New Roman"/>
+          <w:sz w:val="24"/>
+          <w:szCs w:val="24"/>
+        </w:rPr>
+        <w:t>E</w:t>
+      </w:r>
+      <w:r>
+        <w:t>) совершает работу (</w:t>
+      </w:r>
+      <w:r>
+        <w:rPr>
+          <w:rStyle w:val="HTML"/>
+          <w:rFonts w:ascii="Times New Roman" w:eastAsiaTheme="minorHAnsi" w:hAnsi="Times New Roman" w:cs="Times New Roman"/>
+          <w:sz w:val="24"/>
+          <w:szCs w:val="24"/>
+        </w:rPr>
+        <w:t>U * q</w:t>
+      </w:r>
+      <w:r>
+        <w:t>) </w:t>
+      </w:r>
+      <w:r>
+        <w:rPr>
+          <w:rStyle w:val="a5"/>
+          <w:b w:val="0"/>
+          <w:bCs w:val="0"/>
+        </w:rPr>
+        <w:t>над зарядом</w:t>
+      </w:r>
+      <w:r>
+        <w:t> во </w:t>
+      </w:r>
+      <w:r>
+        <w:rPr>
+          <w:rStyle w:val="a7"/>
+          <w:i w:val="0"/>
+          <w:iCs w:val="0"/>
+        </w:rPr>
+        <w:t>внешней</w:t>
+      </w:r>
+      <w:r>
+        <w:t> цепи (заставляет его двигаться, нагревает спираль лампочки).</w:t>
+      </w:r>
+    </w:p>
+    <w:p>
+      <w:pPr>
+        <w:pStyle w:val="Base"/>
+        <w:rPr>
+          <w:rStyle w:val="a5"/>
+          <w:b w:val="0"/>
+          <w:bCs w:val="0"/>
+        </w:rPr>
+      </w:pPr>
+      <w:r>
+        <w:t>Сторонние силы внутри источника совершают работу (</w:t>
+      </w:r>
+      <w:r>
+        <w:rPr>
+          <w:rStyle w:val="HTML"/>
+          <w:rFonts w:ascii="Times New Roman" w:eastAsiaTheme="minorHAnsi" w:hAnsi="Times New Roman" w:cs="Times New Roman"/>
+          <w:sz w:val="24"/>
+          <w:szCs w:val="24"/>
+        </w:rPr>
+        <w:t>ε * q</w:t>
+      </w:r>
+      <w:r>
+        <w:t>) </w:t>
+      </w:r>
+      <w:r>
+        <w:rPr>
+          <w:rStyle w:val="a5"/>
+          <w:b w:val="0"/>
+          <w:bCs w:val="0"/>
+        </w:rPr>
+        <w:t>над зарядом</w:t>
+      </w:r>
+      <w:r>
+        <w:t>, чтобы "протащить" его </w:t>
+      </w:r>
+      <w:r>
+        <w:rPr>
+          <w:rStyle w:val="a7"/>
+          <w:i w:val="0"/>
+          <w:iCs w:val="0"/>
+        </w:rPr>
+        <w:t>через источник</w:t>
+      </w:r>
+      <w:r>
+        <w:t> против действия электростатического поля. </w:t>
+      </w:r>
+      <w:r>
+        <w:rPr>
+          <w:rStyle w:val="a5"/>
+          <w:b w:val="0"/>
+          <w:bCs w:val="0"/>
+        </w:rPr>
+        <w:t>ЭДС - это энергия, </w:t>
+      </w:r>
+      <w:r>
+        <w:rPr>
+          <w:rStyle w:val="a7"/>
+          <w:i w:val="0"/>
+          <w:iCs w:val="0"/>
+        </w:rPr>
+        <w:t>затрачиваемая</w:t>
+      </w:r>
+      <w:r>
+        <w:rPr>
+          <w:rStyle w:val="a5"/>
+          <w:b w:val="0"/>
+          <w:bCs w:val="0"/>
+        </w:rPr>
+        <w:t> источником на перемещение заряда внутри себя.</w:t>
+      </w:r>
+    </w:p>
+    <w:p>
+      <w:pPr>
+        <w:pStyle w:val="Base"/>
+      </w:pPr>
+      <w:r>
+        <w:rPr>
+          <w:rStyle w:val="a5"/>
+          <w:bCs w:val="0"/>
+        </w:rPr>
+        <w:t>Формула ЭДС:</w:t>
+      </w:r>
+      <w:r>
+        <w:rPr>
+          <w:rStyle w:val="a5"/>
+          <w:bCs w:val="0"/>
+        </w:rPr>
+        <w:t xml:space="preserve"> </w:t>
+      </w:r>
+      <m:oMath>
+        <m:r>
+          <w:rPr>
+            <w:rStyle w:val="a5"/>
+            <w:rFonts w:ascii="Cambria Math" w:hAnsi="Cambria Math"/>
+          </w:rPr>
+          <m:t>ξ= -</m:t>
+        </m:r>
+        <m:f>
+          <m:fPr>
+            <m:ctrlPr>
+              <w:rPr>
+                <w:rStyle w:val="a5"/>
+                <w:rFonts w:ascii="Cambria Math" w:hAnsi="Cambria Math"/>
+                <w:b w:val="0"/>
+                <w:bCs w:val="0"/>
+                <w:i/>
+              </w:rPr>
+            </m:ctrlPr>
+          </m:fPr>
+          <m:num>
+            <m:r>
+              <m:rPr>
+                <m:sty m:val="p"/>
+              </m:rPr>
+              <w:rPr>
+                <w:rStyle w:val="a5"/>
+                <w:rFonts w:ascii="Cambria Math" w:hAnsi="Cambria Math"/>
+              </w:rPr>
+              <m:t>Δ</m:t>
+            </m:r>
+            <m:r>
+              <w:rPr>
+                <w:rStyle w:val="a5"/>
+                <w:rFonts w:ascii="Cambria Math" w:hAnsi="Cambria Math"/>
+              </w:rPr>
+              <m:t>Ф</m:t>
+            </m:r>
+          </m:num>
+          <m:den>
+            <m:r>
+              <m:rPr>
+                <m:sty m:val="p"/>
+              </m:rPr>
+              <w:rPr>
+                <w:rStyle w:val="a5"/>
+                <w:rFonts w:ascii="Cambria Math" w:hAnsi="Cambria Math"/>
+              </w:rPr>
+              <m:t>Δ</m:t>
+            </m:r>
+            <m:r>
+              <w:rPr>
+                <w:rStyle w:val="a5"/>
+                <w:rFonts w:ascii="Cambria Math" w:hAnsi="Cambria Math"/>
+                <w:lang w:val="en-US"/>
+              </w:rPr>
+              <m:t>t</m:t>
+            </m:r>
+          </m:den>
+        </m:f>
+      </m:oMath>
+      <w:r>
+        <w:rPr>
+          <w:rStyle w:val="a5"/>
+          <w:rFonts w:eastAsiaTheme="minorEastAsia"/>
+          <w:b w:val="0"/>
+          <w:bCs w:val="0"/>
+        </w:rPr>
+        <w:t xml:space="preserve">, </w:t>
+      </w:r>
+      <w:r>
+        <w:rPr>
+          <w:rStyle w:val="a5"/>
+          <w:rFonts w:eastAsiaTheme="minorEastAsia"/>
+          <w:b w:val="0"/>
+          <w:bCs w:val="0"/>
+        </w:rPr>
+        <w:t>минус т.к. индукционный ток создаёт магнитное поле, направленное в противоположную сторону</w:t>
+      </w:r>
+    </w:p>
+    <w:p>
+      <w:pPr>
+        <w:pStyle w:val="Base"/>
+      </w:pPr>
+      <w:r>
+        <w:rPr>
+          <w:b/>
+        </w:rPr>
+        <w:t>Изменяясь во времени, магнитное поле порождает</w:t>
+      </w:r>
+      <w:r>
+        <w:rPr>
+          <w:b/>
+        </w:rPr>
+        <w:t xml:space="preserve"> вихревое</w:t>
+      </w:r>
+      <w:r>
+        <w:rPr>
+          <w:b/>
+        </w:rPr>
+        <w:t xml:space="preserve"> электрическое поле</w:t>
+      </w:r>
+      <w:r>
+        <w:rPr>
+          <w:b/>
+        </w:rPr>
+        <w:t xml:space="preserve"> (линии напряжённости поля замкнуты)</w:t>
+      </w:r>
+      <w:r>
+        <w:rPr>
+          <w:b/>
+        </w:rPr>
+        <w:t>, которое порождает ток</w:t>
+      </w:r>
+      <w:r>
+        <w:rPr>
+          <w:b/>
+        </w:rPr>
+        <w:t>и Фуко</w:t>
+      </w:r>
+      <w:r>
+        <w:rPr>
+          <w:b/>
+        </w:rPr>
+        <w:t>.</w:t>
+      </w:r>
+      <w:bookmarkStart w:id="0" w:name="_GoBack"/>
+      <w:bookmarkEnd w:id="0"/>
+    </w:p>
     <w:sectPr>
       <w:pgSz w:w="11906" w:h="16838"/>
       <w:pgMar w:top="1134" w:right="850" w:bottom="1134" w:left="1701" w:header="708" w:footer="708" w:gutter="0"/>
@@ -21361,6 +21676,123 @@
 <file path=word/numbering.xml><?xml version="1.0" encoding="utf-8"?>
 <w:numbering xmlns:wpc="http://schemas.microsoft.com/office/word/2010/wordprocessingCanvas" xmlns:cx="http://schemas.microsoft.com/office/drawing/2014/chartex" xmlns:mc="http://schemas.openxmlformats.org/markup-compatibility/2006" xmlns:o="urn:schemas-microsoft-com:office:office" xmlns:r="http://schemas.openxmlformats.org/officeDocument/2006/relationships" xmlns:m="http://schemas.openxmlformats.org/officeDocument/2006/math" xmlns:v="urn:schemas-microsoft-com:vml" xmlns:wp14="http://schemas.microsoft.com/office/word/2010/wordprocessingDrawing" xmlns:wp="http://schemas.openxmlformats.org/drawingml/2006/wordprocessingDrawing" xmlns:w10="urn:schemas-microsoft-com:office:word" xmlns:w="http://schemas.openxmlformats.org/wordprocessingml/2006/main" xmlns:w14="http://schemas.microsoft.com/office/word/2010/wordml" xmlns:w15="http://schemas.microsoft.com/office/word/2012/wordml" xmlns:w16se="http://schemas.microsoft.com/office/word/2015/wordml/symex" xmlns:wpg="http://schemas.microsoft.com/office/word/2010/wordprocessingGroup" xmlns:wpi="http://schemas.microsoft.com/office/word/2010/wordprocessingInk" xmlns:wne="http://schemas.microsoft.com/office/word/2006/wordml" xmlns:wps="http://schemas.microsoft.com/office/word/2010/wordprocessingShape" mc:Ignorable="w14 w15 w16se wp14">
   <w:abstractNum w:abstractNumId="0" w15:restartNumberingAfterBreak="0">
+    <w:nsid w:val="016360E8"/>
+    <w:multiLevelType w:val="multilevel"/>
+    <w:tmpl w:val="DAB62B2C"/>
+    <w:lvl w:ilvl="0">
+      <w:start w:val="1"/>
+      <w:numFmt w:val="decimal"/>
+      <w:lvlText w:val="%1."/>
+      <w:lvlJc w:val="left"/>
+      <w:pPr>
+        <w:tabs>
+          <w:tab w:val="num" w:pos="720"/>
+        </w:tabs>
+        <w:ind w:left="720" w:hanging="360"/>
+      </w:pPr>
+    </w:lvl>
+    <w:lvl w:ilvl="1">
+      <w:start w:val="1"/>
+      <w:numFmt w:val="bullet"/>
+      <w:lvlText w:val="o"/>
+      <w:lvlJc w:val="left"/>
+      <w:pPr>
+        <w:tabs>
+          <w:tab w:val="num" w:pos="1440"/>
+        </w:tabs>
+        <w:ind w:left="1440" w:hanging="360"/>
+      </w:pPr>
+      <w:rPr>
+        <w:rFonts w:ascii="Courier New" w:hAnsi="Courier New" w:hint="default"/>
+        <w:sz w:val="20"/>
+      </w:rPr>
+    </w:lvl>
+    <w:lvl w:ilvl="2" w:tentative="1">
+      <w:start w:val="1"/>
+      <w:numFmt w:val="decimal"/>
+      <w:lvlText w:val="%3."/>
+      <w:lvlJc w:val="left"/>
+      <w:pPr>
+        <w:tabs>
+          <w:tab w:val="num" w:pos="2160"/>
+        </w:tabs>
+        <w:ind w:left="2160" w:hanging="360"/>
+      </w:pPr>
+    </w:lvl>
+    <w:lvl w:ilvl="3" w:tentative="1">
+      <w:start w:val="1"/>
+      <w:numFmt w:val="decimal"/>
+      <w:lvlText w:val="%4."/>
+      <w:lvlJc w:val="left"/>
+      <w:pPr>
+        <w:tabs>
+          <w:tab w:val="num" w:pos="2880"/>
+        </w:tabs>
+        <w:ind w:left="2880" w:hanging="360"/>
+      </w:pPr>
+    </w:lvl>
+    <w:lvl w:ilvl="4" w:tentative="1">
+      <w:start w:val="1"/>
+      <w:numFmt w:val="decimal"/>
+      <w:lvlText w:val="%5."/>
+      <w:lvlJc w:val="left"/>
+      <w:pPr>
+        <w:tabs>
+          <w:tab w:val="num" w:pos="3600"/>
+        </w:tabs>
+        <w:ind w:left="3600" w:hanging="360"/>
+      </w:pPr>
+    </w:lvl>
+    <w:lvl w:ilvl="5" w:tentative="1">
+      <w:start w:val="1"/>
+      <w:numFmt w:val="decimal"/>
+      <w:lvlText w:val="%6."/>
+      <w:lvlJc w:val="left"/>
+      <w:pPr>
+        <w:tabs>
+          <w:tab w:val="num" w:pos="4320"/>
+        </w:tabs>
+        <w:ind w:left="4320" w:hanging="360"/>
+      </w:pPr>
+    </w:lvl>
+    <w:lvl w:ilvl="6" w:tentative="1">
+      <w:start w:val="1"/>
+      <w:numFmt w:val="decimal"/>
+      <w:lvlText w:val="%7."/>
+      <w:lvlJc w:val="left"/>
+      <w:pPr>
+        <w:tabs>
+          <w:tab w:val="num" w:pos="5040"/>
+        </w:tabs>
+        <w:ind w:left="5040" w:hanging="360"/>
+      </w:pPr>
+    </w:lvl>
+    <w:lvl w:ilvl="7" w:tentative="1">
+      <w:start w:val="1"/>
+      <w:numFmt w:val="decimal"/>
+      <w:lvlText w:val="%8."/>
+      <w:lvlJc w:val="left"/>
+      <w:pPr>
+        <w:tabs>
+          <w:tab w:val="num" w:pos="5760"/>
+        </w:tabs>
+        <w:ind w:left="5760" w:hanging="360"/>
+      </w:pPr>
+    </w:lvl>
+    <w:lvl w:ilvl="8" w:tentative="1">
+      <w:start w:val="1"/>
+      <w:numFmt w:val="decimal"/>
+      <w:lvlText w:val="%9."/>
+      <w:lvlJc w:val="left"/>
+      <w:pPr>
+        <w:tabs>
+          <w:tab w:val="num" w:pos="6480"/>
+        </w:tabs>
+        <w:ind w:left="6480" w:hanging="360"/>
+      </w:pPr>
+    </w:lvl>
+  </w:abstractNum>
+  <w:abstractNum w:abstractNumId="1" w15:restartNumberingAfterBreak="0">
     <w:nsid w:val="17461BAD"/>
     <w:multiLevelType w:val="multilevel"/>
     <w:tmpl w:val="FCCA8B5C"/>
@@ -21473,7 +21905,7 @@
       </w:pPr>
     </w:lvl>
   </w:abstractNum>
-  <w:abstractNum w:abstractNumId="1" w15:restartNumberingAfterBreak="0">
+  <w:abstractNum w:abstractNumId="2" w15:restartNumberingAfterBreak="0">
     <w:nsid w:val="1DE91AF2"/>
     <w:multiLevelType w:val="multilevel"/>
     <w:tmpl w:val="F9FE3AC2"/>
@@ -21622,7 +22054,7 @@
       </w:rPr>
     </w:lvl>
   </w:abstractNum>
-  <w:abstractNum w:abstractNumId="2" w15:restartNumberingAfterBreak="0">
+  <w:abstractNum w:abstractNumId="3" w15:restartNumberingAfterBreak="0">
     <w:nsid w:val="26820056"/>
     <w:multiLevelType w:val="multilevel"/>
     <w:tmpl w:val="1FB6F89E"/>
@@ -21771,7 +22203,7 @@
       </w:rPr>
     </w:lvl>
   </w:abstractNum>
-  <w:abstractNum w:abstractNumId="3" w15:restartNumberingAfterBreak="0">
+  <w:abstractNum w:abstractNumId="4" w15:restartNumberingAfterBreak="0">
     <w:nsid w:val="42EE5B06"/>
     <w:multiLevelType w:val="multilevel"/>
     <w:tmpl w:val="7C5C3A5C"/>
@@ -21920,7 +22352,7 @@
       </w:rPr>
     </w:lvl>
   </w:abstractNum>
-  <w:abstractNum w:abstractNumId="4" w15:restartNumberingAfterBreak="0">
+  <w:abstractNum w:abstractNumId="5" w15:restartNumberingAfterBreak="0">
     <w:nsid w:val="532D2767"/>
     <w:multiLevelType w:val="multilevel"/>
     <w:tmpl w:val="AB9050A8"/>
@@ -22069,7 +22501,7 @@
       </w:rPr>
     </w:lvl>
   </w:abstractNum>
-  <w:abstractNum w:abstractNumId="5" w15:restartNumberingAfterBreak="0">
+  <w:abstractNum w:abstractNumId="6" w15:restartNumberingAfterBreak="0">
     <w:nsid w:val="5569624D"/>
     <w:multiLevelType w:val="multilevel"/>
     <w:tmpl w:val="FBD49F78"/>
@@ -22218,7 +22650,7 @@
       </w:rPr>
     </w:lvl>
   </w:abstractNum>
-  <w:abstractNum w:abstractNumId="6" w15:restartNumberingAfterBreak="0">
+  <w:abstractNum w:abstractNumId="7" w15:restartNumberingAfterBreak="0">
     <w:nsid w:val="55A568AD"/>
     <w:multiLevelType w:val="multilevel"/>
     <w:tmpl w:val="131C9A6C"/>
@@ -22367,7 +22799,7 @@
       </w:rPr>
     </w:lvl>
   </w:abstractNum>
-  <w:abstractNum w:abstractNumId="7" w15:restartNumberingAfterBreak="0">
+  <w:abstractNum w:abstractNumId="8" w15:restartNumberingAfterBreak="0">
     <w:nsid w:val="6DA52C83"/>
     <w:multiLevelType w:val="multilevel"/>
     <w:tmpl w:val="A394F520"/>
@@ -22516,7 +22948,7 @@
       </w:rPr>
     </w:lvl>
   </w:abstractNum>
-  <w:abstractNum w:abstractNumId="8" w15:restartNumberingAfterBreak="0">
+  <w:abstractNum w:abstractNumId="9" w15:restartNumberingAfterBreak="0">
     <w:nsid w:val="6DE7081E"/>
     <w:multiLevelType w:val="multilevel"/>
     <w:tmpl w:val="3B885266"/>
@@ -22666,31 +23098,34 @@
     </w:lvl>
   </w:abstractNum>
   <w:num w:numId="1">
+    <w:abstractNumId w:val="9"/>
+  </w:num>
+  <w:num w:numId="2">
+    <w:abstractNumId w:val="1"/>
+  </w:num>
+  <w:num w:numId="3">
+    <w:abstractNumId w:val="3"/>
+  </w:num>
+  <w:num w:numId="4">
     <w:abstractNumId w:val="8"/>
   </w:num>
-  <w:num w:numId="2">
-    <w:abstractNumId w:val="0"/>
+  <w:num w:numId="5">
+    <w:abstractNumId w:val="5"/>
   </w:num>
-  <w:num w:numId="3">
+  <w:num w:numId="6">
+    <w:abstractNumId w:val="7"/>
+  </w:num>
+  <w:num w:numId="7">
+    <w:abstractNumId w:val="4"/>
+  </w:num>
+  <w:num w:numId="8">
     <w:abstractNumId w:val="2"/>
   </w:num>
-  <w:num w:numId="4">
-    <w:abstractNumId w:val="7"/>
-  </w:num>
-  <w:num w:numId="5">
-    <w:abstractNumId w:val="4"/>
-  </w:num>
-  <w:num w:numId="6">
+  <w:num w:numId="9">
     <w:abstractNumId w:val="6"/>
   </w:num>
-  <w:num w:numId="7">
-    <w:abstractNumId w:val="3"/>
-  </w:num>
-  <w:num w:numId="8">
-    <w:abstractNumId w:val="1"/>
-  </w:num>
-  <w:num w:numId="9">
-    <w:abstractNumId w:val="5"/>
+  <w:num w:numId="10">
+    <w:abstractNumId w:val="0"/>
   </w:num>
 </w:numbering>
 </file>
@@ -23268,6 +23703,45 @@
       <w:iCs/>
     </w:rPr>
   </w:style>
+  <w:style w:type="paragraph" w:customStyle="1" w:styleId="Base">
+    <w:name w:val="Base"/>
+    <w:basedOn w:val="a"/>
+    <w:link w:val="Base0"/>
+    <w:qFormat/>
+    <w:rsid w:val="00623451"/>
+    <w:pPr>
+      <w:spacing w:line="276" w:lineRule="auto"/>
+    </w:pPr>
+    <w:rPr>
+      <w:rFonts w:ascii="Times New Roman" w:hAnsi="Times New Roman" w:cs="Times New Roman"/>
+      <w:sz w:val="24"/>
+      <w:szCs w:val="24"/>
+    </w:rPr>
+  </w:style>
+  <w:style w:type="character" w:styleId="HTML">
+    <w:name w:val="HTML Code"/>
+    <w:basedOn w:val="a0"/>
+    <w:uiPriority w:val="99"/>
+    <w:semiHidden/>
+    <w:unhideWhenUsed/>
+    <w:rsid w:val="004E74BC"/>
+    <w:rPr>
+      <w:rFonts w:ascii="Courier New" w:eastAsia="Times New Roman" w:hAnsi="Courier New" w:cs="Courier New"/>
+      <w:sz w:val="20"/>
+      <w:szCs w:val="20"/>
+    </w:rPr>
+  </w:style>
+  <w:style w:type="character" w:customStyle="1" w:styleId="Base0">
+    <w:name w:val="Base Знак"/>
+    <w:basedOn w:val="a0"/>
+    <w:link w:val="Base"/>
+    <w:rsid w:val="00623451"/>
+    <w:rPr>
+      <w:rFonts w:ascii="Times New Roman" w:hAnsi="Times New Roman" w:cs="Times New Roman"/>
+      <w:sz w:val="24"/>
+      <w:szCs w:val="24"/>
+    </w:rPr>
+  </w:style>
 </w:styles>
 </file>
 
@@ -23571,7 +24045,7 @@
 </file>
 
 <file path=customXml/itemProps1.xml><?xml version="1.0" encoding="utf-8"?>
-<ds:datastoreItem xmlns:ds="http://schemas.openxmlformats.org/officeDocument/2006/customXml" ds:itemID="{44B77190-0BD5-4999-AFC3-D859B92F132A}">
+<ds:datastoreItem xmlns:ds="http://schemas.openxmlformats.org/officeDocument/2006/customXml" ds:itemID="{F66402B3-B79F-4BA8-A247-D00141B0649D}">
   <ds:schemaRefs>
     <ds:schemaRef ds:uri="http://schemas.openxmlformats.org/officeDocument/2006/bibliography"/>
   </ds:schemaRefs>

--- a/Физические формулы.docx
+++ b/Физические формулы.docx
@@ -19994,7 +19994,18 @@
           <w:szCs w:val="24"/>
           <w:u w:val="single"/>
         </w:rPr>
-        <w:t>электромагнитного поля</w:t>
+        <w:t>элек</w:t>
+      </w:r>
+      <w:bookmarkStart w:id="0" w:name="_GoBack"/>
+      <w:bookmarkEnd w:id="0"/>
+      <w:r>
+        <w:rPr>
+          <w:rFonts w:ascii="Times New Roman" w:hAnsi="Times New Roman" w:cs="Times New Roman"/>
+          <w:sz w:val="24"/>
+          <w:szCs w:val="24"/>
+          <w:u w:val="single"/>
+        </w:rPr>
+        <w:t>тромагнитного поля</w:t>
       </w:r>
       <w:r>
         <w:rPr>
@@ -21611,57 +21622,181 @@
           <w:b w:val="0"/>
           <w:bCs w:val="0"/>
         </w:rPr>
-        <w:t>минус т.к. индукционный ток создаёт магнитное поле, направленное в противоположную сторону</w:t>
+        <w:t xml:space="preserve">минус т.к. индукционный ток </w:t>
+      </w:r>
+      <w:r>
+        <w:rPr>
+          <w:rStyle w:val="a5"/>
+          <w:b w:val="0"/>
+          <w:bCs w:val="0"/>
+        </w:rPr>
+        <w:t xml:space="preserve">создаёт магнитное поле, </w:t>
+      </w:r>
+      <w:r>
+        <w:rPr>
+          <w:rStyle w:val="a5"/>
+          <w:b w:val="0"/>
+          <w:bCs w:val="0"/>
+        </w:rPr>
+        <w:t>направленное в противоположную сторону</w:t>
       </w:r>
     </w:p>
     <w:p>
       <w:pPr>
         <w:pStyle w:val="Base"/>
-      </w:pPr>
-      <w:r>
-        <w:rPr>
-          <w:b/>
-        </w:rPr>
-        <w:t>Изменяясь во времени, магнитное поле порождает</w:t>
-      </w:r>
-      <w:r>
-        <w:rPr>
-          <w:b/>
-        </w:rPr>
-        <w:t xml:space="preserve"> вихревое</w:t>
-      </w:r>
-      <w:r>
-        <w:rPr>
-          <w:b/>
-        </w:rPr>
-        <w:t xml:space="preserve"> электрическое поле</w:t>
-      </w:r>
-      <w:r>
-        <w:rPr>
-          <w:b/>
-        </w:rPr>
-        <w:t xml:space="preserve"> (линии напряжённости поля замкнуты)</w:t>
-      </w:r>
-      <w:r>
-        <w:rPr>
-          <w:b/>
-        </w:rPr>
-        <w:t>, которое порождает ток</w:t>
-      </w:r>
-      <w:r>
-        <w:rPr>
-          <w:b/>
-        </w:rPr>
-        <w:t>и Фуко</w:t>
-      </w:r>
-      <w:r>
-        <w:rPr>
-          <w:b/>
-        </w:rPr>
+        <w:rPr>
+          <w:rStyle w:val="a5"/>
+          <w:bCs w:val="0"/>
+        </w:rPr>
+      </w:pPr>
+      <w:r>
+        <w:rPr>
+          <w:rStyle w:val="a5"/>
+          <w:bCs w:val="0"/>
+        </w:rPr>
+        <w:t>Изменяющееся во времени магнитное поле создаёт вихревое электрическое поле (с замкнутыми линиями напряжённости), которое индуцирует в проводнике ток. Если проводник массивный (имеет значительную толщину или сплошную структуру), эти токи замыкаются внутри его объёма, образуя вихревые токи (токи Фуко).</w:t>
+      </w:r>
+    </w:p>
+    <w:p>
+      <w:pPr>
+        <w:pStyle w:val="Base"/>
+      </w:pPr>
+      <w:r>
+        <w:rPr>
+          <w:rStyle w:val="a5"/>
+          <w:b w:val="0"/>
+          <w:bCs w:val="0"/>
+        </w:rPr>
+        <w:t>Любое изменяющееся магнитное поле создаёт вихревое</w:t>
+      </w:r>
+      <w:r>
+        <w:t> </w:t>
+      </w:r>
+      <w:r>
+        <w:rPr>
+          <w:rStyle w:val="a5"/>
+          <w:b w:val="0"/>
+          <w:bCs w:val="0"/>
+        </w:rPr>
+        <w:t>электрическое поле</w:t>
+      </w:r>
+      <w:r>
+        <w:t>,</w:t>
+      </w:r>
+      <w:r>
+        <w:t xml:space="preserve"> которое</w:t>
+      </w:r>
+      <w:r>
+        <w:t xml:space="preserve"> может</w:t>
+      </w:r>
+      <w:r>
+        <w:t xml:space="preserve"> </w:t>
+      </w:r>
+      <w:r>
+        <w:t>вызывать</w:t>
+      </w:r>
+      <w:r>
+        <w:t xml:space="preserve"> </w:t>
+      </w:r>
+      <w:r>
+        <w:rPr>
+          <w:rStyle w:val="a5"/>
+          <w:b w:val="0"/>
+          <w:bCs w:val="0"/>
+        </w:rPr>
+        <w:t>ток</w:t>
+      </w:r>
+      <w:r>
+        <w:t> в проводнике</w:t>
+      </w:r>
+      <w:r>
+        <w:t xml:space="preserve"> (если проводник разомкнут, или проводник не в поле, то электрическое поле есть, а тока нет)</w:t>
+      </w:r>
+      <w:r>
         <w:t>.</w:t>
       </w:r>
-      <w:bookmarkStart w:id="0" w:name="_GoBack"/>
-      <w:bookmarkEnd w:id="0"/>
+    </w:p>
+    <w:p>
+      <w:pPr>
+        <w:pStyle w:val="Base"/>
+      </w:pPr>
+      <w:r>
+        <w:lastRenderedPageBreak/>
+        <w:t>Если проводник </w:t>
+      </w:r>
+      <w:r>
+        <w:rPr>
+          <w:rStyle w:val="a5"/>
+          <w:b w:val="0"/>
+          <w:bCs w:val="0"/>
+        </w:rPr>
+        <w:t>тонкий</w:t>
+      </w:r>
+      <w:r>
+        <w:t> (например, проволочная петля), ток течёт </w:t>
+      </w:r>
+      <w:r>
+        <w:rPr>
+          <w:rStyle w:val="a5"/>
+          <w:b w:val="0"/>
+          <w:bCs w:val="0"/>
+        </w:rPr>
+        <w:t>по заданному пути</w:t>
+      </w:r>
+      <w:r>
+        <w:t> (индукционный ток в цепи).</w:t>
+      </w:r>
+    </w:p>
+    <w:p>
+      <w:pPr>
+        <w:pStyle w:val="Base"/>
+      </w:pPr>
+      <w:r>
+        <w:t>Если проводник </w:t>
+      </w:r>
+      <w:r>
+        <w:rPr>
+          <w:rStyle w:val="a5"/>
+          <w:b w:val="0"/>
+          <w:bCs w:val="0"/>
+        </w:rPr>
+        <w:t>массивный</w:t>
+      </w:r>
+      <w:r>
+        <w:t> (сплошной металл), токи </w:t>
+      </w:r>
+      <w:r>
+        <w:rPr>
+          <w:rStyle w:val="a5"/>
+          <w:b w:val="0"/>
+          <w:bCs w:val="0"/>
+        </w:rPr>
+        <w:t>замыкаются внутри объёма</w:t>
+      </w:r>
+      <w:r>
+        <w:t>, образуя </w:t>
+      </w:r>
+      <w:r>
+        <w:rPr>
+          <w:rStyle w:val="a5"/>
+          <w:b w:val="0"/>
+          <w:bCs w:val="0"/>
+        </w:rPr>
+        <w:t>вихревые токи Фуко</w:t>
+      </w:r>
+      <w:r>
+        <w:t>.</w:t>
+      </w:r>
+    </w:p>
+    <w:p>
+      <w:pPr>
+        <w:pStyle w:val="Base"/>
+      </w:pPr>
+    </w:p>
+    <w:p>
+      <w:pPr>
+        <w:pStyle w:val="Base"/>
+      </w:pPr>
     </w:p>
     <w:sectPr>
       <w:pgSz w:w="11906" w:h="16838"/>
@@ -22204,9 +22339,9 @@
     </w:lvl>
   </w:abstractNum>
   <w:abstractNum w:abstractNumId="4" w15:restartNumberingAfterBreak="0">
-    <w:nsid w:val="42EE5B06"/>
+    <w:nsid w:val="42DA7288"/>
     <w:multiLevelType w:val="multilevel"/>
-    <w:tmpl w:val="7C5C3A5C"/>
+    <w:tmpl w:val="282A1882"/>
     <w:lvl w:ilvl="0">
       <w:start w:val="1"/>
       <w:numFmt w:val="bullet"/>
@@ -22353,9 +22488,9 @@
     </w:lvl>
   </w:abstractNum>
   <w:abstractNum w:abstractNumId="5" w15:restartNumberingAfterBreak="0">
-    <w:nsid w:val="532D2767"/>
+    <w:nsid w:val="42EE5B06"/>
     <w:multiLevelType w:val="multilevel"/>
-    <w:tmpl w:val="AB9050A8"/>
+    <w:tmpl w:val="7C5C3A5C"/>
     <w:lvl w:ilvl="0">
       <w:start w:val="1"/>
       <w:numFmt w:val="bullet"/>
@@ -22502,9 +22637,9 @@
     </w:lvl>
   </w:abstractNum>
   <w:abstractNum w:abstractNumId="6" w15:restartNumberingAfterBreak="0">
-    <w:nsid w:val="5569624D"/>
+    <w:nsid w:val="532D2767"/>
     <w:multiLevelType w:val="multilevel"/>
-    <w:tmpl w:val="FBD49F78"/>
+    <w:tmpl w:val="AB9050A8"/>
     <w:lvl w:ilvl="0">
       <w:start w:val="1"/>
       <w:numFmt w:val="bullet"/>
@@ -22651,9 +22786,9 @@
     </w:lvl>
   </w:abstractNum>
   <w:abstractNum w:abstractNumId="7" w15:restartNumberingAfterBreak="0">
-    <w:nsid w:val="55A568AD"/>
+    <w:nsid w:val="5569624D"/>
     <w:multiLevelType w:val="multilevel"/>
-    <w:tmpl w:val="131C9A6C"/>
+    <w:tmpl w:val="FBD49F78"/>
     <w:lvl w:ilvl="0">
       <w:start w:val="1"/>
       <w:numFmt w:val="bullet"/>
@@ -22800,9 +22935,9 @@
     </w:lvl>
   </w:abstractNum>
   <w:abstractNum w:abstractNumId="8" w15:restartNumberingAfterBreak="0">
-    <w:nsid w:val="6DA52C83"/>
+    <w:nsid w:val="55A568AD"/>
     <w:multiLevelType w:val="multilevel"/>
-    <w:tmpl w:val="A394F520"/>
+    <w:tmpl w:val="131C9A6C"/>
     <w:lvl w:ilvl="0">
       <w:start w:val="1"/>
       <w:numFmt w:val="bullet"/>
@@ -22949,9 +23084,9 @@
     </w:lvl>
   </w:abstractNum>
   <w:abstractNum w:abstractNumId="9" w15:restartNumberingAfterBreak="0">
-    <w:nsid w:val="6DE7081E"/>
+    <w:nsid w:val="6DA52C83"/>
     <w:multiLevelType w:val="multilevel"/>
-    <w:tmpl w:val="3B885266"/>
+    <w:tmpl w:val="A394F520"/>
     <w:lvl w:ilvl="0">
       <w:start w:val="1"/>
       <w:numFmt w:val="bullet"/>
@@ -23097,8 +23232,157 @@
       </w:rPr>
     </w:lvl>
   </w:abstractNum>
+  <w:abstractNum w:abstractNumId="10" w15:restartNumberingAfterBreak="0">
+    <w:nsid w:val="6DE7081E"/>
+    <w:multiLevelType w:val="multilevel"/>
+    <w:tmpl w:val="3B885266"/>
+    <w:lvl w:ilvl="0">
+      <w:start w:val="1"/>
+      <w:numFmt w:val="bullet"/>
+      <w:lvlText w:val=""/>
+      <w:lvlJc w:val="left"/>
+      <w:pPr>
+        <w:tabs>
+          <w:tab w:val="num" w:pos="720"/>
+        </w:tabs>
+        <w:ind w:left="720" w:hanging="360"/>
+      </w:pPr>
+      <w:rPr>
+        <w:rFonts w:ascii="Symbol" w:hAnsi="Symbol" w:hint="default"/>
+        <w:sz w:val="20"/>
+      </w:rPr>
+    </w:lvl>
+    <w:lvl w:ilvl="1" w:tentative="1">
+      <w:start w:val="1"/>
+      <w:numFmt w:val="bullet"/>
+      <w:lvlText w:val="o"/>
+      <w:lvlJc w:val="left"/>
+      <w:pPr>
+        <w:tabs>
+          <w:tab w:val="num" w:pos="1440"/>
+        </w:tabs>
+        <w:ind w:left="1440" w:hanging="360"/>
+      </w:pPr>
+      <w:rPr>
+        <w:rFonts w:ascii="Courier New" w:hAnsi="Courier New" w:hint="default"/>
+        <w:sz w:val="20"/>
+      </w:rPr>
+    </w:lvl>
+    <w:lvl w:ilvl="2" w:tentative="1">
+      <w:start w:val="1"/>
+      <w:numFmt w:val="bullet"/>
+      <w:lvlText w:val=""/>
+      <w:lvlJc w:val="left"/>
+      <w:pPr>
+        <w:tabs>
+          <w:tab w:val="num" w:pos="2160"/>
+        </w:tabs>
+        <w:ind w:left="2160" w:hanging="360"/>
+      </w:pPr>
+      <w:rPr>
+        <w:rFonts w:ascii="Wingdings" w:hAnsi="Wingdings" w:hint="default"/>
+        <w:sz w:val="20"/>
+      </w:rPr>
+    </w:lvl>
+    <w:lvl w:ilvl="3" w:tentative="1">
+      <w:start w:val="1"/>
+      <w:numFmt w:val="bullet"/>
+      <w:lvlText w:val=""/>
+      <w:lvlJc w:val="left"/>
+      <w:pPr>
+        <w:tabs>
+          <w:tab w:val="num" w:pos="2880"/>
+        </w:tabs>
+        <w:ind w:left="2880" w:hanging="360"/>
+      </w:pPr>
+      <w:rPr>
+        <w:rFonts w:ascii="Wingdings" w:hAnsi="Wingdings" w:hint="default"/>
+        <w:sz w:val="20"/>
+      </w:rPr>
+    </w:lvl>
+    <w:lvl w:ilvl="4" w:tentative="1">
+      <w:start w:val="1"/>
+      <w:numFmt w:val="bullet"/>
+      <w:lvlText w:val=""/>
+      <w:lvlJc w:val="left"/>
+      <w:pPr>
+        <w:tabs>
+          <w:tab w:val="num" w:pos="3600"/>
+        </w:tabs>
+        <w:ind w:left="3600" w:hanging="360"/>
+      </w:pPr>
+      <w:rPr>
+        <w:rFonts w:ascii="Wingdings" w:hAnsi="Wingdings" w:hint="default"/>
+        <w:sz w:val="20"/>
+      </w:rPr>
+    </w:lvl>
+    <w:lvl w:ilvl="5" w:tentative="1">
+      <w:start w:val="1"/>
+      <w:numFmt w:val="bullet"/>
+      <w:lvlText w:val=""/>
+      <w:lvlJc w:val="left"/>
+      <w:pPr>
+        <w:tabs>
+          <w:tab w:val="num" w:pos="4320"/>
+        </w:tabs>
+        <w:ind w:left="4320" w:hanging="360"/>
+      </w:pPr>
+      <w:rPr>
+        <w:rFonts w:ascii="Wingdings" w:hAnsi="Wingdings" w:hint="default"/>
+        <w:sz w:val="20"/>
+      </w:rPr>
+    </w:lvl>
+    <w:lvl w:ilvl="6" w:tentative="1">
+      <w:start w:val="1"/>
+      <w:numFmt w:val="bullet"/>
+      <w:lvlText w:val=""/>
+      <w:lvlJc w:val="left"/>
+      <w:pPr>
+        <w:tabs>
+          <w:tab w:val="num" w:pos="5040"/>
+        </w:tabs>
+        <w:ind w:left="5040" w:hanging="360"/>
+      </w:pPr>
+      <w:rPr>
+        <w:rFonts w:ascii="Wingdings" w:hAnsi="Wingdings" w:hint="default"/>
+        <w:sz w:val="20"/>
+      </w:rPr>
+    </w:lvl>
+    <w:lvl w:ilvl="7" w:tentative="1">
+      <w:start w:val="1"/>
+      <w:numFmt w:val="bullet"/>
+      <w:lvlText w:val=""/>
+      <w:lvlJc w:val="left"/>
+      <w:pPr>
+        <w:tabs>
+          <w:tab w:val="num" w:pos="5760"/>
+        </w:tabs>
+        <w:ind w:left="5760" w:hanging="360"/>
+      </w:pPr>
+      <w:rPr>
+        <w:rFonts w:ascii="Wingdings" w:hAnsi="Wingdings" w:hint="default"/>
+        <w:sz w:val="20"/>
+      </w:rPr>
+    </w:lvl>
+    <w:lvl w:ilvl="8" w:tentative="1">
+      <w:start w:val="1"/>
+      <w:numFmt w:val="bullet"/>
+      <w:lvlText w:val=""/>
+      <w:lvlJc w:val="left"/>
+      <w:pPr>
+        <w:tabs>
+          <w:tab w:val="num" w:pos="6480"/>
+        </w:tabs>
+        <w:ind w:left="6480" w:hanging="360"/>
+      </w:pPr>
+      <w:rPr>
+        <w:rFonts w:ascii="Wingdings" w:hAnsi="Wingdings" w:hint="default"/>
+        <w:sz w:val="20"/>
+      </w:rPr>
+    </w:lvl>
+  </w:abstractNum>
   <w:num w:numId="1">
-    <w:abstractNumId w:val="9"/>
+    <w:abstractNumId w:val="10"/>
   </w:num>
   <w:num w:numId="2">
     <w:abstractNumId w:val="1"/>
@@ -23107,25 +23391,28 @@
     <w:abstractNumId w:val="3"/>
   </w:num>
   <w:num w:numId="4">
+    <w:abstractNumId w:val="9"/>
+  </w:num>
+  <w:num w:numId="5">
+    <w:abstractNumId w:val="6"/>
+  </w:num>
+  <w:num w:numId="6">
     <w:abstractNumId w:val="8"/>
   </w:num>
-  <w:num w:numId="5">
+  <w:num w:numId="7">
     <w:abstractNumId w:val="5"/>
-  </w:num>
-  <w:num w:numId="6">
-    <w:abstractNumId w:val="7"/>
-  </w:num>
-  <w:num w:numId="7">
-    <w:abstractNumId w:val="4"/>
   </w:num>
   <w:num w:numId="8">
     <w:abstractNumId w:val="2"/>
   </w:num>
   <w:num w:numId="9">
-    <w:abstractNumId w:val="6"/>
+    <w:abstractNumId w:val="7"/>
   </w:num>
   <w:num w:numId="10">
     <w:abstractNumId w:val="0"/>
+  </w:num>
+  <w:num w:numId="11">
+    <w:abstractNumId w:val="4"/>
   </w:num>
 </w:numbering>
 </file>
@@ -24045,7 +24332,7 @@
 </file>
 
 <file path=customXml/itemProps1.xml><?xml version="1.0" encoding="utf-8"?>
-<ds:datastoreItem xmlns:ds="http://schemas.openxmlformats.org/officeDocument/2006/customXml" ds:itemID="{F66402B3-B79F-4BA8-A247-D00141B0649D}">
+<ds:datastoreItem xmlns:ds="http://schemas.openxmlformats.org/officeDocument/2006/customXml" ds:itemID="{15830B06-1464-4002-A852-8D70FC118F67}">
   <ds:schemaRefs>
     <ds:schemaRef ds:uri="http://schemas.openxmlformats.org/officeDocument/2006/bibliography"/>
   </ds:schemaRefs>

--- a/Физические формулы.docx
+++ b/Физические формулы.docx
@@ -1,6 +1,6 @@
 
 <file path=word/document.xml><?xml version="1.0" encoding="utf-8"?>
-<w:document xmlns:wpc="http://schemas.microsoft.com/office/word/2010/wordprocessingCanvas" xmlns:cx="http://schemas.microsoft.com/office/drawing/2014/chartex" xmlns:mc="http://schemas.openxmlformats.org/markup-compatibility/2006" xmlns:o="urn:schemas-microsoft-com:office:office" xmlns:r="http://schemas.openxmlformats.org/officeDocument/2006/relationships" xmlns:m="http://schemas.openxmlformats.org/officeDocument/2006/math" xmlns:v="urn:schemas-microsoft-com:vml" xmlns:wp14="http://schemas.microsoft.com/office/word/2010/wordprocessingDrawing" xmlns:wp="http://schemas.openxmlformats.org/drawingml/2006/wordprocessingDrawing" xmlns:w10="urn:schemas-microsoft-com:office:word" xmlns:w="http://schemas.openxmlformats.org/wordprocessingml/2006/main" xmlns:w14="http://schemas.microsoft.com/office/word/2010/wordml" xmlns:w15="http://schemas.microsoft.com/office/word/2012/wordml" xmlns:w16se="http://schemas.microsoft.com/office/word/2015/wordml/symex" xmlns:wpg="http://schemas.microsoft.com/office/word/2010/wordprocessingGroup" xmlns:wpi="http://schemas.microsoft.com/office/word/2010/wordprocessingInk" xmlns:wne="http://schemas.microsoft.com/office/word/2006/wordml" xmlns:wps="http://schemas.microsoft.com/office/word/2010/wordprocessingShape" mc:Ignorable="w14 w15 w16se wp14">
+<w:document xmlns:wpc="http://schemas.microsoft.com/office/word/2010/wordprocessingCanvas" xmlns:cx="http://schemas.microsoft.com/office/drawing/2014/chartex" xmlns:cx1="http://schemas.microsoft.com/office/drawing/2015/9/8/chartex" xmlns:mc="http://schemas.openxmlformats.org/markup-compatibility/2006" xmlns:o="urn:schemas-microsoft-com:office:office" xmlns:r="http://schemas.openxmlformats.org/officeDocument/2006/relationships" xmlns:m="http://schemas.openxmlformats.org/officeDocument/2006/math" xmlns:v="urn:schemas-microsoft-com:vml" xmlns:wp14="http://schemas.microsoft.com/office/word/2010/wordprocessingDrawing" xmlns:wp="http://schemas.openxmlformats.org/drawingml/2006/wordprocessingDrawing" xmlns:w10="urn:schemas-microsoft-com:office:word" xmlns:w="http://schemas.openxmlformats.org/wordprocessingml/2006/main" xmlns:w14="http://schemas.microsoft.com/office/word/2010/wordml" xmlns:w15="http://schemas.microsoft.com/office/word/2012/wordml" xmlns:w16se="http://schemas.microsoft.com/office/word/2015/wordml/symex" xmlns:wpg="http://schemas.microsoft.com/office/word/2010/wordprocessingGroup" xmlns:wpi="http://schemas.microsoft.com/office/word/2010/wordprocessingInk" xmlns:wne="http://schemas.microsoft.com/office/word/2006/wordml" xmlns:wps="http://schemas.microsoft.com/office/word/2010/wordprocessingShape" mc:Ignorable="w14 w15 w16se wp14">
   <w:body>
     <w:p>
       <w:pPr>
@@ -19994,18 +19994,7 @@
           <w:szCs w:val="24"/>
           <w:u w:val="single"/>
         </w:rPr>
-        <w:t>элек</w:t>
-      </w:r>
-      <w:bookmarkStart w:id="0" w:name="_GoBack"/>
-      <w:bookmarkEnd w:id="0"/>
-      <w:r>
-        <w:rPr>
-          <w:rFonts w:ascii="Times New Roman" w:hAnsi="Times New Roman" w:cs="Times New Roman"/>
-          <w:sz w:val="24"/>
-          <w:szCs w:val="24"/>
-          <w:u w:val="single"/>
-        </w:rPr>
-        <w:t>тромагнитного поля</w:t>
+        <w:t>электромагнитного поля</w:t>
       </w:r>
       <w:r>
         <w:rPr>
@@ -21605,6 +21594,69 @@
             </m:r>
           </m:den>
         </m:f>
+        <m:r>
+          <w:rPr>
+            <w:rStyle w:val="a5"/>
+            <w:rFonts w:ascii="Cambria Math" w:hAnsi="Cambria Math"/>
+          </w:rPr>
+          <m:t>=-</m:t>
+        </m:r>
+        <m:r>
+          <w:rPr>
+            <w:rStyle w:val="a5"/>
+            <w:rFonts w:ascii="Cambria Math" w:hAnsi="Cambria Math"/>
+            <w:lang w:val="en-US"/>
+          </w:rPr>
+          <m:t>L</m:t>
+        </m:r>
+        <m:f>
+          <m:fPr>
+            <m:ctrlPr>
+              <w:rPr>
+                <w:rStyle w:val="a5"/>
+                <w:rFonts w:ascii="Cambria Math" w:hAnsi="Cambria Math"/>
+                <w:b w:val="0"/>
+                <w:bCs w:val="0"/>
+                <w:i/>
+                <w:lang w:val="en-US"/>
+              </w:rPr>
+            </m:ctrlPr>
+          </m:fPr>
+          <m:num>
+            <m:r>
+              <w:rPr>
+                <w:rStyle w:val="a5"/>
+                <w:rFonts w:ascii="Cambria Math" w:hAnsi="Cambria Math"/>
+              </w:rPr>
+              <m:t>∆</m:t>
+            </m:r>
+            <m:r>
+              <w:rPr>
+                <w:rStyle w:val="a5"/>
+                <w:rFonts w:ascii="Cambria Math" w:hAnsi="Cambria Math"/>
+                <w:lang w:val="en-US"/>
+              </w:rPr>
+              <m:t>I</m:t>
+            </m:r>
+          </m:num>
+          <m:den>
+            <m:r>
+              <w:rPr>
+                <w:rStyle w:val="a5"/>
+                <w:rFonts w:ascii="Cambria Math" w:hAnsi="Cambria Math"/>
+              </w:rPr>
+              <m:t>∆</m:t>
+            </m:r>
+            <m:r>
+              <w:rPr>
+                <w:rStyle w:val="a5"/>
+                <w:rFonts w:ascii="Cambria Math" w:hAnsi="Cambria Math"/>
+                <w:lang w:val="en-US"/>
+              </w:rPr>
+              <m:t>t</m:t>
+            </m:r>
+          </m:den>
+        </m:f>
       </m:oMath>
       <w:r>
         <w:rPr>
@@ -21640,63 +21692,22 @@
         </w:rPr>
         <w:t>направленное в противоположную сторону</w:t>
       </w:r>
-    </w:p>
-    <w:p>
-      <w:pPr>
-        <w:pStyle w:val="Base"/>
-        <w:rPr>
-          <w:rStyle w:val="a5"/>
-          <w:bCs w:val="0"/>
-        </w:rPr>
-      </w:pPr>
-      <w:r>
-        <w:rPr>
-          <w:rStyle w:val="a5"/>
-          <w:bCs w:val="0"/>
-        </w:rPr>
-        <w:t>Изменяющееся во времени магнитное поле создаёт вихревое электрическое поле (с замкнутыми линиями напряжённости), которое индуцирует в проводнике ток. Если проводник массивный (имеет значительную толщину или сплошную структуру), эти токи замыкаются внутри его объёма, образуя вихревые токи (токи Фуко).</w:t>
-      </w:r>
-    </w:p>
-    <w:p>
-      <w:pPr>
-        <w:pStyle w:val="Base"/>
-      </w:pPr>
       <w:r>
         <w:rPr>
           <w:rStyle w:val="a5"/>
           <w:b w:val="0"/>
           <w:bCs w:val="0"/>
         </w:rPr>
-        <w:t>Любое изменяющееся магнитное поле создаёт вихревое</w:t>
-      </w:r>
-      <w:r>
-        <w:t> </w:t>
+        <w:t xml:space="preserve">, </w:t>
       </w:r>
       <w:r>
         <w:rPr>
           <w:rStyle w:val="a5"/>
           <w:b w:val="0"/>
           <w:bCs w:val="0"/>
-        </w:rPr>
-        <w:t>электрическое поле</w:t>
-      </w:r>
-      <w:r>
-        <w:t>,</w:t>
-      </w:r>
-      <w:r>
-        <w:t xml:space="preserve"> которое</w:t>
-      </w:r>
-      <w:r>
-        <w:t xml:space="preserve"> может</w:t>
-      </w:r>
-      <w:r>
-        <w:t xml:space="preserve"> </w:t>
-      </w:r>
-      <w:r>
-        <w:t>вызывать</w:t>
-      </w:r>
-      <w:r>
-        <w:t xml:space="preserve"> </w:t>
+          <w:lang w:val="en-US"/>
+        </w:rPr>
+        <w:t>L</w:t>
       </w:r>
       <w:r>
         <w:rPr>
@@ -21704,25 +21715,7 @@
           <w:b w:val="0"/>
           <w:bCs w:val="0"/>
         </w:rPr>
-        <w:t>ток</w:t>
-      </w:r>
-      <w:r>
-        <w:t> в проводнике</w:t>
-      </w:r>
-      <w:r>
-        <w:t xml:space="preserve"> (если проводник разомкнут, или проводник не в поле, то электрическое поле есть, а тока нет)</w:t>
-      </w:r>
-      <w:r>
-        <w:t>.</w:t>
-      </w:r>
-    </w:p>
-    <w:p>
-      <w:pPr>
-        <w:pStyle w:val="Base"/>
-      </w:pPr>
-      <w:r>
-        <w:lastRenderedPageBreak/>
-        <w:t>Если проводник </w:t>
+        <w:t xml:space="preserve"> </w:t>
       </w:r>
       <w:r>
         <w:rPr>
@@ -21730,10 +21723,7 @@
           <w:b w:val="0"/>
           <w:bCs w:val="0"/>
         </w:rPr>
-        <w:t>тонкий</w:t>
-      </w:r>
-      <w:r>
-        <w:t> (например, проволочная петля), ток течёт </w:t>
+        <w:t>–</w:t>
       </w:r>
       <w:r>
         <w:rPr>
@@ -21741,18 +21731,7 @@
           <w:b w:val="0"/>
           <w:bCs w:val="0"/>
         </w:rPr>
-        <w:t>по заданному пути</w:t>
-      </w:r>
-      <w:r>
-        <w:t> (индукционный ток в цепи).</w:t>
-      </w:r>
-    </w:p>
-    <w:p>
-      <w:pPr>
-        <w:pStyle w:val="Base"/>
-      </w:pPr>
-      <w:r>
-        <w:t>Если проводник </w:t>
+        <w:t xml:space="preserve"> </w:t>
       </w:r>
       <w:r>
         <w:rPr>
@@ -21760,10 +21739,7 @@
           <w:b w:val="0"/>
           <w:bCs w:val="0"/>
         </w:rPr>
-        <w:t>массивный</w:t>
-      </w:r>
-      <w:r>
-        <w:t> (сплошной металл), токи </w:t>
+        <w:t>коэффициент самоиндукции</w:t>
       </w:r>
       <w:r>
         <w:rPr>
@@ -21771,18 +21747,79 @@
           <w:b w:val="0"/>
           <w:bCs w:val="0"/>
         </w:rPr>
-        <w:t>замыкаются внутри объёма</w:t>
-      </w:r>
-      <w:r>
-        <w:t>, образуя </w:t>
-      </w:r>
+        <w:t xml:space="preserve"> </w:t>
+      </w:r>
+    </w:p>
+    <w:p>
+      <w:pPr>
+        <w:pStyle w:val="Base"/>
+        <w:rPr>
+          <w:rStyle w:val="a5"/>
+          <w:bCs w:val="0"/>
+        </w:rPr>
+      </w:pPr>
+      <w:r>
+        <w:rPr>
+          <w:rStyle w:val="a5"/>
+          <w:bCs w:val="0"/>
+        </w:rPr>
+        <w:t>Изменяющееся во времени магнитное поле создаёт вихревое электрическое поле (с замкнутыми линиями напряжённости), которое индуцирует в проводнике ток. Если проводник массивный (имеет значительную толщину или сплошную структуру), эти токи замыкаются внутри его объёма, образуя вихревые токи (токи Фуко).</w:t>
+      </w:r>
+    </w:p>
+    <w:p>
+      <w:pPr>
+        <w:pStyle w:val="Base"/>
+      </w:pPr>
       <w:r>
         <w:rPr>
           <w:rStyle w:val="a5"/>
           <w:b w:val="0"/>
           <w:bCs w:val="0"/>
         </w:rPr>
-        <w:t>вихревые токи Фуко</w:t>
+        <w:t>Любое изменяющееся магнитное поле создаёт вихревое</w:t>
+      </w:r>
+      <w:r>
+        <w:t> </w:t>
+      </w:r>
+      <w:r>
+        <w:rPr>
+          <w:rStyle w:val="a5"/>
+          <w:b w:val="0"/>
+          <w:bCs w:val="0"/>
+        </w:rPr>
+        <w:t>электрическое поле</w:t>
+      </w:r>
+      <w:r>
+        <w:t>,</w:t>
+      </w:r>
+      <w:r>
+        <w:t xml:space="preserve"> которое</w:t>
+      </w:r>
+      <w:r>
+        <w:t xml:space="preserve"> может</w:t>
+      </w:r>
+      <w:r>
+        <w:t xml:space="preserve"> </w:t>
+      </w:r>
+      <w:r>
+        <w:t>вызывать</w:t>
+      </w:r>
+      <w:r>
+        <w:t xml:space="preserve"> </w:t>
+      </w:r>
+      <w:r>
+        <w:rPr>
+          <w:rStyle w:val="a5"/>
+          <w:b w:val="0"/>
+          <w:bCs w:val="0"/>
+        </w:rPr>
+        <w:t>ток</w:t>
+      </w:r>
+      <w:r>
+        <w:t> в проводнике</w:t>
+      </w:r>
+      <w:r>
+        <w:t xml:space="preserve"> (если проводник разомкнут, или проводник не в поле, то электрическое поле есть, а тока нет)</w:t>
       </w:r>
       <w:r>
         <w:t>.</w:t>
@@ -21792,11 +21829,214 @@
       <w:pPr>
         <w:pStyle w:val="Base"/>
       </w:pPr>
+      <w:r>
+        <w:lastRenderedPageBreak/>
+        <w:t>Если проводник </w:t>
+      </w:r>
+      <w:r>
+        <w:rPr>
+          <w:rStyle w:val="a5"/>
+          <w:b w:val="0"/>
+          <w:bCs w:val="0"/>
+        </w:rPr>
+        <w:t>тонкий</w:t>
+      </w:r>
+      <w:r>
+        <w:t> (например, проволочная петля), ток течёт </w:t>
+      </w:r>
+      <w:r>
+        <w:rPr>
+          <w:rStyle w:val="a5"/>
+          <w:b w:val="0"/>
+          <w:bCs w:val="0"/>
+        </w:rPr>
+        <w:t>по заданному пути</w:t>
+      </w:r>
+      <w:r>
+        <w:t> (индукционный ток в цепи).</w:t>
+      </w:r>
     </w:p>
     <w:p>
       <w:pPr>
         <w:pStyle w:val="Base"/>
       </w:pPr>
+      <w:r>
+        <w:t>Если проводник </w:t>
+      </w:r>
+      <w:r>
+        <w:rPr>
+          <w:rStyle w:val="a5"/>
+          <w:b w:val="0"/>
+          <w:bCs w:val="0"/>
+        </w:rPr>
+        <w:t>массивный</w:t>
+      </w:r>
+      <w:r>
+        <w:t> (сплошной металл), токи </w:t>
+      </w:r>
+      <w:r>
+        <w:rPr>
+          <w:rStyle w:val="a5"/>
+          <w:b w:val="0"/>
+          <w:bCs w:val="0"/>
+        </w:rPr>
+        <w:t>замыкаются внутри объёма</w:t>
+      </w:r>
+      <w:r>
+        <w:t>, образуя </w:t>
+      </w:r>
+      <w:r>
+        <w:rPr>
+          <w:rStyle w:val="a5"/>
+          <w:b w:val="0"/>
+          <w:bCs w:val="0"/>
+        </w:rPr>
+        <w:t xml:space="preserve">вихревые </w:t>
+      </w:r>
+      <w:r>
+        <w:rPr>
+          <w:rStyle w:val="a5"/>
+          <w:bCs w:val="0"/>
+        </w:rPr>
+        <w:t>токи Фуко</w:t>
+      </w:r>
+      <w:r>
+        <w:t>.</w:t>
+      </w:r>
+    </w:p>
+    <w:p>
+      <w:pPr>
+        <w:pStyle w:val="Base"/>
+      </w:pPr>
+    </w:p>
+    <w:p>
+      <w:pPr>
+        <w:pStyle w:val="Base"/>
+      </w:pPr>
+      <w:r>
+        <w:t>При движении проводника в однородном магнитном поле, сила с которой магнитное поле действует на заряженную частицу, равна по модулю:</w:t>
+      </w:r>
+    </w:p>
+    <w:p>
+      <w:pPr>
+        <w:pStyle w:val="Base"/>
+        <w:rPr>
+          <w:rFonts w:eastAsiaTheme="minorEastAsia"/>
+          <w:i/>
+        </w:rPr>
+      </w:pPr>
+      <m:oMathPara>
+        <m:oMath>
+          <m:sSub>
+            <m:sSubPr>
+              <m:ctrlPr>
+                <w:rPr>
+                  <w:rFonts w:ascii="Cambria Math" w:hAnsi="Cambria Math"/>
+                  <w:i/>
+                </w:rPr>
+              </m:ctrlPr>
+            </m:sSubPr>
+            <m:e>
+              <m:r>
+                <w:rPr>
+                  <w:rFonts w:ascii="Cambria Math" w:hAnsi="Cambria Math"/>
+                  <w:lang w:val="en-US"/>
+                </w:rPr>
+                <m:t>F</m:t>
+              </m:r>
+            </m:e>
+            <m:sub>
+              <m:r>
+                <w:rPr>
+                  <w:rFonts w:ascii="Cambria Math" w:hAnsi="Cambria Math"/>
+                </w:rPr>
+                <m:t>л</m:t>
+              </m:r>
+            </m:sub>
+          </m:sSub>
+          <m:r>
+            <w:rPr>
+              <w:rFonts w:ascii="Cambria Math" w:hAnsi="Cambria Math"/>
+            </w:rPr>
+            <m:t>=</m:t>
+          </m:r>
+          <m:d>
+            <m:dPr>
+              <m:begChr m:val="|"/>
+              <m:endChr m:val="|"/>
+              <m:ctrlPr>
+                <w:rPr>
+                  <w:rFonts w:ascii="Cambria Math" w:hAnsi="Cambria Math"/>
+                  <w:i/>
+                </w:rPr>
+              </m:ctrlPr>
+            </m:dPr>
+            <m:e>
+              <m:r>
+                <w:rPr>
+                  <w:rFonts w:ascii="Cambria Math" w:hAnsi="Cambria Math"/>
+                </w:rPr>
+                <m:t>q</m:t>
+              </m:r>
+            </m:e>
+          </m:d>
+          <m:r>
+            <w:rPr>
+              <w:rFonts w:ascii="Cambria Math" w:hAnsi="Cambria Math"/>
+            </w:rPr>
+            <m:t>vBsinα</m:t>
+          </m:r>
+        </m:oMath>
+      </m:oMathPara>
+    </w:p>
+    <w:p>
+      <w:pPr>
+        <w:pStyle w:val="Base"/>
+      </w:pPr>
+      <w:r>
+        <w:t>Есть катушка</w:t>
+      </w:r>
+      <w:r>
+        <w:t xml:space="preserve"> по которой течёт </w:t>
+      </w:r>
+      <w:r>
+        <w:t xml:space="preserve">переменный </w:t>
+      </w:r>
+      <w:r>
+        <w:t>ток</w:t>
+      </w:r>
+      <w:r>
+        <w:t xml:space="preserve"> (</w:t>
+      </w:r>
+      <w:r>
+        <w:t>меняет своё направление</w:t>
+      </w:r>
+      <w:r>
+        <w:t>)</w:t>
+      </w:r>
+      <w:r>
+        <w:t xml:space="preserve">, значит возникает переменное магнитное поле, значит оно меняется, значит меняется магнитный поток, значит возникает </w:t>
+      </w:r>
+      <w:r>
+        <w:t xml:space="preserve">ЭДС </w:t>
+      </w:r>
+      <w:r>
+        <w:t xml:space="preserve">индукции (неэлектрическая сила, которая совершает работу по перемещению зарядов), которая мешает току течь в первоначальном направлении, возникает </w:t>
+      </w:r>
+      <w:r>
+        <w:rPr>
+          <w:b/>
+        </w:rPr>
+        <w:t>самоиндукция</w:t>
+      </w:r>
+      <w:r>
+        <w:t>, которая препятствует увеличению силы тока и так же препятствует его уменьшению, т.е. как и всё в мире, стремится сохранять текущее состояние.</w:t>
+      </w:r>
+      <w:r>
+        <w:t xml:space="preserve"> Самоиндукция – аналог инерции в механике.</w:t>
+      </w:r>
+      <w:bookmarkStart w:id="0" w:name="_GoBack"/>
+      <w:bookmarkEnd w:id="0"/>
     </w:p>
     <w:sectPr>
       <w:pgSz w:w="11906" w:h="16838"/>
@@ -21809,7 +22049,7 @@
 </file>
 
 <file path=word/numbering.xml><?xml version="1.0" encoding="utf-8"?>
-<w:numbering xmlns:wpc="http://schemas.microsoft.com/office/word/2010/wordprocessingCanvas" xmlns:cx="http://schemas.microsoft.com/office/drawing/2014/chartex" xmlns:mc="http://schemas.openxmlformats.org/markup-compatibility/2006" xmlns:o="urn:schemas-microsoft-com:office:office" xmlns:r="http://schemas.openxmlformats.org/officeDocument/2006/relationships" xmlns:m="http://schemas.openxmlformats.org/officeDocument/2006/math" xmlns:v="urn:schemas-microsoft-com:vml" xmlns:wp14="http://schemas.microsoft.com/office/word/2010/wordprocessingDrawing" xmlns:wp="http://schemas.openxmlformats.org/drawingml/2006/wordprocessingDrawing" xmlns:w10="urn:schemas-microsoft-com:office:word" xmlns:w="http://schemas.openxmlformats.org/wordprocessingml/2006/main" xmlns:w14="http://schemas.microsoft.com/office/word/2010/wordml" xmlns:w15="http://schemas.microsoft.com/office/word/2012/wordml" xmlns:w16se="http://schemas.microsoft.com/office/word/2015/wordml/symex" xmlns:wpg="http://schemas.microsoft.com/office/word/2010/wordprocessingGroup" xmlns:wpi="http://schemas.microsoft.com/office/word/2010/wordprocessingInk" xmlns:wne="http://schemas.microsoft.com/office/word/2006/wordml" xmlns:wps="http://schemas.microsoft.com/office/word/2010/wordprocessingShape" mc:Ignorable="w14 w15 w16se wp14">
+<w:numbering xmlns:wpc="http://schemas.microsoft.com/office/word/2010/wordprocessingCanvas" xmlns:cx="http://schemas.microsoft.com/office/drawing/2014/chartex" xmlns:cx1="http://schemas.microsoft.com/office/drawing/2015/9/8/chartex" xmlns:mc="http://schemas.openxmlformats.org/markup-compatibility/2006" xmlns:o="urn:schemas-microsoft-com:office:office" xmlns:r="http://schemas.openxmlformats.org/officeDocument/2006/relationships" xmlns:m="http://schemas.openxmlformats.org/officeDocument/2006/math" xmlns:v="urn:schemas-microsoft-com:vml" xmlns:wp14="http://schemas.microsoft.com/office/word/2010/wordprocessingDrawing" xmlns:wp="http://schemas.openxmlformats.org/drawingml/2006/wordprocessingDrawing" xmlns:w10="urn:schemas-microsoft-com:office:word" xmlns:w="http://schemas.openxmlformats.org/wordprocessingml/2006/main" xmlns:w14="http://schemas.microsoft.com/office/word/2010/wordml" xmlns:w15="http://schemas.microsoft.com/office/word/2012/wordml" xmlns:w16se="http://schemas.microsoft.com/office/word/2015/wordml/symex" xmlns:wpg="http://schemas.microsoft.com/office/word/2010/wordprocessingGroup" xmlns:wpi="http://schemas.microsoft.com/office/word/2010/wordprocessingInk" xmlns:wne="http://schemas.microsoft.com/office/word/2006/wordml" xmlns:wps="http://schemas.microsoft.com/office/word/2010/wordprocessingShape" mc:Ignorable="w14 w15 w16se wp14">
   <w:abstractNum w:abstractNumId="0" w15:restartNumberingAfterBreak="0">
     <w:nsid w:val="016360E8"/>
     <w:multiLevelType w:val="multilevel"/>
@@ -22637,6 +22877,123 @@
     </w:lvl>
   </w:abstractNum>
   <w:abstractNum w:abstractNumId="6" w15:restartNumberingAfterBreak="0">
+    <w:nsid w:val="496D2ABF"/>
+    <w:multiLevelType w:val="multilevel"/>
+    <w:tmpl w:val="12D6EABC"/>
+    <w:lvl w:ilvl="0">
+      <w:start w:val="1"/>
+      <w:numFmt w:val="decimal"/>
+      <w:lvlText w:val="%1."/>
+      <w:lvlJc w:val="left"/>
+      <w:pPr>
+        <w:tabs>
+          <w:tab w:val="num" w:pos="720"/>
+        </w:tabs>
+        <w:ind w:left="720" w:hanging="360"/>
+      </w:pPr>
+    </w:lvl>
+    <w:lvl w:ilvl="1">
+      <w:start w:val="1"/>
+      <w:numFmt w:val="bullet"/>
+      <w:lvlText w:val="o"/>
+      <w:lvlJc w:val="left"/>
+      <w:pPr>
+        <w:tabs>
+          <w:tab w:val="num" w:pos="1440"/>
+        </w:tabs>
+        <w:ind w:left="1440" w:hanging="360"/>
+      </w:pPr>
+      <w:rPr>
+        <w:rFonts w:ascii="Courier New" w:hAnsi="Courier New" w:hint="default"/>
+        <w:sz w:val="20"/>
+      </w:rPr>
+    </w:lvl>
+    <w:lvl w:ilvl="2" w:tentative="1">
+      <w:start w:val="1"/>
+      <w:numFmt w:val="decimal"/>
+      <w:lvlText w:val="%3."/>
+      <w:lvlJc w:val="left"/>
+      <w:pPr>
+        <w:tabs>
+          <w:tab w:val="num" w:pos="2160"/>
+        </w:tabs>
+        <w:ind w:left="2160" w:hanging="360"/>
+      </w:pPr>
+    </w:lvl>
+    <w:lvl w:ilvl="3" w:tentative="1">
+      <w:start w:val="1"/>
+      <w:numFmt w:val="decimal"/>
+      <w:lvlText w:val="%4."/>
+      <w:lvlJc w:val="left"/>
+      <w:pPr>
+        <w:tabs>
+          <w:tab w:val="num" w:pos="2880"/>
+        </w:tabs>
+        <w:ind w:left="2880" w:hanging="360"/>
+      </w:pPr>
+    </w:lvl>
+    <w:lvl w:ilvl="4" w:tentative="1">
+      <w:start w:val="1"/>
+      <w:numFmt w:val="decimal"/>
+      <w:lvlText w:val="%5."/>
+      <w:lvlJc w:val="left"/>
+      <w:pPr>
+        <w:tabs>
+          <w:tab w:val="num" w:pos="3600"/>
+        </w:tabs>
+        <w:ind w:left="3600" w:hanging="360"/>
+      </w:pPr>
+    </w:lvl>
+    <w:lvl w:ilvl="5" w:tentative="1">
+      <w:start w:val="1"/>
+      <w:numFmt w:val="decimal"/>
+      <w:lvlText w:val="%6."/>
+      <w:lvlJc w:val="left"/>
+      <w:pPr>
+        <w:tabs>
+          <w:tab w:val="num" w:pos="4320"/>
+        </w:tabs>
+        <w:ind w:left="4320" w:hanging="360"/>
+      </w:pPr>
+    </w:lvl>
+    <w:lvl w:ilvl="6" w:tentative="1">
+      <w:start w:val="1"/>
+      <w:numFmt w:val="decimal"/>
+      <w:lvlText w:val="%7."/>
+      <w:lvlJc w:val="left"/>
+      <w:pPr>
+        <w:tabs>
+          <w:tab w:val="num" w:pos="5040"/>
+        </w:tabs>
+        <w:ind w:left="5040" w:hanging="360"/>
+      </w:pPr>
+    </w:lvl>
+    <w:lvl w:ilvl="7" w:tentative="1">
+      <w:start w:val="1"/>
+      <w:numFmt w:val="decimal"/>
+      <w:lvlText w:val="%8."/>
+      <w:lvlJc w:val="left"/>
+      <w:pPr>
+        <w:tabs>
+          <w:tab w:val="num" w:pos="5760"/>
+        </w:tabs>
+        <w:ind w:left="5760" w:hanging="360"/>
+      </w:pPr>
+    </w:lvl>
+    <w:lvl w:ilvl="8" w:tentative="1">
+      <w:start w:val="1"/>
+      <w:numFmt w:val="decimal"/>
+      <w:lvlText w:val="%9."/>
+      <w:lvlJc w:val="left"/>
+      <w:pPr>
+        <w:tabs>
+          <w:tab w:val="num" w:pos="6480"/>
+        </w:tabs>
+        <w:ind w:left="6480" w:hanging="360"/>
+      </w:pPr>
+    </w:lvl>
+  </w:abstractNum>
+  <w:abstractNum w:abstractNumId="7" w15:restartNumberingAfterBreak="0">
     <w:nsid w:val="532D2767"/>
     <w:multiLevelType w:val="multilevel"/>
     <w:tmpl w:val="AB9050A8"/>
@@ -22785,7 +23142,7 @@
       </w:rPr>
     </w:lvl>
   </w:abstractNum>
-  <w:abstractNum w:abstractNumId="7" w15:restartNumberingAfterBreak="0">
+  <w:abstractNum w:abstractNumId="8" w15:restartNumberingAfterBreak="0">
     <w:nsid w:val="5569624D"/>
     <w:multiLevelType w:val="multilevel"/>
     <w:tmpl w:val="FBD49F78"/>
@@ -22934,7 +23291,7 @@
       </w:rPr>
     </w:lvl>
   </w:abstractNum>
-  <w:abstractNum w:abstractNumId="8" w15:restartNumberingAfterBreak="0">
+  <w:abstractNum w:abstractNumId="9" w15:restartNumberingAfterBreak="0">
     <w:nsid w:val="55A568AD"/>
     <w:multiLevelType w:val="multilevel"/>
     <w:tmpl w:val="131C9A6C"/>
@@ -23083,7 +23440,7 @@
       </w:rPr>
     </w:lvl>
   </w:abstractNum>
-  <w:abstractNum w:abstractNumId="9" w15:restartNumberingAfterBreak="0">
+  <w:abstractNum w:abstractNumId="10" w15:restartNumberingAfterBreak="0">
     <w:nsid w:val="6DA52C83"/>
     <w:multiLevelType w:val="multilevel"/>
     <w:tmpl w:val="A394F520"/>
@@ -23232,7 +23589,7 @@
       </w:rPr>
     </w:lvl>
   </w:abstractNum>
-  <w:abstractNum w:abstractNumId="10" w15:restartNumberingAfterBreak="0">
+  <w:abstractNum w:abstractNumId="11" w15:restartNumberingAfterBreak="0">
     <w:nsid w:val="6DE7081E"/>
     <w:multiLevelType w:val="multilevel"/>
     <w:tmpl w:val="3B885266"/>
@@ -23382,7 +23739,7 @@
     </w:lvl>
   </w:abstractNum>
   <w:num w:numId="1">
-    <w:abstractNumId w:val="10"/>
+    <w:abstractNumId w:val="11"/>
   </w:num>
   <w:num w:numId="2">
     <w:abstractNumId w:val="1"/>
@@ -23391,13 +23748,13 @@
     <w:abstractNumId w:val="3"/>
   </w:num>
   <w:num w:numId="4">
-    <w:abstractNumId w:val="9"/>
+    <w:abstractNumId w:val="10"/>
   </w:num>
   <w:num w:numId="5">
-    <w:abstractNumId w:val="6"/>
+    <w:abstractNumId w:val="7"/>
   </w:num>
   <w:num w:numId="6">
-    <w:abstractNumId w:val="8"/>
+    <w:abstractNumId w:val="9"/>
   </w:num>
   <w:num w:numId="7">
     <w:abstractNumId w:val="5"/>
@@ -23406,13 +23763,16 @@
     <w:abstractNumId w:val="2"/>
   </w:num>
   <w:num w:numId="9">
-    <w:abstractNumId w:val="7"/>
+    <w:abstractNumId w:val="8"/>
   </w:num>
   <w:num w:numId="10">
     <w:abstractNumId w:val="0"/>
   </w:num>
   <w:num w:numId="11">
     <w:abstractNumId w:val="4"/>
+  </w:num>
+  <w:num w:numId="12">
+    <w:abstractNumId w:val="6"/>
   </w:num>
 </w:numbering>
 </file>
@@ -24332,7 +24692,7 @@
 </file>
 
 <file path=customXml/itemProps1.xml><?xml version="1.0" encoding="utf-8"?>
-<ds:datastoreItem xmlns:ds="http://schemas.openxmlformats.org/officeDocument/2006/customXml" ds:itemID="{15830B06-1464-4002-A852-8D70FC118F67}">
+<ds:datastoreItem xmlns:ds="http://schemas.openxmlformats.org/officeDocument/2006/customXml" ds:itemID="{EBEA8F55-27E1-4130-B1D8-352AA087BE88}">
   <ds:schemaRefs>
     <ds:schemaRef ds:uri="http://schemas.openxmlformats.org/officeDocument/2006/bibliography"/>
   </ds:schemaRefs>

--- a/Физические формулы.docx
+++ b/Физические формулы.docx
@@ -7937,6 +7937,125 @@
         </w:rPr>
         <w:t>. Чем холоднее холодильник, тем быстрее бесполезное вылетит и начнётся следующая итерация.</w:t>
       </w:r>
+    </w:p>
+    <w:p>
+      <w:pPr>
+        <w:rPr>
+          <w:rFonts w:ascii="Times New Roman" w:eastAsiaTheme="minorEastAsia" w:hAnsi="Times New Roman" w:cs="Times New Roman"/>
+          <w:bCs/>
+          <w:sz w:val="24"/>
+          <w:szCs w:val="24"/>
+        </w:rPr>
+      </w:pPr>
+      <m:oMathPara>
+        <m:oMath>
+          <m:r>
+            <w:rPr>
+              <w:rFonts w:ascii="Cambria Math" w:eastAsiaTheme="minorEastAsia" w:hAnsi="Cambria Math" w:cs="Times New Roman"/>
+              <w:sz w:val="28"/>
+              <w:szCs w:val="28"/>
+            </w:rPr>
+            <m:t>η</m:t>
+          </m:r>
+          <m:r>
+            <w:rPr>
+              <w:rFonts w:ascii="Cambria Math" w:eastAsiaTheme="minorEastAsia" w:hAnsi="Cambria Math" w:cs="Times New Roman"/>
+              <w:sz w:val="28"/>
+              <w:szCs w:val="28"/>
+            </w:rPr>
+            <m:t>=</m:t>
+          </m:r>
+          <m:f>
+            <m:fPr>
+              <m:ctrlPr>
+                <w:rPr>
+                  <w:rFonts w:ascii="Cambria Math" w:eastAsiaTheme="minorEastAsia" w:hAnsi="Cambria Math" w:cs="Times New Roman"/>
+                  <w:i/>
+                  <w:sz w:val="28"/>
+                  <w:szCs w:val="28"/>
+                </w:rPr>
+              </m:ctrlPr>
+            </m:fPr>
+            <m:num>
+              <m:sSub>
+                <m:sSubPr>
+                  <m:ctrlPr>
+                    <w:rPr>
+                      <w:rFonts w:ascii="Cambria Math" w:eastAsiaTheme="minorEastAsia" w:hAnsi="Cambria Math" w:cs="Times New Roman"/>
+                      <w:i/>
+                      <w:sz w:val="28"/>
+                      <w:szCs w:val="28"/>
+                    </w:rPr>
+                  </m:ctrlPr>
+                </m:sSubPr>
+                <m:e>
+                  <m:r>
+                    <w:rPr>
+                      <w:rFonts w:ascii="Cambria Math" w:eastAsiaTheme="minorEastAsia" w:hAnsi="Cambria Math" w:cs="Times New Roman"/>
+                      <w:sz w:val="28"/>
+                      <w:szCs w:val="28"/>
+                    </w:rPr>
+                    <m:t>P</m:t>
+                  </m:r>
+                </m:e>
+                <m:sub>
+                  <m:r>
+                    <w:rPr>
+                      <w:rFonts w:ascii="Cambria Math" w:eastAsiaTheme="minorEastAsia" w:hAnsi="Cambria Math" w:cs="Times New Roman"/>
+                      <w:sz w:val="28"/>
+                      <w:szCs w:val="28"/>
+                    </w:rPr>
+                    <m:t>полезная</m:t>
+                  </m:r>
+                </m:sub>
+              </m:sSub>
+            </m:num>
+            <m:den>
+              <m:sSub>
+                <m:sSubPr>
+                  <m:ctrlPr>
+                    <w:rPr>
+                      <w:rFonts w:ascii="Cambria Math" w:eastAsiaTheme="minorEastAsia" w:hAnsi="Cambria Math" w:cs="Times New Roman"/>
+                      <w:i/>
+                      <w:sz w:val="28"/>
+                      <w:szCs w:val="28"/>
+                    </w:rPr>
+                  </m:ctrlPr>
+                </m:sSubPr>
+                <m:e>
+                  <m:r>
+                    <w:rPr>
+                      <w:rFonts w:ascii="Cambria Math" w:eastAsiaTheme="minorEastAsia" w:hAnsi="Cambria Math" w:cs="Times New Roman"/>
+                      <w:sz w:val="28"/>
+                      <w:szCs w:val="28"/>
+                      <w:lang w:val="en-US"/>
+                    </w:rPr>
+                    <m:t>P</m:t>
+                  </m:r>
+                </m:e>
+                <m:sub>
+                  <m:r>
+                    <w:rPr>
+                      <w:rFonts w:ascii="Cambria Math" w:eastAsiaTheme="minorEastAsia" w:hAnsi="Cambria Math" w:cs="Times New Roman"/>
+                      <w:sz w:val="28"/>
+                      <w:szCs w:val="28"/>
+                    </w:rPr>
+                    <m:t>потребляемая</m:t>
+                  </m:r>
+                </m:sub>
+              </m:sSub>
+            </m:den>
+          </m:f>
+          <m:r>
+            <w:rPr>
+              <w:rFonts w:ascii="Cambria Math" w:eastAsiaTheme="minorEastAsia" w:hAnsi="Cambria Math" w:cs="Times New Roman"/>
+              <w:sz w:val="28"/>
+              <w:szCs w:val="28"/>
+            </w:rPr>
+            <m:t>*100%</m:t>
+          </m:r>
+        </m:oMath>
+      </m:oMathPara>
     </w:p>
     <w:p>
       <w:pPr>
@@ -8554,6 +8673,8 @@
       <w:pPr>
         <w:rPr>
           <w:rFonts w:ascii="Times New Roman" w:eastAsiaTheme="minorEastAsia" w:hAnsi="Times New Roman" w:cs="Times New Roman"/>
+          <w:b/>
+          <w:bCs/>
           <w:sz w:val="24"/>
           <w:szCs w:val="24"/>
         </w:rPr>
@@ -8591,6 +8712,303 @@
       <w:pPr>
         <w:rPr>
           <w:rFonts w:ascii="Times New Roman" w:eastAsiaTheme="minorEastAsia" w:hAnsi="Times New Roman" w:cs="Times New Roman"/>
+          <w:sz w:val="24"/>
+          <w:szCs w:val="24"/>
+        </w:rPr>
+      </w:pPr>
+      <w:r>
+        <w:rPr>
+          <w:rFonts w:ascii="Times New Roman" w:eastAsiaTheme="minorEastAsia" w:hAnsi="Times New Roman" w:cs="Times New Roman"/>
+          <w:sz w:val="24"/>
+          <w:szCs w:val="24"/>
+        </w:rPr>
+        <w:t>Сила, действующая на электрон в однородном электрическом поле:</w:t>
+      </w:r>
+    </w:p>
+    <w:p>
+      <w:pPr>
+        <w:rPr>
+          <w:rFonts w:ascii="Times New Roman" w:eastAsiaTheme="minorEastAsia" w:hAnsi="Times New Roman" w:cs="Times New Roman"/>
+          <w:sz w:val="24"/>
+          <w:szCs w:val="24"/>
+        </w:rPr>
+      </w:pPr>
+      <m:oMathPara>
+        <m:oMath>
+          <m:r>
+            <w:rPr>
+              <w:rFonts w:ascii="Cambria Math" w:eastAsiaTheme="minorEastAsia" w:hAnsi="Cambria Math" w:cs="Times New Roman"/>
+              <w:sz w:val="24"/>
+              <w:szCs w:val="24"/>
+            </w:rPr>
+            <m:t>F=eE</m:t>
+          </m:r>
+        </m:oMath>
+      </m:oMathPara>
+    </w:p>
+    <w:p>
+      <w:pPr>
+        <w:rPr>
+          <w:rFonts w:ascii="Times New Roman" w:eastAsiaTheme="minorEastAsia" w:hAnsi="Times New Roman" w:cs="Times New Roman"/>
+          <w:sz w:val="24"/>
+          <w:szCs w:val="24"/>
+        </w:rPr>
+      </w:pPr>
+      <w:r>
+        <w:rPr>
+          <w:rFonts w:ascii="Times New Roman" w:eastAsiaTheme="minorEastAsia" w:hAnsi="Times New Roman" w:cs="Times New Roman"/>
+          <w:sz w:val="24"/>
+          <w:szCs w:val="24"/>
+        </w:rPr>
+        <w:t>Формула работы тока:</w:t>
+      </w:r>
+    </w:p>
+    <w:p>
+      <w:pPr>
+        <w:rPr>
+          <w:rFonts w:ascii="Times New Roman" w:eastAsiaTheme="minorEastAsia" w:hAnsi="Times New Roman" w:cs="Times New Roman"/>
+          <w:sz w:val="24"/>
+          <w:szCs w:val="24"/>
+        </w:rPr>
+      </w:pPr>
+      <m:oMathPara>
+        <m:oMath>
+          <m:r>
+            <w:rPr>
+              <w:rFonts w:ascii="Cambria Math" w:eastAsiaTheme="minorEastAsia" w:hAnsi="Cambria Math" w:cs="Times New Roman"/>
+              <w:sz w:val="24"/>
+              <w:szCs w:val="24"/>
+            </w:rPr>
+            <m:t>A=</m:t>
+          </m:r>
+          <m:sSup>
+            <m:sSupPr>
+              <m:ctrlPr>
+                <w:rPr>
+                  <w:rFonts w:ascii="Cambria Math" w:eastAsiaTheme="minorEastAsia" w:hAnsi="Cambria Math" w:cs="Times New Roman"/>
+                  <w:i/>
+                  <w:sz w:val="24"/>
+                  <w:szCs w:val="24"/>
+                </w:rPr>
+              </m:ctrlPr>
+            </m:sSupPr>
+            <m:e>
+              <m:r>
+                <w:rPr>
+                  <w:rFonts w:ascii="Cambria Math" w:eastAsiaTheme="minorEastAsia" w:hAnsi="Cambria Math" w:cs="Times New Roman"/>
+                  <w:sz w:val="24"/>
+                  <w:szCs w:val="24"/>
+                </w:rPr>
+                <m:t>I</m:t>
+              </m:r>
+            </m:e>
+            <m:sup>
+              <m:r>
+                <w:rPr>
+                  <w:rFonts w:ascii="Cambria Math" w:eastAsiaTheme="minorEastAsia" w:hAnsi="Cambria Math" w:cs="Times New Roman"/>
+                  <w:sz w:val="24"/>
+                  <w:szCs w:val="24"/>
+                </w:rPr>
+                <m:t>2</m:t>
+              </m:r>
+            </m:sup>
+          </m:sSup>
+          <m:r>
+            <w:rPr>
+              <w:rFonts w:ascii="Cambria Math" w:eastAsiaTheme="minorEastAsia" w:hAnsi="Cambria Math" w:cs="Times New Roman"/>
+              <w:sz w:val="24"/>
+              <w:szCs w:val="24"/>
+            </w:rPr>
+            <m:t>Rt</m:t>
+          </m:r>
+        </m:oMath>
+      </m:oMathPara>
+    </w:p>
+    <w:p>
+      <w:pPr>
+        <w:rPr>
+          <w:rFonts w:ascii="Times New Roman" w:eastAsiaTheme="minorEastAsia" w:hAnsi="Times New Roman" w:cs="Times New Roman"/>
+          <w:sz w:val="24"/>
+          <w:szCs w:val="24"/>
+        </w:rPr>
+      </w:pPr>
+      <w:r>
+        <w:rPr>
+          <w:rFonts w:ascii="Times New Roman" w:eastAsiaTheme="minorEastAsia" w:hAnsi="Times New Roman" w:cs="Times New Roman"/>
+          <w:sz w:val="24"/>
+          <w:szCs w:val="24"/>
+        </w:rPr>
+        <w:t>Мощность поля:</w:t>
+      </w:r>
+    </w:p>
+    <w:p>
+      <w:pPr>
+        <w:rPr>
+          <w:rFonts w:ascii="Times New Roman" w:eastAsiaTheme="minorEastAsia" w:hAnsi="Times New Roman" w:cs="Times New Roman"/>
+          <w:sz w:val="24"/>
+          <w:szCs w:val="24"/>
+        </w:rPr>
+      </w:pPr>
+      <m:oMathPara>
+        <m:oMath>
+          <m:r>
+            <w:rPr>
+              <w:rFonts w:ascii="Cambria Math" w:eastAsiaTheme="minorEastAsia" w:hAnsi="Cambria Math" w:cs="Times New Roman"/>
+              <w:sz w:val="24"/>
+              <w:szCs w:val="24"/>
+            </w:rPr>
+            <m:t>P=UI</m:t>
+          </m:r>
+        </m:oMath>
+      </m:oMathPara>
+    </w:p>
+    <w:p>
+      <w:pPr>
+        <w:rPr>
+          <w:rFonts w:ascii="Times New Roman" w:eastAsiaTheme="minorEastAsia" w:hAnsi="Times New Roman" w:cs="Times New Roman"/>
+          <w:sz w:val="24"/>
+          <w:szCs w:val="24"/>
+        </w:rPr>
+      </w:pPr>
+      <w:r>
+        <w:rPr>
+          <w:rFonts w:ascii="Times New Roman" w:eastAsiaTheme="minorEastAsia" w:hAnsi="Times New Roman" w:cs="Times New Roman"/>
+          <w:sz w:val="24"/>
+          <w:szCs w:val="24"/>
+        </w:rPr>
+        <w:t>Индукция магнитного поля, создаваемого бесконечным проводником с током:</w:t>
+      </w:r>
+    </w:p>
+    <w:p>
+      <w:pPr>
+        <w:rPr>
+          <w:rFonts w:ascii="Times New Roman" w:eastAsiaTheme="minorEastAsia" w:hAnsi="Times New Roman" w:cs="Times New Roman"/>
+          <w:sz w:val="24"/>
+          <w:szCs w:val="24"/>
+        </w:rPr>
+      </w:pPr>
+      <m:oMath>
+        <m:r>
+          <w:rPr>
+            <w:rFonts w:ascii="Cambria Math" w:eastAsiaTheme="minorEastAsia" w:hAnsi="Cambria Math" w:cs="Times New Roman"/>
+            <w:sz w:val="24"/>
+            <w:szCs w:val="24"/>
+          </w:rPr>
+          <m:t>B=</m:t>
+        </m:r>
+        <m:f>
+          <m:fPr>
+            <m:ctrlPr>
+              <w:rPr>
+                <w:rFonts w:ascii="Cambria Math" w:eastAsiaTheme="minorEastAsia" w:hAnsi="Cambria Math" w:cs="Times New Roman"/>
+                <w:i/>
+                <w:sz w:val="24"/>
+                <w:szCs w:val="24"/>
+              </w:rPr>
+            </m:ctrlPr>
+          </m:fPr>
+          <m:num>
+            <m:r>
+              <w:rPr>
+                <w:rFonts w:ascii="Cambria Math" w:eastAsiaTheme="minorEastAsia" w:hAnsi="Cambria Math" w:cs="Times New Roman"/>
+                <w:sz w:val="24"/>
+                <w:szCs w:val="24"/>
+              </w:rPr>
+              <m:t>μI</m:t>
+            </m:r>
+          </m:num>
+          <m:den>
+            <m:r>
+              <w:rPr>
+                <w:rFonts w:ascii="Cambria Math" w:eastAsiaTheme="minorEastAsia" w:hAnsi="Cambria Math" w:cs="Times New Roman"/>
+                <w:sz w:val="24"/>
+                <w:szCs w:val="24"/>
+              </w:rPr>
+              <m:t>2πd</m:t>
+            </m:r>
+          </m:den>
+        </m:f>
+      </m:oMath>
+      <w:r>
+        <w:rPr>
+          <w:rFonts w:ascii="Times New Roman" w:eastAsiaTheme="minorEastAsia" w:hAnsi="Times New Roman" w:cs="Times New Roman"/>
+          <w:sz w:val="24"/>
+          <w:szCs w:val="24"/>
+        </w:rPr>
+        <w:t xml:space="preserve">, </w:t>
+      </w:r>
+      <w:r>
+        <w:rPr>
+          <w:rFonts w:ascii="Times New Roman" w:eastAsiaTheme="minorEastAsia" w:hAnsi="Times New Roman" w:cs="Times New Roman"/>
+          <w:sz w:val="24"/>
+          <w:szCs w:val="24"/>
+        </w:rPr>
+        <w:t xml:space="preserve">где </w:t>
+      </w:r>
+      <m:oMath>
+        <m:r>
+          <w:rPr>
+            <w:rFonts w:ascii="Cambria Math" w:eastAsiaTheme="minorEastAsia" w:hAnsi="Cambria Math" w:cs="Times New Roman"/>
+            <w:sz w:val="24"/>
+            <w:szCs w:val="24"/>
+          </w:rPr>
+          <m:t>μ</m:t>
+        </m:r>
+      </m:oMath>
+      <w:r>
+        <w:rPr>
+          <w:rFonts w:ascii="Times New Roman" w:eastAsiaTheme="minorEastAsia" w:hAnsi="Times New Roman" w:cs="Times New Roman"/>
+          <w:sz w:val="24"/>
+          <w:szCs w:val="24"/>
+        </w:rPr>
+        <w:t xml:space="preserve">-магнитная постоянная, а </w:t>
+      </w:r>
+      <w:r>
+        <w:rPr>
+          <w:rFonts w:ascii="Times New Roman" w:eastAsiaTheme="minorEastAsia" w:hAnsi="Times New Roman" w:cs="Times New Roman"/>
+          <w:sz w:val="24"/>
+          <w:szCs w:val="24"/>
+          <w:lang w:val="en-US"/>
+        </w:rPr>
+        <w:t>d</w:t>
+      </w:r>
+      <w:r>
+        <w:rPr>
+          <w:rFonts w:ascii="Times New Roman" w:eastAsiaTheme="minorEastAsia" w:hAnsi="Times New Roman" w:cs="Times New Roman"/>
+          <w:sz w:val="24"/>
+          <w:szCs w:val="24"/>
+        </w:rPr>
+        <w:t xml:space="preserve"> </w:t>
+      </w:r>
+      <w:r>
+        <w:rPr>
+          <w:rFonts w:ascii="Times New Roman" w:eastAsiaTheme="minorEastAsia" w:hAnsi="Times New Roman" w:cs="Times New Roman"/>
+          <w:sz w:val="24"/>
+          <w:szCs w:val="24"/>
+        </w:rPr>
+        <w:t>–</w:t>
+      </w:r>
+      <w:r>
+        <w:rPr>
+          <w:rFonts w:ascii="Times New Roman" w:eastAsiaTheme="minorEastAsia" w:hAnsi="Times New Roman" w:cs="Times New Roman"/>
+          <w:sz w:val="24"/>
+          <w:szCs w:val="24"/>
+        </w:rPr>
+        <w:t xml:space="preserve"> </w:t>
+      </w:r>
+      <w:r>
+        <w:rPr>
+          <w:rFonts w:ascii="Times New Roman" w:eastAsiaTheme="minorEastAsia" w:hAnsi="Times New Roman" w:cs="Times New Roman"/>
+          <w:sz w:val="24"/>
+          <w:szCs w:val="24"/>
+        </w:rPr>
+        <w:t>расстояние до 2 проводника</w:t>
+      </w:r>
+    </w:p>
+    <w:p>
+      <w:pPr>
+        <w:rPr>
+          <w:rFonts w:ascii="Times New Roman" w:eastAsiaTheme="minorEastAsia" w:hAnsi="Times New Roman" w:cs="Times New Roman"/>
           <w:b/>
           <w:bCs/>
           <w:sz w:val="24"/>
@@ -8625,6 +9043,7 @@
           <w:sz w:val="24"/>
           <w:szCs w:val="24"/>
         </w:rPr>
+        <w:lastRenderedPageBreak/>
         <w:t xml:space="preserve">Напряжённость электрического поля: </w:t>
       </w:r>
       <m:oMath>
@@ -9359,7 +9778,6 @@
           <w:sz w:val="24"/>
           <w:szCs w:val="24"/>
         </w:rPr>
-        <w:lastRenderedPageBreak/>
         <w:t xml:space="preserve">93. </w:t>
       </w:r>
       <w:r>
@@ -9803,6 +10221,7 @@
           <w:sz w:val="24"/>
           <w:szCs w:val="24"/>
         </w:rPr>
+        <w:lastRenderedPageBreak/>
         <w:t xml:space="preserve">Неполярный диэлектрик под действием электростатического поля </w:t>
       </w:r>
       <w:r>
@@ -10050,7 +10469,6 @@
           <w:sz w:val="24"/>
           <w:szCs w:val="24"/>
         </w:rPr>
-        <w:lastRenderedPageBreak/>
         <w:t>9</w:t>
       </w:r>
       <w:r>
@@ -10951,6 +11369,7 @@
               <w:sz w:val="24"/>
               <w:szCs w:val="24"/>
             </w:rPr>
+            <w:lastRenderedPageBreak/>
             <m:t>φ=</m:t>
           </m:r>
           <m:f>
@@ -11438,7 +11857,6 @@
               <w:sz w:val="24"/>
               <w:szCs w:val="24"/>
             </w:rPr>
-            <w:lastRenderedPageBreak/>
             <m:t>U=</m:t>
           </m:r>
           <m:sSub>
@@ -12840,6 +13258,7 @@
           <w:szCs w:val="24"/>
           <w:lang w:eastAsia="ru-RU"/>
         </w:rPr>
+        <w:lastRenderedPageBreak/>
         <w:t>Чем больше можно увеличить заряд без увеличения напряжения</w:t>
       </w:r>
       <w:r>
@@ -13079,7 +13498,6 @@
           <w:sz w:val="24"/>
           <w:szCs w:val="24"/>
         </w:rPr>
-        <w:lastRenderedPageBreak/>
         <w:t>Сторонние силы</w:t>
       </w:r>
       <w:r>
@@ -14181,7 +14599,6 @@
           <w:sz w:val="24"/>
           <w:szCs w:val="24"/>
         </w:rPr>
-        <w:lastRenderedPageBreak/>
         <w:t>Между атомами есть ковалентные связи, внутри которых есть электрон как клей и система устойчива: один электрон клеит два ядра.</w:t>
       </w:r>
     </w:p>
@@ -14728,6 +15145,7 @@
           <w:sz w:val="24"/>
           <w:szCs w:val="24"/>
         </w:rPr>
+        <w:lastRenderedPageBreak/>
         <w:t xml:space="preserve">- Эта "недостающая" связь создаёт </w:t>
       </w:r>
       <w:r>
@@ -15059,7 +15477,6 @@
           <w:sz w:val="24"/>
           <w:szCs w:val="24"/>
         </w:rPr>
-        <w:lastRenderedPageBreak/>
         <w:t>Эти виды проводимости относятся к примесной проводимости, которая идёт наряду с собственной проводимостью.</w:t>
       </w:r>
     </w:p>
@@ -15724,7 +16141,6 @@
           <w:noProof/>
           <w:lang w:eastAsia="ru-RU"/>
         </w:rPr>
-        <w:lastRenderedPageBreak/>
         <w:drawing>
           <wp:inline distT="0" distB="0" distL="0" distR="0" wp14:anchorId="64480CCB" wp14:editId="50007DA0">
             <wp:extent cx="2620899" cy="2570818"/>
@@ -16334,6 +16750,7 @@
           <w:szCs w:val="24"/>
           <w:lang w:eastAsia="ru-RU"/>
         </w:rPr>
+        <w:lastRenderedPageBreak/>
         <w:t></w:t>
       </w:r>
       <w:r>
@@ -16407,7 +16824,6 @@
           <w:szCs w:val="24"/>
           <w:lang w:eastAsia="ru-RU"/>
         </w:rPr>
-        <w:lastRenderedPageBreak/>
         <w:t>Некоторые вещества, бомбардируемые электронами, светятся (</w:t>
       </w:r>
       <w:r>
@@ -16905,6 +17321,7 @@
           <w:sz w:val="24"/>
           <w:szCs w:val="24"/>
         </w:rPr>
+        <w:lastRenderedPageBreak/>
         <w:t>На аноде отрицательно заряженные ионы отдают свои лишние электроны (</w:t>
       </w:r>
       <w:r>
@@ -16991,7 +17408,6 @@
           <w:szCs w:val="24"/>
           <w:lang w:eastAsia="ru-RU"/>
         </w:rPr>
-        <w:lastRenderedPageBreak/>
         <w:t xml:space="preserve">120. </w:t>
       </w:r>
       <w:r>
@@ -18574,6 +18990,7 @@
           <w:szCs w:val="24"/>
           <w:lang w:eastAsia="ru-RU"/>
         </w:rPr>
+        <w:lastRenderedPageBreak/>
         <w:t xml:space="preserve">Следовательно, масса вещества, выделившегося на электроде за время </w:t>
       </w:r>
       <m:oMath>
@@ -18736,7 +19153,6 @@
               <w:szCs w:val="24"/>
               <w:lang w:eastAsia="ru-RU"/>
             </w:rPr>
-            <w:lastRenderedPageBreak/>
             <m:t>k=</m:t>
           </m:r>
           <m:f>
@@ -19306,6 +19722,7 @@
           <w:szCs w:val="24"/>
           <w:lang w:eastAsia="ru-RU"/>
         </w:rPr>
+        <w:lastRenderedPageBreak/>
         <w:t>Если повышать напряжение, сила тока растёт, потому что ускоряются электроны и ионы, и большее их количество участвует в переносе заряда.</w:t>
       </w:r>
     </w:p>
@@ -19438,7 +19855,6 @@
           <w:szCs w:val="24"/>
           <w:lang w:eastAsia="ru-RU"/>
         </w:rPr>
-        <w:lastRenderedPageBreak/>
         <w:t xml:space="preserve">Такой разряд называют </w:t>
       </w:r>
       <w:r>
@@ -21519,6 +21935,11 @@
     <w:p>
       <w:pPr>
         <w:pStyle w:val="Base"/>
+        <w:rPr>
+          <w:rStyle w:val="a5"/>
+          <w:b w:val="0"/>
+          <w:bCs w:val="0"/>
+        </w:rPr>
       </w:pPr>
       <w:r>
         <w:rPr>
@@ -21747,39 +22168,24 @@
           <w:b w:val="0"/>
           <w:bCs w:val="0"/>
         </w:rPr>
-        <w:t xml:space="preserve"> </w:t>
+        <w:t xml:space="preserve"> (индуктивность).</w:t>
       </w:r>
     </w:p>
     <w:p>
       <w:pPr>
         <w:pStyle w:val="Base"/>
-        <w:rPr>
-          <w:rStyle w:val="a5"/>
-          <w:bCs w:val="0"/>
-        </w:rPr>
-      </w:pPr>
-      <w:r>
-        <w:rPr>
-          <w:rStyle w:val="a5"/>
-          <w:bCs w:val="0"/>
-        </w:rPr>
-        <w:t>Изменяющееся во времени магнитное поле создаёт вихревое электрическое поле (с замкнутыми линиями напряжённости), которое индуцирует в проводнике ток. Если проводник массивный (имеет значительную толщину или сплошную структуру), эти токи замыкаются внутри его объёма, образуя вихревые токи (токи Фуко).</w:t>
-      </w:r>
-    </w:p>
-    <w:p>
-      <w:pPr>
-        <w:pStyle w:val="Base"/>
-      </w:pPr>
-      <w:r>
         <w:rPr>
           <w:rStyle w:val="a5"/>
           <w:b w:val="0"/>
           <w:bCs w:val="0"/>
         </w:rPr>
-        <w:t>Любое изменяющееся магнитное поле создаёт вихревое</w:t>
-      </w:r>
-      <w:r>
-        <w:t> </w:t>
+      </w:pPr>
+      <w:r>
+        <w:rPr>
+          <w:rStyle w:val="a5"/>
+          <w:bCs w:val="0"/>
+        </w:rPr>
+        <w:t>Индуктивность</w:t>
       </w:r>
       <w:r>
         <w:rPr>
@@ -21787,32 +22193,121 @@
           <w:b w:val="0"/>
           <w:bCs w:val="0"/>
         </w:rPr>
-        <w:t>электрическое поле</w:t>
-      </w:r>
-      <w:r>
-        <w:t>,</w:t>
-      </w:r>
-      <w:r>
-        <w:t xml:space="preserve"> которое</w:t>
-      </w:r>
-      <w:r>
-        <w:t xml:space="preserve"> может</w:t>
-      </w:r>
-      <w:r>
-        <w:t xml:space="preserve"> </w:t>
-      </w:r>
-      <w:r>
-        <w:t>вызывать</w:t>
-      </w:r>
-      <w:r>
-        <w:t xml:space="preserve"> </w:t>
-      </w:r>
+        <w:t xml:space="preserve"> – способность элемента эл. цепи (прежде всего катушки) накапливать энергию в магнитном поле при протекании через элемент тока. Показывает какой магнитный поток создаётся в контуре при протекании единичного тока.</w:t>
+      </w:r>
+    </w:p>
+    <w:p>
+      <w:pPr>
+        <w:pStyle w:val="Base"/>
+      </w:pPr>
+      <m:oMathPara>
+        <m:oMath>
+          <m:r>
+            <w:rPr>
+              <w:rFonts w:ascii="Cambria Math" w:hAnsi="Cambria Math"/>
+            </w:rPr>
+            <m:t>L=</m:t>
+          </m:r>
+          <m:f>
+            <m:fPr>
+              <m:ctrlPr>
+                <w:rPr>
+                  <w:rFonts w:ascii="Cambria Math" w:hAnsi="Cambria Math"/>
+                  <w:i/>
+                </w:rPr>
+              </m:ctrlPr>
+            </m:fPr>
+            <m:num>
+              <m:r>
+                <w:rPr>
+                  <w:rFonts w:ascii="Cambria Math" w:hAnsi="Cambria Math"/>
+                </w:rPr>
+                <m:t>Ф</m:t>
+              </m:r>
+            </m:num>
+            <m:den>
+              <m:r>
+                <w:rPr>
+                  <w:rFonts w:ascii="Cambria Math" w:hAnsi="Cambria Math"/>
+                </w:rPr>
+                <m:t>I</m:t>
+              </m:r>
+            </m:den>
+          </m:f>
+        </m:oMath>
+      </m:oMathPara>
+    </w:p>
+    <w:p>
+      <w:pPr>
+        <w:pStyle w:val="Base"/>
+        <w:rPr>
+          <w:rStyle w:val="a5"/>
+          <w:bCs w:val="0"/>
+        </w:rPr>
+      </w:pPr>
+      <w:r>
+        <w:rPr>
+          <w:rStyle w:val="a5"/>
+          <w:bCs w:val="0"/>
+        </w:rPr>
+        <w:t xml:space="preserve">Изменяющееся во времени магнитное поле создаёт вихревое электрическое поле (с замкнутыми линиями напряжённости), которое индуцирует в проводнике ток. Если </w:t>
+      </w:r>
+      <w:r>
+        <w:rPr>
+          <w:rStyle w:val="a5"/>
+          <w:bCs w:val="0"/>
+        </w:rPr>
+        <w:lastRenderedPageBreak/>
+        <w:t>проводник массивный (имеет значительную толщину или сплошную структуру), эти токи замыкаются внутри его объёма, образуя вихревые токи (токи Фуко).</w:t>
+      </w:r>
+    </w:p>
+    <w:p>
+      <w:pPr>
+        <w:pStyle w:val="Base"/>
+      </w:pPr>
       <w:r>
         <w:rPr>
           <w:rStyle w:val="a5"/>
           <w:b w:val="0"/>
           <w:bCs w:val="0"/>
         </w:rPr>
+        <w:t>Любое изменяющееся магнитное поле создаёт вихревое</w:t>
+      </w:r>
+      <w:r>
+        <w:t> </w:t>
+      </w:r>
+      <w:r>
+        <w:rPr>
+          <w:rStyle w:val="a5"/>
+          <w:b w:val="0"/>
+          <w:bCs w:val="0"/>
+        </w:rPr>
+        <w:t>электрическое поле</w:t>
+      </w:r>
+      <w:r>
+        <w:t>,</w:t>
+      </w:r>
+      <w:r>
+        <w:t xml:space="preserve"> которое</w:t>
+      </w:r>
+      <w:r>
+        <w:t xml:space="preserve"> может</w:t>
+      </w:r>
+      <w:r>
+        <w:t xml:space="preserve"> </w:t>
+      </w:r>
+      <w:r>
+        <w:t>вызывать</w:t>
+      </w:r>
+      <w:r>
+        <w:t xml:space="preserve"> </w:t>
+      </w:r>
+      <w:r>
+        <w:rPr>
+          <w:rStyle w:val="a5"/>
+          <w:b w:val="0"/>
+          <w:bCs w:val="0"/>
+        </w:rPr>
         <w:t>ток</w:t>
       </w:r>
       <w:r>
@@ -21830,7 +22325,6 @@
         <w:pStyle w:val="Base"/>
       </w:pPr>
       <w:r>
-        <w:lastRenderedPageBreak/>
         <w:t>Если проводник </w:t>
       </w:r>
       <w:r>
@@ -22030,13 +22524,123 @@
         <w:t>самоиндукция</w:t>
       </w:r>
       <w:r>
-        <w:t>, которая препятствует увеличению силы тока и так же препятствует его уменьшению, т.е. как и всё в мире, стремится сохранять текущее состояние.</w:t>
-      </w:r>
-      <w:r>
-        <w:t xml:space="preserve"> Самоиндукция – аналог инерции в механике.</w:t>
+        <w:t>, которая препятс</w:t>
       </w:r>
       <w:bookmarkStart w:id="0" w:name="_GoBack"/>
       <w:bookmarkEnd w:id="0"/>
+      <w:r>
+        <w:t>твует увеличению силы тока и так же препятствует его уменьшению, т.е. как и всё в мире, стремится сохранять текущее состояние.</w:t>
+      </w:r>
+      <w:r>
+        <w:t xml:space="preserve"> Самоиндукция – аналог инерции в механике.</w:t>
+      </w:r>
+    </w:p>
+    <w:p>
+      <w:pPr>
+        <w:pStyle w:val="Base"/>
+      </w:pPr>
+      <w:r>
+        <w:t xml:space="preserve">Энергия магнитного поля, созданного током, проходящим по участку цепи с индуктивность </w:t>
+      </w:r>
+      <w:r>
+        <w:rPr>
+          <w:lang w:val="en-US"/>
+        </w:rPr>
+        <w:t>L</w:t>
+      </w:r>
+    </w:p>
+    <w:p>
+      <w:pPr>
+        <w:pStyle w:val="Base"/>
+      </w:pPr>
+      <m:oMathPara>
+        <m:oMath>
+          <m:sSub>
+            <m:sSubPr>
+              <m:ctrlPr>
+                <w:rPr>
+                  <w:rFonts w:ascii="Cambria Math" w:hAnsi="Cambria Math"/>
+                  <w:i/>
+                </w:rPr>
+              </m:ctrlPr>
+            </m:sSubPr>
+            <m:e>
+              <m:r>
+                <w:rPr>
+                  <w:rFonts w:ascii="Cambria Math" w:hAnsi="Cambria Math"/>
+                </w:rPr>
+                <m:t>W</m:t>
+              </m:r>
+            </m:e>
+            <m:sub>
+              <m:r>
+                <w:rPr>
+                  <w:rFonts w:ascii="Cambria Math" w:hAnsi="Cambria Math"/>
+                </w:rPr>
+                <m:t>м</m:t>
+              </m:r>
+            </m:sub>
+          </m:sSub>
+          <m:r>
+            <w:rPr>
+              <w:rFonts w:ascii="Cambria Math" w:hAnsi="Cambria Math"/>
+            </w:rPr>
+            <m:t>=</m:t>
+          </m:r>
+          <m:f>
+            <m:fPr>
+              <m:ctrlPr>
+                <w:rPr>
+                  <w:rFonts w:ascii="Cambria Math" w:hAnsi="Cambria Math"/>
+                  <w:i/>
+                </w:rPr>
+              </m:ctrlPr>
+            </m:fPr>
+            <m:num>
+              <m:r>
+                <w:rPr>
+                  <w:rFonts w:ascii="Cambria Math" w:hAnsi="Cambria Math"/>
+                </w:rPr>
+                <m:t>L</m:t>
+              </m:r>
+              <m:sSup>
+                <m:sSupPr>
+                  <m:ctrlPr>
+                    <w:rPr>
+                      <w:rFonts w:ascii="Cambria Math" w:hAnsi="Cambria Math"/>
+                      <w:i/>
+                    </w:rPr>
+                  </m:ctrlPr>
+                </m:sSupPr>
+                <m:e>
+                  <m:r>
+                    <w:rPr>
+                      <w:rFonts w:ascii="Cambria Math" w:hAnsi="Cambria Math"/>
+                    </w:rPr>
+                    <m:t>I</m:t>
+                  </m:r>
+                </m:e>
+                <m:sup>
+                  <m:r>
+                    <w:rPr>
+                      <w:rFonts w:ascii="Cambria Math" w:hAnsi="Cambria Math"/>
+                    </w:rPr>
+                    <m:t>2</m:t>
+                  </m:r>
+                </m:sup>
+              </m:sSup>
+            </m:num>
+            <m:den>
+              <m:r>
+                <w:rPr>
+                  <w:rFonts w:ascii="Cambria Math" w:hAnsi="Cambria Math"/>
+                </w:rPr>
+                <m:t>2</m:t>
+              </m:r>
+            </m:den>
+          </m:f>
+        </m:oMath>
+      </m:oMathPara>
     </w:p>
     <w:sectPr>
       <w:pgSz w:w="11906" w:h="16838"/>
@@ -24692,7 +25296,7 @@
 </file>
 
 <file path=customXml/itemProps1.xml><?xml version="1.0" encoding="utf-8"?>
-<ds:datastoreItem xmlns:ds="http://schemas.openxmlformats.org/officeDocument/2006/customXml" ds:itemID="{EBEA8F55-27E1-4130-B1D8-352AA087BE88}">
+<ds:datastoreItem xmlns:ds="http://schemas.openxmlformats.org/officeDocument/2006/customXml" ds:itemID="{2839E301-F3D7-4118-9304-963966AFD83B}">
   <ds:schemaRefs>
     <ds:schemaRef ds:uri="http://schemas.openxmlformats.org/officeDocument/2006/bibliography"/>
   </ds:schemaRefs>
